--- a/BG2 Mods 2023.docx
+++ b/BG2 Mods 2023.docx
@@ -6,8 +6,13 @@
       <w:pPr>
         <w:pStyle w:val="Heading1"/>
       </w:pPr>
-      <w:r>
-        <w:t>Fixpacks (A):</w:t>
+      <w:proofErr w:type="spellStart"/>
+      <w:r>
+        <w:t>Fixpacks</w:t>
+      </w:r>
+      <w:proofErr w:type="spellEnd"/>
+      <w:r>
+        <w:t xml:space="preserve"> (A):</w:t>
       </w:r>
     </w:p>
     <w:p>
@@ -39,8 +44,13 @@
         </w:numPr>
       </w:pPr>
       <w:r>
-        <w:t>Fix sunfire</w:t>
-      </w:r>
+        <w:t xml:space="preserve">Fix </w:t>
+      </w:r>
+      <w:proofErr w:type="spellStart"/>
+      <w:r>
+        <w:t>sunfire</w:t>
+      </w:r>
+      <w:proofErr w:type="spellEnd"/>
     </w:p>
     <w:p>
       <w:pPr>
@@ -99,7 +109,15 @@
         </w:numPr>
       </w:pPr>
       <w:r>
-        <w:t>Allow spellshield to block wish breach…</w:t>
+        <w:t xml:space="preserve">Allow </w:t>
+      </w:r>
+      <w:proofErr w:type="spellStart"/>
+      <w:r>
+        <w:t>spellshield</w:t>
+      </w:r>
+      <w:proofErr w:type="spellEnd"/>
+      <w:r>
+        <w:t xml:space="preserve"> to block wish breach…</w:t>
       </w:r>
     </w:p>
     <w:p>
@@ -247,12 +265,21 @@
           <w:bCs/>
         </w:rPr>
       </w:pPr>
-      <w:r>
-        <w:rPr>
-          <w:b/>
-          <w:bCs/>
-        </w:rPr>
-        <w:t>Gibberlings 3 Anniversary Mod</w:t>
+      <w:proofErr w:type="spellStart"/>
+      <w:r>
+        <w:rPr>
+          <w:b/>
+          <w:bCs/>
+        </w:rPr>
+        <w:t>Gibberlings</w:t>
+      </w:r>
+      <w:proofErr w:type="spellEnd"/>
+      <w:r>
+        <w:rPr>
+          <w:b/>
+          <w:bCs/>
+        </w:rPr>
+        <w:t xml:space="preserve"> 3 Anniversary Mod</w:t>
       </w:r>
     </w:p>
     <w:p>
@@ -317,8 +344,17 @@
           <w:b/>
           <w:bCs/>
         </w:rPr>
-        <w:t>Back to Brynnlaw</w:t>
-      </w:r>
+        <w:t xml:space="preserve">Back to </w:t>
+      </w:r>
+      <w:proofErr w:type="spellStart"/>
+      <w:r>
+        <w:rPr>
+          <w:b/>
+          <w:bCs/>
+        </w:rPr>
+        <w:t>Brynnlaw</w:t>
+      </w:r>
+      <w:proofErr w:type="spellEnd"/>
     </w:p>
     <w:p>
       <w:hyperlink r:id="rId10" w:history="1">
@@ -342,6 +378,7 @@
           <w:bCs/>
         </w:rPr>
       </w:pPr>
+      <w:proofErr w:type="spellStart"/>
       <w:r>
         <w:rPr>
           <w:b/>
@@ -349,6 +386,7 @@
         </w:rPr>
         <w:t>Sellswords</w:t>
       </w:r>
+      <w:proofErr w:type="spellEnd"/>
     </w:p>
     <w:p>
       <w:hyperlink r:id="rId11" w:history="1">
@@ -666,7 +704,23 @@
           <w:b/>
           <w:bCs/>
         </w:rPr>
-        <w:t>Journey to Whin Hill</w:t>
+        <w:t xml:space="preserve">Journey to </w:t>
+      </w:r>
+      <w:proofErr w:type="spellStart"/>
+      <w:r>
+        <w:rPr>
+          <w:b/>
+          <w:bCs/>
+        </w:rPr>
+        <w:t>Whin</w:t>
+      </w:r>
+      <w:proofErr w:type="spellEnd"/>
+      <w:r>
+        <w:rPr>
+          <w:b/>
+          <w:bCs/>
+        </w:rPr>
+        <w:t xml:space="preserve"> Hill</w:t>
       </w:r>
     </w:p>
     <w:p>
@@ -790,8 +844,13 @@
     </w:p>
     <w:p>
       <w:r>
-        <w:t>All except Gorje Hilldark</w:t>
-      </w:r>
+        <w:t xml:space="preserve">All except Gorje </w:t>
+      </w:r>
+      <w:proofErr w:type="spellStart"/>
+      <w:r>
+        <w:t>Hilldark</w:t>
+      </w:r>
+      <w:proofErr w:type="spellEnd"/>
     </w:p>
     <w:p>
       <w:pPr>
@@ -810,8 +869,17 @@
           <w:b/>
           <w:bCs/>
         </w:rPr>
-        <w:t>Ding0’s Questpack</w:t>
-      </w:r>
+        <w:t xml:space="preserve">Ding0’s </w:t>
+      </w:r>
+      <w:proofErr w:type="spellStart"/>
+      <w:r>
+        <w:rPr>
+          <w:b/>
+          <w:bCs/>
+        </w:rPr>
+        <w:t>Questpack</w:t>
+      </w:r>
+      <w:proofErr w:type="spellEnd"/>
     </w:p>
     <w:p>
       <w:pPr>
@@ -841,13 +909,31 @@
           <w:bCs/>
         </w:rPr>
       </w:pPr>
-      <w:r>
-        <w:rPr>
-          <w:b/>
-          <w:bCs/>
-        </w:rPr>
-        <w:t>Ascalon’s Questpack</w:t>
-      </w:r>
+      <w:proofErr w:type="spellStart"/>
+      <w:r>
+        <w:rPr>
+          <w:b/>
+          <w:bCs/>
+        </w:rPr>
+        <w:t>Ascalon’s</w:t>
+      </w:r>
+      <w:proofErr w:type="spellEnd"/>
+      <w:r>
+        <w:rPr>
+          <w:b/>
+          <w:bCs/>
+        </w:rPr>
+        <w:t xml:space="preserve"> </w:t>
+      </w:r>
+      <w:proofErr w:type="spellStart"/>
+      <w:r>
+        <w:rPr>
+          <w:b/>
+          <w:bCs/>
+        </w:rPr>
+        <w:t>Questpack</w:t>
+      </w:r>
+      <w:proofErr w:type="spellEnd"/>
     </w:p>
     <w:p>
       <w:pPr>
@@ -911,16 +997,7 @@
       </w:pPr>
       <w:r>
         <w:lastRenderedPageBreak/>
-        <w:t>Item Mods + Spell Mods</w:t>
-      </w:r>
-      <w:r>
-        <w:t xml:space="preserve"> (</w:t>
-      </w:r>
-      <w:r>
-        <w:t>C</w:t>
-      </w:r>
-      <w:r>
-        <w:t xml:space="preserve">): </w:t>
+        <w:t xml:space="preserve">Item Mods + Spell Mods (C): </w:t>
       </w:r>
     </w:p>
     <w:p>
@@ -1011,12 +1088,21 @@
           <w:bCs/>
         </w:rPr>
       </w:pPr>
-      <w:r>
-        <w:rPr>
-          <w:b/>
-          <w:bCs/>
-        </w:rPr>
-        <w:t>Haerdalis Swords</w:t>
+      <w:proofErr w:type="spellStart"/>
+      <w:r>
+        <w:rPr>
+          <w:b/>
+          <w:bCs/>
+        </w:rPr>
+        <w:t>Haerdalis</w:t>
+      </w:r>
+      <w:proofErr w:type="spellEnd"/>
+      <w:r>
+        <w:rPr>
+          <w:b/>
+          <w:bCs/>
+        </w:rPr>
+        <w:t xml:space="preserve"> Swords</w:t>
       </w:r>
     </w:p>
     <w:p>
@@ -1063,10 +1149,7 @@
         </w:numPr>
       </w:pPr>
       <w:r>
-        <w:t>Update existing items</w:t>
-      </w:r>
-      <w:r>
-        <w:t xml:space="preserve"> (this component ONLY)</w:t>
+        <w:t>Update existing items (this component ONLY)</w:t>
       </w:r>
     </w:p>
     <w:p>
@@ -1126,6 +1209,7 @@
           <w:bCs/>
         </w:rPr>
       </w:pPr>
+      <w:proofErr w:type="spellStart"/>
       <w:r>
         <w:rPr>
           <w:b/>
@@ -1133,6 +1217,7 @@
         </w:rPr>
         <w:t>IWDification</w:t>
       </w:r>
+      <w:proofErr w:type="spellEnd"/>
     </w:p>
     <w:p>
       <w:pPr>
@@ -1208,14 +1293,63 @@
           <w:b/>
           <w:bCs/>
         </w:rPr>
-        <w:t xml:space="preserve">Amber </w:t>
-      </w:r>
-      <w:r>
-        <w:rPr>
-          <w:b/>
-          <w:bCs/>
-        </w:rPr>
-        <w:t>(Fighter/Thief)</w:t>
+        <w:t>Amber</w:t>
+      </w:r>
+      <w:r>
+        <w:rPr>
+          <w:b/>
+          <w:bCs/>
+        </w:rPr>
+        <w:tab/>
+      </w:r>
+      <w:r>
+        <w:rPr>
+          <w:b/>
+          <w:bCs/>
+        </w:rPr>
+        <w:tab/>
+      </w:r>
+      <w:r>
+        <w:rPr>
+          <w:b/>
+          <w:bCs/>
+        </w:rPr>
+        <w:tab/>
+      </w:r>
+      <w:r>
+        <w:rPr>
+          <w:b/>
+          <w:bCs/>
+        </w:rPr>
+        <w:t>(</w:t>
+      </w:r>
+      <w:r>
+        <w:rPr>
+          <w:b/>
+          <w:bCs/>
+        </w:rPr>
+        <w:t>f</w:t>
+      </w:r>
+      <w:r>
+        <w:rPr>
+          <w:b/>
+          <w:bCs/>
+        </w:rPr>
+        <w:t>ighter/</w:t>
+      </w:r>
+      <w:r>
+        <w:rPr>
+          <w:b/>
+          <w:bCs/>
+        </w:rPr>
+        <w:t>t</w:t>
+      </w:r>
+      <w:r>
+        <w:rPr>
+          <w:b/>
+          <w:bCs/>
+        </w:rPr>
+        <w:t>hief)</w:t>
       </w:r>
     </w:p>
     <w:p>
@@ -1254,6 +1388,21 @@
         </w:rPr>
         <w:t xml:space="preserve"> </w:t>
       </w:r>
+      <w:r>
+        <w:rPr>
+          <w:b/>
+          <w:bCs/>
+        </w:rPr>
+        <w:tab/>
+      </w:r>
+      <w:r>
+        <w:rPr>
+          <w:b/>
+          <w:bCs/>
+        </w:rPr>
+        <w:tab/>
+        <w:t>(archer)</w:t>
+      </w:r>
     </w:p>
     <w:p>
       <w:hyperlink r:id="rId33" w:history="1">
@@ -1284,6 +1433,44 @@
         </w:rPr>
         <w:t>Gavin for BG2</w:t>
       </w:r>
+      <w:r>
+        <w:rPr>
+          <w:b/>
+          <w:bCs/>
+        </w:rPr>
+        <w:t xml:space="preserve"> </w:t>
+      </w:r>
+      <w:r>
+        <w:rPr>
+          <w:b/>
+          <w:bCs/>
+        </w:rPr>
+        <w:tab/>
+      </w:r>
+      <w:r>
+        <w:rPr>
+          <w:b/>
+          <w:bCs/>
+        </w:rPr>
+        <w:tab/>
+        <w:t xml:space="preserve">(priest of </w:t>
+      </w:r>
+      <w:proofErr w:type="spellStart"/>
+      <w:r>
+        <w:rPr>
+          <w:b/>
+          <w:bCs/>
+        </w:rPr>
+        <w:t>Lathander</w:t>
+      </w:r>
+      <w:proofErr w:type="spellEnd"/>
+      <w:r>
+        <w:rPr>
+          <w:b/>
+          <w:bCs/>
+        </w:rPr>
+        <w:t>)</w:t>
+      </w:r>
     </w:p>
     <w:p>
       <w:hyperlink r:id="rId34" w:history="1">
@@ -1312,7 +1499,38 @@
           <w:b/>
           <w:bCs/>
         </w:rPr>
-        <w:t>Auren Aseph</w:t>
+        <w:t xml:space="preserve">Auren </w:t>
+      </w:r>
+      <w:proofErr w:type="spellStart"/>
+      <w:r>
+        <w:rPr>
+          <w:b/>
+          <w:bCs/>
+        </w:rPr>
+        <w:t>Aseph</w:t>
+      </w:r>
+      <w:proofErr w:type="spellEnd"/>
+      <w:r>
+        <w:rPr>
+          <w:b/>
+          <w:bCs/>
+        </w:rPr>
+        <w:t xml:space="preserve"> </w:t>
+      </w:r>
+      <w:r>
+        <w:rPr>
+          <w:b/>
+          <w:bCs/>
+        </w:rPr>
+        <w:tab/>
+      </w:r>
+      <w:r>
+        <w:rPr>
+          <w:b/>
+          <w:bCs/>
+        </w:rPr>
+        <w:tab/>
+        <w:t>(fighter)</w:t>
       </w:r>
     </w:p>
     <w:p>
@@ -1344,6 +1562,35 @@
         </w:rPr>
         <w:t>Sarah</w:t>
       </w:r>
+      <w:r>
+        <w:rPr>
+          <w:b/>
+          <w:bCs/>
+        </w:rPr>
+        <w:t xml:space="preserve"> </w:t>
+      </w:r>
+      <w:r>
+        <w:rPr>
+          <w:b/>
+          <w:bCs/>
+        </w:rPr>
+        <w:tab/>
+      </w:r>
+      <w:r>
+        <w:rPr>
+          <w:b/>
+          <w:bCs/>
+        </w:rPr>
+        <w:tab/>
+      </w:r>
+      <w:r>
+        <w:rPr>
+          <w:b/>
+          <w:bCs/>
+        </w:rPr>
+        <w:tab/>
+        <w:t>(ranger)</w:t>
+      </w:r>
     </w:p>
     <w:p>
       <w:hyperlink r:id="rId36" w:history="1">
@@ -1374,6 +1621,28 @@
         </w:rPr>
         <w:t xml:space="preserve">Angelo </w:t>
       </w:r>
+      <w:r>
+        <w:rPr>
+          <w:b/>
+          <w:bCs/>
+        </w:rPr>
+        <w:tab/>
+      </w:r>
+      <w:r>
+        <w:rPr>
+          <w:b/>
+          <w:bCs/>
+        </w:rPr>
+        <w:tab/>
+      </w:r>
+      <w:r>
+        <w:rPr>
+          <w:b/>
+          <w:bCs/>
+        </w:rPr>
+        <w:tab/>
+        <w:t>(fighter -&gt; mage)</w:t>
+      </w:r>
     </w:p>
     <w:p>
       <w:hyperlink r:id="rId37" w:history="1">
@@ -1404,6 +1673,21 @@
         </w:rPr>
         <w:t>Tyris Flare</w:t>
       </w:r>
+      <w:r>
+        <w:rPr>
+          <w:b/>
+          <w:bCs/>
+        </w:rPr>
+        <w:tab/>
+      </w:r>
+      <w:r>
+        <w:rPr>
+          <w:b/>
+          <w:bCs/>
+        </w:rPr>
+        <w:tab/>
+        <w:t>(fighter -&gt; mage)</w:t>
+      </w:r>
     </w:p>
     <w:p>
       <w:hyperlink r:id="rId38" w:history="1">
@@ -1434,10 +1718,40 @@
         </w:rPr>
         <w:t>Adrian</w:t>
       </w:r>
-    </w:p>
-    <w:p>
-      <w:r>
-        <w:t>Find it yourself u elf-fucker! Link broken, downloaded in Bugworld folder</w:t>
+      <w:r>
+        <w:rPr>
+          <w:b/>
+          <w:bCs/>
+        </w:rPr>
+        <w:tab/>
+      </w:r>
+      <w:r>
+        <w:rPr>
+          <w:b/>
+          <w:bCs/>
+        </w:rPr>
+        <w:tab/>
+      </w:r>
+      <w:r>
+        <w:rPr>
+          <w:b/>
+          <w:bCs/>
+        </w:rPr>
+        <w:tab/>
+        <w:t>(sorcerer)</w:t>
+      </w:r>
+    </w:p>
+    <w:p>
+      <w:r>
+        <w:t xml:space="preserve">Find it yourself u elf-fucker! Link broken, downloaded in </w:t>
+      </w:r>
+      <w:proofErr w:type="spellStart"/>
+      <w:r>
+        <w:t>Bugworld</w:t>
+      </w:r>
+      <w:proofErr w:type="spellEnd"/>
+      <w:r>
+        <w:t xml:space="preserve"> folder</w:t>
       </w:r>
     </w:p>
     <w:p>
@@ -1452,6 +1766,7 @@
           <w:bCs/>
         </w:rPr>
       </w:pPr>
+      <w:proofErr w:type="spellStart"/>
       <w:r>
         <w:rPr>
           <w:b/>
@@ -1459,13 +1774,53 @@
         </w:rPr>
         <w:t>Saerileth</w:t>
       </w:r>
-    </w:p>
-    <w:p>
-      <w:r>
-        <w:t>Find it yourself u pedo using eduroam…</w:t>
-      </w:r>
-      <w:r>
-        <w:t xml:space="preserve"> downloaded in Bugworld folder</w:t>
+      <w:proofErr w:type="spellEnd"/>
+      <w:r>
+        <w:rPr>
+          <w:b/>
+          <w:bCs/>
+        </w:rPr>
+        <w:tab/>
+      </w:r>
+      <w:r>
+        <w:rPr>
+          <w:b/>
+          <w:bCs/>
+        </w:rPr>
+        <w:tab/>
+        <w:t>(paladin)</w:t>
+      </w:r>
+    </w:p>
+    <w:p>
+      <w:r>
+        <w:t xml:space="preserve">Find it yourself u </w:t>
+      </w:r>
+      <w:proofErr w:type="spellStart"/>
+      <w:r>
+        <w:t>pedo</w:t>
+      </w:r>
+      <w:proofErr w:type="spellEnd"/>
+      <w:r>
+        <w:t xml:space="preserve"> using </w:t>
+      </w:r>
+      <w:proofErr w:type="spellStart"/>
+      <w:r>
+        <w:t>eduroam</w:t>
+      </w:r>
+      <w:proofErr w:type="spellEnd"/>
+      <w:r>
+        <w:t xml:space="preserve">… </w:t>
+      </w:r>
+      <w:r>
+        <w:t xml:space="preserve">downloaded in </w:t>
+      </w:r>
+      <w:proofErr w:type="spellStart"/>
+      <w:r>
+        <w:t>Bugworld</w:t>
+      </w:r>
+      <w:proofErr w:type="spellEnd"/>
+      <w:r>
+        <w:t xml:space="preserve"> folder</w:t>
       </w:r>
     </w:p>
     <w:p>
@@ -1486,6 +1841,28 @@
           <w:bCs/>
         </w:rPr>
         <w:t>Isra</w:t>
+      </w:r>
+      <w:r>
+        <w:rPr>
+          <w:b/>
+          <w:bCs/>
+        </w:rPr>
+        <w:tab/>
+      </w:r>
+      <w:r>
+        <w:rPr>
+          <w:b/>
+          <w:bCs/>
+        </w:rPr>
+        <w:tab/>
+      </w:r>
+      <w:r>
+        <w:rPr>
+          <w:b/>
+          <w:bCs/>
+        </w:rPr>
+        <w:tab/>
+        <w:t>(cavalier)</w:t>
       </w:r>
     </w:p>
     <w:p>
@@ -1510,12 +1887,36 @@
           <w:bCs/>
         </w:rPr>
       </w:pPr>
-      <w:r>
-        <w:rPr>
-          <w:b/>
-          <w:bCs/>
-        </w:rPr>
-        <w:t xml:space="preserve">Beaurin Legacy </w:t>
+      <w:proofErr w:type="spellStart"/>
+      <w:r>
+        <w:rPr>
+          <w:b/>
+          <w:bCs/>
+        </w:rPr>
+        <w:t>Beaurin</w:t>
+      </w:r>
+      <w:proofErr w:type="spellEnd"/>
+      <w:r>
+        <w:rPr>
+          <w:b/>
+          <w:bCs/>
+        </w:rPr>
+        <w:t xml:space="preserve"> Legacy </w:t>
+      </w:r>
+      <w:r>
+        <w:rPr>
+          <w:b/>
+          <w:bCs/>
+        </w:rPr>
+        <w:tab/>
+      </w:r>
+      <w:r>
+        <w:rPr>
+          <w:b/>
+          <w:bCs/>
+        </w:rPr>
+        <w:tab/>
+        <w:t>(enchanter/thief)</w:t>
       </w:r>
     </w:p>
     <w:p>
@@ -1552,6 +1953,21 @@
         </w:rPr>
         <w:t>Navarra</w:t>
       </w:r>
+      <w:r>
+        <w:rPr>
+          <w:b/>
+          <w:bCs/>
+        </w:rPr>
+        <w:tab/>
+      </w:r>
+      <w:r>
+        <w:rPr>
+          <w:b/>
+          <w:bCs/>
+        </w:rPr>
+        <w:tab/>
+        <w:t>(barbarian)</w:t>
+      </w:r>
     </w:p>
     <w:p>
       <w:hyperlink r:id="rId41" w:history="1">
@@ -1575,12 +1991,29 @@
           <w:bCs/>
         </w:rPr>
       </w:pPr>
+      <w:proofErr w:type="spellStart"/>
       <w:r>
         <w:rPr>
           <w:b/>
           <w:bCs/>
         </w:rPr>
         <w:t>Yasraena</w:t>
+      </w:r>
+      <w:proofErr w:type="spellEnd"/>
+      <w:r>
+        <w:rPr>
+          <w:b/>
+          <w:bCs/>
+        </w:rPr>
+        <w:tab/>
+      </w:r>
+      <w:r>
+        <w:rPr>
+          <w:b/>
+          <w:bCs/>
+        </w:rPr>
+        <w:tab/>
+        <w:t>(fighter)</w:t>
       </w:r>
     </w:p>
     <w:p>
@@ -1612,6 +2045,21 @@
         </w:rPr>
         <w:t>Xan for BG2</w:t>
       </w:r>
+      <w:r>
+        <w:rPr>
+          <w:b/>
+          <w:bCs/>
+        </w:rPr>
+        <w:tab/>
+      </w:r>
+      <w:r>
+        <w:rPr>
+          <w:b/>
+          <w:bCs/>
+        </w:rPr>
+        <w:tab/>
+        <w:t>(fighter/mage)</w:t>
+      </w:r>
     </w:p>
     <w:p>
       <w:hyperlink r:id="rId43" w:history="1">
@@ -1642,6 +2090,21 @@
         </w:rPr>
         <w:t xml:space="preserve">Evandra </w:t>
       </w:r>
+      <w:r>
+        <w:rPr>
+          <w:b/>
+          <w:bCs/>
+        </w:rPr>
+        <w:tab/>
+      </w:r>
+      <w:r>
+        <w:rPr>
+          <w:b/>
+          <w:bCs/>
+        </w:rPr>
+        <w:tab/>
+        <w:t>(illusionist)</w:t>
+      </w:r>
     </w:p>
     <w:p>
       <w:hyperlink r:id="rId44" w:history="1">
@@ -1673,6 +2136,35 @@
         <w:lastRenderedPageBreak/>
         <w:t xml:space="preserve">Kelsey </w:t>
       </w:r>
+      <w:r>
+        <w:rPr>
+          <w:b/>
+          <w:bCs/>
+        </w:rPr>
+        <w:tab/>
+      </w:r>
+      <w:r>
+        <w:rPr>
+          <w:b/>
+          <w:bCs/>
+        </w:rPr>
+        <w:tab/>
+      </w:r>
+      <w:r>
+        <w:rPr>
+          <w:b/>
+          <w:bCs/>
+        </w:rPr>
+        <w:tab/>
+      </w:r>
+      <w:r>
+        <w:rPr>
+          <w:b/>
+          <w:bCs/>
+        </w:rPr>
+        <w:tab/>
+        <w:t>(sorcerer)</w:t>
+      </w:r>
     </w:p>
     <w:p>
       <w:hyperlink r:id="rId45" w:history="1">
@@ -1703,6 +2195,35 @@
         </w:rPr>
         <w:t>Keto</w:t>
       </w:r>
+      <w:r>
+        <w:rPr>
+          <w:b/>
+          <w:bCs/>
+        </w:rPr>
+        <w:tab/>
+      </w:r>
+      <w:r>
+        <w:rPr>
+          <w:b/>
+          <w:bCs/>
+        </w:rPr>
+        <w:tab/>
+      </w:r>
+      <w:r>
+        <w:rPr>
+          <w:b/>
+          <w:bCs/>
+        </w:rPr>
+        <w:tab/>
+      </w:r>
+      <w:r>
+        <w:rPr>
+          <w:b/>
+          <w:bCs/>
+        </w:rPr>
+        <w:tab/>
+        <w:t>(bard)</w:t>
+      </w:r>
     </w:p>
     <w:p>
       <w:hyperlink r:id="rId46" w:history="1">
@@ -1733,6 +2254,51 @@
         </w:rPr>
         <w:t>Fade</w:t>
       </w:r>
+      <w:r>
+        <w:rPr>
+          <w:b/>
+          <w:bCs/>
+        </w:rPr>
+        <w:tab/>
+      </w:r>
+      <w:r>
+        <w:rPr>
+          <w:b/>
+          <w:bCs/>
+        </w:rPr>
+        <w:tab/>
+      </w:r>
+      <w:r>
+        <w:rPr>
+          <w:b/>
+          <w:bCs/>
+        </w:rPr>
+        <w:tab/>
+      </w:r>
+      <w:r>
+        <w:rPr>
+          <w:b/>
+          <w:bCs/>
+        </w:rPr>
+        <w:tab/>
+        <w:t>(</w:t>
+      </w:r>
+      <w:proofErr w:type="spellStart"/>
+      <w:r>
+        <w:rPr>
+          <w:b/>
+          <w:bCs/>
+        </w:rPr>
+        <w:t>shadowdancer</w:t>
+      </w:r>
+      <w:proofErr w:type="spellEnd"/>
+      <w:r>
+        <w:rPr>
+          <w:b/>
+          <w:bCs/>
+        </w:rPr>
+        <w:t>)</w:t>
+      </w:r>
     </w:p>
     <w:p>
       <w:hyperlink r:id="rId47" w:history="1">
@@ -1756,12 +2322,43 @@
           <w:bCs/>
         </w:rPr>
       </w:pPr>
-      <w:r>
-        <w:rPr>
-          <w:b/>
-          <w:bCs/>
-        </w:rPr>
-        <w:t xml:space="preserve">Faldorn </w:t>
+      <w:proofErr w:type="spellStart"/>
+      <w:r>
+        <w:rPr>
+          <w:b/>
+          <w:bCs/>
+        </w:rPr>
+        <w:t>Faldorn</w:t>
+      </w:r>
+      <w:proofErr w:type="spellEnd"/>
+      <w:r>
+        <w:rPr>
+          <w:b/>
+          <w:bCs/>
+        </w:rPr>
+        <w:t xml:space="preserve"> </w:t>
+      </w:r>
+      <w:r>
+        <w:rPr>
+          <w:b/>
+          <w:bCs/>
+        </w:rPr>
+        <w:tab/>
+      </w:r>
+      <w:r>
+        <w:rPr>
+          <w:b/>
+          <w:bCs/>
+        </w:rPr>
+        <w:tab/>
+      </w:r>
+      <w:r>
+        <w:rPr>
+          <w:b/>
+          <w:bCs/>
+        </w:rPr>
+        <w:tab/>
+        <w:t>(shadow druid)</w:t>
       </w:r>
     </w:p>
     <w:p>
@@ -1792,12 +2389,36 @@
           <w:bCs/>
         </w:rPr>
       </w:pPr>
-      <w:r>
-        <w:rPr>
-          <w:b/>
-          <w:bCs/>
-        </w:rPr>
-        <w:t>Skitia’s NPCs for BG2</w:t>
+      <w:proofErr w:type="spellStart"/>
+      <w:r>
+        <w:rPr>
+          <w:b/>
+          <w:bCs/>
+        </w:rPr>
+        <w:t>Skitia’s</w:t>
+      </w:r>
+      <w:proofErr w:type="spellEnd"/>
+      <w:r>
+        <w:rPr>
+          <w:b/>
+          <w:bCs/>
+        </w:rPr>
+        <w:t xml:space="preserve"> NPCs for BG2</w:t>
+      </w:r>
+      <w:r>
+        <w:rPr>
+          <w:b/>
+          <w:bCs/>
+        </w:rPr>
+        <w:tab/>
+      </w:r>
+      <w:r>
+        <w:rPr>
+          <w:b/>
+          <w:bCs/>
+        </w:rPr>
+        <w:tab/>
+        <w:t>(multiple, make Emily Arcane Archer)</w:t>
       </w:r>
     </w:p>
     <w:p>
@@ -1822,12 +2443,59 @@
           <w:bCs/>
         </w:rPr>
       </w:pPr>
-      <w:r>
-        <w:rPr>
-          <w:b/>
-          <w:bCs/>
-        </w:rPr>
-        <w:t xml:space="preserve">Walahnaan </w:t>
+      <w:proofErr w:type="spellStart"/>
+      <w:r>
+        <w:rPr>
+          <w:b/>
+          <w:bCs/>
+        </w:rPr>
+        <w:t>Walahnaan</w:t>
+      </w:r>
+      <w:proofErr w:type="spellEnd"/>
+      <w:r>
+        <w:rPr>
+          <w:b/>
+          <w:bCs/>
+        </w:rPr>
+        <w:t xml:space="preserve"> </w:t>
+      </w:r>
+      <w:r>
+        <w:rPr>
+          <w:b/>
+          <w:bCs/>
+        </w:rPr>
+        <w:tab/>
+      </w:r>
+      <w:r>
+        <w:rPr>
+          <w:b/>
+          <w:bCs/>
+        </w:rPr>
+        <w:tab/>
+      </w:r>
+      <w:r>
+        <w:rPr>
+          <w:b/>
+          <w:bCs/>
+        </w:rPr>
+        <w:tab/>
+        <w:t>(</w:t>
+      </w:r>
+      <w:proofErr w:type="spellStart"/>
+      <w:r>
+        <w:rPr>
+          <w:b/>
+          <w:bCs/>
+        </w:rPr>
+        <w:t>chronomancer</w:t>
+      </w:r>
+      <w:proofErr w:type="spellEnd"/>
+      <w:r>
+        <w:rPr>
+          <w:b/>
+          <w:bCs/>
+        </w:rPr>
+        <w:t>)</w:t>
       </w:r>
     </w:p>
     <w:p>
@@ -1857,27 +2525,86 @@
           <w:bCs/>
         </w:rPr>
       </w:pPr>
-      <w:r>
-        <w:rPr>
-          <w:b/>
-          <w:bCs/>
-        </w:rPr>
-        <w:t>Beyond The Law</w:t>
-      </w:r>
-    </w:p>
-    <w:p>
-      <w:pPr>
-        <w:rPr>
-          <w:color w:val="0000FF"/>
-          <w:u w:val="single"/>
-        </w:rPr>
-      </w:pPr>
+      <w:proofErr w:type="spellStart"/>
+      <w:r>
+        <w:rPr>
+          <w:b/>
+          <w:bCs/>
+        </w:rPr>
+        <w:t>Fyalvara</w:t>
+      </w:r>
+      <w:proofErr w:type="spellEnd"/>
+      <w:r>
+        <w:rPr>
+          <w:b/>
+          <w:bCs/>
+        </w:rPr>
+        <w:t xml:space="preserve"> </w:t>
+      </w:r>
+      <w:r>
+        <w:rPr>
+          <w:b/>
+          <w:bCs/>
+        </w:rPr>
+        <w:tab/>
+      </w:r>
+      <w:r>
+        <w:rPr>
+          <w:b/>
+          <w:bCs/>
+        </w:rPr>
+        <w:tab/>
+      </w:r>
+      <w:r>
+        <w:rPr>
+          <w:b/>
+          <w:bCs/>
+        </w:rPr>
+        <w:tab/>
+      </w:r>
+      <w:r>
+        <w:rPr>
+          <w:b/>
+          <w:bCs/>
+        </w:rPr>
+        <w:t>(</w:t>
+      </w:r>
+      <w:r>
+        <w:rPr>
+          <w:b/>
+          <w:bCs/>
+        </w:rPr>
+        <w:t>w</w:t>
+      </w:r>
+      <w:r>
+        <w:rPr>
+          <w:b/>
+          <w:bCs/>
+        </w:rPr>
+        <w:t xml:space="preserve">izard </w:t>
+      </w:r>
+      <w:r>
+        <w:rPr>
+          <w:b/>
+          <w:bCs/>
+        </w:rPr>
+        <w:t>s</w:t>
+      </w:r>
+      <w:r>
+        <w:rPr>
+          <w:b/>
+          <w:bCs/>
+        </w:rPr>
+        <w:t>layer)</w:t>
+      </w:r>
+    </w:p>
+    <w:p>
       <w:hyperlink r:id="rId51" w:history="1">
         <w:r>
           <w:rPr>
             <w:rStyle w:val="Hyperlink"/>
           </w:rPr>
-          <w:t>http://www.spellholdstudios.net/ie/btl</w:t>
+          <w:t>https://downloads.weaselmods.net/download/fyalvara/</w:t>
         </w:r>
       </w:hyperlink>
     </w:p>
@@ -1893,6 +2620,364 @@
           <w:bCs/>
         </w:rPr>
       </w:pPr>
+      <w:proofErr w:type="spellStart"/>
+      <w:r>
+        <w:rPr>
+          <w:b/>
+          <w:bCs/>
+        </w:rPr>
+        <w:t>Lhaand</w:t>
+      </w:r>
+      <w:proofErr w:type="spellEnd"/>
+      <w:r>
+        <w:rPr>
+          <w:b/>
+          <w:bCs/>
+        </w:rPr>
+        <w:tab/>
+      </w:r>
+      <w:r>
+        <w:rPr>
+          <w:b/>
+          <w:bCs/>
+        </w:rPr>
+        <w:tab/>
+      </w:r>
+      <w:r>
+        <w:rPr>
+          <w:b/>
+          <w:bCs/>
+        </w:rPr>
+        <w:tab/>
+      </w:r>
+      <w:r>
+        <w:rPr>
+          <w:b/>
+          <w:bCs/>
+        </w:rPr>
+        <w:tab/>
+        <w:t>(fallen ranger)</w:t>
+      </w:r>
+    </w:p>
+    <w:p>
+      <w:hyperlink r:id="rId52" w:history="1">
+        <w:r>
+          <w:rPr>
+            <w:rStyle w:val="Hyperlink"/>
+          </w:rPr>
+          <w:t>https://downloads.weaselmods.net/download/lhannd/</w:t>
+        </w:r>
+      </w:hyperlink>
+    </w:p>
+    <w:p>
+      <w:pPr>
+        <w:pStyle w:val="ListParagraph"/>
+        <w:numPr>
+          <w:ilvl w:val="0"/>
+          <w:numId w:val="10"/>
+        </w:numPr>
+        <w:rPr>
+          <w:b/>
+          <w:bCs/>
+        </w:rPr>
+      </w:pPr>
+      <w:proofErr w:type="spellStart"/>
+      <w:r>
+        <w:rPr>
+          <w:b/>
+          <w:bCs/>
+        </w:rPr>
+        <w:t>Sirene</w:t>
+      </w:r>
+      <w:proofErr w:type="spellEnd"/>
+      <w:r>
+        <w:rPr>
+          <w:b/>
+          <w:bCs/>
+        </w:rPr>
+        <w:t xml:space="preserve"> </w:t>
+      </w:r>
+      <w:r>
+        <w:rPr>
+          <w:b/>
+          <w:bCs/>
+        </w:rPr>
+        <w:tab/>
+      </w:r>
+      <w:r>
+        <w:rPr>
+          <w:b/>
+          <w:bCs/>
+        </w:rPr>
+        <w:tab/>
+      </w:r>
+      <w:r>
+        <w:rPr>
+          <w:b/>
+          <w:bCs/>
+        </w:rPr>
+        <w:tab/>
+      </w:r>
+      <w:r>
+        <w:rPr>
+          <w:b/>
+          <w:bCs/>
+        </w:rPr>
+        <w:tab/>
+      </w:r>
+      <w:r>
+        <w:rPr>
+          <w:b/>
+          <w:bCs/>
+        </w:rPr>
+        <w:t>(</w:t>
+      </w:r>
+      <w:r>
+        <w:rPr>
+          <w:b/>
+          <w:bCs/>
+        </w:rPr>
+        <w:t>m</w:t>
+      </w:r>
+      <w:r>
+        <w:rPr>
+          <w:b/>
+          <w:bCs/>
+        </w:rPr>
+        <w:t>artyr)</w:t>
+      </w:r>
+    </w:p>
+    <w:p>
+      <w:hyperlink r:id="rId53" w:history="1">
+        <w:r>
+          <w:rPr>
+            <w:rStyle w:val="Hyperlink"/>
+          </w:rPr>
+          <w:t>https://artisans-corner.com/sirene-npc-for-bg2ee/</w:t>
+        </w:r>
+      </w:hyperlink>
+    </w:p>
+    <w:p>
+      <w:pPr>
+        <w:pStyle w:val="ListParagraph"/>
+        <w:numPr>
+          <w:ilvl w:val="0"/>
+          <w:numId w:val="10"/>
+        </w:numPr>
+        <w:rPr>
+          <w:b/>
+          <w:bCs/>
+        </w:rPr>
+      </w:pPr>
+      <w:proofErr w:type="spellStart"/>
+      <w:r>
+        <w:rPr>
+          <w:b/>
+          <w:bCs/>
+        </w:rPr>
+        <w:t>Paina</w:t>
+      </w:r>
+      <w:proofErr w:type="spellEnd"/>
+      <w:r>
+        <w:rPr>
+          <w:b/>
+          <w:bCs/>
+        </w:rPr>
+        <w:tab/>
+      </w:r>
+      <w:r>
+        <w:rPr>
+          <w:b/>
+          <w:bCs/>
+        </w:rPr>
+        <w:tab/>
+      </w:r>
+      <w:r>
+        <w:rPr>
+          <w:b/>
+          <w:bCs/>
+        </w:rPr>
+        <w:tab/>
+      </w:r>
+      <w:r>
+        <w:rPr>
+          <w:b/>
+          <w:bCs/>
+        </w:rPr>
+        <w:tab/>
+        <w:t>(</w:t>
+      </w:r>
+      <w:proofErr w:type="spellStart"/>
+      <w:r>
+        <w:rPr>
+          <w:b/>
+          <w:bCs/>
+        </w:rPr>
+        <w:t>h</w:t>
+      </w:r>
+      <w:r>
+        <w:rPr>
+          <w:b/>
+          <w:bCs/>
+        </w:rPr>
+        <w:t>ivemaster</w:t>
+      </w:r>
+      <w:proofErr w:type="spellEnd"/>
+      <w:r>
+        <w:rPr>
+          <w:b/>
+          <w:bCs/>
+        </w:rPr>
+        <w:t>)</w:t>
+      </w:r>
+    </w:p>
+    <w:p>
+      <w:pPr>
+        <w:rPr>
+          <w:rStyle w:val="Hyperlink"/>
+        </w:rPr>
+      </w:pPr>
+      <w:hyperlink r:id="rId54" w:history="1">
+        <w:r>
+          <w:rPr>
+            <w:rStyle w:val="Hyperlink"/>
+          </w:rPr>
+          <w:t>https://artisans-corner.com/paina-npc-for-bg2ee/</w:t>
+        </w:r>
+      </w:hyperlink>
+    </w:p>
+    <w:p>
+      <w:pPr>
+        <w:pStyle w:val="ListParagraph"/>
+        <w:numPr>
+          <w:ilvl w:val="0"/>
+          <w:numId w:val="10"/>
+        </w:numPr>
+        <w:rPr>
+          <w:b/>
+          <w:bCs/>
+        </w:rPr>
+      </w:pPr>
+      <w:r>
+        <w:rPr>
+          <w:b/>
+          <w:bCs/>
+        </w:rPr>
+        <w:t>Will of the Wisps</w:t>
+      </w:r>
+      <w:r>
+        <w:rPr>
+          <w:b/>
+          <w:bCs/>
+        </w:rPr>
+        <w:tab/>
+      </w:r>
+      <w:r>
+        <w:rPr>
+          <w:b/>
+          <w:bCs/>
+        </w:rPr>
+        <w:tab/>
+      </w:r>
+      <w:r>
+        <w:rPr>
+          <w:b/>
+          <w:bCs/>
+        </w:rPr>
+        <w:t>(shaman + stronghold/quests/NPC)</w:t>
+      </w:r>
+    </w:p>
+    <w:p>
+      <w:pPr>
+        <w:rPr>
+          <w:color w:val="0000FF"/>
+          <w:u w:val="single"/>
+        </w:rPr>
+      </w:pPr>
+      <w:hyperlink r:id="rId55" w:history="1">
+        <w:r>
+          <w:rPr>
+            <w:rStyle w:val="Hyperlink"/>
+          </w:rPr>
+          <w:t>https://downloads.weaselmods.net/download/will-of-the-wisps/</w:t>
+        </w:r>
+      </w:hyperlink>
+    </w:p>
+    <w:p>
+      <w:pPr>
+        <w:pStyle w:val="ListParagraph"/>
+        <w:numPr>
+          <w:ilvl w:val="0"/>
+          <w:numId w:val="10"/>
+        </w:numPr>
+        <w:rPr>
+          <w:b/>
+          <w:bCs/>
+        </w:rPr>
+      </w:pPr>
+      <w:r>
+        <w:rPr>
+          <w:b/>
+          <w:bCs/>
+        </w:rPr>
+        <w:t>Beyond The Law</w:t>
+      </w:r>
+      <w:r>
+        <w:rPr>
+          <w:b/>
+          <w:bCs/>
+        </w:rPr>
+        <w:tab/>
+      </w:r>
+      <w:r>
+        <w:rPr>
+          <w:b/>
+          <w:bCs/>
+        </w:rPr>
+        <w:tab/>
+        <w:t>(multiple)</w:t>
+      </w:r>
+    </w:p>
+    <w:p>
+      <w:pPr>
+        <w:rPr>
+          <w:color w:val="0000FF"/>
+          <w:u w:val="single"/>
+        </w:rPr>
+      </w:pPr>
+      <w:hyperlink r:id="rId56" w:history="1">
+        <w:r>
+          <w:rPr>
+            <w:rStyle w:val="Hyperlink"/>
+          </w:rPr>
+          <w:t>http://</w:t>
+        </w:r>
+        <w:r>
+          <w:rPr>
+            <w:rStyle w:val="Hyperlink"/>
+          </w:rPr>
+          <w:t>w</w:t>
+        </w:r>
+        <w:r>
+          <w:rPr>
+            <w:rStyle w:val="Hyperlink"/>
+          </w:rPr>
+          <w:t>ww.spellholdstudios.net/ie/btl</w:t>
+        </w:r>
+      </w:hyperlink>
+    </w:p>
+    <w:p>
+      <w:pPr>
+        <w:pStyle w:val="ListParagraph"/>
+        <w:numPr>
+          <w:ilvl w:val="0"/>
+          <w:numId w:val="10"/>
+        </w:numPr>
+        <w:rPr>
+          <w:b/>
+          <w:bCs/>
+        </w:rPr>
+      </w:pPr>
       <w:r>
         <w:rPr>
           <w:b/>
@@ -1902,7 +2987,7 @@
       </w:r>
     </w:p>
     <w:p>
-      <w:hyperlink r:id="rId52" w:history="1">
+      <w:hyperlink r:id="rId57" w:history="1">
         <w:r>
           <w:rPr>
             <w:rStyle w:val="Hyperlink"/>
@@ -1939,7 +3024,7 @@
           <w:u w:val="none"/>
         </w:rPr>
       </w:pPr>
-      <w:hyperlink r:id="rId53" w:history="1">
+      <w:hyperlink r:id="rId58" w:history="1">
         <w:r>
           <w:rPr>
             <w:rStyle w:val="Hyperlink"/>
@@ -1969,7 +3054,7 @@
       </w:r>
     </w:p>
     <w:p>
-      <w:hyperlink r:id="rId54" w:history="1">
+      <w:hyperlink r:id="rId59" w:history="1">
         <w:r>
           <w:rPr>
             <w:rStyle w:val="Hyperlink"/>
@@ -1986,140 +3071,71 @@
           <w:numId w:val="10"/>
         </w:numPr>
         <w:rPr>
-          <w:b/>
-          <w:bCs/>
-        </w:rPr>
-      </w:pPr>
-      <w:r>
-        <w:rPr>
-          <w:b/>
-          <w:bCs/>
-        </w:rPr>
-        <w:t>Yoshimo Friendship</w:t>
-      </w:r>
-    </w:p>
-    <w:p>
-      <w:r>
-        <w:t>Link broken, downloaded in Bugworld folder</w:t>
-      </w:r>
-    </w:p>
-    <w:p>
-      <w:pPr>
-        <w:pStyle w:val="ListParagraph"/>
-        <w:numPr>
-          <w:ilvl w:val="0"/>
-          <w:numId w:val="10"/>
-        </w:numPr>
-        <w:rPr>
-          <w:b/>
-          <w:bCs/>
-        </w:rPr>
-      </w:pPr>
-      <w:r>
-        <w:rPr>
-          <w:b/>
-          <w:bCs/>
-        </w:rPr>
-        <w:t>Sirene (+Martyr kit)</w:t>
-      </w:r>
-    </w:p>
-    <w:p>
-      <w:hyperlink r:id="rId55" w:history="1">
-        <w:r>
-          <w:rPr>
-            <w:rStyle w:val="Hyperlink"/>
-          </w:rPr>
-          <w:t>https://artisans-corner.com/sirene-npc-for-bg2ee/</w:t>
-        </w:r>
-      </w:hyperlink>
-    </w:p>
-    <w:p>
-      <w:pPr>
-        <w:pStyle w:val="ListParagraph"/>
-        <w:numPr>
-          <w:ilvl w:val="0"/>
-          <w:numId w:val="10"/>
-        </w:numPr>
-        <w:rPr>
-          <w:b/>
-          <w:bCs/>
-        </w:rPr>
-      </w:pPr>
-      <w:r>
-        <w:rPr>
-          <w:b/>
-          <w:bCs/>
-        </w:rPr>
-        <w:t>Paina (+Hivemaster kit)</w:t>
-      </w:r>
-    </w:p>
-    <w:p>
-      <w:pPr>
-        <w:rPr>
           <w:rStyle w:val="Hyperlink"/>
-        </w:rPr>
-      </w:pPr>
-      <w:hyperlink r:id="rId56" w:history="1">
-        <w:r>
-          <w:rPr>
-            <w:rStyle w:val="Hyperlink"/>
-          </w:rPr>
-          <w:t>https://artisans-corner.com/paina-npc-for-bg2ee/</w:t>
-        </w:r>
-      </w:hyperlink>
-    </w:p>
-    <w:p>
-      <w:pPr>
-        <w:pStyle w:val="ListParagraph"/>
-        <w:numPr>
-          <w:ilvl w:val="0"/>
-          <w:numId w:val="10"/>
-        </w:numPr>
-        <w:rPr>
-          <w:b/>
-          <w:bCs/>
-        </w:rPr>
-      </w:pPr>
-      <w:r>
-        <w:rPr>
-          <w:b/>
-          <w:bCs/>
-        </w:rPr>
-        <w:t>Will of the Wisps</w:t>
-      </w:r>
-      <w:r>
-        <w:rPr>
-          <w:b/>
-          <w:bCs/>
-        </w:rPr>
-        <w:tab/>
-        <w:t>(shaman + stronghold/quests/NPC)</w:t>
-      </w:r>
-    </w:p>
-    <w:p>
-      <w:pPr>
+          <w:b/>
+          <w:bCs/>
+          <w:color w:val="auto"/>
+          <w:u w:val="none"/>
+        </w:rPr>
+      </w:pPr>
+      <w:proofErr w:type="spellStart"/>
+      <w:r>
+        <w:rPr>
+          <w:b/>
+          <w:bCs/>
+        </w:rPr>
+        <w:t>Yoshimo</w:t>
+      </w:r>
+      <w:proofErr w:type="spellEnd"/>
+      <w:r>
+        <w:rPr>
+          <w:b/>
+          <w:bCs/>
+        </w:rPr>
+        <w:t xml:space="preserve"> Friendship</w:t>
+      </w:r>
+      <w:r>
+        <w:rPr>
+          <w:b/>
+          <w:bCs/>
+        </w:rPr>
+        <w:t xml:space="preserve"> (</w:t>
+      </w:r>
+      <w:r>
+        <w:rPr>
+          <w:b/>
+          <w:bCs/>
+        </w:rPr>
+        <w:t xml:space="preserve">Link broken, downloaded in </w:t>
+      </w:r>
+      <w:proofErr w:type="spellStart"/>
+      <w:r>
+        <w:rPr>
+          <w:b/>
+          <w:bCs/>
+        </w:rPr>
+        <w:t>Bugworld</w:t>
+      </w:r>
+      <w:proofErr w:type="spellEnd"/>
+      <w:r>
+        <w:rPr>
+          <w:b/>
+          <w:bCs/>
+        </w:rPr>
+        <w:t xml:space="preserve"> folde</w:t>
+      </w:r>
+      <w:r>
+        <w:rPr>
+          <w:b/>
+          <w:bCs/>
+        </w:rPr>
+        <w:t>r)</w:t>
+      </w:r>
+      <w:r>
         <w:rPr>
           <w:rStyle w:val="Hyperlink"/>
-        </w:rPr>
-      </w:pPr>
-      <w:hyperlink r:id="rId57" w:history="1">
-        <w:r>
-          <w:rPr>
-            <w:rStyle w:val="Hyperlink"/>
-          </w:rPr>
-          <w:t>https://downloads.weaselmods.net/download/will-of-the-wisps/</w:t>
-        </w:r>
-      </w:hyperlink>
-    </w:p>
-    <w:p>
-      <w:pPr>
-        <w:rPr>
-          <w:rStyle w:val="Hyperlink"/>
-        </w:rPr>
-      </w:pPr>
-      <w:r>
-        <w:rPr>
-          <w:rStyle w:val="Hyperlink"/>
+          <w:b/>
+          <w:bCs/>
         </w:rPr>
         <w:br w:type="page"/>
       </w:r>
@@ -2130,16 +3146,7 @@
       </w:pPr>
       <w:r>
         <w:lastRenderedPageBreak/>
-        <w:t>Kit</w:t>
-      </w:r>
-      <w:r>
-        <w:t xml:space="preserve"> Mods (</w:t>
-      </w:r>
-      <w:r>
-        <w:t>E</w:t>
-      </w:r>
-      <w:r>
-        <w:t>):</w:t>
+        <w:t>Kit Mods (E):</w:t>
       </w:r>
     </w:p>
     <w:p>
@@ -2171,7 +3178,7 @@
       </w:r>
     </w:p>
     <w:p>
-      <w:hyperlink r:id="rId58" w:history="1">
+      <w:hyperlink r:id="rId60" w:history="1">
         <w:r>
           <w:rPr>
             <w:rStyle w:val="Hyperlink"/>
@@ -2192,6 +3199,7 @@
           <w:bCs/>
         </w:rPr>
       </w:pPr>
+      <w:proofErr w:type="spellStart"/>
       <w:r>
         <w:rPr>
           <w:b/>
@@ -2199,6 +3207,7 @@
         </w:rPr>
         <w:t>Oozelord</w:t>
       </w:r>
+      <w:proofErr w:type="spellEnd"/>
       <w:r>
         <w:rPr>
           <w:b/>
@@ -2216,7 +3225,7 @@
       </w:r>
     </w:p>
     <w:p>
-      <w:hyperlink r:id="rId59" w:history="1">
+      <w:hyperlink r:id="rId61" w:history="1">
         <w:r>
           <w:rPr>
             <w:rStyle w:val="Hyperlink"/>
@@ -2237,6 +3246,7 @@
           <w:bCs/>
         </w:rPr>
       </w:pPr>
+      <w:proofErr w:type="spellStart"/>
       <w:r>
         <w:rPr>
           <w:b/>
@@ -2244,6 +3254,7 @@
         </w:rPr>
         <w:t>Spiritwalker</w:t>
       </w:r>
+      <w:proofErr w:type="spellEnd"/>
       <w:r>
         <w:rPr>
           <w:b/>
@@ -2266,7 +3277,7 @@
           <w:rStyle w:val="Hyperlink"/>
         </w:rPr>
       </w:pPr>
-      <w:hyperlink r:id="rId60" w:history="1">
+      <w:hyperlink r:id="rId62" w:history="1">
         <w:r>
           <w:rPr>
             <w:rStyle w:val="Hyperlink"/>
@@ -2311,7 +3322,7 @@
       </w:r>
     </w:p>
     <w:p>
-      <w:hyperlink r:id="rId61" w:history="1">
+      <w:hyperlink r:id="rId63" w:history="1">
         <w:r>
           <w:rPr>
             <w:rStyle w:val="Hyperlink"/>
@@ -2359,7 +3370,23 @@
           <w:bCs/>
         </w:rPr>
         <w:tab/>
-        <w:t>(kitpack)</w:t>
+        <w:t>(</w:t>
+      </w:r>
+      <w:proofErr w:type="spellStart"/>
+      <w:r>
+        <w:rPr>
+          <w:b/>
+          <w:bCs/>
+        </w:rPr>
+        <w:t>kitpack</w:t>
+      </w:r>
+      <w:proofErr w:type="spellEnd"/>
+      <w:r>
+        <w:rPr>
+          <w:b/>
+          <w:bCs/>
+        </w:rPr>
+        <w:t>)</w:t>
       </w:r>
     </w:p>
     <w:p>
@@ -2394,8 +3421,13 @@
           <w:numId w:val="16"/>
         </w:numPr>
       </w:pPr>
-      <w:r>
-        <w:t>Artillier (Ranger)</w:t>
+      <w:proofErr w:type="spellStart"/>
+      <w:r>
+        <w:t>Artillier</w:t>
+      </w:r>
+      <w:proofErr w:type="spellEnd"/>
+      <w:r>
+        <w:t xml:space="preserve"> (Ranger)</w:t>
       </w:r>
     </w:p>
     <w:p>
@@ -2411,7 +3443,7 @@
       </w:r>
     </w:p>
     <w:p>
-      <w:hyperlink r:id="rId62" w:history="1">
+      <w:hyperlink r:id="rId64" w:history="1">
         <w:r>
           <w:rPr>
             <w:rStyle w:val="Hyperlink"/>
@@ -2468,7 +3500,7 @@
       </w:r>
     </w:p>
     <w:p>
-      <w:hyperlink r:id="rId63" w:history="1">
+      <w:hyperlink r:id="rId65" w:history="1">
         <w:r>
           <w:rPr>
             <w:rStyle w:val="Hyperlink"/>
@@ -2513,7 +3545,7 @@
       </w:r>
     </w:p>
     <w:p>
-      <w:hyperlink r:id="rId64" w:history="1">
+      <w:hyperlink r:id="rId66" w:history="1">
         <w:r>
           <w:rPr>
             <w:rStyle w:val="Hyperlink"/>
@@ -2539,22 +3571,47 @@
           <w:b/>
           <w:bCs/>
         </w:rPr>
-        <w:t>I hate Undead Kitpack</w:t>
-      </w:r>
-      <w:r>
-        <w:rPr>
-          <w:b/>
-          <w:bCs/>
-        </w:rPr>
-        <w:tab/>
-      </w:r>
-      <w:r>
-        <w:rPr>
-          <w:b/>
-          <w:bCs/>
-        </w:rPr>
-        <w:tab/>
-        <w:t>(kitpack)</w:t>
+        <w:t xml:space="preserve">I hate Undead </w:t>
+      </w:r>
+      <w:proofErr w:type="spellStart"/>
+      <w:r>
+        <w:rPr>
+          <w:b/>
+          <w:bCs/>
+        </w:rPr>
+        <w:t>Kitpack</w:t>
+      </w:r>
+      <w:proofErr w:type="spellEnd"/>
+      <w:r>
+        <w:rPr>
+          <w:b/>
+          <w:bCs/>
+        </w:rPr>
+        <w:tab/>
+      </w:r>
+      <w:r>
+        <w:rPr>
+          <w:b/>
+          <w:bCs/>
+        </w:rPr>
+        <w:tab/>
+        <w:t>(</w:t>
+      </w:r>
+      <w:proofErr w:type="spellStart"/>
+      <w:r>
+        <w:rPr>
+          <w:b/>
+          <w:bCs/>
+        </w:rPr>
+        <w:t>kitpack</w:t>
+      </w:r>
+      <w:proofErr w:type="spellEnd"/>
+      <w:r>
+        <w:rPr>
+          <w:b/>
+          <w:bCs/>
+        </w:rPr>
+        <w:t>)</w:t>
       </w:r>
     </w:p>
     <w:p>
@@ -2566,7 +3623,7 @@
       </w:r>
     </w:p>
     <w:p>
-      <w:hyperlink r:id="rId65" w:history="1">
+      <w:hyperlink r:id="rId67" w:history="1">
         <w:r>
           <w:rPr>
             <w:rStyle w:val="Hyperlink"/>
@@ -2695,7 +3752,7 @@
       </w:r>
     </w:p>
     <w:p>
-      <w:hyperlink r:id="rId66" w:history="1">
+      <w:hyperlink r:id="rId68" w:history="1">
         <w:r>
           <w:rPr>
             <w:rStyle w:val="Hyperlink"/>
@@ -2743,7 +3800,23 @@
           <w:bCs/>
         </w:rPr>
         <w:tab/>
-        <w:t>(kitpack and items)</w:t>
+        <w:t>(</w:t>
+      </w:r>
+      <w:proofErr w:type="spellStart"/>
+      <w:r>
+        <w:rPr>
+          <w:b/>
+          <w:bCs/>
+        </w:rPr>
+        <w:t>kitpack</w:t>
+      </w:r>
+      <w:proofErr w:type="spellEnd"/>
+      <w:r>
+        <w:rPr>
+          <w:b/>
+          <w:bCs/>
+        </w:rPr>
+        <w:t xml:space="preserve"> and items)</w:t>
       </w:r>
     </w:p>
     <w:p>
@@ -2767,7 +3840,15 @@
         </w:numPr>
       </w:pPr>
       <w:r>
-        <w:t>All kits except Diresinger (sucks)</w:t>
+        <w:t xml:space="preserve">All kits except </w:t>
+      </w:r>
+      <w:proofErr w:type="spellStart"/>
+      <w:r>
+        <w:t>Diresinger</w:t>
+      </w:r>
+      <w:proofErr w:type="spellEnd"/>
+      <w:r>
+        <w:t xml:space="preserve"> (sucks)</w:t>
       </w:r>
     </w:p>
     <w:p>
@@ -2800,7 +3881,7 @@
           <w:rStyle w:val="Hyperlink"/>
         </w:rPr>
       </w:pPr>
-      <w:hyperlink r:id="rId67" w:history="1">
+      <w:hyperlink r:id="rId69" w:history="1">
         <w:r>
           <w:rPr>
             <w:rStyle w:val="Hyperlink"/>
@@ -2865,7 +3946,7 @@
           <w:rStyle w:val="Hyperlink"/>
         </w:rPr>
       </w:pPr>
-      <w:hyperlink r:id="rId68" w:history="1">
+      <w:hyperlink r:id="rId70" w:history="1">
         <w:r>
           <w:rPr>
             <w:rStyle w:val="Hyperlink"/>
@@ -2891,8 +3972,17 @@
           <w:b/>
           <w:bCs/>
         </w:rPr>
-        <w:t>Morpheus’ Kitpack</w:t>
-      </w:r>
+        <w:t xml:space="preserve">Morpheus’ </w:t>
+      </w:r>
+      <w:proofErr w:type="spellStart"/>
+      <w:r>
+        <w:rPr>
+          <w:b/>
+          <w:bCs/>
+        </w:rPr>
+        <w:t>Kitpack</w:t>
+      </w:r>
+      <w:proofErr w:type="spellEnd"/>
       <w:r>
         <w:rPr>
           <w:b/>
@@ -2922,7 +4012,7 @@
       </w:r>
     </w:p>
     <w:p>
-      <w:hyperlink r:id="rId69" w:history="1">
+      <w:hyperlink r:id="rId71" w:history="1">
         <w:r>
           <w:rPr>
             <w:rStyle w:val="Hyperlink"/>
@@ -2948,22 +4038,47 @@
           <w:b/>
           <w:bCs/>
         </w:rPr>
-        <w:t>Artisan’s Kitpack</w:t>
-      </w:r>
-      <w:r>
-        <w:rPr>
-          <w:b/>
-          <w:bCs/>
-        </w:rPr>
-        <w:tab/>
-      </w:r>
-      <w:r>
-        <w:rPr>
-          <w:b/>
-          <w:bCs/>
-        </w:rPr>
-        <w:tab/>
-        <w:t>(kitpack)</w:t>
+        <w:t xml:space="preserve">Artisan’s </w:t>
+      </w:r>
+      <w:proofErr w:type="spellStart"/>
+      <w:r>
+        <w:rPr>
+          <w:b/>
+          <w:bCs/>
+        </w:rPr>
+        <w:t>Kitpack</w:t>
+      </w:r>
+      <w:proofErr w:type="spellEnd"/>
+      <w:r>
+        <w:rPr>
+          <w:b/>
+          <w:bCs/>
+        </w:rPr>
+        <w:tab/>
+      </w:r>
+      <w:r>
+        <w:rPr>
+          <w:b/>
+          <w:bCs/>
+        </w:rPr>
+        <w:tab/>
+        <w:t>(</w:t>
+      </w:r>
+      <w:proofErr w:type="spellStart"/>
+      <w:r>
+        <w:rPr>
+          <w:b/>
+          <w:bCs/>
+        </w:rPr>
+        <w:t>kitpack</w:t>
+      </w:r>
+      <w:proofErr w:type="spellEnd"/>
+      <w:r>
+        <w:rPr>
+          <w:b/>
+          <w:bCs/>
+        </w:rPr>
+        <w:t>)</w:t>
       </w:r>
     </w:p>
     <w:p>
@@ -2998,8 +4113,13 @@
           <w:numId w:val="18"/>
         </w:numPr>
       </w:pPr>
-      <w:r>
-        <w:t>Kensai (Fighter)</w:t>
+      <w:proofErr w:type="spellStart"/>
+      <w:r>
+        <w:t>Kensai</w:t>
+      </w:r>
+      <w:proofErr w:type="spellEnd"/>
+      <w:r>
+        <w:t xml:space="preserve"> (Fighter)</w:t>
       </w:r>
     </w:p>
     <w:p>
@@ -3094,9 +4214,19 @@
           <w:numId w:val="18"/>
         </w:numPr>
       </w:pPr>
-      <w:r>
-        <w:t>Rashemi Berserker for Minsc</w:t>
-      </w:r>
+      <w:proofErr w:type="spellStart"/>
+      <w:r>
+        <w:t>Rashemi</w:t>
+      </w:r>
+      <w:proofErr w:type="spellEnd"/>
+      <w:r>
+        <w:t xml:space="preserve"> Berserker for </w:t>
+      </w:r>
+      <w:proofErr w:type="spellStart"/>
+      <w:r>
+        <w:t>Minsc</w:t>
+      </w:r>
+      <w:proofErr w:type="spellEnd"/>
     </w:p>
     <w:p>
       <w:pPr>
@@ -3202,8 +4332,13 @@
           <w:numId w:val="18"/>
         </w:numPr>
       </w:pPr>
-      <w:r>
-        <w:t>Elementalist (Druid)</w:t>
+      <w:proofErr w:type="spellStart"/>
+      <w:r>
+        <w:t>Elementalist</w:t>
+      </w:r>
+      <w:proofErr w:type="spellEnd"/>
+      <w:r>
+        <w:t xml:space="preserve"> (Druid)</w:t>
       </w:r>
     </w:p>
     <w:p>
@@ -3214,8 +4349,13 @@
           <w:numId w:val="18"/>
         </w:numPr>
       </w:pPr>
-      <w:r>
-        <w:t>Hivemaster (Druid)</w:t>
+      <w:proofErr w:type="spellStart"/>
+      <w:r>
+        <w:t>Hivemaster</w:t>
+      </w:r>
+      <w:proofErr w:type="spellEnd"/>
+      <w:r>
+        <w:t xml:space="preserve"> (Druid)</w:t>
       </w:r>
     </w:p>
     <w:p>
@@ -3286,8 +4426,13 @@
           <w:numId w:val="18"/>
         </w:numPr>
       </w:pPr>
-      <w:r>
-        <w:t>Warhorn Shaman (Shaman)</w:t>
+      <w:proofErr w:type="spellStart"/>
+      <w:r>
+        <w:t>Warhorn</w:t>
+      </w:r>
+      <w:proofErr w:type="spellEnd"/>
+      <w:r>
+        <w:t xml:space="preserve"> Shaman (Shaman)</w:t>
       </w:r>
     </w:p>
     <w:p>
@@ -3345,7 +4490,7 @@
           <w:u w:val="single"/>
         </w:rPr>
       </w:pPr>
-      <w:hyperlink r:id="rId70" w:history="1">
+      <w:hyperlink r:id="rId72" w:history="1">
         <w:r>
           <w:rPr>
             <w:rStyle w:val="Hyperlink"/>
@@ -3444,7 +4589,7 @@
           <w:rStyle w:val="Hyperlink"/>
         </w:rPr>
       </w:pPr>
-      <w:hyperlink r:id="rId71" w:history="1">
+      <w:hyperlink r:id="rId73" w:history="1">
         <w:r>
           <w:rPr>
             <w:rStyle w:val="Hyperlink"/>
@@ -3594,7 +4739,23 @@
           <w:b/>
           <w:bCs/>
         </w:rPr>
-        <w:t xml:space="preserve">Artisan’s Kitpack </w:t>
+        <w:t xml:space="preserve">Artisan’s </w:t>
+      </w:r>
+      <w:proofErr w:type="spellStart"/>
+      <w:r>
+        <w:rPr>
+          <w:b/>
+          <w:bCs/>
+        </w:rPr>
+        <w:t>Kitpack</w:t>
+      </w:r>
+      <w:proofErr w:type="spellEnd"/>
+      <w:r>
+        <w:rPr>
+          <w:b/>
+          <w:bCs/>
+        </w:rPr>
+        <w:t xml:space="preserve"> </w:t>
       </w:r>
       <w:r>
         <w:rPr>
@@ -3613,7 +4774,7 @@
       </w:r>
     </w:p>
     <w:p>
-      <w:hyperlink r:id="rId72" w:history="1">
+      <w:hyperlink r:id="rId74" w:history="1">
         <w:r>
           <w:rPr>
             <w:rStyle w:val="Hyperlink"/>
@@ -3663,7 +4824,7 @@
           <w:rStyle w:val="Hyperlink"/>
         </w:rPr>
       </w:pPr>
-      <w:hyperlink r:id="rId73" w:history="1">
+      <w:hyperlink r:id="rId75" w:history="1">
         <w:r>
           <w:rPr>
             <w:rStyle w:val="Hyperlink"/>
@@ -3733,7 +4894,7 @@
       </w:r>
     </w:p>
     <w:p>
-      <w:hyperlink r:id="rId74" w:history="1">
+      <w:hyperlink r:id="rId76" w:history="1">
         <w:r>
           <w:rPr>
             <w:rStyle w:val="Hyperlink"/>
@@ -3857,8 +5018,21 @@
         </w:numPr>
       </w:pPr>
       <w:r>
-        <w:t>Change Anomen soundset</w:t>
-      </w:r>
+        <w:t xml:space="preserve">Change </w:t>
+      </w:r>
+      <w:proofErr w:type="spellStart"/>
+      <w:r>
+        <w:t>Anomen</w:t>
+      </w:r>
+      <w:proofErr w:type="spellEnd"/>
+      <w:r>
+        <w:t xml:space="preserve"> </w:t>
+      </w:r>
+      <w:proofErr w:type="spellStart"/>
+      <w:r>
+        <w:t>soundset</w:t>
+      </w:r>
+      <w:proofErr w:type="spellEnd"/>
     </w:p>
     <w:p>
       <w:pPr>
@@ -3878,7 +5052,7 @@
           <w:rStyle w:val="Hyperlink"/>
         </w:rPr>
       </w:pPr>
-      <w:hyperlink r:id="rId75" w:history="1">
+      <w:hyperlink r:id="rId77" w:history="1">
         <w:r>
           <w:rPr>
             <w:rStyle w:val="Hyperlink"/>
@@ -3915,12 +5089,14 @@
           <w:numId w:val="27"/>
         </w:numPr>
       </w:pPr>
+      <w:proofErr w:type="spellStart"/>
       <w:r>
         <w:t>Kuroisan</w:t>
       </w:r>
-    </w:p>
-    <w:p>
-      <w:hyperlink r:id="rId76" w:history="1">
+      <w:proofErr w:type="spellEnd"/>
+    </w:p>
+    <w:p>
+      <w:hyperlink r:id="rId78" w:history="1">
         <w:r>
           <w:rPr>
             <w:rStyle w:val="Hyperlink"/>
@@ -4006,8 +5182,21 @@
         </w:numPr>
       </w:pPr>
       <w:r>
-        <w:t>Use character colors instead of item colors</w:t>
-      </w:r>
+        <w:t xml:space="preserve">Use character </w:t>
+      </w:r>
+      <w:proofErr w:type="spellStart"/>
+      <w:r>
+        <w:t>colors</w:t>
+      </w:r>
+      <w:proofErr w:type="spellEnd"/>
+      <w:r>
+        <w:t xml:space="preserve"> instead of item </w:t>
+      </w:r>
+      <w:proofErr w:type="spellStart"/>
+      <w:r>
+        <w:t>colors</w:t>
+      </w:r>
+      <w:proofErr w:type="spellEnd"/>
     </w:p>
     <w:p>
       <w:pPr>
@@ -4042,7 +5231,15 @@
         </w:numPr>
       </w:pPr>
       <w:r>
-        <w:t>Improved Athkatlan City Guard</w:t>
+        <w:t xml:space="preserve">Improved </w:t>
+      </w:r>
+      <w:proofErr w:type="spellStart"/>
+      <w:r>
+        <w:t>Athkatlan</w:t>
+      </w:r>
+      <w:proofErr w:type="spellEnd"/>
+      <w:r>
+        <w:t xml:space="preserve"> City Guard</w:t>
       </w:r>
     </w:p>
     <w:p>
@@ -4226,7 +5423,7 @@
       </w:r>
     </w:p>
     <w:p>
-      <w:hyperlink r:id="rId77" w:history="1">
+      <w:hyperlink r:id="rId79" w:history="1">
         <w:r>
           <w:rPr>
             <w:rStyle w:val="Hyperlink"/>
@@ -4311,9 +5508,14 @@
         </w:numPr>
         <w:ind w:left="1080"/>
       </w:pPr>
+      <w:proofErr w:type="spellStart"/>
       <w:r>
         <w:lastRenderedPageBreak/>
-        <w:t>Inquis dispel @ 1.5x</w:t>
+        <w:t>Inquis</w:t>
+      </w:r>
+      <w:proofErr w:type="spellEnd"/>
+      <w:r>
+        <w:t xml:space="preserve"> dispel @ 1.5x</w:t>
       </w:r>
     </w:p>
     <w:p>
@@ -4582,7 +5784,15 @@
         </w:rPr>
       </w:pPr>
       <w:r>
-        <w:t xml:space="preserve">Smarter mindflayers </w:t>
+        <w:t xml:space="preserve">Smarter </w:t>
+      </w:r>
+      <w:proofErr w:type="spellStart"/>
+      <w:r>
+        <w:t>mindflayers</w:t>
+      </w:r>
+      <w:proofErr w:type="spellEnd"/>
+      <w:r>
+        <w:t xml:space="preserve"> </w:t>
       </w:r>
     </w:p>
     <w:p>
@@ -4598,8 +5808,13 @@
         </w:rPr>
       </w:pPr>
       <w:r>
-        <w:t>Smarter Githyanki</w:t>
-      </w:r>
+        <w:t xml:space="preserve">Smarter </w:t>
+      </w:r>
+      <w:proofErr w:type="spellStart"/>
+      <w:r>
+        <w:t>Githyanki</w:t>
+      </w:r>
+      <w:proofErr w:type="spellEnd"/>
     </w:p>
     <w:p>
       <w:pPr>
@@ -4646,8 +5861,13 @@
         </w:rPr>
       </w:pPr>
       <w:r>
-        <w:t>Smarter Illsasera</w:t>
-      </w:r>
+        <w:t xml:space="preserve">Smarter </w:t>
+      </w:r>
+      <w:proofErr w:type="spellStart"/>
+      <w:r>
+        <w:t>Illsasera</w:t>
+      </w:r>
+      <w:proofErr w:type="spellEnd"/>
     </w:p>
     <w:p>
       <w:pPr>
@@ -4662,8 +5882,13 @@
         </w:rPr>
       </w:pPr>
       <w:r>
-        <w:t>Smarter Gromnir</w:t>
-      </w:r>
+        <w:t xml:space="preserve">Smarter </w:t>
+      </w:r>
+      <w:proofErr w:type="spellStart"/>
+      <w:r>
+        <w:t>Gromnir</w:t>
+      </w:r>
+      <w:proofErr w:type="spellEnd"/>
     </w:p>
     <w:p>
       <w:pPr>
@@ -4678,8 +5903,13 @@
         </w:rPr>
       </w:pPr>
       <w:r>
-        <w:t>Smarter YagaShura</w:t>
-      </w:r>
+        <w:t xml:space="preserve">Smarter </w:t>
+      </w:r>
+      <w:proofErr w:type="spellStart"/>
+      <w:r>
+        <w:t>YagaShura</w:t>
+      </w:r>
+      <w:proofErr w:type="spellEnd"/>
     </w:p>
     <w:p>
       <w:pPr>
@@ -4694,8 +5924,13 @@
         </w:rPr>
       </w:pPr>
       <w:r>
-        <w:t>Smarter Abazigal</w:t>
-      </w:r>
+        <w:t xml:space="preserve">Smarter </w:t>
+      </w:r>
+      <w:proofErr w:type="spellStart"/>
+      <w:r>
+        <w:t>Abazigal</w:t>
+      </w:r>
+      <w:proofErr w:type="spellEnd"/>
     </w:p>
     <w:p>
       <w:pPr>
@@ -4710,7 +5945,15 @@
         </w:rPr>
       </w:pPr>
       <w:r>
-        <w:t>Ascension Irenicus/Sendai using SCS abilities</w:t>
+        <w:t xml:space="preserve">Ascension </w:t>
+      </w:r>
+      <w:proofErr w:type="spellStart"/>
+      <w:r>
+        <w:t>Irenicus</w:t>
+      </w:r>
+      <w:proofErr w:type="spellEnd"/>
+      <w:r>
+        <w:t>/Sendai using SCS abilities</w:t>
       </w:r>
     </w:p>
     <w:p>
@@ -4758,8 +6001,13 @@
         </w:rPr>
       </w:pPr>
       <w:r>
-        <w:t>Spellcasting Demiliches</w:t>
-      </w:r>
+        <w:t xml:space="preserve">Spellcasting </w:t>
+      </w:r>
+      <w:proofErr w:type="spellStart"/>
+      <w:r>
+        <w:t>Demiliches</w:t>
+      </w:r>
+      <w:proofErr w:type="spellEnd"/>
     </w:p>
     <w:p>
       <w:pPr>
@@ -4806,7 +6054,15 @@
         </w:rPr>
       </w:pPr>
       <w:r>
-        <w:t>Improved D’Arnise Keep</w:t>
+        <w:t xml:space="preserve">Improved </w:t>
+      </w:r>
+      <w:proofErr w:type="spellStart"/>
+      <w:r>
+        <w:t>D’Arnise</w:t>
+      </w:r>
+      <w:proofErr w:type="spellEnd"/>
+      <w:r>
+        <w:t xml:space="preserve"> Keep</w:t>
       </w:r>
     </w:p>
     <w:p>
@@ -4870,7 +6126,23 @@
         </w:rPr>
       </w:pPr>
       <w:r>
-        <w:t xml:space="preserve">Improved Irenicus Battle in spellhold </w:t>
+        <w:t xml:space="preserve">Improved </w:t>
+      </w:r>
+      <w:proofErr w:type="spellStart"/>
+      <w:r>
+        <w:t>Irenicus</w:t>
+      </w:r>
+      <w:proofErr w:type="spellEnd"/>
+      <w:r>
+        <w:t xml:space="preserve"> Battle in </w:t>
+      </w:r>
+      <w:proofErr w:type="spellStart"/>
+      <w:r>
+        <w:t>spellhold</w:t>
+      </w:r>
+      <w:proofErr w:type="spellEnd"/>
+      <w:r>
+        <w:t xml:space="preserve"> </w:t>
       </w:r>
     </w:p>
     <w:p>
@@ -4886,8 +6158,13 @@
         </w:rPr>
       </w:pPr>
       <w:r>
-        <w:t>Improved Sahaugin</w:t>
-      </w:r>
+        <w:t xml:space="preserve">Improved </w:t>
+      </w:r>
+      <w:proofErr w:type="spellStart"/>
+      <w:r>
+        <w:t>Sahaugin</w:t>
+      </w:r>
+      <w:proofErr w:type="spellEnd"/>
     </w:p>
     <w:p>
       <w:pPr>
@@ -4918,8 +6195,13 @@
         </w:rPr>
       </w:pPr>
       <w:r>
-        <w:t>Rebalanced troll regen</w:t>
-      </w:r>
+        <w:t xml:space="preserve">Rebalanced troll </w:t>
+      </w:r>
+      <w:proofErr w:type="gramStart"/>
+      <w:r>
+        <w:t>regen</w:t>
+      </w:r>
+      <w:proofErr w:type="gramEnd"/>
     </w:p>
     <w:p>
       <w:pPr>
@@ -4999,7 +6281,15 @@
       </w:pPr>
       <w:r>
         <w:lastRenderedPageBreak/>
-        <w:t>Improved Abazigal’s Lair</w:t>
+        <w:t xml:space="preserve">Improved </w:t>
+      </w:r>
+      <w:proofErr w:type="spellStart"/>
+      <w:r>
+        <w:t>Abazigal’s</w:t>
+      </w:r>
+      <w:proofErr w:type="spellEnd"/>
+      <w:r>
+        <w:t xml:space="preserve"> Lair</w:t>
       </w:r>
     </w:p>
     <w:p>
@@ -5024,7 +6314,7 @@
           <w:rStyle w:val="Hyperlink"/>
         </w:rPr>
       </w:pPr>
-      <w:hyperlink r:id="rId78" w:history="1">
+      <w:hyperlink r:id="rId80" w:history="1">
         <w:r>
           <w:rPr>
             <w:rStyle w:val="Hyperlink"/>
@@ -5045,12 +6335,21 @@
           <w:bCs/>
         </w:rPr>
       </w:pPr>
-      <w:r>
-        <w:rPr>
-          <w:b/>
-          <w:bCs/>
-        </w:rPr>
-        <w:t>aTweaks 4.53</w:t>
+      <w:proofErr w:type="spellStart"/>
+      <w:r>
+        <w:rPr>
+          <w:b/>
+          <w:bCs/>
+        </w:rPr>
+        <w:t>aTweaks</w:t>
+      </w:r>
+      <w:proofErr w:type="spellEnd"/>
+      <w:r>
+        <w:rPr>
+          <w:b/>
+          <w:bCs/>
+        </w:rPr>
+        <w:t xml:space="preserve"> 4.53</w:t>
       </w:r>
     </w:p>
     <w:p>
@@ -5062,7 +6361,15 @@
         </w:numPr>
       </w:pPr>
       <w:r>
-        <w:t>Prevent skeletan…</w:t>
+        <w:t xml:space="preserve">Prevent </w:t>
+      </w:r>
+      <w:proofErr w:type="spellStart"/>
+      <w:r>
+        <w:t>skeletan</w:t>
+      </w:r>
+      <w:proofErr w:type="spellEnd"/>
+      <w:r>
+        <w:t>…</w:t>
       </w:r>
     </w:p>
     <w:p>
@@ -5158,8 +6465,13 @@
         </w:numPr>
       </w:pPr>
       <w:r>
-        <w:t>Revised Bhaalpowers</w:t>
-      </w:r>
+        <w:t xml:space="preserve">Revised </w:t>
+      </w:r>
+      <w:proofErr w:type="spellStart"/>
+      <w:r>
+        <w:t>Bhaalpowers</w:t>
+      </w:r>
+      <w:proofErr w:type="spellEnd"/>
     </w:p>
     <w:p>
       <w:pPr>
@@ -5170,8 +6482,13 @@
         </w:numPr>
       </w:pPr>
       <w:r>
-        <w:t>Regain Bhaalpowers</w:t>
-      </w:r>
+        <w:t xml:space="preserve">Regain </w:t>
+      </w:r>
+      <w:proofErr w:type="spellStart"/>
+      <w:r>
+        <w:t>Bhaalpowers</w:t>
+      </w:r>
+      <w:proofErr w:type="spellEnd"/>
     </w:p>
     <w:p>
       <w:pPr>
@@ -5181,8 +6498,13 @@
           <w:numId w:val="24"/>
         </w:numPr>
       </w:pPr>
-      <w:r>
-        <w:t>Uninteruptable Shapeshifting</w:t>
+      <w:proofErr w:type="spellStart"/>
+      <w:r>
+        <w:t>Uninteruptable</w:t>
+      </w:r>
+      <w:proofErr w:type="spellEnd"/>
+      <w:r>
+        <w:t xml:space="preserve"> Shapeshifting</w:t>
       </w:r>
     </w:p>
     <w:p>
@@ -5302,8 +6624,13 @@
         </w:numPr>
       </w:pPr>
       <w:r>
-        <w:t>Distinctive creature coloring</w:t>
-      </w:r>
+        <w:t xml:space="preserve">Distinctive creature </w:t>
+      </w:r>
+      <w:proofErr w:type="spellStart"/>
+      <w:r>
+        <w:t>coloring</w:t>
+      </w:r>
+      <w:proofErr w:type="spellEnd"/>
     </w:p>
     <w:p>
       <w:pPr>
@@ -5347,7 +6674,7 @@
           <w:rStyle w:val="Hyperlink"/>
         </w:rPr>
       </w:pPr>
-      <w:hyperlink r:id="rId79" w:history="1">
+      <w:hyperlink r:id="rId81" w:history="1">
         <w:r>
           <w:rPr>
             <w:rStyle w:val="Hyperlink"/>
@@ -5468,8 +6795,13 @@
           <w:numId w:val="25"/>
         </w:numPr>
       </w:pPr>
-      <w:r>
-        <w:t>Horred’s Lair</w:t>
+      <w:proofErr w:type="spellStart"/>
+      <w:r>
+        <w:t>Horred’s</w:t>
+      </w:r>
+      <w:proofErr w:type="spellEnd"/>
+      <w:r>
+        <w:t xml:space="preserve"> Lair</w:t>
       </w:r>
     </w:p>
     <w:p>
@@ -5481,7 +6813,15 @@
         </w:numPr>
       </w:pPr>
       <w:r>
-        <w:t xml:space="preserve">Improved Suldanessalar </w:t>
+        <w:t xml:space="preserve">Improved </w:t>
+      </w:r>
+      <w:proofErr w:type="spellStart"/>
+      <w:r>
+        <w:t>Suldanessalar</w:t>
+      </w:r>
+      <w:proofErr w:type="spellEnd"/>
+      <w:r>
+        <w:t xml:space="preserve"> </w:t>
       </w:r>
     </w:p>
     <w:p>
@@ -5492,8 +6832,13 @@
           <w:numId w:val="25"/>
         </w:numPr>
       </w:pPr>
-      <w:r>
-        <w:t>Windspear Hill enhancements</w:t>
+      <w:proofErr w:type="spellStart"/>
+      <w:r>
+        <w:t>Windspear</w:t>
+      </w:r>
+      <w:proofErr w:type="spellEnd"/>
+      <w:r>
+        <w:t xml:space="preserve"> Hill enhancements</w:t>
       </w:r>
     </w:p>
     <w:p>
@@ -5529,8 +6874,13 @@
         </w:numPr>
       </w:pPr>
       <w:r>
-        <w:t>Improved Kangaxx</w:t>
-      </w:r>
+        <w:t xml:space="preserve">Improved </w:t>
+      </w:r>
+      <w:proofErr w:type="spellStart"/>
+      <w:r>
+        <w:t>Kangaxx</w:t>
+      </w:r>
+      <w:proofErr w:type="spellEnd"/>
     </w:p>
     <w:p>
       <w:pPr>
@@ -5595,7 +6945,7 @@
       </w:r>
     </w:p>
     <w:p>
-      <w:hyperlink r:id="rId80" w:history="1">
+      <w:hyperlink r:id="rId82" w:history="1">
         <w:r>
           <w:rPr>
             <w:rStyle w:val="Hyperlink"/>
@@ -5635,11 +6985,27 @@
           <w:b/>
           <w:bCs/>
         </w:rPr>
-        <w:t>Portraits Portraits Everywhere</w:t>
-      </w:r>
-    </w:p>
-    <w:p>
-      <w:hyperlink r:id="rId81" w:history="1">
+        <w:t xml:space="preserve">Portraits </w:t>
+      </w:r>
+      <w:proofErr w:type="spellStart"/>
+      <w:r>
+        <w:rPr>
+          <w:b/>
+          <w:bCs/>
+        </w:rPr>
+        <w:t>Portraits</w:t>
+      </w:r>
+      <w:proofErr w:type="spellEnd"/>
+      <w:r>
+        <w:rPr>
+          <w:b/>
+          <w:bCs/>
+        </w:rPr>
+        <w:t xml:space="preserve"> Everywhere</w:t>
+      </w:r>
+    </w:p>
+    <w:p>
+      <w:hyperlink r:id="rId83" w:history="1">
         <w:r>
           <w:rPr>
             <w:rStyle w:val="Hyperlink"/>
@@ -5660,12 +7026,37 @@
           <w:bCs/>
         </w:rPr>
       </w:pPr>
-      <w:r>
-        <w:rPr>
-          <w:b/>
-          <w:bCs/>
-        </w:rPr>
-        <w:t xml:space="preserve">Derats unused kitpack </w:t>
+      <w:proofErr w:type="spellStart"/>
+      <w:r>
+        <w:rPr>
+          <w:b/>
+          <w:bCs/>
+        </w:rPr>
+        <w:t>Derats</w:t>
+      </w:r>
+      <w:proofErr w:type="spellEnd"/>
+      <w:r>
+        <w:rPr>
+          <w:b/>
+          <w:bCs/>
+        </w:rPr>
+        <w:t xml:space="preserve"> unused </w:t>
+      </w:r>
+      <w:proofErr w:type="spellStart"/>
+      <w:r>
+        <w:rPr>
+          <w:b/>
+          <w:bCs/>
+        </w:rPr>
+        <w:t>kitpack</w:t>
+      </w:r>
+      <w:proofErr w:type="spellEnd"/>
+      <w:r>
+        <w:rPr>
+          <w:b/>
+          <w:bCs/>
+        </w:rPr>
+        <w:t xml:space="preserve"> </w:t>
       </w:r>
       <w:r>
         <w:rPr>
@@ -5683,7 +7074,7 @@
         </w:rPr>
         <w:t>https://forums.beamdog.com/discussion/60725/mod-the-deratiseur-unused-kits-pack-for-bg2-bgt-and-all-ee-versions-in-french-and-english-v17</w:t>
       </w:r>
-      <w:hyperlink r:id="rId82" w:history="1"/>
+      <w:hyperlink r:id="rId84" w:history="1"/>
     </w:p>
     <w:p/>
     <w:sectPr>
@@ -8839,6 +10230,95 @@
       <w:rPr>
         <w:rFonts w:ascii="Wingdings" w:hAnsi="Wingdings" w:hint="default"/>
       </w:rPr>
+    </w:lvl>
+  </w:abstractNum>
+  <w:abstractNum w:abstractNumId="31" w15:restartNumberingAfterBreak="0">
+    <w:nsid w:val="798D5AE2"/>
+    <w:multiLevelType w:val="hybridMultilevel"/>
+    <w:tmpl w:val="D5F4A70A"/>
+    <w:lvl w:ilvl="0" w:tplc="FFFFFFFF">
+      <w:start w:val="1"/>
+      <w:numFmt w:val="decimal"/>
+      <w:lvlText w:val="%1."/>
+      <w:lvlJc w:val="left"/>
+      <w:pPr>
+        <w:ind w:left="720" w:hanging="360"/>
+      </w:pPr>
+      <w:rPr>
+        <w:rFonts w:hint="default"/>
+      </w:rPr>
+    </w:lvl>
+    <w:lvl w:ilvl="1" w:tplc="FFFFFFFF">
+      <w:start w:val="1"/>
+      <w:numFmt w:val="lowerLetter"/>
+      <w:lvlText w:val="%2."/>
+      <w:lvlJc w:val="left"/>
+      <w:pPr>
+        <w:ind w:left="1440" w:hanging="360"/>
+      </w:pPr>
+    </w:lvl>
+    <w:lvl w:ilvl="2" w:tplc="FFFFFFFF" w:tentative="1">
+      <w:start w:val="1"/>
+      <w:numFmt w:val="lowerRoman"/>
+      <w:lvlText w:val="%3."/>
+      <w:lvlJc w:val="right"/>
+      <w:pPr>
+        <w:ind w:left="2160" w:hanging="180"/>
+      </w:pPr>
+    </w:lvl>
+    <w:lvl w:ilvl="3" w:tplc="FFFFFFFF" w:tentative="1">
+      <w:start w:val="1"/>
+      <w:numFmt w:val="decimal"/>
+      <w:lvlText w:val="%4."/>
+      <w:lvlJc w:val="left"/>
+      <w:pPr>
+        <w:ind w:left="2880" w:hanging="360"/>
+      </w:pPr>
+    </w:lvl>
+    <w:lvl w:ilvl="4" w:tplc="FFFFFFFF" w:tentative="1">
+      <w:start w:val="1"/>
+      <w:numFmt w:val="lowerLetter"/>
+      <w:lvlText w:val="%5."/>
+      <w:lvlJc w:val="left"/>
+      <w:pPr>
+        <w:ind w:left="3600" w:hanging="360"/>
+      </w:pPr>
+    </w:lvl>
+    <w:lvl w:ilvl="5" w:tplc="FFFFFFFF" w:tentative="1">
+      <w:start w:val="1"/>
+      <w:numFmt w:val="lowerRoman"/>
+      <w:lvlText w:val="%6."/>
+      <w:lvlJc w:val="right"/>
+      <w:pPr>
+        <w:ind w:left="4320" w:hanging="180"/>
+      </w:pPr>
+    </w:lvl>
+    <w:lvl w:ilvl="6" w:tplc="FFFFFFFF" w:tentative="1">
+      <w:start w:val="1"/>
+      <w:numFmt w:val="decimal"/>
+      <w:lvlText w:val="%7."/>
+      <w:lvlJc w:val="left"/>
+      <w:pPr>
+        <w:ind w:left="5040" w:hanging="360"/>
+      </w:pPr>
+    </w:lvl>
+    <w:lvl w:ilvl="7" w:tplc="FFFFFFFF" w:tentative="1">
+      <w:start w:val="1"/>
+      <w:numFmt w:val="lowerLetter"/>
+      <w:lvlText w:val="%8."/>
+      <w:lvlJc w:val="left"/>
+      <w:pPr>
+        <w:ind w:left="5760" w:hanging="360"/>
+      </w:pPr>
+    </w:lvl>
+    <w:lvl w:ilvl="8" w:tplc="FFFFFFFF" w:tentative="1">
+      <w:start w:val="1"/>
+      <w:numFmt w:val="lowerRoman"/>
+      <w:lvlText w:val="%9."/>
+      <w:lvlJc w:val="right"/>
+      <w:pPr>
+        <w:ind w:left="6480" w:hanging="180"/>
+      </w:pPr>
     </w:lvl>
   </w:abstractNum>
   <w:num w:numId="1" w16cid:durableId="2100104081">
@@ -8933,6 +10413,9 @@
   </w:num>
   <w:num w:numId="31" w16cid:durableId="702053123">
     <w:abstractNumId w:val="2"/>
+  </w:num>
+  <w:num w:numId="32" w16cid:durableId="1756171029">
+    <w:abstractNumId w:val="31"/>
   </w:num>
 </w:numbering>
 </file>
@@ -9433,6 +10916,18 @@
       <w:shd w:val="clear" w:color="auto" w:fill="E1DFDD"/>
     </w:rPr>
   </w:style>
+  <w:style w:type="character" w:styleId="FollowedHyperlink">
+    <w:name w:val="FollowedHyperlink"/>
+    <w:basedOn w:val="DefaultParagraphFont"/>
+    <w:uiPriority w:val="99"/>
+    <w:semiHidden/>
+    <w:unhideWhenUsed/>
+    <w:rsid w:val="000267B2"/>
+    <w:rPr>
+      <w:color w:val="954F72" w:themeColor="followedHyperlink"/>
+      <w:u w:val="single"/>
+    </w:rPr>
+  </w:style>
 </w:styles>
 </file>
 

--- a/BG2 Mods 2023.docx
+++ b/BG2 Mods 2023.docx
@@ -121,7 +121,7 @@
       </w:r>
     </w:p>
     <w:p>
-      <w:hyperlink r:id="rId5" w:history="1">
+      <w:hyperlink r:id="rId6" w:history="1">
         <w:r>
           <w:rPr>
             <w:rStyle w:val="Hyperlink"/>
@@ -179,7 +179,7 @@
           <w:rStyle w:val="Hyperlink"/>
         </w:rPr>
       </w:pPr>
-      <w:hyperlink r:id="rId6" w:history="1">
+      <w:hyperlink r:id="rId7" w:history="1">
         <w:r>
           <w:rPr>
             <w:rStyle w:val="Hyperlink"/>
@@ -244,7 +244,7 @@
           <w:u w:val="none"/>
         </w:rPr>
       </w:pPr>
-      <w:hyperlink r:id="rId7" w:history="1">
+      <w:hyperlink r:id="rId8" w:history="1">
         <w:r>
           <w:rPr>
             <w:rStyle w:val="Hyperlink"/>
@@ -288,7 +288,7 @@
           <w:rStyle w:val="Hyperlink"/>
         </w:rPr>
       </w:pPr>
-      <w:hyperlink r:id="rId8" w:history="1">
+      <w:hyperlink r:id="rId9" w:history="1">
         <w:r>
           <w:rPr>
             <w:rStyle w:val="Hyperlink"/>
@@ -318,7 +318,7 @@
       </w:r>
     </w:p>
     <w:p>
-      <w:hyperlink r:id="rId9" w:history="1">
+      <w:hyperlink r:id="rId10" w:history="1">
         <w:r>
           <w:rPr>
             <w:rStyle w:val="Hyperlink"/>
@@ -357,7 +357,7 @@
       <w:proofErr w:type="spellEnd"/>
     </w:p>
     <w:p>
-      <w:hyperlink r:id="rId10" w:history="1">
+      <w:hyperlink r:id="rId11" w:history="1">
         <w:r>
           <w:rPr>
             <w:rStyle w:val="Hyperlink"/>
@@ -389,7 +389,7 @@
       <w:proofErr w:type="spellEnd"/>
     </w:p>
     <w:p>
-      <w:hyperlink r:id="rId11" w:history="1">
+      <w:hyperlink r:id="rId12" w:history="1">
         <w:r>
           <w:rPr>
             <w:rStyle w:val="Hyperlink"/>
@@ -424,7 +424,7 @@
           <w:rStyle w:val="Hyperlink"/>
         </w:rPr>
       </w:pPr>
-      <w:hyperlink r:id="rId12" w:history="1">
+      <w:hyperlink r:id="rId13" w:history="1">
         <w:r>
           <w:rPr>
             <w:rStyle w:val="Hyperlink"/>
@@ -454,7 +454,7 @@
       </w:r>
     </w:p>
     <w:p>
-      <w:hyperlink r:id="rId13" w:history="1">
+      <w:hyperlink r:id="rId14" w:history="1">
         <w:r>
           <w:rPr>
             <w:rStyle w:val="Hyperlink"/>
@@ -484,7 +484,7 @@
       </w:r>
     </w:p>
     <w:p>
-      <w:hyperlink r:id="rId14" w:history="1">
+      <w:hyperlink r:id="rId15" w:history="1">
         <w:r>
           <w:rPr>
             <w:rStyle w:val="Hyperlink"/>
@@ -526,7 +526,7 @@
         </w:rPr>
         <w:t>https://downloads.weaselmods.net/download/skie-the-cost-of-one-girls-soul/</w:t>
       </w:r>
-      <w:hyperlink r:id="rId15" w:history="1"/>
+      <w:hyperlink r:id="rId16" w:history="1"/>
     </w:p>
     <w:p>
       <w:pPr>
@@ -549,7 +549,7 @@
       </w:r>
     </w:p>
     <w:p>
-      <w:hyperlink r:id="rId16" w:history="1">
+      <w:hyperlink r:id="rId17" w:history="1">
         <w:r>
           <w:rPr>
             <w:rStyle w:val="Hyperlink"/>
@@ -612,7 +612,7 @@
       </w:r>
     </w:p>
     <w:p>
-      <w:hyperlink r:id="rId17" w:history="1">
+      <w:hyperlink r:id="rId18" w:history="1">
         <w:r>
           <w:rPr>
             <w:rStyle w:val="Hyperlink"/>
@@ -647,7 +647,7 @@
           <w:rStyle w:val="Hyperlink"/>
         </w:rPr>
       </w:pPr>
-      <w:hyperlink r:id="rId18" w:history="1">
+      <w:hyperlink r:id="rId19" w:history="1">
         <w:r>
           <w:rPr>
             <w:rStyle w:val="Hyperlink"/>
@@ -678,7 +678,7 @@
       </w:r>
     </w:p>
     <w:p>
-      <w:hyperlink r:id="rId19" w:history="1">
+      <w:hyperlink r:id="rId20" w:history="1">
         <w:r>
           <w:rPr>
             <w:rStyle w:val="Hyperlink"/>
@@ -729,7 +729,7 @@
           <w:rStyle w:val="Hyperlink"/>
         </w:rPr>
       </w:pPr>
-      <w:hyperlink r:id="rId20" w:history="1">
+      <w:hyperlink r:id="rId21" w:history="1">
         <w:r>
           <w:rPr>
             <w:rStyle w:val="Hyperlink"/>
@@ -764,7 +764,7 @@
           <w:rStyle w:val="Hyperlink"/>
         </w:rPr>
       </w:pPr>
-      <w:hyperlink r:id="rId21" w:history="1">
+      <w:hyperlink r:id="rId22" w:history="1">
         <w:r>
           <w:rPr>
             <w:rStyle w:val="Hyperlink"/>
@@ -794,7 +794,7 @@
       </w:r>
     </w:p>
     <w:p>
-      <w:hyperlink r:id="rId22" w:history="1">
+      <w:hyperlink r:id="rId23" w:history="1">
         <w:r>
           <w:rPr>
             <w:rStyle w:val="Hyperlink"/>
@@ -888,7 +888,7 @@
           <w:u w:val="single"/>
         </w:rPr>
       </w:pPr>
-      <w:hyperlink r:id="rId23" w:history="1">
+      <w:hyperlink r:id="rId24" w:history="1">
         <w:r>
           <w:rPr>
             <w:rStyle w:val="Hyperlink"/>
@@ -942,7 +942,7 @@
           <w:u w:val="single"/>
         </w:rPr>
       </w:pPr>
-      <w:hyperlink r:id="rId24" w:history="1">
+      <w:hyperlink r:id="rId25" w:history="1">
         <w:r>
           <w:rPr>
             <w:rStyle w:val="Hyperlink"/>
@@ -977,7 +977,7 @@
           <w:rStyle w:val="Hyperlink"/>
         </w:rPr>
       </w:pPr>
-      <w:hyperlink r:id="rId25" w:history="1">
+      <w:hyperlink r:id="rId26" w:history="1">
         <w:r>
           <w:rPr>
             <w:rStyle w:val="Hyperlink"/>
@@ -1026,7 +1026,7 @@
           <w:rStyle w:val="Hyperlink"/>
         </w:rPr>
       </w:pPr>
-      <w:hyperlink r:id="rId26" w:history="1">
+      <w:hyperlink r:id="rId27" w:history="1">
         <w:r>
           <w:rPr>
             <w:rStyle w:val="Hyperlink"/>
@@ -1056,7 +1056,7 @@
       </w:r>
     </w:p>
     <w:p>
-      <w:hyperlink r:id="rId27" w:history="1">
+      <w:hyperlink r:id="rId28" w:history="1">
         <w:r>
           <w:rPr>
             <w:rStyle w:val="Hyperlink"/>
@@ -1111,7 +1111,7 @@
           <w:rStyle w:val="Hyperlink"/>
         </w:rPr>
       </w:pPr>
-      <w:hyperlink r:id="rId28" w:history="1">
+      <w:hyperlink r:id="rId29" w:history="1">
         <w:r>
           <w:rPr>
             <w:rStyle w:val="Hyperlink"/>
@@ -1153,7 +1153,7 @@
       </w:r>
     </w:p>
     <w:p>
-      <w:hyperlink r:id="rId29" w:history="1">
+      <w:hyperlink r:id="rId30" w:history="1">
         <w:r>
           <w:rPr>
             <w:rStyle w:val="Hyperlink"/>
@@ -1188,7 +1188,7 @@
           <w:rStyle w:val="Hyperlink"/>
         </w:rPr>
       </w:pPr>
-      <w:hyperlink r:id="rId30" w:history="1">
+      <w:hyperlink r:id="rId31" w:history="1">
         <w:r>
           <w:rPr>
             <w:rStyle w:val="Hyperlink"/>
@@ -1252,7 +1252,7 @@
       </w:r>
     </w:p>
     <w:p>
-      <w:hyperlink r:id="rId31" w:history="1">
+      <w:hyperlink r:id="rId32" w:history="1">
         <w:r>
           <w:rPr>
             <w:rStyle w:val="Hyperlink"/>
@@ -1353,7 +1353,7 @@
       </w:r>
     </w:p>
     <w:p>
-      <w:hyperlink r:id="rId32" w:history="1">
+      <w:hyperlink r:id="rId33" w:history="1">
         <w:r>
           <w:rPr>
             <w:rStyle w:val="Hyperlink"/>
@@ -1405,7 +1405,7 @@
       </w:r>
     </w:p>
     <w:p>
-      <w:hyperlink r:id="rId33" w:history="1">
+      <w:hyperlink r:id="rId34" w:history="1">
         <w:r>
           <w:rPr>
             <w:rStyle w:val="Hyperlink"/>
@@ -1473,7 +1473,7 @@
       </w:r>
     </w:p>
     <w:p>
-      <w:hyperlink r:id="rId34" w:history="1">
+      <w:hyperlink r:id="rId35" w:history="1">
         <w:r>
           <w:rPr>
             <w:rStyle w:val="Hyperlink"/>
@@ -1534,7 +1534,7 @@
       </w:r>
     </w:p>
     <w:p>
-      <w:hyperlink r:id="rId35" w:history="1">
+      <w:hyperlink r:id="rId36" w:history="1">
         <w:r>
           <w:rPr>
             <w:rStyle w:val="Hyperlink"/>
@@ -1593,7 +1593,7 @@
       </w:r>
     </w:p>
     <w:p>
-      <w:hyperlink r:id="rId36" w:history="1">
+      <w:hyperlink r:id="rId37" w:history="1">
         <w:r>
           <w:rPr>
             <w:rStyle w:val="Hyperlink"/>
@@ -1645,7 +1645,7 @@
       </w:r>
     </w:p>
     <w:p>
-      <w:hyperlink r:id="rId37" w:history="1">
+      <w:hyperlink r:id="rId38" w:history="1">
         <w:r>
           <w:rPr>
             <w:rStyle w:val="Hyperlink"/>
@@ -1690,7 +1690,7 @@
       </w:r>
     </w:p>
     <w:p>
-      <w:hyperlink r:id="rId38" w:history="1">
+      <w:hyperlink r:id="rId39" w:history="1">
         <w:r>
           <w:rPr>
             <w:rStyle w:val="Hyperlink"/>
@@ -1866,7 +1866,7 @@
       </w:r>
     </w:p>
     <w:p>
-      <w:hyperlink r:id="rId39" w:history="1">
+      <w:hyperlink r:id="rId40" w:history="1">
         <w:r>
           <w:rPr>
             <w:rStyle w:val="Hyperlink"/>
@@ -1925,7 +1925,7 @@
           <w:tab w:val="left" w:pos="5779"/>
         </w:tabs>
       </w:pPr>
-      <w:hyperlink r:id="rId40" w:history="1">
+      <w:hyperlink r:id="rId41" w:history="1">
         <w:r>
           <w:rPr>
             <w:rStyle w:val="Hyperlink"/>
@@ -1970,7 +1970,7 @@
       </w:r>
     </w:p>
     <w:p>
-      <w:hyperlink r:id="rId41" w:history="1">
+      <w:hyperlink r:id="rId42" w:history="1">
         <w:r>
           <w:rPr>
             <w:rStyle w:val="Hyperlink"/>
@@ -2017,7 +2017,7 @@
       </w:r>
     </w:p>
     <w:p>
-      <w:hyperlink r:id="rId42" w:history="1">
+      <w:hyperlink r:id="rId43" w:history="1">
         <w:r>
           <w:rPr>
             <w:rStyle w:val="Hyperlink"/>
@@ -2062,7 +2062,7 @@
       </w:r>
     </w:p>
     <w:p>
-      <w:hyperlink r:id="rId43" w:history="1">
+      <w:hyperlink r:id="rId44" w:history="1">
         <w:r>
           <w:rPr>
             <w:rStyle w:val="Hyperlink"/>
@@ -2107,7 +2107,7 @@
       </w:r>
     </w:p>
     <w:p>
-      <w:hyperlink r:id="rId44" w:history="1">
+      <w:hyperlink r:id="rId45" w:history="1">
         <w:r>
           <w:rPr>
             <w:rStyle w:val="Hyperlink"/>
@@ -2167,7 +2167,7 @@
       </w:r>
     </w:p>
     <w:p>
-      <w:hyperlink r:id="rId45" w:history="1">
+      <w:hyperlink r:id="rId46" w:history="1">
         <w:r>
           <w:rPr>
             <w:rStyle w:val="Hyperlink"/>
@@ -2226,7 +2226,7 @@
       </w:r>
     </w:p>
     <w:p>
-      <w:hyperlink r:id="rId46" w:history="1">
+      <w:hyperlink r:id="rId47" w:history="1">
         <w:r>
           <w:rPr>
             <w:rStyle w:val="Hyperlink"/>
@@ -2301,7 +2301,7 @@
       </w:r>
     </w:p>
     <w:p>
-      <w:hyperlink r:id="rId47" w:history="1">
+      <w:hyperlink r:id="rId48" w:history="1">
         <w:r>
           <w:rPr>
             <w:rStyle w:val="Hyperlink"/>
@@ -2368,7 +2368,7 @@
           <w:u w:val="single"/>
         </w:rPr>
       </w:pPr>
-      <w:hyperlink r:id="rId48" w:history="1">
+      <w:hyperlink r:id="rId49" w:history="1">
         <w:r>
           <w:rPr>
             <w:rStyle w:val="Hyperlink"/>
@@ -2422,7 +2422,7 @@
       </w:r>
     </w:p>
     <w:p>
-      <w:hyperlink r:id="rId49" w:history="1">
+      <w:hyperlink r:id="rId50" w:history="1">
         <w:r>
           <w:rPr>
             <w:rStyle w:val="Hyperlink"/>
@@ -2504,7 +2504,7 @@
           <w:rStyle w:val="Hyperlink"/>
         </w:rPr>
       </w:pPr>
-      <w:hyperlink r:id="rId50" w:history="1">
+      <w:hyperlink r:id="rId51" w:history="1">
         <w:r>
           <w:rPr>
             <w:rStyle w:val="Hyperlink"/>
@@ -2599,7 +2599,7 @@
       </w:r>
     </w:p>
     <w:p>
-      <w:hyperlink r:id="rId51" w:history="1">
+      <w:hyperlink r:id="rId52" w:history="1">
         <w:r>
           <w:rPr>
             <w:rStyle w:val="Hyperlink"/>
@@ -2660,7 +2660,7 @@
       </w:r>
     </w:p>
     <w:p>
-      <w:hyperlink r:id="rId52" w:history="1">
+      <w:hyperlink r:id="rId53" w:history="1">
         <w:r>
           <w:rPr>
             <w:rStyle w:val="Hyperlink"/>
@@ -2748,7 +2748,7 @@
       </w:r>
     </w:p>
     <w:p>
-      <w:hyperlink r:id="rId53" w:history="1">
+      <w:hyperlink r:id="rId54" w:history="1">
         <w:r>
           <w:rPr>
             <w:rStyle w:val="Hyperlink"/>
@@ -2837,7 +2837,7 @@
           <w:rStyle w:val="Hyperlink"/>
         </w:rPr>
       </w:pPr>
-      <w:hyperlink r:id="rId54" w:history="1">
+      <w:hyperlink r:id="rId55" w:history="1">
         <w:r>
           <w:rPr>
             <w:rStyle w:val="Hyperlink"/>
@@ -2894,7 +2894,7 @@
           <w:u w:val="single"/>
         </w:rPr>
       </w:pPr>
-      <w:hyperlink r:id="rId55" w:history="1">
+      <w:hyperlink r:id="rId56" w:history="1">
         <w:r>
           <w:rPr>
             <w:rStyle w:val="Hyperlink"/>
@@ -2945,24 +2945,12 @@
           <w:u w:val="single"/>
         </w:rPr>
       </w:pPr>
-      <w:hyperlink r:id="rId56" w:history="1">
+      <w:hyperlink r:id="rId57" w:history="1">
         <w:r>
           <w:rPr>
             <w:rStyle w:val="Hyperlink"/>
           </w:rPr>
-          <w:t>http://</w:t>
-        </w:r>
-        <w:r>
-          <w:rPr>
-            <w:rStyle w:val="Hyperlink"/>
-          </w:rPr>
-          <w:t>w</w:t>
-        </w:r>
-        <w:r>
-          <w:rPr>
-            <w:rStyle w:val="Hyperlink"/>
-          </w:rPr>
-          <w:t>ww.spellholdstudios.net/ie/btl</w:t>
+          <w:t>http://www.spellholdstudios.net/ie/btl</w:t>
         </w:r>
       </w:hyperlink>
     </w:p>
@@ -2987,7 +2975,7 @@
       </w:r>
     </w:p>
     <w:p>
-      <w:hyperlink r:id="rId57" w:history="1">
+      <w:hyperlink r:id="rId58" w:history="1">
         <w:r>
           <w:rPr>
             <w:rStyle w:val="Hyperlink"/>
@@ -3024,7 +3012,7 @@
           <w:u w:val="none"/>
         </w:rPr>
       </w:pPr>
-      <w:hyperlink r:id="rId58" w:history="1">
+      <w:hyperlink r:id="rId59" w:history="1">
         <w:r>
           <w:rPr>
             <w:rStyle w:val="Hyperlink"/>
@@ -3054,7 +3042,7 @@
       </w:r>
     </w:p>
     <w:p>
-      <w:hyperlink r:id="rId59" w:history="1">
+      <w:hyperlink r:id="rId60" w:history="1">
         <w:r>
           <w:rPr>
             <w:rStyle w:val="Hyperlink"/>
@@ -3099,14 +3087,7 @@
           <w:b/>
           <w:bCs/>
         </w:rPr>
-        <w:t xml:space="preserve"> (</w:t>
-      </w:r>
-      <w:r>
-        <w:rPr>
-          <w:b/>
-          <w:bCs/>
-        </w:rPr>
-        <w:t xml:space="preserve">Link broken, downloaded in </w:t>
+        <w:t xml:space="preserve"> (Link broken, downloaded in </w:t>
       </w:r>
       <w:proofErr w:type="spellStart"/>
       <w:r>
@@ -3122,14 +3103,7 @@
           <w:b/>
           <w:bCs/>
         </w:rPr>
-        <w:t xml:space="preserve"> folde</w:t>
-      </w:r>
-      <w:r>
-        <w:rPr>
-          <w:b/>
-          <w:bCs/>
-        </w:rPr>
-        <w:t>r)</w:t>
+        <w:t xml:space="preserve"> folder)</w:t>
       </w:r>
       <w:r>
         <w:rPr>
@@ -3178,7 +3152,7 @@
       </w:r>
     </w:p>
     <w:p>
-      <w:hyperlink r:id="rId60" w:history="1">
+      <w:hyperlink r:id="rId61" w:history="1">
         <w:r>
           <w:rPr>
             <w:rStyle w:val="Hyperlink"/>
@@ -3225,7 +3199,7 @@
       </w:r>
     </w:p>
     <w:p>
-      <w:hyperlink r:id="rId61" w:history="1">
+      <w:hyperlink r:id="rId62" w:history="1">
         <w:r>
           <w:rPr>
             <w:rStyle w:val="Hyperlink"/>
@@ -3277,7 +3251,7 @@
           <w:rStyle w:val="Hyperlink"/>
         </w:rPr>
       </w:pPr>
-      <w:hyperlink r:id="rId62" w:history="1">
+      <w:hyperlink r:id="rId63" w:history="1">
         <w:r>
           <w:rPr>
             <w:rStyle w:val="Hyperlink"/>
@@ -3322,7 +3296,7 @@
       </w:r>
     </w:p>
     <w:p>
-      <w:hyperlink r:id="rId63" w:history="1">
+      <w:hyperlink r:id="rId64" w:history="1">
         <w:r>
           <w:rPr>
             <w:rStyle w:val="Hyperlink"/>
@@ -3443,7 +3417,7 @@
       </w:r>
     </w:p>
     <w:p>
-      <w:hyperlink r:id="rId64" w:history="1">
+      <w:hyperlink r:id="rId65" w:history="1">
         <w:r>
           <w:rPr>
             <w:rStyle w:val="Hyperlink"/>
@@ -3500,7 +3474,7 @@
       </w:r>
     </w:p>
     <w:p>
-      <w:hyperlink r:id="rId65" w:history="1">
+      <w:hyperlink r:id="rId66" w:history="1">
         <w:r>
           <w:rPr>
             <w:rStyle w:val="Hyperlink"/>
@@ -3545,7 +3519,7 @@
       </w:r>
     </w:p>
     <w:p>
-      <w:hyperlink r:id="rId66" w:history="1">
+      <w:hyperlink r:id="rId67" w:history="1">
         <w:r>
           <w:rPr>
             <w:rStyle w:val="Hyperlink"/>
@@ -3623,7 +3597,7 @@
       </w:r>
     </w:p>
     <w:p>
-      <w:hyperlink r:id="rId67" w:history="1">
+      <w:hyperlink r:id="rId68" w:history="1">
         <w:r>
           <w:rPr>
             <w:rStyle w:val="Hyperlink"/>
@@ -3748,11 +3722,17 @@
         </w:numPr>
       </w:pPr>
       <w:r>
-        <w:t>Bardic Wonder Items</w:t>
-      </w:r>
-    </w:p>
-    <w:p>
-      <w:hyperlink r:id="rId68" w:history="1">
+        <w:t>Bardic Wonder</w:t>
+      </w:r>
+      <w:r>
+        <w:t>s</w:t>
+      </w:r>
+      <w:r>
+        <w:t xml:space="preserve"> Items</w:t>
+      </w:r>
+    </w:p>
+    <w:p>
+      <w:hyperlink r:id="rId69" w:history="1">
         <w:r>
           <w:rPr>
             <w:rStyle w:val="Hyperlink"/>
@@ -3827,6 +3807,7 @@
           <w:numId w:val="15"/>
         </w:numPr>
       </w:pPr>
+      <w:bookmarkStart w:id="0" w:name="_Hlk145446127"/>
       <w:r>
         <w:t>CONSTITUTION loss as penalty</w:t>
       </w:r>
@@ -3875,20 +3856,35 @@
         <w:t>Beta Spell Learning System</w:t>
       </w:r>
     </w:p>
+    <w:bookmarkEnd w:id="0"/>
     <w:p>
       <w:pPr>
         <w:rPr>
           <w:rStyle w:val="Hyperlink"/>
         </w:rPr>
       </w:pPr>
-      <w:hyperlink r:id="rId69" w:history="1">
-        <w:r>
-          <w:rPr>
-            <w:rStyle w:val="Hyperlink"/>
-          </w:rPr>
-          <w:t>https://artisans-corner.com/shadow-magic/</w:t>
-        </w:r>
-      </w:hyperlink>
+      <w:r>
+        <w:lastRenderedPageBreak/>
+        <w:fldChar w:fldCharType="begin"/>
+      </w:r>
+      <w:r>
+        <w:instrText>HYPERLINK "https://artisans-corner.com/shadow-magic/"</w:instrText>
+      </w:r>
+      <w:r>
+        <w:fldChar w:fldCharType="separate"/>
+      </w:r>
+      <w:r>
+        <w:rPr>
+          <w:rStyle w:val="Hyperlink"/>
+        </w:rPr>
+        <w:t>https://artisans-corner.com/shadow-magic/</w:t>
+      </w:r>
+      <w:r>
+        <w:rPr>
+          <w:rStyle w:val="Hyperlink"/>
+        </w:rPr>
+        <w:fldChar w:fldCharType="end"/>
+      </w:r>
     </w:p>
     <w:p>
       <w:pPr>
@@ -4641,10 +4637,13 @@
           <w:numId w:val="19"/>
         </w:numPr>
       </w:pPr>
+      <w:bookmarkStart w:id="1" w:name="_Hlk145446339"/>
+      <w:bookmarkStart w:id="2" w:name="_Hlk145446357"/>
       <w:r>
         <w:t>Proper dual wielding implementation</w:t>
       </w:r>
     </w:p>
+    <w:bookmarkEnd w:id="2"/>
     <w:p>
       <w:pPr>
         <w:pStyle w:val="ListParagraph"/>
@@ -4717,6 +4716,7 @@
         <w:t xml:space="preserve">Additional equipment </w:t>
       </w:r>
     </w:p>
+    <w:bookmarkEnd w:id="1"/>
     <w:p>
       <w:r>
         <w:t>Find the link yourself you lazy fucker</w:t>
@@ -4914,7 +4914,13 @@
       </w:pPr>
       <w:r>
         <w:lastRenderedPageBreak/>
-        <w:t>Tweak Mods (F):</w:t>
+        <w:t>Tweak Mods</w:t>
+      </w:r>
+      <w:r>
+        <w:t xml:space="preserve"> + Encounters</w:t>
+      </w:r>
+      <w:r>
+        <w:t xml:space="preserve"> (F):</w:t>
       </w:r>
     </w:p>
     <w:p>
@@ -5042,61 +5048,76 @@
           <w:numId w:val="26"/>
         </w:numPr>
       </w:pPr>
+      <w:bookmarkStart w:id="3" w:name="_Hlk145446469"/>
       <w:r>
         <w:t>Experience books</w:t>
       </w:r>
     </w:p>
+    <w:bookmarkEnd w:id="3"/>
     <w:p>
       <w:pPr>
         <w:rPr>
           <w:rStyle w:val="Hyperlink"/>
         </w:rPr>
       </w:pPr>
+      <w:r>
+        <w:fldChar w:fldCharType="begin"/>
+      </w:r>
+      <w:r>
+        <w:instrText>HYPERLINK "https://lynxlynx.info/ie/modhub.php?ArtemiusI/House-Rule-Tweaks&amp;ifeellucky"</w:instrText>
+      </w:r>
+      <w:r>
+        <w:fldChar w:fldCharType="separate"/>
+      </w:r>
+      <w:r>
+        <w:rPr>
+          <w:rStyle w:val="Hyperlink"/>
+        </w:rPr>
+        <w:t>https://lynxlynx.info/ie/modhub.php?ArtemiusI/House-Rule-Tweaks&amp;ifeellucky</w:t>
+      </w:r>
+      <w:r>
+        <w:rPr>
+          <w:rStyle w:val="Hyperlink"/>
+        </w:rPr>
+        <w:fldChar w:fldCharType="end"/>
+      </w:r>
+    </w:p>
+    <w:p>
+      <w:pPr>
+        <w:pStyle w:val="ListParagraph"/>
+        <w:numPr>
+          <w:ilvl w:val="0"/>
+          <w:numId w:val="30"/>
+        </w:numPr>
+        <w:rPr>
+          <w:b/>
+          <w:bCs/>
+        </w:rPr>
+      </w:pPr>
+      <w:r>
+        <w:rPr>
+          <w:b/>
+          <w:bCs/>
+        </w:rPr>
+        <w:t>Tactics Remix Pre-SCS</w:t>
+      </w:r>
+    </w:p>
+    <w:p>
+      <w:pPr>
+        <w:pStyle w:val="ListParagraph"/>
+        <w:numPr>
+          <w:ilvl w:val="0"/>
+          <w:numId w:val="27"/>
+        </w:numPr>
+      </w:pPr>
+      <w:proofErr w:type="spellStart"/>
+      <w:r>
+        <w:t>Kuroisan</w:t>
+      </w:r>
+      <w:proofErr w:type="spellEnd"/>
+    </w:p>
+    <w:p>
       <w:hyperlink r:id="rId77" w:history="1">
-        <w:r>
-          <w:rPr>
-            <w:rStyle w:val="Hyperlink"/>
-          </w:rPr>
-          <w:t>https://lynxlynx.info/ie/modhub.php?ArtemiusI/House-Rule-Tweaks&amp;ifeellucky</w:t>
-        </w:r>
-      </w:hyperlink>
-    </w:p>
-    <w:p>
-      <w:pPr>
-        <w:pStyle w:val="ListParagraph"/>
-        <w:numPr>
-          <w:ilvl w:val="0"/>
-          <w:numId w:val="30"/>
-        </w:numPr>
-        <w:rPr>
-          <w:b/>
-          <w:bCs/>
-        </w:rPr>
-      </w:pPr>
-      <w:r>
-        <w:rPr>
-          <w:b/>
-          <w:bCs/>
-        </w:rPr>
-        <w:t>Tactics Remix Pre-SCS</w:t>
-      </w:r>
-    </w:p>
-    <w:p>
-      <w:pPr>
-        <w:pStyle w:val="ListParagraph"/>
-        <w:numPr>
-          <w:ilvl w:val="0"/>
-          <w:numId w:val="27"/>
-        </w:numPr>
-      </w:pPr>
-      <w:proofErr w:type="spellStart"/>
-      <w:r>
-        <w:t>Kuroisan</w:t>
-      </w:r>
-      <w:proofErr w:type="spellEnd"/>
-    </w:p>
-    <w:p>
-      <w:hyperlink r:id="rId78" w:history="1">
         <w:r>
           <w:rPr>
             <w:rStyle w:val="Hyperlink"/>
@@ -5423,7 +5444,7 @@
       </w:r>
     </w:p>
     <w:p>
-      <w:hyperlink r:id="rId79" w:history="1">
+      <w:hyperlink r:id="rId78" w:history="1">
         <w:r>
           <w:rPr>
             <w:rStyle w:val="Hyperlink"/>
@@ -6314,7 +6335,7 @@
           <w:rStyle w:val="Hyperlink"/>
         </w:rPr>
       </w:pPr>
-      <w:hyperlink r:id="rId80" w:history="1">
+      <w:hyperlink r:id="rId79" w:history="1">
         <w:r>
           <w:rPr>
             <w:rStyle w:val="Hyperlink"/>
@@ -6674,7 +6695,7 @@
           <w:rStyle w:val="Hyperlink"/>
         </w:rPr>
       </w:pPr>
-      <w:hyperlink r:id="rId81" w:history="1">
+      <w:hyperlink r:id="rId80" w:history="1">
         <w:r>
           <w:rPr>
             <w:rStyle w:val="Hyperlink"/>
@@ -6945,7 +6966,7 @@
       </w:r>
     </w:p>
     <w:p>
-      <w:hyperlink r:id="rId82" w:history="1">
+      <w:hyperlink r:id="rId81" w:history="1">
         <w:r>
           <w:rPr>
             <w:rStyle w:val="Hyperlink"/>
@@ -6963,11 +6984,13 @@
       <w:pPr>
         <w:pStyle w:val="Heading1"/>
       </w:pPr>
+      <w:bookmarkStart w:id="4" w:name="_Hlk145446555"/>
       <w:r>
         <w:lastRenderedPageBreak/>
         <w:t>Portraits + Anything else (G):</w:t>
       </w:r>
     </w:p>
+    <w:bookmarkEnd w:id="4"/>
     <w:p>
       <w:pPr>
         <w:pStyle w:val="ListParagraph"/>
@@ -7005,7 +7028,7 @@
       </w:r>
     </w:p>
     <w:p>
-      <w:hyperlink r:id="rId83" w:history="1">
+      <w:hyperlink r:id="rId82" w:history="1">
         <w:r>
           <w:rPr>
             <w:rStyle w:val="Hyperlink"/>
@@ -7056,14 +7079,20 @@
           <w:b/>
           <w:bCs/>
         </w:rPr>
-        <w:t xml:space="preserve"> </w:t>
-      </w:r>
-      <w:r>
-        <w:rPr>
-          <w:b/>
-          <w:bCs/>
-        </w:rPr>
-        <w:tab/>
+        <w:tab/>
+      </w:r>
+      <w:r>
+        <w:rPr>
+          <w:b/>
+          <w:bCs/>
+        </w:rPr>
+        <w:tab/>
+      </w:r>
+      <w:r>
+        <w:rPr>
+          <w:b/>
+          <w:bCs/>
+        </w:rPr>
         <w:t>(install only PREACHER OF FLAMES)</w:t>
       </w:r>
     </w:p>
@@ -7074,7 +7103,7 @@
         </w:rPr>
         <w:t>https://forums.beamdog.com/discussion/60725/mod-the-deratiseur-unused-kits-pack-for-bg2-bgt-and-all-ee-versions-in-french-and-english-v17</w:t>
       </w:r>
-      <w:hyperlink r:id="rId84" w:history="1"/>
+      <w:hyperlink r:id="rId83" w:history="1"/>
     </w:p>
     <w:p/>
     <w:sectPr>
@@ -11224,4 +11253,16 @@
     </a:ext>
   </a:extLst>
 </a:theme>
+</file>
+
+<file path=customXml/item1.xml><?xml version="1.0" encoding="utf-8"?>
+<b:Sources xmlns:b="http://schemas.openxmlformats.org/officeDocument/2006/bibliography" xmlns="http://schemas.openxmlformats.org/officeDocument/2006/bibliography" SelectedStyle="\APASixthEditionOfficeOnline.xsl" StyleName="APA" Version="6"/>
+</file>
+
+<file path=customXml/itemProps1.xml><?xml version="1.0" encoding="utf-8"?>
+<ds:datastoreItem xmlns:ds="http://schemas.openxmlformats.org/officeDocument/2006/customXml" ds:itemID="{6F96742C-F7B5-4199-B256-C9EEE7BD30FC}">
+  <ds:schemaRefs>
+    <ds:schemaRef ds:uri="http://schemas.openxmlformats.org/officeDocument/2006/bibliography"/>
+  </ds:schemaRefs>
+</ds:datastoreItem>
 </file>
--- a/BG2 Mods 2023.docx
+++ b/BG2 Mods 2023.docx
@@ -6,13 +6,8 @@
       <w:pPr>
         <w:pStyle w:val="Heading1"/>
       </w:pPr>
-      <w:proofErr w:type="spellStart"/>
-      <w:r>
-        <w:t>Fixpacks</w:t>
-      </w:r>
-      <w:proofErr w:type="spellEnd"/>
-      <w:r>
-        <w:t xml:space="preserve"> (A):</w:t>
+      <w:r>
+        <w:t>Fixpacks (A):</w:t>
       </w:r>
     </w:p>
     <w:p>
@@ -44,13 +39,8 @@
         </w:numPr>
       </w:pPr>
       <w:r>
-        <w:t xml:space="preserve">Fix </w:t>
-      </w:r>
-      <w:proofErr w:type="spellStart"/>
-      <w:r>
-        <w:t>sunfire</w:t>
-      </w:r>
-      <w:proofErr w:type="spellEnd"/>
+        <w:t>Fix sunfire</w:t>
+      </w:r>
     </w:p>
     <w:p>
       <w:pPr>
@@ -109,15 +99,7 @@
         </w:numPr>
       </w:pPr>
       <w:r>
-        <w:t xml:space="preserve">Allow </w:t>
-      </w:r>
-      <w:proofErr w:type="spellStart"/>
-      <w:r>
-        <w:t>spellshield</w:t>
-      </w:r>
-      <w:proofErr w:type="spellEnd"/>
-      <w:r>
-        <w:t xml:space="preserve"> to block wish breach…</w:t>
+        <w:t>Allow spellshield to block wish breach…</w:t>
       </w:r>
     </w:p>
     <w:p>
@@ -265,21 +247,12 @@
           <w:bCs/>
         </w:rPr>
       </w:pPr>
-      <w:proofErr w:type="spellStart"/>
-      <w:r>
-        <w:rPr>
-          <w:b/>
-          <w:bCs/>
-        </w:rPr>
-        <w:t>Gibberlings</w:t>
-      </w:r>
-      <w:proofErr w:type="spellEnd"/>
-      <w:r>
-        <w:rPr>
-          <w:b/>
-          <w:bCs/>
-        </w:rPr>
-        <w:t xml:space="preserve"> 3 Anniversary Mod</w:t>
+      <w:r>
+        <w:rPr>
+          <w:b/>
+          <w:bCs/>
+        </w:rPr>
+        <w:t>Gibberlings 3 Anniversary Mod</w:t>
       </w:r>
     </w:p>
     <w:p>
@@ -344,17 +317,8 @@
           <w:b/>
           <w:bCs/>
         </w:rPr>
-        <w:t xml:space="preserve">Back to </w:t>
-      </w:r>
-      <w:proofErr w:type="spellStart"/>
-      <w:r>
-        <w:rPr>
-          <w:b/>
-          <w:bCs/>
-        </w:rPr>
-        <w:t>Brynnlaw</w:t>
-      </w:r>
-      <w:proofErr w:type="spellEnd"/>
+        <w:t>Back to Brynnlaw</w:t>
+      </w:r>
     </w:p>
     <w:p>
       <w:hyperlink r:id="rId11" w:history="1">
@@ -378,7 +342,6 @@
           <w:bCs/>
         </w:rPr>
       </w:pPr>
-      <w:proofErr w:type="spellStart"/>
       <w:r>
         <w:rPr>
           <w:b/>
@@ -386,7 +349,6 @@
         </w:rPr>
         <w:t>Sellswords</w:t>
       </w:r>
-      <w:proofErr w:type="spellEnd"/>
     </w:p>
     <w:p>
       <w:hyperlink r:id="rId12" w:history="1">
@@ -704,23 +666,7 @@
           <w:b/>
           <w:bCs/>
         </w:rPr>
-        <w:t xml:space="preserve">Journey to </w:t>
-      </w:r>
-      <w:proofErr w:type="spellStart"/>
-      <w:r>
-        <w:rPr>
-          <w:b/>
-          <w:bCs/>
-        </w:rPr>
-        <w:t>Whin</w:t>
-      </w:r>
-      <w:proofErr w:type="spellEnd"/>
-      <w:r>
-        <w:rPr>
-          <w:b/>
-          <w:bCs/>
-        </w:rPr>
-        <w:t xml:space="preserve"> Hill</w:t>
+        <w:t>Journey to Whin Hill</w:t>
       </w:r>
     </w:p>
     <w:p>
@@ -844,13 +790,8 @@
     </w:p>
     <w:p>
       <w:r>
-        <w:t xml:space="preserve">All except Gorje </w:t>
-      </w:r>
-      <w:proofErr w:type="spellStart"/>
-      <w:r>
-        <w:t>Hilldark</w:t>
-      </w:r>
-      <w:proofErr w:type="spellEnd"/>
+        <w:t>All except Gorje Hilldark</w:t>
+      </w:r>
     </w:p>
     <w:p>
       <w:pPr>
@@ -869,17 +810,8 @@
           <w:b/>
           <w:bCs/>
         </w:rPr>
-        <w:t xml:space="preserve">Ding0’s </w:t>
-      </w:r>
-      <w:proofErr w:type="spellStart"/>
-      <w:r>
-        <w:rPr>
-          <w:b/>
-          <w:bCs/>
-        </w:rPr>
-        <w:t>Questpack</w:t>
-      </w:r>
-      <w:proofErr w:type="spellEnd"/>
+        <w:t>Ding0’s Questpack</w:t>
+      </w:r>
     </w:p>
     <w:p>
       <w:pPr>
@@ -909,31 +841,13 @@
           <w:bCs/>
         </w:rPr>
       </w:pPr>
-      <w:proofErr w:type="spellStart"/>
-      <w:r>
-        <w:rPr>
-          <w:b/>
-          <w:bCs/>
-        </w:rPr>
-        <w:t>Ascalon’s</w:t>
-      </w:r>
-      <w:proofErr w:type="spellEnd"/>
-      <w:r>
-        <w:rPr>
-          <w:b/>
-          <w:bCs/>
-        </w:rPr>
-        <w:t xml:space="preserve"> </w:t>
-      </w:r>
-      <w:proofErr w:type="spellStart"/>
-      <w:r>
-        <w:rPr>
-          <w:b/>
-          <w:bCs/>
-        </w:rPr>
-        <w:t>Questpack</w:t>
-      </w:r>
-      <w:proofErr w:type="spellEnd"/>
+      <w:r>
+        <w:rPr>
+          <w:b/>
+          <w:bCs/>
+        </w:rPr>
+        <w:t>Ascalon’s Questpack</w:t>
+      </w:r>
     </w:p>
     <w:p>
       <w:pPr>
@@ -1088,21 +1002,12 @@
           <w:bCs/>
         </w:rPr>
       </w:pPr>
-      <w:proofErr w:type="spellStart"/>
-      <w:r>
-        <w:rPr>
-          <w:b/>
-          <w:bCs/>
-        </w:rPr>
-        <w:t>Haerdalis</w:t>
-      </w:r>
-      <w:proofErr w:type="spellEnd"/>
-      <w:r>
-        <w:rPr>
-          <w:b/>
-          <w:bCs/>
-        </w:rPr>
-        <w:t xml:space="preserve"> Swords</w:t>
+      <w:r>
+        <w:rPr>
+          <w:b/>
+          <w:bCs/>
+        </w:rPr>
+        <w:t>Haerdalis Swords</w:t>
       </w:r>
     </w:p>
     <w:p>
@@ -1209,7 +1114,6 @@
           <w:bCs/>
         </w:rPr>
       </w:pPr>
-      <w:proofErr w:type="spellStart"/>
       <w:r>
         <w:rPr>
           <w:b/>
@@ -1217,7 +1121,6 @@
         </w:rPr>
         <w:t>IWDification</w:t>
       </w:r>
-      <w:proofErr w:type="spellEnd"/>
     </w:p>
     <w:p>
       <w:pPr>
@@ -1453,23 +1356,7 @@
           <w:bCs/>
         </w:rPr>
         <w:tab/>
-        <w:t xml:space="preserve">(priest of </w:t>
-      </w:r>
-      <w:proofErr w:type="spellStart"/>
-      <w:r>
-        <w:rPr>
-          <w:b/>
-          <w:bCs/>
-        </w:rPr>
-        <w:t>Lathander</w:t>
-      </w:r>
-      <w:proofErr w:type="spellEnd"/>
-      <w:r>
-        <w:rPr>
-          <w:b/>
-          <w:bCs/>
-        </w:rPr>
-        <w:t>)</w:t>
+        <w:t>(priest of Lathander)</w:t>
       </w:r>
     </w:p>
     <w:p>
@@ -1499,17 +1386,8 @@
           <w:b/>
           <w:bCs/>
         </w:rPr>
-        <w:t xml:space="preserve">Auren </w:t>
-      </w:r>
-      <w:proofErr w:type="spellStart"/>
-      <w:r>
-        <w:rPr>
-          <w:b/>
-          <w:bCs/>
-        </w:rPr>
-        <w:t>Aseph</w:t>
-      </w:r>
-      <w:proofErr w:type="spellEnd"/>
+        <w:t>Auren Aseph</w:t>
+      </w:r>
       <w:r>
         <w:rPr>
           <w:b/>
@@ -1743,15 +1621,7 @@
     </w:p>
     <w:p>
       <w:r>
-        <w:t xml:space="preserve">Find it yourself u elf-fucker! Link broken, downloaded in </w:t>
-      </w:r>
-      <w:proofErr w:type="spellStart"/>
-      <w:r>
-        <w:t>Bugworld</w:t>
-      </w:r>
-      <w:proofErr w:type="spellEnd"/>
-      <w:r>
-        <w:t xml:space="preserve"> folder</w:t>
+        <w:t>Find it yourself u elf-fucker! Link broken, downloaded in Bugworld folder</w:t>
       </w:r>
     </w:p>
     <w:p>
@@ -1766,7 +1636,6 @@
           <w:bCs/>
         </w:rPr>
       </w:pPr>
-      <w:proofErr w:type="spellStart"/>
       <w:r>
         <w:rPr>
           <w:b/>
@@ -1774,7 +1643,6 @@
         </w:rPr>
         <w:t>Saerileth</w:t>
       </w:r>
-      <w:proofErr w:type="spellEnd"/>
       <w:r>
         <w:rPr>
           <w:b/>
@@ -1793,34 +1661,10 @@
     </w:p>
     <w:p>
       <w:r>
-        <w:t xml:space="preserve">Find it yourself u </w:t>
-      </w:r>
-      <w:proofErr w:type="spellStart"/>
-      <w:r>
-        <w:t>pedo</w:t>
-      </w:r>
-      <w:proofErr w:type="spellEnd"/>
-      <w:r>
-        <w:t xml:space="preserve"> using </w:t>
-      </w:r>
-      <w:proofErr w:type="spellStart"/>
-      <w:r>
-        <w:t>eduroam</w:t>
-      </w:r>
-      <w:proofErr w:type="spellEnd"/>
-      <w:r>
-        <w:t xml:space="preserve">… </w:t>
-      </w:r>
-      <w:r>
-        <w:t xml:space="preserve">downloaded in </w:t>
-      </w:r>
-      <w:proofErr w:type="spellStart"/>
-      <w:r>
-        <w:t>Bugworld</w:t>
-      </w:r>
-      <w:proofErr w:type="spellEnd"/>
-      <w:r>
-        <w:t xml:space="preserve"> folder</w:t>
+        <w:t xml:space="preserve">Find it yourself u pedo using eduroam… </w:t>
+      </w:r>
+      <w:r>
+        <w:t>downloaded in Bugworld folder</w:t>
       </w:r>
     </w:p>
     <w:p>
@@ -1887,21 +1731,12 @@
           <w:bCs/>
         </w:rPr>
       </w:pPr>
-      <w:proofErr w:type="spellStart"/>
-      <w:r>
-        <w:rPr>
-          <w:b/>
-          <w:bCs/>
-        </w:rPr>
-        <w:t>Beaurin</w:t>
-      </w:r>
-      <w:proofErr w:type="spellEnd"/>
-      <w:r>
-        <w:rPr>
-          <w:b/>
-          <w:bCs/>
-        </w:rPr>
-        <w:t xml:space="preserve"> Legacy </w:t>
+      <w:r>
+        <w:rPr>
+          <w:b/>
+          <w:bCs/>
+        </w:rPr>
+        <w:t xml:space="preserve">Beaurin Legacy </w:t>
       </w:r>
       <w:r>
         <w:rPr>
@@ -1991,7 +1826,6 @@
           <w:bCs/>
         </w:rPr>
       </w:pPr>
-      <w:proofErr w:type="spellStart"/>
       <w:r>
         <w:rPr>
           <w:b/>
@@ -1999,7 +1833,6 @@
         </w:rPr>
         <w:t>Yasraena</w:t>
       </w:r>
-      <w:proofErr w:type="spellEnd"/>
       <w:r>
         <w:rPr>
           <w:b/>
@@ -2281,23 +2114,7 @@
           <w:bCs/>
         </w:rPr>
         <w:tab/>
-        <w:t>(</w:t>
-      </w:r>
-      <w:proofErr w:type="spellStart"/>
-      <w:r>
-        <w:rPr>
-          <w:b/>
-          <w:bCs/>
-        </w:rPr>
-        <w:t>shadowdancer</w:t>
-      </w:r>
-      <w:proofErr w:type="spellEnd"/>
-      <w:r>
-        <w:rPr>
-          <w:b/>
-          <w:bCs/>
-        </w:rPr>
-        <w:t>)</w:t>
+        <w:t>(shadowdancer)</w:t>
       </w:r>
     </w:p>
     <w:p>
@@ -2322,21 +2139,12 @@
           <w:bCs/>
         </w:rPr>
       </w:pPr>
-      <w:proofErr w:type="spellStart"/>
-      <w:r>
-        <w:rPr>
-          <w:b/>
-          <w:bCs/>
-        </w:rPr>
-        <w:t>Faldorn</w:t>
-      </w:r>
-      <w:proofErr w:type="spellEnd"/>
-      <w:r>
-        <w:rPr>
-          <w:b/>
-          <w:bCs/>
-        </w:rPr>
-        <w:t xml:space="preserve"> </w:t>
+      <w:r>
+        <w:rPr>
+          <w:b/>
+          <w:bCs/>
+        </w:rPr>
+        <w:t xml:space="preserve">Faldorn </w:t>
       </w:r>
       <w:r>
         <w:rPr>
@@ -2389,21 +2197,12 @@
           <w:bCs/>
         </w:rPr>
       </w:pPr>
-      <w:proofErr w:type="spellStart"/>
-      <w:r>
-        <w:rPr>
-          <w:b/>
-          <w:bCs/>
-        </w:rPr>
-        <w:t>Skitia’s</w:t>
-      </w:r>
-      <w:proofErr w:type="spellEnd"/>
-      <w:r>
-        <w:rPr>
-          <w:b/>
-          <w:bCs/>
-        </w:rPr>
-        <w:t xml:space="preserve"> NPCs for BG2</w:t>
+      <w:r>
+        <w:rPr>
+          <w:b/>
+          <w:bCs/>
+        </w:rPr>
+        <w:t>Skitia’s NPCs for BG2</w:t>
       </w:r>
       <w:r>
         <w:rPr>
@@ -2443,59 +2242,34 @@
           <w:bCs/>
         </w:rPr>
       </w:pPr>
-      <w:proofErr w:type="spellStart"/>
-      <w:r>
-        <w:rPr>
-          <w:b/>
-          <w:bCs/>
-        </w:rPr>
-        <w:t>Walahnaan</w:t>
-      </w:r>
-      <w:proofErr w:type="spellEnd"/>
-      <w:r>
-        <w:rPr>
-          <w:b/>
-          <w:bCs/>
-        </w:rPr>
-        <w:t xml:space="preserve"> </w:t>
-      </w:r>
-      <w:r>
-        <w:rPr>
-          <w:b/>
-          <w:bCs/>
-        </w:rPr>
-        <w:tab/>
-      </w:r>
-      <w:r>
-        <w:rPr>
-          <w:b/>
-          <w:bCs/>
-        </w:rPr>
-        <w:tab/>
-      </w:r>
-      <w:r>
-        <w:rPr>
-          <w:b/>
-          <w:bCs/>
-        </w:rPr>
-        <w:tab/>
-        <w:t>(</w:t>
-      </w:r>
-      <w:proofErr w:type="spellStart"/>
-      <w:r>
-        <w:rPr>
-          <w:b/>
-          <w:bCs/>
-        </w:rPr>
-        <w:t>chronomancer</w:t>
-      </w:r>
-      <w:proofErr w:type="spellEnd"/>
-      <w:r>
-        <w:rPr>
-          <w:b/>
-          <w:bCs/>
-        </w:rPr>
-        <w:t>)</w:t>
+      <w:r>
+        <w:rPr>
+          <w:b/>
+          <w:bCs/>
+        </w:rPr>
+        <w:t xml:space="preserve">Walahnaan </w:t>
+      </w:r>
+      <w:r>
+        <w:rPr>
+          <w:b/>
+          <w:bCs/>
+        </w:rPr>
+        <w:tab/>
+      </w:r>
+      <w:r>
+        <w:rPr>
+          <w:b/>
+          <w:bCs/>
+        </w:rPr>
+        <w:tab/>
+      </w:r>
+      <w:r>
+        <w:rPr>
+          <w:b/>
+          <w:bCs/>
+        </w:rPr>
+        <w:tab/>
+        <w:t>(chronomancer)</w:t>
       </w:r>
     </w:p>
     <w:p>
@@ -2525,21 +2299,12 @@
           <w:bCs/>
         </w:rPr>
       </w:pPr>
-      <w:proofErr w:type="spellStart"/>
-      <w:r>
-        <w:rPr>
-          <w:b/>
-          <w:bCs/>
-        </w:rPr>
-        <w:t>Fyalvara</w:t>
-      </w:r>
-      <w:proofErr w:type="spellEnd"/>
-      <w:r>
-        <w:rPr>
-          <w:b/>
-          <w:bCs/>
-        </w:rPr>
-        <w:t xml:space="preserve"> </w:t>
+      <w:r>
+        <w:rPr>
+          <w:b/>
+          <w:bCs/>
+        </w:rPr>
+        <w:t xml:space="preserve">Fyalvara </w:t>
       </w:r>
       <w:r>
         <w:rPr>
@@ -2620,7 +2385,6 @@
           <w:bCs/>
         </w:rPr>
       </w:pPr>
-      <w:proofErr w:type="spellStart"/>
       <w:r>
         <w:rPr>
           <w:b/>
@@ -2628,7 +2392,6 @@
         </w:rPr>
         <w:t>Lhaand</w:t>
       </w:r>
-      <w:proofErr w:type="spellEnd"/>
       <w:r>
         <w:rPr>
           <w:b/>
@@ -2681,21 +2444,12 @@
           <w:bCs/>
         </w:rPr>
       </w:pPr>
-      <w:proofErr w:type="spellStart"/>
-      <w:r>
-        <w:rPr>
-          <w:b/>
-          <w:bCs/>
-        </w:rPr>
-        <w:t>Sirene</w:t>
-      </w:r>
-      <w:proofErr w:type="spellEnd"/>
-      <w:r>
-        <w:rPr>
-          <w:b/>
-          <w:bCs/>
-        </w:rPr>
-        <w:t xml:space="preserve"> </w:t>
+      <w:r>
+        <w:rPr>
+          <w:b/>
+          <w:bCs/>
+        </w:rPr>
+        <w:t xml:space="preserve">Sirene </w:t>
       </w:r>
       <w:r>
         <w:rPr>
@@ -2769,7 +2523,6 @@
           <w:bCs/>
         </w:rPr>
       </w:pPr>
-      <w:proofErr w:type="spellStart"/>
       <w:r>
         <w:rPr>
           <w:b/>
@@ -2777,58 +2530,41 @@
         </w:rPr>
         <w:t>Paina</w:t>
       </w:r>
-      <w:proofErr w:type="spellEnd"/>
-      <w:r>
-        <w:rPr>
-          <w:b/>
-          <w:bCs/>
-        </w:rPr>
-        <w:tab/>
-      </w:r>
-      <w:r>
-        <w:rPr>
-          <w:b/>
-          <w:bCs/>
-        </w:rPr>
-        <w:tab/>
-      </w:r>
-      <w:r>
-        <w:rPr>
-          <w:b/>
-          <w:bCs/>
-        </w:rPr>
-        <w:tab/>
-      </w:r>
-      <w:r>
-        <w:rPr>
-          <w:b/>
-          <w:bCs/>
-        </w:rPr>
-        <w:tab/>
-        <w:t>(</w:t>
-      </w:r>
-      <w:proofErr w:type="spellStart"/>
-      <w:r>
-        <w:rPr>
-          <w:b/>
-          <w:bCs/>
-        </w:rPr>
-        <w:t>h</w:t>
-      </w:r>
-      <w:r>
-        <w:rPr>
-          <w:b/>
-          <w:bCs/>
-        </w:rPr>
-        <w:t>ivemaster</w:t>
-      </w:r>
-      <w:proofErr w:type="spellEnd"/>
-      <w:r>
-        <w:rPr>
-          <w:b/>
-          <w:bCs/>
-        </w:rPr>
-        <w:t>)</w:t>
+      <w:r>
+        <w:rPr>
+          <w:b/>
+          <w:bCs/>
+        </w:rPr>
+        <w:tab/>
+      </w:r>
+      <w:r>
+        <w:rPr>
+          <w:b/>
+          <w:bCs/>
+        </w:rPr>
+        <w:tab/>
+      </w:r>
+      <w:r>
+        <w:rPr>
+          <w:b/>
+          <w:bCs/>
+        </w:rPr>
+        <w:tab/>
+      </w:r>
+      <w:r>
+        <w:rPr>
+          <w:b/>
+          <w:bCs/>
+        </w:rPr>
+        <w:tab/>
+        <w:t>(h</w:t>
+      </w:r>
+      <w:r>
+        <w:rPr>
+          <w:b/>
+          <w:bCs/>
+        </w:rPr>
+        <w:t>ivemaster)</w:t>
       </w:r>
     </w:p>
     <w:p>
@@ -3066,44 +2802,19 @@
           <w:u w:val="none"/>
         </w:rPr>
       </w:pPr>
-      <w:proofErr w:type="spellStart"/>
-      <w:r>
-        <w:rPr>
-          <w:b/>
-          <w:bCs/>
-        </w:rPr>
-        <w:t>Yoshimo</w:t>
-      </w:r>
-      <w:proofErr w:type="spellEnd"/>
-      <w:r>
-        <w:rPr>
-          <w:b/>
-          <w:bCs/>
-        </w:rPr>
-        <w:t xml:space="preserve"> Friendship</w:t>
-      </w:r>
-      <w:r>
-        <w:rPr>
-          <w:b/>
-          <w:bCs/>
-        </w:rPr>
-        <w:t xml:space="preserve"> (Link broken, downloaded in </w:t>
-      </w:r>
-      <w:proofErr w:type="spellStart"/>
-      <w:r>
-        <w:rPr>
-          <w:b/>
-          <w:bCs/>
-        </w:rPr>
-        <w:t>Bugworld</w:t>
-      </w:r>
-      <w:proofErr w:type="spellEnd"/>
-      <w:r>
-        <w:rPr>
-          <w:b/>
-          <w:bCs/>
-        </w:rPr>
-        <w:t xml:space="preserve"> folder)</w:t>
+      <w:r>
+        <w:rPr>
+          <w:b/>
+          <w:bCs/>
+        </w:rPr>
+        <w:t>Yoshimo Friendship</w:t>
+      </w:r>
+      <w:r>
+        <w:rPr>
+          <w:b/>
+          <w:bCs/>
+        </w:rPr>
+        <w:t xml:space="preserve"> (Link broken, downloaded in Bugworld folder)</w:t>
       </w:r>
       <w:r>
         <w:rPr>
@@ -3173,7 +2884,6 @@
           <w:bCs/>
         </w:rPr>
       </w:pPr>
-      <w:proofErr w:type="spellStart"/>
       <w:r>
         <w:rPr>
           <w:b/>
@@ -3181,7 +2891,6 @@
         </w:rPr>
         <w:t>Oozelord</w:t>
       </w:r>
-      <w:proofErr w:type="spellEnd"/>
       <w:r>
         <w:rPr>
           <w:b/>
@@ -3220,7 +2929,6 @@
           <w:bCs/>
         </w:rPr>
       </w:pPr>
-      <w:proofErr w:type="spellStart"/>
       <w:r>
         <w:rPr>
           <w:b/>
@@ -3228,7 +2936,6 @@
         </w:rPr>
         <w:t>Spiritwalker</w:t>
       </w:r>
-      <w:proofErr w:type="spellEnd"/>
       <w:r>
         <w:rPr>
           <w:b/>
@@ -3344,23 +3051,7 @@
           <w:bCs/>
         </w:rPr>
         <w:tab/>
-        <w:t>(</w:t>
-      </w:r>
-      <w:proofErr w:type="spellStart"/>
-      <w:r>
-        <w:rPr>
-          <w:b/>
-          <w:bCs/>
-        </w:rPr>
-        <w:t>kitpack</w:t>
-      </w:r>
-      <w:proofErr w:type="spellEnd"/>
-      <w:r>
-        <w:rPr>
-          <w:b/>
-          <w:bCs/>
-        </w:rPr>
-        <w:t>)</w:t>
+        <w:t>(kitpack)</w:t>
       </w:r>
     </w:p>
     <w:p>
@@ -3395,13 +3086,8 @@
           <w:numId w:val="16"/>
         </w:numPr>
       </w:pPr>
-      <w:proofErr w:type="spellStart"/>
-      <w:r>
-        <w:t>Artillier</w:t>
-      </w:r>
-      <w:proofErr w:type="spellEnd"/>
-      <w:r>
-        <w:t xml:space="preserve"> (Ranger)</w:t>
+      <w:r>
+        <w:t>Artillier (Ranger)</w:t>
       </w:r>
     </w:p>
     <w:p>
@@ -3545,47 +3231,22 @@
           <w:b/>
           <w:bCs/>
         </w:rPr>
-        <w:t xml:space="preserve">I hate Undead </w:t>
-      </w:r>
-      <w:proofErr w:type="spellStart"/>
-      <w:r>
-        <w:rPr>
-          <w:b/>
-          <w:bCs/>
-        </w:rPr>
-        <w:t>Kitpack</w:t>
-      </w:r>
-      <w:proofErr w:type="spellEnd"/>
-      <w:r>
-        <w:rPr>
-          <w:b/>
-          <w:bCs/>
-        </w:rPr>
-        <w:tab/>
-      </w:r>
-      <w:r>
-        <w:rPr>
-          <w:b/>
-          <w:bCs/>
-        </w:rPr>
-        <w:tab/>
-        <w:t>(</w:t>
-      </w:r>
-      <w:proofErr w:type="spellStart"/>
-      <w:r>
-        <w:rPr>
-          <w:b/>
-          <w:bCs/>
-        </w:rPr>
-        <w:t>kitpack</w:t>
-      </w:r>
-      <w:proofErr w:type="spellEnd"/>
-      <w:r>
-        <w:rPr>
-          <w:b/>
-          <w:bCs/>
-        </w:rPr>
-        <w:t>)</w:t>
+        <w:t>I hate Undead Kitpack</w:t>
+      </w:r>
+      <w:r>
+        <w:rPr>
+          <w:b/>
+          <w:bCs/>
+        </w:rPr>
+        <w:tab/>
+      </w:r>
+      <w:r>
+        <w:rPr>
+          <w:b/>
+          <w:bCs/>
+        </w:rPr>
+        <w:tab/>
+        <w:t>(kitpack)</w:t>
       </w:r>
     </w:p>
     <w:p>
@@ -3780,23 +3441,7 @@
           <w:bCs/>
         </w:rPr>
         <w:tab/>
-        <w:t>(</w:t>
-      </w:r>
-      <w:proofErr w:type="spellStart"/>
-      <w:r>
-        <w:rPr>
-          <w:b/>
-          <w:bCs/>
-        </w:rPr>
-        <w:t>kitpack</w:t>
-      </w:r>
-      <w:proofErr w:type="spellEnd"/>
-      <w:r>
-        <w:rPr>
-          <w:b/>
-          <w:bCs/>
-        </w:rPr>
-        <w:t xml:space="preserve"> and items)</w:t>
+        <w:t>(kitpack and items)</w:t>
       </w:r>
     </w:p>
     <w:p>
@@ -3821,15 +3466,7 @@
         </w:numPr>
       </w:pPr>
       <w:r>
-        <w:t xml:space="preserve">All kits except </w:t>
-      </w:r>
-      <w:proofErr w:type="spellStart"/>
-      <w:r>
-        <w:t>Diresinger</w:t>
-      </w:r>
-      <w:proofErr w:type="spellEnd"/>
-      <w:r>
-        <w:t xml:space="preserve"> (sucks)</w:t>
+        <w:t>All kits except Diresinger (sucks)</w:t>
       </w:r>
     </w:p>
     <w:p>
@@ -3968,17 +3605,8 @@
           <w:b/>
           <w:bCs/>
         </w:rPr>
-        <w:t xml:space="preserve">Morpheus’ </w:t>
-      </w:r>
-      <w:proofErr w:type="spellStart"/>
-      <w:r>
-        <w:rPr>
-          <w:b/>
-          <w:bCs/>
-        </w:rPr>
-        <w:t>Kitpack</w:t>
-      </w:r>
-      <w:proofErr w:type="spellEnd"/>
+        <w:t>Morpheus’ Kitpack</w:t>
+      </w:r>
       <w:r>
         <w:rPr>
           <w:b/>
@@ -4008,6 +3636,11 @@
       </w:r>
     </w:p>
     <w:p>
+      <w:pPr>
+        <w:rPr>
+          <w:rStyle w:val="Hyperlink"/>
+        </w:rPr>
+      </w:pPr>
       <w:hyperlink r:id="rId71" w:history="1">
         <w:r>
           <w:rPr>
@@ -4034,47 +3667,115 @@
           <w:b/>
           <w:bCs/>
         </w:rPr>
-        <w:t xml:space="preserve">Artisan’s </w:t>
-      </w:r>
-      <w:proofErr w:type="spellStart"/>
-      <w:r>
-        <w:rPr>
-          <w:b/>
-          <w:bCs/>
-        </w:rPr>
-        <w:t>Kitpack</w:t>
-      </w:r>
-      <w:proofErr w:type="spellEnd"/>
-      <w:r>
-        <w:rPr>
-          <w:b/>
-          <w:bCs/>
-        </w:rPr>
-        <w:tab/>
-      </w:r>
-      <w:r>
-        <w:rPr>
-          <w:b/>
-          <w:bCs/>
-        </w:rPr>
-        <w:tab/>
-        <w:t>(</w:t>
-      </w:r>
-      <w:proofErr w:type="spellStart"/>
-      <w:r>
-        <w:rPr>
-          <w:b/>
-          <w:bCs/>
-        </w:rPr>
-        <w:t>kitpack</w:t>
-      </w:r>
-      <w:proofErr w:type="spellEnd"/>
-      <w:r>
-        <w:rPr>
-          <w:b/>
-          <w:bCs/>
-        </w:rPr>
-        <w:t>)</w:t>
+        <w:t>Expanded Classes and Kits</w:t>
+      </w:r>
+      <w:r>
+        <w:rPr>
+          <w:b/>
+          <w:bCs/>
+        </w:rPr>
+        <w:tab/>
+        <w:t>(kit</w:t>
+      </w:r>
+      <w:r>
+        <w:rPr>
+          <w:b/>
+          <w:bCs/>
+        </w:rPr>
+        <w:t>pack)</w:t>
+      </w:r>
+    </w:p>
+    <w:p>
+      <w:pPr>
+        <w:pStyle w:val="ListParagraph"/>
+        <w:numPr>
+          <w:ilvl w:val="0"/>
+          <w:numId w:val="17"/>
+        </w:numPr>
+      </w:pPr>
+      <w:r>
+        <w:t>Vampyre (Thief)</w:t>
+      </w:r>
+    </w:p>
+    <w:p>
+      <w:pPr>
+        <w:pStyle w:val="ListParagraph"/>
+        <w:numPr>
+          <w:ilvl w:val="0"/>
+          <w:numId w:val="17"/>
+        </w:numPr>
+      </w:pPr>
+      <w:r>
+        <w:t>Sword Dancer (Fighter)</w:t>
+      </w:r>
+    </w:p>
+    <w:p>
+      <w:pPr>
+        <w:pStyle w:val="ListParagraph"/>
+        <w:numPr>
+          <w:ilvl w:val="0"/>
+          <w:numId w:val="17"/>
+        </w:numPr>
+      </w:pPr>
+      <w:r>
+        <w:t>Seer (Druid)</w:t>
+      </w:r>
+    </w:p>
+    <w:p>
+      <w:pPr>
+        <w:pStyle w:val="ListParagraph"/>
+        <w:numPr>
+          <w:ilvl w:val="0"/>
+          <w:numId w:val="17"/>
+        </w:numPr>
+      </w:pPr>
+      <w:r>
+        <w:t>Seer (Cleric)</w:t>
+      </w:r>
+    </w:p>
+    <w:p>
+      <w:hyperlink r:id="rId72" w:history="1">
+        <w:r>
+          <w:rPr>
+            <w:rStyle w:val="Hyperlink"/>
+          </w:rPr>
+          <w:t>https://forums.beamdog.com/discussion/77859/expanded-classes-and-kits-massive-kit-compilation-mod</w:t>
+        </w:r>
+      </w:hyperlink>
+    </w:p>
+    <w:p>
+      <w:pPr>
+        <w:pStyle w:val="ListParagraph"/>
+        <w:numPr>
+          <w:ilvl w:val="0"/>
+          <w:numId w:val="20"/>
+        </w:numPr>
+        <w:rPr>
+          <w:b/>
+          <w:bCs/>
+        </w:rPr>
+      </w:pPr>
+      <w:r>
+        <w:rPr>
+          <w:b/>
+          <w:bCs/>
+        </w:rPr>
+        <w:t>Artisan’s Kitpack</w:t>
+      </w:r>
+      <w:r>
+        <w:rPr>
+          <w:b/>
+          <w:bCs/>
+        </w:rPr>
+        <w:tab/>
+      </w:r>
+      <w:r>
+        <w:rPr>
+          <w:b/>
+          <w:bCs/>
+        </w:rPr>
+        <w:tab/>
+        <w:t>(kitpack)</w:t>
       </w:r>
     </w:p>
     <w:p>
@@ -4109,13 +3810,8 @@
           <w:numId w:val="18"/>
         </w:numPr>
       </w:pPr>
-      <w:proofErr w:type="spellStart"/>
-      <w:r>
-        <w:t>Kensai</w:t>
-      </w:r>
-      <w:proofErr w:type="spellEnd"/>
-      <w:r>
-        <w:t xml:space="preserve"> (Fighter)</w:t>
+      <w:r>
+        <w:t>Kensai (Fighter)</w:t>
       </w:r>
     </w:p>
     <w:p>
@@ -4210,19 +3906,9 @@
           <w:numId w:val="18"/>
         </w:numPr>
       </w:pPr>
-      <w:proofErr w:type="spellStart"/>
-      <w:r>
-        <w:t>Rashemi</w:t>
-      </w:r>
-      <w:proofErr w:type="spellEnd"/>
-      <w:r>
-        <w:t xml:space="preserve"> Berserker for </w:t>
-      </w:r>
-      <w:proofErr w:type="spellStart"/>
-      <w:r>
-        <w:t>Minsc</w:t>
-      </w:r>
-      <w:proofErr w:type="spellEnd"/>
+      <w:r>
+        <w:t>Rashemi Berserker for Minsc</w:t>
+      </w:r>
     </w:p>
     <w:p>
       <w:pPr>
@@ -4328,13 +4014,8 @@
           <w:numId w:val="18"/>
         </w:numPr>
       </w:pPr>
-      <w:proofErr w:type="spellStart"/>
-      <w:r>
-        <w:t>Elementalist</w:t>
-      </w:r>
-      <w:proofErr w:type="spellEnd"/>
-      <w:r>
-        <w:t xml:space="preserve"> (Druid)</w:t>
+      <w:r>
+        <w:t>Elementalist (Druid)</w:t>
       </w:r>
     </w:p>
     <w:p>
@@ -4345,13 +4026,8 @@
           <w:numId w:val="18"/>
         </w:numPr>
       </w:pPr>
-      <w:proofErr w:type="spellStart"/>
-      <w:r>
-        <w:t>Hivemaster</w:t>
-      </w:r>
-      <w:proofErr w:type="spellEnd"/>
-      <w:r>
-        <w:t xml:space="preserve"> (Druid)</w:t>
+      <w:r>
+        <w:t>Hivemaster (Druid)</w:t>
       </w:r>
     </w:p>
     <w:p>
@@ -4422,13 +4098,8 @@
           <w:numId w:val="18"/>
         </w:numPr>
       </w:pPr>
-      <w:proofErr w:type="spellStart"/>
-      <w:r>
-        <w:t>Warhorn</w:t>
-      </w:r>
-      <w:proofErr w:type="spellEnd"/>
-      <w:r>
-        <w:t xml:space="preserve"> Shaman (Shaman)</w:t>
+      <w:r>
+        <w:t>Warhorn Shaman (Shaman)</w:t>
       </w:r>
     </w:p>
     <w:p>
@@ -4452,6 +4123,7 @@
         </w:numPr>
       </w:pPr>
       <w:r>
+        <w:lastRenderedPageBreak/>
         <w:t>Brawler (Monk)</w:t>
       </w:r>
     </w:p>
@@ -4486,7 +4158,7 @@
           <w:u w:val="single"/>
         </w:rPr>
       </w:pPr>
-      <w:hyperlink r:id="rId72" w:history="1">
+      <w:hyperlink r:id="rId73" w:history="1">
         <w:r>
           <w:rPr>
             <w:rStyle w:val="Hyperlink"/>
@@ -4551,7 +4223,6 @@
         </w:numPr>
       </w:pPr>
       <w:r>
-        <w:lastRenderedPageBreak/>
         <w:t>No opposition schools</w:t>
       </w:r>
     </w:p>
@@ -4585,7 +4256,7 @@
           <w:rStyle w:val="Hyperlink"/>
         </w:rPr>
       </w:pPr>
-      <w:hyperlink r:id="rId73" w:history="1">
+      <w:hyperlink r:id="rId74" w:history="1">
         <w:r>
           <w:rPr>
             <w:rStyle w:val="Hyperlink"/>
@@ -4637,87 +4308,87 @@
           <w:numId w:val="19"/>
         </w:numPr>
       </w:pPr>
-      <w:bookmarkStart w:id="1" w:name="_Hlk145446339"/>
-      <w:bookmarkStart w:id="2" w:name="_Hlk145446357"/>
+      <w:bookmarkStart w:id="1" w:name="_Hlk145446357"/>
+      <w:bookmarkStart w:id="2" w:name="_Hlk145446339"/>
       <w:r>
         <w:t>Proper dual wielding implementation</w:t>
       </w:r>
     </w:p>
+    <w:bookmarkEnd w:id="1"/>
+    <w:p>
+      <w:pPr>
+        <w:pStyle w:val="ListParagraph"/>
+        <w:numPr>
+          <w:ilvl w:val="0"/>
+          <w:numId w:val="19"/>
+        </w:numPr>
+      </w:pPr>
+      <w:r>
+        <w:t>Thief kit revisions</w:t>
+      </w:r>
+    </w:p>
+    <w:p>
+      <w:pPr>
+        <w:pStyle w:val="ListParagraph"/>
+        <w:numPr>
+          <w:ilvl w:val="0"/>
+          <w:numId w:val="19"/>
+        </w:numPr>
+      </w:pPr>
+      <w:r>
+        <w:t>Thief kit HLAs</w:t>
+      </w:r>
+    </w:p>
+    <w:p>
+      <w:pPr>
+        <w:pStyle w:val="ListParagraph"/>
+        <w:numPr>
+          <w:ilvl w:val="0"/>
+          <w:numId w:val="19"/>
+        </w:numPr>
+      </w:pPr>
+      <w:r>
+        <w:t>Proper racial adjustments</w:t>
+      </w:r>
+    </w:p>
+    <w:p>
+      <w:pPr>
+        <w:pStyle w:val="ListParagraph"/>
+        <w:numPr>
+          <w:ilvl w:val="0"/>
+          <w:numId w:val="19"/>
+        </w:numPr>
+      </w:pPr>
+      <w:r>
+        <w:t>Bard kit revisions</w:t>
+      </w:r>
+    </w:p>
+    <w:p>
+      <w:pPr>
+        <w:pStyle w:val="ListParagraph"/>
+        <w:numPr>
+          <w:ilvl w:val="0"/>
+          <w:numId w:val="19"/>
+        </w:numPr>
+      </w:pPr>
+      <w:r>
+        <w:t>Proper spell progression for bards</w:t>
+      </w:r>
+    </w:p>
+    <w:p>
+      <w:pPr>
+        <w:pStyle w:val="ListParagraph"/>
+        <w:numPr>
+          <w:ilvl w:val="0"/>
+          <w:numId w:val="19"/>
+        </w:numPr>
+      </w:pPr>
+      <w:r>
+        <w:t xml:space="preserve">Additional equipment </w:t>
+      </w:r>
+    </w:p>
     <w:bookmarkEnd w:id="2"/>
     <w:p>
-      <w:pPr>
-        <w:pStyle w:val="ListParagraph"/>
-        <w:numPr>
-          <w:ilvl w:val="0"/>
-          <w:numId w:val="19"/>
-        </w:numPr>
-      </w:pPr>
-      <w:r>
-        <w:t>Thief kit revisions</w:t>
-      </w:r>
-    </w:p>
-    <w:p>
-      <w:pPr>
-        <w:pStyle w:val="ListParagraph"/>
-        <w:numPr>
-          <w:ilvl w:val="0"/>
-          <w:numId w:val="19"/>
-        </w:numPr>
-      </w:pPr>
-      <w:r>
-        <w:t>Thief kit HLAs</w:t>
-      </w:r>
-    </w:p>
-    <w:p>
-      <w:pPr>
-        <w:pStyle w:val="ListParagraph"/>
-        <w:numPr>
-          <w:ilvl w:val="0"/>
-          <w:numId w:val="19"/>
-        </w:numPr>
-      </w:pPr>
-      <w:r>
-        <w:t>Proper racial adjustments</w:t>
-      </w:r>
-    </w:p>
-    <w:p>
-      <w:pPr>
-        <w:pStyle w:val="ListParagraph"/>
-        <w:numPr>
-          <w:ilvl w:val="0"/>
-          <w:numId w:val="19"/>
-        </w:numPr>
-      </w:pPr>
-      <w:r>
-        <w:t>Bard kit revisions</w:t>
-      </w:r>
-    </w:p>
-    <w:p>
-      <w:pPr>
-        <w:pStyle w:val="ListParagraph"/>
-        <w:numPr>
-          <w:ilvl w:val="0"/>
-          <w:numId w:val="19"/>
-        </w:numPr>
-      </w:pPr>
-      <w:r>
-        <w:t>Proper spell progression for bards</w:t>
-      </w:r>
-    </w:p>
-    <w:p>
-      <w:pPr>
-        <w:pStyle w:val="ListParagraph"/>
-        <w:numPr>
-          <w:ilvl w:val="0"/>
-          <w:numId w:val="19"/>
-        </w:numPr>
-      </w:pPr>
-      <w:r>
-        <w:t xml:space="preserve">Additional equipment </w:t>
-      </w:r>
-    </w:p>
-    <w:bookmarkEnd w:id="1"/>
-    <w:p>
       <w:r>
         <w:t>Find the link yourself you lazy fucker</w:t>
       </w:r>
@@ -4739,42 +4410,40 @@
           <w:b/>
           <w:bCs/>
         </w:rPr>
-        <w:t xml:space="preserve">Artisan’s </w:t>
-      </w:r>
-      <w:proofErr w:type="spellStart"/>
-      <w:r>
-        <w:rPr>
-          <w:b/>
-          <w:bCs/>
-        </w:rPr>
-        <w:t>Kitpack</w:t>
-      </w:r>
-      <w:proofErr w:type="spellEnd"/>
-      <w:r>
-        <w:rPr>
-          <w:b/>
-          <w:bCs/>
-        </w:rPr>
-        <w:t xml:space="preserve"> </w:t>
-      </w:r>
-      <w:r>
-        <w:rPr>
-          <w:b/>
-          <w:bCs/>
-        </w:rPr>
-        <w:tab/>
-      </w:r>
-      <w:r>
-        <w:rPr>
-          <w:b/>
-          <w:bCs/>
-        </w:rPr>
-        <w:tab/>
-        <w:t>(Assassin overhaul ONLY)</w:t>
-      </w:r>
-    </w:p>
-    <w:p>
-      <w:hyperlink r:id="rId74" w:history="1">
+        <w:t xml:space="preserve">Artisan’s Kitpack </w:t>
+      </w:r>
+      <w:r>
+        <w:rPr>
+          <w:b/>
+          <w:bCs/>
+        </w:rPr>
+        <w:tab/>
+      </w:r>
+      <w:r>
+        <w:rPr>
+          <w:b/>
+          <w:bCs/>
+        </w:rPr>
+        <w:tab/>
+        <w:t>(Assassin</w:t>
+      </w:r>
+      <w:r>
+        <w:rPr>
+          <w:b/>
+          <w:bCs/>
+        </w:rPr>
+        <w:t xml:space="preserve"> + Swashbuckler</w:t>
+      </w:r>
+      <w:r>
+        <w:rPr>
+          <w:b/>
+          <w:bCs/>
+        </w:rPr>
+        <w:t xml:space="preserve"> overhaul ONLY)</w:t>
+      </w:r>
+    </w:p>
+    <w:p>
+      <w:hyperlink r:id="rId75" w:history="1">
         <w:r>
           <w:rPr>
             <w:rStyle w:val="Hyperlink"/>
@@ -4824,7 +4493,7 @@
           <w:rStyle w:val="Hyperlink"/>
         </w:rPr>
       </w:pPr>
-      <w:hyperlink r:id="rId75" w:history="1">
+      <w:hyperlink r:id="rId76" w:history="1">
         <w:r>
           <w:rPr>
             <w:rStyle w:val="Hyperlink"/>
@@ -4894,7 +4563,7 @@
       </w:r>
     </w:p>
     <w:p>
-      <w:hyperlink r:id="rId76" w:history="1">
+      <w:hyperlink r:id="rId77" w:history="1">
         <w:r>
           <w:rPr>
             <w:rStyle w:val="Hyperlink"/>
@@ -5024,21 +4693,8 @@
         </w:numPr>
       </w:pPr>
       <w:r>
-        <w:t xml:space="preserve">Change </w:t>
-      </w:r>
-      <w:proofErr w:type="spellStart"/>
-      <w:r>
-        <w:t>Anomen</w:t>
-      </w:r>
-      <w:proofErr w:type="spellEnd"/>
-      <w:r>
-        <w:t xml:space="preserve"> </w:t>
-      </w:r>
-      <w:proofErr w:type="spellStart"/>
-      <w:r>
-        <w:t>soundset</w:t>
-      </w:r>
-      <w:proofErr w:type="spellEnd"/>
+        <w:t>Change Anomen soundset</w:t>
+      </w:r>
     </w:p>
     <w:p>
       <w:pPr>
@@ -5110,14 +4766,12 @@
           <w:numId w:val="27"/>
         </w:numPr>
       </w:pPr>
-      <w:proofErr w:type="spellStart"/>
       <w:r>
         <w:t>Kuroisan</w:t>
       </w:r>
-      <w:proofErr w:type="spellEnd"/>
-    </w:p>
-    <w:p>
-      <w:hyperlink r:id="rId77" w:history="1">
+    </w:p>
+    <w:p>
+      <w:hyperlink r:id="rId78" w:history="1">
         <w:r>
           <w:rPr>
             <w:rStyle w:val="Hyperlink"/>
@@ -5203,21 +4857,8 @@
         </w:numPr>
       </w:pPr>
       <w:r>
-        <w:t xml:space="preserve">Use character </w:t>
-      </w:r>
-      <w:proofErr w:type="spellStart"/>
-      <w:r>
-        <w:t>colors</w:t>
-      </w:r>
-      <w:proofErr w:type="spellEnd"/>
-      <w:r>
-        <w:t xml:space="preserve"> instead of item </w:t>
-      </w:r>
-      <w:proofErr w:type="spellStart"/>
-      <w:r>
-        <w:t>colors</w:t>
-      </w:r>
-      <w:proofErr w:type="spellEnd"/>
+        <w:t>Use character colors instead of item colors</w:t>
+      </w:r>
     </w:p>
     <w:p>
       <w:pPr>
@@ -5252,15 +4893,7 @@
         </w:numPr>
       </w:pPr>
       <w:r>
-        <w:t xml:space="preserve">Improved </w:t>
-      </w:r>
-      <w:proofErr w:type="spellStart"/>
-      <w:r>
-        <w:t>Athkatlan</w:t>
-      </w:r>
-      <w:proofErr w:type="spellEnd"/>
-      <w:r>
-        <w:t xml:space="preserve"> City Guard</w:t>
+        <w:t>Improved Athkatlan City Guard</w:t>
       </w:r>
     </w:p>
     <w:p>
@@ -5444,7 +5077,7 @@
       </w:r>
     </w:p>
     <w:p>
-      <w:hyperlink r:id="rId78" w:history="1">
+      <w:hyperlink r:id="rId79" w:history="1">
         <w:r>
           <w:rPr>
             <w:rStyle w:val="Hyperlink"/>
@@ -5529,14 +5162,9 @@
         </w:numPr>
         <w:ind w:left="1080"/>
       </w:pPr>
-      <w:proofErr w:type="spellStart"/>
       <w:r>
         <w:lastRenderedPageBreak/>
-        <w:t>Inquis</w:t>
-      </w:r>
-      <w:proofErr w:type="spellEnd"/>
-      <w:r>
-        <w:t xml:space="preserve"> dispel @ 1.5x</w:t>
+        <w:t>Inquis dispel @ 1.5x</w:t>
       </w:r>
     </w:p>
     <w:p>
@@ -5805,15 +5433,7 @@
         </w:rPr>
       </w:pPr>
       <w:r>
-        <w:t xml:space="preserve">Smarter </w:t>
-      </w:r>
-      <w:proofErr w:type="spellStart"/>
-      <w:r>
-        <w:t>mindflayers</w:t>
-      </w:r>
-      <w:proofErr w:type="spellEnd"/>
-      <w:r>
-        <w:t xml:space="preserve"> </w:t>
+        <w:t xml:space="preserve">Smarter mindflayers </w:t>
       </w:r>
     </w:p>
     <w:p>
@@ -5829,13 +5449,8 @@
         </w:rPr>
       </w:pPr>
       <w:r>
-        <w:t xml:space="preserve">Smarter </w:t>
-      </w:r>
-      <w:proofErr w:type="spellStart"/>
-      <w:r>
-        <w:t>Githyanki</w:t>
-      </w:r>
-      <w:proofErr w:type="spellEnd"/>
+        <w:t>Smarter Githyanki</w:t>
+      </w:r>
     </w:p>
     <w:p>
       <w:pPr>
@@ -5882,13 +5497,8 @@
         </w:rPr>
       </w:pPr>
       <w:r>
-        <w:t xml:space="preserve">Smarter </w:t>
-      </w:r>
-      <w:proofErr w:type="spellStart"/>
-      <w:r>
-        <w:t>Illsasera</w:t>
-      </w:r>
-      <w:proofErr w:type="spellEnd"/>
+        <w:t>Smarter Illsasera</w:t>
+      </w:r>
     </w:p>
     <w:p>
       <w:pPr>
@@ -5903,13 +5513,8 @@
         </w:rPr>
       </w:pPr>
       <w:r>
-        <w:t xml:space="preserve">Smarter </w:t>
-      </w:r>
-      <w:proofErr w:type="spellStart"/>
-      <w:r>
-        <w:t>Gromnir</w:t>
-      </w:r>
-      <w:proofErr w:type="spellEnd"/>
+        <w:t>Smarter Gromnir</w:t>
+      </w:r>
     </w:p>
     <w:p>
       <w:pPr>
@@ -5924,13 +5529,8 @@
         </w:rPr>
       </w:pPr>
       <w:r>
-        <w:t xml:space="preserve">Smarter </w:t>
-      </w:r>
-      <w:proofErr w:type="spellStart"/>
-      <w:r>
-        <w:t>YagaShura</w:t>
-      </w:r>
-      <w:proofErr w:type="spellEnd"/>
+        <w:t>Smarter YagaShura</w:t>
+      </w:r>
     </w:p>
     <w:p>
       <w:pPr>
@@ -5945,13 +5545,8 @@
         </w:rPr>
       </w:pPr>
       <w:r>
-        <w:t xml:space="preserve">Smarter </w:t>
-      </w:r>
-      <w:proofErr w:type="spellStart"/>
-      <w:r>
-        <w:t>Abazigal</w:t>
-      </w:r>
-      <w:proofErr w:type="spellEnd"/>
+        <w:t>Smarter Abazigal</w:t>
+      </w:r>
     </w:p>
     <w:p>
       <w:pPr>
@@ -5966,15 +5561,7 @@
         </w:rPr>
       </w:pPr>
       <w:r>
-        <w:t xml:space="preserve">Ascension </w:t>
-      </w:r>
-      <w:proofErr w:type="spellStart"/>
-      <w:r>
-        <w:t>Irenicus</w:t>
-      </w:r>
-      <w:proofErr w:type="spellEnd"/>
-      <w:r>
-        <w:t>/Sendai using SCS abilities</w:t>
+        <w:t>Ascension Irenicus/Sendai using SCS abilities</w:t>
       </w:r>
     </w:p>
     <w:p>
@@ -6022,13 +5609,8 @@
         </w:rPr>
       </w:pPr>
       <w:r>
-        <w:t xml:space="preserve">Spellcasting </w:t>
-      </w:r>
-      <w:proofErr w:type="spellStart"/>
-      <w:r>
-        <w:t>Demiliches</w:t>
-      </w:r>
-      <w:proofErr w:type="spellEnd"/>
+        <w:t>Spellcasting Demiliches</w:t>
+      </w:r>
     </w:p>
     <w:p>
       <w:pPr>
@@ -6075,15 +5657,7 @@
         </w:rPr>
       </w:pPr>
       <w:r>
-        <w:t xml:space="preserve">Improved </w:t>
-      </w:r>
-      <w:proofErr w:type="spellStart"/>
-      <w:r>
-        <w:t>D’Arnise</w:t>
-      </w:r>
-      <w:proofErr w:type="spellEnd"/>
-      <w:r>
-        <w:t xml:space="preserve"> Keep</w:t>
+        <w:t>Improved D’Arnise Keep</w:t>
       </w:r>
     </w:p>
     <w:p>
@@ -6147,23 +5721,7 @@
         </w:rPr>
       </w:pPr>
       <w:r>
-        <w:t xml:space="preserve">Improved </w:t>
-      </w:r>
-      <w:proofErr w:type="spellStart"/>
-      <w:r>
-        <w:t>Irenicus</w:t>
-      </w:r>
-      <w:proofErr w:type="spellEnd"/>
-      <w:r>
-        <w:t xml:space="preserve"> Battle in </w:t>
-      </w:r>
-      <w:proofErr w:type="spellStart"/>
-      <w:r>
-        <w:t>spellhold</w:t>
-      </w:r>
-      <w:proofErr w:type="spellEnd"/>
-      <w:r>
-        <w:t xml:space="preserve"> </w:t>
+        <w:t xml:space="preserve">Improved Irenicus Battle in spellhold </w:t>
       </w:r>
     </w:p>
     <w:p>
@@ -6179,13 +5737,8 @@
         </w:rPr>
       </w:pPr>
       <w:r>
-        <w:t xml:space="preserve">Improved </w:t>
-      </w:r>
-      <w:proofErr w:type="spellStart"/>
-      <w:r>
-        <w:t>Sahaugin</w:t>
-      </w:r>
-      <w:proofErr w:type="spellEnd"/>
+        <w:t>Improved Sahaugin</w:t>
+      </w:r>
     </w:p>
     <w:p>
       <w:pPr>
@@ -6216,13 +5769,8 @@
         </w:rPr>
       </w:pPr>
       <w:r>
-        <w:t xml:space="preserve">Rebalanced troll </w:t>
-      </w:r>
-      <w:proofErr w:type="gramStart"/>
-      <w:r>
-        <w:t>regen</w:t>
-      </w:r>
-      <w:proofErr w:type="gramEnd"/>
+        <w:t>Rebalanced troll regen</w:t>
+      </w:r>
     </w:p>
     <w:p>
       <w:pPr>
@@ -6302,15 +5850,7 @@
       </w:pPr>
       <w:r>
         <w:lastRenderedPageBreak/>
-        <w:t xml:space="preserve">Improved </w:t>
-      </w:r>
-      <w:proofErr w:type="spellStart"/>
-      <w:r>
-        <w:t>Abazigal’s</w:t>
-      </w:r>
-      <w:proofErr w:type="spellEnd"/>
-      <w:r>
-        <w:t xml:space="preserve"> Lair</w:t>
+        <w:t>Improved Abazigal’s Lair</w:t>
       </w:r>
     </w:p>
     <w:p>
@@ -6335,7 +5875,7 @@
           <w:rStyle w:val="Hyperlink"/>
         </w:rPr>
       </w:pPr>
-      <w:hyperlink r:id="rId79" w:history="1">
+      <w:hyperlink r:id="rId80" w:history="1">
         <w:r>
           <w:rPr>
             <w:rStyle w:val="Hyperlink"/>
@@ -6356,21 +5896,12 @@
           <w:bCs/>
         </w:rPr>
       </w:pPr>
-      <w:proofErr w:type="spellStart"/>
-      <w:r>
-        <w:rPr>
-          <w:b/>
-          <w:bCs/>
-        </w:rPr>
-        <w:t>aTweaks</w:t>
-      </w:r>
-      <w:proofErr w:type="spellEnd"/>
-      <w:r>
-        <w:rPr>
-          <w:b/>
-          <w:bCs/>
-        </w:rPr>
-        <w:t xml:space="preserve"> 4.53</w:t>
+      <w:r>
+        <w:rPr>
+          <w:b/>
+          <w:bCs/>
+        </w:rPr>
+        <w:t>aTweaks 4.53</w:t>
       </w:r>
     </w:p>
     <w:p>
@@ -6382,15 +5913,7 @@
         </w:numPr>
       </w:pPr>
       <w:r>
-        <w:t xml:space="preserve">Prevent </w:t>
-      </w:r>
-      <w:proofErr w:type="spellStart"/>
-      <w:r>
-        <w:t>skeletan</w:t>
-      </w:r>
-      <w:proofErr w:type="spellEnd"/>
-      <w:r>
-        <w:t>…</w:t>
+        <w:t>Prevent skeletan…</w:t>
       </w:r>
     </w:p>
     <w:p>
@@ -6486,13 +6009,8 @@
         </w:numPr>
       </w:pPr>
       <w:r>
-        <w:t xml:space="preserve">Revised </w:t>
-      </w:r>
-      <w:proofErr w:type="spellStart"/>
-      <w:r>
-        <w:t>Bhaalpowers</w:t>
-      </w:r>
-      <w:proofErr w:type="spellEnd"/>
+        <w:t>Revised Bhaalpowers</w:t>
+      </w:r>
     </w:p>
     <w:p>
       <w:pPr>
@@ -6503,13 +6021,8 @@
         </w:numPr>
       </w:pPr>
       <w:r>
-        <w:t xml:space="preserve">Regain </w:t>
-      </w:r>
-      <w:proofErr w:type="spellStart"/>
-      <w:r>
-        <w:t>Bhaalpowers</w:t>
-      </w:r>
-      <w:proofErr w:type="spellEnd"/>
+        <w:t>Regain Bhaalpowers</w:t>
+      </w:r>
     </w:p>
     <w:p>
       <w:pPr>
@@ -6519,13 +6032,8 @@
           <w:numId w:val="24"/>
         </w:numPr>
       </w:pPr>
-      <w:proofErr w:type="spellStart"/>
-      <w:r>
-        <w:t>Uninteruptable</w:t>
-      </w:r>
-      <w:proofErr w:type="spellEnd"/>
-      <w:r>
-        <w:t xml:space="preserve"> Shapeshifting</w:t>
+      <w:r>
+        <w:t>Uninteruptable Shapeshifting</w:t>
       </w:r>
     </w:p>
     <w:p>
@@ -6645,13 +6153,8 @@
         </w:numPr>
       </w:pPr>
       <w:r>
-        <w:t xml:space="preserve">Distinctive creature </w:t>
-      </w:r>
-      <w:proofErr w:type="spellStart"/>
-      <w:r>
-        <w:t>coloring</w:t>
-      </w:r>
-      <w:proofErr w:type="spellEnd"/>
+        <w:t>Distinctive creature coloring</w:t>
+      </w:r>
     </w:p>
     <w:p>
       <w:pPr>
@@ -6695,7 +6198,7 @@
           <w:rStyle w:val="Hyperlink"/>
         </w:rPr>
       </w:pPr>
-      <w:hyperlink r:id="rId80" w:history="1">
+      <w:hyperlink r:id="rId81" w:history="1">
         <w:r>
           <w:rPr>
             <w:rStyle w:val="Hyperlink"/>
@@ -6816,13 +6319,8 @@
           <w:numId w:val="25"/>
         </w:numPr>
       </w:pPr>
-      <w:proofErr w:type="spellStart"/>
-      <w:r>
-        <w:t>Horred’s</w:t>
-      </w:r>
-      <w:proofErr w:type="spellEnd"/>
-      <w:r>
-        <w:t xml:space="preserve"> Lair</w:t>
+      <w:r>
+        <w:t>Horred’s Lair</w:t>
       </w:r>
     </w:p>
     <w:p>
@@ -6834,15 +6332,7 @@
         </w:numPr>
       </w:pPr>
       <w:r>
-        <w:t xml:space="preserve">Improved </w:t>
-      </w:r>
-      <w:proofErr w:type="spellStart"/>
-      <w:r>
-        <w:t>Suldanessalar</w:t>
-      </w:r>
-      <w:proofErr w:type="spellEnd"/>
-      <w:r>
-        <w:t xml:space="preserve"> </w:t>
+        <w:t xml:space="preserve">Improved Suldanessalar </w:t>
       </w:r>
     </w:p>
     <w:p>
@@ -6853,13 +6343,8 @@
           <w:numId w:val="25"/>
         </w:numPr>
       </w:pPr>
-      <w:proofErr w:type="spellStart"/>
-      <w:r>
-        <w:t>Windspear</w:t>
-      </w:r>
-      <w:proofErr w:type="spellEnd"/>
-      <w:r>
-        <w:t xml:space="preserve"> Hill enhancements</w:t>
+      <w:r>
+        <w:t>Windspear Hill enhancements</w:t>
       </w:r>
     </w:p>
     <w:p>
@@ -6895,13 +6380,8 @@
         </w:numPr>
       </w:pPr>
       <w:r>
-        <w:t xml:space="preserve">Improved </w:t>
-      </w:r>
-      <w:proofErr w:type="spellStart"/>
-      <w:r>
-        <w:t>Kangaxx</w:t>
-      </w:r>
-      <w:proofErr w:type="spellEnd"/>
+        <w:t>Improved Kangaxx</w:t>
+      </w:r>
     </w:p>
     <w:p>
       <w:pPr>
@@ -6966,7 +6446,7 @@
       </w:r>
     </w:p>
     <w:p>
-      <w:hyperlink r:id="rId81" w:history="1">
+      <w:hyperlink r:id="rId82" w:history="1">
         <w:r>
           <w:rPr>
             <w:rStyle w:val="Hyperlink"/>
@@ -7008,27 +6488,11 @@
           <w:b/>
           <w:bCs/>
         </w:rPr>
-        <w:t xml:space="preserve">Portraits </w:t>
-      </w:r>
-      <w:proofErr w:type="spellStart"/>
-      <w:r>
-        <w:rPr>
-          <w:b/>
-          <w:bCs/>
-        </w:rPr>
-        <w:t>Portraits</w:t>
-      </w:r>
-      <w:proofErr w:type="spellEnd"/>
-      <w:r>
-        <w:rPr>
-          <w:b/>
-          <w:bCs/>
-        </w:rPr>
-        <w:t xml:space="preserve"> Everywhere</w:t>
-      </w:r>
-    </w:p>
-    <w:p>
-      <w:hyperlink r:id="rId82" w:history="1">
+        <w:t>Portraits Portraits Everywhere</w:t>
+      </w:r>
+    </w:p>
+    <w:p>
+      <w:hyperlink r:id="rId83" w:history="1">
         <w:r>
           <w:rPr>
             <w:rStyle w:val="Hyperlink"/>
@@ -7049,31 +6513,13 @@
           <w:bCs/>
         </w:rPr>
       </w:pPr>
-      <w:proofErr w:type="spellStart"/>
-      <w:r>
-        <w:rPr>
-          <w:b/>
-          <w:bCs/>
-        </w:rPr>
-        <w:t>Derats</w:t>
-      </w:r>
-      <w:proofErr w:type="spellEnd"/>
-      <w:r>
-        <w:rPr>
-          <w:b/>
-          <w:bCs/>
-        </w:rPr>
-        <w:t xml:space="preserve"> unused </w:t>
-      </w:r>
-      <w:proofErr w:type="spellStart"/>
-      <w:r>
-        <w:rPr>
-          <w:b/>
-          <w:bCs/>
-        </w:rPr>
-        <w:t>kitpack</w:t>
-      </w:r>
-      <w:proofErr w:type="spellEnd"/>
+      <w:r>
+        <w:rPr>
+          <w:b/>
+          <w:bCs/>
+        </w:rPr>
+        <w:t>Derats unused kitpack</w:t>
+      </w:r>
       <w:r>
         <w:rPr>
           <w:b/>
@@ -7103,7 +6549,7 @@
         </w:rPr>
         <w:t>https://forums.beamdog.com/discussion/60725/mod-the-deratiseur-unused-kits-pack-for-bg2-bgt-and-all-ee-versions-in-french-and-english-v17</w:t>
       </w:r>
-      <w:hyperlink r:id="rId83" w:history="1"/>
+      <w:hyperlink r:id="rId84" w:history="1"/>
     </w:p>
     <w:p/>
     <w:sectPr>
@@ -10262,6 +9708,95 @@
     </w:lvl>
   </w:abstractNum>
   <w:abstractNum w:abstractNumId="31" w15:restartNumberingAfterBreak="0">
+    <w:nsid w:val="746354A0"/>
+    <w:multiLevelType w:val="hybridMultilevel"/>
+    <w:tmpl w:val="663ECC7E"/>
+    <w:lvl w:ilvl="0" w:tplc="0809000F">
+      <w:start w:val="1"/>
+      <w:numFmt w:val="decimal"/>
+      <w:lvlText w:val="%1."/>
+      <w:lvlJc w:val="left"/>
+      <w:pPr>
+        <w:ind w:left="720" w:hanging="360"/>
+      </w:pPr>
+      <w:rPr>
+        <w:rFonts w:hint="default"/>
+      </w:rPr>
+    </w:lvl>
+    <w:lvl w:ilvl="1" w:tplc="08090019" w:tentative="1">
+      <w:start w:val="1"/>
+      <w:numFmt w:val="lowerLetter"/>
+      <w:lvlText w:val="%2."/>
+      <w:lvlJc w:val="left"/>
+      <w:pPr>
+        <w:ind w:left="1440" w:hanging="360"/>
+      </w:pPr>
+    </w:lvl>
+    <w:lvl w:ilvl="2" w:tplc="0809001B" w:tentative="1">
+      <w:start w:val="1"/>
+      <w:numFmt w:val="lowerRoman"/>
+      <w:lvlText w:val="%3."/>
+      <w:lvlJc w:val="right"/>
+      <w:pPr>
+        <w:ind w:left="2160" w:hanging="180"/>
+      </w:pPr>
+    </w:lvl>
+    <w:lvl w:ilvl="3" w:tplc="0809000F" w:tentative="1">
+      <w:start w:val="1"/>
+      <w:numFmt w:val="decimal"/>
+      <w:lvlText w:val="%4."/>
+      <w:lvlJc w:val="left"/>
+      <w:pPr>
+        <w:ind w:left="2880" w:hanging="360"/>
+      </w:pPr>
+    </w:lvl>
+    <w:lvl w:ilvl="4" w:tplc="08090019" w:tentative="1">
+      <w:start w:val="1"/>
+      <w:numFmt w:val="lowerLetter"/>
+      <w:lvlText w:val="%5."/>
+      <w:lvlJc w:val="left"/>
+      <w:pPr>
+        <w:ind w:left="3600" w:hanging="360"/>
+      </w:pPr>
+    </w:lvl>
+    <w:lvl w:ilvl="5" w:tplc="0809001B" w:tentative="1">
+      <w:start w:val="1"/>
+      <w:numFmt w:val="lowerRoman"/>
+      <w:lvlText w:val="%6."/>
+      <w:lvlJc w:val="right"/>
+      <w:pPr>
+        <w:ind w:left="4320" w:hanging="180"/>
+      </w:pPr>
+    </w:lvl>
+    <w:lvl w:ilvl="6" w:tplc="0809000F" w:tentative="1">
+      <w:start w:val="1"/>
+      <w:numFmt w:val="decimal"/>
+      <w:lvlText w:val="%7."/>
+      <w:lvlJc w:val="left"/>
+      <w:pPr>
+        <w:ind w:left="5040" w:hanging="360"/>
+      </w:pPr>
+    </w:lvl>
+    <w:lvl w:ilvl="7" w:tplc="08090019" w:tentative="1">
+      <w:start w:val="1"/>
+      <w:numFmt w:val="lowerLetter"/>
+      <w:lvlText w:val="%8."/>
+      <w:lvlJc w:val="left"/>
+      <w:pPr>
+        <w:ind w:left="5760" w:hanging="360"/>
+      </w:pPr>
+    </w:lvl>
+    <w:lvl w:ilvl="8" w:tplc="0809001B" w:tentative="1">
+      <w:start w:val="1"/>
+      <w:numFmt w:val="lowerRoman"/>
+      <w:lvlText w:val="%9."/>
+      <w:lvlJc w:val="right"/>
+      <w:pPr>
+        <w:ind w:left="6480" w:hanging="180"/>
+      </w:pPr>
+    </w:lvl>
+  </w:abstractNum>
+  <w:abstractNum w:abstractNumId="32" w15:restartNumberingAfterBreak="0">
     <w:nsid w:val="798D5AE2"/>
     <w:multiLevelType w:val="hybridMultilevel"/>
     <w:tmpl w:val="D5F4A70A"/>
@@ -10444,6 +9979,9 @@
     <w:abstractNumId w:val="2"/>
   </w:num>
   <w:num w:numId="32" w16cid:durableId="1756171029">
+    <w:abstractNumId w:val="32"/>
+  </w:num>
+  <w:num w:numId="33" w16cid:durableId="1095706403">
     <w:abstractNumId w:val="31"/>
   </w:num>
 </w:numbering>

--- a/BG2 Mods 2023.docx
+++ b/BG2 Mods 2023.docx
@@ -6,8 +6,13 @@
       <w:pPr>
         <w:pStyle w:val="Heading1"/>
       </w:pPr>
-      <w:r>
-        <w:t>Fixpacks (A):</w:t>
+      <w:proofErr w:type="spellStart"/>
+      <w:r>
+        <w:t>Fixpacks</w:t>
+      </w:r>
+      <w:proofErr w:type="spellEnd"/>
+      <w:r>
+        <w:t xml:space="preserve"> (A):</w:t>
       </w:r>
     </w:p>
     <w:p>
@@ -39,8 +44,13 @@
         </w:numPr>
       </w:pPr>
       <w:r>
-        <w:t>Fix sunfire</w:t>
-      </w:r>
+        <w:t xml:space="preserve">Fix </w:t>
+      </w:r>
+      <w:proofErr w:type="spellStart"/>
+      <w:r>
+        <w:t>sunfire</w:t>
+      </w:r>
+      <w:proofErr w:type="spellEnd"/>
     </w:p>
     <w:p>
       <w:pPr>
@@ -99,7 +109,15 @@
         </w:numPr>
       </w:pPr>
       <w:r>
-        <w:t>Allow spellshield to block wish breach…</w:t>
+        <w:t xml:space="preserve">Allow </w:t>
+      </w:r>
+      <w:proofErr w:type="spellStart"/>
+      <w:r>
+        <w:t>spellshield</w:t>
+      </w:r>
+      <w:proofErr w:type="spellEnd"/>
+      <w:r>
+        <w:t xml:space="preserve"> to block wish breach…</w:t>
       </w:r>
     </w:p>
     <w:p>
@@ -247,12 +265,21 @@
           <w:bCs/>
         </w:rPr>
       </w:pPr>
-      <w:r>
-        <w:rPr>
-          <w:b/>
-          <w:bCs/>
-        </w:rPr>
-        <w:t>Gibberlings 3 Anniversary Mod</w:t>
+      <w:proofErr w:type="spellStart"/>
+      <w:r>
+        <w:rPr>
+          <w:b/>
+          <w:bCs/>
+        </w:rPr>
+        <w:t>Gibberlings</w:t>
+      </w:r>
+      <w:proofErr w:type="spellEnd"/>
+      <w:r>
+        <w:rPr>
+          <w:b/>
+          <w:bCs/>
+        </w:rPr>
+        <w:t xml:space="preserve"> 3 Anniversary Mod</w:t>
       </w:r>
     </w:p>
     <w:p>
@@ -317,8 +344,17 @@
           <w:b/>
           <w:bCs/>
         </w:rPr>
-        <w:t>Back to Brynnlaw</w:t>
-      </w:r>
+        <w:t xml:space="preserve">Back to </w:t>
+      </w:r>
+      <w:proofErr w:type="spellStart"/>
+      <w:r>
+        <w:rPr>
+          <w:b/>
+          <w:bCs/>
+        </w:rPr>
+        <w:t>Brynnlaw</w:t>
+      </w:r>
+      <w:proofErr w:type="spellEnd"/>
     </w:p>
     <w:p>
       <w:hyperlink r:id="rId11" w:history="1">
@@ -342,6 +378,7 @@
           <w:bCs/>
         </w:rPr>
       </w:pPr>
+      <w:proofErr w:type="spellStart"/>
       <w:r>
         <w:rPr>
           <w:b/>
@@ -349,6 +386,7 @@
         </w:rPr>
         <w:t>Sellswords</w:t>
       </w:r>
+      <w:proofErr w:type="spellEnd"/>
     </w:p>
     <w:p>
       <w:hyperlink r:id="rId12" w:history="1">
@@ -666,7 +704,23 @@
           <w:b/>
           <w:bCs/>
         </w:rPr>
-        <w:t>Journey to Whin Hill</w:t>
+        <w:t xml:space="preserve">Journey to </w:t>
+      </w:r>
+      <w:proofErr w:type="spellStart"/>
+      <w:r>
+        <w:rPr>
+          <w:b/>
+          <w:bCs/>
+        </w:rPr>
+        <w:t>Whin</w:t>
+      </w:r>
+      <w:proofErr w:type="spellEnd"/>
+      <w:r>
+        <w:rPr>
+          <w:b/>
+          <w:bCs/>
+        </w:rPr>
+        <w:t xml:space="preserve"> Hill</w:t>
       </w:r>
     </w:p>
     <w:p>
@@ -736,11 +790,50 @@
           <w:b/>
           <w:bCs/>
         </w:rPr>
+        <w:t xml:space="preserve">The Bloodied Strings of </w:t>
+      </w:r>
+      <w:proofErr w:type="spellStart"/>
+      <w:r>
+        <w:rPr>
+          <w:b/>
+          <w:bCs/>
+        </w:rPr>
+        <w:t>Barovia</w:t>
+      </w:r>
+      <w:proofErr w:type="spellEnd"/>
+    </w:p>
+    <w:p>
+      <w:hyperlink r:id="rId23" w:history="1">
+        <w:r>
+          <w:rPr>
+            <w:rStyle w:val="Hyperlink"/>
+          </w:rPr>
+          <w:t>https://downloads.weaselmods.net/download/the-bloodied-stings-of-barovia/</w:t>
+        </w:r>
+      </w:hyperlink>
+    </w:p>
+    <w:p>
+      <w:pPr>
+        <w:pStyle w:val="ListParagraph"/>
+        <w:numPr>
+          <w:ilvl w:val="0"/>
+          <w:numId w:val="4"/>
+        </w:numPr>
+        <w:rPr>
+          <w:b/>
+          <w:bCs/>
+        </w:rPr>
+      </w:pPr>
+      <w:r>
+        <w:rPr>
+          <w:b/>
+          <w:bCs/>
+        </w:rPr>
         <w:t>Dark Tidings</w:t>
       </w:r>
     </w:p>
     <w:p>
-      <w:hyperlink r:id="rId23" w:history="1">
+      <w:hyperlink r:id="rId24" w:history="1">
         <w:r>
           <w:rPr>
             <w:rStyle w:val="Hyperlink"/>
@@ -790,8 +883,13 @@
     </w:p>
     <w:p>
       <w:r>
-        <w:t>All except Gorje Hilldark</w:t>
-      </w:r>
+        <w:t xml:space="preserve">All except Gorje </w:t>
+      </w:r>
+      <w:proofErr w:type="spellStart"/>
+      <w:r>
+        <w:t>Hilldark</w:t>
+      </w:r>
+      <w:proofErr w:type="spellEnd"/>
     </w:p>
     <w:p>
       <w:pPr>
@@ -810,8 +908,17 @@
           <w:b/>
           <w:bCs/>
         </w:rPr>
-        <w:t>Ding0’s Questpack</w:t>
-      </w:r>
+        <w:t xml:space="preserve">Ding0’s </w:t>
+      </w:r>
+      <w:proofErr w:type="spellStart"/>
+      <w:r>
+        <w:rPr>
+          <w:b/>
+          <w:bCs/>
+        </w:rPr>
+        <w:t>Questpack</w:t>
+      </w:r>
+      <w:proofErr w:type="spellEnd"/>
     </w:p>
     <w:p>
       <w:pPr>
@@ -820,7 +927,7 @@
           <w:u w:val="single"/>
         </w:rPr>
       </w:pPr>
-      <w:hyperlink r:id="rId24" w:history="1">
+      <w:hyperlink r:id="rId25" w:history="1">
         <w:r>
           <w:rPr>
             <w:rStyle w:val="Hyperlink"/>
@@ -841,13 +948,31 @@
           <w:bCs/>
         </w:rPr>
       </w:pPr>
-      <w:r>
-        <w:rPr>
-          <w:b/>
-          <w:bCs/>
-        </w:rPr>
-        <w:t>Ascalon’s Questpack</w:t>
-      </w:r>
+      <w:proofErr w:type="spellStart"/>
+      <w:r>
+        <w:rPr>
+          <w:b/>
+          <w:bCs/>
+        </w:rPr>
+        <w:t>Ascalon’s</w:t>
+      </w:r>
+      <w:proofErr w:type="spellEnd"/>
+      <w:r>
+        <w:rPr>
+          <w:b/>
+          <w:bCs/>
+        </w:rPr>
+        <w:t xml:space="preserve"> </w:t>
+      </w:r>
+      <w:proofErr w:type="spellStart"/>
+      <w:r>
+        <w:rPr>
+          <w:b/>
+          <w:bCs/>
+        </w:rPr>
+        <w:t>Questpack</w:t>
+      </w:r>
+      <w:proofErr w:type="spellEnd"/>
     </w:p>
     <w:p>
       <w:pPr>
@@ -856,7 +981,7 @@
           <w:u w:val="single"/>
         </w:rPr>
       </w:pPr>
-      <w:hyperlink r:id="rId25" w:history="1">
+      <w:hyperlink r:id="rId26" w:history="1">
         <w:r>
           <w:rPr>
             <w:rStyle w:val="Hyperlink"/>
@@ -891,7 +1016,7 @@
           <w:rStyle w:val="Hyperlink"/>
         </w:rPr>
       </w:pPr>
-      <w:hyperlink r:id="rId26" w:history="1">
+      <w:hyperlink r:id="rId27" w:history="1">
         <w:r>
           <w:rPr>
             <w:rStyle w:val="Hyperlink"/>
@@ -940,7 +1065,7 @@
           <w:rStyle w:val="Hyperlink"/>
         </w:rPr>
       </w:pPr>
-      <w:hyperlink r:id="rId27" w:history="1">
+      <w:hyperlink r:id="rId28" w:history="1">
         <w:r>
           <w:rPr>
             <w:rStyle w:val="Hyperlink"/>
@@ -970,7 +1095,7 @@
       </w:r>
     </w:p>
     <w:p>
-      <w:hyperlink r:id="rId28" w:history="1">
+      <w:hyperlink r:id="rId29" w:history="1">
         <w:r>
           <w:rPr>
             <w:rStyle w:val="Hyperlink"/>
@@ -1002,12 +1127,21 @@
           <w:bCs/>
         </w:rPr>
       </w:pPr>
-      <w:r>
-        <w:rPr>
-          <w:b/>
-          <w:bCs/>
-        </w:rPr>
-        <w:t>Haerdalis Swords</w:t>
+      <w:proofErr w:type="spellStart"/>
+      <w:r>
+        <w:rPr>
+          <w:b/>
+          <w:bCs/>
+        </w:rPr>
+        <w:t>Haerdalis</w:t>
+      </w:r>
+      <w:proofErr w:type="spellEnd"/>
+      <w:r>
+        <w:rPr>
+          <w:b/>
+          <w:bCs/>
+        </w:rPr>
+        <w:t xml:space="preserve"> Swords</w:t>
       </w:r>
     </w:p>
     <w:p>
@@ -1016,7 +1150,7 @@
           <w:rStyle w:val="Hyperlink"/>
         </w:rPr>
       </w:pPr>
-      <w:hyperlink r:id="rId29" w:history="1">
+      <w:hyperlink r:id="rId30" w:history="1">
         <w:r>
           <w:rPr>
             <w:rStyle w:val="Hyperlink"/>
@@ -1058,7 +1192,7 @@
       </w:r>
     </w:p>
     <w:p>
-      <w:hyperlink r:id="rId30" w:history="1">
+      <w:hyperlink r:id="rId31" w:history="1">
         <w:r>
           <w:rPr>
             <w:rStyle w:val="Hyperlink"/>
@@ -1093,7 +1227,7 @@
           <w:rStyle w:val="Hyperlink"/>
         </w:rPr>
       </w:pPr>
-      <w:hyperlink r:id="rId31" w:history="1">
+      <w:hyperlink r:id="rId32" w:history="1">
         <w:r>
           <w:rPr>
             <w:rStyle w:val="Hyperlink"/>
@@ -1114,6 +1248,7 @@
           <w:bCs/>
         </w:rPr>
       </w:pPr>
+      <w:proofErr w:type="spellStart"/>
       <w:r>
         <w:rPr>
           <w:b/>
@@ -1121,6 +1256,7 @@
         </w:rPr>
         <w:t>IWDification</w:t>
       </w:r>
+      <w:proofErr w:type="spellEnd"/>
     </w:p>
     <w:p>
       <w:pPr>
@@ -1155,7 +1291,7 @@
       </w:r>
     </w:p>
     <w:p>
-      <w:hyperlink r:id="rId32" w:history="1">
+      <w:hyperlink r:id="rId33" w:history="1">
         <w:r>
           <w:rPr>
             <w:rStyle w:val="Hyperlink"/>
@@ -1256,7 +1392,7 @@
       </w:r>
     </w:p>
     <w:p>
-      <w:hyperlink r:id="rId33" w:history="1">
+      <w:hyperlink r:id="rId34" w:history="1">
         <w:r>
           <w:rPr>
             <w:rStyle w:val="Hyperlink"/>
@@ -1308,7 +1444,7 @@
       </w:r>
     </w:p>
     <w:p>
-      <w:hyperlink r:id="rId34" w:history="1">
+      <w:hyperlink r:id="rId35" w:history="1">
         <w:r>
           <w:rPr>
             <w:rStyle w:val="Hyperlink"/>
@@ -1356,11 +1492,27 @@
           <w:bCs/>
         </w:rPr>
         <w:tab/>
-        <w:t>(priest of Lathander)</w:t>
-      </w:r>
-    </w:p>
-    <w:p>
-      <w:hyperlink r:id="rId35" w:history="1">
+        <w:t xml:space="preserve">(priest of </w:t>
+      </w:r>
+      <w:proofErr w:type="spellStart"/>
+      <w:r>
+        <w:rPr>
+          <w:b/>
+          <w:bCs/>
+        </w:rPr>
+        <w:t>Lathander</w:t>
+      </w:r>
+      <w:proofErr w:type="spellEnd"/>
+      <w:r>
+        <w:rPr>
+          <w:b/>
+          <w:bCs/>
+        </w:rPr>
+        <w:t>)</w:t>
+      </w:r>
+    </w:p>
+    <w:p>
+      <w:hyperlink r:id="rId36" w:history="1">
         <w:r>
           <w:rPr>
             <w:rStyle w:val="Hyperlink"/>
@@ -1386,8 +1538,17 @@
           <w:b/>
           <w:bCs/>
         </w:rPr>
-        <w:t>Auren Aseph</w:t>
-      </w:r>
+        <w:t xml:space="preserve">Auren </w:t>
+      </w:r>
+      <w:proofErr w:type="spellStart"/>
+      <w:r>
+        <w:rPr>
+          <w:b/>
+          <w:bCs/>
+        </w:rPr>
+        <w:t>Aseph</w:t>
+      </w:r>
+      <w:proofErr w:type="spellEnd"/>
       <w:r>
         <w:rPr>
           <w:b/>
@@ -1412,7 +1573,7 @@
       </w:r>
     </w:p>
     <w:p>
-      <w:hyperlink r:id="rId36" w:history="1">
+      <w:hyperlink r:id="rId37" w:history="1">
         <w:r>
           <w:rPr>
             <w:rStyle w:val="Hyperlink"/>
@@ -1471,7 +1632,7 @@
       </w:r>
     </w:p>
     <w:p>
-      <w:hyperlink r:id="rId37" w:history="1">
+      <w:hyperlink r:id="rId38" w:history="1">
         <w:r>
           <w:rPr>
             <w:rStyle w:val="Hyperlink"/>
@@ -1523,7 +1684,7 @@
       </w:r>
     </w:p>
     <w:p>
-      <w:hyperlink r:id="rId38" w:history="1">
+      <w:hyperlink r:id="rId39" w:history="1">
         <w:r>
           <w:rPr>
             <w:rStyle w:val="Hyperlink"/>
@@ -1568,7 +1729,7 @@
       </w:r>
     </w:p>
     <w:p>
-      <w:hyperlink r:id="rId39" w:history="1">
+      <w:hyperlink r:id="rId40" w:history="1">
         <w:r>
           <w:rPr>
             <w:rStyle w:val="Hyperlink"/>
@@ -1620,9 +1781,14 @@
       </w:r>
     </w:p>
     <w:p>
-      <w:r>
-        <w:t>Find it yourself u elf-fucker! Link broken, downloaded in Bugworld folder</w:t>
-      </w:r>
+      <w:hyperlink r:id="rId41" w:history="1">
+        <w:r>
+          <w:rPr>
+            <w:rStyle w:val="Hyperlink"/>
+          </w:rPr>
+          <w:t>https://github.com/SpellholdStudios/Adrian_NPC</w:t>
+        </w:r>
+      </w:hyperlink>
     </w:p>
     <w:p>
       <w:pPr>
@@ -1636,6 +1802,7 @@
           <w:bCs/>
         </w:rPr>
       </w:pPr>
+      <w:proofErr w:type="spellStart"/>
       <w:r>
         <w:rPr>
           <w:b/>
@@ -1643,6 +1810,7 @@
         </w:rPr>
         <w:t>Saerileth</w:t>
       </w:r>
+      <w:proofErr w:type="spellEnd"/>
       <w:r>
         <w:rPr>
           <w:b/>
@@ -1661,10 +1829,34 @@
     </w:p>
     <w:p>
       <w:r>
-        <w:t xml:space="preserve">Find it yourself u pedo using eduroam… </w:t>
-      </w:r>
-      <w:r>
-        <w:t>downloaded in Bugworld folder</w:t>
+        <w:t xml:space="preserve">Find it yourself u </w:t>
+      </w:r>
+      <w:proofErr w:type="spellStart"/>
+      <w:r>
+        <w:t>pedo</w:t>
+      </w:r>
+      <w:proofErr w:type="spellEnd"/>
+      <w:r>
+        <w:t xml:space="preserve"> using </w:t>
+      </w:r>
+      <w:proofErr w:type="spellStart"/>
+      <w:r>
+        <w:t>eduroam</w:t>
+      </w:r>
+      <w:proofErr w:type="spellEnd"/>
+      <w:r>
+        <w:t xml:space="preserve">… </w:t>
+      </w:r>
+      <w:r>
+        <w:t xml:space="preserve">downloaded in </w:t>
+      </w:r>
+      <w:proofErr w:type="spellStart"/>
+      <w:r>
+        <w:t>Bugworld</w:t>
+      </w:r>
+      <w:proofErr w:type="spellEnd"/>
+      <w:r>
+        <w:t xml:space="preserve"> folder</w:t>
       </w:r>
     </w:p>
     <w:p>
@@ -1710,7 +1902,7 @@
       </w:r>
     </w:p>
     <w:p>
-      <w:hyperlink r:id="rId40" w:history="1">
+      <w:hyperlink r:id="rId42" w:history="1">
         <w:r>
           <w:rPr>
             <w:rStyle w:val="Hyperlink"/>
@@ -1760,7 +1952,7 @@
           <w:tab w:val="left" w:pos="5779"/>
         </w:tabs>
       </w:pPr>
-      <w:hyperlink r:id="rId41" w:history="1">
+      <w:hyperlink r:id="rId43" w:history="1">
         <w:r>
           <w:rPr>
             <w:rStyle w:val="Hyperlink"/>
@@ -1805,7 +1997,7 @@
       </w:r>
     </w:p>
     <w:p>
-      <w:hyperlink r:id="rId42" w:history="1">
+      <w:hyperlink r:id="rId44" w:history="1">
         <w:r>
           <w:rPr>
             <w:rStyle w:val="Hyperlink"/>
@@ -1826,6 +2018,7 @@
           <w:bCs/>
         </w:rPr>
       </w:pPr>
+      <w:proofErr w:type="spellStart"/>
       <w:r>
         <w:rPr>
           <w:b/>
@@ -1833,6 +2026,7 @@
         </w:rPr>
         <w:t>Yasraena</w:t>
       </w:r>
+      <w:proofErr w:type="spellEnd"/>
       <w:r>
         <w:rPr>
           <w:b/>
@@ -1850,7 +2044,7 @@
       </w:r>
     </w:p>
     <w:p>
-      <w:hyperlink r:id="rId43" w:history="1">
+      <w:hyperlink r:id="rId45" w:history="1">
         <w:r>
           <w:rPr>
             <w:rStyle w:val="Hyperlink"/>
@@ -1895,7 +2089,7 @@
       </w:r>
     </w:p>
     <w:p>
-      <w:hyperlink r:id="rId44" w:history="1">
+      <w:hyperlink r:id="rId46" w:history="1">
         <w:r>
           <w:rPr>
             <w:rStyle w:val="Hyperlink"/>
@@ -1940,7 +2134,7 @@
       </w:r>
     </w:p>
     <w:p>
-      <w:hyperlink r:id="rId45" w:history="1">
+      <w:hyperlink r:id="rId47" w:history="1">
         <w:r>
           <w:rPr>
             <w:rStyle w:val="Hyperlink"/>
@@ -2000,7 +2194,7 @@
       </w:r>
     </w:p>
     <w:p>
-      <w:hyperlink r:id="rId46" w:history="1">
+      <w:hyperlink r:id="rId48" w:history="1">
         <w:r>
           <w:rPr>
             <w:rStyle w:val="Hyperlink"/>
@@ -2059,7 +2253,7 @@
       </w:r>
     </w:p>
     <w:p>
-      <w:hyperlink r:id="rId47" w:history="1">
+      <w:hyperlink r:id="rId49" w:history="1">
         <w:r>
           <w:rPr>
             <w:rStyle w:val="Hyperlink"/>
@@ -2114,11 +2308,27 @@
           <w:bCs/>
         </w:rPr>
         <w:tab/>
-        <w:t>(shadowdancer)</w:t>
-      </w:r>
-    </w:p>
-    <w:p>
-      <w:hyperlink r:id="rId48" w:history="1">
+        <w:t>(</w:t>
+      </w:r>
+      <w:proofErr w:type="spellStart"/>
+      <w:r>
+        <w:rPr>
+          <w:b/>
+          <w:bCs/>
+        </w:rPr>
+        <w:t>shadowdancer</w:t>
+      </w:r>
+      <w:proofErr w:type="spellEnd"/>
+      <w:r>
+        <w:rPr>
+          <w:b/>
+          <w:bCs/>
+        </w:rPr>
+        <w:t>)</w:t>
+      </w:r>
+    </w:p>
+    <w:p>
+      <w:hyperlink r:id="rId50" w:history="1">
         <w:r>
           <w:rPr>
             <w:rStyle w:val="Hyperlink"/>
@@ -2139,12 +2349,21 @@
           <w:bCs/>
         </w:rPr>
       </w:pPr>
-      <w:r>
-        <w:rPr>
-          <w:b/>
-          <w:bCs/>
-        </w:rPr>
-        <w:t xml:space="preserve">Faldorn </w:t>
+      <w:proofErr w:type="spellStart"/>
+      <w:r>
+        <w:rPr>
+          <w:b/>
+          <w:bCs/>
+        </w:rPr>
+        <w:t>Faldorn</w:t>
+      </w:r>
+      <w:proofErr w:type="spellEnd"/>
+      <w:r>
+        <w:rPr>
+          <w:b/>
+          <w:bCs/>
+        </w:rPr>
+        <w:t xml:space="preserve"> </w:t>
       </w:r>
       <w:r>
         <w:rPr>
@@ -2176,7 +2395,7 @@
           <w:u w:val="single"/>
         </w:rPr>
       </w:pPr>
-      <w:hyperlink r:id="rId49" w:history="1">
+      <w:hyperlink r:id="rId51" w:history="1">
         <w:r>
           <w:rPr>
             <w:rStyle w:val="Hyperlink"/>
@@ -2197,12 +2416,21 @@
           <w:bCs/>
         </w:rPr>
       </w:pPr>
-      <w:r>
-        <w:rPr>
-          <w:b/>
-          <w:bCs/>
-        </w:rPr>
-        <w:t>Skitia’s NPCs for BG2</w:t>
+      <w:proofErr w:type="spellStart"/>
+      <w:r>
+        <w:rPr>
+          <w:b/>
+          <w:bCs/>
+        </w:rPr>
+        <w:t>Skitia’s</w:t>
+      </w:r>
+      <w:proofErr w:type="spellEnd"/>
+      <w:r>
+        <w:rPr>
+          <w:b/>
+          <w:bCs/>
+        </w:rPr>
+        <w:t xml:space="preserve"> NPCs for BG2</w:t>
       </w:r>
       <w:r>
         <w:rPr>
@@ -2221,7 +2449,7 @@
       </w:r>
     </w:p>
     <w:p>
-      <w:hyperlink r:id="rId50" w:history="1">
+      <w:hyperlink r:id="rId52" w:history="1">
         <w:r>
           <w:rPr>
             <w:rStyle w:val="Hyperlink"/>
@@ -2242,12 +2470,21 @@
           <w:bCs/>
         </w:rPr>
       </w:pPr>
-      <w:r>
-        <w:rPr>
-          <w:b/>
-          <w:bCs/>
-        </w:rPr>
-        <w:t xml:space="preserve">Walahnaan </w:t>
+      <w:proofErr w:type="spellStart"/>
+      <w:r>
+        <w:rPr>
+          <w:b/>
+          <w:bCs/>
+        </w:rPr>
+        <w:t>Walahnaan</w:t>
+      </w:r>
+      <w:proofErr w:type="spellEnd"/>
+      <w:r>
+        <w:rPr>
+          <w:b/>
+          <w:bCs/>
+        </w:rPr>
+        <w:t xml:space="preserve"> </w:t>
       </w:r>
       <w:r>
         <w:rPr>
@@ -2269,7 +2506,23 @@
           <w:bCs/>
         </w:rPr>
         <w:tab/>
-        <w:t>(chronomancer)</w:t>
+        <w:t>(</w:t>
+      </w:r>
+      <w:proofErr w:type="spellStart"/>
+      <w:r>
+        <w:rPr>
+          <w:b/>
+          <w:bCs/>
+        </w:rPr>
+        <w:t>chronomancer</w:t>
+      </w:r>
+      <w:proofErr w:type="spellEnd"/>
+      <w:r>
+        <w:rPr>
+          <w:b/>
+          <w:bCs/>
+        </w:rPr>
+        <w:t>)</w:t>
       </w:r>
     </w:p>
     <w:p>
@@ -2278,7 +2531,7 @@
           <w:rStyle w:val="Hyperlink"/>
         </w:rPr>
       </w:pPr>
-      <w:hyperlink r:id="rId51" w:history="1">
+      <w:hyperlink r:id="rId53" w:history="1">
         <w:r>
           <w:rPr>
             <w:rStyle w:val="Hyperlink"/>
@@ -2299,12 +2552,21 @@
           <w:bCs/>
         </w:rPr>
       </w:pPr>
-      <w:r>
-        <w:rPr>
-          <w:b/>
-          <w:bCs/>
-        </w:rPr>
-        <w:t xml:space="preserve">Fyalvara </w:t>
+      <w:proofErr w:type="spellStart"/>
+      <w:r>
+        <w:rPr>
+          <w:b/>
+          <w:bCs/>
+        </w:rPr>
+        <w:t>Fyalvara</w:t>
+      </w:r>
+      <w:proofErr w:type="spellEnd"/>
+      <w:r>
+        <w:rPr>
+          <w:b/>
+          <w:bCs/>
+        </w:rPr>
+        <w:t xml:space="preserve"> </w:t>
       </w:r>
       <w:r>
         <w:rPr>
@@ -2364,7 +2626,7 @@
       </w:r>
     </w:p>
     <w:p>
-      <w:hyperlink r:id="rId52" w:history="1">
+      <w:hyperlink r:id="rId54" w:history="1">
         <w:r>
           <w:rPr>
             <w:rStyle w:val="Hyperlink"/>
@@ -2385,6 +2647,7 @@
           <w:bCs/>
         </w:rPr>
       </w:pPr>
+      <w:proofErr w:type="spellStart"/>
       <w:r>
         <w:rPr>
           <w:b/>
@@ -2392,6 +2655,7 @@
         </w:rPr>
         <w:t>Lhaand</w:t>
       </w:r>
+      <w:proofErr w:type="spellEnd"/>
       <w:r>
         <w:rPr>
           <w:b/>
@@ -2423,7 +2687,7 @@
       </w:r>
     </w:p>
     <w:p>
-      <w:hyperlink r:id="rId53" w:history="1">
+      <w:hyperlink r:id="rId55" w:history="1">
         <w:r>
           <w:rPr>
             <w:rStyle w:val="Hyperlink"/>
@@ -2444,12 +2708,21 @@
           <w:bCs/>
         </w:rPr>
       </w:pPr>
-      <w:r>
-        <w:rPr>
-          <w:b/>
-          <w:bCs/>
-        </w:rPr>
-        <w:t xml:space="preserve">Sirene </w:t>
+      <w:proofErr w:type="spellStart"/>
+      <w:r>
+        <w:rPr>
+          <w:b/>
+          <w:bCs/>
+        </w:rPr>
+        <w:t>Sirene</w:t>
+      </w:r>
+      <w:proofErr w:type="spellEnd"/>
+      <w:r>
+        <w:rPr>
+          <w:b/>
+          <w:bCs/>
+        </w:rPr>
+        <w:t xml:space="preserve"> </w:t>
       </w:r>
       <w:r>
         <w:rPr>
@@ -2502,7 +2775,7 @@
       </w:r>
     </w:p>
     <w:p>
-      <w:hyperlink r:id="rId54" w:history="1">
+      <w:hyperlink r:id="rId56" w:history="1">
         <w:r>
           <w:rPr>
             <w:rStyle w:val="Hyperlink"/>
@@ -2523,6 +2796,7 @@
           <w:bCs/>
         </w:rPr>
       </w:pPr>
+      <w:proofErr w:type="spellStart"/>
       <w:r>
         <w:rPr>
           <w:b/>
@@ -2530,6 +2804,7 @@
         </w:rPr>
         <w:t>Paina</w:t>
       </w:r>
+      <w:proofErr w:type="spellEnd"/>
       <w:r>
         <w:rPr>
           <w:b/>
@@ -2557,14 +2832,30 @@
           <w:bCs/>
         </w:rPr>
         <w:tab/>
-        <w:t>(h</w:t>
-      </w:r>
-      <w:r>
-        <w:rPr>
-          <w:b/>
-          <w:bCs/>
-        </w:rPr>
-        <w:t>ivemaster)</w:t>
+        <w:t>(</w:t>
+      </w:r>
+      <w:proofErr w:type="spellStart"/>
+      <w:r>
+        <w:rPr>
+          <w:b/>
+          <w:bCs/>
+        </w:rPr>
+        <w:t>h</w:t>
+      </w:r>
+      <w:r>
+        <w:rPr>
+          <w:b/>
+          <w:bCs/>
+        </w:rPr>
+        <w:t>ivemaster</w:t>
+      </w:r>
+      <w:proofErr w:type="spellEnd"/>
+      <w:r>
+        <w:rPr>
+          <w:b/>
+          <w:bCs/>
+        </w:rPr>
+        <w:t>)</w:t>
       </w:r>
     </w:p>
     <w:p>
@@ -2573,7 +2864,7 @@
           <w:rStyle w:val="Hyperlink"/>
         </w:rPr>
       </w:pPr>
-      <w:hyperlink r:id="rId55" w:history="1">
+      <w:hyperlink r:id="rId57" w:history="1">
         <w:r>
           <w:rPr>
             <w:rStyle w:val="Hyperlink"/>
@@ -2630,7 +2921,7 @@
           <w:u w:val="single"/>
         </w:rPr>
       </w:pPr>
-      <w:hyperlink r:id="rId56" w:history="1">
+      <w:hyperlink r:id="rId58" w:history="1">
         <w:r>
           <w:rPr>
             <w:rStyle w:val="Hyperlink"/>
@@ -2681,7 +2972,7 @@
           <w:u w:val="single"/>
         </w:rPr>
       </w:pPr>
-      <w:hyperlink r:id="rId57" w:history="1">
+      <w:hyperlink r:id="rId59" w:history="1">
         <w:r>
           <w:rPr>
             <w:rStyle w:val="Hyperlink"/>
@@ -2711,7 +3002,7 @@
       </w:r>
     </w:p>
     <w:p>
-      <w:hyperlink r:id="rId58" w:history="1">
+      <w:hyperlink r:id="rId60" w:history="1">
         <w:r>
           <w:rPr>
             <w:rStyle w:val="Hyperlink"/>
@@ -2748,7 +3039,7 @@
           <w:u w:val="none"/>
         </w:rPr>
       </w:pPr>
-      <w:hyperlink r:id="rId59" w:history="1">
+      <w:hyperlink r:id="rId61" w:history="1">
         <w:r>
           <w:rPr>
             <w:rStyle w:val="Hyperlink"/>
@@ -2778,7 +3069,7 @@
       </w:r>
     </w:p>
     <w:p>
-      <w:hyperlink r:id="rId60" w:history="1">
+      <w:hyperlink r:id="rId62" w:history="1">
         <w:r>
           <w:rPr>
             <w:rStyle w:val="Hyperlink"/>
@@ -2802,19 +3093,44 @@
           <w:u w:val="none"/>
         </w:rPr>
       </w:pPr>
-      <w:r>
-        <w:rPr>
-          <w:b/>
-          <w:bCs/>
-        </w:rPr>
-        <w:t>Yoshimo Friendship</w:t>
-      </w:r>
-      <w:r>
-        <w:rPr>
-          <w:b/>
-          <w:bCs/>
-        </w:rPr>
-        <w:t xml:space="preserve"> (Link broken, downloaded in Bugworld folder)</w:t>
+      <w:proofErr w:type="spellStart"/>
+      <w:r>
+        <w:rPr>
+          <w:b/>
+          <w:bCs/>
+        </w:rPr>
+        <w:t>Yoshimo</w:t>
+      </w:r>
+      <w:proofErr w:type="spellEnd"/>
+      <w:r>
+        <w:rPr>
+          <w:b/>
+          <w:bCs/>
+        </w:rPr>
+        <w:t xml:space="preserve"> Friendship</w:t>
+      </w:r>
+      <w:r>
+        <w:rPr>
+          <w:b/>
+          <w:bCs/>
+        </w:rPr>
+        <w:t xml:space="preserve"> (Link broken, downloaded in </w:t>
+      </w:r>
+      <w:proofErr w:type="spellStart"/>
+      <w:r>
+        <w:rPr>
+          <w:b/>
+          <w:bCs/>
+        </w:rPr>
+        <w:t>Bugworld</w:t>
+      </w:r>
+      <w:proofErr w:type="spellEnd"/>
+      <w:r>
+        <w:rPr>
+          <w:b/>
+          <w:bCs/>
+        </w:rPr>
+        <w:t xml:space="preserve"> folder)</w:t>
       </w:r>
       <w:r>
         <w:rPr>
@@ -2863,7 +3179,7 @@
       </w:r>
     </w:p>
     <w:p>
-      <w:hyperlink r:id="rId61" w:history="1">
+      <w:hyperlink r:id="rId63" w:history="1">
         <w:r>
           <w:rPr>
             <w:rStyle w:val="Hyperlink"/>
@@ -2884,6 +3200,7 @@
           <w:bCs/>
         </w:rPr>
       </w:pPr>
+      <w:proofErr w:type="spellStart"/>
       <w:r>
         <w:rPr>
           <w:b/>
@@ -2891,6 +3208,7 @@
         </w:rPr>
         <w:t>Oozelord</w:t>
       </w:r>
+      <w:proofErr w:type="spellEnd"/>
       <w:r>
         <w:rPr>
           <w:b/>
@@ -2908,7 +3226,7 @@
       </w:r>
     </w:p>
     <w:p>
-      <w:hyperlink r:id="rId62" w:history="1">
+      <w:hyperlink r:id="rId64" w:history="1">
         <w:r>
           <w:rPr>
             <w:rStyle w:val="Hyperlink"/>
@@ -2929,6 +3247,7 @@
           <w:bCs/>
         </w:rPr>
       </w:pPr>
+      <w:proofErr w:type="spellStart"/>
       <w:r>
         <w:rPr>
           <w:b/>
@@ -2936,6 +3255,7 @@
         </w:rPr>
         <w:t>Spiritwalker</w:t>
       </w:r>
+      <w:proofErr w:type="spellEnd"/>
       <w:r>
         <w:rPr>
           <w:b/>
@@ -2958,7 +3278,7 @@
           <w:rStyle w:val="Hyperlink"/>
         </w:rPr>
       </w:pPr>
-      <w:hyperlink r:id="rId63" w:history="1">
+      <w:hyperlink r:id="rId65" w:history="1">
         <w:r>
           <w:rPr>
             <w:rStyle w:val="Hyperlink"/>
@@ -3003,7 +3323,7 @@
       </w:r>
     </w:p>
     <w:p>
-      <w:hyperlink r:id="rId64" w:history="1">
+      <w:hyperlink r:id="rId66" w:history="1">
         <w:r>
           <w:rPr>
             <w:rStyle w:val="Hyperlink"/>
@@ -3051,7 +3371,23 @@
           <w:bCs/>
         </w:rPr>
         <w:tab/>
-        <w:t>(kitpack)</w:t>
+        <w:t>(</w:t>
+      </w:r>
+      <w:proofErr w:type="spellStart"/>
+      <w:r>
+        <w:rPr>
+          <w:b/>
+          <w:bCs/>
+        </w:rPr>
+        <w:t>kitpack</w:t>
+      </w:r>
+      <w:proofErr w:type="spellEnd"/>
+      <w:r>
+        <w:rPr>
+          <w:b/>
+          <w:bCs/>
+        </w:rPr>
+        <w:t>)</w:t>
       </w:r>
     </w:p>
     <w:p>
@@ -3086,8 +3422,13 @@
           <w:numId w:val="16"/>
         </w:numPr>
       </w:pPr>
-      <w:r>
-        <w:t>Artillier (Ranger)</w:t>
+      <w:proofErr w:type="spellStart"/>
+      <w:r>
+        <w:t>Artillier</w:t>
+      </w:r>
+      <w:proofErr w:type="spellEnd"/>
+      <w:r>
+        <w:t xml:space="preserve"> (Ranger)</w:t>
       </w:r>
     </w:p>
     <w:p>
@@ -3103,7 +3444,7 @@
       </w:r>
     </w:p>
     <w:p>
-      <w:hyperlink r:id="rId65" w:history="1">
+      <w:hyperlink r:id="rId67" w:history="1">
         <w:r>
           <w:rPr>
             <w:rStyle w:val="Hyperlink"/>
@@ -3160,7 +3501,7 @@
       </w:r>
     </w:p>
     <w:p>
-      <w:hyperlink r:id="rId66" w:history="1">
+      <w:hyperlink r:id="rId68" w:history="1">
         <w:r>
           <w:rPr>
             <w:rStyle w:val="Hyperlink"/>
@@ -3205,7 +3546,7 @@
       </w:r>
     </w:p>
     <w:p>
-      <w:hyperlink r:id="rId67" w:history="1">
+      <w:hyperlink r:id="rId69" w:history="1">
         <w:r>
           <w:rPr>
             <w:rStyle w:val="Hyperlink"/>
@@ -3231,8 +3572,17 @@
           <w:b/>
           <w:bCs/>
         </w:rPr>
-        <w:t>I hate Undead Kitpack</w:t>
-      </w:r>
+        <w:t xml:space="preserve">I hate Undead </w:t>
+      </w:r>
+      <w:proofErr w:type="spellStart"/>
+      <w:r>
+        <w:rPr>
+          <w:b/>
+          <w:bCs/>
+        </w:rPr>
+        <w:t>Kitpack</w:t>
+      </w:r>
+      <w:proofErr w:type="spellEnd"/>
       <w:r>
         <w:rPr>
           <w:b/>
@@ -3246,7 +3596,23 @@
           <w:bCs/>
         </w:rPr>
         <w:tab/>
-        <w:t>(kitpack)</w:t>
+        <w:t>(</w:t>
+      </w:r>
+      <w:proofErr w:type="spellStart"/>
+      <w:r>
+        <w:rPr>
+          <w:b/>
+          <w:bCs/>
+        </w:rPr>
+        <w:t>kitpack</w:t>
+      </w:r>
+      <w:proofErr w:type="spellEnd"/>
+      <w:r>
+        <w:rPr>
+          <w:b/>
+          <w:bCs/>
+        </w:rPr>
+        <w:t>)</w:t>
       </w:r>
     </w:p>
     <w:p>
@@ -3258,7 +3624,7 @@
       </w:r>
     </w:p>
     <w:p>
-      <w:hyperlink r:id="rId68" w:history="1">
+      <w:hyperlink r:id="rId70" w:history="1">
         <w:r>
           <w:rPr>
             <w:rStyle w:val="Hyperlink"/>
@@ -3393,7 +3759,7 @@
       </w:r>
     </w:p>
     <w:p>
-      <w:hyperlink r:id="rId69" w:history="1">
+      <w:hyperlink r:id="rId71" w:history="1">
         <w:r>
           <w:rPr>
             <w:rStyle w:val="Hyperlink"/>
@@ -3441,7 +3807,23 @@
           <w:bCs/>
         </w:rPr>
         <w:tab/>
-        <w:t>(kitpack and items)</w:t>
+        <w:t>(</w:t>
+      </w:r>
+      <w:proofErr w:type="spellStart"/>
+      <w:r>
+        <w:rPr>
+          <w:b/>
+          <w:bCs/>
+        </w:rPr>
+        <w:t>kitpack</w:t>
+      </w:r>
+      <w:proofErr w:type="spellEnd"/>
+      <w:r>
+        <w:rPr>
+          <w:b/>
+          <w:bCs/>
+        </w:rPr>
+        <w:t xml:space="preserve"> and items)</w:t>
       </w:r>
     </w:p>
     <w:p>
@@ -3466,7 +3848,15 @@
         </w:numPr>
       </w:pPr>
       <w:r>
-        <w:t>All kits except Diresinger (sucks)</w:t>
+        <w:t xml:space="preserve">All kits except </w:t>
+      </w:r>
+      <w:proofErr w:type="spellStart"/>
+      <w:r>
+        <w:t>Diresinger</w:t>
+      </w:r>
+      <w:proofErr w:type="spellEnd"/>
+      <w:r>
+        <w:t xml:space="preserve"> (sucks)</w:t>
       </w:r>
     </w:p>
     <w:p>
@@ -3579,7 +3969,7 @@
           <w:rStyle w:val="Hyperlink"/>
         </w:rPr>
       </w:pPr>
-      <w:hyperlink r:id="rId70" w:history="1">
+      <w:hyperlink r:id="rId72" w:history="1">
         <w:r>
           <w:rPr>
             <w:rStyle w:val="Hyperlink"/>
@@ -3605,8 +3995,17 @@
           <w:b/>
           <w:bCs/>
         </w:rPr>
-        <w:t>Morpheus’ Kitpack</w:t>
-      </w:r>
+        <w:t xml:space="preserve">Morpheus’ </w:t>
+      </w:r>
+      <w:proofErr w:type="spellStart"/>
+      <w:r>
+        <w:rPr>
+          <w:b/>
+          <w:bCs/>
+        </w:rPr>
+        <w:t>Kitpack</w:t>
+      </w:r>
+      <w:proofErr w:type="spellEnd"/>
       <w:r>
         <w:rPr>
           <w:b/>
@@ -3641,7 +4040,7 @@
           <w:rStyle w:val="Hyperlink"/>
         </w:rPr>
       </w:pPr>
-      <w:hyperlink r:id="rId71" w:history="1">
+      <w:hyperlink r:id="rId73" w:history="1">
         <w:r>
           <w:rPr>
             <w:rStyle w:val="Hyperlink"/>
@@ -3675,14 +4074,30 @@
           <w:bCs/>
         </w:rPr>
         <w:tab/>
-        <w:t>(kit</w:t>
-      </w:r>
-      <w:r>
-        <w:rPr>
-          <w:b/>
-          <w:bCs/>
-        </w:rPr>
-        <w:t>pack)</w:t>
+        <w:t>(</w:t>
+      </w:r>
+      <w:proofErr w:type="spellStart"/>
+      <w:r>
+        <w:rPr>
+          <w:b/>
+          <w:bCs/>
+        </w:rPr>
+        <w:t>kit</w:t>
+      </w:r>
+      <w:r>
+        <w:rPr>
+          <w:b/>
+          <w:bCs/>
+        </w:rPr>
+        <w:t>pack</w:t>
+      </w:r>
+      <w:proofErr w:type="spellEnd"/>
+      <w:r>
+        <w:rPr>
+          <w:b/>
+          <w:bCs/>
+        </w:rPr>
+        <w:t>)</w:t>
       </w:r>
     </w:p>
     <w:p>
@@ -3693,8 +4108,13 @@
           <w:numId w:val="17"/>
         </w:numPr>
       </w:pPr>
-      <w:r>
-        <w:t>Vampyre (Thief)</w:t>
+      <w:proofErr w:type="spellStart"/>
+      <w:r>
+        <w:t>Vampyre</w:t>
+      </w:r>
+      <w:proofErr w:type="spellEnd"/>
+      <w:r>
+        <w:t xml:space="preserve"> (Thief)</w:t>
       </w:r>
     </w:p>
     <w:p>
@@ -3734,7 +4154,7 @@
       </w:r>
     </w:p>
     <w:p>
-      <w:hyperlink r:id="rId72" w:history="1">
+      <w:hyperlink r:id="rId74" w:history="1">
         <w:r>
           <w:rPr>
             <w:rStyle w:val="Hyperlink"/>
@@ -3760,8 +4180,17 @@
           <w:b/>
           <w:bCs/>
         </w:rPr>
-        <w:t>Artisan’s Kitpack</w:t>
-      </w:r>
+        <w:t xml:space="preserve">Artisan’s </w:t>
+      </w:r>
+      <w:proofErr w:type="spellStart"/>
+      <w:r>
+        <w:rPr>
+          <w:b/>
+          <w:bCs/>
+        </w:rPr>
+        <w:t>Kitpack</w:t>
+      </w:r>
+      <w:proofErr w:type="spellEnd"/>
       <w:r>
         <w:rPr>
           <w:b/>
@@ -3775,7 +4204,23 @@
           <w:bCs/>
         </w:rPr>
         <w:tab/>
-        <w:t>(kitpack)</w:t>
+        <w:t>(</w:t>
+      </w:r>
+      <w:proofErr w:type="spellStart"/>
+      <w:r>
+        <w:rPr>
+          <w:b/>
+          <w:bCs/>
+        </w:rPr>
+        <w:t>kitpack</w:t>
+      </w:r>
+      <w:proofErr w:type="spellEnd"/>
+      <w:r>
+        <w:rPr>
+          <w:b/>
+          <w:bCs/>
+        </w:rPr>
+        <w:t>)</w:t>
       </w:r>
     </w:p>
     <w:p>
@@ -3810,8 +4255,13 @@
           <w:numId w:val="18"/>
         </w:numPr>
       </w:pPr>
-      <w:r>
-        <w:t>Kensai (Fighter)</w:t>
+      <w:proofErr w:type="spellStart"/>
+      <w:r>
+        <w:t>Kensai</w:t>
+      </w:r>
+      <w:proofErr w:type="spellEnd"/>
+      <w:r>
+        <w:t xml:space="preserve"> (Fighter)</w:t>
       </w:r>
     </w:p>
     <w:p>
@@ -3906,9 +4356,19 @@
           <w:numId w:val="18"/>
         </w:numPr>
       </w:pPr>
-      <w:r>
-        <w:t>Rashemi Berserker for Minsc</w:t>
-      </w:r>
+      <w:proofErr w:type="spellStart"/>
+      <w:r>
+        <w:t>Rashemi</w:t>
+      </w:r>
+      <w:proofErr w:type="spellEnd"/>
+      <w:r>
+        <w:t xml:space="preserve"> Berserker for </w:t>
+      </w:r>
+      <w:proofErr w:type="spellStart"/>
+      <w:r>
+        <w:t>Minsc</w:t>
+      </w:r>
+      <w:proofErr w:type="spellEnd"/>
     </w:p>
     <w:p>
       <w:pPr>
@@ -4014,8 +4474,13 @@
           <w:numId w:val="18"/>
         </w:numPr>
       </w:pPr>
-      <w:r>
-        <w:t>Elementalist (Druid)</w:t>
+      <w:proofErr w:type="spellStart"/>
+      <w:r>
+        <w:t>Elementalist</w:t>
+      </w:r>
+      <w:proofErr w:type="spellEnd"/>
+      <w:r>
+        <w:t xml:space="preserve"> (Druid)</w:t>
       </w:r>
     </w:p>
     <w:p>
@@ -4026,8 +4491,13 @@
           <w:numId w:val="18"/>
         </w:numPr>
       </w:pPr>
-      <w:r>
-        <w:t>Hivemaster (Druid)</w:t>
+      <w:proofErr w:type="spellStart"/>
+      <w:r>
+        <w:t>Hivemaster</w:t>
+      </w:r>
+      <w:proofErr w:type="spellEnd"/>
+      <w:r>
+        <w:t xml:space="preserve"> (Druid)</w:t>
       </w:r>
     </w:p>
     <w:p>
@@ -4098,8 +4568,13 @@
           <w:numId w:val="18"/>
         </w:numPr>
       </w:pPr>
-      <w:r>
-        <w:t>Warhorn Shaman (Shaman)</w:t>
+      <w:proofErr w:type="spellStart"/>
+      <w:r>
+        <w:t>Warhorn</w:t>
+      </w:r>
+      <w:proofErr w:type="spellEnd"/>
+      <w:r>
+        <w:t xml:space="preserve"> Shaman (Shaman)</w:t>
       </w:r>
     </w:p>
     <w:p>
@@ -4158,7 +4633,7 @@
           <w:u w:val="single"/>
         </w:rPr>
       </w:pPr>
-      <w:hyperlink r:id="rId73" w:history="1">
+      <w:hyperlink r:id="rId75" w:history="1">
         <w:r>
           <w:rPr>
             <w:rStyle w:val="Hyperlink"/>
@@ -4256,7 +4731,7 @@
           <w:rStyle w:val="Hyperlink"/>
         </w:rPr>
       </w:pPr>
-      <w:hyperlink r:id="rId74" w:history="1">
+      <w:hyperlink r:id="rId76" w:history="1">
         <w:r>
           <w:rPr>
             <w:rStyle w:val="Hyperlink"/>
@@ -4410,7 +4885,23 @@
           <w:b/>
           <w:bCs/>
         </w:rPr>
-        <w:t xml:space="preserve">Artisan’s Kitpack </w:t>
+        <w:t xml:space="preserve">Artisan’s </w:t>
+      </w:r>
+      <w:proofErr w:type="spellStart"/>
+      <w:r>
+        <w:rPr>
+          <w:b/>
+          <w:bCs/>
+        </w:rPr>
+        <w:t>Kitpack</w:t>
+      </w:r>
+      <w:proofErr w:type="spellEnd"/>
+      <w:r>
+        <w:rPr>
+          <w:b/>
+          <w:bCs/>
+        </w:rPr>
+        <w:t xml:space="preserve"> </w:t>
       </w:r>
       <w:r>
         <w:rPr>
@@ -4443,7 +4934,7 @@
       </w:r>
     </w:p>
     <w:p>
-      <w:hyperlink r:id="rId75" w:history="1">
+      <w:hyperlink r:id="rId77" w:history="1">
         <w:r>
           <w:rPr>
             <w:rStyle w:val="Hyperlink"/>
@@ -4493,7 +4984,7 @@
           <w:rStyle w:val="Hyperlink"/>
         </w:rPr>
       </w:pPr>
-      <w:hyperlink r:id="rId76" w:history="1">
+      <w:hyperlink r:id="rId78" w:history="1">
         <w:r>
           <w:rPr>
             <w:rStyle w:val="Hyperlink"/>
@@ -4563,7 +5054,7 @@
       </w:r>
     </w:p>
     <w:p>
-      <w:hyperlink r:id="rId77" w:history="1">
+      <w:hyperlink r:id="rId79" w:history="1">
         <w:r>
           <w:rPr>
             <w:rStyle w:val="Hyperlink"/>
@@ -4693,8 +5184,21 @@
         </w:numPr>
       </w:pPr>
       <w:r>
-        <w:t>Change Anomen soundset</w:t>
-      </w:r>
+        <w:t xml:space="preserve">Change </w:t>
+      </w:r>
+      <w:proofErr w:type="spellStart"/>
+      <w:r>
+        <w:t>Anomen</w:t>
+      </w:r>
+      <w:proofErr w:type="spellEnd"/>
+      <w:r>
+        <w:t xml:space="preserve"> </w:t>
+      </w:r>
+      <w:proofErr w:type="spellStart"/>
+      <w:r>
+        <w:t>soundset</w:t>
+      </w:r>
+      <w:proofErr w:type="spellEnd"/>
     </w:p>
     <w:p>
       <w:pPr>
@@ -4766,12 +5270,14 @@
           <w:numId w:val="27"/>
         </w:numPr>
       </w:pPr>
+      <w:proofErr w:type="spellStart"/>
       <w:r>
         <w:t>Kuroisan</w:t>
       </w:r>
-    </w:p>
-    <w:p>
-      <w:hyperlink r:id="rId78" w:history="1">
+      <w:proofErr w:type="spellEnd"/>
+    </w:p>
+    <w:p>
+      <w:hyperlink r:id="rId80" w:history="1">
         <w:r>
           <w:rPr>
             <w:rStyle w:val="Hyperlink"/>
@@ -4857,8 +5363,21 @@
         </w:numPr>
       </w:pPr>
       <w:r>
-        <w:t>Use character colors instead of item colors</w:t>
-      </w:r>
+        <w:t xml:space="preserve">Use character </w:t>
+      </w:r>
+      <w:proofErr w:type="spellStart"/>
+      <w:r>
+        <w:t>colors</w:t>
+      </w:r>
+      <w:proofErr w:type="spellEnd"/>
+      <w:r>
+        <w:t xml:space="preserve"> instead of item </w:t>
+      </w:r>
+      <w:proofErr w:type="spellStart"/>
+      <w:r>
+        <w:t>colors</w:t>
+      </w:r>
+      <w:proofErr w:type="spellEnd"/>
     </w:p>
     <w:p>
       <w:pPr>
@@ -4893,7 +5412,15 @@
         </w:numPr>
       </w:pPr>
       <w:r>
-        <w:t>Improved Athkatlan City Guard</w:t>
+        <w:t xml:space="preserve">Improved </w:t>
+      </w:r>
+      <w:proofErr w:type="spellStart"/>
+      <w:r>
+        <w:t>Athkatlan</w:t>
+      </w:r>
+      <w:proofErr w:type="spellEnd"/>
+      <w:r>
+        <w:t xml:space="preserve"> City Guard</w:t>
       </w:r>
     </w:p>
     <w:p>
@@ -5077,7 +5604,7 @@
       </w:r>
     </w:p>
     <w:p>
-      <w:hyperlink r:id="rId79" w:history="1">
+      <w:hyperlink r:id="rId81" w:history="1">
         <w:r>
           <w:rPr>
             <w:rStyle w:val="Hyperlink"/>
@@ -5162,9 +5689,14 @@
         </w:numPr>
         <w:ind w:left="1080"/>
       </w:pPr>
+      <w:proofErr w:type="spellStart"/>
       <w:r>
         <w:lastRenderedPageBreak/>
-        <w:t>Inquis dispel @ 1.5x</w:t>
+        <w:t>Inquis</w:t>
+      </w:r>
+      <w:proofErr w:type="spellEnd"/>
+      <w:r>
+        <w:t xml:space="preserve"> dispel @ 1.5x</w:t>
       </w:r>
     </w:p>
     <w:p>
@@ -5433,7 +5965,15 @@
         </w:rPr>
       </w:pPr>
       <w:r>
-        <w:t xml:space="preserve">Smarter mindflayers </w:t>
+        <w:t xml:space="preserve">Smarter </w:t>
+      </w:r>
+      <w:proofErr w:type="spellStart"/>
+      <w:r>
+        <w:t>mindflayers</w:t>
+      </w:r>
+      <w:proofErr w:type="spellEnd"/>
+      <w:r>
+        <w:t xml:space="preserve"> </w:t>
       </w:r>
     </w:p>
     <w:p>
@@ -5449,8 +5989,13 @@
         </w:rPr>
       </w:pPr>
       <w:r>
-        <w:t>Smarter Githyanki</w:t>
-      </w:r>
+        <w:t xml:space="preserve">Smarter </w:t>
+      </w:r>
+      <w:proofErr w:type="spellStart"/>
+      <w:r>
+        <w:t>Githyanki</w:t>
+      </w:r>
+      <w:proofErr w:type="spellEnd"/>
     </w:p>
     <w:p>
       <w:pPr>
@@ -5497,8 +6042,13 @@
         </w:rPr>
       </w:pPr>
       <w:r>
-        <w:t>Smarter Illsasera</w:t>
-      </w:r>
+        <w:t xml:space="preserve">Smarter </w:t>
+      </w:r>
+      <w:proofErr w:type="spellStart"/>
+      <w:r>
+        <w:t>Illsasera</w:t>
+      </w:r>
+      <w:proofErr w:type="spellEnd"/>
     </w:p>
     <w:p>
       <w:pPr>
@@ -5513,8 +6063,13 @@
         </w:rPr>
       </w:pPr>
       <w:r>
-        <w:t>Smarter Gromnir</w:t>
-      </w:r>
+        <w:t xml:space="preserve">Smarter </w:t>
+      </w:r>
+      <w:proofErr w:type="spellStart"/>
+      <w:r>
+        <w:t>Gromnir</w:t>
+      </w:r>
+      <w:proofErr w:type="spellEnd"/>
     </w:p>
     <w:p>
       <w:pPr>
@@ -5529,8 +6084,13 @@
         </w:rPr>
       </w:pPr>
       <w:r>
-        <w:t>Smarter YagaShura</w:t>
-      </w:r>
+        <w:t xml:space="preserve">Smarter </w:t>
+      </w:r>
+      <w:proofErr w:type="spellStart"/>
+      <w:r>
+        <w:t>YagaShura</w:t>
+      </w:r>
+      <w:proofErr w:type="spellEnd"/>
     </w:p>
     <w:p>
       <w:pPr>
@@ -5545,8 +6105,13 @@
         </w:rPr>
       </w:pPr>
       <w:r>
-        <w:t>Smarter Abazigal</w:t>
-      </w:r>
+        <w:t xml:space="preserve">Smarter </w:t>
+      </w:r>
+      <w:proofErr w:type="spellStart"/>
+      <w:r>
+        <w:t>Abazigal</w:t>
+      </w:r>
+      <w:proofErr w:type="spellEnd"/>
     </w:p>
     <w:p>
       <w:pPr>
@@ -5561,7 +6126,15 @@
         </w:rPr>
       </w:pPr>
       <w:r>
-        <w:t>Ascension Irenicus/Sendai using SCS abilities</w:t>
+        <w:t xml:space="preserve">Ascension </w:t>
+      </w:r>
+      <w:proofErr w:type="spellStart"/>
+      <w:r>
+        <w:t>Irenicus</w:t>
+      </w:r>
+      <w:proofErr w:type="spellEnd"/>
+      <w:r>
+        <w:t>/Sendai using SCS abilities</w:t>
       </w:r>
     </w:p>
     <w:p>
@@ -5609,8 +6182,13 @@
         </w:rPr>
       </w:pPr>
       <w:r>
-        <w:t>Spellcasting Demiliches</w:t>
-      </w:r>
+        <w:t xml:space="preserve">Spellcasting </w:t>
+      </w:r>
+      <w:proofErr w:type="spellStart"/>
+      <w:r>
+        <w:t>Demiliches</w:t>
+      </w:r>
+      <w:proofErr w:type="spellEnd"/>
     </w:p>
     <w:p>
       <w:pPr>
@@ -5657,7 +6235,15 @@
         </w:rPr>
       </w:pPr>
       <w:r>
-        <w:t>Improved D’Arnise Keep</w:t>
+        <w:t xml:space="preserve">Improved </w:t>
+      </w:r>
+      <w:proofErr w:type="spellStart"/>
+      <w:r>
+        <w:t>D’Arnise</w:t>
+      </w:r>
+      <w:proofErr w:type="spellEnd"/>
+      <w:r>
+        <w:t xml:space="preserve"> Keep</w:t>
       </w:r>
     </w:p>
     <w:p>
@@ -5721,7 +6307,23 @@
         </w:rPr>
       </w:pPr>
       <w:r>
-        <w:t xml:space="preserve">Improved Irenicus Battle in spellhold </w:t>
+        <w:t xml:space="preserve">Improved </w:t>
+      </w:r>
+      <w:proofErr w:type="spellStart"/>
+      <w:r>
+        <w:t>Irenicus</w:t>
+      </w:r>
+      <w:proofErr w:type="spellEnd"/>
+      <w:r>
+        <w:t xml:space="preserve"> Battle in </w:t>
+      </w:r>
+      <w:proofErr w:type="spellStart"/>
+      <w:r>
+        <w:t>spellhold</w:t>
+      </w:r>
+      <w:proofErr w:type="spellEnd"/>
+      <w:r>
+        <w:t xml:space="preserve"> </w:t>
       </w:r>
     </w:p>
     <w:p>
@@ -5737,8 +6339,13 @@
         </w:rPr>
       </w:pPr>
       <w:r>
-        <w:t>Improved Sahaugin</w:t>
-      </w:r>
+        <w:t xml:space="preserve">Improved </w:t>
+      </w:r>
+      <w:proofErr w:type="spellStart"/>
+      <w:r>
+        <w:t>Sahaugin</w:t>
+      </w:r>
+      <w:proofErr w:type="spellEnd"/>
     </w:p>
     <w:p>
       <w:pPr>
@@ -5769,8 +6376,13 @@
         </w:rPr>
       </w:pPr>
       <w:r>
-        <w:t>Rebalanced troll regen</w:t>
-      </w:r>
+        <w:t xml:space="preserve">Rebalanced troll </w:t>
+      </w:r>
+      <w:proofErr w:type="gramStart"/>
+      <w:r>
+        <w:t>regen</w:t>
+      </w:r>
+      <w:proofErr w:type="gramEnd"/>
     </w:p>
     <w:p>
       <w:pPr>
@@ -5850,7 +6462,15 @@
       </w:pPr>
       <w:r>
         <w:lastRenderedPageBreak/>
-        <w:t>Improved Abazigal’s Lair</w:t>
+        <w:t xml:space="preserve">Improved </w:t>
+      </w:r>
+      <w:proofErr w:type="spellStart"/>
+      <w:r>
+        <w:t>Abazigal’s</w:t>
+      </w:r>
+      <w:proofErr w:type="spellEnd"/>
+      <w:r>
+        <w:t xml:space="preserve"> Lair</w:t>
       </w:r>
     </w:p>
     <w:p>
@@ -5875,7 +6495,7 @@
           <w:rStyle w:val="Hyperlink"/>
         </w:rPr>
       </w:pPr>
-      <w:hyperlink r:id="rId80" w:history="1">
+      <w:hyperlink r:id="rId82" w:history="1">
         <w:r>
           <w:rPr>
             <w:rStyle w:val="Hyperlink"/>
@@ -5896,12 +6516,21 @@
           <w:bCs/>
         </w:rPr>
       </w:pPr>
-      <w:r>
-        <w:rPr>
-          <w:b/>
-          <w:bCs/>
-        </w:rPr>
-        <w:t>aTweaks 4.53</w:t>
+      <w:proofErr w:type="spellStart"/>
+      <w:r>
+        <w:rPr>
+          <w:b/>
+          <w:bCs/>
+        </w:rPr>
+        <w:t>aTweaks</w:t>
+      </w:r>
+      <w:proofErr w:type="spellEnd"/>
+      <w:r>
+        <w:rPr>
+          <w:b/>
+          <w:bCs/>
+        </w:rPr>
+        <w:t xml:space="preserve"> 4.53</w:t>
       </w:r>
     </w:p>
     <w:p>
@@ -5913,7 +6542,15 @@
         </w:numPr>
       </w:pPr>
       <w:r>
-        <w:t>Prevent skeletan…</w:t>
+        <w:t xml:space="preserve">Prevent </w:t>
+      </w:r>
+      <w:proofErr w:type="spellStart"/>
+      <w:r>
+        <w:t>skeletan</w:t>
+      </w:r>
+      <w:proofErr w:type="spellEnd"/>
+      <w:r>
+        <w:t>…</w:t>
       </w:r>
     </w:p>
     <w:p>
@@ -6009,8 +6646,13 @@
         </w:numPr>
       </w:pPr>
       <w:r>
-        <w:t>Revised Bhaalpowers</w:t>
-      </w:r>
+        <w:t xml:space="preserve">Revised </w:t>
+      </w:r>
+      <w:proofErr w:type="spellStart"/>
+      <w:r>
+        <w:t>Bhaalpowers</w:t>
+      </w:r>
+      <w:proofErr w:type="spellEnd"/>
     </w:p>
     <w:p>
       <w:pPr>
@@ -6021,8 +6663,13 @@
         </w:numPr>
       </w:pPr>
       <w:r>
-        <w:t>Regain Bhaalpowers</w:t>
-      </w:r>
+        <w:t xml:space="preserve">Regain </w:t>
+      </w:r>
+      <w:proofErr w:type="spellStart"/>
+      <w:r>
+        <w:t>Bhaalpowers</w:t>
+      </w:r>
+      <w:proofErr w:type="spellEnd"/>
     </w:p>
     <w:p>
       <w:pPr>
@@ -6032,8 +6679,13 @@
           <w:numId w:val="24"/>
         </w:numPr>
       </w:pPr>
-      <w:r>
-        <w:t>Uninteruptable Shapeshifting</w:t>
+      <w:proofErr w:type="spellStart"/>
+      <w:r>
+        <w:t>Uninteruptable</w:t>
+      </w:r>
+      <w:proofErr w:type="spellEnd"/>
+      <w:r>
+        <w:t xml:space="preserve"> Shapeshifting</w:t>
       </w:r>
     </w:p>
     <w:p>
@@ -6153,8 +6805,13 @@
         </w:numPr>
       </w:pPr>
       <w:r>
-        <w:t>Distinctive creature coloring</w:t>
-      </w:r>
+        <w:t xml:space="preserve">Distinctive creature </w:t>
+      </w:r>
+      <w:proofErr w:type="spellStart"/>
+      <w:r>
+        <w:t>coloring</w:t>
+      </w:r>
+      <w:proofErr w:type="spellEnd"/>
     </w:p>
     <w:p>
       <w:pPr>
@@ -6198,7 +6855,7 @@
           <w:rStyle w:val="Hyperlink"/>
         </w:rPr>
       </w:pPr>
-      <w:hyperlink r:id="rId81" w:history="1">
+      <w:hyperlink r:id="rId83" w:history="1">
         <w:r>
           <w:rPr>
             <w:rStyle w:val="Hyperlink"/>
@@ -6319,8 +6976,13 @@
           <w:numId w:val="25"/>
         </w:numPr>
       </w:pPr>
-      <w:r>
-        <w:t>Horred’s Lair</w:t>
+      <w:proofErr w:type="spellStart"/>
+      <w:r>
+        <w:t>Horred’s</w:t>
+      </w:r>
+      <w:proofErr w:type="spellEnd"/>
+      <w:r>
+        <w:t xml:space="preserve"> Lair</w:t>
       </w:r>
     </w:p>
     <w:p>
@@ -6332,7 +6994,15 @@
         </w:numPr>
       </w:pPr>
       <w:r>
-        <w:t xml:space="preserve">Improved Suldanessalar </w:t>
+        <w:t xml:space="preserve">Improved </w:t>
+      </w:r>
+      <w:proofErr w:type="spellStart"/>
+      <w:r>
+        <w:t>Suldanessalar</w:t>
+      </w:r>
+      <w:proofErr w:type="spellEnd"/>
+      <w:r>
+        <w:t xml:space="preserve"> </w:t>
       </w:r>
     </w:p>
     <w:p>
@@ -6343,8 +7013,13 @@
           <w:numId w:val="25"/>
         </w:numPr>
       </w:pPr>
-      <w:r>
-        <w:t>Windspear Hill enhancements</w:t>
+      <w:proofErr w:type="spellStart"/>
+      <w:r>
+        <w:t>Windspear</w:t>
+      </w:r>
+      <w:proofErr w:type="spellEnd"/>
+      <w:r>
+        <w:t xml:space="preserve"> Hill enhancements</w:t>
       </w:r>
     </w:p>
     <w:p>
@@ -6380,8 +7055,13 @@
         </w:numPr>
       </w:pPr>
       <w:r>
-        <w:t>Improved Kangaxx</w:t>
-      </w:r>
+        <w:t xml:space="preserve">Improved </w:t>
+      </w:r>
+      <w:proofErr w:type="spellStart"/>
+      <w:r>
+        <w:t>Kangaxx</w:t>
+      </w:r>
+      <w:proofErr w:type="spellEnd"/>
     </w:p>
     <w:p>
       <w:pPr>
@@ -6446,7 +7126,7 @@
       </w:r>
     </w:p>
     <w:p>
-      <w:hyperlink r:id="rId82" w:history="1">
+      <w:hyperlink r:id="rId84" w:history="1">
         <w:r>
           <w:rPr>
             <w:rStyle w:val="Hyperlink"/>
@@ -6488,11 +7168,27 @@
           <w:b/>
           <w:bCs/>
         </w:rPr>
-        <w:t>Portraits Portraits Everywhere</w:t>
-      </w:r>
-    </w:p>
-    <w:p>
-      <w:hyperlink r:id="rId83" w:history="1">
+        <w:t xml:space="preserve">Portraits </w:t>
+      </w:r>
+      <w:proofErr w:type="spellStart"/>
+      <w:r>
+        <w:rPr>
+          <w:b/>
+          <w:bCs/>
+        </w:rPr>
+        <w:t>Portraits</w:t>
+      </w:r>
+      <w:proofErr w:type="spellEnd"/>
+      <w:r>
+        <w:rPr>
+          <w:b/>
+          <w:bCs/>
+        </w:rPr>
+        <w:t xml:space="preserve"> Everywhere</w:t>
+      </w:r>
+    </w:p>
+    <w:p>
+      <w:hyperlink r:id="rId85" w:history="1">
         <w:r>
           <w:rPr>
             <w:rStyle w:val="Hyperlink"/>
@@ -6513,13 +7209,31 @@
           <w:bCs/>
         </w:rPr>
       </w:pPr>
-      <w:r>
-        <w:rPr>
-          <w:b/>
-          <w:bCs/>
-        </w:rPr>
-        <w:t>Derats unused kitpack</w:t>
-      </w:r>
+      <w:proofErr w:type="spellStart"/>
+      <w:r>
+        <w:rPr>
+          <w:b/>
+          <w:bCs/>
+        </w:rPr>
+        <w:t>Derats</w:t>
+      </w:r>
+      <w:proofErr w:type="spellEnd"/>
+      <w:r>
+        <w:rPr>
+          <w:b/>
+          <w:bCs/>
+        </w:rPr>
+        <w:t xml:space="preserve"> unused </w:t>
+      </w:r>
+      <w:proofErr w:type="spellStart"/>
+      <w:r>
+        <w:rPr>
+          <w:b/>
+          <w:bCs/>
+        </w:rPr>
+        <w:t>kitpack</w:t>
+      </w:r>
+      <w:proofErr w:type="spellEnd"/>
       <w:r>
         <w:rPr>
           <w:b/>
@@ -6549,7 +7263,7 @@
         </w:rPr>
         <w:t>https://forums.beamdog.com/discussion/60725/mod-the-deratiseur-unused-kits-pack-for-bg2-bgt-and-all-ee-versions-in-french-and-english-v17</w:t>
       </w:r>
-      <w:hyperlink r:id="rId84" w:history="1"/>
+      <w:hyperlink r:id="rId86" w:history="1"/>
     </w:p>
     <w:p/>
     <w:sectPr>

--- a/BG2 Mods 2023.docx
+++ b/BG2 Mods 2023.docx
@@ -130,7 +130,40 @@
         </w:r>
       </w:hyperlink>
     </w:p>
-    <w:p/>
+    <w:p>
+      <w:pPr>
+        <w:pStyle w:val="ListParagraph"/>
+        <w:numPr>
+          <w:ilvl w:val="0"/>
+          <w:numId w:val="2"/>
+        </w:numPr>
+        <w:rPr>
+          <w:b/>
+          <w:bCs/>
+        </w:rPr>
+      </w:pPr>
+      <w:proofErr w:type="spellStart"/>
+      <w:r>
+        <w:rPr>
+          <w:b/>
+          <w:bCs/>
+        </w:rPr>
+        <w:t>EEex</w:t>
+      </w:r>
+      <w:proofErr w:type="spellEnd"/>
+      <w:r>
+        <w:rPr>
+          <w:b/>
+          <w:bCs/>
+        </w:rPr>
+        <w:t xml:space="preserve"> (required for certain kits)</w:t>
+      </w:r>
+    </w:p>
+    <w:p>
+      <w:r>
+        <w:t>https://github.com/Bubb13/EEex/releases</w:t>
+      </w:r>
+    </w:p>
     <w:p>
       <w:pPr>
         <w:rPr>
@@ -205,6 +238,50 @@
           <w:b/>
           <w:bCs/>
         </w:rPr>
+        <w:t xml:space="preserve">Wheels of Prophecy </w:t>
+      </w:r>
+    </w:p>
+    <w:p>
+      <w:pPr>
+        <w:rPr>
+          <w:b/>
+          <w:bCs/>
+        </w:rPr>
+      </w:pPr>
+      <w:hyperlink r:id="rId8" w:history="1">
+        <w:r>
+          <w:rPr>
+            <w:rStyle w:val="Hyperlink"/>
+          </w:rPr>
+          <w:t>https://www.gibberlings3.net/files/file/971-wheels-of-prophecy</w:t>
+        </w:r>
+        <w:r>
+          <w:rPr>
+            <w:rStyle w:val="Hyperlink"/>
+            <w:b/>
+            <w:bCs/>
+          </w:rPr>
+          <w:t>/</w:t>
+        </w:r>
+      </w:hyperlink>
+    </w:p>
+    <w:p>
+      <w:pPr>
+        <w:pStyle w:val="ListParagraph"/>
+        <w:numPr>
+          <w:ilvl w:val="0"/>
+          <w:numId w:val="4"/>
+        </w:numPr>
+        <w:rPr>
+          <w:b/>
+          <w:bCs/>
+        </w:rPr>
+      </w:pPr>
+      <w:r>
+        <w:rPr>
+          <w:b/>
+          <w:bCs/>
+        </w:rPr>
         <w:t>Assassinations</w:t>
       </w:r>
     </w:p>
@@ -244,7 +321,7 @@
           <w:u w:val="none"/>
         </w:rPr>
       </w:pPr>
-      <w:hyperlink r:id="rId8" w:history="1">
+      <w:hyperlink r:id="rId9" w:history="1">
         <w:r>
           <w:rPr>
             <w:rStyle w:val="Hyperlink"/>
@@ -288,7 +365,7 @@
           <w:rStyle w:val="Hyperlink"/>
         </w:rPr>
       </w:pPr>
-      <w:hyperlink r:id="rId9" w:history="1">
+      <w:hyperlink r:id="rId10" w:history="1">
         <w:r>
           <w:rPr>
             <w:rStyle w:val="Hyperlink"/>
@@ -318,7 +395,7 @@
       </w:r>
     </w:p>
     <w:p>
-      <w:hyperlink r:id="rId10" w:history="1">
+      <w:hyperlink r:id="rId11" w:history="1">
         <w:r>
           <w:rPr>
             <w:rStyle w:val="Hyperlink"/>
@@ -357,7 +434,7 @@
       <w:proofErr w:type="spellEnd"/>
     </w:p>
     <w:p>
-      <w:hyperlink r:id="rId11" w:history="1">
+      <w:hyperlink r:id="rId12" w:history="1">
         <w:r>
           <w:rPr>
             <w:rStyle w:val="Hyperlink"/>
@@ -389,7 +466,7 @@
       <w:proofErr w:type="spellEnd"/>
     </w:p>
     <w:p>
-      <w:hyperlink r:id="rId12" w:history="1">
+      <w:hyperlink r:id="rId13" w:history="1">
         <w:r>
           <w:rPr>
             <w:rStyle w:val="Hyperlink"/>
@@ -424,7 +501,7 @@
           <w:rStyle w:val="Hyperlink"/>
         </w:rPr>
       </w:pPr>
-      <w:hyperlink r:id="rId13" w:history="1">
+      <w:hyperlink r:id="rId14" w:history="1">
         <w:r>
           <w:rPr>
             <w:rStyle w:val="Hyperlink"/>
@@ -454,7 +531,7 @@
       </w:r>
     </w:p>
     <w:p>
-      <w:hyperlink r:id="rId14" w:history="1">
+      <w:hyperlink r:id="rId15" w:history="1">
         <w:r>
           <w:rPr>
             <w:rStyle w:val="Hyperlink"/>
@@ -484,7 +561,7 @@
       </w:r>
     </w:p>
     <w:p>
-      <w:hyperlink r:id="rId15" w:history="1">
+      <w:hyperlink r:id="rId16" w:history="1">
         <w:r>
           <w:rPr>
             <w:rStyle w:val="Hyperlink"/>
@@ -526,7 +603,7 @@
         </w:rPr>
         <w:t>https://downloads.weaselmods.net/download/skie-the-cost-of-one-girls-soul/</w:t>
       </w:r>
-      <w:hyperlink r:id="rId16" w:history="1"/>
+      <w:hyperlink r:id="rId17" w:history="1"/>
     </w:p>
     <w:p>
       <w:pPr>
@@ -549,7 +626,7 @@
       </w:r>
     </w:p>
     <w:p>
-      <w:hyperlink r:id="rId17" w:history="1">
+      <w:hyperlink r:id="rId18" w:history="1">
         <w:r>
           <w:rPr>
             <w:rStyle w:val="Hyperlink"/>
@@ -612,7 +689,7 @@
       </w:r>
     </w:p>
     <w:p>
-      <w:hyperlink r:id="rId18" w:history="1">
+      <w:hyperlink r:id="rId19" w:history="1">
         <w:r>
           <w:rPr>
             <w:rStyle w:val="Hyperlink"/>
@@ -638,6 +715,7 @@
           <w:b/>
           <w:bCs/>
         </w:rPr>
+        <w:lastRenderedPageBreak/>
         <w:t>Bridges Block</w:t>
       </w:r>
     </w:p>
@@ -647,7 +725,7 @@
           <w:rStyle w:val="Hyperlink"/>
         </w:rPr>
       </w:pPr>
-      <w:hyperlink r:id="rId19" w:history="1">
+      <w:hyperlink r:id="rId20" w:history="1">
         <w:r>
           <w:rPr>
             <w:rStyle w:val="Hyperlink"/>
@@ -673,12 +751,11 @@
           <w:b/>
           <w:bCs/>
         </w:rPr>
-        <w:lastRenderedPageBreak/>
         <w:t>Alabaster Sands</w:t>
       </w:r>
     </w:p>
     <w:p>
-      <w:hyperlink r:id="rId20" w:history="1">
+      <w:hyperlink r:id="rId21" w:history="1">
         <w:r>
           <w:rPr>
             <w:rStyle w:val="Hyperlink"/>
@@ -729,7 +806,7 @@
           <w:rStyle w:val="Hyperlink"/>
         </w:rPr>
       </w:pPr>
-      <w:hyperlink r:id="rId21" w:history="1">
+      <w:hyperlink r:id="rId22" w:history="1">
         <w:r>
           <w:rPr>
             <w:rStyle w:val="Hyperlink"/>
@@ -764,7 +841,7 @@
           <w:rStyle w:val="Hyperlink"/>
         </w:rPr>
       </w:pPr>
-      <w:hyperlink r:id="rId22" w:history="1">
+      <w:hyperlink r:id="rId23" w:history="1">
         <w:r>
           <w:rPr>
             <w:rStyle w:val="Hyperlink"/>
@@ -803,7 +880,7 @@
       <w:proofErr w:type="spellEnd"/>
     </w:p>
     <w:p>
-      <w:hyperlink r:id="rId23" w:history="1">
+      <w:hyperlink r:id="rId24" w:history="1">
         <w:r>
           <w:rPr>
             <w:rStyle w:val="Hyperlink"/>
@@ -833,7 +910,7 @@
       </w:r>
     </w:p>
     <w:p>
-      <w:hyperlink r:id="rId24" w:history="1">
+      <w:hyperlink r:id="rId25" w:history="1">
         <w:r>
           <w:rPr>
             <w:rStyle w:val="Hyperlink"/>
@@ -927,7 +1004,7 @@
           <w:u w:val="single"/>
         </w:rPr>
       </w:pPr>
-      <w:hyperlink r:id="rId25" w:history="1">
+      <w:hyperlink r:id="rId26" w:history="1">
         <w:r>
           <w:rPr>
             <w:rStyle w:val="Hyperlink"/>
@@ -981,7 +1058,7 @@
           <w:u w:val="single"/>
         </w:rPr>
       </w:pPr>
-      <w:hyperlink r:id="rId26" w:history="1">
+      <w:hyperlink r:id="rId27" w:history="1">
         <w:r>
           <w:rPr>
             <w:rStyle w:val="Hyperlink"/>
@@ -1016,7 +1093,7 @@
           <w:rStyle w:val="Hyperlink"/>
         </w:rPr>
       </w:pPr>
-      <w:hyperlink r:id="rId27" w:history="1">
+      <w:hyperlink r:id="rId28" w:history="1">
         <w:r>
           <w:rPr>
             <w:rStyle w:val="Hyperlink"/>
@@ -1036,7 +1113,13 @@
       </w:pPr>
       <w:r>
         <w:lastRenderedPageBreak/>
-        <w:t xml:space="preserve">Item Mods + Spell Mods (C): </w:t>
+        <w:t>Item Mods</w:t>
+      </w:r>
+      <w:r>
+        <w:t xml:space="preserve"> </w:t>
+      </w:r>
+      <w:r>
+        <w:t xml:space="preserve">(C): </w:t>
       </w:r>
     </w:p>
     <w:p>
@@ -1065,7 +1148,7 @@
           <w:rStyle w:val="Hyperlink"/>
         </w:rPr>
       </w:pPr>
-      <w:hyperlink r:id="rId28" w:history="1">
+      <w:hyperlink r:id="rId29" w:history="1">
         <w:r>
           <w:rPr>
             <w:rStyle w:val="Hyperlink"/>
@@ -1095,7 +1178,7 @@
       </w:r>
     </w:p>
     <w:p>
-      <w:hyperlink r:id="rId29" w:history="1">
+      <w:hyperlink r:id="rId30" w:history="1">
         <w:r>
           <w:rPr>
             <w:rStyle w:val="Hyperlink"/>
@@ -1127,21 +1210,12 @@
           <w:bCs/>
         </w:rPr>
       </w:pPr>
-      <w:proofErr w:type="spellStart"/>
-      <w:r>
-        <w:rPr>
-          <w:b/>
-          <w:bCs/>
-        </w:rPr>
-        <w:t>Haerdalis</w:t>
-      </w:r>
-      <w:proofErr w:type="spellEnd"/>
-      <w:r>
-        <w:rPr>
-          <w:b/>
-          <w:bCs/>
-        </w:rPr>
-        <w:t xml:space="preserve"> Swords</w:t>
+      <w:r>
+        <w:rPr>
+          <w:b/>
+          <w:bCs/>
+        </w:rPr>
+        <w:t>Haerdalis Swords</w:t>
       </w:r>
     </w:p>
     <w:p>
@@ -1150,7 +1224,7 @@
           <w:rStyle w:val="Hyperlink"/>
         </w:rPr>
       </w:pPr>
-      <w:hyperlink r:id="rId30" w:history="1">
+      <w:hyperlink r:id="rId31" w:history="1">
         <w:r>
           <w:rPr>
             <w:rStyle w:val="Hyperlink"/>
@@ -1192,7 +1266,7 @@
       </w:r>
     </w:p>
     <w:p>
-      <w:hyperlink r:id="rId31" w:history="1">
+      <w:hyperlink r:id="rId32" w:history="1">
         <w:r>
           <w:rPr>
             <w:rStyle w:val="Hyperlink"/>
@@ -1227,7 +1301,7 @@
           <w:rStyle w:val="Hyperlink"/>
         </w:rPr>
       </w:pPr>
-      <w:hyperlink r:id="rId32" w:history="1">
+      <w:hyperlink r:id="rId33" w:history="1">
         <w:r>
           <w:rPr>
             <w:rStyle w:val="Hyperlink"/>
@@ -1236,71 +1310,6 @@
         </w:r>
       </w:hyperlink>
     </w:p>
-    <w:p>
-      <w:pPr>
-        <w:pStyle w:val="ListParagraph"/>
-        <w:numPr>
-          <w:ilvl w:val="0"/>
-          <w:numId w:val="2"/>
-        </w:numPr>
-        <w:rPr>
-          <w:b/>
-          <w:bCs/>
-        </w:rPr>
-      </w:pPr>
-      <w:proofErr w:type="spellStart"/>
-      <w:r>
-        <w:rPr>
-          <w:b/>
-          <w:bCs/>
-        </w:rPr>
-        <w:t>IWDification</w:t>
-      </w:r>
-      <w:proofErr w:type="spellEnd"/>
-    </w:p>
-    <w:p>
-      <w:pPr>
-        <w:pStyle w:val="ListParagraph"/>
-        <w:numPr>
-          <w:ilvl w:val="0"/>
-          <w:numId w:val="7"/>
-        </w:numPr>
-        <w:rPr>
-          <w:b/>
-          <w:bCs/>
-        </w:rPr>
-      </w:pPr>
-      <w:r>
-        <w:t>Arcane spell pack</w:t>
-      </w:r>
-    </w:p>
-    <w:p>
-      <w:pPr>
-        <w:pStyle w:val="ListParagraph"/>
-        <w:numPr>
-          <w:ilvl w:val="0"/>
-          <w:numId w:val="7"/>
-        </w:numPr>
-        <w:rPr>
-          <w:b/>
-          <w:bCs/>
-        </w:rPr>
-      </w:pPr>
-      <w:r>
-        <w:t>Divine spell pack</w:t>
-      </w:r>
-    </w:p>
-    <w:p>
-      <w:hyperlink r:id="rId33" w:history="1">
-        <w:r>
-          <w:rPr>
-            <w:rStyle w:val="Hyperlink"/>
-          </w:rPr>
-          <w:t>https://www.gibberlings3.net/mods/spells/iwdification/</w:t>
-        </w:r>
-      </w:hyperlink>
-    </w:p>
-    <w:p/>
     <w:p>
       <w:r>
         <w:br w:type="page"/>
@@ -1923,12 +1932,21 @@
           <w:bCs/>
         </w:rPr>
       </w:pPr>
-      <w:r>
-        <w:rPr>
-          <w:b/>
-          <w:bCs/>
-        </w:rPr>
-        <w:t xml:space="preserve">Beaurin Legacy </w:t>
+      <w:proofErr w:type="spellStart"/>
+      <w:r>
+        <w:rPr>
+          <w:b/>
+          <w:bCs/>
+        </w:rPr>
+        <w:t>Beaurin</w:t>
+      </w:r>
+      <w:proofErr w:type="spellEnd"/>
+      <w:r>
+        <w:rPr>
+          <w:b/>
+          <w:bCs/>
+        </w:rPr>
+        <w:t xml:space="preserve"> Legacy </w:t>
       </w:r>
       <w:r>
         <w:rPr>
@@ -3848,41 +3866,9 @@
         </w:numPr>
       </w:pPr>
       <w:r>
-        <w:t xml:space="preserve">All kits except </w:t>
-      </w:r>
-      <w:proofErr w:type="spellStart"/>
-      <w:r>
-        <w:t>Diresinger</w:t>
-      </w:r>
-      <w:proofErr w:type="spellEnd"/>
-      <w:r>
-        <w:t xml:space="preserve"> (sucks)</w:t>
-      </w:r>
-    </w:p>
-    <w:p>
-      <w:pPr>
-        <w:pStyle w:val="ListParagraph"/>
-        <w:numPr>
-          <w:ilvl w:val="0"/>
-          <w:numId w:val="15"/>
-        </w:numPr>
-      </w:pPr>
-      <w:r>
         <w:t>Encounters and items</w:t>
       </w:r>
     </w:p>
-    <w:p>
-      <w:pPr>
-        <w:pStyle w:val="ListParagraph"/>
-        <w:numPr>
-          <w:ilvl w:val="0"/>
-          <w:numId w:val="15"/>
-        </w:numPr>
-      </w:pPr>
-      <w:r>
-        <w:t>Beta Spell Learning System</w:t>
-      </w:r>
-    </w:p>
     <w:bookmarkEnd w:id="0"/>
     <w:p>
       <w:pPr>
@@ -3891,45 +3877,45 @@
         </w:rPr>
       </w:pPr>
       <w:r>
+        <w:fldChar w:fldCharType="begin"/>
+      </w:r>
+      <w:r>
+        <w:instrText>HYPERLINK "https://artisans-corner.com/shadow-magic/"</w:instrText>
+      </w:r>
+      <w:r>
+        <w:fldChar w:fldCharType="separate"/>
+      </w:r>
+      <w:r>
+        <w:rPr>
+          <w:rStyle w:val="Hyperlink"/>
+        </w:rPr>
+        <w:t>https://artisans-corner.com/shadow-magic/</w:t>
+      </w:r>
+      <w:r>
+        <w:rPr>
+          <w:rStyle w:val="Hyperlink"/>
+        </w:rPr>
+        <w:fldChar w:fldCharType="end"/>
+      </w:r>
+    </w:p>
+    <w:p>
+      <w:pPr>
+        <w:pStyle w:val="ListParagraph"/>
+        <w:numPr>
+          <w:ilvl w:val="0"/>
+          <w:numId w:val="20"/>
+        </w:numPr>
+        <w:rPr>
+          <w:b/>
+          <w:bCs/>
+        </w:rPr>
+      </w:pPr>
+      <w:r>
+        <w:rPr>
+          <w:b/>
+          <w:bCs/>
+        </w:rPr>
         <w:lastRenderedPageBreak/>
-        <w:fldChar w:fldCharType="begin"/>
-      </w:r>
-      <w:r>
-        <w:instrText>HYPERLINK "https://artisans-corner.com/shadow-magic/"</w:instrText>
-      </w:r>
-      <w:r>
-        <w:fldChar w:fldCharType="separate"/>
-      </w:r>
-      <w:r>
-        <w:rPr>
-          <w:rStyle w:val="Hyperlink"/>
-        </w:rPr>
-        <w:t>https://artisans-corner.com/shadow-magic/</w:t>
-      </w:r>
-      <w:r>
-        <w:rPr>
-          <w:rStyle w:val="Hyperlink"/>
-        </w:rPr>
-        <w:fldChar w:fldCharType="end"/>
-      </w:r>
-    </w:p>
-    <w:p>
-      <w:pPr>
-        <w:pStyle w:val="ListParagraph"/>
-        <w:numPr>
-          <w:ilvl w:val="0"/>
-          <w:numId w:val="20"/>
-        </w:numPr>
-        <w:rPr>
-          <w:b/>
-          <w:bCs/>
-        </w:rPr>
-      </w:pPr>
-      <w:r>
-        <w:rPr>
-          <w:b/>
-          <w:bCs/>
-        </w:rPr>
         <w:t>Might and guile</w:t>
       </w:r>
       <w:r>
@@ -4031,6 +4017,18 @@
         </w:numPr>
       </w:pPr>
       <w:r>
+        <w:t>Death Knight (Fighter)</w:t>
+      </w:r>
+    </w:p>
+    <w:p>
+      <w:pPr>
+        <w:pStyle w:val="ListParagraph"/>
+        <w:numPr>
+          <w:ilvl w:val="0"/>
+          <w:numId w:val="17"/>
+        </w:numPr>
+      </w:pPr>
+      <w:r>
         <w:t>Psi Warrior (Fighter)</w:t>
       </w:r>
     </w:p>
@@ -4344,31 +4342,31 @@
           <w:numId w:val="18"/>
         </w:numPr>
       </w:pPr>
+      <w:proofErr w:type="spellStart"/>
+      <w:r>
+        <w:t>Rashemi</w:t>
+      </w:r>
+      <w:proofErr w:type="spellEnd"/>
+      <w:r>
+        <w:t xml:space="preserve"> Berserker for </w:t>
+      </w:r>
+      <w:proofErr w:type="spellStart"/>
+      <w:r>
+        <w:t>Minsc</w:t>
+      </w:r>
+      <w:proofErr w:type="spellEnd"/>
+    </w:p>
+    <w:p>
+      <w:pPr>
+        <w:pStyle w:val="ListParagraph"/>
+        <w:numPr>
+          <w:ilvl w:val="0"/>
+          <w:numId w:val="18"/>
+        </w:numPr>
+      </w:pPr>
       <w:r>
         <w:t>Dark Hunter (Ranger)</w:t>
       </w:r>
-    </w:p>
-    <w:p>
-      <w:pPr>
-        <w:pStyle w:val="ListParagraph"/>
-        <w:numPr>
-          <w:ilvl w:val="0"/>
-          <w:numId w:val="18"/>
-        </w:numPr>
-      </w:pPr>
-      <w:proofErr w:type="spellStart"/>
-      <w:r>
-        <w:t>Rashemi</w:t>
-      </w:r>
-      <w:proofErr w:type="spellEnd"/>
-      <w:r>
-        <w:t xml:space="preserve"> Berserker for </w:t>
-      </w:r>
-      <w:proofErr w:type="spellStart"/>
-      <w:r>
-        <w:t>Minsc</w:t>
-      </w:r>
-      <w:proofErr w:type="spellEnd"/>
     </w:p>
     <w:p>
       <w:pPr>
@@ -4600,6 +4598,30 @@
       <w:r>
         <w:lastRenderedPageBreak/>
         <w:t>Brawler (Monk)</w:t>
+      </w:r>
+    </w:p>
+    <w:p>
+      <w:pPr>
+        <w:pStyle w:val="ListParagraph"/>
+        <w:numPr>
+          <w:ilvl w:val="0"/>
+          <w:numId w:val="18"/>
+        </w:numPr>
+      </w:pPr>
+      <w:r>
+        <w:t>Sacred Fist (Cleric)</w:t>
+      </w:r>
+    </w:p>
+    <w:p>
+      <w:pPr>
+        <w:pStyle w:val="ListParagraph"/>
+        <w:numPr>
+          <w:ilvl w:val="0"/>
+          <w:numId w:val="18"/>
+        </w:numPr>
+      </w:pPr>
+      <w:r>
+        <w:t>Enlightened Fist (Sorcerer)</w:t>
       </w:r>
     </w:p>
     <w:p>
@@ -4862,6 +4884,42 @@
         <w:t xml:space="preserve">Additional equipment </w:t>
       </w:r>
     </w:p>
+    <w:p>
+      <w:pPr>
+        <w:pStyle w:val="ListParagraph"/>
+        <w:numPr>
+          <w:ilvl w:val="0"/>
+          <w:numId w:val="19"/>
+        </w:numPr>
+      </w:pPr>
+      <w:r>
+        <w:t>Upgradeable equipment</w:t>
+      </w:r>
+    </w:p>
+    <w:p>
+      <w:pPr>
+        <w:pStyle w:val="ListParagraph"/>
+        <w:numPr>
+          <w:ilvl w:val="0"/>
+          <w:numId w:val="19"/>
+        </w:numPr>
+      </w:pPr>
+      <w:r>
+        <w:t>Chosen of Cyric encounter</w:t>
+      </w:r>
+    </w:p>
+    <w:p>
+      <w:pPr>
+        <w:pStyle w:val="ListParagraph"/>
+        <w:numPr>
+          <w:ilvl w:val="0"/>
+          <w:numId w:val="19"/>
+        </w:numPr>
+      </w:pPr>
+      <w:r>
+        <w:t>Shadow Thief improvements</w:t>
+      </w:r>
+    </w:p>
     <w:bookmarkEnd w:id="2"/>
     <w:p>
       <w:r>
@@ -5136,18 +5194,6 @@
         </w:numPr>
       </w:pPr>
       <w:r>
-        <w:t>INT/WIS/CHA-based Bonus Spell Slots</w:t>
-      </w:r>
-    </w:p>
-    <w:p>
-      <w:pPr>
-        <w:pStyle w:val="ListParagraph"/>
-        <w:numPr>
-          <w:ilvl w:val="0"/>
-          <w:numId w:val="26"/>
-        </w:numPr>
-      </w:pPr>
-      <w:r>
         <w:t>Warrior HLAs</w:t>
       </w:r>
     </w:p>
@@ -5468,7 +5514,7 @@
         </w:numPr>
       </w:pPr>
       <w:r>
-        <w:t>Shapeshifter rebalancing</w:t>
+        <w:t>Planar Sphere for ALL</w:t>
       </w:r>
     </w:p>
     <w:p>
@@ -5480,7 +5526,7 @@
         </w:numPr>
       </w:pPr>
       <w:r>
-        <w:t>Planar Sphere for ALL</w:t>
+        <w:t>ALLOW CROMWELL TO UPDATE ITEMS</w:t>
       </w:r>
     </w:p>
     <w:p>
@@ -5492,7 +5538,7 @@
         </w:numPr>
       </w:pPr>
       <w:r>
-        <w:t>ALLOW CROMWELL TO UPDATE ITEMS</w:t>
+        <w:t>ALLOW CESPENAR TO USE CROMWELLS RECIPES</w:t>
       </w:r>
     </w:p>
     <w:p>
@@ -5504,7 +5550,7 @@
         </w:numPr>
       </w:pPr>
       <w:r>
-        <w:t>ALLOW CESPENAR TO USE CROMWELLS RECIPES</w:t>
+        <w:t>Easy spell learning</w:t>
       </w:r>
     </w:p>
     <w:p>
@@ -5516,7 +5562,7 @@
         </w:numPr>
       </w:pPr>
       <w:r>
-        <w:t>Easy spell learning</w:t>
+        <w:t>Stack size -&gt; 120 [x4]</w:t>
       </w:r>
     </w:p>
     <w:p>
@@ -5528,7 +5574,7 @@
         </w:numPr>
       </w:pPr>
       <w:r>
-        <w:t>Stack size -&gt; 120 [x4]</w:t>
+        <w:t>Sellable items</w:t>
       </w:r>
     </w:p>
     <w:p>
@@ -5540,7 +5586,7 @@
         </w:numPr>
       </w:pPr>
       <w:r>
-        <w:t>Sellable items</w:t>
+        <w:t>Store purchase all item types</w:t>
       </w:r>
     </w:p>
     <w:p>
@@ -5552,7 +5598,7 @@
         </w:numPr>
       </w:pPr>
       <w:r>
-        <w:t>Store purchase all item types</w:t>
+        <w:t>No deprecation in stores</w:t>
       </w:r>
     </w:p>
     <w:p>
@@ -5564,7 +5610,7 @@
         </w:numPr>
       </w:pPr>
       <w:r>
-        <w:t>No deprecation in stores</w:t>
+        <w:t>Increase party movement speed outside combat</w:t>
       </w:r>
     </w:p>
     <w:p>
@@ -5576,7 +5622,7 @@
         </w:numPr>
       </w:pPr>
       <w:r>
-        <w:t>Increase party movement speed outside combat</w:t>
+        <w:t>Improved Fate Spirit</w:t>
       </w:r>
     </w:p>
     <w:p>
@@ -5588,22 +5634,15 @@
         </w:numPr>
       </w:pPr>
       <w:r>
-        <w:t>Improved Fate Spirit</w:t>
-      </w:r>
-    </w:p>
-    <w:p>
-      <w:pPr>
-        <w:pStyle w:val="ListParagraph"/>
-        <w:numPr>
-          <w:ilvl w:val="0"/>
-          <w:numId w:val="22"/>
-        </w:numPr>
-      </w:pPr>
-      <w:r>
         <w:t>Consistent stats (use BG2 values)</w:t>
       </w:r>
     </w:p>
     <w:p>
+      <w:pPr>
+        <w:rPr>
+          <w:rStyle w:val="Hyperlink"/>
+        </w:rPr>
+      </w:pPr>
       <w:hyperlink r:id="rId81" w:history="1">
         <w:r>
           <w:rPr>
@@ -5630,6 +5669,274 @@
           <w:b/>
           <w:bCs/>
         </w:rPr>
+        <w:t xml:space="preserve">Talents of </w:t>
+      </w:r>
+      <w:proofErr w:type="spellStart"/>
+      <w:r>
+        <w:rPr>
+          <w:b/>
+          <w:bCs/>
+        </w:rPr>
+        <w:t>Faerun</w:t>
+      </w:r>
+      <w:proofErr w:type="spellEnd"/>
+    </w:p>
+    <w:p>
+      <w:pPr>
+        <w:pStyle w:val="ListParagraph"/>
+        <w:numPr>
+          <w:ilvl w:val="0"/>
+          <w:numId w:val="7"/>
+        </w:numPr>
+      </w:pPr>
+      <w:r>
+        <w:t>Include arcane spells from IWD</w:t>
+      </w:r>
+    </w:p>
+    <w:p>
+      <w:pPr>
+        <w:pStyle w:val="ListParagraph"/>
+        <w:numPr>
+          <w:ilvl w:val="0"/>
+          <w:numId w:val="7"/>
+        </w:numPr>
+      </w:pPr>
+      <w:r>
+        <w:t>Include divine spells from IWD</w:t>
+      </w:r>
+    </w:p>
+    <w:p>
+      <w:pPr>
+        <w:pStyle w:val="ListParagraph"/>
+        <w:numPr>
+          <w:ilvl w:val="0"/>
+          <w:numId w:val="7"/>
+        </w:numPr>
+      </w:pPr>
+      <w:r>
+        <w:t>Include bard songs from IWD</w:t>
+      </w:r>
+    </w:p>
+    <w:p>
+      <w:pPr>
+        <w:pStyle w:val="ListParagraph"/>
+        <w:numPr>
+          <w:ilvl w:val="0"/>
+          <w:numId w:val="7"/>
+        </w:numPr>
+      </w:pPr>
+      <w:r>
+        <w:t>Core Stratagems…</w:t>
+      </w:r>
+    </w:p>
+    <w:p>
+      <w:pPr>
+        <w:pStyle w:val="ListParagraph"/>
+        <w:numPr>
+          <w:ilvl w:val="0"/>
+          <w:numId w:val="7"/>
+        </w:numPr>
+      </w:pPr>
+      <w:r>
+        <w:t>Changes to restoration</w:t>
+      </w:r>
+    </w:p>
+    <w:p>
+      <w:pPr>
+        <w:pStyle w:val="ListParagraph"/>
+        <w:numPr>
+          <w:ilvl w:val="0"/>
+          <w:numId w:val="7"/>
+        </w:numPr>
+      </w:pPr>
+      <w:r>
+        <w:lastRenderedPageBreak/>
+        <w:t>Changes to shapeshift spells</w:t>
+      </w:r>
+    </w:p>
+    <w:p>
+      <w:pPr>
+        <w:pStyle w:val="ListParagraph"/>
+        <w:numPr>
+          <w:ilvl w:val="0"/>
+          <w:numId w:val="7"/>
+        </w:numPr>
+      </w:pPr>
+      <w:r>
+        <w:t>Rebalance slightly too powerful spells</w:t>
+      </w:r>
+    </w:p>
+    <w:p>
+      <w:pPr>
+        <w:pStyle w:val="ListParagraph"/>
+        <w:numPr>
+          <w:ilvl w:val="0"/>
+          <w:numId w:val="7"/>
+        </w:numPr>
+      </w:pPr>
+      <w:r>
+        <w:t>Spells increased in power</w:t>
+      </w:r>
+    </w:p>
+    <w:p>
+      <w:pPr>
+        <w:pStyle w:val="ListParagraph"/>
+        <w:numPr>
+          <w:ilvl w:val="0"/>
+          <w:numId w:val="7"/>
+        </w:numPr>
+      </w:pPr>
+      <w:r>
+        <w:t>Add 9 new arcane spells</w:t>
+      </w:r>
+    </w:p>
+    <w:p>
+      <w:pPr>
+        <w:pStyle w:val="ListParagraph"/>
+        <w:numPr>
+          <w:ilvl w:val="0"/>
+          <w:numId w:val="7"/>
+        </w:numPr>
+      </w:pPr>
+      <w:r>
+        <w:t>Add 6 new divine spells</w:t>
+      </w:r>
+    </w:p>
+    <w:p>
+      <w:pPr>
+        <w:pStyle w:val="ListParagraph"/>
+        <w:numPr>
+          <w:ilvl w:val="0"/>
+          <w:numId w:val="7"/>
+        </w:numPr>
+      </w:pPr>
+      <w:r>
+        <w:t>Revised elementals</w:t>
+      </w:r>
+    </w:p>
+    <w:p>
+      <w:pPr>
+        <w:pStyle w:val="ListParagraph"/>
+        <w:numPr>
+          <w:ilvl w:val="0"/>
+          <w:numId w:val="7"/>
+        </w:numPr>
+      </w:pPr>
+      <w:r>
+        <w:t>Introduce new races and subraces</w:t>
+      </w:r>
+    </w:p>
+    <w:p>
+      <w:pPr>
+        <w:pStyle w:val="ListParagraph"/>
+        <w:numPr>
+          <w:ilvl w:val="0"/>
+          <w:numId w:val="7"/>
+        </w:numPr>
+      </w:pPr>
+      <w:r>
+        <w:t>Thieves gain evasion</w:t>
+      </w:r>
+    </w:p>
+    <w:p>
+      <w:pPr>
+        <w:pStyle w:val="ListParagraph"/>
+        <w:numPr>
+          <w:ilvl w:val="0"/>
+          <w:numId w:val="7"/>
+        </w:numPr>
+      </w:pPr>
+      <w:r>
+        <w:t>Rebalanced Traps</w:t>
+      </w:r>
+    </w:p>
+    <w:p>
+      <w:pPr>
+        <w:pStyle w:val="ListParagraph"/>
+        <w:numPr>
+          <w:ilvl w:val="0"/>
+          <w:numId w:val="7"/>
+        </w:numPr>
+      </w:pPr>
+      <w:r>
+        <w:t>Revised Speciality Priests</w:t>
+      </w:r>
+    </w:p>
+    <w:p>
+      <w:pPr>
+        <w:pStyle w:val="ListParagraph"/>
+        <w:numPr>
+          <w:ilvl w:val="0"/>
+          <w:numId w:val="7"/>
+        </w:numPr>
+      </w:pPr>
+      <w:r>
+        <w:t>Modified cleric stronghold</w:t>
+      </w:r>
+    </w:p>
+    <w:p>
+      <w:pPr>
+        <w:pStyle w:val="ListParagraph"/>
+        <w:numPr>
+          <w:ilvl w:val="0"/>
+          <w:numId w:val="7"/>
+        </w:numPr>
+      </w:pPr>
+      <w:r>
+        <w:t>Remove intelligence-based restriction on number and level of learnable spells</w:t>
+      </w:r>
+    </w:p>
+    <w:p>
+      <w:pPr>
+        <w:pStyle w:val="ListParagraph"/>
+        <w:numPr>
+          <w:ilvl w:val="0"/>
+          <w:numId w:val="7"/>
+        </w:numPr>
+      </w:pPr>
+      <w:r>
+        <w:t>Revised Ability Score Modifiers</w:t>
+      </w:r>
+    </w:p>
+    <w:p>
+      <w:pPr>
+        <w:pStyle w:val="ListParagraph"/>
+        <w:numPr>
+          <w:ilvl w:val="0"/>
+          <w:numId w:val="7"/>
+        </w:numPr>
+      </w:pPr>
+      <w:r>
+        <w:t>Thieves gain skills in multiples of five</w:t>
+      </w:r>
+    </w:p>
+    <w:p>
+      <w:hyperlink r:id="rId82" w:history="1">
+        <w:r>
+          <w:rPr>
+            <w:rStyle w:val="Hyperlink"/>
+          </w:rPr>
+          <w:t>https://www.gibberlings3.net/forums/forum/236-talents-of-faer%C3%BBn/</w:t>
+        </w:r>
+      </w:hyperlink>
+    </w:p>
+    <w:p>
+      <w:pPr>
+        <w:pStyle w:val="ListParagraph"/>
+        <w:numPr>
+          <w:ilvl w:val="0"/>
+          <w:numId w:val="30"/>
+        </w:numPr>
+        <w:rPr>
+          <w:b/>
+          <w:bCs/>
+        </w:rPr>
+      </w:pPr>
+      <w:r>
+        <w:rPr>
+          <w:b/>
+          <w:bCs/>
+        </w:rPr>
         <w:t>Sword Coast Stratagems</w:t>
       </w:r>
       <w:r>
@@ -5691,13 +5998,465 @@
       </w:pPr>
       <w:proofErr w:type="spellStart"/>
       <w:r>
+        <w:t>Inquis</w:t>
+      </w:r>
+      <w:proofErr w:type="spellEnd"/>
+      <w:r>
+        <w:t xml:space="preserve"> dispel @ 1.5x</w:t>
+      </w:r>
+    </w:p>
+    <w:p>
+      <w:pPr>
+        <w:pStyle w:val="ListParagraph"/>
+        <w:numPr>
+          <w:ilvl w:val="0"/>
+          <w:numId w:val="23"/>
+        </w:numPr>
+        <w:ind w:left="1080"/>
+      </w:pPr>
+      <w:r>
+        <w:t>Faster bears</w:t>
+      </w:r>
+    </w:p>
+    <w:p>
+      <w:pPr>
+        <w:pStyle w:val="ListParagraph"/>
+        <w:numPr>
+          <w:ilvl w:val="0"/>
+          <w:numId w:val="23"/>
+        </w:numPr>
+        <w:ind w:left="1080"/>
+      </w:pPr>
+      <w:r>
+        <w:t>License costs 50k</w:t>
+      </w:r>
+    </w:p>
+    <w:p>
+      <w:pPr>
+        <w:pStyle w:val="ListParagraph"/>
+        <w:numPr>
+          <w:ilvl w:val="0"/>
+          <w:numId w:val="23"/>
+        </w:numPr>
+        <w:ind w:left="1080"/>
+      </w:pPr>
+      <w:r>
+        <w:t xml:space="preserve">Gaelan charges </w:t>
+      </w:r>
+      <w:r>
+        <w:t>4</w:t>
+      </w:r>
+      <w:r>
+        <w:t>0k</w:t>
+      </w:r>
+    </w:p>
+    <w:p>
+      <w:pPr>
+        <w:pStyle w:val="ListParagraph"/>
+        <w:numPr>
+          <w:ilvl w:val="0"/>
+          <w:numId w:val="23"/>
+        </w:numPr>
+        <w:ind w:left="1080"/>
+      </w:pPr>
+      <w:r>
+        <w:t>Treat HLAs as innate abilities</w:t>
+      </w:r>
+    </w:p>
+    <w:p>
+      <w:pPr>
+        <w:pStyle w:val="ListParagraph"/>
+        <w:numPr>
+          <w:ilvl w:val="0"/>
+          <w:numId w:val="23"/>
+        </w:numPr>
+        <w:ind w:left="1080"/>
+      </w:pPr>
+      <w:r>
+        <w:t>Ease-Of-Use Party AI</w:t>
+      </w:r>
+    </w:p>
+    <w:p>
+      <w:pPr>
+        <w:pStyle w:val="ListParagraph"/>
+        <w:numPr>
+          <w:ilvl w:val="0"/>
+          <w:numId w:val="23"/>
+        </w:numPr>
+        <w:ind w:left="1080"/>
+      </w:pPr>
+      <w:r>
+        <w:t>Initialise AI components</w:t>
+      </w:r>
+    </w:p>
+    <w:p>
+      <w:pPr>
+        <w:pStyle w:val="ListParagraph"/>
+        <w:numPr>
+          <w:ilvl w:val="0"/>
+          <w:numId w:val="23"/>
+        </w:numPr>
+        <w:ind w:left="1080"/>
+      </w:pPr>
+      <w:r>
+        <w:t>Smarter General AI</w:t>
+      </w:r>
+    </w:p>
+    <w:p>
+      <w:pPr>
+        <w:pStyle w:val="ListParagraph"/>
+        <w:numPr>
+          <w:ilvl w:val="0"/>
+          <w:numId w:val="23"/>
+        </w:numPr>
+        <w:ind w:left="1080"/>
+      </w:pPr>
+      <w:r>
+        <w:t>Better calls for help</w:t>
+      </w:r>
+    </w:p>
+    <w:p>
+      <w:pPr>
+        <w:pStyle w:val="ListParagraph"/>
+        <w:numPr>
+          <w:ilvl w:val="0"/>
+          <w:numId w:val="23"/>
+        </w:numPr>
+        <w:ind w:left="1080"/>
+      </w:pPr>
+      <w:r>
+        <w:t>Smarter mages</w:t>
+      </w:r>
+    </w:p>
+    <w:p>
+      <w:pPr>
+        <w:pStyle w:val="ListParagraph"/>
+        <w:numPr>
+          <w:ilvl w:val="0"/>
+          <w:numId w:val="23"/>
+        </w:numPr>
+        <w:ind w:left="1080"/>
+      </w:pPr>
+      <w:r>
+        <w:t>Smarter priests</w:t>
+      </w:r>
+    </w:p>
+    <w:p>
+      <w:pPr>
+        <w:pStyle w:val="ListParagraph"/>
+        <w:numPr>
+          <w:ilvl w:val="0"/>
+          <w:numId w:val="23"/>
+        </w:numPr>
+        <w:ind w:left="1080"/>
+      </w:pPr>
+      <w:r>
+        <w:t>Potions for NPCs</w:t>
+      </w:r>
+    </w:p>
+    <w:p>
+      <w:pPr>
+        <w:pStyle w:val="ListParagraph"/>
+        <w:numPr>
+          <w:ilvl w:val="0"/>
+          <w:numId w:val="23"/>
+        </w:numPr>
+        <w:ind w:left="1080"/>
+      </w:pPr>
+      <w:r>
+        <w:t>Improved spiders</w:t>
+      </w:r>
+    </w:p>
+    <w:p>
+      <w:pPr>
+        <w:pStyle w:val="ListParagraph"/>
+        <w:numPr>
+          <w:ilvl w:val="0"/>
+          <w:numId w:val="23"/>
+        </w:numPr>
+        <w:ind w:left="1080"/>
+      </w:pPr>
+      <w:r>
+        <w:t>Smarter fiends/celestials</w:t>
+      </w:r>
+    </w:p>
+    <w:p>
+      <w:pPr>
+        <w:pStyle w:val="ListParagraph"/>
+        <w:numPr>
+          <w:ilvl w:val="0"/>
+          <w:numId w:val="23"/>
+        </w:numPr>
+        <w:ind w:left="1080"/>
+      </w:pPr>
+      <w:r>
+        <w:t>Smarter genies</w:t>
+      </w:r>
+    </w:p>
+    <w:p>
+      <w:pPr>
+        <w:pStyle w:val="ListParagraph"/>
+        <w:numPr>
+          <w:ilvl w:val="0"/>
+          <w:numId w:val="23"/>
+        </w:numPr>
+        <w:ind w:left="1080"/>
+      </w:pPr>
+      <w:r>
+        <w:t>Smarter dragons</w:t>
+      </w:r>
+    </w:p>
+    <w:p>
+      <w:pPr>
+        <w:pStyle w:val="ListParagraph"/>
+        <w:numPr>
+          <w:ilvl w:val="0"/>
+          <w:numId w:val="23"/>
+        </w:numPr>
+        <w:ind w:left="1080"/>
+      </w:pPr>
+      <w:r>
+        <w:t>Smarter beholders</w:t>
+      </w:r>
+    </w:p>
+    <w:p>
+      <w:pPr>
+        <w:pStyle w:val="ListParagraph"/>
+        <w:numPr>
+          <w:ilvl w:val="0"/>
+          <w:numId w:val="23"/>
+        </w:numPr>
+        <w:ind w:left="1080"/>
+        <w:rPr>
+          <w:u w:val="single"/>
+        </w:rPr>
+      </w:pPr>
+      <w:r>
+        <w:t xml:space="preserve">Smarter </w:t>
+      </w:r>
+      <w:proofErr w:type="spellStart"/>
+      <w:r>
+        <w:t>mindflayers</w:t>
+      </w:r>
+      <w:proofErr w:type="spellEnd"/>
+      <w:r>
+        <w:t xml:space="preserve"> </w:t>
+      </w:r>
+    </w:p>
+    <w:p>
+      <w:pPr>
+        <w:pStyle w:val="ListParagraph"/>
+        <w:numPr>
+          <w:ilvl w:val="0"/>
+          <w:numId w:val="23"/>
+        </w:numPr>
+        <w:ind w:left="1080"/>
+        <w:rPr>
+          <w:u w:val="single"/>
+        </w:rPr>
+      </w:pPr>
+      <w:r>
+        <w:t xml:space="preserve">Smarter </w:t>
+      </w:r>
+      <w:proofErr w:type="spellStart"/>
+      <w:r>
+        <w:t>Githyanki</w:t>
+      </w:r>
+      <w:proofErr w:type="spellEnd"/>
+    </w:p>
+    <w:p>
+      <w:pPr>
+        <w:pStyle w:val="ListParagraph"/>
+        <w:numPr>
+          <w:ilvl w:val="0"/>
+          <w:numId w:val="23"/>
+        </w:numPr>
+        <w:ind w:left="1080"/>
+        <w:rPr>
+          <w:u w:val="single"/>
+        </w:rPr>
+      </w:pPr>
+      <w:r>
+        <w:t>Improved Vampires</w:t>
+      </w:r>
+    </w:p>
+    <w:p>
+      <w:pPr>
+        <w:pStyle w:val="ListParagraph"/>
+        <w:numPr>
+          <w:ilvl w:val="0"/>
+          <w:numId w:val="23"/>
+        </w:numPr>
+        <w:ind w:left="1080"/>
+        <w:rPr>
+          <w:u w:val="single"/>
+        </w:rPr>
+      </w:pPr>
+      <w:r>
+        <w:t>Smarter TOB Final villain</w:t>
+      </w:r>
+    </w:p>
+    <w:p>
+      <w:pPr>
+        <w:pStyle w:val="ListParagraph"/>
+        <w:numPr>
+          <w:ilvl w:val="0"/>
+          <w:numId w:val="23"/>
+        </w:numPr>
+        <w:ind w:left="1080"/>
+        <w:rPr>
+          <w:u w:val="single"/>
+        </w:rPr>
+      </w:pPr>
+      <w:r>
+        <w:t xml:space="preserve">Smarter </w:t>
+      </w:r>
+      <w:proofErr w:type="spellStart"/>
+      <w:r>
+        <w:t>Illsasera</w:t>
+      </w:r>
+      <w:proofErr w:type="spellEnd"/>
+    </w:p>
+    <w:p>
+      <w:pPr>
+        <w:pStyle w:val="ListParagraph"/>
+        <w:numPr>
+          <w:ilvl w:val="0"/>
+          <w:numId w:val="23"/>
+        </w:numPr>
+        <w:ind w:left="1080"/>
+        <w:rPr>
+          <w:u w:val="single"/>
+        </w:rPr>
+      </w:pPr>
+      <w:r>
+        <w:t xml:space="preserve">Smarter </w:t>
+      </w:r>
+      <w:proofErr w:type="spellStart"/>
+      <w:r>
+        <w:t>Gromnir</w:t>
+      </w:r>
+      <w:proofErr w:type="spellEnd"/>
+    </w:p>
+    <w:p>
+      <w:pPr>
+        <w:pStyle w:val="ListParagraph"/>
+        <w:numPr>
+          <w:ilvl w:val="0"/>
+          <w:numId w:val="23"/>
+        </w:numPr>
+        <w:ind w:left="1080"/>
+        <w:rPr>
+          <w:u w:val="single"/>
+        </w:rPr>
+      </w:pPr>
+      <w:r>
+        <w:t xml:space="preserve">Smarter </w:t>
+      </w:r>
+      <w:proofErr w:type="spellStart"/>
+      <w:r>
+        <w:t>YagaShura</w:t>
+      </w:r>
+      <w:proofErr w:type="spellEnd"/>
+    </w:p>
+    <w:p>
+      <w:pPr>
+        <w:pStyle w:val="ListParagraph"/>
+        <w:numPr>
+          <w:ilvl w:val="0"/>
+          <w:numId w:val="23"/>
+        </w:numPr>
+        <w:ind w:left="1080"/>
+        <w:rPr>
+          <w:u w:val="single"/>
+        </w:rPr>
+      </w:pPr>
+      <w:r>
+        <w:t xml:space="preserve">Smarter </w:t>
+      </w:r>
+      <w:proofErr w:type="spellStart"/>
+      <w:r>
+        <w:t>Abazigal</w:t>
+      </w:r>
+      <w:proofErr w:type="spellEnd"/>
+    </w:p>
+    <w:p>
+      <w:pPr>
+        <w:pStyle w:val="ListParagraph"/>
+        <w:numPr>
+          <w:ilvl w:val="0"/>
+          <w:numId w:val="23"/>
+        </w:numPr>
+        <w:ind w:left="1080"/>
+        <w:rPr>
+          <w:u w:val="single"/>
+        </w:rPr>
+      </w:pPr>
+      <w:r>
+        <w:t xml:space="preserve">Ascension </w:t>
+      </w:r>
+      <w:proofErr w:type="spellStart"/>
+      <w:r>
+        <w:t>Irenicus</w:t>
+      </w:r>
+      <w:proofErr w:type="spellEnd"/>
+      <w:r>
+        <w:t>/Sendai using SCS abilities</w:t>
+      </w:r>
+    </w:p>
+    <w:p>
+      <w:pPr>
+        <w:pStyle w:val="ListParagraph"/>
+        <w:numPr>
+          <w:ilvl w:val="0"/>
+          <w:numId w:val="23"/>
+        </w:numPr>
+        <w:ind w:left="1080"/>
+        <w:rPr>
+          <w:u w:val="single"/>
+        </w:rPr>
+      </w:pPr>
+      <w:r>
         <w:lastRenderedPageBreak/>
-        <w:t>Inquis</w:t>
+        <w:t>Ascension demons/AI</w:t>
+      </w:r>
+    </w:p>
+    <w:p>
+      <w:pPr>
+        <w:pStyle w:val="ListParagraph"/>
+        <w:numPr>
+          <w:ilvl w:val="0"/>
+          <w:numId w:val="23"/>
+        </w:numPr>
+        <w:ind w:left="1080"/>
+        <w:rPr>
+          <w:u w:val="single"/>
+        </w:rPr>
+      </w:pPr>
+      <w:r>
+        <w:t>Starting Dungeon Slightly Harder</w:t>
+      </w:r>
+    </w:p>
+    <w:p>
+      <w:pPr>
+        <w:pStyle w:val="ListParagraph"/>
+        <w:numPr>
+          <w:ilvl w:val="0"/>
+          <w:numId w:val="23"/>
+        </w:numPr>
+        <w:ind w:left="1080"/>
+        <w:rPr>
+          <w:u w:val="single"/>
+        </w:rPr>
+      </w:pPr>
+      <w:r>
+        <w:t xml:space="preserve">Spellcasting </w:t>
+      </w:r>
+      <w:proofErr w:type="spellStart"/>
+      <w:r>
+        <w:t>Demiliches</w:t>
       </w:r>
       <w:proofErr w:type="spellEnd"/>
-      <w:r>
-        <w:t xml:space="preserve"> dispel @ 1.5x</w:t>
-      </w:r>
     </w:p>
     <w:p>
       <w:pPr>
@@ -5707,9 +6466,12 @@
           <w:numId w:val="23"/>
         </w:numPr>
         <w:ind w:left="1080"/>
-      </w:pPr>
-      <w:r>
-        <w:t>Cure/Cause wounds to maximum</w:t>
+        <w:rPr>
+          <w:u w:val="single"/>
+        </w:rPr>
+      </w:pPr>
+      <w:r>
+        <w:t>Monster groupings to Level slider</w:t>
       </w:r>
     </w:p>
     <w:p>
@@ -5720,9 +6482,12 @@
           <w:numId w:val="23"/>
         </w:numPr>
         <w:ind w:left="1080"/>
-      </w:pPr>
-      <w:r>
-        <w:t>Restoration heals ability scores</w:t>
+        <w:rPr>
+          <w:u w:val="single"/>
+        </w:rPr>
+      </w:pPr>
+      <w:r>
+        <w:t>Improved random encounters</w:t>
       </w:r>
     </w:p>
     <w:p>
@@ -5733,9 +6498,20 @@
           <w:numId w:val="23"/>
         </w:numPr>
         <w:ind w:left="1080"/>
-      </w:pPr>
-      <w:r>
-        <w:t>Faster bears</w:t>
+        <w:rPr>
+          <w:u w:val="single"/>
+        </w:rPr>
+      </w:pPr>
+      <w:r>
+        <w:t xml:space="preserve">Improved </w:t>
+      </w:r>
+      <w:proofErr w:type="spellStart"/>
+      <w:r>
+        <w:t>D’Arnise</w:t>
+      </w:r>
+      <w:proofErr w:type="spellEnd"/>
+      <w:r>
+        <w:t xml:space="preserve"> Keep</w:t>
       </w:r>
     </w:p>
     <w:p>
@@ -5746,9 +6522,12 @@
           <w:numId w:val="23"/>
         </w:numPr>
         <w:ind w:left="1080"/>
-      </w:pPr>
-      <w:r>
-        <w:t>Thief skill points x5</w:t>
+        <w:rPr>
+          <w:u w:val="single"/>
+        </w:rPr>
+      </w:pPr>
+      <w:r>
+        <w:t>Improved unseeing eye</w:t>
       </w:r>
     </w:p>
     <w:p>
@@ -5759,9 +6538,12 @@
           <w:numId w:val="23"/>
         </w:numPr>
         <w:ind w:left="1080"/>
-      </w:pPr>
-      <w:r>
-        <w:t>License costs 50k</w:t>
+        <w:rPr>
+          <w:u w:val="single"/>
+        </w:rPr>
+      </w:pPr>
+      <w:r>
+        <w:t>Improved Bodhi</w:t>
       </w:r>
     </w:p>
     <w:p>
@@ -5772,15 +6554,12 @@
           <w:numId w:val="23"/>
         </w:numPr>
         <w:ind w:left="1080"/>
-      </w:pPr>
-      <w:r>
-        <w:t xml:space="preserve">Gaelan charges </w:t>
-      </w:r>
-      <w:r>
-        <w:t>4</w:t>
-      </w:r>
-      <w:r>
-        <w:t>0k</w:t>
+        <w:rPr>
+          <w:u w:val="single"/>
+        </w:rPr>
+      </w:pPr>
+      <w:r>
+        <w:t>Ascension Bodhi</w:t>
       </w:r>
     </w:p>
     <w:p>
@@ -5791,9 +6570,28 @@
           <w:numId w:val="23"/>
         </w:numPr>
         <w:ind w:left="1080"/>
-      </w:pPr>
-      <w:r>
-        <w:t>Treat HLAs as innate abilities</w:t>
+        <w:rPr>
+          <w:u w:val="single"/>
+        </w:rPr>
+      </w:pPr>
+      <w:r>
+        <w:t xml:space="preserve">Improved </w:t>
+      </w:r>
+      <w:proofErr w:type="spellStart"/>
+      <w:r>
+        <w:t>Irenicus</w:t>
+      </w:r>
+      <w:proofErr w:type="spellEnd"/>
+      <w:r>
+        <w:t xml:space="preserve"> Battle in </w:t>
+      </w:r>
+      <w:proofErr w:type="spellStart"/>
+      <w:r>
+        <w:t>spellhold</w:t>
+      </w:r>
+      <w:proofErr w:type="spellEnd"/>
+      <w:r>
+        <w:t xml:space="preserve"> </w:t>
       </w:r>
     </w:p>
     <w:p>
@@ -5804,10 +6602,18 @@
           <w:numId w:val="23"/>
         </w:numPr>
         <w:ind w:left="1080"/>
-      </w:pPr>
-      <w:r>
-        <w:t>Ease-Of-Use Party AI</w:t>
-      </w:r>
+        <w:rPr>
+          <w:u w:val="single"/>
+        </w:rPr>
+      </w:pPr>
+      <w:r>
+        <w:t xml:space="preserve">Improved </w:t>
+      </w:r>
+      <w:proofErr w:type="spellStart"/>
+      <w:r>
+        <w:t>Sahaugin</w:t>
+      </w:r>
+      <w:proofErr w:type="spellEnd"/>
     </w:p>
     <w:p>
       <w:pPr>
@@ -5817,9 +6623,12 @@
           <w:numId w:val="23"/>
         </w:numPr>
         <w:ind w:left="1080"/>
-      </w:pPr>
-      <w:r>
-        <w:t>Initialise AI components</w:t>
+        <w:rPr>
+          <w:u w:val="single"/>
+        </w:rPr>
+      </w:pPr>
+      <w:r>
+        <w:t>Improved beholder hive</w:t>
       </w:r>
     </w:p>
     <w:p>
@@ -5830,10 +6639,18 @@
           <w:numId w:val="23"/>
         </w:numPr>
         <w:ind w:left="1080"/>
-      </w:pPr>
-      <w:r>
-        <w:t>Smarter General AI</w:t>
-      </w:r>
+        <w:rPr>
+          <w:u w:val="single"/>
+        </w:rPr>
+      </w:pPr>
+      <w:r>
+        <w:t xml:space="preserve">Rebalanced troll </w:t>
+      </w:r>
+      <w:proofErr w:type="gramStart"/>
+      <w:r>
+        <w:t>regen</w:t>
+      </w:r>
+      <w:proofErr w:type="gramEnd"/>
     </w:p>
     <w:p>
       <w:pPr>
@@ -5843,9 +6660,12 @@
           <w:numId w:val="23"/>
         </w:numPr>
         <w:ind w:left="1080"/>
-      </w:pPr>
-      <w:r>
-        <w:t>Better calls for help</w:t>
+        <w:rPr>
+          <w:u w:val="single"/>
+        </w:rPr>
+      </w:pPr>
+      <w:r>
+        <w:t>Improved Drow</w:t>
       </w:r>
     </w:p>
     <w:p>
@@ -5856,9 +6676,12 @@
           <w:numId w:val="23"/>
         </w:numPr>
         <w:ind w:left="1080"/>
-      </w:pPr>
-      <w:r>
-        <w:t>Smarter mages</w:t>
+        <w:rPr>
+          <w:u w:val="single"/>
+        </w:rPr>
+      </w:pPr>
+      <w:r>
+        <w:t>Improved Watchers Keep</w:t>
       </w:r>
     </w:p>
     <w:p>
@@ -5869,9 +6692,12 @@
           <w:numId w:val="23"/>
         </w:numPr>
         <w:ind w:left="1080"/>
-      </w:pPr>
-      <w:r>
-        <w:t>Smarter priests</w:t>
+        <w:rPr>
+          <w:u w:val="single"/>
+        </w:rPr>
+      </w:pPr>
+      <w:r>
+        <w:t>Improved Fire Giant Temple</w:t>
       </w:r>
     </w:p>
     <w:p>
@@ -5882,9 +6708,12 @@
           <w:numId w:val="23"/>
         </w:numPr>
         <w:ind w:left="1080"/>
-      </w:pPr>
-      <w:r>
-        <w:t>Potions for NPCs</w:t>
+        <w:rPr>
+          <w:u w:val="single"/>
+        </w:rPr>
+      </w:pPr>
+      <w:r>
+        <w:t>Improved Sendai’s Enclave</w:t>
       </w:r>
     </w:p>
     <w:p>
@@ -5895,9 +6724,20 @@
           <w:numId w:val="23"/>
         </w:numPr>
         <w:ind w:left="1080"/>
-      </w:pPr>
-      <w:r>
-        <w:t>Improved spiders</w:t>
+        <w:rPr>
+          <w:u w:val="single"/>
+        </w:rPr>
+      </w:pPr>
+      <w:r>
+        <w:t xml:space="preserve">Improved </w:t>
+      </w:r>
+      <w:proofErr w:type="spellStart"/>
+      <w:r>
+        <w:t>Abazigal’s</w:t>
+      </w:r>
+      <w:proofErr w:type="spellEnd"/>
+      <w:r>
+        <w:t xml:space="preserve"> Lair</w:t>
       </w:r>
     </w:p>
     <w:p>
@@ -5908,584 +6748,11 @@
           <w:numId w:val="23"/>
         </w:numPr>
         <w:ind w:left="1080"/>
-      </w:pPr>
-      <w:r>
-        <w:t>Smarter fiends/celestials</w:t>
-      </w:r>
-    </w:p>
-    <w:p>
-      <w:pPr>
-        <w:pStyle w:val="ListParagraph"/>
-        <w:numPr>
-          <w:ilvl w:val="0"/>
-          <w:numId w:val="23"/>
-        </w:numPr>
-        <w:ind w:left="1080"/>
-      </w:pPr>
-      <w:r>
-        <w:t>Smarter genies</w:t>
-      </w:r>
-    </w:p>
-    <w:p>
-      <w:pPr>
-        <w:pStyle w:val="ListParagraph"/>
-        <w:numPr>
-          <w:ilvl w:val="0"/>
-          <w:numId w:val="23"/>
-        </w:numPr>
-        <w:ind w:left="1080"/>
-      </w:pPr>
-      <w:r>
-        <w:t>Smarter dragons</w:t>
-      </w:r>
-    </w:p>
-    <w:p>
-      <w:pPr>
-        <w:pStyle w:val="ListParagraph"/>
-        <w:numPr>
-          <w:ilvl w:val="0"/>
-          <w:numId w:val="23"/>
-        </w:numPr>
-        <w:ind w:left="1080"/>
-      </w:pPr>
-      <w:r>
-        <w:t>Smarter beholders</w:t>
-      </w:r>
-    </w:p>
-    <w:p>
-      <w:pPr>
-        <w:pStyle w:val="ListParagraph"/>
-        <w:numPr>
-          <w:ilvl w:val="0"/>
-          <w:numId w:val="23"/>
-        </w:numPr>
-        <w:ind w:left="1080"/>
         <w:rPr>
           <w:u w:val="single"/>
         </w:rPr>
       </w:pPr>
       <w:r>
-        <w:t xml:space="preserve">Smarter </w:t>
-      </w:r>
-      <w:proofErr w:type="spellStart"/>
-      <w:r>
-        <w:t>mindflayers</w:t>
-      </w:r>
-      <w:proofErr w:type="spellEnd"/>
-      <w:r>
-        <w:t xml:space="preserve"> </w:t>
-      </w:r>
-    </w:p>
-    <w:p>
-      <w:pPr>
-        <w:pStyle w:val="ListParagraph"/>
-        <w:numPr>
-          <w:ilvl w:val="0"/>
-          <w:numId w:val="23"/>
-        </w:numPr>
-        <w:ind w:left="1080"/>
-        <w:rPr>
-          <w:u w:val="single"/>
-        </w:rPr>
-      </w:pPr>
-      <w:r>
-        <w:t xml:space="preserve">Smarter </w:t>
-      </w:r>
-      <w:proofErr w:type="spellStart"/>
-      <w:r>
-        <w:t>Githyanki</w:t>
-      </w:r>
-      <w:proofErr w:type="spellEnd"/>
-    </w:p>
-    <w:p>
-      <w:pPr>
-        <w:pStyle w:val="ListParagraph"/>
-        <w:numPr>
-          <w:ilvl w:val="0"/>
-          <w:numId w:val="23"/>
-        </w:numPr>
-        <w:ind w:left="1080"/>
-        <w:rPr>
-          <w:u w:val="single"/>
-        </w:rPr>
-      </w:pPr>
-      <w:r>
-        <w:t>Improved Vampires</w:t>
-      </w:r>
-    </w:p>
-    <w:p>
-      <w:pPr>
-        <w:pStyle w:val="ListParagraph"/>
-        <w:numPr>
-          <w:ilvl w:val="0"/>
-          <w:numId w:val="23"/>
-        </w:numPr>
-        <w:ind w:left="1080"/>
-        <w:rPr>
-          <w:u w:val="single"/>
-        </w:rPr>
-      </w:pPr>
-      <w:r>
-        <w:t>Smarter TOB Final villain</w:t>
-      </w:r>
-    </w:p>
-    <w:p>
-      <w:pPr>
-        <w:pStyle w:val="ListParagraph"/>
-        <w:numPr>
-          <w:ilvl w:val="0"/>
-          <w:numId w:val="23"/>
-        </w:numPr>
-        <w:ind w:left="1080"/>
-        <w:rPr>
-          <w:u w:val="single"/>
-        </w:rPr>
-      </w:pPr>
-      <w:r>
-        <w:t xml:space="preserve">Smarter </w:t>
-      </w:r>
-      <w:proofErr w:type="spellStart"/>
-      <w:r>
-        <w:t>Illsasera</w:t>
-      </w:r>
-      <w:proofErr w:type="spellEnd"/>
-    </w:p>
-    <w:p>
-      <w:pPr>
-        <w:pStyle w:val="ListParagraph"/>
-        <w:numPr>
-          <w:ilvl w:val="0"/>
-          <w:numId w:val="23"/>
-        </w:numPr>
-        <w:ind w:left="1080"/>
-        <w:rPr>
-          <w:u w:val="single"/>
-        </w:rPr>
-      </w:pPr>
-      <w:r>
-        <w:t xml:space="preserve">Smarter </w:t>
-      </w:r>
-      <w:proofErr w:type="spellStart"/>
-      <w:r>
-        <w:t>Gromnir</w:t>
-      </w:r>
-      <w:proofErr w:type="spellEnd"/>
-    </w:p>
-    <w:p>
-      <w:pPr>
-        <w:pStyle w:val="ListParagraph"/>
-        <w:numPr>
-          <w:ilvl w:val="0"/>
-          <w:numId w:val="23"/>
-        </w:numPr>
-        <w:ind w:left="1080"/>
-        <w:rPr>
-          <w:u w:val="single"/>
-        </w:rPr>
-      </w:pPr>
-      <w:r>
-        <w:t xml:space="preserve">Smarter </w:t>
-      </w:r>
-      <w:proofErr w:type="spellStart"/>
-      <w:r>
-        <w:t>YagaShura</w:t>
-      </w:r>
-      <w:proofErr w:type="spellEnd"/>
-    </w:p>
-    <w:p>
-      <w:pPr>
-        <w:pStyle w:val="ListParagraph"/>
-        <w:numPr>
-          <w:ilvl w:val="0"/>
-          <w:numId w:val="23"/>
-        </w:numPr>
-        <w:ind w:left="1080"/>
-        <w:rPr>
-          <w:u w:val="single"/>
-        </w:rPr>
-      </w:pPr>
-      <w:r>
-        <w:t xml:space="preserve">Smarter </w:t>
-      </w:r>
-      <w:proofErr w:type="spellStart"/>
-      <w:r>
-        <w:t>Abazigal</w:t>
-      </w:r>
-      <w:proofErr w:type="spellEnd"/>
-    </w:p>
-    <w:p>
-      <w:pPr>
-        <w:pStyle w:val="ListParagraph"/>
-        <w:numPr>
-          <w:ilvl w:val="0"/>
-          <w:numId w:val="23"/>
-        </w:numPr>
-        <w:ind w:left="1080"/>
-        <w:rPr>
-          <w:u w:val="single"/>
-        </w:rPr>
-      </w:pPr>
-      <w:r>
-        <w:t xml:space="preserve">Ascension </w:t>
-      </w:r>
-      <w:proofErr w:type="spellStart"/>
-      <w:r>
-        <w:t>Irenicus</w:t>
-      </w:r>
-      <w:proofErr w:type="spellEnd"/>
-      <w:r>
-        <w:t>/Sendai using SCS abilities</w:t>
-      </w:r>
-    </w:p>
-    <w:p>
-      <w:pPr>
-        <w:pStyle w:val="ListParagraph"/>
-        <w:numPr>
-          <w:ilvl w:val="0"/>
-          <w:numId w:val="23"/>
-        </w:numPr>
-        <w:ind w:left="1080"/>
-        <w:rPr>
-          <w:u w:val="single"/>
-        </w:rPr>
-      </w:pPr>
-      <w:r>
-        <w:t>Ascension demons/AI</w:t>
-      </w:r>
-    </w:p>
-    <w:p>
-      <w:pPr>
-        <w:pStyle w:val="ListParagraph"/>
-        <w:numPr>
-          <w:ilvl w:val="0"/>
-          <w:numId w:val="23"/>
-        </w:numPr>
-        <w:ind w:left="1080"/>
-        <w:rPr>
-          <w:u w:val="single"/>
-        </w:rPr>
-      </w:pPr>
-      <w:r>
-        <w:t>Starting Dungeon Slightly Harder</w:t>
-      </w:r>
-    </w:p>
-    <w:p>
-      <w:pPr>
-        <w:pStyle w:val="ListParagraph"/>
-        <w:numPr>
-          <w:ilvl w:val="0"/>
-          <w:numId w:val="23"/>
-        </w:numPr>
-        <w:ind w:left="1080"/>
-        <w:rPr>
-          <w:u w:val="single"/>
-        </w:rPr>
-      </w:pPr>
-      <w:r>
-        <w:t xml:space="preserve">Spellcasting </w:t>
-      </w:r>
-      <w:proofErr w:type="spellStart"/>
-      <w:r>
-        <w:t>Demiliches</w:t>
-      </w:r>
-      <w:proofErr w:type="spellEnd"/>
-    </w:p>
-    <w:p>
-      <w:pPr>
-        <w:pStyle w:val="ListParagraph"/>
-        <w:numPr>
-          <w:ilvl w:val="0"/>
-          <w:numId w:val="23"/>
-        </w:numPr>
-        <w:ind w:left="1080"/>
-        <w:rPr>
-          <w:u w:val="single"/>
-        </w:rPr>
-      </w:pPr>
-      <w:r>
-        <w:t>Monster groupings to Level slider</w:t>
-      </w:r>
-    </w:p>
-    <w:p>
-      <w:pPr>
-        <w:pStyle w:val="ListParagraph"/>
-        <w:numPr>
-          <w:ilvl w:val="0"/>
-          <w:numId w:val="23"/>
-        </w:numPr>
-        <w:ind w:left="1080"/>
-        <w:rPr>
-          <w:u w:val="single"/>
-        </w:rPr>
-      </w:pPr>
-      <w:r>
-        <w:t>Improved random encounters</w:t>
-      </w:r>
-    </w:p>
-    <w:p>
-      <w:pPr>
-        <w:pStyle w:val="ListParagraph"/>
-        <w:numPr>
-          <w:ilvl w:val="0"/>
-          <w:numId w:val="23"/>
-        </w:numPr>
-        <w:ind w:left="1080"/>
-        <w:rPr>
-          <w:u w:val="single"/>
-        </w:rPr>
-      </w:pPr>
-      <w:r>
-        <w:t xml:space="preserve">Improved </w:t>
-      </w:r>
-      <w:proofErr w:type="spellStart"/>
-      <w:r>
-        <w:t>D’Arnise</w:t>
-      </w:r>
-      <w:proofErr w:type="spellEnd"/>
-      <w:r>
-        <w:t xml:space="preserve"> Keep</w:t>
-      </w:r>
-    </w:p>
-    <w:p>
-      <w:pPr>
-        <w:pStyle w:val="ListParagraph"/>
-        <w:numPr>
-          <w:ilvl w:val="0"/>
-          <w:numId w:val="23"/>
-        </w:numPr>
-        <w:ind w:left="1080"/>
-        <w:rPr>
-          <w:u w:val="single"/>
-        </w:rPr>
-      </w:pPr>
-      <w:r>
-        <w:t>Improved unseeing eye</w:t>
-      </w:r>
-    </w:p>
-    <w:p>
-      <w:pPr>
-        <w:pStyle w:val="ListParagraph"/>
-        <w:numPr>
-          <w:ilvl w:val="0"/>
-          <w:numId w:val="23"/>
-        </w:numPr>
-        <w:ind w:left="1080"/>
-        <w:rPr>
-          <w:u w:val="single"/>
-        </w:rPr>
-      </w:pPr>
-      <w:r>
-        <w:t>Improved Bodhi</w:t>
-      </w:r>
-    </w:p>
-    <w:p>
-      <w:pPr>
-        <w:pStyle w:val="ListParagraph"/>
-        <w:numPr>
-          <w:ilvl w:val="0"/>
-          <w:numId w:val="23"/>
-        </w:numPr>
-        <w:ind w:left="1080"/>
-        <w:rPr>
-          <w:u w:val="single"/>
-        </w:rPr>
-      </w:pPr>
-      <w:r>
-        <w:t>Ascension Bodhi</w:t>
-      </w:r>
-    </w:p>
-    <w:p>
-      <w:pPr>
-        <w:pStyle w:val="ListParagraph"/>
-        <w:numPr>
-          <w:ilvl w:val="0"/>
-          <w:numId w:val="23"/>
-        </w:numPr>
-        <w:ind w:left="1080"/>
-        <w:rPr>
-          <w:u w:val="single"/>
-        </w:rPr>
-      </w:pPr>
-      <w:r>
-        <w:t xml:space="preserve">Improved </w:t>
-      </w:r>
-      <w:proofErr w:type="spellStart"/>
-      <w:r>
-        <w:t>Irenicus</w:t>
-      </w:r>
-      <w:proofErr w:type="spellEnd"/>
-      <w:r>
-        <w:t xml:space="preserve"> Battle in </w:t>
-      </w:r>
-      <w:proofErr w:type="spellStart"/>
-      <w:r>
-        <w:t>spellhold</w:t>
-      </w:r>
-      <w:proofErr w:type="spellEnd"/>
-      <w:r>
-        <w:t xml:space="preserve"> </w:t>
-      </w:r>
-    </w:p>
-    <w:p>
-      <w:pPr>
-        <w:pStyle w:val="ListParagraph"/>
-        <w:numPr>
-          <w:ilvl w:val="0"/>
-          <w:numId w:val="23"/>
-        </w:numPr>
-        <w:ind w:left="1080"/>
-        <w:rPr>
-          <w:u w:val="single"/>
-        </w:rPr>
-      </w:pPr>
-      <w:r>
-        <w:t xml:space="preserve">Improved </w:t>
-      </w:r>
-      <w:proofErr w:type="spellStart"/>
-      <w:r>
-        <w:t>Sahaugin</w:t>
-      </w:r>
-      <w:proofErr w:type="spellEnd"/>
-    </w:p>
-    <w:p>
-      <w:pPr>
-        <w:pStyle w:val="ListParagraph"/>
-        <w:numPr>
-          <w:ilvl w:val="0"/>
-          <w:numId w:val="23"/>
-        </w:numPr>
-        <w:ind w:left="1080"/>
-        <w:rPr>
-          <w:u w:val="single"/>
-        </w:rPr>
-      </w:pPr>
-      <w:r>
-        <w:t>Improved beholder hive</w:t>
-      </w:r>
-    </w:p>
-    <w:p>
-      <w:pPr>
-        <w:pStyle w:val="ListParagraph"/>
-        <w:numPr>
-          <w:ilvl w:val="0"/>
-          <w:numId w:val="23"/>
-        </w:numPr>
-        <w:ind w:left="1080"/>
-        <w:rPr>
-          <w:u w:val="single"/>
-        </w:rPr>
-      </w:pPr>
-      <w:r>
-        <w:t xml:space="preserve">Rebalanced troll </w:t>
-      </w:r>
-      <w:proofErr w:type="gramStart"/>
-      <w:r>
-        <w:t>regen</w:t>
-      </w:r>
-      <w:proofErr w:type="gramEnd"/>
-    </w:p>
-    <w:p>
-      <w:pPr>
-        <w:pStyle w:val="ListParagraph"/>
-        <w:numPr>
-          <w:ilvl w:val="0"/>
-          <w:numId w:val="23"/>
-        </w:numPr>
-        <w:ind w:left="1080"/>
-        <w:rPr>
-          <w:u w:val="single"/>
-        </w:rPr>
-      </w:pPr>
-      <w:r>
-        <w:t>Improved Drow</w:t>
-      </w:r>
-    </w:p>
-    <w:p>
-      <w:pPr>
-        <w:pStyle w:val="ListParagraph"/>
-        <w:numPr>
-          <w:ilvl w:val="0"/>
-          <w:numId w:val="23"/>
-        </w:numPr>
-        <w:ind w:left="1080"/>
-        <w:rPr>
-          <w:u w:val="single"/>
-        </w:rPr>
-      </w:pPr>
-      <w:r>
-        <w:t>Improved Watchers Keep</w:t>
-      </w:r>
-    </w:p>
-    <w:p>
-      <w:pPr>
-        <w:pStyle w:val="ListParagraph"/>
-        <w:numPr>
-          <w:ilvl w:val="0"/>
-          <w:numId w:val="23"/>
-        </w:numPr>
-        <w:ind w:left="1080"/>
-        <w:rPr>
-          <w:u w:val="single"/>
-        </w:rPr>
-      </w:pPr>
-      <w:r>
-        <w:t>Improved Fire Giant Temple</w:t>
-      </w:r>
-    </w:p>
-    <w:p>
-      <w:pPr>
-        <w:pStyle w:val="ListParagraph"/>
-        <w:numPr>
-          <w:ilvl w:val="0"/>
-          <w:numId w:val="23"/>
-        </w:numPr>
-        <w:ind w:left="1080"/>
-        <w:rPr>
-          <w:u w:val="single"/>
-        </w:rPr>
-      </w:pPr>
-      <w:r>
-        <w:t>Improved Sendai’s Enclave</w:t>
-      </w:r>
-    </w:p>
-    <w:p>
-      <w:pPr>
-        <w:pStyle w:val="ListParagraph"/>
-        <w:numPr>
-          <w:ilvl w:val="0"/>
-          <w:numId w:val="23"/>
-        </w:numPr>
-        <w:ind w:left="1080"/>
-        <w:rPr>
-          <w:u w:val="single"/>
-        </w:rPr>
-      </w:pPr>
-      <w:r>
-        <w:lastRenderedPageBreak/>
-        <w:t xml:space="preserve">Improved </w:t>
-      </w:r>
-      <w:proofErr w:type="spellStart"/>
-      <w:r>
-        <w:t>Abazigal’s</w:t>
-      </w:r>
-      <w:proofErr w:type="spellEnd"/>
-      <w:r>
-        <w:t xml:space="preserve"> Lair</w:t>
-      </w:r>
-    </w:p>
-    <w:p>
-      <w:pPr>
-        <w:pStyle w:val="ListParagraph"/>
-        <w:numPr>
-          <w:ilvl w:val="0"/>
-          <w:numId w:val="23"/>
-        </w:numPr>
-        <w:ind w:left="1080"/>
-        <w:rPr>
-          <w:u w:val="single"/>
-        </w:rPr>
-      </w:pPr>
-      <w:r>
         <w:t xml:space="preserve">Improved Minor Encounters </w:t>
       </w:r>
     </w:p>
@@ -6495,7 +6762,7 @@
           <w:rStyle w:val="Hyperlink"/>
         </w:rPr>
       </w:pPr>
-      <w:hyperlink r:id="rId82" w:history="1">
+      <w:hyperlink r:id="rId83" w:history="1">
         <w:r>
           <w:rPr>
             <w:rStyle w:val="Hyperlink"/>
@@ -6855,7 +7122,7 @@
           <w:rStyle w:val="Hyperlink"/>
         </w:rPr>
       </w:pPr>
-      <w:hyperlink r:id="rId83" w:history="1">
+      <w:hyperlink r:id="rId84" w:history="1">
         <w:r>
           <w:rPr>
             <w:rStyle w:val="Hyperlink"/>
@@ -7077,7 +7344,6 @@
     </w:p>
     <w:p>
       <w:r>
-        <w:lastRenderedPageBreak/>
         <w:t>Go google it :D</w:t>
       </w:r>
     </w:p>
@@ -7114,19 +7380,7 @@
       </w:r>
     </w:p>
     <w:p>
-      <w:pPr>
-        <w:pStyle w:val="ListParagraph"/>
-        <w:numPr>
-          <w:ilvl w:val="0"/>
-          <w:numId w:val="28"/>
-        </w:numPr>
-      </w:pPr>
-      <w:r>
-        <w:t>Quests to 75%</w:t>
-      </w:r>
-    </w:p>
-    <w:p>
-      <w:hyperlink r:id="rId84" w:history="1">
+      <w:hyperlink r:id="rId85" w:history="1">
         <w:r>
           <w:rPr>
             <w:rStyle w:val="Hyperlink"/>
@@ -7188,7 +7442,7 @@
       </w:r>
     </w:p>
     <w:p>
-      <w:hyperlink r:id="rId85" w:history="1">
+      <w:hyperlink r:id="rId86" w:history="1">
         <w:r>
           <w:rPr>
             <w:rStyle w:val="Hyperlink"/>
@@ -7263,7 +7517,7 @@
         </w:rPr>
         <w:t>https://forums.beamdog.com/discussion/60725/mod-the-deratiseur-unused-kits-pack-for-bg2-bgt-and-all-ee-versions-in-french-and-english-v17</w:t>
       </w:r>
-      <w:hyperlink r:id="rId86" w:history="1"/>
+      <w:hyperlink r:id="rId87" w:history="1"/>
     </w:p>
     <w:p/>
     <w:sectPr>
@@ -8113,7 +8367,7 @@
   <w:abstractNum w:abstractNumId="8" w15:restartNumberingAfterBreak="0">
     <w:nsid w:val="22AC5138"/>
     <w:multiLevelType w:val="hybridMultilevel"/>
-    <w:tmpl w:val="C90ECEF0"/>
+    <w:tmpl w:val="76645396"/>
     <w:lvl w:ilvl="0" w:tplc="08090001">
       <w:start w:val="1"/>
       <w:numFmt w:val="bullet"/>

--- a/BG2 Mods 2023.docx
+++ b/BG2 Mods 2023.docx
@@ -1,6 +1,6 @@
 
 <file path=word/document.xml><?xml version="1.0" encoding="utf-8"?>
-<w:document xmlns:wpc="http://schemas.microsoft.com/office/word/2010/wordprocessingCanvas" xmlns:cx="http://schemas.microsoft.com/office/drawing/2014/chartex" xmlns:cx1="http://schemas.microsoft.com/office/drawing/2015/9/8/chartex" xmlns:cx2="http://schemas.microsoft.com/office/drawing/2015/10/21/chartex" xmlns:cx3="http://schemas.microsoft.com/office/drawing/2016/5/9/chartex" xmlns:cx4="http://schemas.microsoft.com/office/drawing/2016/5/10/chartex" xmlns:cx5="http://schemas.microsoft.com/office/drawing/2016/5/11/chartex" xmlns:cx6="http://schemas.microsoft.com/office/drawing/2016/5/12/chartex" xmlns:cx7="http://schemas.microsoft.com/office/drawing/2016/5/13/chartex" xmlns:cx8="http://schemas.microsoft.com/office/drawing/2016/5/14/chartex" xmlns:mc="http://schemas.openxmlformats.org/markup-compatibility/2006" xmlns:aink="http://schemas.microsoft.com/office/drawing/2016/ink" xmlns:am3d="http://schemas.microsoft.com/office/drawing/2017/model3d" xmlns:o="urn:schemas-microsoft-com:office:office" xmlns:oel="http://schemas.microsoft.com/office/2019/extlst" xmlns:r="http://schemas.openxmlformats.org/officeDocument/2006/relationships" xmlns:m="http://schemas.openxmlformats.org/officeDocument/2006/math" xmlns:v="urn:schemas-microsoft-com:vml" xmlns:wp14="http://schemas.microsoft.com/office/word/2010/wordprocessingDrawing" xmlns:wp="http://schemas.openxmlformats.org/drawingml/2006/wordprocessingDrawing" xmlns:w10="urn:schemas-microsoft-com:office:word" xmlns:w="http://schemas.openxmlformats.org/wordprocessingml/2006/main" xmlns:w14="http://schemas.microsoft.com/office/word/2010/wordml" xmlns:w15="http://schemas.microsoft.com/office/word/2012/wordml" xmlns:w16cex="http://schemas.microsoft.com/office/word/2018/wordml/cex" xmlns:w16cid="http://schemas.microsoft.com/office/word/2016/wordml/cid" xmlns:w16="http://schemas.microsoft.com/office/word/2018/wordml" xmlns:w16sdtdh="http://schemas.microsoft.com/office/word/2020/wordml/sdtdatahash" xmlns:w16se="http://schemas.microsoft.com/office/word/2015/wordml/symex" xmlns:wpg="http://schemas.microsoft.com/office/word/2010/wordprocessingGroup" xmlns:wpi="http://schemas.microsoft.com/office/word/2010/wordprocessingInk" xmlns:wne="http://schemas.microsoft.com/office/word/2006/wordml" xmlns:wps="http://schemas.microsoft.com/office/word/2010/wordprocessingShape" mc:Ignorable="w14 w15 w16se w16cid w16 w16cex w16sdtdh wp14">
+<w:document xmlns:wpc="http://schemas.microsoft.com/office/word/2010/wordprocessingCanvas" xmlns:cx="http://schemas.microsoft.com/office/drawing/2014/chartex" xmlns:cx1="http://schemas.microsoft.com/office/drawing/2015/9/8/chartex" xmlns:cx2="http://schemas.microsoft.com/office/drawing/2015/10/21/chartex" xmlns:cx3="http://schemas.microsoft.com/office/drawing/2016/5/9/chartex" xmlns:cx4="http://schemas.microsoft.com/office/drawing/2016/5/10/chartex" xmlns:cx5="http://schemas.microsoft.com/office/drawing/2016/5/11/chartex" xmlns:cx6="http://schemas.microsoft.com/office/drawing/2016/5/12/chartex" xmlns:cx7="http://schemas.microsoft.com/office/drawing/2016/5/13/chartex" xmlns:cx8="http://schemas.microsoft.com/office/drawing/2016/5/14/chartex" xmlns:mc="http://schemas.openxmlformats.org/markup-compatibility/2006" xmlns:aink="http://schemas.microsoft.com/office/drawing/2016/ink" xmlns:am3d="http://schemas.microsoft.com/office/drawing/2017/model3d" xmlns:o="urn:schemas-microsoft-com:office:office" xmlns:oel="http://schemas.microsoft.com/office/2019/extlst" xmlns:r="http://schemas.openxmlformats.org/officeDocument/2006/relationships" xmlns:m="http://schemas.openxmlformats.org/officeDocument/2006/math" xmlns:v="urn:schemas-microsoft-com:vml" xmlns:wp14="http://schemas.microsoft.com/office/word/2010/wordprocessingDrawing" xmlns:wp="http://schemas.openxmlformats.org/drawingml/2006/wordprocessingDrawing" xmlns:w10="urn:schemas-microsoft-com:office:word" xmlns:w="http://schemas.openxmlformats.org/wordprocessingml/2006/main" xmlns:w14="http://schemas.microsoft.com/office/word/2010/wordml" xmlns:w15="http://schemas.microsoft.com/office/word/2012/wordml" xmlns:w16cex="http://schemas.microsoft.com/office/word/2018/wordml/cex" xmlns:w16cid="http://schemas.microsoft.com/office/word/2016/wordml/cid" xmlns:w16="http://schemas.microsoft.com/office/word/2018/wordml" xmlns:w16du="http://schemas.microsoft.com/office/word/2023/wordml/word16du" xmlns:w16sdtdh="http://schemas.microsoft.com/office/word/2020/wordml/sdtdatahash" xmlns:w16se="http://schemas.microsoft.com/office/word/2015/wordml/symex" xmlns:wpg="http://schemas.microsoft.com/office/word/2010/wordprocessingGroup" xmlns:wpi="http://schemas.microsoft.com/office/word/2010/wordprocessingInk" xmlns:wne="http://schemas.microsoft.com/office/word/2006/wordml" xmlns:wps="http://schemas.microsoft.com/office/word/2010/wordprocessingShape" mc:Ignorable="w14 w15 w16se w16cid w16 w16cex w16sdtdh w16du wp14">
   <w:body>
     <w:p>
       <w:pPr>
@@ -1103,6 +1103,45 @@
       </w:hyperlink>
     </w:p>
     <w:p>
+      <w:pPr>
+        <w:pStyle w:val="ListParagraph"/>
+        <w:numPr>
+          <w:ilvl w:val="0"/>
+          <w:numId w:val="4"/>
+        </w:numPr>
+        <w:rPr>
+          <w:b/>
+          <w:bCs/>
+        </w:rPr>
+      </w:pPr>
+      <w:r>
+        <w:rPr>
+          <w:b/>
+          <w:bCs/>
+        </w:rPr>
+        <w:t>Call of the Lost Goddess</w:t>
+      </w:r>
+    </w:p>
+    <w:p>
+      <w:hyperlink r:id="rId29" w:history="1">
+        <w:r>
+          <w:rPr>
+            <w:rStyle w:val="Hyperlink"/>
+          </w:rPr>
+          <w:t>https://www.gibberlings3.net/forums/topic/38244-call-of-the-lost-goddess-v-10-is-now-available/</w:t>
+        </w:r>
+      </w:hyperlink>
+    </w:p>
+    <w:p>
+      <w:pPr>
+        <w:rPr>
+          <w:rStyle w:val="Hyperlink"/>
+          <w:b/>
+          <w:bCs/>
+        </w:rPr>
+      </w:pPr>
+    </w:p>
+    <w:p>
       <w:r>
         <w:br w:type="page"/>
       </w:r>
@@ -1148,7 +1187,7 @@
           <w:rStyle w:val="Hyperlink"/>
         </w:rPr>
       </w:pPr>
-      <w:hyperlink r:id="rId29" w:history="1">
+      <w:hyperlink r:id="rId30" w:history="1">
         <w:r>
           <w:rPr>
             <w:rStyle w:val="Hyperlink"/>
@@ -1178,7 +1217,7 @@
       </w:r>
     </w:p>
     <w:p>
-      <w:hyperlink r:id="rId30" w:history="1">
+      <w:hyperlink r:id="rId31" w:history="1">
         <w:r>
           <w:rPr>
             <w:rStyle w:val="Hyperlink"/>
@@ -1224,7 +1263,7 @@
           <w:rStyle w:val="Hyperlink"/>
         </w:rPr>
       </w:pPr>
-      <w:hyperlink r:id="rId31" w:history="1">
+      <w:hyperlink r:id="rId32" w:history="1">
         <w:r>
           <w:rPr>
             <w:rStyle w:val="Hyperlink"/>
@@ -1266,7 +1305,7 @@
       </w:r>
     </w:p>
     <w:p>
-      <w:hyperlink r:id="rId32" w:history="1">
+      <w:hyperlink r:id="rId33" w:history="1">
         <w:r>
           <w:rPr>
             <w:rStyle w:val="Hyperlink"/>
@@ -1301,7 +1340,7 @@
           <w:rStyle w:val="Hyperlink"/>
         </w:rPr>
       </w:pPr>
-      <w:hyperlink r:id="rId33" w:history="1">
+      <w:hyperlink r:id="rId34" w:history="1">
         <w:r>
           <w:rPr>
             <w:rStyle w:val="Hyperlink"/>
@@ -1401,7 +1440,7 @@
       </w:r>
     </w:p>
     <w:p>
-      <w:hyperlink r:id="rId34" w:history="1">
+      <w:hyperlink r:id="rId35" w:history="1">
         <w:r>
           <w:rPr>
             <w:rStyle w:val="Hyperlink"/>
@@ -1453,7 +1492,7 @@
       </w:r>
     </w:p>
     <w:p>
-      <w:hyperlink r:id="rId35" w:history="1">
+      <w:hyperlink r:id="rId36" w:history="1">
         <w:r>
           <w:rPr>
             <w:rStyle w:val="Hyperlink"/>
@@ -1521,7 +1560,7 @@
       </w:r>
     </w:p>
     <w:p>
-      <w:hyperlink r:id="rId36" w:history="1">
+      <w:hyperlink r:id="rId37" w:history="1">
         <w:r>
           <w:rPr>
             <w:rStyle w:val="Hyperlink"/>
@@ -1582,7 +1621,7 @@
       </w:r>
     </w:p>
     <w:p>
-      <w:hyperlink r:id="rId37" w:history="1">
+      <w:hyperlink r:id="rId38" w:history="1">
         <w:r>
           <w:rPr>
             <w:rStyle w:val="Hyperlink"/>
@@ -1641,7 +1680,7 @@
       </w:r>
     </w:p>
     <w:p>
-      <w:hyperlink r:id="rId38" w:history="1">
+      <w:hyperlink r:id="rId39" w:history="1">
         <w:r>
           <w:rPr>
             <w:rStyle w:val="Hyperlink"/>
@@ -1693,7 +1732,7 @@
       </w:r>
     </w:p>
     <w:p>
-      <w:hyperlink r:id="rId39" w:history="1">
+      <w:hyperlink r:id="rId40" w:history="1">
         <w:r>
           <w:rPr>
             <w:rStyle w:val="Hyperlink"/>
@@ -1738,7 +1777,7 @@
       </w:r>
     </w:p>
     <w:p>
-      <w:hyperlink r:id="rId40" w:history="1">
+      <w:hyperlink r:id="rId41" w:history="1">
         <w:r>
           <w:rPr>
             <w:rStyle w:val="Hyperlink"/>
@@ -1790,7 +1829,7 @@
       </w:r>
     </w:p>
     <w:p>
-      <w:hyperlink r:id="rId41" w:history="1">
+      <w:hyperlink r:id="rId42" w:history="1">
         <w:r>
           <w:rPr>
             <w:rStyle w:val="Hyperlink"/>
@@ -1911,7 +1950,7 @@
       </w:r>
     </w:p>
     <w:p>
-      <w:hyperlink r:id="rId42" w:history="1">
+      <w:hyperlink r:id="rId43" w:history="1">
         <w:r>
           <w:rPr>
             <w:rStyle w:val="Hyperlink"/>
@@ -1970,7 +2009,7 @@
           <w:tab w:val="left" w:pos="5779"/>
         </w:tabs>
       </w:pPr>
-      <w:hyperlink r:id="rId43" w:history="1">
+      <w:hyperlink r:id="rId44" w:history="1">
         <w:r>
           <w:rPr>
             <w:rStyle w:val="Hyperlink"/>
@@ -2015,7 +2054,7 @@
       </w:r>
     </w:p>
     <w:p>
-      <w:hyperlink r:id="rId44" w:history="1">
+      <w:hyperlink r:id="rId45" w:history="1">
         <w:r>
           <w:rPr>
             <w:rStyle w:val="Hyperlink"/>
@@ -2062,7 +2101,7 @@
       </w:r>
     </w:p>
     <w:p>
-      <w:hyperlink r:id="rId45" w:history="1">
+      <w:hyperlink r:id="rId46" w:history="1">
         <w:r>
           <w:rPr>
             <w:rStyle w:val="Hyperlink"/>
@@ -2107,7 +2146,7 @@
       </w:r>
     </w:p>
     <w:p>
-      <w:hyperlink r:id="rId46" w:history="1">
+      <w:hyperlink r:id="rId47" w:history="1">
         <w:r>
           <w:rPr>
             <w:rStyle w:val="Hyperlink"/>
@@ -2152,7 +2191,7 @@
       </w:r>
     </w:p>
     <w:p>
-      <w:hyperlink r:id="rId47" w:history="1">
+      <w:hyperlink r:id="rId48" w:history="1">
         <w:r>
           <w:rPr>
             <w:rStyle w:val="Hyperlink"/>
@@ -2212,7 +2251,7 @@
       </w:r>
     </w:p>
     <w:p>
-      <w:hyperlink r:id="rId48" w:history="1">
+      <w:hyperlink r:id="rId49" w:history="1">
         <w:r>
           <w:rPr>
             <w:rStyle w:val="Hyperlink"/>
@@ -2271,7 +2310,7 @@
       </w:r>
     </w:p>
     <w:p>
-      <w:hyperlink r:id="rId49" w:history="1">
+      <w:hyperlink r:id="rId50" w:history="1">
         <w:r>
           <w:rPr>
             <w:rStyle w:val="Hyperlink"/>
@@ -2346,7 +2385,7 @@
       </w:r>
     </w:p>
     <w:p>
-      <w:hyperlink r:id="rId50" w:history="1">
+      <w:hyperlink r:id="rId51" w:history="1">
         <w:r>
           <w:rPr>
             <w:rStyle w:val="Hyperlink"/>
@@ -2413,7 +2452,7 @@
           <w:u w:val="single"/>
         </w:rPr>
       </w:pPr>
-      <w:hyperlink r:id="rId51" w:history="1">
+      <w:hyperlink r:id="rId52" w:history="1">
         <w:r>
           <w:rPr>
             <w:rStyle w:val="Hyperlink"/>
@@ -2467,7 +2506,7 @@
       </w:r>
     </w:p>
     <w:p>
-      <w:hyperlink r:id="rId52" w:history="1">
+      <w:hyperlink r:id="rId53" w:history="1">
         <w:r>
           <w:rPr>
             <w:rStyle w:val="Hyperlink"/>
@@ -2549,7 +2588,7 @@
           <w:rStyle w:val="Hyperlink"/>
         </w:rPr>
       </w:pPr>
-      <w:hyperlink r:id="rId53" w:history="1">
+      <w:hyperlink r:id="rId54" w:history="1">
         <w:r>
           <w:rPr>
             <w:rStyle w:val="Hyperlink"/>
@@ -2644,7 +2683,7 @@
       </w:r>
     </w:p>
     <w:p>
-      <w:hyperlink r:id="rId54" w:history="1">
+      <w:hyperlink r:id="rId55" w:history="1">
         <w:r>
           <w:rPr>
             <w:rStyle w:val="Hyperlink"/>
@@ -2705,7 +2744,7 @@
       </w:r>
     </w:p>
     <w:p>
-      <w:hyperlink r:id="rId55" w:history="1">
+      <w:hyperlink r:id="rId56" w:history="1">
         <w:r>
           <w:rPr>
             <w:rStyle w:val="Hyperlink"/>
@@ -2793,7 +2832,7 @@
       </w:r>
     </w:p>
     <w:p>
-      <w:hyperlink r:id="rId56" w:history="1">
+      <w:hyperlink r:id="rId57" w:history="1">
         <w:r>
           <w:rPr>
             <w:rStyle w:val="Hyperlink"/>
@@ -2882,7 +2921,7 @@
           <w:rStyle w:val="Hyperlink"/>
         </w:rPr>
       </w:pPr>
-      <w:hyperlink r:id="rId57" w:history="1">
+      <w:hyperlink r:id="rId58" w:history="1">
         <w:r>
           <w:rPr>
             <w:rStyle w:val="Hyperlink"/>
@@ -2939,7 +2978,7 @@
           <w:u w:val="single"/>
         </w:rPr>
       </w:pPr>
-      <w:hyperlink r:id="rId58" w:history="1">
+      <w:hyperlink r:id="rId59" w:history="1">
         <w:r>
           <w:rPr>
             <w:rStyle w:val="Hyperlink"/>
@@ -2990,7 +3029,7 @@
           <w:u w:val="single"/>
         </w:rPr>
       </w:pPr>
-      <w:hyperlink r:id="rId59" w:history="1">
+      <w:hyperlink r:id="rId60" w:history="1">
         <w:r>
           <w:rPr>
             <w:rStyle w:val="Hyperlink"/>
@@ -3020,7 +3059,7 @@
       </w:r>
     </w:p>
     <w:p>
-      <w:hyperlink r:id="rId60" w:history="1">
+      <w:hyperlink r:id="rId61" w:history="1">
         <w:r>
           <w:rPr>
             <w:rStyle w:val="Hyperlink"/>
@@ -3057,7 +3096,7 @@
           <w:u w:val="none"/>
         </w:rPr>
       </w:pPr>
-      <w:hyperlink r:id="rId61" w:history="1">
+      <w:hyperlink r:id="rId62" w:history="1">
         <w:r>
           <w:rPr>
             <w:rStyle w:val="Hyperlink"/>
@@ -3087,7 +3126,7 @@
       </w:r>
     </w:p>
     <w:p>
-      <w:hyperlink r:id="rId62" w:history="1">
+      <w:hyperlink r:id="rId63" w:history="1">
         <w:r>
           <w:rPr>
             <w:rStyle w:val="Hyperlink"/>
@@ -3197,7 +3236,7 @@
       </w:r>
     </w:p>
     <w:p>
-      <w:hyperlink r:id="rId63" w:history="1">
+      <w:hyperlink r:id="rId64" w:history="1">
         <w:r>
           <w:rPr>
             <w:rStyle w:val="Hyperlink"/>
@@ -3244,7 +3283,7 @@
       </w:r>
     </w:p>
     <w:p>
-      <w:hyperlink r:id="rId64" w:history="1">
+      <w:hyperlink r:id="rId65" w:history="1">
         <w:r>
           <w:rPr>
             <w:rStyle w:val="Hyperlink"/>
@@ -3296,7 +3335,7 @@
           <w:rStyle w:val="Hyperlink"/>
         </w:rPr>
       </w:pPr>
-      <w:hyperlink r:id="rId65" w:history="1">
+      <w:hyperlink r:id="rId66" w:history="1">
         <w:r>
           <w:rPr>
             <w:rStyle w:val="Hyperlink"/>
@@ -3341,7 +3380,7 @@
       </w:r>
     </w:p>
     <w:p>
-      <w:hyperlink r:id="rId66" w:history="1">
+      <w:hyperlink r:id="rId67" w:history="1">
         <w:r>
           <w:rPr>
             <w:rStyle w:val="Hyperlink"/>
@@ -3462,7 +3501,7 @@
       </w:r>
     </w:p>
     <w:p>
-      <w:hyperlink r:id="rId67" w:history="1">
+      <w:hyperlink r:id="rId68" w:history="1">
         <w:r>
           <w:rPr>
             <w:rStyle w:val="Hyperlink"/>
@@ -3517,9 +3556,12 @@
       <w:r>
         <w:t>Beta Spell Learning</w:t>
       </w:r>
-    </w:p>
-    <w:p>
-      <w:hyperlink r:id="rId68" w:history="1">
+      <w:r>
+        <w:t xml:space="preserve"> system </w:t>
+      </w:r>
+    </w:p>
+    <w:p>
+      <w:hyperlink r:id="rId69" w:history="1">
         <w:r>
           <w:rPr>
             <w:rStyle w:val="Hyperlink"/>
@@ -3564,7 +3606,7 @@
       </w:r>
     </w:p>
     <w:p>
-      <w:hyperlink r:id="rId69" w:history="1">
+      <w:hyperlink r:id="rId70" w:history="1">
         <w:r>
           <w:rPr>
             <w:rStyle w:val="Hyperlink"/>
@@ -3642,7 +3684,7 @@
       </w:r>
     </w:p>
     <w:p>
-      <w:hyperlink r:id="rId70" w:history="1">
+      <w:hyperlink r:id="rId71" w:history="1">
         <w:r>
           <w:rPr>
             <w:rStyle w:val="Hyperlink"/>
@@ -3777,7 +3819,7 @@
       </w:r>
     </w:p>
     <w:p>
-      <w:hyperlink r:id="rId71" w:history="1">
+      <w:hyperlink r:id="rId72" w:history="1">
         <w:r>
           <w:rPr>
             <w:rStyle w:val="Hyperlink"/>
@@ -3955,7 +3997,7 @@
           <w:rStyle w:val="Hyperlink"/>
         </w:rPr>
       </w:pPr>
-      <w:hyperlink r:id="rId72" w:history="1">
+      <w:hyperlink r:id="rId73" w:history="1">
         <w:r>
           <w:rPr>
             <w:rStyle w:val="Hyperlink"/>
@@ -4038,7 +4080,7 @@
           <w:rStyle w:val="Hyperlink"/>
         </w:rPr>
       </w:pPr>
-      <w:hyperlink r:id="rId73" w:history="1">
+      <w:hyperlink r:id="rId74" w:history="1">
         <w:r>
           <w:rPr>
             <w:rStyle w:val="Hyperlink"/>
@@ -4152,7 +4194,7 @@
       </w:r>
     </w:p>
     <w:p>
-      <w:hyperlink r:id="rId74" w:history="1">
+      <w:hyperlink r:id="rId75" w:history="1">
         <w:r>
           <w:rPr>
             <w:rStyle w:val="Hyperlink"/>
@@ -4655,7 +4697,7 @@
           <w:u w:val="single"/>
         </w:rPr>
       </w:pPr>
-      <w:hyperlink r:id="rId75" w:history="1">
+      <w:hyperlink r:id="rId76" w:history="1">
         <w:r>
           <w:rPr>
             <w:rStyle w:val="Hyperlink"/>
@@ -4753,7 +4795,7 @@
           <w:rStyle w:val="Hyperlink"/>
         </w:rPr>
       </w:pPr>
-      <w:hyperlink r:id="rId76" w:history="1">
+      <w:hyperlink r:id="rId77" w:history="1">
         <w:r>
           <w:rPr>
             <w:rStyle w:val="Hyperlink"/>
@@ -4992,7 +5034,7 @@
       </w:r>
     </w:p>
     <w:p>
-      <w:hyperlink r:id="rId77" w:history="1">
+      <w:hyperlink r:id="rId78" w:history="1">
         <w:r>
           <w:rPr>
             <w:rStyle w:val="Hyperlink"/>
@@ -5042,7 +5084,7 @@
           <w:rStyle w:val="Hyperlink"/>
         </w:rPr>
       </w:pPr>
-      <w:hyperlink r:id="rId78" w:history="1">
+      <w:hyperlink r:id="rId79" w:history="1">
         <w:r>
           <w:rPr>
             <w:rStyle w:val="Hyperlink"/>
@@ -5112,7 +5154,7 @@
       </w:r>
     </w:p>
     <w:p>
-      <w:hyperlink r:id="rId79" w:history="1">
+      <w:hyperlink r:id="rId80" w:history="1">
         <w:r>
           <w:rPr>
             <w:rStyle w:val="Hyperlink"/>
@@ -5323,7 +5365,7 @@
       <w:proofErr w:type="spellEnd"/>
     </w:p>
     <w:p>
-      <w:hyperlink r:id="rId80" w:history="1">
+      <w:hyperlink r:id="rId81" w:history="1">
         <w:r>
           <w:rPr>
             <w:rStyle w:val="Hyperlink"/>
@@ -5643,7 +5685,7 @@
           <w:rStyle w:val="Hyperlink"/>
         </w:rPr>
       </w:pPr>
-      <w:hyperlink r:id="rId81" w:history="1">
+      <w:hyperlink r:id="rId82" w:history="1">
         <w:r>
           <w:rPr>
             <w:rStyle w:val="Hyperlink"/>
@@ -5911,7 +5953,7 @@
       </w:r>
     </w:p>
     <w:p>
-      <w:hyperlink r:id="rId82" w:history="1">
+      <w:hyperlink r:id="rId83" w:history="1">
         <w:r>
           <w:rPr>
             <w:rStyle w:val="Hyperlink"/>
@@ -6644,13 +6686,8 @@
         </w:rPr>
       </w:pPr>
       <w:r>
-        <w:t xml:space="preserve">Rebalanced troll </w:t>
-      </w:r>
-      <w:proofErr w:type="gramStart"/>
-      <w:r>
-        <w:t>regen</w:t>
-      </w:r>
-      <w:proofErr w:type="gramEnd"/>
+        <w:t>Rebalanced troll regen</w:t>
+      </w:r>
     </w:p>
     <w:p>
       <w:pPr>
@@ -6762,7 +6799,7 @@
           <w:rStyle w:val="Hyperlink"/>
         </w:rPr>
       </w:pPr>
-      <w:hyperlink r:id="rId83" w:history="1">
+      <w:hyperlink r:id="rId84" w:history="1">
         <w:r>
           <w:rPr>
             <w:rStyle w:val="Hyperlink"/>
@@ -7122,7 +7159,7 @@
           <w:rStyle w:val="Hyperlink"/>
         </w:rPr>
       </w:pPr>
-      <w:hyperlink r:id="rId84" w:history="1">
+      <w:hyperlink r:id="rId85" w:history="1">
         <w:r>
           <w:rPr>
             <w:rStyle w:val="Hyperlink"/>
@@ -7380,7 +7417,7 @@
       </w:r>
     </w:p>
     <w:p>
-      <w:hyperlink r:id="rId85" w:history="1">
+      <w:hyperlink r:id="rId86" w:history="1">
         <w:r>
           <w:rPr>
             <w:rStyle w:val="Hyperlink"/>
@@ -7442,7 +7479,7 @@
       </w:r>
     </w:p>
     <w:p>
-      <w:hyperlink r:id="rId86" w:history="1">
+      <w:hyperlink r:id="rId87" w:history="1">
         <w:r>
           <w:rPr>
             <w:rStyle w:val="Hyperlink"/>
@@ -7517,7 +7554,7 @@
         </w:rPr>
         <w:t>https://forums.beamdog.com/discussion/60725/mod-the-deratiseur-unused-kits-pack-for-bg2-bgt-and-all-ee-versions-in-french-and-english-v17</w:t>
       </w:r>
-      <w:hyperlink r:id="rId87" w:history="1"/>
+      <w:hyperlink r:id="rId88" w:history="1"/>
     </w:p>
     <w:p/>
     <w:sectPr>
@@ -7531,7 +7568,7 @@
 </file>
 
 <file path=word/numbering.xml><?xml version="1.0" encoding="utf-8"?>
-<w:numbering xmlns:wpc="http://schemas.microsoft.com/office/word/2010/wordprocessingCanvas" xmlns:cx="http://schemas.microsoft.com/office/drawing/2014/chartex" xmlns:cx1="http://schemas.microsoft.com/office/drawing/2015/9/8/chartex" xmlns:cx2="http://schemas.microsoft.com/office/drawing/2015/10/21/chartex" xmlns:cx3="http://schemas.microsoft.com/office/drawing/2016/5/9/chartex" xmlns:cx4="http://schemas.microsoft.com/office/drawing/2016/5/10/chartex" xmlns:cx5="http://schemas.microsoft.com/office/drawing/2016/5/11/chartex" xmlns:cx6="http://schemas.microsoft.com/office/drawing/2016/5/12/chartex" xmlns:cx7="http://schemas.microsoft.com/office/drawing/2016/5/13/chartex" xmlns:cx8="http://schemas.microsoft.com/office/drawing/2016/5/14/chartex" xmlns:mc="http://schemas.openxmlformats.org/markup-compatibility/2006" xmlns:aink="http://schemas.microsoft.com/office/drawing/2016/ink" xmlns:am3d="http://schemas.microsoft.com/office/drawing/2017/model3d" xmlns:o="urn:schemas-microsoft-com:office:office" xmlns:oel="http://schemas.microsoft.com/office/2019/extlst" xmlns:r="http://schemas.openxmlformats.org/officeDocument/2006/relationships" xmlns:m="http://schemas.openxmlformats.org/officeDocument/2006/math" xmlns:v="urn:schemas-microsoft-com:vml" xmlns:wp14="http://schemas.microsoft.com/office/word/2010/wordprocessingDrawing" xmlns:wp="http://schemas.openxmlformats.org/drawingml/2006/wordprocessingDrawing" xmlns:w10="urn:schemas-microsoft-com:office:word" xmlns:w="http://schemas.openxmlformats.org/wordprocessingml/2006/main" xmlns:w14="http://schemas.microsoft.com/office/word/2010/wordml" xmlns:w15="http://schemas.microsoft.com/office/word/2012/wordml" xmlns:w16cex="http://schemas.microsoft.com/office/word/2018/wordml/cex" xmlns:w16cid="http://schemas.microsoft.com/office/word/2016/wordml/cid" xmlns:w16="http://schemas.microsoft.com/office/word/2018/wordml" xmlns:w16sdtdh="http://schemas.microsoft.com/office/word/2020/wordml/sdtdatahash" xmlns:w16se="http://schemas.microsoft.com/office/word/2015/wordml/symex" xmlns:wpg="http://schemas.microsoft.com/office/word/2010/wordprocessingGroup" xmlns:wpi="http://schemas.microsoft.com/office/word/2010/wordprocessingInk" xmlns:wne="http://schemas.microsoft.com/office/word/2006/wordml" xmlns:wps="http://schemas.microsoft.com/office/word/2010/wordprocessingShape" mc:Ignorable="w14 w15 w16se w16cid w16 w16cex w16sdtdh wp14">
+<w:numbering xmlns:wpc="http://schemas.microsoft.com/office/word/2010/wordprocessingCanvas" xmlns:cx="http://schemas.microsoft.com/office/drawing/2014/chartex" xmlns:cx1="http://schemas.microsoft.com/office/drawing/2015/9/8/chartex" xmlns:cx2="http://schemas.microsoft.com/office/drawing/2015/10/21/chartex" xmlns:cx3="http://schemas.microsoft.com/office/drawing/2016/5/9/chartex" xmlns:cx4="http://schemas.microsoft.com/office/drawing/2016/5/10/chartex" xmlns:cx5="http://schemas.microsoft.com/office/drawing/2016/5/11/chartex" xmlns:cx6="http://schemas.microsoft.com/office/drawing/2016/5/12/chartex" xmlns:cx7="http://schemas.microsoft.com/office/drawing/2016/5/13/chartex" xmlns:cx8="http://schemas.microsoft.com/office/drawing/2016/5/14/chartex" xmlns:mc="http://schemas.openxmlformats.org/markup-compatibility/2006" xmlns:aink="http://schemas.microsoft.com/office/drawing/2016/ink" xmlns:am3d="http://schemas.microsoft.com/office/drawing/2017/model3d" xmlns:o="urn:schemas-microsoft-com:office:office" xmlns:oel="http://schemas.microsoft.com/office/2019/extlst" xmlns:r="http://schemas.openxmlformats.org/officeDocument/2006/relationships" xmlns:m="http://schemas.openxmlformats.org/officeDocument/2006/math" xmlns:v="urn:schemas-microsoft-com:vml" xmlns:wp14="http://schemas.microsoft.com/office/word/2010/wordprocessingDrawing" xmlns:wp="http://schemas.openxmlformats.org/drawingml/2006/wordprocessingDrawing" xmlns:w10="urn:schemas-microsoft-com:office:word" xmlns:w="http://schemas.openxmlformats.org/wordprocessingml/2006/main" xmlns:w14="http://schemas.microsoft.com/office/word/2010/wordml" xmlns:w15="http://schemas.microsoft.com/office/word/2012/wordml" xmlns:w16cex="http://schemas.microsoft.com/office/word/2018/wordml/cex" xmlns:w16cid="http://schemas.microsoft.com/office/word/2016/wordml/cid" xmlns:w16="http://schemas.microsoft.com/office/word/2018/wordml" xmlns:w16du="http://schemas.microsoft.com/office/word/2023/wordml/word16du" xmlns:w16sdtdh="http://schemas.microsoft.com/office/word/2020/wordml/sdtdatahash" xmlns:w16se="http://schemas.microsoft.com/office/word/2015/wordml/symex" xmlns:wpg="http://schemas.microsoft.com/office/word/2010/wordprocessingGroup" xmlns:wpi="http://schemas.microsoft.com/office/word/2010/wordprocessingInk" xmlns:wne="http://schemas.microsoft.com/office/word/2006/wordml" xmlns:wps="http://schemas.microsoft.com/office/word/2010/wordprocessingShape" mc:Ignorable="w14 w15 w16se w16cid w16 w16cex w16sdtdh w16du wp14">
   <w:abstractNum w:abstractNumId="0" w15:restartNumberingAfterBreak="0">
     <w:nsid w:val="01D2128F"/>
     <w:multiLevelType w:val="hybridMultilevel"/>
@@ -8478,6 +8515,95 @@
     </w:lvl>
   </w:abstractNum>
   <w:abstractNum w:abstractNumId="9" w15:restartNumberingAfterBreak="0">
+    <w:nsid w:val="239D689D"/>
+    <w:multiLevelType w:val="hybridMultilevel"/>
+    <w:tmpl w:val="D5F4A70A"/>
+    <w:lvl w:ilvl="0" w:tplc="FFFFFFFF">
+      <w:start w:val="1"/>
+      <w:numFmt w:val="decimal"/>
+      <w:lvlText w:val="%1."/>
+      <w:lvlJc w:val="left"/>
+      <w:pPr>
+        <w:ind w:left="720" w:hanging="360"/>
+      </w:pPr>
+      <w:rPr>
+        <w:rFonts w:hint="default"/>
+      </w:rPr>
+    </w:lvl>
+    <w:lvl w:ilvl="1" w:tplc="FFFFFFFF">
+      <w:start w:val="1"/>
+      <w:numFmt w:val="lowerLetter"/>
+      <w:lvlText w:val="%2."/>
+      <w:lvlJc w:val="left"/>
+      <w:pPr>
+        <w:ind w:left="1440" w:hanging="360"/>
+      </w:pPr>
+    </w:lvl>
+    <w:lvl w:ilvl="2" w:tplc="FFFFFFFF" w:tentative="1">
+      <w:start w:val="1"/>
+      <w:numFmt w:val="lowerRoman"/>
+      <w:lvlText w:val="%3."/>
+      <w:lvlJc w:val="right"/>
+      <w:pPr>
+        <w:ind w:left="2160" w:hanging="180"/>
+      </w:pPr>
+    </w:lvl>
+    <w:lvl w:ilvl="3" w:tplc="FFFFFFFF" w:tentative="1">
+      <w:start w:val="1"/>
+      <w:numFmt w:val="decimal"/>
+      <w:lvlText w:val="%4."/>
+      <w:lvlJc w:val="left"/>
+      <w:pPr>
+        <w:ind w:left="2880" w:hanging="360"/>
+      </w:pPr>
+    </w:lvl>
+    <w:lvl w:ilvl="4" w:tplc="FFFFFFFF" w:tentative="1">
+      <w:start w:val="1"/>
+      <w:numFmt w:val="lowerLetter"/>
+      <w:lvlText w:val="%5."/>
+      <w:lvlJc w:val="left"/>
+      <w:pPr>
+        <w:ind w:left="3600" w:hanging="360"/>
+      </w:pPr>
+    </w:lvl>
+    <w:lvl w:ilvl="5" w:tplc="FFFFFFFF" w:tentative="1">
+      <w:start w:val="1"/>
+      <w:numFmt w:val="lowerRoman"/>
+      <w:lvlText w:val="%6."/>
+      <w:lvlJc w:val="right"/>
+      <w:pPr>
+        <w:ind w:left="4320" w:hanging="180"/>
+      </w:pPr>
+    </w:lvl>
+    <w:lvl w:ilvl="6" w:tplc="FFFFFFFF" w:tentative="1">
+      <w:start w:val="1"/>
+      <w:numFmt w:val="decimal"/>
+      <w:lvlText w:val="%7."/>
+      <w:lvlJc w:val="left"/>
+      <w:pPr>
+        <w:ind w:left="5040" w:hanging="360"/>
+      </w:pPr>
+    </w:lvl>
+    <w:lvl w:ilvl="7" w:tplc="FFFFFFFF" w:tentative="1">
+      <w:start w:val="1"/>
+      <w:numFmt w:val="lowerLetter"/>
+      <w:lvlText w:val="%8."/>
+      <w:lvlJc w:val="left"/>
+      <w:pPr>
+        <w:ind w:left="5760" w:hanging="360"/>
+      </w:pPr>
+    </w:lvl>
+    <w:lvl w:ilvl="8" w:tplc="FFFFFFFF" w:tentative="1">
+      <w:start w:val="1"/>
+      <w:numFmt w:val="lowerRoman"/>
+      <w:lvlText w:val="%9."/>
+      <w:lvlJc w:val="right"/>
+      <w:pPr>
+        <w:ind w:left="6480" w:hanging="180"/>
+      </w:pPr>
+    </w:lvl>
+  </w:abstractNum>
+  <w:abstractNum w:abstractNumId="10" w15:restartNumberingAfterBreak="0">
     <w:nsid w:val="24371713"/>
     <w:multiLevelType w:val="hybridMultilevel"/>
     <w:tmpl w:val="BDFE74E8"/>
@@ -8590,7 +8716,7 @@
       </w:rPr>
     </w:lvl>
   </w:abstractNum>
-  <w:abstractNum w:abstractNumId="10" w15:restartNumberingAfterBreak="0">
+  <w:abstractNum w:abstractNumId="11" w15:restartNumberingAfterBreak="0">
     <w:nsid w:val="25B0057F"/>
     <w:multiLevelType w:val="hybridMultilevel"/>
     <w:tmpl w:val="4E80F0D6"/>
@@ -8679,7 +8805,7 @@
       </w:pPr>
     </w:lvl>
   </w:abstractNum>
-  <w:abstractNum w:abstractNumId="11" w15:restartNumberingAfterBreak="0">
+  <w:abstractNum w:abstractNumId="12" w15:restartNumberingAfterBreak="0">
     <w:nsid w:val="2C376989"/>
     <w:multiLevelType w:val="hybridMultilevel"/>
     <w:tmpl w:val="D5F4A70A"/>
@@ -8768,7 +8894,7 @@
       </w:pPr>
     </w:lvl>
   </w:abstractNum>
-  <w:abstractNum w:abstractNumId="12" w15:restartNumberingAfterBreak="0">
+  <w:abstractNum w:abstractNumId="13" w15:restartNumberingAfterBreak="0">
     <w:nsid w:val="2D7A51EB"/>
     <w:multiLevelType w:val="hybridMultilevel"/>
     <w:tmpl w:val="AB0C5BC6"/>
@@ -8857,7 +8983,7 @@
       </w:pPr>
     </w:lvl>
   </w:abstractNum>
-  <w:abstractNum w:abstractNumId="13" w15:restartNumberingAfterBreak="0">
+  <w:abstractNum w:abstractNumId="14" w15:restartNumberingAfterBreak="0">
     <w:nsid w:val="32A05E1C"/>
     <w:multiLevelType w:val="hybridMultilevel"/>
     <w:tmpl w:val="530E9D84"/>
@@ -8970,7 +9096,7 @@
       </w:rPr>
     </w:lvl>
   </w:abstractNum>
-  <w:abstractNum w:abstractNumId="14" w15:restartNumberingAfterBreak="0">
+  <w:abstractNum w:abstractNumId="15" w15:restartNumberingAfterBreak="0">
     <w:nsid w:val="36E22C90"/>
     <w:multiLevelType w:val="hybridMultilevel"/>
     <w:tmpl w:val="B68C9426"/>
@@ -9083,7 +9209,7 @@
       </w:rPr>
     </w:lvl>
   </w:abstractNum>
-  <w:abstractNum w:abstractNumId="15" w15:restartNumberingAfterBreak="0">
+  <w:abstractNum w:abstractNumId="16" w15:restartNumberingAfterBreak="0">
     <w:nsid w:val="39FF3D53"/>
     <w:multiLevelType w:val="hybridMultilevel"/>
     <w:tmpl w:val="976A44D6"/>
@@ -9196,7 +9322,7 @@
       </w:rPr>
     </w:lvl>
   </w:abstractNum>
-  <w:abstractNum w:abstractNumId="16" w15:restartNumberingAfterBreak="0">
+  <w:abstractNum w:abstractNumId="17" w15:restartNumberingAfterBreak="0">
     <w:nsid w:val="498254B9"/>
     <w:multiLevelType w:val="hybridMultilevel"/>
     <w:tmpl w:val="D5F4A70A"/>
@@ -9285,7 +9411,7 @@
       </w:pPr>
     </w:lvl>
   </w:abstractNum>
-  <w:abstractNum w:abstractNumId="17" w15:restartNumberingAfterBreak="0">
+  <w:abstractNum w:abstractNumId="18" w15:restartNumberingAfterBreak="0">
     <w:nsid w:val="4A7D54E4"/>
     <w:multiLevelType w:val="hybridMultilevel"/>
     <w:tmpl w:val="C08A1F0A"/>
@@ -9374,7 +9500,7 @@
       </w:pPr>
     </w:lvl>
   </w:abstractNum>
-  <w:abstractNum w:abstractNumId="18" w15:restartNumberingAfterBreak="0">
+  <w:abstractNum w:abstractNumId="19" w15:restartNumberingAfterBreak="0">
     <w:nsid w:val="4C8F52F0"/>
     <w:multiLevelType w:val="hybridMultilevel"/>
     <w:tmpl w:val="291683D6"/>
@@ -9487,7 +9613,7 @@
       </w:rPr>
     </w:lvl>
   </w:abstractNum>
-  <w:abstractNum w:abstractNumId="19" w15:restartNumberingAfterBreak="0">
+  <w:abstractNum w:abstractNumId="20" w15:restartNumberingAfterBreak="0">
     <w:nsid w:val="4CED7127"/>
     <w:multiLevelType w:val="hybridMultilevel"/>
     <w:tmpl w:val="57ACE576"/>
@@ -9600,7 +9726,7 @@
       </w:rPr>
     </w:lvl>
   </w:abstractNum>
-  <w:abstractNum w:abstractNumId="20" w15:restartNumberingAfterBreak="0">
+  <w:abstractNum w:abstractNumId="21" w15:restartNumberingAfterBreak="0">
     <w:nsid w:val="4DFA22EB"/>
     <w:multiLevelType w:val="hybridMultilevel"/>
     <w:tmpl w:val="8F9002D2"/>
@@ -9713,7 +9839,7 @@
       </w:rPr>
     </w:lvl>
   </w:abstractNum>
-  <w:abstractNum w:abstractNumId="21" w15:restartNumberingAfterBreak="0">
+  <w:abstractNum w:abstractNumId="22" w15:restartNumberingAfterBreak="0">
     <w:nsid w:val="521F282F"/>
     <w:multiLevelType w:val="hybridMultilevel"/>
     <w:tmpl w:val="D5F4A70A"/>
@@ -9802,7 +9928,7 @@
       </w:pPr>
     </w:lvl>
   </w:abstractNum>
-  <w:abstractNum w:abstractNumId="22" w15:restartNumberingAfterBreak="0">
+  <w:abstractNum w:abstractNumId="23" w15:restartNumberingAfterBreak="0">
     <w:nsid w:val="55F44112"/>
     <w:multiLevelType w:val="hybridMultilevel"/>
     <w:tmpl w:val="279ACC4E"/>
@@ -9891,7 +10017,7 @@
       </w:pPr>
     </w:lvl>
   </w:abstractNum>
-  <w:abstractNum w:abstractNumId="23" w15:restartNumberingAfterBreak="0">
+  <w:abstractNum w:abstractNumId="24" w15:restartNumberingAfterBreak="0">
     <w:nsid w:val="5C4F0A40"/>
     <w:multiLevelType w:val="hybridMultilevel"/>
     <w:tmpl w:val="D6C02FB0"/>
@@ -10004,7 +10130,7 @@
       </w:rPr>
     </w:lvl>
   </w:abstractNum>
-  <w:abstractNum w:abstractNumId="24" w15:restartNumberingAfterBreak="0">
+  <w:abstractNum w:abstractNumId="25" w15:restartNumberingAfterBreak="0">
     <w:nsid w:val="5C904B22"/>
     <w:multiLevelType w:val="hybridMultilevel"/>
     <w:tmpl w:val="04D0EAC0"/>
@@ -10093,7 +10219,7 @@
       </w:pPr>
     </w:lvl>
   </w:abstractNum>
-  <w:abstractNum w:abstractNumId="25" w15:restartNumberingAfterBreak="0">
+  <w:abstractNum w:abstractNumId="26" w15:restartNumberingAfterBreak="0">
     <w:nsid w:val="5EAE0907"/>
     <w:multiLevelType w:val="hybridMultilevel"/>
     <w:tmpl w:val="D5F4A70A"/>
@@ -10182,7 +10308,7 @@
       </w:pPr>
     </w:lvl>
   </w:abstractNum>
-  <w:abstractNum w:abstractNumId="26" w15:restartNumberingAfterBreak="0">
+  <w:abstractNum w:abstractNumId="27" w15:restartNumberingAfterBreak="0">
     <w:nsid w:val="65983A93"/>
     <w:multiLevelType w:val="hybridMultilevel"/>
     <w:tmpl w:val="D5F4A70A"/>
@@ -10271,7 +10397,7 @@
       </w:pPr>
     </w:lvl>
   </w:abstractNum>
-  <w:abstractNum w:abstractNumId="27" w15:restartNumberingAfterBreak="0">
+  <w:abstractNum w:abstractNumId="28" w15:restartNumberingAfterBreak="0">
     <w:nsid w:val="6BC64CDE"/>
     <w:multiLevelType w:val="hybridMultilevel"/>
     <w:tmpl w:val="043E0584"/>
@@ -10360,7 +10486,7 @@
       </w:pPr>
     </w:lvl>
   </w:abstractNum>
-  <w:abstractNum w:abstractNumId="28" w15:restartNumberingAfterBreak="0">
+  <w:abstractNum w:abstractNumId="29" w15:restartNumberingAfterBreak="0">
     <w:nsid w:val="6FC65757"/>
     <w:multiLevelType w:val="hybridMultilevel"/>
     <w:tmpl w:val="F07EC51E"/>
@@ -10473,7 +10599,7 @@
       </w:rPr>
     </w:lvl>
   </w:abstractNum>
-  <w:abstractNum w:abstractNumId="29" w15:restartNumberingAfterBreak="0">
+  <w:abstractNum w:abstractNumId="30" w15:restartNumberingAfterBreak="0">
     <w:nsid w:val="6FFF57F8"/>
     <w:multiLevelType w:val="hybridMultilevel"/>
     <w:tmpl w:val="F9C6CDD0"/>
@@ -10562,7 +10688,7 @@
       </w:pPr>
     </w:lvl>
   </w:abstractNum>
-  <w:abstractNum w:abstractNumId="30" w15:restartNumberingAfterBreak="0">
+  <w:abstractNum w:abstractNumId="31" w15:restartNumberingAfterBreak="0">
     <w:nsid w:val="73833361"/>
     <w:multiLevelType w:val="hybridMultilevel"/>
     <w:tmpl w:val="B608D004"/>
@@ -10675,7 +10801,7 @@
       </w:rPr>
     </w:lvl>
   </w:abstractNum>
-  <w:abstractNum w:abstractNumId="31" w15:restartNumberingAfterBreak="0">
+  <w:abstractNum w:abstractNumId="32" w15:restartNumberingAfterBreak="0">
     <w:nsid w:val="746354A0"/>
     <w:multiLevelType w:val="hybridMultilevel"/>
     <w:tmpl w:val="663ECC7E"/>
@@ -10764,7 +10890,7 @@
       </w:pPr>
     </w:lvl>
   </w:abstractNum>
-  <w:abstractNum w:abstractNumId="32" w15:restartNumberingAfterBreak="0">
+  <w:abstractNum w:abstractNumId="33" w15:restartNumberingAfterBreak="0">
     <w:nsid w:val="798D5AE2"/>
     <w:multiLevelType w:val="hybridMultilevel"/>
     <w:tmpl w:val="D5F4A70A"/>
@@ -10854,109 +10980,112 @@
     </w:lvl>
   </w:abstractNum>
   <w:num w:numId="1" w16cid:durableId="2100104081">
-    <w:abstractNumId w:val="17"/>
+    <w:abstractNumId w:val="18"/>
   </w:num>
   <w:num w:numId="2" w16cid:durableId="1180579664">
     <w:abstractNumId w:val="6"/>
   </w:num>
   <w:num w:numId="3" w16cid:durableId="784033621">
-    <w:abstractNumId w:val="20"/>
+    <w:abstractNumId w:val="21"/>
   </w:num>
   <w:num w:numId="4" w16cid:durableId="630281478">
     <w:abstractNumId w:val="5"/>
   </w:num>
   <w:num w:numId="5" w16cid:durableId="1267270346">
-    <w:abstractNumId w:val="26"/>
+    <w:abstractNumId w:val="27"/>
   </w:num>
   <w:num w:numId="6" w16cid:durableId="2008903759">
-    <w:abstractNumId w:val="25"/>
+    <w:abstractNumId w:val="26"/>
   </w:num>
   <w:num w:numId="7" w16cid:durableId="676468677">
     <w:abstractNumId w:val="8"/>
   </w:num>
   <w:num w:numId="8" w16cid:durableId="1528371146">
+    <w:abstractNumId w:val="13"/>
+  </w:num>
+  <w:num w:numId="9" w16cid:durableId="28453843">
+    <w:abstractNumId w:val="30"/>
+  </w:num>
+  <w:num w:numId="10" w16cid:durableId="166748506">
     <w:abstractNumId w:val="12"/>
   </w:num>
-  <w:num w:numId="9" w16cid:durableId="28453843">
-    <w:abstractNumId w:val="29"/>
-  </w:num>
-  <w:num w:numId="10" w16cid:durableId="166748506">
-    <w:abstractNumId w:val="11"/>
-  </w:num>
   <w:num w:numId="11" w16cid:durableId="987975019">
-    <w:abstractNumId w:val="21"/>
+    <w:abstractNumId w:val="22"/>
   </w:num>
   <w:num w:numId="12" w16cid:durableId="123277269">
-    <w:abstractNumId w:val="16"/>
+    <w:abstractNumId w:val="17"/>
   </w:num>
   <w:num w:numId="13" w16cid:durableId="1752897182">
     <w:abstractNumId w:val="1"/>
   </w:num>
   <w:num w:numId="14" w16cid:durableId="1611350169">
-    <w:abstractNumId w:val="9"/>
+    <w:abstractNumId w:val="10"/>
   </w:num>
   <w:num w:numId="15" w16cid:durableId="1763574656">
     <w:abstractNumId w:val="3"/>
   </w:num>
   <w:num w:numId="16" w16cid:durableId="1797865785">
-    <w:abstractNumId w:val="22"/>
+    <w:abstractNumId w:val="23"/>
   </w:num>
   <w:num w:numId="17" w16cid:durableId="1855143954">
     <w:abstractNumId w:val="4"/>
   </w:num>
   <w:num w:numId="18" w16cid:durableId="769131056">
-    <w:abstractNumId w:val="23"/>
+    <w:abstractNumId w:val="24"/>
   </w:num>
   <w:num w:numId="19" w16cid:durableId="703991831">
-    <w:abstractNumId w:val="28"/>
+    <w:abstractNumId w:val="29"/>
   </w:num>
   <w:num w:numId="20" w16cid:durableId="1965303259">
-    <w:abstractNumId w:val="24"/>
+    <w:abstractNumId w:val="25"/>
   </w:num>
   <w:num w:numId="21" w16cid:durableId="454257799">
-    <w:abstractNumId w:val="15"/>
+    <w:abstractNumId w:val="16"/>
   </w:num>
   <w:num w:numId="22" w16cid:durableId="530581492">
-    <w:abstractNumId w:val="14"/>
+    <w:abstractNumId w:val="15"/>
   </w:num>
   <w:num w:numId="23" w16cid:durableId="1381057972">
     <w:abstractNumId w:val="0"/>
   </w:num>
   <w:num w:numId="24" w16cid:durableId="1026712946">
-    <w:abstractNumId w:val="18"/>
+    <w:abstractNumId w:val="19"/>
   </w:num>
   <w:num w:numId="25" w16cid:durableId="131409149">
     <w:abstractNumId w:val="7"/>
   </w:num>
   <w:num w:numId="26" w16cid:durableId="744957268">
-    <w:abstractNumId w:val="30"/>
+    <w:abstractNumId w:val="31"/>
   </w:num>
   <w:num w:numId="27" w16cid:durableId="1349406649">
-    <w:abstractNumId w:val="13"/>
+    <w:abstractNumId w:val="14"/>
   </w:num>
   <w:num w:numId="28" w16cid:durableId="681779226">
-    <w:abstractNumId w:val="19"/>
+    <w:abstractNumId w:val="20"/>
   </w:num>
   <w:num w:numId="29" w16cid:durableId="903758292">
-    <w:abstractNumId w:val="27"/>
+    <w:abstractNumId w:val="28"/>
   </w:num>
   <w:num w:numId="30" w16cid:durableId="1724717535">
-    <w:abstractNumId w:val="10"/>
+    <w:abstractNumId w:val="11"/>
   </w:num>
   <w:num w:numId="31" w16cid:durableId="702053123">
     <w:abstractNumId w:val="2"/>
   </w:num>
   <w:num w:numId="32" w16cid:durableId="1756171029">
+    <w:abstractNumId w:val="33"/>
+  </w:num>
+  <w:num w:numId="33" w16cid:durableId="1095706403">
     <w:abstractNumId w:val="32"/>
   </w:num>
-  <w:num w:numId="33" w16cid:durableId="1095706403">
-    <w:abstractNumId w:val="31"/>
+  <w:num w:numId="34" w16cid:durableId="790518283">
+    <w:abstractNumId w:val="9"/>
   </w:num>
 </w:numbering>
 </file>
 
 <file path=word/styles.xml><?xml version="1.0" encoding="utf-8"?>
-<w:styles xmlns:mc="http://schemas.openxmlformats.org/markup-compatibility/2006" xmlns:r="http://schemas.openxmlformats.org/officeDocument/2006/relationships" xmlns:w="http://schemas.openxmlformats.org/wordprocessingml/2006/main" xmlns:w14="http://schemas.microsoft.com/office/word/2010/wordml" xmlns:w15="http://schemas.microsoft.com/office/word/2012/wordml" xmlns:w16cex="http://schemas.microsoft.com/office/word/2018/wordml/cex" xmlns:w16cid="http://schemas.microsoft.com/office/word/2016/wordml/cid" xmlns:w16="http://schemas.microsoft.com/office/word/2018/wordml" xmlns:w16sdtdh="http://schemas.microsoft.com/office/word/2020/wordml/sdtdatahash" xmlns:w16se="http://schemas.microsoft.com/office/word/2015/wordml/symex" mc:Ignorable="w14 w15 w16se w16cid w16 w16cex w16sdtdh">
+<w:styles xmlns:mc="http://schemas.openxmlformats.org/markup-compatibility/2006" xmlns:r="http://schemas.openxmlformats.org/officeDocument/2006/relationships" xmlns:w="http://schemas.openxmlformats.org/wordprocessingml/2006/main" xmlns:w14="http://schemas.microsoft.com/office/word/2010/wordml" xmlns:w15="http://schemas.microsoft.com/office/word/2012/wordml" xmlns:w16cex="http://schemas.microsoft.com/office/word/2018/wordml/cex" xmlns:w16cid="http://schemas.microsoft.com/office/word/2016/wordml/cid" xmlns:w16="http://schemas.microsoft.com/office/word/2018/wordml" xmlns:w16du="http://schemas.microsoft.com/office/word/2023/wordml/word16du" xmlns:w16sdtdh="http://schemas.microsoft.com/office/word/2020/wordml/sdtdatahash" xmlns:w16se="http://schemas.microsoft.com/office/word/2015/wordml/symex" mc:Ignorable="w14 w15 w16se w16cid w16 w16cex w16sdtdh w16du">
   <w:docDefaults>
     <w:rPrDefault>
       <w:rPr>

--- a/BG2 Mods 2023.docx
+++ b/BG2 Mods 2023.docx
@@ -6,13 +6,8 @@
       <w:pPr>
         <w:pStyle w:val="Heading1"/>
       </w:pPr>
-      <w:proofErr w:type="spellStart"/>
-      <w:r>
-        <w:t>Fixpacks</w:t>
-      </w:r>
-      <w:proofErr w:type="spellEnd"/>
-      <w:r>
-        <w:t xml:space="preserve"> (A):</w:t>
+      <w:r>
+        <w:t>Fixpacks (A):</w:t>
       </w:r>
     </w:p>
     <w:p>
@@ -44,13 +39,8 @@
         </w:numPr>
       </w:pPr>
       <w:r>
-        <w:t xml:space="preserve">Fix </w:t>
-      </w:r>
-      <w:proofErr w:type="spellStart"/>
-      <w:r>
-        <w:t>sunfire</w:t>
-      </w:r>
-      <w:proofErr w:type="spellEnd"/>
+        <w:t>Fix sunfire</w:t>
+      </w:r>
     </w:p>
     <w:p>
       <w:pPr>
@@ -109,15 +99,7 @@
         </w:numPr>
       </w:pPr>
       <w:r>
-        <w:t xml:space="preserve">Allow </w:t>
-      </w:r>
-      <w:proofErr w:type="spellStart"/>
-      <w:r>
-        <w:t>spellshield</w:t>
-      </w:r>
-      <w:proofErr w:type="spellEnd"/>
-      <w:r>
-        <w:t xml:space="preserve"> to block wish breach…</w:t>
+        <w:t>Allow spellshield to block wish breach…</w:t>
       </w:r>
     </w:p>
     <w:p>
@@ -142,21 +124,12 @@
           <w:bCs/>
         </w:rPr>
       </w:pPr>
-      <w:proofErr w:type="spellStart"/>
-      <w:r>
-        <w:rPr>
-          <w:b/>
-          <w:bCs/>
-        </w:rPr>
-        <w:t>EEex</w:t>
-      </w:r>
-      <w:proofErr w:type="spellEnd"/>
-      <w:r>
-        <w:rPr>
-          <w:b/>
-          <w:bCs/>
-        </w:rPr>
-        <w:t xml:space="preserve"> (required for certain kits)</w:t>
+      <w:r>
+        <w:rPr>
+          <w:b/>
+          <w:bCs/>
+        </w:rPr>
+        <w:t>EEex (required for certain kits)</w:t>
       </w:r>
     </w:p>
     <w:p>
@@ -342,21 +315,12 @@
           <w:bCs/>
         </w:rPr>
       </w:pPr>
-      <w:proofErr w:type="spellStart"/>
-      <w:r>
-        <w:rPr>
-          <w:b/>
-          <w:bCs/>
-        </w:rPr>
-        <w:t>Gibberlings</w:t>
-      </w:r>
-      <w:proofErr w:type="spellEnd"/>
-      <w:r>
-        <w:rPr>
-          <w:b/>
-          <w:bCs/>
-        </w:rPr>
-        <w:t xml:space="preserve"> 3 Anniversary Mod</w:t>
+      <w:r>
+        <w:rPr>
+          <w:b/>
+          <w:bCs/>
+        </w:rPr>
+        <w:t>Gibberlings 3 Anniversary Mod</w:t>
       </w:r>
     </w:p>
     <w:p>
@@ -421,17 +385,8 @@
           <w:b/>
           <w:bCs/>
         </w:rPr>
-        <w:t xml:space="preserve">Back to </w:t>
-      </w:r>
-      <w:proofErr w:type="spellStart"/>
-      <w:r>
-        <w:rPr>
-          <w:b/>
-          <w:bCs/>
-        </w:rPr>
-        <w:t>Brynnlaw</w:t>
-      </w:r>
-      <w:proofErr w:type="spellEnd"/>
+        <w:t>Back to Brynnlaw</w:t>
+      </w:r>
     </w:p>
     <w:p>
       <w:hyperlink r:id="rId12" w:history="1">
@@ -455,7 +410,6 @@
           <w:bCs/>
         </w:rPr>
       </w:pPr>
-      <w:proofErr w:type="spellStart"/>
       <w:r>
         <w:rPr>
           <w:b/>
@@ -463,7 +417,6 @@
         </w:rPr>
         <w:t>Sellswords</w:t>
       </w:r>
-      <w:proofErr w:type="spellEnd"/>
     </w:p>
     <w:p>
       <w:hyperlink r:id="rId13" w:history="1">
@@ -781,23 +734,7 @@
           <w:b/>
           <w:bCs/>
         </w:rPr>
-        <w:t xml:space="preserve">Journey to </w:t>
-      </w:r>
-      <w:proofErr w:type="spellStart"/>
-      <w:r>
-        <w:rPr>
-          <w:b/>
-          <w:bCs/>
-        </w:rPr>
-        <w:t>Whin</w:t>
-      </w:r>
-      <w:proofErr w:type="spellEnd"/>
-      <w:r>
-        <w:rPr>
-          <w:b/>
-          <w:bCs/>
-        </w:rPr>
-        <w:t xml:space="preserve"> Hill</w:t>
+        <w:t>Journey to Whin Hill</w:t>
       </w:r>
     </w:p>
     <w:p>
@@ -867,17 +804,8 @@
           <w:b/>
           <w:bCs/>
         </w:rPr>
-        <w:t xml:space="preserve">The Bloodied Strings of </w:t>
-      </w:r>
-      <w:proofErr w:type="spellStart"/>
-      <w:r>
-        <w:rPr>
-          <w:b/>
-          <w:bCs/>
-        </w:rPr>
-        <w:t>Barovia</w:t>
-      </w:r>
-      <w:proofErr w:type="spellEnd"/>
+        <w:t>The Bloodied Strings of Barovia</w:t>
+      </w:r>
     </w:p>
     <w:p>
       <w:hyperlink r:id="rId24" w:history="1">
@@ -960,13 +888,8 @@
     </w:p>
     <w:p>
       <w:r>
-        <w:t xml:space="preserve">All except Gorje </w:t>
-      </w:r>
-      <w:proofErr w:type="spellStart"/>
-      <w:r>
-        <w:t>Hilldark</w:t>
-      </w:r>
-      <w:proofErr w:type="spellEnd"/>
+        <w:t>All except Gorje Hilldark</w:t>
+      </w:r>
     </w:p>
     <w:p>
       <w:pPr>
@@ -985,17 +908,8 @@
           <w:b/>
           <w:bCs/>
         </w:rPr>
-        <w:t xml:space="preserve">Ding0’s </w:t>
-      </w:r>
-      <w:proofErr w:type="spellStart"/>
-      <w:r>
-        <w:rPr>
-          <w:b/>
-          <w:bCs/>
-        </w:rPr>
-        <w:t>Questpack</w:t>
-      </w:r>
-      <w:proofErr w:type="spellEnd"/>
+        <w:t>Ding0’s Questpack</w:t>
+      </w:r>
     </w:p>
     <w:p>
       <w:pPr>
@@ -1025,31 +939,13 @@
           <w:bCs/>
         </w:rPr>
       </w:pPr>
-      <w:proofErr w:type="spellStart"/>
-      <w:r>
-        <w:rPr>
-          <w:b/>
-          <w:bCs/>
-        </w:rPr>
-        <w:t>Ascalon’s</w:t>
-      </w:r>
-      <w:proofErr w:type="spellEnd"/>
-      <w:r>
-        <w:rPr>
-          <w:b/>
-          <w:bCs/>
-        </w:rPr>
-        <w:t xml:space="preserve"> </w:t>
-      </w:r>
-      <w:proofErr w:type="spellStart"/>
-      <w:r>
-        <w:rPr>
-          <w:b/>
-          <w:bCs/>
-        </w:rPr>
-        <w:t>Questpack</w:t>
-      </w:r>
-      <w:proofErr w:type="spellEnd"/>
+      <w:r>
+        <w:rPr>
+          <w:b/>
+          <w:bCs/>
+        </w:rPr>
+        <w:t>Ascalon’s Questpack</w:t>
+      </w:r>
     </w:p>
     <w:p>
       <w:pPr>
@@ -1540,23 +1436,7 @@
           <w:bCs/>
         </w:rPr>
         <w:tab/>
-        <w:t xml:space="preserve">(priest of </w:t>
-      </w:r>
-      <w:proofErr w:type="spellStart"/>
-      <w:r>
-        <w:rPr>
-          <w:b/>
-          <w:bCs/>
-        </w:rPr>
-        <w:t>Lathander</w:t>
-      </w:r>
-      <w:proofErr w:type="spellEnd"/>
-      <w:r>
-        <w:rPr>
-          <w:b/>
-          <w:bCs/>
-        </w:rPr>
-        <w:t>)</w:t>
+        <w:t>(priest of Lathander)</w:t>
       </w:r>
     </w:p>
     <w:p>
@@ -1586,17 +1466,8 @@
           <w:b/>
           <w:bCs/>
         </w:rPr>
-        <w:t xml:space="preserve">Auren </w:t>
-      </w:r>
-      <w:proofErr w:type="spellStart"/>
-      <w:r>
-        <w:rPr>
-          <w:b/>
-          <w:bCs/>
-        </w:rPr>
-        <w:t>Aseph</w:t>
-      </w:r>
-      <w:proofErr w:type="spellEnd"/>
+        <w:t>Auren Aseph</w:t>
+      </w:r>
       <w:r>
         <w:rPr>
           <w:b/>
@@ -1850,7 +1721,6 @@
           <w:bCs/>
         </w:rPr>
       </w:pPr>
-      <w:proofErr w:type="spellStart"/>
       <w:r>
         <w:rPr>
           <w:b/>
@@ -1858,7 +1728,6 @@
         </w:rPr>
         <w:t>Saerileth</w:t>
       </w:r>
-      <w:proofErr w:type="spellEnd"/>
       <w:r>
         <w:rPr>
           <w:b/>
@@ -1877,34 +1746,10 @@
     </w:p>
     <w:p>
       <w:r>
-        <w:t xml:space="preserve">Find it yourself u </w:t>
-      </w:r>
-      <w:proofErr w:type="spellStart"/>
-      <w:r>
-        <w:t>pedo</w:t>
-      </w:r>
-      <w:proofErr w:type="spellEnd"/>
-      <w:r>
-        <w:t xml:space="preserve"> using </w:t>
-      </w:r>
-      <w:proofErr w:type="spellStart"/>
-      <w:r>
-        <w:t>eduroam</w:t>
-      </w:r>
-      <w:proofErr w:type="spellEnd"/>
-      <w:r>
-        <w:t xml:space="preserve">… </w:t>
-      </w:r>
-      <w:r>
-        <w:t xml:space="preserve">downloaded in </w:t>
-      </w:r>
-      <w:proofErr w:type="spellStart"/>
-      <w:r>
-        <w:t>Bugworld</w:t>
-      </w:r>
-      <w:proofErr w:type="spellEnd"/>
-      <w:r>
-        <w:t xml:space="preserve"> folder</w:t>
+        <w:t xml:space="preserve">Find it yourself u pedo using eduroam… </w:t>
+      </w:r>
+      <w:r>
+        <w:t>downloaded in Bugworld folder</w:t>
       </w:r>
     </w:p>
     <w:p>
@@ -1971,21 +1816,12 @@
           <w:bCs/>
         </w:rPr>
       </w:pPr>
-      <w:proofErr w:type="spellStart"/>
-      <w:r>
-        <w:rPr>
-          <w:b/>
-          <w:bCs/>
-        </w:rPr>
-        <w:t>Beaurin</w:t>
-      </w:r>
-      <w:proofErr w:type="spellEnd"/>
-      <w:r>
-        <w:rPr>
-          <w:b/>
-          <w:bCs/>
-        </w:rPr>
-        <w:t xml:space="preserve"> Legacy </w:t>
+      <w:r>
+        <w:rPr>
+          <w:b/>
+          <w:bCs/>
+        </w:rPr>
+        <w:t xml:space="preserve">Beaurin Legacy </w:t>
       </w:r>
       <w:r>
         <w:rPr>
@@ -2075,7 +1911,6 @@
           <w:bCs/>
         </w:rPr>
       </w:pPr>
-      <w:proofErr w:type="spellStart"/>
       <w:r>
         <w:rPr>
           <w:b/>
@@ -2083,7 +1918,6 @@
         </w:rPr>
         <w:t>Yasraena</w:t>
       </w:r>
-      <w:proofErr w:type="spellEnd"/>
       <w:r>
         <w:rPr>
           <w:b/>
@@ -2365,23 +2199,7 @@
           <w:bCs/>
         </w:rPr>
         <w:tab/>
-        <w:t>(</w:t>
-      </w:r>
-      <w:proofErr w:type="spellStart"/>
-      <w:r>
-        <w:rPr>
-          <w:b/>
-          <w:bCs/>
-        </w:rPr>
-        <w:t>shadowdancer</w:t>
-      </w:r>
-      <w:proofErr w:type="spellEnd"/>
-      <w:r>
-        <w:rPr>
-          <w:b/>
-          <w:bCs/>
-        </w:rPr>
-        <w:t>)</w:t>
+        <w:t>(shadowdancer)</w:t>
       </w:r>
     </w:p>
     <w:p>
@@ -2406,21 +2224,12 @@
           <w:bCs/>
         </w:rPr>
       </w:pPr>
-      <w:proofErr w:type="spellStart"/>
-      <w:r>
-        <w:rPr>
-          <w:b/>
-          <w:bCs/>
-        </w:rPr>
-        <w:t>Faldorn</w:t>
-      </w:r>
-      <w:proofErr w:type="spellEnd"/>
-      <w:r>
-        <w:rPr>
-          <w:b/>
-          <w:bCs/>
-        </w:rPr>
-        <w:t xml:space="preserve"> </w:t>
+      <w:r>
+        <w:rPr>
+          <w:b/>
+          <w:bCs/>
+        </w:rPr>
+        <w:t xml:space="preserve">Faldorn </w:t>
       </w:r>
       <w:r>
         <w:rPr>
@@ -2473,21 +2282,12 @@
           <w:bCs/>
         </w:rPr>
       </w:pPr>
-      <w:proofErr w:type="spellStart"/>
-      <w:r>
-        <w:rPr>
-          <w:b/>
-          <w:bCs/>
-        </w:rPr>
-        <w:t>Skitia’s</w:t>
-      </w:r>
-      <w:proofErr w:type="spellEnd"/>
-      <w:r>
-        <w:rPr>
-          <w:b/>
-          <w:bCs/>
-        </w:rPr>
-        <w:t xml:space="preserve"> NPCs for BG2</w:t>
+      <w:r>
+        <w:rPr>
+          <w:b/>
+          <w:bCs/>
+        </w:rPr>
+        <w:t>Skitia’s NPCs for BG2</w:t>
       </w:r>
       <w:r>
         <w:rPr>
@@ -2527,59 +2327,34 @@
           <w:bCs/>
         </w:rPr>
       </w:pPr>
-      <w:proofErr w:type="spellStart"/>
-      <w:r>
-        <w:rPr>
-          <w:b/>
-          <w:bCs/>
-        </w:rPr>
-        <w:t>Walahnaan</w:t>
-      </w:r>
-      <w:proofErr w:type="spellEnd"/>
-      <w:r>
-        <w:rPr>
-          <w:b/>
-          <w:bCs/>
-        </w:rPr>
-        <w:t xml:space="preserve"> </w:t>
-      </w:r>
-      <w:r>
-        <w:rPr>
-          <w:b/>
-          <w:bCs/>
-        </w:rPr>
-        <w:tab/>
-      </w:r>
-      <w:r>
-        <w:rPr>
-          <w:b/>
-          <w:bCs/>
-        </w:rPr>
-        <w:tab/>
-      </w:r>
-      <w:r>
-        <w:rPr>
-          <w:b/>
-          <w:bCs/>
-        </w:rPr>
-        <w:tab/>
-        <w:t>(</w:t>
-      </w:r>
-      <w:proofErr w:type="spellStart"/>
-      <w:r>
-        <w:rPr>
-          <w:b/>
-          <w:bCs/>
-        </w:rPr>
-        <w:t>chronomancer</w:t>
-      </w:r>
-      <w:proofErr w:type="spellEnd"/>
-      <w:r>
-        <w:rPr>
-          <w:b/>
-          <w:bCs/>
-        </w:rPr>
-        <w:t>)</w:t>
+      <w:r>
+        <w:rPr>
+          <w:b/>
+          <w:bCs/>
+        </w:rPr>
+        <w:t xml:space="preserve">Walahnaan </w:t>
+      </w:r>
+      <w:r>
+        <w:rPr>
+          <w:b/>
+          <w:bCs/>
+        </w:rPr>
+        <w:tab/>
+      </w:r>
+      <w:r>
+        <w:rPr>
+          <w:b/>
+          <w:bCs/>
+        </w:rPr>
+        <w:tab/>
+      </w:r>
+      <w:r>
+        <w:rPr>
+          <w:b/>
+          <w:bCs/>
+        </w:rPr>
+        <w:tab/>
+        <w:t>(chronomancer)</w:t>
       </w:r>
     </w:p>
     <w:p>
@@ -2609,21 +2384,12 @@
           <w:bCs/>
         </w:rPr>
       </w:pPr>
-      <w:proofErr w:type="spellStart"/>
-      <w:r>
-        <w:rPr>
-          <w:b/>
-          <w:bCs/>
-        </w:rPr>
-        <w:t>Fyalvara</w:t>
-      </w:r>
-      <w:proofErr w:type="spellEnd"/>
-      <w:r>
-        <w:rPr>
-          <w:b/>
-          <w:bCs/>
-        </w:rPr>
-        <w:t xml:space="preserve"> </w:t>
+      <w:r>
+        <w:rPr>
+          <w:b/>
+          <w:bCs/>
+        </w:rPr>
+        <w:t xml:space="preserve">Fyalvara </w:t>
       </w:r>
       <w:r>
         <w:rPr>
@@ -2704,7 +2470,6 @@
           <w:bCs/>
         </w:rPr>
       </w:pPr>
-      <w:proofErr w:type="spellStart"/>
       <w:r>
         <w:rPr>
           <w:b/>
@@ -2712,7 +2477,6 @@
         </w:rPr>
         <w:t>Lhaand</w:t>
       </w:r>
-      <w:proofErr w:type="spellEnd"/>
       <w:r>
         <w:rPr>
           <w:b/>
@@ -2765,21 +2529,12 @@
           <w:bCs/>
         </w:rPr>
       </w:pPr>
-      <w:proofErr w:type="spellStart"/>
-      <w:r>
-        <w:rPr>
-          <w:b/>
-          <w:bCs/>
-        </w:rPr>
-        <w:t>Sirene</w:t>
-      </w:r>
-      <w:proofErr w:type="spellEnd"/>
-      <w:r>
-        <w:rPr>
-          <w:b/>
-          <w:bCs/>
-        </w:rPr>
-        <w:t xml:space="preserve"> </w:t>
+      <w:r>
+        <w:rPr>
+          <w:b/>
+          <w:bCs/>
+        </w:rPr>
+        <w:t xml:space="preserve">Sirene </w:t>
       </w:r>
       <w:r>
         <w:rPr>
@@ -2853,7 +2608,6 @@
           <w:bCs/>
         </w:rPr>
       </w:pPr>
-      <w:proofErr w:type="spellStart"/>
       <w:r>
         <w:rPr>
           <w:b/>
@@ -2861,58 +2615,41 @@
         </w:rPr>
         <w:t>Paina</w:t>
       </w:r>
-      <w:proofErr w:type="spellEnd"/>
-      <w:r>
-        <w:rPr>
-          <w:b/>
-          <w:bCs/>
-        </w:rPr>
-        <w:tab/>
-      </w:r>
-      <w:r>
-        <w:rPr>
-          <w:b/>
-          <w:bCs/>
-        </w:rPr>
-        <w:tab/>
-      </w:r>
-      <w:r>
-        <w:rPr>
-          <w:b/>
-          <w:bCs/>
-        </w:rPr>
-        <w:tab/>
-      </w:r>
-      <w:r>
-        <w:rPr>
-          <w:b/>
-          <w:bCs/>
-        </w:rPr>
-        <w:tab/>
-        <w:t>(</w:t>
-      </w:r>
-      <w:proofErr w:type="spellStart"/>
-      <w:r>
-        <w:rPr>
-          <w:b/>
-          <w:bCs/>
-        </w:rPr>
-        <w:t>h</w:t>
-      </w:r>
-      <w:r>
-        <w:rPr>
-          <w:b/>
-          <w:bCs/>
-        </w:rPr>
-        <w:t>ivemaster</w:t>
-      </w:r>
-      <w:proofErr w:type="spellEnd"/>
-      <w:r>
-        <w:rPr>
-          <w:b/>
-          <w:bCs/>
-        </w:rPr>
-        <w:t>)</w:t>
+      <w:r>
+        <w:rPr>
+          <w:b/>
+          <w:bCs/>
+        </w:rPr>
+        <w:tab/>
+      </w:r>
+      <w:r>
+        <w:rPr>
+          <w:b/>
+          <w:bCs/>
+        </w:rPr>
+        <w:tab/>
+      </w:r>
+      <w:r>
+        <w:rPr>
+          <w:b/>
+          <w:bCs/>
+        </w:rPr>
+        <w:tab/>
+      </w:r>
+      <w:r>
+        <w:rPr>
+          <w:b/>
+          <w:bCs/>
+        </w:rPr>
+        <w:tab/>
+        <w:t>(h</w:t>
+      </w:r>
+      <w:r>
+        <w:rPr>
+          <w:b/>
+          <w:bCs/>
+        </w:rPr>
+        <w:t>ivemaster)</w:t>
       </w:r>
     </w:p>
     <w:p>
@@ -3150,44 +2887,19 @@
           <w:u w:val="none"/>
         </w:rPr>
       </w:pPr>
-      <w:proofErr w:type="spellStart"/>
-      <w:r>
-        <w:rPr>
-          <w:b/>
-          <w:bCs/>
-        </w:rPr>
-        <w:t>Yoshimo</w:t>
-      </w:r>
-      <w:proofErr w:type="spellEnd"/>
-      <w:r>
-        <w:rPr>
-          <w:b/>
-          <w:bCs/>
-        </w:rPr>
-        <w:t xml:space="preserve"> Friendship</w:t>
-      </w:r>
-      <w:r>
-        <w:rPr>
-          <w:b/>
-          <w:bCs/>
-        </w:rPr>
-        <w:t xml:space="preserve"> (Link broken, downloaded in </w:t>
-      </w:r>
-      <w:proofErr w:type="spellStart"/>
-      <w:r>
-        <w:rPr>
-          <w:b/>
-          <w:bCs/>
-        </w:rPr>
-        <w:t>Bugworld</w:t>
-      </w:r>
-      <w:proofErr w:type="spellEnd"/>
-      <w:r>
-        <w:rPr>
-          <w:b/>
-          <w:bCs/>
-        </w:rPr>
-        <w:t xml:space="preserve"> folder)</w:t>
+      <w:r>
+        <w:rPr>
+          <w:b/>
+          <w:bCs/>
+        </w:rPr>
+        <w:t>Yoshimo Friendship</w:t>
+      </w:r>
+      <w:r>
+        <w:rPr>
+          <w:b/>
+          <w:bCs/>
+        </w:rPr>
+        <w:t xml:space="preserve"> (Link broken, downloaded in Bugworld folder)</w:t>
       </w:r>
       <w:r>
         <w:rPr>
@@ -3257,85 +2969,36 @@
           <w:bCs/>
         </w:rPr>
       </w:pPr>
-      <w:proofErr w:type="spellStart"/>
-      <w:r>
-        <w:rPr>
-          <w:b/>
-          <w:bCs/>
-        </w:rPr>
-        <w:t>Oozelord</w:t>
-      </w:r>
-      <w:proofErr w:type="spellEnd"/>
-      <w:r>
-        <w:rPr>
-          <w:b/>
-          <w:bCs/>
-        </w:rPr>
-        <w:tab/>
-      </w:r>
-      <w:r>
-        <w:rPr>
-          <w:b/>
-          <w:bCs/>
-        </w:rPr>
-        <w:tab/>
-        <w:t>(cleric)</w:t>
-      </w:r>
-    </w:p>
-    <w:p>
+      <w:r>
+        <w:rPr>
+          <w:b/>
+          <w:bCs/>
+        </w:rPr>
+        <w:t>Spiritwalker</w:t>
+      </w:r>
+      <w:r>
+        <w:rPr>
+          <w:b/>
+          <w:bCs/>
+        </w:rPr>
+        <w:tab/>
+      </w:r>
+      <w:r>
+        <w:rPr>
+          <w:b/>
+          <w:bCs/>
+        </w:rPr>
+        <w:tab/>
+        <w:t>(shaman)</w:t>
+      </w:r>
+    </w:p>
+    <w:p>
+      <w:pPr>
+        <w:rPr>
+          <w:rStyle w:val="Hyperlink"/>
+        </w:rPr>
+      </w:pPr>
       <w:hyperlink r:id="rId65" w:history="1">
-        <w:r>
-          <w:rPr>
-            <w:rStyle w:val="Hyperlink"/>
-          </w:rPr>
-          <w:t>https://forums.beamdog.com/discussion/80469/mod-oozelord-cleric-kit</w:t>
-        </w:r>
-      </w:hyperlink>
-    </w:p>
-    <w:p>
-      <w:pPr>
-        <w:pStyle w:val="ListParagraph"/>
-        <w:numPr>
-          <w:ilvl w:val="0"/>
-          <w:numId w:val="20"/>
-        </w:numPr>
-        <w:rPr>
-          <w:b/>
-          <w:bCs/>
-        </w:rPr>
-      </w:pPr>
-      <w:proofErr w:type="spellStart"/>
-      <w:r>
-        <w:rPr>
-          <w:b/>
-          <w:bCs/>
-        </w:rPr>
-        <w:t>Spiritwalker</w:t>
-      </w:r>
-      <w:proofErr w:type="spellEnd"/>
-      <w:r>
-        <w:rPr>
-          <w:b/>
-          <w:bCs/>
-        </w:rPr>
-        <w:tab/>
-      </w:r>
-      <w:r>
-        <w:rPr>
-          <w:b/>
-          <w:bCs/>
-        </w:rPr>
-        <w:tab/>
-        <w:t>(shaman)</w:t>
-      </w:r>
-    </w:p>
-    <w:p>
-      <w:pPr>
-        <w:rPr>
-          <w:rStyle w:val="Hyperlink"/>
-        </w:rPr>
-      </w:pPr>
-      <w:hyperlink r:id="rId66" w:history="1">
         <w:r>
           <w:rPr>
             <w:rStyle w:val="Hyperlink"/>
@@ -3380,7 +3043,7 @@
       </w:r>
     </w:p>
     <w:p>
-      <w:hyperlink r:id="rId67" w:history="1">
+      <w:hyperlink r:id="rId66" w:history="1">
         <w:r>
           <w:rPr>
             <w:rStyle w:val="Hyperlink"/>
@@ -3428,23 +3091,7 @@
           <w:bCs/>
         </w:rPr>
         <w:tab/>
-        <w:t>(</w:t>
-      </w:r>
-      <w:proofErr w:type="spellStart"/>
-      <w:r>
-        <w:rPr>
-          <w:b/>
-          <w:bCs/>
-        </w:rPr>
-        <w:t>kitpack</w:t>
-      </w:r>
-      <w:proofErr w:type="spellEnd"/>
-      <w:r>
-        <w:rPr>
-          <w:b/>
-          <w:bCs/>
-        </w:rPr>
-        <w:t>)</w:t>
+        <w:t>(kitpack)</w:t>
       </w:r>
     </w:p>
     <w:p>
@@ -3479,13 +3126,8 @@
           <w:numId w:val="16"/>
         </w:numPr>
       </w:pPr>
-      <w:proofErr w:type="spellStart"/>
-      <w:r>
-        <w:t>Artillier</w:t>
-      </w:r>
-      <w:proofErr w:type="spellEnd"/>
-      <w:r>
-        <w:t xml:space="preserve"> (Ranger)</w:t>
+      <w:r>
+        <w:t>Artillier (Ranger)</w:t>
       </w:r>
     </w:p>
     <w:p>
@@ -3501,7 +3143,7 @@
       </w:r>
     </w:p>
     <w:p>
-      <w:hyperlink r:id="rId68" w:history="1">
+      <w:hyperlink r:id="rId67" w:history="1">
         <w:r>
           <w:rPr>
             <w:rStyle w:val="Hyperlink"/>
@@ -3561,7 +3203,7 @@
       </w:r>
     </w:p>
     <w:p>
-      <w:hyperlink r:id="rId69" w:history="1">
+      <w:hyperlink r:id="rId68" w:history="1">
         <w:r>
           <w:rPr>
             <w:rStyle w:val="Hyperlink"/>
@@ -3606,7 +3248,7 @@
       </w:r>
     </w:p>
     <w:p>
-      <w:hyperlink r:id="rId70" w:history="1">
+      <w:hyperlink r:id="rId69" w:history="1">
         <w:r>
           <w:rPr>
             <w:rStyle w:val="Hyperlink"/>
@@ -3632,47 +3274,22 @@
           <w:b/>
           <w:bCs/>
         </w:rPr>
-        <w:t xml:space="preserve">I hate Undead </w:t>
-      </w:r>
-      <w:proofErr w:type="spellStart"/>
-      <w:r>
-        <w:rPr>
-          <w:b/>
-          <w:bCs/>
-        </w:rPr>
-        <w:t>Kitpack</w:t>
-      </w:r>
-      <w:proofErr w:type="spellEnd"/>
-      <w:r>
-        <w:rPr>
-          <w:b/>
-          <w:bCs/>
-        </w:rPr>
-        <w:tab/>
-      </w:r>
-      <w:r>
-        <w:rPr>
-          <w:b/>
-          <w:bCs/>
-        </w:rPr>
-        <w:tab/>
-        <w:t>(</w:t>
-      </w:r>
-      <w:proofErr w:type="spellStart"/>
-      <w:r>
-        <w:rPr>
-          <w:b/>
-          <w:bCs/>
-        </w:rPr>
-        <w:t>kitpack</w:t>
-      </w:r>
-      <w:proofErr w:type="spellEnd"/>
-      <w:r>
-        <w:rPr>
-          <w:b/>
-          <w:bCs/>
-        </w:rPr>
-        <w:t>)</w:t>
+        <w:t>I hate Undead Kitpack</w:t>
+      </w:r>
+      <w:r>
+        <w:rPr>
+          <w:b/>
+          <w:bCs/>
+        </w:rPr>
+        <w:tab/>
+      </w:r>
+      <w:r>
+        <w:rPr>
+          <w:b/>
+          <w:bCs/>
+        </w:rPr>
+        <w:tab/>
+        <w:t>(kitpack)</w:t>
       </w:r>
     </w:p>
     <w:p>
@@ -3684,7 +3301,7 @@
       </w:r>
     </w:p>
     <w:p>
-      <w:hyperlink r:id="rId71" w:history="1">
+      <w:hyperlink r:id="rId70" w:history="1">
         <w:r>
           <w:rPr>
             <w:rStyle w:val="Hyperlink"/>
@@ -3819,7 +3436,7 @@
       </w:r>
     </w:p>
     <w:p>
-      <w:hyperlink r:id="rId72" w:history="1">
+      <w:hyperlink r:id="rId71" w:history="1">
         <w:r>
           <w:rPr>
             <w:rStyle w:val="Hyperlink"/>
@@ -3867,23 +3484,7 @@
           <w:bCs/>
         </w:rPr>
         <w:tab/>
-        <w:t>(</w:t>
-      </w:r>
-      <w:proofErr w:type="spellStart"/>
-      <w:r>
-        <w:rPr>
-          <w:b/>
-          <w:bCs/>
-        </w:rPr>
-        <w:t>kitpack</w:t>
-      </w:r>
-      <w:proofErr w:type="spellEnd"/>
-      <w:r>
-        <w:rPr>
-          <w:b/>
-          <w:bCs/>
-        </w:rPr>
-        <w:t xml:space="preserve"> and items)</w:t>
+        <w:t>(kitpack and items)</w:t>
       </w:r>
     </w:p>
     <w:p>
@@ -3957,7 +3558,6 @@
           <w:b/>
           <w:bCs/>
         </w:rPr>
-        <w:lastRenderedPageBreak/>
         <w:t>Might and guile</w:t>
       </w:r>
       <w:r>
@@ -3997,7 +3597,7 @@
           <w:rStyle w:val="Hyperlink"/>
         </w:rPr>
       </w:pPr>
-      <w:hyperlink r:id="rId73" w:history="1">
+      <w:hyperlink r:id="rId72" w:history="1">
         <w:r>
           <w:rPr>
             <w:rStyle w:val="Hyperlink"/>
@@ -4023,17 +3623,8 @@
           <w:b/>
           <w:bCs/>
         </w:rPr>
-        <w:t xml:space="preserve">Morpheus’ </w:t>
-      </w:r>
-      <w:proofErr w:type="spellStart"/>
-      <w:r>
-        <w:rPr>
-          <w:b/>
-          <w:bCs/>
-        </w:rPr>
-        <w:t>Kitpack</w:t>
-      </w:r>
-      <w:proofErr w:type="spellEnd"/>
+        <w:t>Morpheus’ Kitpack</w:t>
+      </w:r>
       <w:r>
         <w:rPr>
           <w:b/>
@@ -4080,7 +3671,7 @@
           <w:rStyle w:val="Hyperlink"/>
         </w:rPr>
       </w:pPr>
-      <w:hyperlink r:id="rId74" w:history="1">
+      <w:hyperlink r:id="rId73" w:history="1">
         <w:r>
           <w:rPr>
             <w:rStyle w:val="Hyperlink"/>
@@ -4114,30 +3705,14 @@
           <w:bCs/>
         </w:rPr>
         <w:tab/>
-        <w:t>(</w:t>
-      </w:r>
-      <w:proofErr w:type="spellStart"/>
-      <w:r>
-        <w:rPr>
-          <w:b/>
-          <w:bCs/>
-        </w:rPr>
-        <w:t>kit</w:t>
-      </w:r>
-      <w:r>
-        <w:rPr>
-          <w:b/>
-          <w:bCs/>
-        </w:rPr>
-        <w:t>pack</w:t>
-      </w:r>
-      <w:proofErr w:type="spellEnd"/>
-      <w:r>
-        <w:rPr>
-          <w:b/>
-          <w:bCs/>
-        </w:rPr>
-        <w:t>)</w:t>
+        <w:t>(kit</w:t>
+      </w:r>
+      <w:r>
+        <w:rPr>
+          <w:b/>
+          <w:bCs/>
+        </w:rPr>
+        <w:t>pack)</w:t>
       </w:r>
     </w:p>
     <w:p>
@@ -4148,13 +3723,8 @@
           <w:numId w:val="17"/>
         </w:numPr>
       </w:pPr>
-      <w:proofErr w:type="spellStart"/>
-      <w:r>
-        <w:t>Vampyre</w:t>
-      </w:r>
-      <w:proofErr w:type="spellEnd"/>
-      <w:r>
-        <w:t xml:space="preserve"> (Thief)</w:t>
+      <w:r>
+        <w:t>Vampyre (Thief)</w:t>
       </w:r>
     </w:p>
     <w:p>
@@ -4194,7 +3764,7 @@
       </w:r>
     </w:p>
     <w:p>
-      <w:hyperlink r:id="rId75" w:history="1">
+      <w:hyperlink r:id="rId74" w:history="1">
         <w:r>
           <w:rPr>
             <w:rStyle w:val="Hyperlink"/>
@@ -4220,47 +3790,22 @@
           <w:b/>
           <w:bCs/>
         </w:rPr>
-        <w:t xml:space="preserve">Artisan’s </w:t>
-      </w:r>
-      <w:proofErr w:type="spellStart"/>
-      <w:r>
-        <w:rPr>
-          <w:b/>
-          <w:bCs/>
-        </w:rPr>
-        <w:t>Kitpack</w:t>
-      </w:r>
-      <w:proofErr w:type="spellEnd"/>
-      <w:r>
-        <w:rPr>
-          <w:b/>
-          <w:bCs/>
-        </w:rPr>
-        <w:tab/>
-      </w:r>
-      <w:r>
-        <w:rPr>
-          <w:b/>
-          <w:bCs/>
-        </w:rPr>
-        <w:tab/>
-        <w:t>(</w:t>
-      </w:r>
-      <w:proofErr w:type="spellStart"/>
-      <w:r>
-        <w:rPr>
-          <w:b/>
-          <w:bCs/>
-        </w:rPr>
-        <w:t>kitpack</w:t>
-      </w:r>
-      <w:proofErr w:type="spellEnd"/>
-      <w:r>
-        <w:rPr>
-          <w:b/>
-          <w:bCs/>
-        </w:rPr>
-        <w:t>)</w:t>
+        <w:t>Artisan’s Kitpack</w:t>
+      </w:r>
+      <w:r>
+        <w:rPr>
+          <w:b/>
+          <w:bCs/>
+        </w:rPr>
+        <w:tab/>
+      </w:r>
+      <w:r>
+        <w:rPr>
+          <w:b/>
+          <w:bCs/>
+        </w:rPr>
+        <w:tab/>
+        <w:t>(kitpack)</w:t>
       </w:r>
     </w:p>
     <w:p>
@@ -4295,13 +3840,8 @@
           <w:numId w:val="18"/>
         </w:numPr>
       </w:pPr>
-      <w:proofErr w:type="spellStart"/>
-      <w:r>
-        <w:t>Kensai</w:t>
-      </w:r>
-      <w:proofErr w:type="spellEnd"/>
-      <w:r>
-        <w:t xml:space="preserve"> (Fighter)</w:t>
+      <w:r>
+        <w:t>Kensai (Fighter)</w:t>
       </w:r>
     </w:p>
     <w:p>
@@ -4384,19 +3924,9 @@
           <w:numId w:val="18"/>
         </w:numPr>
       </w:pPr>
-      <w:proofErr w:type="spellStart"/>
-      <w:r>
-        <w:t>Rashemi</w:t>
-      </w:r>
-      <w:proofErr w:type="spellEnd"/>
-      <w:r>
-        <w:t xml:space="preserve"> Berserker for </w:t>
-      </w:r>
-      <w:proofErr w:type="spellStart"/>
-      <w:r>
-        <w:t>Minsc</w:t>
-      </w:r>
-      <w:proofErr w:type="spellEnd"/>
+      <w:r>
+        <w:t>Rashemi Berserker for Minsc</w:t>
+      </w:r>
     </w:p>
     <w:p>
       <w:pPr>
@@ -4514,13 +4044,8 @@
           <w:numId w:val="18"/>
         </w:numPr>
       </w:pPr>
-      <w:proofErr w:type="spellStart"/>
-      <w:r>
-        <w:t>Elementalist</w:t>
-      </w:r>
-      <w:proofErr w:type="spellEnd"/>
-      <w:r>
-        <w:t xml:space="preserve"> (Druid)</w:t>
+      <w:r>
+        <w:t>Elementalist (Druid)</w:t>
       </w:r>
     </w:p>
     <w:p>
@@ -4531,13 +4056,8 @@
           <w:numId w:val="18"/>
         </w:numPr>
       </w:pPr>
-      <w:proofErr w:type="spellStart"/>
-      <w:r>
-        <w:t>Hivemaster</w:t>
-      </w:r>
-      <w:proofErr w:type="spellEnd"/>
-      <w:r>
-        <w:t xml:space="preserve"> (Druid)</w:t>
+      <w:r>
+        <w:t>Hivemaster (Druid)</w:t>
       </w:r>
     </w:p>
     <w:p>
@@ -4608,13 +4128,8 @@
           <w:numId w:val="18"/>
         </w:numPr>
       </w:pPr>
-      <w:proofErr w:type="spellStart"/>
-      <w:r>
-        <w:t>Warhorn</w:t>
-      </w:r>
-      <w:proofErr w:type="spellEnd"/>
-      <w:r>
-        <w:t xml:space="preserve"> Shaman (Shaman)</w:t>
+      <w:r>
+        <w:t>Warhorn Shaman (Shaman)</w:t>
       </w:r>
     </w:p>
     <w:p>
@@ -4638,31 +4153,31 @@
         </w:numPr>
       </w:pPr>
       <w:r>
+        <w:t>Brawler (Monk)</w:t>
+      </w:r>
+    </w:p>
+    <w:p>
+      <w:pPr>
+        <w:pStyle w:val="ListParagraph"/>
+        <w:numPr>
+          <w:ilvl w:val="0"/>
+          <w:numId w:val="18"/>
+        </w:numPr>
+      </w:pPr>
+      <w:r>
+        <w:t>Sacred Fist (Cleric)</w:t>
+      </w:r>
+    </w:p>
+    <w:p>
+      <w:pPr>
+        <w:pStyle w:val="ListParagraph"/>
+        <w:numPr>
+          <w:ilvl w:val="0"/>
+          <w:numId w:val="18"/>
+        </w:numPr>
+      </w:pPr>
+      <w:r>
         <w:lastRenderedPageBreak/>
-        <w:t>Brawler (Monk)</w:t>
-      </w:r>
-    </w:p>
-    <w:p>
-      <w:pPr>
-        <w:pStyle w:val="ListParagraph"/>
-        <w:numPr>
-          <w:ilvl w:val="0"/>
-          <w:numId w:val="18"/>
-        </w:numPr>
-      </w:pPr>
-      <w:r>
-        <w:t>Sacred Fist (Cleric)</w:t>
-      </w:r>
-    </w:p>
-    <w:p>
-      <w:pPr>
-        <w:pStyle w:val="ListParagraph"/>
-        <w:numPr>
-          <w:ilvl w:val="0"/>
-          <w:numId w:val="18"/>
-        </w:numPr>
-      </w:pPr>
-      <w:r>
         <w:t>Enlightened Fist (Sorcerer)</w:t>
       </w:r>
     </w:p>
@@ -4697,7 +4212,7 @@
           <w:u w:val="single"/>
         </w:rPr>
       </w:pPr>
-      <w:hyperlink r:id="rId76" w:history="1">
+      <w:hyperlink r:id="rId75" w:history="1">
         <w:r>
           <w:rPr>
             <w:rStyle w:val="Hyperlink"/>
@@ -4795,7 +4310,7 @@
           <w:rStyle w:val="Hyperlink"/>
         </w:rPr>
       </w:pPr>
-      <w:hyperlink r:id="rId77" w:history="1">
+      <w:hyperlink r:id="rId76" w:history="1">
         <w:r>
           <w:rPr>
             <w:rStyle w:val="Hyperlink"/>
@@ -4985,23 +4500,7 @@
           <w:b/>
           <w:bCs/>
         </w:rPr>
-        <w:t xml:space="preserve">Artisan’s </w:t>
-      </w:r>
-      <w:proofErr w:type="spellStart"/>
-      <w:r>
-        <w:rPr>
-          <w:b/>
-          <w:bCs/>
-        </w:rPr>
-        <w:t>Kitpack</w:t>
-      </w:r>
-      <w:proofErr w:type="spellEnd"/>
-      <w:r>
-        <w:rPr>
-          <w:b/>
-          <w:bCs/>
-        </w:rPr>
-        <w:t xml:space="preserve"> </w:t>
+        <w:t xml:space="preserve">Artisan’s Kitpack </w:t>
       </w:r>
       <w:r>
         <w:rPr>
@@ -5034,7 +4533,7 @@
       </w:r>
     </w:p>
     <w:p>
-      <w:hyperlink r:id="rId78" w:history="1">
+      <w:hyperlink r:id="rId77" w:history="1">
         <w:r>
           <w:rPr>
             <w:rStyle w:val="Hyperlink"/>
@@ -5084,7 +4583,7 @@
           <w:rStyle w:val="Hyperlink"/>
         </w:rPr>
       </w:pPr>
-      <w:hyperlink r:id="rId79" w:history="1">
+      <w:hyperlink r:id="rId78" w:history="1">
         <w:r>
           <w:rPr>
             <w:rStyle w:val="Hyperlink"/>
@@ -5132,6 +4631,36 @@
       <w:r>
         <w:t>Find the link yourself you lazy fucker</w:t>
       </w:r>
+    </w:p>
+    <w:p>
+      <w:pPr>
+        <w:pStyle w:val="ListParagraph"/>
+        <w:numPr>
+          <w:ilvl w:val="0"/>
+          <w:numId w:val="20"/>
+        </w:numPr>
+        <w:rPr>
+          <w:b/>
+          <w:bCs/>
+        </w:rPr>
+      </w:pPr>
+      <w:r>
+        <w:rPr>
+          <w:b/>
+          <w:bCs/>
+        </w:rPr>
+        <w:t>Monk Overhaul</w:t>
+      </w:r>
+    </w:p>
+    <w:p>
+      <w:hyperlink r:id="rId79" w:history="1">
+        <w:r>
+          <w:rPr>
+            <w:rStyle w:val="Hyperlink"/>
+          </w:rPr>
+          <w:t>https://forums.beamdog.com/discussion/33618/mod-monk-overhaul</w:t>
+        </w:r>
+      </w:hyperlink>
     </w:p>
     <w:p>
       <w:pPr>
@@ -5272,21 +4801,8 @@
         </w:numPr>
       </w:pPr>
       <w:r>
-        <w:t xml:space="preserve">Change </w:t>
-      </w:r>
-      <w:proofErr w:type="spellStart"/>
-      <w:r>
-        <w:t>Anomen</w:t>
-      </w:r>
-      <w:proofErr w:type="spellEnd"/>
-      <w:r>
-        <w:t xml:space="preserve"> </w:t>
-      </w:r>
-      <w:proofErr w:type="spellStart"/>
-      <w:r>
-        <w:t>soundset</w:t>
-      </w:r>
-      <w:proofErr w:type="spellEnd"/>
+        <w:t>Change Anomen soundset</w:t>
+      </w:r>
     </w:p>
     <w:p>
       <w:pPr>
@@ -5358,11 +4874,9 @@
           <w:numId w:val="27"/>
         </w:numPr>
       </w:pPr>
-      <w:proofErr w:type="spellStart"/>
       <w:r>
         <w:t>Kuroisan</w:t>
       </w:r>
-      <w:proofErr w:type="spellEnd"/>
     </w:p>
     <w:p>
       <w:hyperlink r:id="rId81" w:history="1">
@@ -5451,21 +4965,8 @@
         </w:numPr>
       </w:pPr>
       <w:r>
-        <w:t xml:space="preserve">Use character </w:t>
-      </w:r>
-      <w:proofErr w:type="spellStart"/>
-      <w:r>
-        <w:t>colors</w:t>
-      </w:r>
-      <w:proofErr w:type="spellEnd"/>
-      <w:r>
-        <w:t xml:space="preserve"> instead of item </w:t>
-      </w:r>
-      <w:proofErr w:type="spellStart"/>
-      <w:r>
-        <w:t>colors</w:t>
-      </w:r>
-      <w:proofErr w:type="spellEnd"/>
+        <w:t>Use character colors instead of item colors</w:t>
+      </w:r>
     </w:p>
     <w:p>
       <w:pPr>
@@ -5500,15 +5001,7 @@
         </w:numPr>
       </w:pPr>
       <w:r>
-        <w:t xml:space="preserve">Improved </w:t>
-      </w:r>
-      <w:proofErr w:type="spellStart"/>
-      <w:r>
-        <w:t>Athkatlan</w:t>
-      </w:r>
-      <w:proofErr w:type="spellEnd"/>
-      <w:r>
-        <w:t xml:space="preserve"> City Guard</w:t>
+        <w:t>Improved Athkatlan City Guard</w:t>
       </w:r>
     </w:p>
     <w:p>
@@ -5711,17 +5204,8 @@
           <w:b/>
           <w:bCs/>
         </w:rPr>
-        <w:t xml:space="preserve">Talents of </w:t>
-      </w:r>
-      <w:proofErr w:type="spellStart"/>
-      <w:r>
-        <w:rPr>
-          <w:b/>
-          <w:bCs/>
-        </w:rPr>
-        <w:t>Faerun</w:t>
-      </w:r>
-      <w:proofErr w:type="spellEnd"/>
+        <w:t>Talents of Faerun</w:t>
+      </w:r>
     </w:p>
     <w:p>
       <w:pPr>
@@ -6038,13 +5522,8 @@
         </w:numPr>
         <w:ind w:left="1080"/>
       </w:pPr>
-      <w:proofErr w:type="spellStart"/>
-      <w:r>
-        <w:t>Inquis</w:t>
-      </w:r>
-      <w:proofErr w:type="spellEnd"/>
-      <w:r>
-        <w:t xml:space="preserve"> dispel @ 1.5x</w:t>
+      <w:r>
+        <w:t>Inquis dispel @ 1.5x</w:t>
       </w:r>
     </w:p>
     <w:p>
@@ -6274,15 +5753,7 @@
         </w:rPr>
       </w:pPr>
       <w:r>
-        <w:t xml:space="preserve">Smarter </w:t>
-      </w:r>
-      <w:proofErr w:type="spellStart"/>
-      <w:r>
-        <w:t>mindflayers</w:t>
-      </w:r>
-      <w:proofErr w:type="spellEnd"/>
-      <w:r>
-        <w:t xml:space="preserve"> </w:t>
+        <w:t xml:space="preserve">Smarter mindflayers </w:t>
       </w:r>
     </w:p>
     <w:p>
@@ -6298,13 +5769,8 @@
         </w:rPr>
       </w:pPr>
       <w:r>
-        <w:t xml:space="preserve">Smarter </w:t>
-      </w:r>
-      <w:proofErr w:type="spellStart"/>
-      <w:r>
-        <w:t>Githyanki</w:t>
-      </w:r>
-      <w:proofErr w:type="spellEnd"/>
+        <w:t>Smarter Githyanki</w:t>
+      </w:r>
     </w:p>
     <w:p>
       <w:pPr>
@@ -6351,13 +5817,8 @@
         </w:rPr>
       </w:pPr>
       <w:r>
-        <w:t xml:space="preserve">Smarter </w:t>
-      </w:r>
-      <w:proofErr w:type="spellStart"/>
-      <w:r>
-        <w:t>Illsasera</w:t>
-      </w:r>
-      <w:proofErr w:type="spellEnd"/>
+        <w:t>Smarter Illsasera</w:t>
+      </w:r>
     </w:p>
     <w:p>
       <w:pPr>
@@ -6372,13 +5833,8 @@
         </w:rPr>
       </w:pPr>
       <w:r>
-        <w:t xml:space="preserve">Smarter </w:t>
-      </w:r>
-      <w:proofErr w:type="spellStart"/>
-      <w:r>
-        <w:t>Gromnir</w:t>
-      </w:r>
-      <w:proofErr w:type="spellEnd"/>
+        <w:t>Smarter Gromnir</w:t>
+      </w:r>
     </w:p>
     <w:p>
       <w:pPr>
@@ -6393,13 +5849,8 @@
         </w:rPr>
       </w:pPr>
       <w:r>
-        <w:t xml:space="preserve">Smarter </w:t>
-      </w:r>
-      <w:proofErr w:type="spellStart"/>
-      <w:r>
-        <w:t>YagaShura</w:t>
-      </w:r>
-      <w:proofErr w:type="spellEnd"/>
+        <w:t>Smarter YagaShura</w:t>
+      </w:r>
     </w:p>
     <w:p>
       <w:pPr>
@@ -6414,13 +5865,8 @@
         </w:rPr>
       </w:pPr>
       <w:r>
-        <w:t xml:space="preserve">Smarter </w:t>
-      </w:r>
-      <w:proofErr w:type="spellStart"/>
-      <w:r>
-        <w:t>Abazigal</w:t>
-      </w:r>
-      <w:proofErr w:type="spellEnd"/>
+        <w:t>Smarter Abazigal</w:t>
+      </w:r>
     </w:p>
     <w:p>
       <w:pPr>
@@ -6435,15 +5881,7 @@
         </w:rPr>
       </w:pPr>
       <w:r>
-        <w:t xml:space="preserve">Ascension </w:t>
-      </w:r>
-      <w:proofErr w:type="spellStart"/>
-      <w:r>
-        <w:t>Irenicus</w:t>
-      </w:r>
-      <w:proofErr w:type="spellEnd"/>
-      <w:r>
-        <w:t>/Sendai using SCS abilities</w:t>
+        <w:t>Ascension Irenicus/Sendai using SCS abilities</w:t>
       </w:r>
     </w:p>
     <w:p>
@@ -6492,13 +5930,8 @@
         </w:rPr>
       </w:pPr>
       <w:r>
-        <w:t xml:space="preserve">Spellcasting </w:t>
-      </w:r>
-      <w:proofErr w:type="spellStart"/>
-      <w:r>
-        <w:t>Demiliches</w:t>
-      </w:r>
-      <w:proofErr w:type="spellEnd"/>
+        <w:t>Spellcasting Demiliches</w:t>
+      </w:r>
     </w:p>
     <w:p>
       <w:pPr>
@@ -6545,15 +5978,7 @@
         </w:rPr>
       </w:pPr>
       <w:r>
-        <w:t xml:space="preserve">Improved </w:t>
-      </w:r>
-      <w:proofErr w:type="spellStart"/>
-      <w:r>
-        <w:t>D’Arnise</w:t>
-      </w:r>
-      <w:proofErr w:type="spellEnd"/>
-      <w:r>
-        <w:t xml:space="preserve"> Keep</w:t>
+        <w:t>Improved D’Arnise Keep</w:t>
       </w:r>
     </w:p>
     <w:p>
@@ -6617,23 +6042,7 @@
         </w:rPr>
       </w:pPr>
       <w:r>
-        <w:t xml:space="preserve">Improved </w:t>
-      </w:r>
-      <w:proofErr w:type="spellStart"/>
-      <w:r>
-        <w:t>Irenicus</w:t>
-      </w:r>
-      <w:proofErr w:type="spellEnd"/>
-      <w:r>
-        <w:t xml:space="preserve"> Battle in </w:t>
-      </w:r>
-      <w:proofErr w:type="spellStart"/>
-      <w:r>
-        <w:t>spellhold</w:t>
-      </w:r>
-      <w:proofErr w:type="spellEnd"/>
-      <w:r>
-        <w:t xml:space="preserve"> </w:t>
+        <w:t xml:space="preserve">Improved Irenicus Battle in spellhold </w:t>
       </w:r>
     </w:p>
     <w:p>
@@ -6649,13 +6058,8 @@
         </w:rPr>
       </w:pPr>
       <w:r>
-        <w:t xml:space="preserve">Improved </w:t>
-      </w:r>
-      <w:proofErr w:type="spellStart"/>
-      <w:r>
-        <w:t>Sahaugin</w:t>
-      </w:r>
-      <w:proofErr w:type="spellEnd"/>
+        <w:t>Improved Sahaugin</w:t>
+      </w:r>
     </w:p>
     <w:p>
       <w:pPr>
@@ -6766,15 +6170,7 @@
         </w:rPr>
       </w:pPr>
       <w:r>
-        <w:t xml:space="preserve">Improved </w:t>
-      </w:r>
-      <w:proofErr w:type="spellStart"/>
-      <w:r>
-        <w:t>Abazigal’s</w:t>
-      </w:r>
-      <w:proofErr w:type="spellEnd"/>
-      <w:r>
-        <w:t xml:space="preserve"> Lair</w:t>
+        <w:t>Improved Abazigal’s Lair</w:t>
       </w:r>
     </w:p>
     <w:p>
@@ -6820,21 +6216,12 @@
           <w:bCs/>
         </w:rPr>
       </w:pPr>
-      <w:proofErr w:type="spellStart"/>
-      <w:r>
-        <w:rPr>
-          <w:b/>
-          <w:bCs/>
-        </w:rPr>
-        <w:t>aTweaks</w:t>
-      </w:r>
-      <w:proofErr w:type="spellEnd"/>
-      <w:r>
-        <w:rPr>
-          <w:b/>
-          <w:bCs/>
-        </w:rPr>
-        <w:t xml:space="preserve"> 4.53</w:t>
+      <w:r>
+        <w:rPr>
+          <w:b/>
+          <w:bCs/>
+        </w:rPr>
+        <w:t>aTweaks 4.53</w:t>
       </w:r>
     </w:p>
     <w:p>
@@ -6846,15 +6233,7 @@
         </w:numPr>
       </w:pPr>
       <w:r>
-        <w:t xml:space="preserve">Prevent </w:t>
-      </w:r>
-      <w:proofErr w:type="spellStart"/>
-      <w:r>
-        <w:t>skeletan</w:t>
-      </w:r>
-      <w:proofErr w:type="spellEnd"/>
-      <w:r>
-        <w:t>…</w:t>
+        <w:t>Prevent skeletan…</w:t>
       </w:r>
     </w:p>
     <w:p>
@@ -6950,13 +6329,8 @@
         </w:numPr>
       </w:pPr>
       <w:r>
-        <w:t xml:space="preserve">Revised </w:t>
-      </w:r>
-      <w:proofErr w:type="spellStart"/>
-      <w:r>
-        <w:t>Bhaalpowers</w:t>
-      </w:r>
-      <w:proofErr w:type="spellEnd"/>
+        <w:t>Revised Bhaalpowers</w:t>
+      </w:r>
     </w:p>
     <w:p>
       <w:pPr>
@@ -6967,13 +6341,8 @@
         </w:numPr>
       </w:pPr>
       <w:r>
-        <w:t xml:space="preserve">Regain </w:t>
-      </w:r>
-      <w:proofErr w:type="spellStart"/>
-      <w:r>
-        <w:t>Bhaalpowers</w:t>
-      </w:r>
-      <w:proofErr w:type="spellEnd"/>
+        <w:t>Regain Bhaalpowers</w:t>
+      </w:r>
     </w:p>
     <w:p>
       <w:pPr>
@@ -6983,13 +6352,8 @@
           <w:numId w:val="24"/>
         </w:numPr>
       </w:pPr>
-      <w:proofErr w:type="spellStart"/>
-      <w:r>
-        <w:t>Uninteruptable</w:t>
-      </w:r>
-      <w:proofErr w:type="spellEnd"/>
-      <w:r>
-        <w:t xml:space="preserve"> Shapeshifting</w:t>
+      <w:r>
+        <w:t>Uninteruptable Shapeshifting</w:t>
       </w:r>
     </w:p>
     <w:p>
@@ -7109,13 +6473,8 @@
         </w:numPr>
       </w:pPr>
       <w:r>
-        <w:t xml:space="preserve">Distinctive creature </w:t>
-      </w:r>
-      <w:proofErr w:type="spellStart"/>
-      <w:r>
-        <w:t>coloring</w:t>
-      </w:r>
-      <w:proofErr w:type="spellEnd"/>
+        <w:t>Distinctive creature coloring</w:t>
+      </w:r>
     </w:p>
     <w:p>
       <w:pPr>
@@ -7280,13 +6639,8 @@
           <w:numId w:val="25"/>
         </w:numPr>
       </w:pPr>
-      <w:proofErr w:type="spellStart"/>
-      <w:r>
-        <w:t>Horred’s</w:t>
-      </w:r>
-      <w:proofErr w:type="spellEnd"/>
-      <w:r>
-        <w:t xml:space="preserve"> Lair</w:t>
+      <w:r>
+        <w:t>Horred’s Lair</w:t>
       </w:r>
     </w:p>
     <w:p>
@@ -7298,15 +6652,7 @@
         </w:numPr>
       </w:pPr>
       <w:r>
-        <w:t xml:space="preserve">Improved </w:t>
-      </w:r>
-      <w:proofErr w:type="spellStart"/>
-      <w:r>
-        <w:t>Suldanessalar</w:t>
-      </w:r>
-      <w:proofErr w:type="spellEnd"/>
-      <w:r>
-        <w:t xml:space="preserve"> </w:t>
+        <w:t xml:space="preserve">Improved Suldanessalar </w:t>
       </w:r>
     </w:p>
     <w:p>
@@ -7317,13 +6663,8 @@
           <w:numId w:val="25"/>
         </w:numPr>
       </w:pPr>
-      <w:proofErr w:type="spellStart"/>
-      <w:r>
-        <w:t>Windspear</w:t>
-      </w:r>
-      <w:proofErr w:type="spellEnd"/>
-      <w:r>
-        <w:t xml:space="preserve"> Hill enhancements</w:t>
+      <w:r>
+        <w:t>Windspear Hill enhancements</w:t>
       </w:r>
     </w:p>
     <w:p>
@@ -7359,13 +6700,8 @@
         </w:numPr>
       </w:pPr>
       <w:r>
-        <w:t xml:space="preserve">Improved </w:t>
-      </w:r>
-      <w:proofErr w:type="spellStart"/>
-      <w:r>
-        <w:t>Kangaxx</w:t>
-      </w:r>
-      <w:proofErr w:type="spellEnd"/>
+        <w:t>Improved Kangaxx</w:t>
+      </w:r>
     </w:p>
     <w:p>
       <w:pPr>
@@ -7459,23 +6795,7 @@
           <w:b/>
           <w:bCs/>
         </w:rPr>
-        <w:t xml:space="preserve">Portraits </w:t>
-      </w:r>
-      <w:proofErr w:type="spellStart"/>
-      <w:r>
-        <w:rPr>
-          <w:b/>
-          <w:bCs/>
-        </w:rPr>
-        <w:t>Portraits</w:t>
-      </w:r>
-      <w:proofErr w:type="spellEnd"/>
-      <w:r>
-        <w:rPr>
-          <w:b/>
-          <w:bCs/>
-        </w:rPr>
-        <w:t xml:space="preserve"> Everywhere</w:t>
+        <w:t>Portraits Portraits Everywhere</w:t>
       </w:r>
     </w:p>
     <w:p>
@@ -7500,31 +6820,13 @@
           <w:bCs/>
         </w:rPr>
       </w:pPr>
-      <w:proofErr w:type="spellStart"/>
-      <w:r>
-        <w:rPr>
-          <w:b/>
-          <w:bCs/>
-        </w:rPr>
-        <w:t>Derats</w:t>
-      </w:r>
-      <w:proofErr w:type="spellEnd"/>
-      <w:r>
-        <w:rPr>
-          <w:b/>
-          <w:bCs/>
-        </w:rPr>
-        <w:t xml:space="preserve"> unused </w:t>
-      </w:r>
-      <w:proofErr w:type="spellStart"/>
-      <w:r>
-        <w:rPr>
-          <w:b/>
-          <w:bCs/>
-        </w:rPr>
-        <w:t>kitpack</w:t>
-      </w:r>
-      <w:proofErr w:type="spellEnd"/>
+      <w:r>
+        <w:rPr>
+          <w:b/>
+          <w:bCs/>
+        </w:rPr>
+        <w:t>Derats unused kitpack</w:t>
+      </w:r>
       <w:r>
         <w:rPr>
           <w:b/>
@@ -10220,6 +9522,95 @@
     </w:lvl>
   </w:abstractNum>
   <w:abstractNum w:abstractNumId="26" w15:restartNumberingAfterBreak="0">
+    <w:nsid w:val="5DB40CAC"/>
+    <w:multiLevelType w:val="hybridMultilevel"/>
+    <w:tmpl w:val="04D0EAC0"/>
+    <w:lvl w:ilvl="0" w:tplc="FFFFFFFF">
+      <w:start w:val="1"/>
+      <w:numFmt w:val="decimal"/>
+      <w:lvlText w:val="%1."/>
+      <w:lvlJc w:val="left"/>
+      <w:pPr>
+        <w:ind w:left="720" w:hanging="360"/>
+      </w:pPr>
+      <w:rPr>
+        <w:rFonts w:hint="default"/>
+      </w:rPr>
+    </w:lvl>
+    <w:lvl w:ilvl="1" w:tplc="FFFFFFFF" w:tentative="1">
+      <w:start w:val="1"/>
+      <w:numFmt w:val="lowerLetter"/>
+      <w:lvlText w:val="%2."/>
+      <w:lvlJc w:val="left"/>
+      <w:pPr>
+        <w:ind w:left="1440" w:hanging="360"/>
+      </w:pPr>
+    </w:lvl>
+    <w:lvl w:ilvl="2" w:tplc="FFFFFFFF" w:tentative="1">
+      <w:start w:val="1"/>
+      <w:numFmt w:val="lowerRoman"/>
+      <w:lvlText w:val="%3."/>
+      <w:lvlJc w:val="right"/>
+      <w:pPr>
+        <w:ind w:left="2160" w:hanging="180"/>
+      </w:pPr>
+    </w:lvl>
+    <w:lvl w:ilvl="3" w:tplc="FFFFFFFF" w:tentative="1">
+      <w:start w:val="1"/>
+      <w:numFmt w:val="decimal"/>
+      <w:lvlText w:val="%4."/>
+      <w:lvlJc w:val="left"/>
+      <w:pPr>
+        <w:ind w:left="2880" w:hanging="360"/>
+      </w:pPr>
+    </w:lvl>
+    <w:lvl w:ilvl="4" w:tplc="FFFFFFFF" w:tentative="1">
+      <w:start w:val="1"/>
+      <w:numFmt w:val="lowerLetter"/>
+      <w:lvlText w:val="%5."/>
+      <w:lvlJc w:val="left"/>
+      <w:pPr>
+        <w:ind w:left="3600" w:hanging="360"/>
+      </w:pPr>
+    </w:lvl>
+    <w:lvl w:ilvl="5" w:tplc="FFFFFFFF" w:tentative="1">
+      <w:start w:val="1"/>
+      <w:numFmt w:val="lowerRoman"/>
+      <w:lvlText w:val="%6."/>
+      <w:lvlJc w:val="right"/>
+      <w:pPr>
+        <w:ind w:left="4320" w:hanging="180"/>
+      </w:pPr>
+    </w:lvl>
+    <w:lvl w:ilvl="6" w:tplc="FFFFFFFF" w:tentative="1">
+      <w:start w:val="1"/>
+      <w:numFmt w:val="decimal"/>
+      <w:lvlText w:val="%7."/>
+      <w:lvlJc w:val="left"/>
+      <w:pPr>
+        <w:ind w:left="5040" w:hanging="360"/>
+      </w:pPr>
+    </w:lvl>
+    <w:lvl w:ilvl="7" w:tplc="FFFFFFFF" w:tentative="1">
+      <w:start w:val="1"/>
+      <w:numFmt w:val="lowerLetter"/>
+      <w:lvlText w:val="%8."/>
+      <w:lvlJc w:val="left"/>
+      <w:pPr>
+        <w:ind w:left="5760" w:hanging="360"/>
+      </w:pPr>
+    </w:lvl>
+    <w:lvl w:ilvl="8" w:tplc="FFFFFFFF" w:tentative="1">
+      <w:start w:val="1"/>
+      <w:numFmt w:val="lowerRoman"/>
+      <w:lvlText w:val="%9."/>
+      <w:lvlJc w:val="right"/>
+      <w:pPr>
+        <w:ind w:left="6480" w:hanging="180"/>
+      </w:pPr>
+    </w:lvl>
+  </w:abstractNum>
+  <w:abstractNum w:abstractNumId="27" w15:restartNumberingAfterBreak="0">
     <w:nsid w:val="5EAE0907"/>
     <w:multiLevelType w:val="hybridMultilevel"/>
     <w:tmpl w:val="D5F4A70A"/>
@@ -10308,7 +9699,7 @@
       </w:pPr>
     </w:lvl>
   </w:abstractNum>
-  <w:abstractNum w:abstractNumId="27" w15:restartNumberingAfterBreak="0">
+  <w:abstractNum w:abstractNumId="28" w15:restartNumberingAfterBreak="0">
     <w:nsid w:val="65983A93"/>
     <w:multiLevelType w:val="hybridMultilevel"/>
     <w:tmpl w:val="D5F4A70A"/>
@@ -10397,7 +9788,7 @@
       </w:pPr>
     </w:lvl>
   </w:abstractNum>
-  <w:abstractNum w:abstractNumId="28" w15:restartNumberingAfterBreak="0">
+  <w:abstractNum w:abstractNumId="29" w15:restartNumberingAfterBreak="0">
     <w:nsid w:val="6BC64CDE"/>
     <w:multiLevelType w:val="hybridMultilevel"/>
     <w:tmpl w:val="043E0584"/>
@@ -10486,7 +9877,7 @@
       </w:pPr>
     </w:lvl>
   </w:abstractNum>
-  <w:abstractNum w:abstractNumId="29" w15:restartNumberingAfterBreak="0">
+  <w:abstractNum w:abstractNumId="30" w15:restartNumberingAfterBreak="0">
     <w:nsid w:val="6FC65757"/>
     <w:multiLevelType w:val="hybridMultilevel"/>
     <w:tmpl w:val="F07EC51E"/>
@@ -10599,7 +9990,7 @@
       </w:rPr>
     </w:lvl>
   </w:abstractNum>
-  <w:abstractNum w:abstractNumId="30" w15:restartNumberingAfterBreak="0">
+  <w:abstractNum w:abstractNumId="31" w15:restartNumberingAfterBreak="0">
     <w:nsid w:val="6FFF57F8"/>
     <w:multiLevelType w:val="hybridMultilevel"/>
     <w:tmpl w:val="F9C6CDD0"/>
@@ -10688,7 +10079,7 @@
       </w:pPr>
     </w:lvl>
   </w:abstractNum>
-  <w:abstractNum w:abstractNumId="31" w15:restartNumberingAfterBreak="0">
+  <w:abstractNum w:abstractNumId="32" w15:restartNumberingAfterBreak="0">
     <w:nsid w:val="73833361"/>
     <w:multiLevelType w:val="hybridMultilevel"/>
     <w:tmpl w:val="B608D004"/>
@@ -10801,7 +10192,7 @@
       </w:rPr>
     </w:lvl>
   </w:abstractNum>
-  <w:abstractNum w:abstractNumId="32" w15:restartNumberingAfterBreak="0">
+  <w:abstractNum w:abstractNumId="33" w15:restartNumberingAfterBreak="0">
     <w:nsid w:val="746354A0"/>
     <w:multiLevelType w:val="hybridMultilevel"/>
     <w:tmpl w:val="663ECC7E"/>
@@ -10890,7 +10281,7 @@
       </w:pPr>
     </w:lvl>
   </w:abstractNum>
-  <w:abstractNum w:abstractNumId="33" w15:restartNumberingAfterBreak="0">
+  <w:abstractNum w:abstractNumId="34" w15:restartNumberingAfterBreak="0">
     <w:nsid w:val="798D5AE2"/>
     <w:multiLevelType w:val="hybridMultilevel"/>
     <w:tmpl w:val="D5F4A70A"/>
@@ -10992,10 +10383,10 @@
     <w:abstractNumId w:val="5"/>
   </w:num>
   <w:num w:numId="5" w16cid:durableId="1267270346">
-    <w:abstractNumId w:val="27"/>
+    <w:abstractNumId w:val="28"/>
   </w:num>
   <w:num w:numId="6" w16cid:durableId="2008903759">
-    <w:abstractNumId w:val="26"/>
+    <w:abstractNumId w:val="27"/>
   </w:num>
   <w:num w:numId="7" w16cid:durableId="676468677">
     <w:abstractNumId w:val="8"/>
@@ -11004,7 +10395,7 @@
     <w:abstractNumId w:val="13"/>
   </w:num>
   <w:num w:numId="9" w16cid:durableId="28453843">
-    <w:abstractNumId w:val="30"/>
+    <w:abstractNumId w:val="31"/>
   </w:num>
   <w:num w:numId="10" w16cid:durableId="166748506">
     <w:abstractNumId w:val="12"/>
@@ -11034,7 +10425,7 @@
     <w:abstractNumId w:val="24"/>
   </w:num>
   <w:num w:numId="19" w16cid:durableId="703991831">
-    <w:abstractNumId w:val="29"/>
+    <w:abstractNumId w:val="30"/>
   </w:num>
   <w:num w:numId="20" w16cid:durableId="1965303259">
     <w:abstractNumId w:val="25"/>
@@ -11055,7 +10446,7 @@
     <w:abstractNumId w:val="7"/>
   </w:num>
   <w:num w:numId="26" w16cid:durableId="744957268">
-    <w:abstractNumId w:val="31"/>
+    <w:abstractNumId w:val="32"/>
   </w:num>
   <w:num w:numId="27" w16cid:durableId="1349406649">
     <w:abstractNumId w:val="14"/>
@@ -11064,7 +10455,7 @@
     <w:abstractNumId w:val="20"/>
   </w:num>
   <w:num w:numId="29" w16cid:durableId="903758292">
-    <w:abstractNumId w:val="28"/>
+    <w:abstractNumId w:val="29"/>
   </w:num>
   <w:num w:numId="30" w16cid:durableId="1724717535">
     <w:abstractNumId w:val="11"/>
@@ -11073,13 +10464,16 @@
     <w:abstractNumId w:val="2"/>
   </w:num>
   <w:num w:numId="32" w16cid:durableId="1756171029">
-    <w:abstractNumId w:val="33"/>
+    <w:abstractNumId w:val="34"/>
   </w:num>
   <w:num w:numId="33" w16cid:durableId="1095706403">
-    <w:abstractNumId w:val="32"/>
+    <w:abstractNumId w:val="33"/>
   </w:num>
   <w:num w:numId="34" w16cid:durableId="790518283">
     <w:abstractNumId w:val="9"/>
+  </w:num>
+  <w:num w:numId="35" w16cid:durableId="1609696678">
+    <w:abstractNumId w:val="26"/>
   </w:num>
 </w:numbering>
 </file>

--- a/BG2 Mods 2023.docx
+++ b/BG2 Mods 2023.docx
@@ -133,9 +133,14 @@
       </w:r>
     </w:p>
     <w:p>
-      <w:r>
-        <w:t>https://github.com/Bubb13/EEex/releases</w:t>
-      </w:r>
+      <w:hyperlink r:id="rId7" w:history="1">
+        <w:r>
+          <w:rPr>
+            <w:rStyle w:val="Hyperlink"/>
+          </w:rPr>
+          <w:t>https://github.com/Bubb13/EEex/releases</w:t>
+        </w:r>
+      </w:hyperlink>
     </w:p>
     <w:p>
       <w:pPr>
@@ -185,7 +190,7 @@
           <w:rStyle w:val="Hyperlink"/>
         </w:rPr>
       </w:pPr>
-      <w:hyperlink r:id="rId7" w:history="1">
+      <w:hyperlink r:id="rId8" w:history="1">
         <w:r>
           <w:rPr>
             <w:rStyle w:val="Hyperlink"/>
@@ -221,7 +226,7 @@
           <w:bCs/>
         </w:rPr>
       </w:pPr>
-      <w:hyperlink r:id="rId8" w:history="1">
+      <w:hyperlink r:id="rId9" w:history="1">
         <w:r>
           <w:rPr>
             <w:rStyle w:val="Hyperlink"/>
@@ -294,7 +299,7 @@
           <w:u w:val="none"/>
         </w:rPr>
       </w:pPr>
-      <w:hyperlink r:id="rId9" w:history="1">
+      <w:hyperlink r:id="rId10" w:history="1">
         <w:r>
           <w:rPr>
             <w:rStyle w:val="Hyperlink"/>
@@ -329,7 +334,7 @@
           <w:rStyle w:val="Hyperlink"/>
         </w:rPr>
       </w:pPr>
-      <w:hyperlink r:id="rId10" w:history="1">
+      <w:hyperlink r:id="rId11" w:history="1">
         <w:r>
           <w:rPr>
             <w:rStyle w:val="Hyperlink"/>
@@ -359,7 +364,7 @@
       </w:r>
     </w:p>
     <w:p>
-      <w:hyperlink r:id="rId11" w:history="1">
+      <w:hyperlink r:id="rId12" w:history="1">
         <w:r>
           <w:rPr>
             <w:rStyle w:val="Hyperlink"/>
@@ -389,7 +394,7 @@
       </w:r>
     </w:p>
     <w:p>
-      <w:hyperlink r:id="rId12" w:history="1">
+      <w:hyperlink r:id="rId13" w:history="1">
         <w:r>
           <w:rPr>
             <w:rStyle w:val="Hyperlink"/>
@@ -419,7 +424,7 @@
       </w:r>
     </w:p>
     <w:p>
-      <w:hyperlink r:id="rId13" w:history="1">
+      <w:hyperlink r:id="rId14" w:history="1">
         <w:r>
           <w:rPr>
             <w:rStyle w:val="Hyperlink"/>
@@ -454,7 +459,7 @@
           <w:rStyle w:val="Hyperlink"/>
         </w:rPr>
       </w:pPr>
-      <w:hyperlink r:id="rId14" w:history="1">
+      <w:hyperlink r:id="rId15" w:history="1">
         <w:r>
           <w:rPr>
             <w:rStyle w:val="Hyperlink"/>
@@ -484,7 +489,7 @@
       </w:r>
     </w:p>
     <w:p>
-      <w:hyperlink r:id="rId15" w:history="1">
+      <w:hyperlink r:id="rId16" w:history="1">
         <w:r>
           <w:rPr>
             <w:rStyle w:val="Hyperlink"/>
@@ -514,7 +519,7 @@
       </w:r>
     </w:p>
     <w:p>
-      <w:hyperlink r:id="rId16" w:history="1">
+      <w:hyperlink r:id="rId17" w:history="1">
         <w:r>
           <w:rPr>
             <w:rStyle w:val="Hyperlink"/>
@@ -556,7 +561,7 @@
         </w:rPr>
         <w:t>https://downloads.weaselmods.net/download/skie-the-cost-of-one-girls-soul/</w:t>
       </w:r>
-      <w:hyperlink r:id="rId17" w:history="1"/>
+      <w:hyperlink r:id="rId18" w:history="1"/>
     </w:p>
     <w:p>
       <w:pPr>
@@ -579,7 +584,7 @@
       </w:r>
     </w:p>
     <w:p>
-      <w:hyperlink r:id="rId18" w:history="1">
+      <w:hyperlink r:id="rId19" w:history="1">
         <w:r>
           <w:rPr>
             <w:rStyle w:val="Hyperlink"/>
@@ -642,7 +647,7 @@
       </w:r>
     </w:p>
     <w:p>
-      <w:hyperlink r:id="rId19" w:history="1">
+      <w:hyperlink r:id="rId20" w:history="1">
         <w:r>
           <w:rPr>
             <w:rStyle w:val="Hyperlink"/>
@@ -678,7 +683,7 @@
           <w:rStyle w:val="Hyperlink"/>
         </w:rPr>
       </w:pPr>
-      <w:hyperlink r:id="rId20" w:history="1">
+      <w:hyperlink r:id="rId21" w:history="1">
         <w:r>
           <w:rPr>
             <w:rStyle w:val="Hyperlink"/>
@@ -708,7 +713,7 @@
       </w:r>
     </w:p>
     <w:p>
-      <w:hyperlink r:id="rId21" w:history="1">
+      <w:hyperlink r:id="rId22" w:history="1">
         <w:r>
           <w:rPr>
             <w:rStyle w:val="Hyperlink"/>
@@ -743,7 +748,7 @@
           <w:rStyle w:val="Hyperlink"/>
         </w:rPr>
       </w:pPr>
-      <w:hyperlink r:id="rId22" w:history="1">
+      <w:hyperlink r:id="rId23" w:history="1">
         <w:r>
           <w:rPr>
             <w:rStyle w:val="Hyperlink"/>
@@ -778,7 +783,7 @@
           <w:rStyle w:val="Hyperlink"/>
         </w:rPr>
       </w:pPr>
-      <w:hyperlink r:id="rId23" w:history="1">
+      <w:hyperlink r:id="rId24" w:history="1">
         <w:r>
           <w:rPr>
             <w:rStyle w:val="Hyperlink"/>
@@ -808,7 +813,7 @@
       </w:r>
     </w:p>
     <w:p>
-      <w:hyperlink r:id="rId24" w:history="1">
+      <w:hyperlink r:id="rId25" w:history="1">
         <w:r>
           <w:rPr>
             <w:rStyle w:val="Hyperlink"/>
@@ -838,7 +843,12 @@
       </w:r>
     </w:p>
     <w:p>
-      <w:hyperlink r:id="rId25" w:history="1">
+      <w:pPr>
+        <w:rPr>
+          <w:rStyle w:val="Hyperlink"/>
+        </w:rPr>
+      </w:pPr>
+      <w:hyperlink r:id="rId26" w:history="1">
         <w:r>
           <w:rPr>
             <w:rStyle w:val="Hyperlink"/>
@@ -864,6 +874,101 @@
           <w:b/>
           <w:bCs/>
         </w:rPr>
+        <w:t>Call of the Lost Goddess</w:t>
+      </w:r>
+    </w:p>
+    <w:p>
+      <w:pPr>
+        <w:rPr>
+          <w:rStyle w:val="Hyperlink"/>
+        </w:rPr>
+      </w:pPr>
+      <w:hyperlink r:id="rId27" w:history="1">
+        <w:r>
+          <w:rPr>
+            <w:rStyle w:val="Hyperlink"/>
+          </w:rPr>
+          <w:t>https://www.gibberlings3.net/forums/topic/38244-call-of-the-lost-goddess-v-10-is-now-available/</w:t>
+        </w:r>
+      </w:hyperlink>
+    </w:p>
+    <w:p>
+      <w:pPr>
+        <w:pStyle w:val="ListParagraph"/>
+        <w:numPr>
+          <w:ilvl w:val="0"/>
+          <w:numId w:val="4"/>
+        </w:numPr>
+        <w:rPr>
+          <w:b/>
+          <w:bCs/>
+        </w:rPr>
+      </w:pPr>
+      <w:r>
+        <w:rPr>
+          <w:b/>
+          <w:bCs/>
+        </w:rPr>
+        <w:t>Fight the Heavens</w:t>
+      </w:r>
+    </w:p>
+    <w:p>
+      <w:hyperlink r:id="rId28" w:history="1">
+        <w:r>
+          <w:rPr>
+            <w:rStyle w:val="Hyperlink"/>
+          </w:rPr>
+          <w:t>https://www.morpheus-mart.com/fight-the-heavens</w:t>
+        </w:r>
+      </w:hyperlink>
+    </w:p>
+    <w:p>
+      <w:pPr>
+        <w:pStyle w:val="ListParagraph"/>
+        <w:numPr>
+          <w:ilvl w:val="0"/>
+          <w:numId w:val="4"/>
+        </w:numPr>
+        <w:rPr>
+          <w:b/>
+          <w:bCs/>
+        </w:rPr>
+      </w:pPr>
+      <w:r>
+        <w:rPr>
+          <w:b/>
+          <w:bCs/>
+        </w:rPr>
+        <w:t>Crucible</w:t>
+      </w:r>
+    </w:p>
+    <w:p>
+      <w:hyperlink r:id="rId29" w:history="1">
+        <w:r>
+          <w:rPr>
+            <w:rStyle w:val="Hyperlink"/>
+          </w:rPr>
+          <w:t>https://www.morpheus-mart.com/crucible</w:t>
+        </w:r>
+      </w:hyperlink>
+    </w:p>
+    <w:p>
+      <w:pPr>
+        <w:pStyle w:val="ListParagraph"/>
+        <w:numPr>
+          <w:ilvl w:val="0"/>
+          <w:numId w:val="4"/>
+        </w:numPr>
+        <w:rPr>
+          <w:b/>
+          <w:bCs/>
+        </w:rPr>
+      </w:pPr>
+      <w:r>
+        <w:rPr>
+          <w:b/>
+          <w:bCs/>
+        </w:rPr>
         <w:t>Unfinished Business for BG2</w:t>
       </w:r>
     </w:p>
@@ -918,7 +1023,7 @@
           <w:u w:val="single"/>
         </w:rPr>
       </w:pPr>
-      <w:hyperlink r:id="rId26" w:history="1">
+      <w:hyperlink r:id="rId30" w:history="1">
         <w:r>
           <w:rPr>
             <w:rStyle w:val="Hyperlink"/>
@@ -954,7 +1059,7 @@
           <w:u w:val="single"/>
         </w:rPr>
       </w:pPr>
-      <w:hyperlink r:id="rId27" w:history="1">
+      <w:hyperlink r:id="rId31" w:history="1">
         <w:r>
           <w:rPr>
             <w:rStyle w:val="Hyperlink"/>
@@ -963,71 +1068,7 @@
         </w:r>
       </w:hyperlink>
     </w:p>
-    <w:p>
-      <w:pPr>
-        <w:pStyle w:val="ListParagraph"/>
-        <w:numPr>
-          <w:ilvl w:val="0"/>
-          <w:numId w:val="4"/>
-        </w:numPr>
-        <w:rPr>
-          <w:b/>
-          <w:bCs/>
-        </w:rPr>
-      </w:pPr>
-      <w:r>
-        <w:rPr>
-          <w:b/>
-          <w:bCs/>
-        </w:rPr>
-        <w:t>Heroes, Thieves and Moneylenders</w:t>
-      </w:r>
-    </w:p>
-    <w:p>
-      <w:pPr>
-        <w:rPr>
-          <w:rStyle w:val="Hyperlink"/>
-        </w:rPr>
-      </w:pPr>
-      <w:hyperlink r:id="rId28" w:history="1">
-        <w:r>
-          <w:rPr>
-            <w:rStyle w:val="Hyperlink"/>
-          </w:rPr>
-          <w:t>https://www.gibberlings3.net/mods/quests/htam/</w:t>
-        </w:r>
-      </w:hyperlink>
-    </w:p>
-    <w:p>
-      <w:pPr>
-        <w:pStyle w:val="ListParagraph"/>
-        <w:numPr>
-          <w:ilvl w:val="0"/>
-          <w:numId w:val="4"/>
-        </w:numPr>
-        <w:rPr>
-          <w:b/>
-          <w:bCs/>
-        </w:rPr>
-      </w:pPr>
-      <w:r>
-        <w:rPr>
-          <w:b/>
-          <w:bCs/>
-        </w:rPr>
-        <w:t>Call of the Lost Goddess</w:t>
-      </w:r>
-    </w:p>
-    <w:p>
-      <w:hyperlink r:id="rId29" w:history="1">
-        <w:r>
-          <w:rPr>
-            <w:rStyle w:val="Hyperlink"/>
-          </w:rPr>
-          <w:t>https://www.gibberlings3.net/forums/topic/38244-call-of-the-lost-goddess-v-10-is-now-available/</w:t>
-        </w:r>
-      </w:hyperlink>
-    </w:p>
+    <w:p/>
     <w:p>
       <w:pPr>
         <w:rPr>
@@ -1083,7 +1124,7 @@
           <w:rStyle w:val="Hyperlink"/>
         </w:rPr>
       </w:pPr>
-      <w:hyperlink r:id="rId30" w:history="1">
+      <w:hyperlink r:id="rId32" w:history="1">
         <w:r>
           <w:rPr>
             <w:rStyle w:val="Hyperlink"/>
@@ -1113,7 +1154,7 @@
       </w:r>
     </w:p>
     <w:p>
-      <w:hyperlink r:id="rId31" w:history="1">
+      <w:hyperlink r:id="rId33" w:history="1">
         <w:r>
           <w:rPr>
             <w:rStyle w:val="Hyperlink"/>
@@ -1159,7 +1200,7 @@
           <w:rStyle w:val="Hyperlink"/>
         </w:rPr>
       </w:pPr>
-      <w:hyperlink r:id="rId32" w:history="1">
+      <w:hyperlink r:id="rId34" w:history="1">
         <w:r>
           <w:rPr>
             <w:rStyle w:val="Hyperlink"/>
@@ -1201,7 +1242,7 @@
       </w:r>
     </w:p>
     <w:p>
-      <w:hyperlink r:id="rId33" w:history="1">
+      <w:hyperlink r:id="rId35" w:history="1">
         <w:r>
           <w:rPr>
             <w:rStyle w:val="Hyperlink"/>
@@ -1236,7 +1277,7 @@
           <w:rStyle w:val="Hyperlink"/>
         </w:rPr>
       </w:pPr>
-      <w:hyperlink r:id="rId34" w:history="1">
+      <w:hyperlink r:id="rId36" w:history="1">
         <w:r>
           <w:rPr>
             <w:rStyle w:val="Hyperlink"/>
@@ -1336,7 +1377,7 @@
       </w:r>
     </w:p>
     <w:p>
-      <w:hyperlink r:id="rId35" w:history="1">
+      <w:hyperlink r:id="rId37" w:history="1">
         <w:r>
           <w:rPr>
             <w:rStyle w:val="Hyperlink"/>
@@ -1388,7 +1429,7 @@
       </w:r>
     </w:p>
     <w:p>
-      <w:hyperlink r:id="rId36" w:history="1">
+      <w:hyperlink r:id="rId38" w:history="1">
         <w:r>
           <w:rPr>
             <w:rStyle w:val="Hyperlink"/>
@@ -1440,7 +1481,7 @@
       </w:r>
     </w:p>
     <w:p>
-      <w:hyperlink r:id="rId37" w:history="1">
+      <w:hyperlink r:id="rId39" w:history="1">
         <w:r>
           <w:rPr>
             <w:rStyle w:val="Hyperlink"/>
@@ -1492,7 +1533,7 @@
       </w:r>
     </w:p>
     <w:p>
-      <w:hyperlink r:id="rId38" w:history="1">
+      <w:hyperlink r:id="rId40" w:history="1">
         <w:r>
           <w:rPr>
             <w:rStyle w:val="Hyperlink"/>
@@ -1551,7 +1592,7 @@
       </w:r>
     </w:p>
     <w:p>
-      <w:hyperlink r:id="rId39" w:history="1">
+      <w:hyperlink r:id="rId41" w:history="1">
         <w:r>
           <w:rPr>
             <w:rStyle w:val="Hyperlink"/>
@@ -1603,7 +1644,7 @@
       </w:r>
     </w:p>
     <w:p>
-      <w:hyperlink r:id="rId40" w:history="1">
+      <w:hyperlink r:id="rId42" w:history="1">
         <w:r>
           <w:rPr>
             <w:rStyle w:val="Hyperlink"/>
@@ -1648,7 +1689,7 @@
       </w:r>
     </w:p>
     <w:p>
-      <w:hyperlink r:id="rId41" w:history="1">
+      <w:hyperlink r:id="rId43" w:history="1">
         <w:r>
           <w:rPr>
             <w:rStyle w:val="Hyperlink"/>
@@ -1700,7 +1741,7 @@
       </w:r>
     </w:p>
     <w:p>
-      <w:hyperlink r:id="rId42" w:history="1">
+      <w:hyperlink r:id="rId44" w:history="1">
         <w:r>
           <w:rPr>
             <w:rStyle w:val="Hyperlink"/>
@@ -1795,7 +1836,7 @@
       </w:r>
     </w:p>
     <w:p>
-      <w:hyperlink r:id="rId43" w:history="1">
+      <w:hyperlink r:id="rId45" w:history="1">
         <w:r>
           <w:rPr>
             <w:rStyle w:val="Hyperlink"/>
@@ -1845,7 +1886,7 @@
           <w:tab w:val="left" w:pos="5779"/>
         </w:tabs>
       </w:pPr>
-      <w:hyperlink r:id="rId44" w:history="1">
+      <w:hyperlink r:id="rId46" w:history="1">
         <w:r>
           <w:rPr>
             <w:rStyle w:val="Hyperlink"/>
@@ -1890,7 +1931,7 @@
       </w:r>
     </w:p>
     <w:p>
-      <w:hyperlink r:id="rId45" w:history="1">
+      <w:hyperlink r:id="rId47" w:history="1">
         <w:r>
           <w:rPr>
             <w:rStyle w:val="Hyperlink"/>
@@ -1935,7 +1976,7 @@
       </w:r>
     </w:p>
     <w:p>
-      <w:hyperlink r:id="rId46" w:history="1">
+      <w:hyperlink r:id="rId48" w:history="1">
         <w:r>
           <w:rPr>
             <w:rStyle w:val="Hyperlink"/>
@@ -1980,7 +2021,7 @@
       </w:r>
     </w:p>
     <w:p>
-      <w:hyperlink r:id="rId47" w:history="1">
+      <w:hyperlink r:id="rId49" w:history="1">
         <w:r>
           <w:rPr>
             <w:rStyle w:val="Hyperlink"/>
@@ -2025,7 +2066,7 @@
       </w:r>
     </w:p>
     <w:p>
-      <w:hyperlink r:id="rId48" w:history="1">
+      <w:hyperlink r:id="rId50" w:history="1">
         <w:r>
           <w:rPr>
             <w:rStyle w:val="Hyperlink"/>
@@ -2085,7 +2126,7 @@
       </w:r>
     </w:p>
     <w:p>
-      <w:hyperlink r:id="rId49" w:history="1">
+      <w:hyperlink r:id="rId51" w:history="1">
         <w:r>
           <w:rPr>
             <w:rStyle w:val="Hyperlink"/>
@@ -2144,7 +2185,7 @@
       </w:r>
     </w:p>
     <w:p>
-      <w:hyperlink r:id="rId50" w:history="1">
+      <w:hyperlink r:id="rId52" w:history="1">
         <w:r>
           <w:rPr>
             <w:rStyle w:val="Hyperlink"/>
@@ -2203,7 +2244,7 @@
       </w:r>
     </w:p>
     <w:p>
-      <w:hyperlink r:id="rId51" w:history="1">
+      <w:hyperlink r:id="rId53" w:history="1">
         <w:r>
           <w:rPr>
             <w:rStyle w:val="Hyperlink"/>
@@ -2261,7 +2302,7 @@
           <w:u w:val="single"/>
         </w:rPr>
       </w:pPr>
-      <w:hyperlink r:id="rId52" w:history="1">
+      <w:hyperlink r:id="rId54" w:history="1">
         <w:r>
           <w:rPr>
             <w:rStyle w:val="Hyperlink"/>
@@ -2306,7 +2347,7 @@
       </w:r>
     </w:p>
     <w:p>
-      <w:hyperlink r:id="rId53" w:history="1">
+      <w:hyperlink r:id="rId55" w:history="1">
         <w:r>
           <w:rPr>
             <w:rStyle w:val="Hyperlink"/>
@@ -2363,7 +2404,7 @@
           <w:rStyle w:val="Hyperlink"/>
         </w:rPr>
       </w:pPr>
-      <w:hyperlink r:id="rId54" w:history="1">
+      <w:hyperlink r:id="rId56" w:history="1">
         <w:r>
           <w:rPr>
             <w:rStyle w:val="Hyperlink"/>
@@ -2449,7 +2490,7 @@
       </w:r>
     </w:p>
     <w:p>
-      <w:hyperlink r:id="rId55" w:history="1">
+      <w:hyperlink r:id="rId57" w:history="1">
         <w:r>
           <w:rPr>
             <w:rStyle w:val="Hyperlink"/>
@@ -2508,7 +2549,7 @@
       </w:r>
     </w:p>
     <w:p>
-      <w:hyperlink r:id="rId56" w:history="1">
+      <w:hyperlink r:id="rId58" w:history="1">
         <w:r>
           <w:rPr>
             <w:rStyle w:val="Hyperlink"/>
@@ -2587,7 +2628,7 @@
       </w:r>
     </w:p>
     <w:p>
-      <w:hyperlink r:id="rId57" w:history="1">
+      <w:hyperlink r:id="rId59" w:history="1">
         <w:r>
           <w:rPr>
             <w:rStyle w:val="Hyperlink"/>
@@ -2658,7 +2699,7 @@
           <w:rStyle w:val="Hyperlink"/>
         </w:rPr>
       </w:pPr>
-      <w:hyperlink r:id="rId58" w:history="1">
+      <w:hyperlink r:id="rId60" w:history="1">
         <w:r>
           <w:rPr>
             <w:rStyle w:val="Hyperlink"/>
@@ -2715,7 +2756,7 @@
           <w:u w:val="single"/>
         </w:rPr>
       </w:pPr>
-      <w:hyperlink r:id="rId59" w:history="1">
+      <w:hyperlink r:id="rId61" w:history="1">
         <w:r>
           <w:rPr>
             <w:rStyle w:val="Hyperlink"/>
@@ -2766,7 +2807,7 @@
           <w:u w:val="single"/>
         </w:rPr>
       </w:pPr>
-      <w:hyperlink r:id="rId60" w:history="1">
+      <w:hyperlink r:id="rId62" w:history="1">
         <w:r>
           <w:rPr>
             <w:rStyle w:val="Hyperlink"/>
@@ -2796,7 +2837,7 @@
       </w:r>
     </w:p>
     <w:p>
-      <w:hyperlink r:id="rId61" w:history="1">
+      <w:hyperlink r:id="rId63" w:history="1">
         <w:r>
           <w:rPr>
             <w:rStyle w:val="Hyperlink"/>
@@ -2833,7 +2874,7 @@
           <w:u w:val="none"/>
         </w:rPr>
       </w:pPr>
-      <w:hyperlink r:id="rId62" w:history="1">
+      <w:hyperlink r:id="rId64" w:history="1">
         <w:r>
           <w:rPr>
             <w:rStyle w:val="Hyperlink"/>
@@ -2863,7 +2904,7 @@
       </w:r>
     </w:p>
     <w:p>
-      <w:hyperlink r:id="rId63" w:history="1">
+      <w:hyperlink r:id="rId65" w:history="1">
         <w:r>
           <w:rPr>
             <w:rStyle w:val="Hyperlink"/>
@@ -2948,7 +2989,7 @@
       </w:r>
     </w:p>
     <w:p>
-      <w:hyperlink r:id="rId64" w:history="1">
+      <w:hyperlink r:id="rId66" w:history="1">
         <w:r>
           <w:rPr>
             <w:rStyle w:val="Hyperlink"/>
@@ -2998,7 +3039,7 @@
           <w:rStyle w:val="Hyperlink"/>
         </w:rPr>
       </w:pPr>
-      <w:hyperlink r:id="rId65" w:history="1">
+      <w:hyperlink r:id="rId67" w:history="1">
         <w:r>
           <w:rPr>
             <w:rStyle w:val="Hyperlink"/>
@@ -3043,7 +3084,7 @@
       </w:r>
     </w:p>
     <w:p>
-      <w:hyperlink r:id="rId66" w:history="1">
+      <w:hyperlink r:id="rId68" w:history="1">
         <w:r>
           <w:rPr>
             <w:rStyle w:val="Hyperlink"/>
@@ -3127,23 +3168,11 @@
         </w:numPr>
       </w:pPr>
       <w:r>
-        <w:t>Artillier (Ranger)</w:t>
-      </w:r>
-    </w:p>
-    <w:p>
-      <w:pPr>
-        <w:pStyle w:val="ListParagraph"/>
-        <w:numPr>
-          <w:ilvl w:val="0"/>
-          <w:numId w:val="16"/>
-        </w:numPr>
-      </w:pPr>
-      <w:r>
         <w:t>Novice (Thief)</w:t>
       </w:r>
     </w:p>
     <w:p>
-      <w:hyperlink r:id="rId67" w:history="1">
+      <w:hyperlink r:id="rId69" w:history="1">
         <w:r>
           <w:rPr>
             <w:rStyle w:val="Hyperlink"/>
@@ -3203,7 +3232,7 @@
       </w:r>
     </w:p>
     <w:p>
-      <w:hyperlink r:id="rId68" w:history="1">
+      <w:hyperlink r:id="rId70" w:history="1">
         <w:r>
           <w:rPr>
             <w:rStyle w:val="Hyperlink"/>
@@ -3248,7 +3277,7 @@
       </w:r>
     </w:p>
     <w:p>
-      <w:hyperlink r:id="rId69" w:history="1">
+      <w:hyperlink r:id="rId71" w:history="1">
         <w:r>
           <w:rPr>
             <w:rStyle w:val="Hyperlink"/>
@@ -3295,13 +3324,41 @@
     <w:p>
       <w:pPr>
         <w:pStyle w:val="ListParagraph"/>
-      </w:pPr>
-      <w:r>
-        <w:t>INSTALL: Pallid Mask, Dreadful Witch, Imprisoned Soul</w:t>
-      </w:r>
-    </w:p>
-    <w:p>
-      <w:hyperlink r:id="rId70" w:history="1">
+        <w:numPr>
+          <w:ilvl w:val="0"/>
+          <w:numId w:val="21"/>
+        </w:numPr>
+      </w:pPr>
+      <w:r>
+        <w:t xml:space="preserve">Pallid Mask </w:t>
+      </w:r>
+    </w:p>
+    <w:p>
+      <w:pPr>
+        <w:pStyle w:val="ListParagraph"/>
+        <w:numPr>
+          <w:ilvl w:val="0"/>
+          <w:numId w:val="21"/>
+        </w:numPr>
+      </w:pPr>
+      <w:r>
+        <w:t>Dreadful Witch</w:t>
+      </w:r>
+    </w:p>
+    <w:p>
+      <w:pPr>
+        <w:pStyle w:val="ListParagraph"/>
+        <w:numPr>
+          <w:ilvl w:val="0"/>
+          <w:numId w:val="21"/>
+        </w:numPr>
+      </w:pPr>
+      <w:r>
+        <w:t>Imprisoned Soul</w:t>
+      </w:r>
+    </w:p>
+    <w:p>
+      <w:hyperlink r:id="rId72" w:history="1">
         <w:r>
           <w:rPr>
             <w:rStyle w:val="Hyperlink"/>
@@ -3436,7 +3493,7 @@
       </w:r>
     </w:p>
     <w:p>
-      <w:hyperlink r:id="rId71" w:history="1">
+      <w:hyperlink r:id="rId73" w:history="1">
         <w:r>
           <w:rPr>
             <w:rStyle w:val="Hyperlink"/>
@@ -3597,7 +3654,7 @@
           <w:rStyle w:val="Hyperlink"/>
         </w:rPr>
       </w:pPr>
-      <w:hyperlink r:id="rId72" w:history="1">
+      <w:hyperlink r:id="rId74" w:history="1">
         <w:r>
           <w:rPr>
             <w:rStyle w:val="Hyperlink"/>
@@ -3671,7 +3728,7 @@
           <w:rStyle w:val="Hyperlink"/>
         </w:rPr>
       </w:pPr>
-      <w:hyperlink r:id="rId73" w:history="1">
+      <w:hyperlink r:id="rId75" w:history="1">
         <w:r>
           <w:rPr>
             <w:rStyle w:val="Hyperlink"/>
@@ -3736,7 +3793,7 @@
         </w:numPr>
       </w:pPr>
       <w:r>
-        <w:t>Sword Dancer (Fighter)</w:t>
+        <w:t>Seer (Druid)</w:t>
       </w:r>
     </w:p>
     <w:p>
@@ -3748,23 +3805,26 @@
         </w:numPr>
       </w:pPr>
       <w:r>
-        <w:t>Seer (Druid)</w:t>
-      </w:r>
-    </w:p>
-    <w:p>
-      <w:pPr>
-        <w:pStyle w:val="ListParagraph"/>
-        <w:numPr>
-          <w:ilvl w:val="0"/>
-          <w:numId w:val="17"/>
-        </w:numPr>
-      </w:pPr>
-      <w:r>
         <w:t>Seer (Cleric)</w:t>
       </w:r>
     </w:p>
     <w:p>
-      <w:hyperlink r:id="rId74" w:history="1">
+      <w:pPr>
+        <w:rPr>
+          <w:i/>
+          <w:iCs/>
+        </w:rPr>
+      </w:pPr>
+      <w:r>
+        <w:rPr>
+          <w:i/>
+          <w:iCs/>
+        </w:rPr>
+        <w:t>Note: You may need to rename “Expanded Classes” folder to “ExpandedClasses”</w:t>
+      </w:r>
+    </w:p>
+    <w:p>
+      <w:hyperlink r:id="rId76" w:history="1">
         <w:r>
           <w:rPr>
             <w:rStyle w:val="Hyperlink"/>
@@ -4212,7 +4272,7 @@
           <w:u w:val="single"/>
         </w:rPr>
       </w:pPr>
-      <w:hyperlink r:id="rId75" w:history="1">
+      <w:hyperlink r:id="rId77" w:history="1">
         <w:r>
           <w:rPr>
             <w:rStyle w:val="Hyperlink"/>
@@ -4310,7 +4370,7 @@
           <w:rStyle w:val="Hyperlink"/>
         </w:rPr>
       </w:pPr>
-      <w:hyperlink r:id="rId76" w:history="1">
+      <w:hyperlink r:id="rId78" w:history="1">
         <w:r>
           <w:rPr>
             <w:rStyle w:val="Hyperlink"/>
@@ -4533,7 +4593,78 @@
       </w:r>
     </w:p>
     <w:p>
-      <w:hyperlink r:id="rId77" w:history="1">
+      <w:pPr>
+        <w:rPr>
+          <w:i/>
+          <w:iCs/>
+        </w:rPr>
+      </w:pPr>
+      <w:r>
+        <w:rPr>
+          <w:i/>
+          <w:iCs/>
+        </w:rPr>
+        <w:t>Note: we do this separately to ensure that Artisan’s thieves are installed instead of RR thieves</w:t>
+      </w:r>
+      <w:r>
+        <w:rPr>
+          <w:i/>
+          <w:iCs/>
+        </w:rPr>
+        <w:t xml:space="preserve">. We also want artisan’s unique HLAs for these thieves, hence we install </w:t>
+      </w:r>
+      <w:r>
+        <w:rPr>
+          <w:i/>
+          <w:iCs/>
+        </w:rPr>
+        <w:t>RR</w:t>
+      </w:r>
+      <w:r>
+        <w:rPr>
+          <w:i/>
+          <w:iCs/>
+        </w:rPr>
+        <w:t xml:space="preserve"> HLAs before these</w:t>
+      </w:r>
+      <w:r>
+        <w:rPr>
+          <w:i/>
+          <w:iCs/>
+        </w:rPr>
+        <w:t xml:space="preserve"> kits</w:t>
+      </w:r>
+      <w:r>
+        <w:rPr>
+          <w:i/>
+          <w:iCs/>
+        </w:rPr>
+        <w:t xml:space="preserve">, so </w:t>
+      </w:r>
+      <w:r>
+        <w:rPr>
+          <w:i/>
+          <w:iCs/>
+        </w:rPr>
+        <w:t xml:space="preserve">that </w:t>
+      </w:r>
+      <w:r>
+        <w:rPr>
+          <w:i/>
+          <w:iCs/>
+        </w:rPr>
+        <w:t>they apply to the other thief kits</w:t>
+      </w:r>
+      <w:r>
+        <w:rPr>
+          <w:i/>
+          <w:iCs/>
+        </w:rPr>
+        <w:t>.</w:t>
+      </w:r>
+    </w:p>
+    <w:p>
+      <w:hyperlink r:id="rId79" w:history="1">
         <w:r>
           <w:rPr>
             <w:rStyle w:val="Hyperlink"/>
@@ -4580,10 +4711,25 @@
     <w:p>
       <w:pPr>
         <w:rPr>
+          <w:i/>
+          <w:iCs/>
+        </w:rPr>
+      </w:pPr>
+      <w:r>
+        <w:rPr>
+          <w:i/>
+          <w:iCs/>
+        </w:rPr>
+        <w:t>Note: we do this separately to ensure that Artisan’s jester is installed instead of RR jester</w:t>
+      </w:r>
+    </w:p>
+    <w:p>
+      <w:pPr>
+        <w:rPr>
           <w:rStyle w:val="Hyperlink"/>
         </w:rPr>
       </w:pPr>
-      <w:hyperlink r:id="rId78" w:history="1">
+      <w:hyperlink r:id="rId80" w:history="1">
         <w:r>
           <w:rPr>
             <w:rStyle w:val="Hyperlink"/>
@@ -4628,6 +4774,21 @@
       </w:r>
     </w:p>
     <w:p>
+      <w:pPr>
+        <w:rPr>
+          <w:i/>
+          <w:iCs/>
+        </w:rPr>
+      </w:pPr>
+      <w:r>
+        <w:rPr>
+          <w:i/>
+          <w:iCs/>
+        </w:rPr>
+        <w:t>Note: we do this separately to ensure that the bard kit HLAs overwrite the Artisan’s jester HLAs</w:t>
+      </w:r>
+    </w:p>
+    <w:p>
       <w:r>
         <w:t>Find the link yourself you lazy fucker</w:t>
       </w:r>
@@ -4653,7 +4814,7 @@
       </w:r>
     </w:p>
     <w:p>
-      <w:hyperlink r:id="rId79" w:history="1">
+      <w:hyperlink r:id="rId81" w:history="1">
         <w:r>
           <w:rPr>
             <w:rStyle w:val="Hyperlink"/>
@@ -4683,7 +4844,7 @@
       </w:r>
     </w:p>
     <w:p>
-      <w:hyperlink r:id="rId80" w:history="1">
+      <w:hyperlink r:id="rId82" w:history="1">
         <w:r>
           <w:rPr>
             <w:rStyle w:val="Hyperlink"/>
@@ -4693,11 +4854,6 @@
       </w:hyperlink>
     </w:p>
     <w:p>
-      <w:r>
-        <w:br w:type="page"/>
-      </w:r>
-    </w:p>
-    <w:p>
       <w:pPr>
         <w:pStyle w:val="Heading1"/>
       </w:pPr>
@@ -4806,45 +4962,18 @@
     </w:p>
     <w:p>
       <w:pPr>
-        <w:pStyle w:val="ListParagraph"/>
-        <w:numPr>
-          <w:ilvl w:val="0"/>
-          <w:numId w:val="26"/>
-        </w:numPr>
-      </w:pPr>
-      <w:bookmarkStart w:id="3" w:name="_Hlk145446469"/>
-      <w:r>
-        <w:t>Experience books</w:t>
-      </w:r>
-    </w:p>
-    <w:bookmarkEnd w:id="3"/>
-    <w:p>
-      <w:pPr>
         <w:rPr>
           <w:rStyle w:val="Hyperlink"/>
         </w:rPr>
       </w:pPr>
-      <w:r>
-        <w:fldChar w:fldCharType="begin"/>
-      </w:r>
-      <w:r>
-        <w:instrText>HYPERLINK "https://lynxlynx.info/ie/modhub.php?ArtemiusI/House-Rule-Tweaks&amp;ifeellucky"</w:instrText>
-      </w:r>
-      <w:r>
-        <w:fldChar w:fldCharType="separate"/>
-      </w:r>
-      <w:r>
-        <w:rPr>
-          <w:rStyle w:val="Hyperlink"/>
-        </w:rPr>
-        <w:t>https://lynxlynx.info/ie/modhub.php?ArtemiusI/House-Rule-Tweaks&amp;ifeellucky</w:t>
-      </w:r>
-      <w:r>
-        <w:rPr>
-          <w:rStyle w:val="Hyperlink"/>
-        </w:rPr>
-        <w:fldChar w:fldCharType="end"/>
-      </w:r>
+      <w:hyperlink r:id="rId83" w:history="1">
+        <w:r>
+          <w:rPr>
+            <w:rStyle w:val="Hyperlink"/>
+          </w:rPr>
+          <w:t>https://lynxlynx.info/ie/modhub.php?ArtemiusI/House-Rule-Tweaks&amp;ifeellucky</w:t>
+        </w:r>
+      </w:hyperlink>
     </w:p>
     <w:p>
       <w:pPr>
@@ -4879,7 +5008,7 @@
       </w:r>
     </w:p>
     <w:p>
-      <w:hyperlink r:id="rId81" w:history="1">
+      <w:hyperlink r:id="rId84" w:history="1">
         <w:r>
           <w:rPr>
             <w:rStyle w:val="Hyperlink"/>
@@ -5178,7 +5307,7 @@
           <w:rStyle w:val="Hyperlink"/>
         </w:rPr>
       </w:pPr>
-      <w:hyperlink r:id="rId82" w:history="1">
+      <w:hyperlink r:id="rId85" w:history="1">
         <w:r>
           <w:rPr>
             <w:rStyle w:val="Hyperlink"/>
@@ -5206,6 +5335,30 @@
         </w:rPr>
         <w:t>Talents of Faerun</w:t>
       </w:r>
+      <w:r>
+        <w:rPr>
+          <w:b/>
+          <w:bCs/>
+        </w:rPr>
+        <w:tab/>
+      </w:r>
+      <w:r>
+        <w:rPr>
+          <w:b/>
+          <w:bCs/>
+        </w:rPr>
+        <w:tab/>
+      </w:r>
+      <w:r>
+        <w:rPr>
+          <w:b/>
+          <w:bCs/>
+        </w:rPr>
+        <w:tab/>
+      </w:r>
+      <w:r>
+        <w:t>(last known working version was v3)</w:t>
+      </w:r>
     </w:p>
     <w:p>
       <w:pPr>
@@ -5276,8 +5429,20 @@
         </w:numPr>
       </w:pPr>
       <w:r>
+        <w:t>Changes to shapeshift spells</w:t>
+      </w:r>
+    </w:p>
+    <w:p>
+      <w:pPr>
+        <w:pStyle w:val="ListParagraph"/>
+        <w:numPr>
+          <w:ilvl w:val="0"/>
+          <w:numId w:val="7"/>
+        </w:numPr>
+      </w:pPr>
+      <w:r>
         <w:lastRenderedPageBreak/>
-        <w:t>Changes to shapeshift spells</w:t>
+        <w:t>Rebalance slightly too powerful spells</w:t>
       </w:r>
     </w:p>
     <w:p>
@@ -5289,7 +5454,7 @@
         </w:numPr>
       </w:pPr>
       <w:r>
-        <w:t>Rebalance slightly too powerful spells</w:t>
+        <w:t>Spells increased in power</w:t>
       </w:r>
     </w:p>
     <w:p>
@@ -5301,7 +5466,7 @@
         </w:numPr>
       </w:pPr>
       <w:r>
-        <w:t>Spells increased in power</w:t>
+        <w:t>Add 9 new arcane spells</w:t>
       </w:r>
     </w:p>
     <w:p>
@@ -5313,7 +5478,7 @@
         </w:numPr>
       </w:pPr>
       <w:r>
-        <w:t>Add 9 new arcane spells</w:t>
+        <w:t>Add 6 new divine spells</w:t>
       </w:r>
     </w:p>
     <w:p>
@@ -5325,7 +5490,7 @@
         </w:numPr>
       </w:pPr>
       <w:r>
-        <w:t>Add 6 new divine spells</w:t>
+        <w:t>Revised elementals</w:t>
       </w:r>
     </w:p>
     <w:p>
@@ -5337,7 +5502,7 @@
         </w:numPr>
       </w:pPr>
       <w:r>
-        <w:t>Revised elementals</w:t>
+        <w:t>Rebalanced Traps</w:t>
       </w:r>
     </w:p>
     <w:p>
@@ -5349,7 +5514,7 @@
         </w:numPr>
       </w:pPr>
       <w:r>
-        <w:t>Introduce new races and subraces</w:t>
+        <w:t>Modified cleric stronghold</w:t>
       </w:r>
     </w:p>
     <w:p>
@@ -5361,7 +5526,7 @@
         </w:numPr>
       </w:pPr>
       <w:r>
-        <w:t>Thieves gain evasion</w:t>
+        <w:t>Remove intelligence-based restriction on number and level of learnable spells</w:t>
       </w:r>
     </w:p>
     <w:p>
@@ -5373,7 +5538,7 @@
         </w:numPr>
       </w:pPr>
       <w:r>
-        <w:t>Rebalanced Traps</w:t>
+        <w:t>Revised Ability Score Modifiers</w:t>
       </w:r>
     </w:p>
     <w:p>
@@ -5385,59 +5550,11 @@
         </w:numPr>
       </w:pPr>
       <w:r>
-        <w:t>Revised Speciality Priests</w:t>
-      </w:r>
-    </w:p>
-    <w:p>
-      <w:pPr>
-        <w:pStyle w:val="ListParagraph"/>
-        <w:numPr>
-          <w:ilvl w:val="0"/>
-          <w:numId w:val="7"/>
-        </w:numPr>
-      </w:pPr>
-      <w:r>
-        <w:t>Modified cleric stronghold</w:t>
-      </w:r>
-    </w:p>
-    <w:p>
-      <w:pPr>
-        <w:pStyle w:val="ListParagraph"/>
-        <w:numPr>
-          <w:ilvl w:val="0"/>
-          <w:numId w:val="7"/>
-        </w:numPr>
-      </w:pPr>
-      <w:r>
-        <w:t>Remove intelligence-based restriction on number and level of learnable spells</w:t>
-      </w:r>
-    </w:p>
-    <w:p>
-      <w:pPr>
-        <w:pStyle w:val="ListParagraph"/>
-        <w:numPr>
-          <w:ilvl w:val="0"/>
-          <w:numId w:val="7"/>
-        </w:numPr>
-      </w:pPr>
-      <w:r>
-        <w:t>Revised Ability Score Modifiers</w:t>
-      </w:r>
-    </w:p>
-    <w:p>
-      <w:pPr>
-        <w:pStyle w:val="ListParagraph"/>
-        <w:numPr>
-          <w:ilvl w:val="0"/>
-          <w:numId w:val="7"/>
-        </w:numPr>
-      </w:pPr>
-      <w:r>
         <w:t>Thieves gain skills in multiples of five</w:t>
       </w:r>
     </w:p>
     <w:p>
-      <w:hyperlink r:id="rId83" w:history="1">
+      <w:hyperlink r:id="rId86" w:history="1">
         <w:r>
           <w:rPr>
             <w:rStyle w:val="Hyperlink"/>
@@ -5465,14 +5582,6 @@
         </w:rPr>
         <w:t>Sword Coast Stratagems</w:t>
       </w:r>
-      <w:r>
-        <w:rPr>
-          <w:b/>
-          <w:bCs/>
-        </w:rPr>
-        <w:tab/>
-        <w:t>(we did 34.3 last)</w:t>
-      </w:r>
     </w:p>
     <w:p>
       <w:pPr>
@@ -5897,8 +6006,72 @@
         </w:rPr>
       </w:pPr>
       <w:r>
+        <w:t>Ascension demons/AI</w:t>
+      </w:r>
+    </w:p>
+    <w:p>
+      <w:pPr>
+        <w:pStyle w:val="ListParagraph"/>
+        <w:numPr>
+          <w:ilvl w:val="0"/>
+          <w:numId w:val="23"/>
+        </w:numPr>
+        <w:ind w:left="1080"/>
+        <w:rPr>
+          <w:u w:val="single"/>
+        </w:rPr>
+      </w:pPr>
+      <w:r>
+        <w:t>Starting Dungeon Slightly Harder</w:t>
+      </w:r>
+    </w:p>
+    <w:p>
+      <w:pPr>
+        <w:pStyle w:val="ListParagraph"/>
+        <w:numPr>
+          <w:ilvl w:val="0"/>
+          <w:numId w:val="23"/>
+        </w:numPr>
+        <w:ind w:left="1080"/>
+        <w:rPr>
+          <w:u w:val="single"/>
+        </w:rPr>
+      </w:pPr>
+      <w:r>
+        <w:t>Spellcasting Demiliches</w:t>
+      </w:r>
+    </w:p>
+    <w:p>
+      <w:pPr>
+        <w:pStyle w:val="ListParagraph"/>
+        <w:numPr>
+          <w:ilvl w:val="0"/>
+          <w:numId w:val="23"/>
+        </w:numPr>
+        <w:ind w:left="1080"/>
+        <w:rPr>
+          <w:u w:val="single"/>
+        </w:rPr>
+      </w:pPr>
+      <w:r>
+        <w:t>Monster groupings to Level slider</w:t>
+      </w:r>
+    </w:p>
+    <w:p>
+      <w:pPr>
+        <w:pStyle w:val="ListParagraph"/>
+        <w:numPr>
+          <w:ilvl w:val="0"/>
+          <w:numId w:val="23"/>
+        </w:numPr>
+        <w:ind w:left="1080"/>
+        <w:rPr>
+          <w:u w:val="single"/>
+        </w:rPr>
+      </w:pPr>
+      <w:r>
         <w:lastRenderedPageBreak/>
-        <w:t>Ascension demons/AI</w:t>
+        <w:t>Improved random encounters</w:t>
       </w:r>
     </w:p>
     <w:p>
@@ -5914,7 +6087,7 @@
         </w:rPr>
       </w:pPr>
       <w:r>
-        <w:t>Starting Dungeon Slightly Harder</w:t>
+        <w:t>Improved D’Arnise Keep</w:t>
       </w:r>
     </w:p>
     <w:p>
@@ -5930,7 +6103,7 @@
         </w:rPr>
       </w:pPr>
       <w:r>
-        <w:t>Spellcasting Demiliches</w:t>
+        <w:t>Improved unseeing eye</w:t>
       </w:r>
     </w:p>
     <w:p>
@@ -5946,7 +6119,7 @@
         </w:rPr>
       </w:pPr>
       <w:r>
-        <w:t>Monster groupings to Level slider</w:t>
+        <w:t>Improved Bodhi</w:t>
       </w:r>
     </w:p>
     <w:p>
@@ -5962,7 +6135,7 @@
         </w:rPr>
       </w:pPr>
       <w:r>
-        <w:t>Improved random encounters</w:t>
+        <w:t>Ascension Bodhi</w:t>
       </w:r>
     </w:p>
     <w:p>
@@ -5978,7 +6151,7 @@
         </w:rPr>
       </w:pPr>
       <w:r>
-        <w:t>Improved D’Arnise Keep</w:t>
+        <w:t xml:space="preserve">Improved Irenicus Battle in spellhold </w:t>
       </w:r>
     </w:p>
     <w:p>
@@ -5994,7 +6167,7 @@
         </w:rPr>
       </w:pPr>
       <w:r>
-        <w:t>Improved unseeing eye</w:t>
+        <w:t>Improved Sahaugin</w:t>
       </w:r>
     </w:p>
     <w:p>
@@ -6010,7 +6183,7 @@
         </w:rPr>
       </w:pPr>
       <w:r>
-        <w:t>Improved Bodhi</w:t>
+        <w:t>Improved beholder hive</w:t>
       </w:r>
     </w:p>
     <w:p>
@@ -6026,7 +6199,7 @@
         </w:rPr>
       </w:pPr>
       <w:r>
-        <w:t>Ascension Bodhi</w:t>
+        <w:t>Rebalanced troll regen</w:t>
       </w:r>
     </w:p>
     <w:p>
@@ -6042,7 +6215,7 @@
         </w:rPr>
       </w:pPr>
       <w:r>
-        <w:t xml:space="preserve">Improved Irenicus Battle in spellhold </w:t>
+        <w:t>Improved Drow</w:t>
       </w:r>
     </w:p>
     <w:p>
@@ -6058,7 +6231,7 @@
         </w:rPr>
       </w:pPr>
       <w:r>
-        <w:t>Improved Sahaugin</w:t>
+        <w:t>Improved Watchers Keep</w:t>
       </w:r>
     </w:p>
     <w:p>
@@ -6074,7 +6247,7 @@
         </w:rPr>
       </w:pPr>
       <w:r>
-        <w:t>Improved beholder hive</w:t>
+        <w:t>Improved Fire Giant Temple</w:t>
       </w:r>
     </w:p>
     <w:p>
@@ -6090,7 +6263,7 @@
         </w:rPr>
       </w:pPr>
       <w:r>
-        <w:t>Rebalanced troll regen</w:t>
+        <w:t>Improved Sendai’s Enclave</w:t>
       </w:r>
     </w:p>
     <w:p>
@@ -6106,7 +6279,7 @@
         </w:rPr>
       </w:pPr>
       <w:r>
-        <w:t>Improved Drow</w:t>
+        <w:t>Improved Abazigal’s Lair</w:t>
       </w:r>
     </w:p>
     <w:p>
@@ -6122,70 +6295,6 @@
         </w:rPr>
       </w:pPr>
       <w:r>
-        <w:t>Improved Watchers Keep</w:t>
-      </w:r>
-    </w:p>
-    <w:p>
-      <w:pPr>
-        <w:pStyle w:val="ListParagraph"/>
-        <w:numPr>
-          <w:ilvl w:val="0"/>
-          <w:numId w:val="23"/>
-        </w:numPr>
-        <w:ind w:left="1080"/>
-        <w:rPr>
-          <w:u w:val="single"/>
-        </w:rPr>
-      </w:pPr>
-      <w:r>
-        <w:t>Improved Fire Giant Temple</w:t>
-      </w:r>
-    </w:p>
-    <w:p>
-      <w:pPr>
-        <w:pStyle w:val="ListParagraph"/>
-        <w:numPr>
-          <w:ilvl w:val="0"/>
-          <w:numId w:val="23"/>
-        </w:numPr>
-        <w:ind w:left="1080"/>
-        <w:rPr>
-          <w:u w:val="single"/>
-        </w:rPr>
-      </w:pPr>
-      <w:r>
-        <w:t>Improved Sendai’s Enclave</w:t>
-      </w:r>
-    </w:p>
-    <w:p>
-      <w:pPr>
-        <w:pStyle w:val="ListParagraph"/>
-        <w:numPr>
-          <w:ilvl w:val="0"/>
-          <w:numId w:val="23"/>
-        </w:numPr>
-        <w:ind w:left="1080"/>
-        <w:rPr>
-          <w:u w:val="single"/>
-        </w:rPr>
-      </w:pPr>
-      <w:r>
-        <w:t>Improved Abazigal’s Lair</w:t>
-      </w:r>
-    </w:p>
-    <w:p>
-      <w:pPr>
-        <w:pStyle w:val="ListParagraph"/>
-        <w:numPr>
-          <w:ilvl w:val="0"/>
-          <w:numId w:val="23"/>
-        </w:numPr>
-        <w:ind w:left="1080"/>
-        <w:rPr>
-          <w:u w:val="single"/>
-        </w:rPr>
-      </w:pPr>
-      <w:r>
         <w:t xml:space="preserve">Improved Minor Encounters </w:t>
       </w:r>
     </w:p>
@@ -6195,7 +6304,7 @@
           <w:rStyle w:val="Hyperlink"/>
         </w:rPr>
       </w:pPr>
-      <w:hyperlink r:id="rId84" w:history="1">
+      <w:hyperlink r:id="rId87" w:history="1">
         <w:r>
           <w:rPr>
             <w:rStyle w:val="Hyperlink"/>
@@ -6518,7 +6627,7 @@
           <w:rStyle w:val="Hyperlink"/>
         </w:rPr>
       </w:pPr>
-      <w:hyperlink r:id="rId85" w:history="1">
+      <w:hyperlink r:id="rId88" w:history="1">
         <w:r>
           <w:rPr>
             <w:rStyle w:val="Hyperlink"/>
@@ -6568,6 +6677,7 @@
         </w:numPr>
       </w:pPr>
       <w:r>
+        <w:lastRenderedPageBreak/>
         <w:t>Halberds and spears extended range</w:t>
       </w:r>
     </w:p>
@@ -6737,6 +6847,48 @@
           <w:b/>
           <w:bCs/>
         </w:rPr>
+        <w:t>Olvyn’s Epic Thieving</w:t>
+      </w:r>
+    </w:p>
+    <w:p>
+      <w:pPr>
+        <w:pStyle w:val="ListParagraph"/>
+        <w:numPr>
+          <w:ilvl w:val="0"/>
+          <w:numId w:val="36"/>
+        </w:numPr>
+      </w:pPr>
+      <w:r>
+        <w:t>New Skill: Use Poison</w:t>
+      </w:r>
+    </w:p>
+    <w:p>
+      <w:hyperlink r:id="rId89" w:history="1">
+        <w:r>
+          <w:rPr>
+            <w:rStyle w:val="Hyperlink"/>
+          </w:rPr>
+          <w:t>https://github.com/OlvynChuru/Epic-Thieving</w:t>
+        </w:r>
+      </w:hyperlink>
+    </w:p>
+    <w:p>
+      <w:pPr>
+        <w:pStyle w:val="ListParagraph"/>
+        <w:numPr>
+          <w:ilvl w:val="0"/>
+          <w:numId w:val="30"/>
+        </w:numPr>
+        <w:rPr>
+          <w:b/>
+          <w:bCs/>
+        </w:rPr>
+      </w:pPr>
+      <w:r>
+        <w:rPr>
+          <w:b/>
+          <w:bCs/>
+        </w:rPr>
         <w:t>HOUSE OF SIM</w:t>
       </w:r>
     </w:p>
@@ -6753,7 +6905,7 @@
       </w:r>
     </w:p>
     <w:p>
-      <w:hyperlink r:id="rId86" w:history="1">
+      <w:hyperlink r:id="rId90" w:history="1">
         <w:r>
           <w:rPr>
             <w:rStyle w:val="Hyperlink"/>
@@ -6771,13 +6923,13 @@
       <w:pPr>
         <w:pStyle w:val="Heading1"/>
       </w:pPr>
-      <w:bookmarkStart w:id="4" w:name="_Hlk145446555"/>
+      <w:bookmarkStart w:id="3" w:name="_Hlk145446555"/>
       <w:r>
         <w:lastRenderedPageBreak/>
         <w:t>Portraits + Anything else (G):</w:t>
       </w:r>
     </w:p>
-    <w:bookmarkEnd w:id="4"/>
+    <w:bookmarkEnd w:id="3"/>
     <w:p>
       <w:pPr>
         <w:pStyle w:val="ListParagraph"/>
@@ -6799,7 +6951,7 @@
       </w:r>
     </w:p>
     <w:p>
-      <w:hyperlink r:id="rId87" w:history="1">
+      <w:hyperlink r:id="rId91" w:history="1">
         <w:r>
           <w:rPr>
             <w:rStyle w:val="Hyperlink"/>
@@ -6850,13 +7002,43 @@
       </w:r>
     </w:p>
     <w:p>
-      <w:r>
-        <w:rPr>
-          <w:rStyle w:val="Hyperlink"/>
-        </w:rPr>
-        <w:t>https://forums.beamdog.com/discussion/60725/mod-the-deratiseur-unused-kits-pack-for-bg2-bgt-and-all-ee-versions-in-french-and-english-v17</w:t>
-      </w:r>
-      <w:hyperlink r:id="rId88" w:history="1"/>
+      <w:pPr>
+        <w:rPr>
+          <w:i/>
+          <w:iCs/>
+        </w:rPr>
+      </w:pPr>
+      <w:r>
+        <w:rPr>
+          <w:i/>
+          <w:iCs/>
+        </w:rPr>
+        <w:t>Note: we only install this kit at the end, as it causes SCS/ToF to fail installation if done prior</w:t>
+      </w:r>
+      <w:r>
+        <w:rPr>
+          <w:i/>
+          <w:iCs/>
+        </w:rPr>
+        <w:t xml:space="preserve"> due to a HLA mismatch</w:t>
+      </w:r>
+    </w:p>
+    <w:p>
+      <w:pPr>
+        <w:rPr>
+          <w:color w:val="0000FF"/>
+          <w:u w:val="single"/>
+        </w:rPr>
+      </w:pPr>
+      <w:hyperlink r:id="rId92" w:history="1">
+        <w:r>
+          <w:rPr>
+            <w:rStyle w:val="Hyperlink"/>
+          </w:rPr>
+          <w:t>https://forums.beamdog.com/discussion/60725/mod-the-deratiseur-unused-kits-pack-for-bg2-bgt-and-all-ee-versions-in-french-and-english-v17</w:t>
+        </w:r>
+      </w:hyperlink>
+      <w:hyperlink r:id="rId93" w:history="1"/>
     </w:p>
     <w:p/>
     <w:sectPr>
@@ -7187,6 +7369,119 @@
     </w:lvl>
   </w:abstractNum>
   <w:abstractNum w:abstractNumId="3" w15:restartNumberingAfterBreak="0">
+    <w:nsid w:val="083B70AA"/>
+    <w:multiLevelType w:val="hybridMultilevel"/>
+    <w:tmpl w:val="A198EDB2"/>
+    <w:lvl w:ilvl="0" w:tplc="08090001">
+      <w:start w:val="1"/>
+      <w:numFmt w:val="bullet"/>
+      <w:lvlText w:val=""/>
+      <w:lvlJc w:val="left"/>
+      <w:pPr>
+        <w:ind w:left="720" w:hanging="360"/>
+      </w:pPr>
+      <w:rPr>
+        <w:rFonts w:ascii="Symbol" w:hAnsi="Symbol" w:hint="default"/>
+      </w:rPr>
+    </w:lvl>
+    <w:lvl w:ilvl="1" w:tplc="08090003" w:tentative="1">
+      <w:start w:val="1"/>
+      <w:numFmt w:val="bullet"/>
+      <w:lvlText w:val="o"/>
+      <w:lvlJc w:val="left"/>
+      <w:pPr>
+        <w:ind w:left="1440" w:hanging="360"/>
+      </w:pPr>
+      <w:rPr>
+        <w:rFonts w:ascii="Courier New" w:hAnsi="Courier New" w:cs="Courier New" w:hint="default"/>
+      </w:rPr>
+    </w:lvl>
+    <w:lvl w:ilvl="2" w:tplc="08090005" w:tentative="1">
+      <w:start w:val="1"/>
+      <w:numFmt w:val="bullet"/>
+      <w:lvlText w:val=""/>
+      <w:lvlJc w:val="left"/>
+      <w:pPr>
+        <w:ind w:left="2160" w:hanging="360"/>
+      </w:pPr>
+      <w:rPr>
+        <w:rFonts w:ascii="Wingdings" w:hAnsi="Wingdings" w:hint="default"/>
+      </w:rPr>
+    </w:lvl>
+    <w:lvl w:ilvl="3" w:tplc="08090001" w:tentative="1">
+      <w:start w:val="1"/>
+      <w:numFmt w:val="bullet"/>
+      <w:lvlText w:val=""/>
+      <w:lvlJc w:val="left"/>
+      <w:pPr>
+        <w:ind w:left="2880" w:hanging="360"/>
+      </w:pPr>
+      <w:rPr>
+        <w:rFonts w:ascii="Symbol" w:hAnsi="Symbol" w:hint="default"/>
+      </w:rPr>
+    </w:lvl>
+    <w:lvl w:ilvl="4" w:tplc="08090003" w:tentative="1">
+      <w:start w:val="1"/>
+      <w:numFmt w:val="bullet"/>
+      <w:lvlText w:val="o"/>
+      <w:lvlJc w:val="left"/>
+      <w:pPr>
+        <w:ind w:left="3600" w:hanging="360"/>
+      </w:pPr>
+      <w:rPr>
+        <w:rFonts w:ascii="Courier New" w:hAnsi="Courier New" w:cs="Courier New" w:hint="default"/>
+      </w:rPr>
+    </w:lvl>
+    <w:lvl w:ilvl="5" w:tplc="08090005" w:tentative="1">
+      <w:start w:val="1"/>
+      <w:numFmt w:val="bullet"/>
+      <w:lvlText w:val=""/>
+      <w:lvlJc w:val="left"/>
+      <w:pPr>
+        <w:ind w:left="4320" w:hanging="360"/>
+      </w:pPr>
+      <w:rPr>
+        <w:rFonts w:ascii="Wingdings" w:hAnsi="Wingdings" w:hint="default"/>
+      </w:rPr>
+    </w:lvl>
+    <w:lvl w:ilvl="6" w:tplc="08090001" w:tentative="1">
+      <w:start w:val="1"/>
+      <w:numFmt w:val="bullet"/>
+      <w:lvlText w:val=""/>
+      <w:lvlJc w:val="left"/>
+      <w:pPr>
+        <w:ind w:left="5040" w:hanging="360"/>
+      </w:pPr>
+      <w:rPr>
+        <w:rFonts w:ascii="Symbol" w:hAnsi="Symbol" w:hint="default"/>
+      </w:rPr>
+    </w:lvl>
+    <w:lvl w:ilvl="7" w:tplc="08090003" w:tentative="1">
+      <w:start w:val="1"/>
+      <w:numFmt w:val="bullet"/>
+      <w:lvlText w:val="o"/>
+      <w:lvlJc w:val="left"/>
+      <w:pPr>
+        <w:ind w:left="5760" w:hanging="360"/>
+      </w:pPr>
+      <w:rPr>
+        <w:rFonts w:ascii="Courier New" w:hAnsi="Courier New" w:cs="Courier New" w:hint="default"/>
+      </w:rPr>
+    </w:lvl>
+    <w:lvl w:ilvl="8" w:tplc="08090005" w:tentative="1">
+      <w:start w:val="1"/>
+      <w:numFmt w:val="bullet"/>
+      <w:lvlText w:val=""/>
+      <w:lvlJc w:val="left"/>
+      <w:pPr>
+        <w:ind w:left="6480" w:hanging="360"/>
+      </w:pPr>
+      <w:rPr>
+        <w:rFonts w:ascii="Wingdings" w:hAnsi="Wingdings" w:hint="default"/>
+      </w:rPr>
+    </w:lvl>
+  </w:abstractNum>
+  <w:abstractNum w:abstractNumId="4" w15:restartNumberingAfterBreak="0">
     <w:nsid w:val="08AB3452"/>
     <w:multiLevelType w:val="hybridMultilevel"/>
     <w:tmpl w:val="B62A0C80"/>
@@ -7299,7 +7594,7 @@
       </w:rPr>
     </w:lvl>
   </w:abstractNum>
-  <w:abstractNum w:abstractNumId="4" w15:restartNumberingAfterBreak="0">
+  <w:abstractNum w:abstractNumId="5" w15:restartNumberingAfterBreak="0">
     <w:nsid w:val="0A4D645F"/>
     <w:multiLevelType w:val="hybridMultilevel"/>
     <w:tmpl w:val="BB52F1C4"/>
@@ -7412,7 +7707,7 @@
       </w:rPr>
     </w:lvl>
   </w:abstractNum>
-  <w:abstractNum w:abstractNumId="5" w15:restartNumberingAfterBreak="0">
+  <w:abstractNum w:abstractNumId="6" w15:restartNumberingAfterBreak="0">
     <w:nsid w:val="10A1271C"/>
     <w:multiLevelType w:val="hybridMultilevel"/>
     <w:tmpl w:val="D5F4A70A"/>
@@ -7501,7 +7796,7 @@
       </w:pPr>
     </w:lvl>
   </w:abstractNum>
-  <w:abstractNum w:abstractNumId="6" w15:restartNumberingAfterBreak="0">
+  <w:abstractNum w:abstractNumId="7" w15:restartNumberingAfterBreak="0">
     <w:nsid w:val="12FB5E12"/>
     <w:multiLevelType w:val="hybridMultilevel"/>
     <w:tmpl w:val="D5F4A70A"/>
@@ -7590,7 +7885,96 @@
       </w:pPr>
     </w:lvl>
   </w:abstractNum>
-  <w:abstractNum w:abstractNumId="7" w15:restartNumberingAfterBreak="0">
+  <w:abstractNum w:abstractNumId="8" w15:restartNumberingAfterBreak="0">
+    <w:nsid w:val="183907FC"/>
+    <w:multiLevelType w:val="hybridMultilevel"/>
+    <w:tmpl w:val="D5F4A70A"/>
+    <w:lvl w:ilvl="0" w:tplc="FFFFFFFF">
+      <w:start w:val="1"/>
+      <w:numFmt w:val="decimal"/>
+      <w:lvlText w:val="%1."/>
+      <w:lvlJc w:val="left"/>
+      <w:pPr>
+        <w:ind w:left="720" w:hanging="360"/>
+      </w:pPr>
+      <w:rPr>
+        <w:rFonts w:hint="default"/>
+      </w:rPr>
+    </w:lvl>
+    <w:lvl w:ilvl="1" w:tplc="FFFFFFFF">
+      <w:start w:val="1"/>
+      <w:numFmt w:val="lowerLetter"/>
+      <w:lvlText w:val="%2."/>
+      <w:lvlJc w:val="left"/>
+      <w:pPr>
+        <w:ind w:left="1440" w:hanging="360"/>
+      </w:pPr>
+    </w:lvl>
+    <w:lvl w:ilvl="2" w:tplc="FFFFFFFF" w:tentative="1">
+      <w:start w:val="1"/>
+      <w:numFmt w:val="lowerRoman"/>
+      <w:lvlText w:val="%3."/>
+      <w:lvlJc w:val="right"/>
+      <w:pPr>
+        <w:ind w:left="2160" w:hanging="180"/>
+      </w:pPr>
+    </w:lvl>
+    <w:lvl w:ilvl="3" w:tplc="FFFFFFFF" w:tentative="1">
+      <w:start w:val="1"/>
+      <w:numFmt w:val="decimal"/>
+      <w:lvlText w:val="%4."/>
+      <w:lvlJc w:val="left"/>
+      <w:pPr>
+        <w:ind w:left="2880" w:hanging="360"/>
+      </w:pPr>
+    </w:lvl>
+    <w:lvl w:ilvl="4" w:tplc="FFFFFFFF" w:tentative="1">
+      <w:start w:val="1"/>
+      <w:numFmt w:val="lowerLetter"/>
+      <w:lvlText w:val="%5."/>
+      <w:lvlJc w:val="left"/>
+      <w:pPr>
+        <w:ind w:left="3600" w:hanging="360"/>
+      </w:pPr>
+    </w:lvl>
+    <w:lvl w:ilvl="5" w:tplc="FFFFFFFF" w:tentative="1">
+      <w:start w:val="1"/>
+      <w:numFmt w:val="lowerRoman"/>
+      <w:lvlText w:val="%6."/>
+      <w:lvlJc w:val="right"/>
+      <w:pPr>
+        <w:ind w:left="4320" w:hanging="180"/>
+      </w:pPr>
+    </w:lvl>
+    <w:lvl w:ilvl="6" w:tplc="FFFFFFFF" w:tentative="1">
+      <w:start w:val="1"/>
+      <w:numFmt w:val="decimal"/>
+      <w:lvlText w:val="%7."/>
+      <w:lvlJc w:val="left"/>
+      <w:pPr>
+        <w:ind w:left="5040" w:hanging="360"/>
+      </w:pPr>
+    </w:lvl>
+    <w:lvl w:ilvl="7" w:tplc="FFFFFFFF" w:tentative="1">
+      <w:start w:val="1"/>
+      <w:numFmt w:val="lowerLetter"/>
+      <w:lvlText w:val="%8."/>
+      <w:lvlJc w:val="left"/>
+      <w:pPr>
+        <w:ind w:left="5760" w:hanging="360"/>
+      </w:pPr>
+    </w:lvl>
+    <w:lvl w:ilvl="8" w:tplc="FFFFFFFF" w:tentative="1">
+      <w:start w:val="1"/>
+      <w:numFmt w:val="lowerRoman"/>
+      <w:lvlText w:val="%9."/>
+      <w:lvlJc w:val="right"/>
+      <w:pPr>
+        <w:ind w:left="6480" w:hanging="180"/>
+      </w:pPr>
+    </w:lvl>
+  </w:abstractNum>
+  <w:abstractNum w:abstractNumId="9" w15:restartNumberingAfterBreak="0">
     <w:nsid w:val="1D0C7F60"/>
     <w:multiLevelType w:val="hybridMultilevel"/>
     <w:tmpl w:val="B23C2E32"/>
@@ -7703,7 +8087,7 @@
       </w:rPr>
     </w:lvl>
   </w:abstractNum>
-  <w:abstractNum w:abstractNumId="8" w15:restartNumberingAfterBreak="0">
+  <w:abstractNum w:abstractNumId="10" w15:restartNumberingAfterBreak="0">
     <w:nsid w:val="22AC5138"/>
     <w:multiLevelType w:val="hybridMultilevel"/>
     <w:tmpl w:val="76645396"/>
@@ -7816,7 +8200,7 @@
       </w:rPr>
     </w:lvl>
   </w:abstractNum>
-  <w:abstractNum w:abstractNumId="9" w15:restartNumberingAfterBreak="0">
+  <w:abstractNum w:abstractNumId="11" w15:restartNumberingAfterBreak="0">
     <w:nsid w:val="239D689D"/>
     <w:multiLevelType w:val="hybridMultilevel"/>
     <w:tmpl w:val="D5F4A70A"/>
@@ -7905,7 +8289,7 @@
       </w:pPr>
     </w:lvl>
   </w:abstractNum>
-  <w:abstractNum w:abstractNumId="10" w15:restartNumberingAfterBreak="0">
+  <w:abstractNum w:abstractNumId="12" w15:restartNumberingAfterBreak="0">
     <w:nsid w:val="24371713"/>
     <w:multiLevelType w:val="hybridMultilevel"/>
     <w:tmpl w:val="BDFE74E8"/>
@@ -8018,7 +8402,7 @@
       </w:rPr>
     </w:lvl>
   </w:abstractNum>
-  <w:abstractNum w:abstractNumId="11" w15:restartNumberingAfterBreak="0">
+  <w:abstractNum w:abstractNumId="13" w15:restartNumberingAfterBreak="0">
     <w:nsid w:val="25B0057F"/>
     <w:multiLevelType w:val="hybridMultilevel"/>
     <w:tmpl w:val="4E80F0D6"/>
@@ -8107,7 +8491,7 @@
       </w:pPr>
     </w:lvl>
   </w:abstractNum>
-  <w:abstractNum w:abstractNumId="12" w15:restartNumberingAfterBreak="0">
+  <w:abstractNum w:abstractNumId="14" w15:restartNumberingAfterBreak="0">
     <w:nsid w:val="2C376989"/>
     <w:multiLevelType w:val="hybridMultilevel"/>
     <w:tmpl w:val="D5F4A70A"/>
@@ -8196,7 +8580,7 @@
       </w:pPr>
     </w:lvl>
   </w:abstractNum>
-  <w:abstractNum w:abstractNumId="13" w15:restartNumberingAfterBreak="0">
+  <w:abstractNum w:abstractNumId="15" w15:restartNumberingAfterBreak="0">
     <w:nsid w:val="2D7A51EB"/>
     <w:multiLevelType w:val="hybridMultilevel"/>
     <w:tmpl w:val="AB0C5BC6"/>
@@ -8285,7 +8669,7 @@
       </w:pPr>
     </w:lvl>
   </w:abstractNum>
-  <w:abstractNum w:abstractNumId="14" w15:restartNumberingAfterBreak="0">
+  <w:abstractNum w:abstractNumId="16" w15:restartNumberingAfterBreak="0">
     <w:nsid w:val="32A05E1C"/>
     <w:multiLevelType w:val="hybridMultilevel"/>
     <w:tmpl w:val="530E9D84"/>
@@ -8398,7 +8782,7 @@
       </w:rPr>
     </w:lvl>
   </w:abstractNum>
-  <w:abstractNum w:abstractNumId="15" w15:restartNumberingAfterBreak="0">
+  <w:abstractNum w:abstractNumId="17" w15:restartNumberingAfterBreak="0">
     <w:nsid w:val="36E22C90"/>
     <w:multiLevelType w:val="hybridMultilevel"/>
     <w:tmpl w:val="B68C9426"/>
@@ -8511,10 +8895,10 @@
       </w:rPr>
     </w:lvl>
   </w:abstractNum>
-  <w:abstractNum w:abstractNumId="16" w15:restartNumberingAfterBreak="0">
+  <w:abstractNum w:abstractNumId="18" w15:restartNumberingAfterBreak="0">
     <w:nsid w:val="39FF3D53"/>
     <w:multiLevelType w:val="hybridMultilevel"/>
-    <w:tmpl w:val="976A44D6"/>
+    <w:tmpl w:val="56AC6ACE"/>
     <w:lvl w:ilvl="0" w:tplc="08090001">
       <w:start w:val="1"/>
       <w:numFmt w:val="bullet"/>
@@ -8527,7 +8911,7 @@
         <w:rFonts w:ascii="Symbol" w:hAnsi="Symbol" w:hint="default"/>
       </w:rPr>
     </w:lvl>
-    <w:lvl w:ilvl="1" w:tplc="08090003" w:tentative="1">
+    <w:lvl w:ilvl="1" w:tplc="08090003">
       <w:start w:val="1"/>
       <w:numFmt w:val="bullet"/>
       <w:lvlText w:val="o"/>
@@ -8624,7 +9008,7 @@
       </w:rPr>
     </w:lvl>
   </w:abstractNum>
-  <w:abstractNum w:abstractNumId="17" w15:restartNumberingAfterBreak="0">
+  <w:abstractNum w:abstractNumId="19" w15:restartNumberingAfterBreak="0">
     <w:nsid w:val="498254B9"/>
     <w:multiLevelType w:val="hybridMultilevel"/>
     <w:tmpl w:val="D5F4A70A"/>
@@ -8713,7 +9097,7 @@
       </w:pPr>
     </w:lvl>
   </w:abstractNum>
-  <w:abstractNum w:abstractNumId="18" w15:restartNumberingAfterBreak="0">
+  <w:abstractNum w:abstractNumId="20" w15:restartNumberingAfterBreak="0">
     <w:nsid w:val="4A7D54E4"/>
     <w:multiLevelType w:val="hybridMultilevel"/>
     <w:tmpl w:val="C08A1F0A"/>
@@ -8802,7 +9186,7 @@
       </w:pPr>
     </w:lvl>
   </w:abstractNum>
-  <w:abstractNum w:abstractNumId="19" w15:restartNumberingAfterBreak="0">
+  <w:abstractNum w:abstractNumId="21" w15:restartNumberingAfterBreak="0">
     <w:nsid w:val="4C8F52F0"/>
     <w:multiLevelType w:val="hybridMultilevel"/>
     <w:tmpl w:val="291683D6"/>
@@ -8915,7 +9299,7 @@
       </w:rPr>
     </w:lvl>
   </w:abstractNum>
-  <w:abstractNum w:abstractNumId="20" w15:restartNumberingAfterBreak="0">
+  <w:abstractNum w:abstractNumId="22" w15:restartNumberingAfterBreak="0">
     <w:nsid w:val="4CED7127"/>
     <w:multiLevelType w:val="hybridMultilevel"/>
     <w:tmpl w:val="57ACE576"/>
@@ -9028,7 +9412,7 @@
       </w:rPr>
     </w:lvl>
   </w:abstractNum>
-  <w:abstractNum w:abstractNumId="21" w15:restartNumberingAfterBreak="0">
+  <w:abstractNum w:abstractNumId="23" w15:restartNumberingAfterBreak="0">
     <w:nsid w:val="4DFA22EB"/>
     <w:multiLevelType w:val="hybridMultilevel"/>
     <w:tmpl w:val="8F9002D2"/>
@@ -9141,7 +9525,7 @@
       </w:rPr>
     </w:lvl>
   </w:abstractNum>
-  <w:abstractNum w:abstractNumId="22" w15:restartNumberingAfterBreak="0">
+  <w:abstractNum w:abstractNumId="24" w15:restartNumberingAfterBreak="0">
     <w:nsid w:val="521F282F"/>
     <w:multiLevelType w:val="hybridMultilevel"/>
     <w:tmpl w:val="D5F4A70A"/>
@@ -9230,7 +9614,7 @@
       </w:pPr>
     </w:lvl>
   </w:abstractNum>
-  <w:abstractNum w:abstractNumId="23" w15:restartNumberingAfterBreak="0">
+  <w:abstractNum w:abstractNumId="25" w15:restartNumberingAfterBreak="0">
     <w:nsid w:val="55F44112"/>
     <w:multiLevelType w:val="hybridMultilevel"/>
     <w:tmpl w:val="279ACC4E"/>
@@ -9319,7 +9703,7 @@
       </w:pPr>
     </w:lvl>
   </w:abstractNum>
-  <w:abstractNum w:abstractNumId="24" w15:restartNumberingAfterBreak="0">
+  <w:abstractNum w:abstractNumId="26" w15:restartNumberingAfterBreak="0">
     <w:nsid w:val="5C4F0A40"/>
     <w:multiLevelType w:val="hybridMultilevel"/>
     <w:tmpl w:val="D6C02FB0"/>
@@ -9432,7 +9816,7 @@
       </w:rPr>
     </w:lvl>
   </w:abstractNum>
-  <w:abstractNum w:abstractNumId="25" w15:restartNumberingAfterBreak="0">
+  <w:abstractNum w:abstractNumId="27" w15:restartNumberingAfterBreak="0">
     <w:nsid w:val="5C904B22"/>
     <w:multiLevelType w:val="hybridMultilevel"/>
     <w:tmpl w:val="04D0EAC0"/>
@@ -9521,7 +9905,7 @@
       </w:pPr>
     </w:lvl>
   </w:abstractNum>
-  <w:abstractNum w:abstractNumId="26" w15:restartNumberingAfterBreak="0">
+  <w:abstractNum w:abstractNumId="28" w15:restartNumberingAfterBreak="0">
     <w:nsid w:val="5DB40CAC"/>
     <w:multiLevelType w:val="hybridMultilevel"/>
     <w:tmpl w:val="04D0EAC0"/>
@@ -9610,7 +9994,7 @@
       </w:pPr>
     </w:lvl>
   </w:abstractNum>
-  <w:abstractNum w:abstractNumId="27" w15:restartNumberingAfterBreak="0">
+  <w:abstractNum w:abstractNumId="29" w15:restartNumberingAfterBreak="0">
     <w:nsid w:val="5EAE0907"/>
     <w:multiLevelType w:val="hybridMultilevel"/>
     <w:tmpl w:val="D5F4A70A"/>
@@ -9699,7 +10083,7 @@
       </w:pPr>
     </w:lvl>
   </w:abstractNum>
-  <w:abstractNum w:abstractNumId="28" w15:restartNumberingAfterBreak="0">
+  <w:abstractNum w:abstractNumId="30" w15:restartNumberingAfterBreak="0">
     <w:nsid w:val="65983A93"/>
     <w:multiLevelType w:val="hybridMultilevel"/>
     <w:tmpl w:val="D5F4A70A"/>
@@ -9788,7 +10172,7 @@
       </w:pPr>
     </w:lvl>
   </w:abstractNum>
-  <w:abstractNum w:abstractNumId="29" w15:restartNumberingAfterBreak="0">
+  <w:abstractNum w:abstractNumId="31" w15:restartNumberingAfterBreak="0">
     <w:nsid w:val="6BC64CDE"/>
     <w:multiLevelType w:val="hybridMultilevel"/>
     <w:tmpl w:val="043E0584"/>
@@ -9877,7 +10261,7 @@
       </w:pPr>
     </w:lvl>
   </w:abstractNum>
-  <w:abstractNum w:abstractNumId="30" w15:restartNumberingAfterBreak="0">
+  <w:abstractNum w:abstractNumId="32" w15:restartNumberingAfterBreak="0">
     <w:nsid w:val="6FC65757"/>
     <w:multiLevelType w:val="hybridMultilevel"/>
     <w:tmpl w:val="F07EC51E"/>
@@ -9990,7 +10374,7 @@
       </w:rPr>
     </w:lvl>
   </w:abstractNum>
-  <w:abstractNum w:abstractNumId="31" w15:restartNumberingAfterBreak="0">
+  <w:abstractNum w:abstractNumId="33" w15:restartNumberingAfterBreak="0">
     <w:nsid w:val="6FFF57F8"/>
     <w:multiLevelType w:val="hybridMultilevel"/>
     <w:tmpl w:val="F9C6CDD0"/>
@@ -10079,7 +10463,7 @@
       </w:pPr>
     </w:lvl>
   </w:abstractNum>
-  <w:abstractNum w:abstractNumId="32" w15:restartNumberingAfterBreak="0">
+  <w:abstractNum w:abstractNumId="34" w15:restartNumberingAfterBreak="0">
     <w:nsid w:val="73833361"/>
     <w:multiLevelType w:val="hybridMultilevel"/>
     <w:tmpl w:val="B608D004"/>
@@ -10192,7 +10576,7 @@
       </w:rPr>
     </w:lvl>
   </w:abstractNum>
-  <w:abstractNum w:abstractNumId="33" w15:restartNumberingAfterBreak="0">
+  <w:abstractNum w:abstractNumId="35" w15:restartNumberingAfterBreak="0">
     <w:nsid w:val="746354A0"/>
     <w:multiLevelType w:val="hybridMultilevel"/>
     <w:tmpl w:val="663ECC7E"/>
@@ -10281,7 +10665,7 @@
       </w:pPr>
     </w:lvl>
   </w:abstractNum>
-  <w:abstractNum w:abstractNumId="34" w15:restartNumberingAfterBreak="0">
+  <w:abstractNum w:abstractNumId="36" w15:restartNumberingAfterBreak="0">
     <w:nsid w:val="798D5AE2"/>
     <w:multiLevelType w:val="hybridMultilevel"/>
     <w:tmpl w:val="D5F4A70A"/>
@@ -10371,109 +10755,115 @@
     </w:lvl>
   </w:abstractNum>
   <w:num w:numId="1" w16cid:durableId="2100104081">
-    <w:abstractNumId w:val="18"/>
+    <w:abstractNumId w:val="20"/>
   </w:num>
   <w:num w:numId="2" w16cid:durableId="1180579664">
+    <w:abstractNumId w:val="7"/>
+  </w:num>
+  <w:num w:numId="3" w16cid:durableId="784033621">
+    <w:abstractNumId w:val="23"/>
+  </w:num>
+  <w:num w:numId="4" w16cid:durableId="630281478">
     <w:abstractNumId w:val="6"/>
   </w:num>
-  <w:num w:numId="3" w16cid:durableId="784033621">
-    <w:abstractNumId w:val="21"/>
-  </w:num>
-  <w:num w:numId="4" w16cid:durableId="630281478">
-    <w:abstractNumId w:val="5"/>
-  </w:num>
   <w:num w:numId="5" w16cid:durableId="1267270346">
-    <w:abstractNumId w:val="28"/>
+    <w:abstractNumId w:val="30"/>
   </w:num>
   <w:num w:numId="6" w16cid:durableId="2008903759">
-    <w:abstractNumId w:val="27"/>
+    <w:abstractNumId w:val="29"/>
   </w:num>
   <w:num w:numId="7" w16cid:durableId="676468677">
-    <w:abstractNumId w:val="8"/>
+    <w:abstractNumId w:val="10"/>
   </w:num>
   <w:num w:numId="8" w16cid:durableId="1528371146">
-    <w:abstractNumId w:val="13"/>
+    <w:abstractNumId w:val="15"/>
   </w:num>
   <w:num w:numId="9" w16cid:durableId="28453843">
-    <w:abstractNumId w:val="31"/>
+    <w:abstractNumId w:val="33"/>
   </w:num>
   <w:num w:numId="10" w16cid:durableId="166748506">
-    <w:abstractNumId w:val="12"/>
+    <w:abstractNumId w:val="14"/>
   </w:num>
   <w:num w:numId="11" w16cid:durableId="987975019">
-    <w:abstractNumId w:val="22"/>
+    <w:abstractNumId w:val="24"/>
   </w:num>
   <w:num w:numId="12" w16cid:durableId="123277269">
-    <w:abstractNumId w:val="17"/>
+    <w:abstractNumId w:val="19"/>
   </w:num>
   <w:num w:numId="13" w16cid:durableId="1752897182">
     <w:abstractNumId w:val="1"/>
   </w:num>
   <w:num w:numId="14" w16cid:durableId="1611350169">
-    <w:abstractNumId w:val="10"/>
+    <w:abstractNumId w:val="12"/>
   </w:num>
   <w:num w:numId="15" w16cid:durableId="1763574656">
-    <w:abstractNumId w:val="3"/>
+    <w:abstractNumId w:val="4"/>
   </w:num>
   <w:num w:numId="16" w16cid:durableId="1797865785">
-    <w:abstractNumId w:val="23"/>
+    <w:abstractNumId w:val="25"/>
   </w:num>
   <w:num w:numId="17" w16cid:durableId="1855143954">
-    <w:abstractNumId w:val="4"/>
+    <w:abstractNumId w:val="5"/>
   </w:num>
   <w:num w:numId="18" w16cid:durableId="769131056">
-    <w:abstractNumId w:val="24"/>
+    <w:abstractNumId w:val="26"/>
   </w:num>
   <w:num w:numId="19" w16cid:durableId="703991831">
-    <w:abstractNumId w:val="30"/>
+    <w:abstractNumId w:val="32"/>
   </w:num>
   <w:num w:numId="20" w16cid:durableId="1965303259">
-    <w:abstractNumId w:val="25"/>
+    <w:abstractNumId w:val="27"/>
   </w:num>
   <w:num w:numId="21" w16cid:durableId="454257799">
-    <w:abstractNumId w:val="16"/>
+    <w:abstractNumId w:val="18"/>
   </w:num>
   <w:num w:numId="22" w16cid:durableId="530581492">
-    <w:abstractNumId w:val="15"/>
+    <w:abstractNumId w:val="17"/>
   </w:num>
   <w:num w:numId="23" w16cid:durableId="1381057972">
     <w:abstractNumId w:val="0"/>
   </w:num>
   <w:num w:numId="24" w16cid:durableId="1026712946">
-    <w:abstractNumId w:val="19"/>
+    <w:abstractNumId w:val="21"/>
   </w:num>
   <w:num w:numId="25" w16cid:durableId="131409149">
-    <w:abstractNumId w:val="7"/>
+    <w:abstractNumId w:val="9"/>
   </w:num>
   <w:num w:numId="26" w16cid:durableId="744957268">
-    <w:abstractNumId w:val="32"/>
+    <w:abstractNumId w:val="34"/>
   </w:num>
   <w:num w:numId="27" w16cid:durableId="1349406649">
-    <w:abstractNumId w:val="14"/>
+    <w:abstractNumId w:val="16"/>
   </w:num>
   <w:num w:numId="28" w16cid:durableId="681779226">
-    <w:abstractNumId w:val="20"/>
+    <w:abstractNumId w:val="22"/>
   </w:num>
   <w:num w:numId="29" w16cid:durableId="903758292">
-    <w:abstractNumId w:val="29"/>
+    <w:abstractNumId w:val="31"/>
   </w:num>
   <w:num w:numId="30" w16cid:durableId="1724717535">
-    <w:abstractNumId w:val="11"/>
+    <w:abstractNumId w:val="13"/>
   </w:num>
   <w:num w:numId="31" w16cid:durableId="702053123">
     <w:abstractNumId w:val="2"/>
   </w:num>
   <w:num w:numId="32" w16cid:durableId="1756171029">
-    <w:abstractNumId w:val="34"/>
+    <w:abstractNumId w:val="36"/>
   </w:num>
   <w:num w:numId="33" w16cid:durableId="1095706403">
-    <w:abstractNumId w:val="33"/>
+    <w:abstractNumId w:val="35"/>
   </w:num>
   <w:num w:numId="34" w16cid:durableId="790518283">
-    <w:abstractNumId w:val="9"/>
+    <w:abstractNumId w:val="11"/>
   </w:num>
   <w:num w:numId="35" w16cid:durableId="1609696678">
-    <w:abstractNumId w:val="26"/>
+    <w:abstractNumId w:val="28"/>
+  </w:num>
+  <w:num w:numId="36" w16cid:durableId="1340621096">
+    <w:abstractNumId w:val="3"/>
+  </w:num>
+  <w:num w:numId="37" w16cid:durableId="1897550138">
+    <w:abstractNumId w:val="8"/>
   </w:num>
 </w:numbering>
 </file>

--- a/BG2 Mods 2023.docx
+++ b/BG2 Mods 2023.docx
@@ -6,8 +6,13 @@
       <w:pPr>
         <w:pStyle w:val="Heading1"/>
       </w:pPr>
-      <w:r>
-        <w:t>Fixpacks (A):</w:t>
+      <w:proofErr w:type="spellStart"/>
+      <w:r>
+        <w:t>Fixpacks</w:t>
+      </w:r>
+      <w:proofErr w:type="spellEnd"/>
+      <w:r>
+        <w:t xml:space="preserve"> (A):</w:t>
       </w:r>
     </w:p>
     <w:p>
@@ -39,8 +44,13 @@
         </w:numPr>
       </w:pPr>
       <w:r>
-        <w:t>Fix sunfire</w:t>
-      </w:r>
+        <w:t xml:space="preserve">Fix </w:t>
+      </w:r>
+      <w:proofErr w:type="spellStart"/>
+      <w:r>
+        <w:t>sunfire</w:t>
+      </w:r>
+      <w:proofErr w:type="spellEnd"/>
     </w:p>
     <w:p>
       <w:pPr>
@@ -99,7 +109,15 @@
         </w:numPr>
       </w:pPr>
       <w:r>
-        <w:t>Allow spellshield to block wish breach…</w:t>
+        <w:t xml:space="preserve">Allow </w:t>
+      </w:r>
+      <w:proofErr w:type="spellStart"/>
+      <w:r>
+        <w:t>spellshield</w:t>
+      </w:r>
+      <w:proofErr w:type="spellEnd"/>
+      <w:r>
+        <w:t xml:space="preserve"> to block wish breach…</w:t>
       </w:r>
     </w:p>
     <w:p>
@@ -124,12 +142,21 @@
           <w:bCs/>
         </w:rPr>
       </w:pPr>
-      <w:r>
-        <w:rPr>
-          <w:b/>
-          <w:bCs/>
-        </w:rPr>
-        <w:t>EEex (required for certain kits)</w:t>
+      <w:proofErr w:type="spellStart"/>
+      <w:r>
+        <w:rPr>
+          <w:b/>
+          <w:bCs/>
+        </w:rPr>
+        <w:t>EEex</w:t>
+      </w:r>
+      <w:proofErr w:type="spellEnd"/>
+      <w:r>
+        <w:rPr>
+          <w:b/>
+          <w:bCs/>
+        </w:rPr>
+        <w:t xml:space="preserve"> (required for certain kits)</w:t>
       </w:r>
     </w:p>
     <w:p>
@@ -320,12 +347,21 @@
           <w:bCs/>
         </w:rPr>
       </w:pPr>
-      <w:r>
-        <w:rPr>
-          <w:b/>
-          <w:bCs/>
-        </w:rPr>
-        <w:t>Gibberlings 3 Anniversary Mod</w:t>
+      <w:proofErr w:type="spellStart"/>
+      <w:r>
+        <w:rPr>
+          <w:b/>
+          <w:bCs/>
+        </w:rPr>
+        <w:t>Gibberlings</w:t>
+      </w:r>
+      <w:proofErr w:type="spellEnd"/>
+      <w:r>
+        <w:rPr>
+          <w:b/>
+          <w:bCs/>
+        </w:rPr>
+        <w:t xml:space="preserve"> 3 Anniversary Mod</w:t>
       </w:r>
     </w:p>
     <w:p>
@@ -390,8 +426,17 @@
           <w:b/>
           <w:bCs/>
         </w:rPr>
-        <w:t>Back to Brynnlaw</w:t>
-      </w:r>
+        <w:t xml:space="preserve">Back to </w:t>
+      </w:r>
+      <w:proofErr w:type="spellStart"/>
+      <w:r>
+        <w:rPr>
+          <w:b/>
+          <w:bCs/>
+        </w:rPr>
+        <w:t>Brynnlaw</w:t>
+      </w:r>
+      <w:proofErr w:type="spellEnd"/>
     </w:p>
     <w:p>
       <w:hyperlink r:id="rId13" w:history="1">
@@ -415,6 +460,7 @@
           <w:bCs/>
         </w:rPr>
       </w:pPr>
+      <w:proofErr w:type="spellStart"/>
       <w:r>
         <w:rPr>
           <w:b/>
@@ -422,6 +468,7 @@
         </w:rPr>
         <w:t>Sellswords</w:t>
       </w:r>
+      <w:proofErr w:type="spellEnd"/>
     </w:p>
     <w:p>
       <w:hyperlink r:id="rId14" w:history="1">
@@ -739,7 +786,23 @@
           <w:b/>
           <w:bCs/>
         </w:rPr>
-        <w:t>Journey to Whin Hill</w:t>
+        <w:t xml:space="preserve">Journey to </w:t>
+      </w:r>
+      <w:proofErr w:type="spellStart"/>
+      <w:r>
+        <w:rPr>
+          <w:b/>
+          <w:bCs/>
+        </w:rPr>
+        <w:t>Whin</w:t>
+      </w:r>
+      <w:proofErr w:type="spellEnd"/>
+      <w:r>
+        <w:rPr>
+          <w:b/>
+          <w:bCs/>
+        </w:rPr>
+        <w:t xml:space="preserve"> Hill</w:t>
       </w:r>
     </w:p>
     <w:p>
@@ -809,8 +872,17 @@
           <w:b/>
           <w:bCs/>
         </w:rPr>
-        <w:t>The Bloodied Strings of Barovia</w:t>
-      </w:r>
+        <w:t xml:space="preserve">The Bloodied Strings of </w:t>
+      </w:r>
+      <w:proofErr w:type="spellStart"/>
+      <w:r>
+        <w:rPr>
+          <w:b/>
+          <w:bCs/>
+        </w:rPr>
+        <w:t>Barovia</w:t>
+      </w:r>
+      <w:proofErr w:type="spellEnd"/>
     </w:p>
     <w:p>
       <w:hyperlink r:id="rId25" w:history="1">
@@ -993,8 +1065,13 @@
     </w:p>
     <w:p>
       <w:r>
-        <w:t>All except Gorje Hilldark</w:t>
-      </w:r>
+        <w:t xml:space="preserve">All except Gorje </w:t>
+      </w:r>
+      <w:proofErr w:type="spellStart"/>
+      <w:r>
+        <w:t>Hilldark</w:t>
+      </w:r>
+      <w:proofErr w:type="spellEnd"/>
     </w:p>
     <w:p>
       <w:pPr>
@@ -1013,8 +1090,17 @@
           <w:b/>
           <w:bCs/>
         </w:rPr>
-        <w:t>Ding0’s Questpack</w:t>
-      </w:r>
+        <w:t xml:space="preserve">Ding0’s </w:t>
+      </w:r>
+      <w:proofErr w:type="spellStart"/>
+      <w:r>
+        <w:rPr>
+          <w:b/>
+          <w:bCs/>
+        </w:rPr>
+        <w:t>Questpack</w:t>
+      </w:r>
+      <w:proofErr w:type="spellEnd"/>
     </w:p>
     <w:p>
       <w:pPr>
@@ -1044,13 +1130,31 @@
           <w:bCs/>
         </w:rPr>
       </w:pPr>
-      <w:r>
-        <w:rPr>
-          <w:b/>
-          <w:bCs/>
-        </w:rPr>
-        <w:t>Ascalon’s Questpack</w:t>
-      </w:r>
+      <w:proofErr w:type="spellStart"/>
+      <w:r>
+        <w:rPr>
+          <w:b/>
+          <w:bCs/>
+        </w:rPr>
+        <w:t>Ascalon’s</w:t>
+      </w:r>
+      <w:proofErr w:type="spellEnd"/>
+      <w:r>
+        <w:rPr>
+          <w:b/>
+          <w:bCs/>
+        </w:rPr>
+        <w:t xml:space="preserve"> </w:t>
+      </w:r>
+      <w:proofErr w:type="spellStart"/>
+      <w:r>
+        <w:rPr>
+          <w:b/>
+          <w:bCs/>
+        </w:rPr>
+        <w:t>Questpack</w:t>
+      </w:r>
+      <w:proofErr w:type="spellEnd"/>
     </w:p>
     <w:p>
       <w:pPr>
@@ -1186,12 +1290,21 @@
           <w:bCs/>
         </w:rPr>
       </w:pPr>
-      <w:r>
-        <w:rPr>
-          <w:b/>
-          <w:bCs/>
-        </w:rPr>
-        <w:t>Haerdalis Swords</w:t>
+      <w:proofErr w:type="spellStart"/>
+      <w:r>
+        <w:rPr>
+          <w:b/>
+          <w:bCs/>
+        </w:rPr>
+        <w:t>Haerdalis</w:t>
+      </w:r>
+      <w:proofErr w:type="spellEnd"/>
+      <w:r>
+        <w:rPr>
+          <w:b/>
+          <w:bCs/>
+        </w:rPr>
+        <w:t xml:space="preserve"> Swords</w:t>
       </w:r>
     </w:p>
     <w:p>
@@ -1477,7 +1590,23 @@
           <w:bCs/>
         </w:rPr>
         <w:tab/>
-        <w:t>(priest of Lathander)</w:t>
+        <w:t xml:space="preserve">(priest of </w:t>
+      </w:r>
+      <w:proofErr w:type="spellStart"/>
+      <w:r>
+        <w:rPr>
+          <w:b/>
+          <w:bCs/>
+        </w:rPr>
+        <w:t>Lathander</w:t>
+      </w:r>
+      <w:proofErr w:type="spellEnd"/>
+      <w:r>
+        <w:rPr>
+          <w:b/>
+          <w:bCs/>
+        </w:rPr>
+        <w:t>)</w:t>
       </w:r>
     </w:p>
     <w:p>
@@ -1507,8 +1636,17 @@
           <w:b/>
           <w:bCs/>
         </w:rPr>
-        <w:t>Auren Aseph</w:t>
-      </w:r>
+        <w:t xml:space="preserve">Auren </w:t>
+      </w:r>
+      <w:proofErr w:type="spellStart"/>
+      <w:r>
+        <w:rPr>
+          <w:b/>
+          <w:bCs/>
+        </w:rPr>
+        <w:t>Aseph</w:t>
+      </w:r>
+      <w:proofErr w:type="spellEnd"/>
       <w:r>
         <w:rPr>
           <w:b/>
@@ -1762,6 +1900,7 @@
           <w:bCs/>
         </w:rPr>
       </w:pPr>
+      <w:proofErr w:type="spellStart"/>
       <w:r>
         <w:rPr>
           <w:b/>
@@ -1769,6 +1908,7 @@
         </w:rPr>
         <w:t>Saerileth</w:t>
       </w:r>
+      <w:proofErr w:type="spellEnd"/>
       <w:r>
         <w:rPr>
           <w:b/>
@@ -1787,10 +1927,34 @@
     </w:p>
     <w:p>
       <w:r>
-        <w:t xml:space="preserve">Find it yourself u pedo using eduroam… </w:t>
-      </w:r>
-      <w:r>
-        <w:t>downloaded in Bugworld folder</w:t>
+        <w:t xml:space="preserve">Find it yourself u </w:t>
+      </w:r>
+      <w:proofErr w:type="spellStart"/>
+      <w:r>
+        <w:t>pedo</w:t>
+      </w:r>
+      <w:proofErr w:type="spellEnd"/>
+      <w:r>
+        <w:t xml:space="preserve"> using </w:t>
+      </w:r>
+      <w:proofErr w:type="spellStart"/>
+      <w:r>
+        <w:t>eduroam</w:t>
+      </w:r>
+      <w:proofErr w:type="spellEnd"/>
+      <w:r>
+        <w:t xml:space="preserve">… </w:t>
+      </w:r>
+      <w:r>
+        <w:t xml:space="preserve">downloaded in </w:t>
+      </w:r>
+      <w:proofErr w:type="spellStart"/>
+      <w:r>
+        <w:t>Bugworld</w:t>
+      </w:r>
+      <w:proofErr w:type="spellEnd"/>
+      <w:r>
+        <w:t xml:space="preserve"> folder</w:t>
       </w:r>
     </w:p>
     <w:p>
@@ -1857,12 +2021,21 @@
           <w:bCs/>
         </w:rPr>
       </w:pPr>
-      <w:r>
-        <w:rPr>
-          <w:b/>
-          <w:bCs/>
-        </w:rPr>
-        <w:t xml:space="preserve">Beaurin Legacy </w:t>
+      <w:proofErr w:type="spellStart"/>
+      <w:r>
+        <w:rPr>
+          <w:b/>
+          <w:bCs/>
+        </w:rPr>
+        <w:t>Beaurin</w:t>
+      </w:r>
+      <w:proofErr w:type="spellEnd"/>
+      <w:r>
+        <w:rPr>
+          <w:b/>
+          <w:bCs/>
+        </w:rPr>
+        <w:t xml:space="preserve"> Legacy </w:t>
       </w:r>
       <w:r>
         <w:rPr>
@@ -1952,6 +2125,7 @@
           <w:bCs/>
         </w:rPr>
       </w:pPr>
+      <w:proofErr w:type="spellStart"/>
       <w:r>
         <w:rPr>
           <w:b/>
@@ -1959,6 +2133,7 @@
         </w:rPr>
         <w:t>Yasraena</w:t>
       </w:r>
+      <w:proofErr w:type="spellEnd"/>
       <w:r>
         <w:rPr>
           <w:b/>
@@ -2240,7 +2415,23 @@
           <w:bCs/>
         </w:rPr>
         <w:tab/>
-        <w:t>(shadowdancer)</w:t>
+        <w:t>(</w:t>
+      </w:r>
+      <w:proofErr w:type="spellStart"/>
+      <w:r>
+        <w:rPr>
+          <w:b/>
+          <w:bCs/>
+        </w:rPr>
+        <w:t>shadowdancer</w:t>
+      </w:r>
+      <w:proofErr w:type="spellEnd"/>
+      <w:r>
+        <w:rPr>
+          <w:b/>
+          <w:bCs/>
+        </w:rPr>
+        <w:t>)</w:t>
       </w:r>
     </w:p>
     <w:p>
@@ -2265,12 +2456,21 @@
           <w:bCs/>
         </w:rPr>
       </w:pPr>
-      <w:r>
-        <w:rPr>
-          <w:b/>
-          <w:bCs/>
-        </w:rPr>
-        <w:t xml:space="preserve">Faldorn </w:t>
+      <w:proofErr w:type="spellStart"/>
+      <w:r>
+        <w:rPr>
+          <w:b/>
+          <w:bCs/>
+        </w:rPr>
+        <w:t>Faldorn</w:t>
+      </w:r>
+      <w:proofErr w:type="spellEnd"/>
+      <w:r>
+        <w:rPr>
+          <w:b/>
+          <w:bCs/>
+        </w:rPr>
+        <w:t xml:space="preserve"> </w:t>
       </w:r>
       <w:r>
         <w:rPr>
@@ -2323,12 +2523,21 @@
           <w:bCs/>
         </w:rPr>
       </w:pPr>
-      <w:r>
-        <w:rPr>
-          <w:b/>
-          <w:bCs/>
-        </w:rPr>
-        <w:t>Skitia’s NPCs for BG2</w:t>
+      <w:proofErr w:type="spellStart"/>
+      <w:r>
+        <w:rPr>
+          <w:b/>
+          <w:bCs/>
+        </w:rPr>
+        <w:t>Skitia’s</w:t>
+      </w:r>
+      <w:proofErr w:type="spellEnd"/>
+      <w:r>
+        <w:rPr>
+          <w:b/>
+          <w:bCs/>
+        </w:rPr>
+        <w:t xml:space="preserve"> NPCs for BG2</w:t>
       </w:r>
       <w:r>
         <w:rPr>
@@ -2368,12 +2577,21 @@
           <w:bCs/>
         </w:rPr>
       </w:pPr>
-      <w:r>
-        <w:rPr>
-          <w:b/>
-          <w:bCs/>
-        </w:rPr>
-        <w:t xml:space="preserve">Walahnaan </w:t>
+      <w:proofErr w:type="spellStart"/>
+      <w:r>
+        <w:rPr>
+          <w:b/>
+          <w:bCs/>
+        </w:rPr>
+        <w:t>Walahnaan</w:t>
+      </w:r>
+      <w:proofErr w:type="spellEnd"/>
+      <w:r>
+        <w:rPr>
+          <w:b/>
+          <w:bCs/>
+        </w:rPr>
+        <w:t xml:space="preserve"> </w:t>
       </w:r>
       <w:r>
         <w:rPr>
@@ -2395,7 +2613,23 @@
           <w:bCs/>
         </w:rPr>
         <w:tab/>
-        <w:t>(chronomancer)</w:t>
+        <w:t>(</w:t>
+      </w:r>
+      <w:proofErr w:type="spellStart"/>
+      <w:r>
+        <w:rPr>
+          <w:b/>
+          <w:bCs/>
+        </w:rPr>
+        <w:t>chronomancer</w:t>
+      </w:r>
+      <w:proofErr w:type="spellEnd"/>
+      <w:r>
+        <w:rPr>
+          <w:b/>
+          <w:bCs/>
+        </w:rPr>
+        <w:t>)</w:t>
       </w:r>
     </w:p>
     <w:p>
@@ -2425,12 +2659,21 @@
           <w:bCs/>
         </w:rPr>
       </w:pPr>
-      <w:r>
-        <w:rPr>
-          <w:b/>
-          <w:bCs/>
-        </w:rPr>
-        <w:t xml:space="preserve">Fyalvara </w:t>
+      <w:proofErr w:type="spellStart"/>
+      <w:r>
+        <w:rPr>
+          <w:b/>
+          <w:bCs/>
+        </w:rPr>
+        <w:t>Fyalvara</w:t>
+      </w:r>
+      <w:proofErr w:type="spellEnd"/>
+      <w:r>
+        <w:rPr>
+          <w:b/>
+          <w:bCs/>
+        </w:rPr>
+        <w:t xml:space="preserve"> </w:t>
       </w:r>
       <w:r>
         <w:rPr>
@@ -2511,6 +2754,7 @@
           <w:bCs/>
         </w:rPr>
       </w:pPr>
+      <w:proofErr w:type="spellStart"/>
       <w:r>
         <w:rPr>
           <w:b/>
@@ -2518,6 +2762,7 @@
         </w:rPr>
         <w:t>Lhaand</w:t>
       </w:r>
+      <w:proofErr w:type="spellEnd"/>
       <w:r>
         <w:rPr>
           <w:b/>
@@ -2570,12 +2815,21 @@
           <w:bCs/>
         </w:rPr>
       </w:pPr>
-      <w:r>
-        <w:rPr>
-          <w:b/>
-          <w:bCs/>
-        </w:rPr>
-        <w:t xml:space="preserve">Sirene </w:t>
+      <w:proofErr w:type="spellStart"/>
+      <w:r>
+        <w:rPr>
+          <w:b/>
+          <w:bCs/>
+        </w:rPr>
+        <w:t>Sirene</w:t>
+      </w:r>
+      <w:proofErr w:type="spellEnd"/>
+      <w:r>
+        <w:rPr>
+          <w:b/>
+          <w:bCs/>
+        </w:rPr>
+        <w:t xml:space="preserve"> </w:t>
       </w:r>
       <w:r>
         <w:rPr>
@@ -2683,14 +2937,30 @@
           <w:bCs/>
         </w:rPr>
         <w:tab/>
-        <w:t>(h</w:t>
-      </w:r>
-      <w:r>
-        <w:rPr>
-          <w:b/>
-          <w:bCs/>
-        </w:rPr>
-        <w:t>ivemaster)</w:t>
+        <w:t>(</w:t>
+      </w:r>
+      <w:proofErr w:type="spellStart"/>
+      <w:r>
+        <w:rPr>
+          <w:b/>
+          <w:bCs/>
+        </w:rPr>
+        <w:t>h</w:t>
+      </w:r>
+      <w:r>
+        <w:rPr>
+          <w:b/>
+          <w:bCs/>
+        </w:rPr>
+        <w:t>ivemaster</w:t>
+      </w:r>
+      <w:proofErr w:type="spellEnd"/>
+      <w:r>
+        <w:rPr>
+          <w:b/>
+          <w:bCs/>
+        </w:rPr>
+        <w:t>)</w:t>
       </w:r>
     </w:p>
     <w:p>
@@ -2928,19 +3198,44 @@
           <w:u w:val="none"/>
         </w:rPr>
       </w:pPr>
-      <w:r>
-        <w:rPr>
-          <w:b/>
-          <w:bCs/>
-        </w:rPr>
-        <w:t>Yoshimo Friendship</w:t>
-      </w:r>
-      <w:r>
-        <w:rPr>
-          <w:b/>
-          <w:bCs/>
-        </w:rPr>
-        <w:t xml:space="preserve"> (Link broken, downloaded in Bugworld folder)</w:t>
+      <w:proofErr w:type="spellStart"/>
+      <w:r>
+        <w:rPr>
+          <w:b/>
+          <w:bCs/>
+        </w:rPr>
+        <w:t>Yoshimo</w:t>
+      </w:r>
+      <w:proofErr w:type="spellEnd"/>
+      <w:r>
+        <w:rPr>
+          <w:b/>
+          <w:bCs/>
+        </w:rPr>
+        <w:t xml:space="preserve"> Friendship</w:t>
+      </w:r>
+      <w:r>
+        <w:rPr>
+          <w:b/>
+          <w:bCs/>
+        </w:rPr>
+        <w:t xml:space="preserve"> (Link broken, downloaded in </w:t>
+      </w:r>
+      <w:proofErr w:type="spellStart"/>
+      <w:r>
+        <w:rPr>
+          <w:b/>
+          <w:bCs/>
+        </w:rPr>
+        <w:t>Bugworld</w:t>
+      </w:r>
+      <w:proofErr w:type="spellEnd"/>
+      <w:r>
+        <w:rPr>
+          <w:b/>
+          <w:bCs/>
+        </w:rPr>
+        <w:t xml:space="preserve"> folder)</w:t>
       </w:r>
       <w:r>
         <w:rPr>
@@ -3010,6 +3305,7 @@
           <w:bCs/>
         </w:rPr>
       </w:pPr>
+      <w:proofErr w:type="spellStart"/>
       <w:r>
         <w:rPr>
           <w:b/>
@@ -3017,6 +3313,7 @@
         </w:rPr>
         <w:t>Spiritwalker</w:t>
       </w:r>
+      <w:proofErr w:type="spellEnd"/>
       <w:r>
         <w:rPr>
           <w:b/>
@@ -3132,7 +3429,23 @@
           <w:bCs/>
         </w:rPr>
         <w:tab/>
-        <w:t>(kitpack)</w:t>
+        <w:t>(</w:t>
+      </w:r>
+      <w:proofErr w:type="spellStart"/>
+      <w:r>
+        <w:rPr>
+          <w:b/>
+          <w:bCs/>
+        </w:rPr>
+        <w:t>kitpack</w:t>
+      </w:r>
+      <w:proofErr w:type="spellEnd"/>
+      <w:r>
+        <w:rPr>
+          <w:b/>
+          <w:bCs/>
+        </w:rPr>
+        <w:t>)</w:t>
       </w:r>
     </w:p>
     <w:p>
@@ -3303,8 +3616,17 @@
           <w:b/>
           <w:bCs/>
         </w:rPr>
-        <w:t>I hate Undead Kitpack</w:t>
-      </w:r>
+        <w:t xml:space="preserve">I hate Undead </w:t>
+      </w:r>
+      <w:proofErr w:type="spellStart"/>
+      <w:r>
+        <w:rPr>
+          <w:b/>
+          <w:bCs/>
+        </w:rPr>
+        <w:t>Kitpack</w:t>
+      </w:r>
+      <w:proofErr w:type="spellEnd"/>
       <w:r>
         <w:rPr>
           <w:b/>
@@ -3318,7 +3640,23 @@
           <w:bCs/>
         </w:rPr>
         <w:tab/>
-        <w:t>(kitpack)</w:t>
+        <w:t>(</w:t>
+      </w:r>
+      <w:proofErr w:type="spellStart"/>
+      <w:r>
+        <w:rPr>
+          <w:b/>
+          <w:bCs/>
+        </w:rPr>
+        <w:t>kitpack</w:t>
+      </w:r>
+      <w:proofErr w:type="spellEnd"/>
+      <w:r>
+        <w:rPr>
+          <w:b/>
+          <w:bCs/>
+        </w:rPr>
+        <w:t>)</w:t>
       </w:r>
     </w:p>
     <w:p>
@@ -3541,7 +3879,23 @@
           <w:bCs/>
         </w:rPr>
         <w:tab/>
-        <w:t>(kitpack and items)</w:t>
+        <w:t>(</w:t>
+      </w:r>
+      <w:proofErr w:type="spellStart"/>
+      <w:r>
+        <w:rPr>
+          <w:b/>
+          <w:bCs/>
+        </w:rPr>
+        <w:t>kitpack</w:t>
+      </w:r>
+      <w:proofErr w:type="spellEnd"/>
+      <w:r>
+        <w:rPr>
+          <w:b/>
+          <w:bCs/>
+        </w:rPr>
+        <w:t xml:space="preserve"> and items)</w:t>
       </w:r>
     </w:p>
     <w:p>
@@ -3680,8 +4034,17 @@
           <w:b/>
           <w:bCs/>
         </w:rPr>
-        <w:t>Morpheus’ Kitpack</w:t>
-      </w:r>
+        <w:t xml:space="preserve">Morpheus’ </w:t>
+      </w:r>
+      <w:proofErr w:type="spellStart"/>
+      <w:r>
+        <w:rPr>
+          <w:b/>
+          <w:bCs/>
+        </w:rPr>
+        <w:t>Kitpack</w:t>
+      </w:r>
+      <w:proofErr w:type="spellEnd"/>
       <w:r>
         <w:rPr>
           <w:b/>
@@ -3762,14 +4125,30 @@
           <w:bCs/>
         </w:rPr>
         <w:tab/>
-        <w:t>(kit</w:t>
-      </w:r>
-      <w:r>
-        <w:rPr>
-          <w:b/>
-          <w:bCs/>
-        </w:rPr>
-        <w:t>pack)</w:t>
+        <w:t>(</w:t>
+      </w:r>
+      <w:proofErr w:type="spellStart"/>
+      <w:r>
+        <w:rPr>
+          <w:b/>
+          <w:bCs/>
+        </w:rPr>
+        <w:t>kit</w:t>
+      </w:r>
+      <w:r>
+        <w:rPr>
+          <w:b/>
+          <w:bCs/>
+        </w:rPr>
+        <w:t>pack</w:t>
+      </w:r>
+      <w:proofErr w:type="spellEnd"/>
+      <w:r>
+        <w:rPr>
+          <w:b/>
+          <w:bCs/>
+        </w:rPr>
+        <w:t>)</w:t>
       </w:r>
     </w:p>
     <w:p>
@@ -3780,8 +4159,13 @@
           <w:numId w:val="17"/>
         </w:numPr>
       </w:pPr>
-      <w:r>
-        <w:t>Vampyre (Thief)</w:t>
+      <w:proofErr w:type="spellStart"/>
+      <w:r>
+        <w:t>Vampyre</w:t>
+      </w:r>
+      <w:proofErr w:type="spellEnd"/>
+      <w:r>
+        <w:t xml:space="preserve"> (Thief)</w:t>
       </w:r>
     </w:p>
     <w:p>
@@ -3820,7 +4204,23 @@
           <w:i/>
           <w:iCs/>
         </w:rPr>
-        <w:t>Note: You may need to rename “Expanded Classes” folder to “ExpandedClasses”</w:t>
+        <w:t>Note: You may need to rename “Expanded Classes” folder to “</w:t>
+      </w:r>
+      <w:proofErr w:type="spellStart"/>
+      <w:r>
+        <w:rPr>
+          <w:i/>
+          <w:iCs/>
+        </w:rPr>
+        <w:t>ExpandedClasses</w:t>
+      </w:r>
+      <w:proofErr w:type="spellEnd"/>
+      <w:r>
+        <w:rPr>
+          <w:i/>
+          <w:iCs/>
+        </w:rPr>
+        <w:t>”</w:t>
       </w:r>
     </w:p>
     <w:p>
@@ -3850,8 +4250,17 @@
           <w:b/>
           <w:bCs/>
         </w:rPr>
-        <w:t>Artisan’s Kitpack</w:t>
-      </w:r>
+        <w:t xml:space="preserve">Artisan’s </w:t>
+      </w:r>
+      <w:proofErr w:type="spellStart"/>
+      <w:r>
+        <w:rPr>
+          <w:b/>
+          <w:bCs/>
+        </w:rPr>
+        <w:t>Kitpack</w:t>
+      </w:r>
+      <w:proofErr w:type="spellEnd"/>
       <w:r>
         <w:rPr>
           <w:b/>
@@ -3865,8 +4274,77 @@
           <w:bCs/>
         </w:rPr>
         <w:tab/>
-        <w:t>(kitpack)</w:t>
-      </w:r>
+        <w:t>(</w:t>
+      </w:r>
+      <w:proofErr w:type="spellStart"/>
+      <w:r>
+        <w:rPr>
+          <w:b/>
+          <w:bCs/>
+        </w:rPr>
+        <w:t>kitpack</w:t>
+      </w:r>
+      <w:proofErr w:type="spellEnd"/>
+      <w:r>
+        <w:rPr>
+          <w:b/>
+          <w:bCs/>
+        </w:rPr>
+        <w:t>)</w:t>
+      </w:r>
+    </w:p>
+    <w:p>
+      <w:pPr>
+        <w:rPr>
+          <w:b/>
+          <w:bCs/>
+        </w:rPr>
+      </w:pPr>
+      <w:r>
+        <w:t xml:space="preserve">THIS MOD IS SPLIT INTO </w:t>
+      </w:r>
+      <w:r>
+        <w:t>THREE</w:t>
+      </w:r>
+      <w:r>
+        <w:t xml:space="preserve"> PARTS! </w:t>
+      </w:r>
+    </w:p>
+    <w:p>
+      <w:r>
+        <w:t>Setup-</w:t>
+      </w:r>
+      <w:proofErr w:type="spellStart"/>
+      <w:r>
+        <w:t>ArtisansKitpack</w:t>
+      </w:r>
+      <w:proofErr w:type="spellEnd"/>
+      <w:r>
+        <w:t xml:space="preserve"> &gt; Setup-</w:t>
+      </w:r>
+      <w:proofErr w:type="spellStart"/>
+      <w:r>
+        <w:t>ArtisansKitpack_npc</w:t>
+      </w:r>
+      <w:proofErr w:type="spellEnd"/>
+      <w:r>
+        <w:t xml:space="preserve"> &gt; Setup-</w:t>
+      </w:r>
+      <w:proofErr w:type="spellStart"/>
+      <w:r>
+        <w:t>ArtisansKitpack_tweak</w:t>
+      </w:r>
+      <w:proofErr w:type="spellEnd"/>
+    </w:p>
+    <w:p>
+      <w:r>
+        <w:t>Setup-</w:t>
+      </w:r>
+      <w:proofErr w:type="spellStart"/>
+      <w:r>
+        <w:t>ArtisansKitpack</w:t>
+      </w:r>
+      <w:proofErr w:type="spellEnd"/>
     </w:p>
     <w:p>
       <w:pPr>
@@ -3900,8 +4378,13 @@
           <w:numId w:val="18"/>
         </w:numPr>
       </w:pPr>
-      <w:r>
-        <w:t>Kensai (Fighter)</w:t>
+      <w:proofErr w:type="spellStart"/>
+      <w:r>
+        <w:t>Kensai</w:t>
+      </w:r>
+      <w:proofErr w:type="spellEnd"/>
+      <w:r>
+        <w:t xml:space="preserve"> (Fighter)</w:t>
       </w:r>
     </w:p>
     <w:p>
@@ -3984,9 +4467,19 @@
           <w:numId w:val="18"/>
         </w:numPr>
       </w:pPr>
-      <w:r>
-        <w:t>Rashemi Berserker for Minsc</w:t>
-      </w:r>
+      <w:proofErr w:type="spellStart"/>
+      <w:r>
+        <w:t>Rashemi</w:t>
+      </w:r>
+      <w:proofErr w:type="spellEnd"/>
+      <w:r>
+        <w:t xml:space="preserve"> Berserker for </w:t>
+      </w:r>
+      <w:proofErr w:type="spellStart"/>
+      <w:r>
+        <w:t>Minsc</w:t>
+      </w:r>
+      <w:proofErr w:type="spellEnd"/>
     </w:p>
     <w:p>
       <w:pPr>
@@ -4104,8 +4597,13 @@
           <w:numId w:val="18"/>
         </w:numPr>
       </w:pPr>
-      <w:r>
-        <w:t>Elementalist (Druid)</w:t>
+      <w:proofErr w:type="spellStart"/>
+      <w:r>
+        <w:t>Elementalist</w:t>
+      </w:r>
+      <w:proofErr w:type="spellEnd"/>
+      <w:r>
+        <w:t xml:space="preserve"> (Druid)</w:t>
       </w:r>
     </w:p>
     <w:p>
@@ -4116,8 +4614,13 @@
           <w:numId w:val="18"/>
         </w:numPr>
       </w:pPr>
-      <w:r>
-        <w:t>Hivemaster (Druid)</w:t>
+      <w:proofErr w:type="spellStart"/>
+      <w:r>
+        <w:t>Hivemaster</w:t>
+      </w:r>
+      <w:proofErr w:type="spellEnd"/>
+      <w:r>
+        <w:t xml:space="preserve"> (Druid)</w:t>
       </w:r>
     </w:p>
     <w:p>
@@ -4177,6 +4680,7 @@
         </w:numPr>
       </w:pPr>
       <w:r>
+        <w:lastRenderedPageBreak/>
         <w:t>Pale Master (Sorcerer)</w:t>
       </w:r>
     </w:p>
@@ -4188,8 +4692,13 @@
           <w:numId w:val="18"/>
         </w:numPr>
       </w:pPr>
-      <w:r>
-        <w:t>Warhorn Shaman (Shaman)</w:t>
+      <w:proofErr w:type="spellStart"/>
+      <w:r>
+        <w:t>Warhorn</w:t>
+      </w:r>
+      <w:proofErr w:type="spellEnd"/>
+      <w:r>
+        <w:t xml:space="preserve"> Shaman (Shaman)</w:t>
       </w:r>
     </w:p>
     <w:p>
@@ -4237,7 +4746,6 @@
         </w:numPr>
       </w:pPr>
       <w:r>
-        <w:lastRenderedPageBreak/>
         <w:t>Enlightened Fist (Sorcerer)</w:t>
       </w:r>
     </w:p>
@@ -4560,7 +5068,23 @@
           <w:b/>
           <w:bCs/>
         </w:rPr>
-        <w:t xml:space="preserve">Artisan’s Kitpack </w:t>
+        <w:t xml:space="preserve">Artisan’s </w:t>
+      </w:r>
+      <w:proofErr w:type="spellStart"/>
+      <w:r>
+        <w:rPr>
+          <w:b/>
+          <w:bCs/>
+        </w:rPr>
+        <w:t>Kitpack</w:t>
+      </w:r>
+      <w:proofErr w:type="spellEnd"/>
+      <w:r>
+        <w:rPr>
+          <w:b/>
+          <w:bCs/>
+        </w:rPr>
+        <w:t xml:space="preserve"> </w:t>
       </w:r>
       <w:r>
         <w:rPr>
@@ -4858,7 +5382,6 @@
         <w:pStyle w:val="Heading1"/>
       </w:pPr>
       <w:r>
-        <w:lastRenderedPageBreak/>
         <w:t>Tweak Mods</w:t>
       </w:r>
       <w:r>
@@ -4957,8 +5480,21 @@
         </w:numPr>
       </w:pPr>
       <w:r>
-        <w:t>Change Anomen soundset</w:t>
-      </w:r>
+        <w:t xml:space="preserve">Change </w:t>
+      </w:r>
+      <w:proofErr w:type="spellStart"/>
+      <w:r>
+        <w:t>Anomen</w:t>
+      </w:r>
+      <w:proofErr w:type="spellEnd"/>
+      <w:r>
+        <w:t xml:space="preserve"> </w:t>
+      </w:r>
+      <w:proofErr w:type="spellStart"/>
+      <w:r>
+        <w:t>soundset</w:t>
+      </w:r>
+      <w:proofErr w:type="spellEnd"/>
     </w:p>
     <w:p>
       <w:pPr>
@@ -5003,9 +5539,11 @@
           <w:numId w:val="27"/>
         </w:numPr>
       </w:pPr>
+      <w:proofErr w:type="spellStart"/>
       <w:r>
         <w:t>Kuroisan</w:t>
       </w:r>
+      <w:proofErr w:type="spellEnd"/>
     </w:p>
     <w:p>
       <w:hyperlink r:id="rId84" w:history="1">
@@ -5094,8 +5632,21 @@
         </w:numPr>
       </w:pPr>
       <w:r>
-        <w:t>Use character colors instead of item colors</w:t>
-      </w:r>
+        <w:t xml:space="preserve">Use character </w:t>
+      </w:r>
+      <w:proofErr w:type="spellStart"/>
+      <w:r>
+        <w:t>colors</w:t>
+      </w:r>
+      <w:proofErr w:type="spellEnd"/>
+      <w:r>
+        <w:t xml:space="preserve"> instead of item </w:t>
+      </w:r>
+      <w:proofErr w:type="spellStart"/>
+      <w:r>
+        <w:t>colors</w:t>
+      </w:r>
+      <w:proofErr w:type="spellEnd"/>
     </w:p>
     <w:p>
       <w:pPr>
@@ -5130,7 +5681,15 @@
         </w:numPr>
       </w:pPr>
       <w:r>
-        <w:t>Improved Athkatlan City Guard</w:t>
+        <w:t xml:space="preserve">Improved </w:t>
+      </w:r>
+      <w:proofErr w:type="spellStart"/>
+      <w:r>
+        <w:t>Athkatlan</w:t>
+      </w:r>
+      <w:proofErr w:type="spellEnd"/>
+      <w:r>
+        <w:t xml:space="preserve"> City Guard</w:t>
       </w:r>
     </w:p>
     <w:p>
@@ -5333,8 +5892,17 @@
           <w:b/>
           <w:bCs/>
         </w:rPr>
-        <w:t>Talents of Faerun</w:t>
-      </w:r>
+        <w:t xml:space="preserve">Talents of </w:t>
+      </w:r>
+      <w:proofErr w:type="spellStart"/>
+      <w:r>
+        <w:rPr>
+          <w:b/>
+          <w:bCs/>
+        </w:rPr>
+        <w:t>Faerun</w:t>
+      </w:r>
+      <w:proofErr w:type="spellEnd"/>
       <w:r>
         <w:rPr>
           <w:b/>
@@ -5381,6 +5949,7 @@
         </w:numPr>
       </w:pPr>
       <w:r>
+        <w:lastRenderedPageBreak/>
         <w:t>Include divine spells from IWD</w:t>
       </w:r>
     </w:p>
@@ -5441,7 +6010,6 @@
         </w:numPr>
       </w:pPr>
       <w:r>
-        <w:lastRenderedPageBreak/>
         <w:t>Rebalance slightly too powerful spells</w:t>
       </w:r>
     </w:p>
@@ -5631,8 +6199,13 @@
         </w:numPr>
         <w:ind w:left="1080"/>
       </w:pPr>
-      <w:r>
-        <w:t>Inquis dispel @ 1.5x</w:t>
+      <w:proofErr w:type="spellStart"/>
+      <w:r>
+        <w:t>Inquis</w:t>
+      </w:r>
+      <w:proofErr w:type="spellEnd"/>
+      <w:r>
+        <w:t xml:space="preserve"> dispel @ 1.5x</w:t>
       </w:r>
     </w:p>
     <w:p>
@@ -5862,7 +6435,15 @@
         </w:rPr>
       </w:pPr>
       <w:r>
-        <w:t xml:space="preserve">Smarter mindflayers </w:t>
+        <w:t xml:space="preserve">Smarter </w:t>
+      </w:r>
+      <w:proofErr w:type="spellStart"/>
+      <w:r>
+        <w:t>mindflayers</w:t>
+      </w:r>
+      <w:proofErr w:type="spellEnd"/>
+      <w:r>
+        <w:t xml:space="preserve"> </w:t>
       </w:r>
     </w:p>
     <w:p>
@@ -5878,8 +6459,13 @@
         </w:rPr>
       </w:pPr>
       <w:r>
-        <w:t>Smarter Githyanki</w:t>
-      </w:r>
+        <w:t xml:space="preserve">Smarter </w:t>
+      </w:r>
+      <w:proofErr w:type="spellStart"/>
+      <w:r>
+        <w:t>Githyanki</w:t>
+      </w:r>
+      <w:proofErr w:type="spellEnd"/>
     </w:p>
     <w:p>
       <w:pPr>
@@ -5926,8 +6512,13 @@
         </w:rPr>
       </w:pPr>
       <w:r>
-        <w:t>Smarter Illsasera</w:t>
-      </w:r>
+        <w:t xml:space="preserve">Smarter </w:t>
+      </w:r>
+      <w:proofErr w:type="spellStart"/>
+      <w:r>
+        <w:t>Illsasera</w:t>
+      </w:r>
+      <w:proofErr w:type="spellEnd"/>
     </w:p>
     <w:p>
       <w:pPr>
@@ -5942,8 +6533,13 @@
         </w:rPr>
       </w:pPr>
       <w:r>
-        <w:t>Smarter Gromnir</w:t>
-      </w:r>
+        <w:t xml:space="preserve">Smarter </w:t>
+      </w:r>
+      <w:proofErr w:type="spellStart"/>
+      <w:r>
+        <w:t>Gromnir</w:t>
+      </w:r>
+      <w:proofErr w:type="spellEnd"/>
     </w:p>
     <w:p>
       <w:pPr>
@@ -5958,8 +6554,13 @@
         </w:rPr>
       </w:pPr>
       <w:r>
-        <w:t>Smarter YagaShura</w:t>
-      </w:r>
+        <w:t xml:space="preserve">Smarter </w:t>
+      </w:r>
+      <w:proofErr w:type="spellStart"/>
+      <w:r>
+        <w:t>YagaShura</w:t>
+      </w:r>
+      <w:proofErr w:type="spellEnd"/>
     </w:p>
     <w:p>
       <w:pPr>
@@ -5974,8 +6575,13 @@
         </w:rPr>
       </w:pPr>
       <w:r>
-        <w:t>Smarter Abazigal</w:t>
-      </w:r>
+        <w:t xml:space="preserve">Smarter </w:t>
+      </w:r>
+      <w:proofErr w:type="spellStart"/>
+      <w:r>
+        <w:t>Abazigal</w:t>
+      </w:r>
+      <w:proofErr w:type="spellEnd"/>
     </w:p>
     <w:p>
       <w:pPr>
@@ -5990,7 +6596,16 @@
         </w:rPr>
       </w:pPr>
       <w:r>
-        <w:t>Ascension Irenicus/Sendai using SCS abilities</w:t>
+        <w:lastRenderedPageBreak/>
+        <w:t xml:space="preserve">Ascension </w:t>
+      </w:r>
+      <w:proofErr w:type="spellStart"/>
+      <w:r>
+        <w:t>Irenicus</w:t>
+      </w:r>
+      <w:proofErr w:type="spellEnd"/>
+      <w:r>
+        <w:t>/Sendai using SCS abilities</w:t>
       </w:r>
     </w:p>
     <w:p>
@@ -6038,8 +6653,13 @@
         </w:rPr>
       </w:pPr>
       <w:r>
-        <w:t>Spellcasting Demiliches</w:t>
-      </w:r>
+        <w:t xml:space="preserve">Spellcasting </w:t>
+      </w:r>
+      <w:proofErr w:type="spellStart"/>
+      <w:r>
+        <w:t>Demiliches</w:t>
+      </w:r>
+      <w:proofErr w:type="spellEnd"/>
     </w:p>
     <w:p>
       <w:pPr>
@@ -6070,7 +6690,6 @@
         </w:rPr>
       </w:pPr>
       <w:r>
-        <w:lastRenderedPageBreak/>
         <w:t>Improved random encounters</w:t>
       </w:r>
     </w:p>
@@ -6087,7 +6706,15 @@
         </w:rPr>
       </w:pPr>
       <w:r>
-        <w:t>Improved D’Arnise Keep</w:t>
+        <w:t xml:space="preserve">Improved </w:t>
+      </w:r>
+      <w:proofErr w:type="spellStart"/>
+      <w:r>
+        <w:t>D’Arnise</w:t>
+      </w:r>
+      <w:proofErr w:type="spellEnd"/>
+      <w:r>
+        <w:t xml:space="preserve"> Keep</w:t>
       </w:r>
     </w:p>
     <w:p>
@@ -6151,7 +6778,23 @@
         </w:rPr>
       </w:pPr>
       <w:r>
-        <w:t xml:space="preserve">Improved Irenicus Battle in spellhold </w:t>
+        <w:t xml:space="preserve">Improved </w:t>
+      </w:r>
+      <w:proofErr w:type="spellStart"/>
+      <w:r>
+        <w:t>Irenicus</w:t>
+      </w:r>
+      <w:proofErr w:type="spellEnd"/>
+      <w:r>
+        <w:t xml:space="preserve"> Battle in </w:t>
+      </w:r>
+      <w:proofErr w:type="spellStart"/>
+      <w:r>
+        <w:t>spellhold</w:t>
+      </w:r>
+      <w:proofErr w:type="spellEnd"/>
+      <w:r>
+        <w:t xml:space="preserve"> </w:t>
       </w:r>
     </w:p>
     <w:p>
@@ -6167,8 +6810,13 @@
         </w:rPr>
       </w:pPr>
       <w:r>
-        <w:t>Improved Sahaugin</w:t>
-      </w:r>
+        <w:t xml:space="preserve">Improved </w:t>
+      </w:r>
+      <w:proofErr w:type="spellStart"/>
+      <w:r>
+        <w:t>Sahaugin</w:t>
+      </w:r>
+      <w:proofErr w:type="spellEnd"/>
     </w:p>
     <w:p>
       <w:pPr>
@@ -6279,7 +6927,15 @@
         </w:rPr>
       </w:pPr>
       <w:r>
-        <w:t>Improved Abazigal’s Lair</w:t>
+        <w:t xml:space="preserve">Improved </w:t>
+      </w:r>
+      <w:proofErr w:type="spellStart"/>
+      <w:r>
+        <w:t>Abazigal’s</w:t>
+      </w:r>
+      <w:proofErr w:type="spellEnd"/>
+      <w:r>
+        <w:t xml:space="preserve"> Lair</w:t>
       </w:r>
     </w:p>
     <w:p>
@@ -6325,12 +6981,21 @@
           <w:bCs/>
         </w:rPr>
       </w:pPr>
-      <w:r>
-        <w:rPr>
-          <w:b/>
-          <w:bCs/>
-        </w:rPr>
-        <w:t>aTweaks 4.53</w:t>
+      <w:proofErr w:type="spellStart"/>
+      <w:r>
+        <w:rPr>
+          <w:b/>
+          <w:bCs/>
+        </w:rPr>
+        <w:t>aTweaks</w:t>
+      </w:r>
+      <w:proofErr w:type="spellEnd"/>
+      <w:r>
+        <w:rPr>
+          <w:b/>
+          <w:bCs/>
+        </w:rPr>
+        <w:t xml:space="preserve"> 4.53</w:t>
       </w:r>
     </w:p>
     <w:p>
@@ -6342,7 +7007,15 @@
         </w:numPr>
       </w:pPr>
       <w:r>
-        <w:t>Prevent skeletan…</w:t>
+        <w:t xml:space="preserve">Prevent </w:t>
+      </w:r>
+      <w:proofErr w:type="spellStart"/>
+      <w:r>
+        <w:t>skeletan</w:t>
+      </w:r>
+      <w:proofErr w:type="spellEnd"/>
+      <w:r>
+        <w:t>…</w:t>
       </w:r>
     </w:p>
     <w:p>
@@ -6438,8 +7111,13 @@
         </w:numPr>
       </w:pPr>
       <w:r>
-        <w:t>Revised Bhaalpowers</w:t>
-      </w:r>
+        <w:t xml:space="preserve">Revised </w:t>
+      </w:r>
+      <w:proofErr w:type="spellStart"/>
+      <w:r>
+        <w:t>Bhaalpowers</w:t>
+      </w:r>
+      <w:proofErr w:type="spellEnd"/>
     </w:p>
     <w:p>
       <w:pPr>
@@ -6450,8 +7128,13 @@
         </w:numPr>
       </w:pPr>
       <w:r>
-        <w:t>Regain Bhaalpowers</w:t>
-      </w:r>
+        <w:t xml:space="preserve">Regain </w:t>
+      </w:r>
+      <w:proofErr w:type="spellStart"/>
+      <w:r>
+        <w:t>Bhaalpowers</w:t>
+      </w:r>
+      <w:proofErr w:type="spellEnd"/>
     </w:p>
     <w:p>
       <w:pPr>
@@ -6461,8 +7144,13 @@
           <w:numId w:val="24"/>
         </w:numPr>
       </w:pPr>
-      <w:r>
-        <w:t>Uninteruptable Shapeshifting</w:t>
+      <w:proofErr w:type="spellStart"/>
+      <w:r>
+        <w:t>Uninteruptable</w:t>
+      </w:r>
+      <w:proofErr w:type="spellEnd"/>
+      <w:r>
+        <w:t xml:space="preserve"> Shapeshifting</w:t>
       </w:r>
     </w:p>
     <w:p>
@@ -6582,8 +7270,13 @@
         </w:numPr>
       </w:pPr>
       <w:r>
-        <w:t>Distinctive creature coloring</w:t>
-      </w:r>
+        <w:t xml:space="preserve">Distinctive creature </w:t>
+      </w:r>
+      <w:proofErr w:type="spellStart"/>
+      <w:r>
+        <w:t>coloring</w:t>
+      </w:r>
+      <w:proofErr w:type="spellEnd"/>
     </w:p>
     <w:p>
       <w:pPr>
@@ -6618,6 +7311,7 @@
         </w:numPr>
       </w:pPr>
       <w:r>
+        <w:lastRenderedPageBreak/>
         <w:t>BG2 style icons…</w:t>
       </w:r>
     </w:p>
@@ -6677,7 +7371,6 @@
         </w:numPr>
       </w:pPr>
       <w:r>
-        <w:lastRenderedPageBreak/>
         <w:t>Halberds and spears extended range</w:t>
       </w:r>
     </w:p>
@@ -6749,8 +7442,13 @@
           <w:numId w:val="25"/>
         </w:numPr>
       </w:pPr>
-      <w:r>
-        <w:t>Horred’s Lair</w:t>
+      <w:proofErr w:type="spellStart"/>
+      <w:r>
+        <w:t>Horred’s</w:t>
+      </w:r>
+      <w:proofErr w:type="spellEnd"/>
+      <w:r>
+        <w:t xml:space="preserve"> Lair</w:t>
       </w:r>
     </w:p>
     <w:p>
@@ -6762,7 +7460,15 @@
         </w:numPr>
       </w:pPr>
       <w:r>
-        <w:t xml:space="preserve">Improved Suldanessalar </w:t>
+        <w:t xml:space="preserve">Improved </w:t>
+      </w:r>
+      <w:proofErr w:type="spellStart"/>
+      <w:r>
+        <w:t>Suldanessalar</w:t>
+      </w:r>
+      <w:proofErr w:type="spellEnd"/>
+      <w:r>
+        <w:t xml:space="preserve"> </w:t>
       </w:r>
     </w:p>
     <w:p>
@@ -6773,8 +7479,13 @@
           <w:numId w:val="25"/>
         </w:numPr>
       </w:pPr>
-      <w:r>
-        <w:t>Windspear Hill enhancements</w:t>
+      <w:proofErr w:type="spellStart"/>
+      <w:r>
+        <w:t>Windspear</w:t>
+      </w:r>
+      <w:proofErr w:type="spellEnd"/>
+      <w:r>
+        <w:t xml:space="preserve"> Hill enhancements</w:t>
       </w:r>
     </w:p>
     <w:p>
@@ -6810,8 +7521,13 @@
         </w:numPr>
       </w:pPr>
       <w:r>
-        <w:t>Improved Kangaxx</w:t>
-      </w:r>
+        <w:t xml:space="preserve">Improved </w:t>
+      </w:r>
+      <w:proofErr w:type="spellStart"/>
+      <w:r>
+        <w:t>Kangaxx</w:t>
+      </w:r>
+      <w:proofErr w:type="spellEnd"/>
     </w:p>
     <w:p>
       <w:pPr>
@@ -6842,12 +7558,21 @@
           <w:bCs/>
         </w:rPr>
       </w:pPr>
-      <w:r>
-        <w:rPr>
-          <w:b/>
-          <w:bCs/>
-        </w:rPr>
-        <w:t>Olvyn’s Epic Thieving</w:t>
+      <w:proofErr w:type="spellStart"/>
+      <w:r>
+        <w:rPr>
+          <w:b/>
+          <w:bCs/>
+        </w:rPr>
+        <w:t>Olvyn’s</w:t>
+      </w:r>
+      <w:proofErr w:type="spellEnd"/>
+      <w:r>
+        <w:rPr>
+          <w:b/>
+          <w:bCs/>
+        </w:rPr>
+        <w:t xml:space="preserve"> Epic Thieving</w:t>
       </w:r>
     </w:p>
     <w:p>
@@ -6947,7 +7672,23 @@
           <w:b/>
           <w:bCs/>
         </w:rPr>
-        <w:t>Portraits Portraits Everywhere</w:t>
+        <w:t xml:space="preserve">Portraits </w:t>
+      </w:r>
+      <w:proofErr w:type="spellStart"/>
+      <w:r>
+        <w:rPr>
+          <w:b/>
+          <w:bCs/>
+        </w:rPr>
+        <w:t>Portraits</w:t>
+      </w:r>
+      <w:proofErr w:type="spellEnd"/>
+      <w:r>
+        <w:rPr>
+          <w:b/>
+          <w:bCs/>
+        </w:rPr>
+        <w:t xml:space="preserve"> Everywhere</w:t>
       </w:r>
     </w:p>
     <w:p>
@@ -6972,13 +7713,31 @@
           <w:bCs/>
         </w:rPr>
       </w:pPr>
-      <w:r>
-        <w:rPr>
-          <w:b/>
-          <w:bCs/>
-        </w:rPr>
-        <w:t>Derats unused kitpack</w:t>
-      </w:r>
+      <w:proofErr w:type="spellStart"/>
+      <w:r>
+        <w:rPr>
+          <w:b/>
+          <w:bCs/>
+        </w:rPr>
+        <w:t>Derats</w:t>
+      </w:r>
+      <w:proofErr w:type="spellEnd"/>
+      <w:r>
+        <w:rPr>
+          <w:b/>
+          <w:bCs/>
+        </w:rPr>
+        <w:t xml:space="preserve"> unused </w:t>
+      </w:r>
+      <w:proofErr w:type="spellStart"/>
+      <w:r>
+        <w:rPr>
+          <w:b/>
+          <w:bCs/>
+        </w:rPr>
+        <w:t>kitpack</w:t>
+      </w:r>
+      <w:proofErr w:type="spellEnd"/>
       <w:r>
         <w:rPr>
           <w:b/>
@@ -7013,7 +7772,23 @@
           <w:i/>
           <w:iCs/>
         </w:rPr>
-        <w:t>Note: we only install this kit at the end, as it causes SCS/ToF to fail installation if done prior</w:t>
+        <w:t>Note: we only install this kit at the end, as it causes SCS/</w:t>
+      </w:r>
+      <w:proofErr w:type="spellStart"/>
+      <w:r>
+        <w:rPr>
+          <w:i/>
+          <w:iCs/>
+        </w:rPr>
+        <w:t>ToF</w:t>
+      </w:r>
+      <w:proofErr w:type="spellEnd"/>
+      <w:r>
+        <w:rPr>
+          <w:i/>
+          <w:iCs/>
+        </w:rPr>
+        <w:t xml:space="preserve"> to fail installation if done prior</w:t>
       </w:r>
       <w:r>
         <w:rPr>

--- a/BG2 Mods 2023.docx
+++ b/BG2 Mods 2023.docx
@@ -6,13 +6,8 @@
       <w:pPr>
         <w:pStyle w:val="Heading1"/>
       </w:pPr>
-      <w:proofErr w:type="spellStart"/>
-      <w:r>
-        <w:t>Fixpacks</w:t>
-      </w:r>
-      <w:proofErr w:type="spellEnd"/>
-      <w:r>
-        <w:t xml:space="preserve"> (A):</w:t>
+      <w:r>
+        <w:t>Fixpacks (A):</w:t>
       </w:r>
     </w:p>
     <w:p>
@@ -44,13 +39,8 @@
         </w:numPr>
       </w:pPr>
       <w:r>
-        <w:t xml:space="preserve">Fix </w:t>
-      </w:r>
-      <w:proofErr w:type="spellStart"/>
-      <w:r>
-        <w:t>sunfire</w:t>
-      </w:r>
-      <w:proofErr w:type="spellEnd"/>
+        <w:t>Fix sunfire</w:t>
+      </w:r>
     </w:p>
     <w:p>
       <w:pPr>
@@ -109,15 +99,7 @@
         </w:numPr>
       </w:pPr>
       <w:r>
-        <w:t xml:space="preserve">Allow </w:t>
-      </w:r>
-      <w:proofErr w:type="spellStart"/>
-      <w:r>
-        <w:t>spellshield</w:t>
-      </w:r>
-      <w:proofErr w:type="spellEnd"/>
-      <w:r>
-        <w:t xml:space="preserve"> to block wish breach…</w:t>
+        <w:t>Allow spellshield to block wish breach…</w:t>
       </w:r>
     </w:p>
     <w:p>
@@ -142,21 +124,12 @@
           <w:bCs/>
         </w:rPr>
       </w:pPr>
-      <w:proofErr w:type="spellStart"/>
-      <w:r>
-        <w:rPr>
-          <w:b/>
-          <w:bCs/>
-        </w:rPr>
-        <w:t>EEex</w:t>
-      </w:r>
-      <w:proofErr w:type="spellEnd"/>
-      <w:r>
-        <w:rPr>
-          <w:b/>
-          <w:bCs/>
-        </w:rPr>
-        <w:t xml:space="preserve"> (required for certain kits)</w:t>
+      <w:r>
+        <w:rPr>
+          <w:b/>
+          <w:bCs/>
+        </w:rPr>
+        <w:t>EEex (required for certain kits)</w:t>
       </w:r>
     </w:p>
     <w:p>
@@ -347,21 +320,12 @@
           <w:bCs/>
         </w:rPr>
       </w:pPr>
-      <w:proofErr w:type="spellStart"/>
-      <w:r>
-        <w:rPr>
-          <w:b/>
-          <w:bCs/>
-        </w:rPr>
-        <w:t>Gibberlings</w:t>
-      </w:r>
-      <w:proofErr w:type="spellEnd"/>
-      <w:r>
-        <w:rPr>
-          <w:b/>
-          <w:bCs/>
-        </w:rPr>
-        <w:t xml:space="preserve"> 3 Anniversary Mod</w:t>
+      <w:r>
+        <w:rPr>
+          <w:b/>
+          <w:bCs/>
+        </w:rPr>
+        <w:t>Gibberlings 3 Anniversary Mod</w:t>
       </w:r>
     </w:p>
     <w:p>
@@ -426,17 +390,8 @@
           <w:b/>
           <w:bCs/>
         </w:rPr>
-        <w:t xml:space="preserve">Back to </w:t>
-      </w:r>
-      <w:proofErr w:type="spellStart"/>
-      <w:r>
-        <w:rPr>
-          <w:b/>
-          <w:bCs/>
-        </w:rPr>
-        <w:t>Brynnlaw</w:t>
-      </w:r>
-      <w:proofErr w:type="spellEnd"/>
+        <w:t>Back to Brynnlaw</w:t>
+      </w:r>
     </w:p>
     <w:p>
       <w:hyperlink r:id="rId13" w:history="1">
@@ -460,7 +415,6 @@
           <w:bCs/>
         </w:rPr>
       </w:pPr>
-      <w:proofErr w:type="spellStart"/>
       <w:r>
         <w:rPr>
           <w:b/>
@@ -468,7 +422,6 @@
         </w:rPr>
         <w:t>Sellswords</w:t>
       </w:r>
-      <w:proofErr w:type="spellEnd"/>
     </w:p>
     <w:p>
       <w:hyperlink r:id="rId14" w:history="1">
@@ -786,23 +739,7 @@
           <w:b/>
           <w:bCs/>
         </w:rPr>
-        <w:t xml:space="preserve">Journey to </w:t>
-      </w:r>
-      <w:proofErr w:type="spellStart"/>
-      <w:r>
-        <w:rPr>
-          <w:b/>
-          <w:bCs/>
-        </w:rPr>
-        <w:t>Whin</w:t>
-      </w:r>
-      <w:proofErr w:type="spellEnd"/>
-      <w:r>
-        <w:rPr>
-          <w:b/>
-          <w:bCs/>
-        </w:rPr>
-        <w:t xml:space="preserve"> Hill</w:t>
+        <w:t>Journey to Whin Hill</w:t>
       </w:r>
     </w:p>
     <w:p>
@@ -872,17 +809,8 @@
           <w:b/>
           <w:bCs/>
         </w:rPr>
-        <w:t xml:space="preserve">The Bloodied Strings of </w:t>
-      </w:r>
-      <w:proofErr w:type="spellStart"/>
-      <w:r>
-        <w:rPr>
-          <w:b/>
-          <w:bCs/>
-        </w:rPr>
-        <w:t>Barovia</w:t>
-      </w:r>
-      <w:proofErr w:type="spellEnd"/>
+        <w:t>The Bloodied Strings of Barovia</w:t>
+      </w:r>
     </w:p>
     <w:p>
       <w:hyperlink r:id="rId25" w:history="1">
@@ -1065,13 +993,8 @@
     </w:p>
     <w:p>
       <w:r>
-        <w:t xml:space="preserve">All except Gorje </w:t>
-      </w:r>
-      <w:proofErr w:type="spellStart"/>
-      <w:r>
-        <w:t>Hilldark</w:t>
-      </w:r>
-      <w:proofErr w:type="spellEnd"/>
+        <w:t>All except Gorje Hilldark</w:t>
+      </w:r>
     </w:p>
     <w:p>
       <w:pPr>
@@ -1090,17 +1013,8 @@
           <w:b/>
           <w:bCs/>
         </w:rPr>
-        <w:t xml:space="preserve">Ding0’s </w:t>
-      </w:r>
-      <w:proofErr w:type="spellStart"/>
-      <w:r>
-        <w:rPr>
-          <w:b/>
-          <w:bCs/>
-        </w:rPr>
-        <w:t>Questpack</w:t>
-      </w:r>
-      <w:proofErr w:type="spellEnd"/>
+        <w:t>Ding0’s Questpack</w:t>
+      </w:r>
     </w:p>
     <w:p>
       <w:pPr>
@@ -1130,31 +1044,13 @@
           <w:bCs/>
         </w:rPr>
       </w:pPr>
-      <w:proofErr w:type="spellStart"/>
-      <w:r>
-        <w:rPr>
-          <w:b/>
-          <w:bCs/>
-        </w:rPr>
-        <w:t>Ascalon’s</w:t>
-      </w:r>
-      <w:proofErr w:type="spellEnd"/>
-      <w:r>
-        <w:rPr>
-          <w:b/>
-          <w:bCs/>
-        </w:rPr>
-        <w:t xml:space="preserve"> </w:t>
-      </w:r>
-      <w:proofErr w:type="spellStart"/>
-      <w:r>
-        <w:rPr>
-          <w:b/>
-          <w:bCs/>
-        </w:rPr>
-        <w:t>Questpack</w:t>
-      </w:r>
-      <w:proofErr w:type="spellEnd"/>
+      <w:r>
+        <w:rPr>
+          <w:b/>
+          <w:bCs/>
+        </w:rPr>
+        <w:t>Ascalon’s Questpack</w:t>
+      </w:r>
     </w:p>
     <w:p>
       <w:pPr>
@@ -1290,21 +1186,12 @@
           <w:bCs/>
         </w:rPr>
       </w:pPr>
-      <w:proofErr w:type="spellStart"/>
-      <w:r>
-        <w:rPr>
-          <w:b/>
-          <w:bCs/>
-        </w:rPr>
-        <w:t>Haerdalis</w:t>
-      </w:r>
-      <w:proofErr w:type="spellEnd"/>
-      <w:r>
-        <w:rPr>
-          <w:b/>
-          <w:bCs/>
-        </w:rPr>
-        <w:t xml:space="preserve"> Swords</w:t>
+      <w:r>
+        <w:rPr>
+          <w:b/>
+          <w:bCs/>
+        </w:rPr>
+        <w:t>Haerdalis Swords</w:t>
       </w:r>
     </w:p>
     <w:p>
@@ -1590,23 +1477,7 @@
           <w:bCs/>
         </w:rPr>
         <w:tab/>
-        <w:t xml:space="preserve">(priest of </w:t>
-      </w:r>
-      <w:proofErr w:type="spellStart"/>
-      <w:r>
-        <w:rPr>
-          <w:b/>
-          <w:bCs/>
-        </w:rPr>
-        <w:t>Lathander</w:t>
-      </w:r>
-      <w:proofErr w:type="spellEnd"/>
-      <w:r>
-        <w:rPr>
-          <w:b/>
-          <w:bCs/>
-        </w:rPr>
-        <w:t>)</w:t>
+        <w:t>(priest of Lathander)</w:t>
       </w:r>
     </w:p>
     <w:p>
@@ -1636,17 +1507,8 @@
           <w:b/>
           <w:bCs/>
         </w:rPr>
-        <w:t xml:space="preserve">Auren </w:t>
-      </w:r>
-      <w:proofErr w:type="spellStart"/>
-      <w:r>
-        <w:rPr>
-          <w:b/>
-          <w:bCs/>
-        </w:rPr>
-        <w:t>Aseph</w:t>
-      </w:r>
-      <w:proofErr w:type="spellEnd"/>
+        <w:t>Auren Aseph</w:t>
+      </w:r>
       <w:r>
         <w:rPr>
           <w:b/>
@@ -1900,7 +1762,6 @@
           <w:bCs/>
         </w:rPr>
       </w:pPr>
-      <w:proofErr w:type="spellStart"/>
       <w:r>
         <w:rPr>
           <w:b/>
@@ -1908,7 +1769,6 @@
         </w:rPr>
         <w:t>Saerileth</w:t>
       </w:r>
-      <w:proofErr w:type="spellEnd"/>
       <w:r>
         <w:rPr>
           <w:b/>
@@ -1927,34 +1787,10 @@
     </w:p>
     <w:p>
       <w:r>
-        <w:t xml:space="preserve">Find it yourself u </w:t>
-      </w:r>
-      <w:proofErr w:type="spellStart"/>
-      <w:r>
-        <w:t>pedo</w:t>
-      </w:r>
-      <w:proofErr w:type="spellEnd"/>
-      <w:r>
-        <w:t xml:space="preserve"> using </w:t>
-      </w:r>
-      <w:proofErr w:type="spellStart"/>
-      <w:r>
-        <w:t>eduroam</w:t>
-      </w:r>
-      <w:proofErr w:type="spellEnd"/>
-      <w:r>
-        <w:t xml:space="preserve">… </w:t>
-      </w:r>
-      <w:r>
-        <w:t xml:space="preserve">downloaded in </w:t>
-      </w:r>
-      <w:proofErr w:type="spellStart"/>
-      <w:r>
-        <w:t>Bugworld</w:t>
-      </w:r>
-      <w:proofErr w:type="spellEnd"/>
-      <w:r>
-        <w:t xml:space="preserve"> folder</w:t>
+        <w:t xml:space="preserve">Find it yourself u pedo using eduroam… </w:t>
+      </w:r>
+      <w:r>
+        <w:t>downloaded in Bugworld folder</w:t>
       </w:r>
     </w:p>
     <w:p>
@@ -2021,21 +1857,12 @@
           <w:bCs/>
         </w:rPr>
       </w:pPr>
-      <w:proofErr w:type="spellStart"/>
-      <w:r>
-        <w:rPr>
-          <w:b/>
-          <w:bCs/>
-        </w:rPr>
-        <w:t>Beaurin</w:t>
-      </w:r>
-      <w:proofErr w:type="spellEnd"/>
-      <w:r>
-        <w:rPr>
-          <w:b/>
-          <w:bCs/>
-        </w:rPr>
-        <w:t xml:space="preserve"> Legacy </w:t>
+      <w:r>
+        <w:rPr>
+          <w:b/>
+          <w:bCs/>
+        </w:rPr>
+        <w:t xml:space="preserve">Beaurin Legacy </w:t>
       </w:r>
       <w:r>
         <w:rPr>
@@ -2125,7 +1952,6 @@
           <w:bCs/>
         </w:rPr>
       </w:pPr>
-      <w:proofErr w:type="spellStart"/>
       <w:r>
         <w:rPr>
           <w:b/>
@@ -2133,7 +1959,6 @@
         </w:rPr>
         <w:t>Yasraena</w:t>
       </w:r>
-      <w:proofErr w:type="spellEnd"/>
       <w:r>
         <w:rPr>
           <w:b/>
@@ -2415,23 +2240,7 @@
           <w:bCs/>
         </w:rPr>
         <w:tab/>
-        <w:t>(</w:t>
-      </w:r>
-      <w:proofErr w:type="spellStart"/>
-      <w:r>
-        <w:rPr>
-          <w:b/>
-          <w:bCs/>
-        </w:rPr>
-        <w:t>shadowdancer</w:t>
-      </w:r>
-      <w:proofErr w:type="spellEnd"/>
-      <w:r>
-        <w:rPr>
-          <w:b/>
-          <w:bCs/>
-        </w:rPr>
-        <w:t>)</w:t>
+        <w:t>(shadowdancer)</w:t>
       </w:r>
     </w:p>
     <w:p>
@@ -2456,21 +2265,12 @@
           <w:bCs/>
         </w:rPr>
       </w:pPr>
-      <w:proofErr w:type="spellStart"/>
-      <w:r>
-        <w:rPr>
-          <w:b/>
-          <w:bCs/>
-        </w:rPr>
-        <w:t>Faldorn</w:t>
-      </w:r>
-      <w:proofErr w:type="spellEnd"/>
-      <w:r>
-        <w:rPr>
-          <w:b/>
-          <w:bCs/>
-        </w:rPr>
-        <w:t xml:space="preserve"> </w:t>
+      <w:r>
+        <w:rPr>
+          <w:b/>
+          <w:bCs/>
+        </w:rPr>
+        <w:t xml:space="preserve">Faldorn </w:t>
       </w:r>
       <w:r>
         <w:rPr>
@@ -2523,21 +2323,12 @@
           <w:bCs/>
         </w:rPr>
       </w:pPr>
-      <w:proofErr w:type="spellStart"/>
-      <w:r>
-        <w:rPr>
-          <w:b/>
-          <w:bCs/>
-        </w:rPr>
-        <w:t>Skitia’s</w:t>
-      </w:r>
-      <w:proofErr w:type="spellEnd"/>
-      <w:r>
-        <w:rPr>
-          <w:b/>
-          <w:bCs/>
-        </w:rPr>
-        <w:t xml:space="preserve"> NPCs for BG2</w:t>
+      <w:r>
+        <w:rPr>
+          <w:b/>
+          <w:bCs/>
+        </w:rPr>
+        <w:t>Skitia’s NPCs for BG2</w:t>
       </w:r>
       <w:r>
         <w:rPr>
@@ -2577,21 +2368,12 @@
           <w:bCs/>
         </w:rPr>
       </w:pPr>
-      <w:proofErr w:type="spellStart"/>
-      <w:r>
-        <w:rPr>
-          <w:b/>
-          <w:bCs/>
-        </w:rPr>
-        <w:t>Walahnaan</w:t>
-      </w:r>
-      <w:proofErr w:type="spellEnd"/>
-      <w:r>
-        <w:rPr>
-          <w:b/>
-          <w:bCs/>
-        </w:rPr>
-        <w:t xml:space="preserve"> </w:t>
+      <w:r>
+        <w:rPr>
+          <w:b/>
+          <w:bCs/>
+        </w:rPr>
+        <w:t xml:space="preserve">Walahnaan </w:t>
       </w:r>
       <w:r>
         <w:rPr>
@@ -2613,23 +2395,7 @@
           <w:bCs/>
         </w:rPr>
         <w:tab/>
-        <w:t>(</w:t>
-      </w:r>
-      <w:proofErr w:type="spellStart"/>
-      <w:r>
-        <w:rPr>
-          <w:b/>
-          <w:bCs/>
-        </w:rPr>
-        <w:t>chronomancer</w:t>
-      </w:r>
-      <w:proofErr w:type="spellEnd"/>
-      <w:r>
-        <w:rPr>
-          <w:b/>
-          <w:bCs/>
-        </w:rPr>
-        <w:t>)</w:t>
+        <w:t>(chronomancer)</w:t>
       </w:r>
     </w:p>
     <w:p>
@@ -2659,21 +2425,12 @@
           <w:bCs/>
         </w:rPr>
       </w:pPr>
-      <w:proofErr w:type="spellStart"/>
-      <w:r>
-        <w:rPr>
-          <w:b/>
-          <w:bCs/>
-        </w:rPr>
-        <w:t>Fyalvara</w:t>
-      </w:r>
-      <w:proofErr w:type="spellEnd"/>
-      <w:r>
-        <w:rPr>
-          <w:b/>
-          <w:bCs/>
-        </w:rPr>
-        <w:t xml:space="preserve"> </w:t>
+      <w:r>
+        <w:rPr>
+          <w:b/>
+          <w:bCs/>
+        </w:rPr>
+        <w:t xml:space="preserve">Fyalvara </w:t>
       </w:r>
       <w:r>
         <w:rPr>
@@ -2754,7 +2511,6 @@
           <w:bCs/>
         </w:rPr>
       </w:pPr>
-      <w:proofErr w:type="spellStart"/>
       <w:r>
         <w:rPr>
           <w:b/>
@@ -2762,7 +2518,6 @@
         </w:rPr>
         <w:t>Lhaand</w:t>
       </w:r>
-      <w:proofErr w:type="spellEnd"/>
       <w:r>
         <w:rPr>
           <w:b/>
@@ -2815,21 +2570,12 @@
           <w:bCs/>
         </w:rPr>
       </w:pPr>
-      <w:proofErr w:type="spellStart"/>
-      <w:r>
-        <w:rPr>
-          <w:b/>
-          <w:bCs/>
-        </w:rPr>
-        <w:t>Sirene</w:t>
-      </w:r>
-      <w:proofErr w:type="spellEnd"/>
-      <w:r>
-        <w:rPr>
-          <w:b/>
-          <w:bCs/>
-        </w:rPr>
-        <w:t xml:space="preserve"> </w:t>
+      <w:r>
+        <w:rPr>
+          <w:b/>
+          <w:bCs/>
+        </w:rPr>
+        <w:t xml:space="preserve">Sirene </w:t>
       </w:r>
       <w:r>
         <w:rPr>
@@ -2937,30 +2683,14 @@
           <w:bCs/>
         </w:rPr>
         <w:tab/>
-        <w:t>(</w:t>
-      </w:r>
-      <w:proofErr w:type="spellStart"/>
-      <w:r>
-        <w:rPr>
-          <w:b/>
-          <w:bCs/>
-        </w:rPr>
-        <w:t>h</w:t>
-      </w:r>
-      <w:r>
-        <w:rPr>
-          <w:b/>
-          <w:bCs/>
-        </w:rPr>
-        <w:t>ivemaster</w:t>
-      </w:r>
-      <w:proofErr w:type="spellEnd"/>
-      <w:r>
-        <w:rPr>
-          <w:b/>
-          <w:bCs/>
-        </w:rPr>
-        <w:t>)</w:t>
+        <w:t>(h</w:t>
+      </w:r>
+      <w:r>
+        <w:rPr>
+          <w:b/>
+          <w:bCs/>
+        </w:rPr>
+        <w:t>ivemaster)</w:t>
       </w:r>
     </w:p>
     <w:p>
@@ -3198,44 +2928,19 @@
           <w:u w:val="none"/>
         </w:rPr>
       </w:pPr>
-      <w:proofErr w:type="spellStart"/>
-      <w:r>
-        <w:rPr>
-          <w:b/>
-          <w:bCs/>
-        </w:rPr>
-        <w:t>Yoshimo</w:t>
-      </w:r>
-      <w:proofErr w:type="spellEnd"/>
-      <w:r>
-        <w:rPr>
-          <w:b/>
-          <w:bCs/>
-        </w:rPr>
-        <w:t xml:space="preserve"> Friendship</w:t>
-      </w:r>
-      <w:r>
-        <w:rPr>
-          <w:b/>
-          <w:bCs/>
-        </w:rPr>
-        <w:t xml:space="preserve"> (Link broken, downloaded in </w:t>
-      </w:r>
-      <w:proofErr w:type="spellStart"/>
-      <w:r>
-        <w:rPr>
-          <w:b/>
-          <w:bCs/>
-        </w:rPr>
-        <w:t>Bugworld</w:t>
-      </w:r>
-      <w:proofErr w:type="spellEnd"/>
-      <w:r>
-        <w:rPr>
-          <w:b/>
-          <w:bCs/>
-        </w:rPr>
-        <w:t xml:space="preserve"> folder)</w:t>
+      <w:r>
+        <w:rPr>
+          <w:b/>
+          <w:bCs/>
+        </w:rPr>
+        <w:t>Yoshimo Friendship</w:t>
+      </w:r>
+      <w:r>
+        <w:rPr>
+          <w:b/>
+          <w:bCs/>
+        </w:rPr>
+        <w:t xml:space="preserve"> (Link broken, downloaded in Bugworld folder)</w:t>
       </w:r>
       <w:r>
         <w:rPr>
@@ -3305,7 +3010,6 @@
           <w:bCs/>
         </w:rPr>
       </w:pPr>
-      <w:proofErr w:type="spellStart"/>
       <w:r>
         <w:rPr>
           <w:b/>
@@ -3313,7 +3017,6 @@
         </w:rPr>
         <w:t>Spiritwalker</w:t>
       </w:r>
-      <w:proofErr w:type="spellEnd"/>
       <w:r>
         <w:rPr>
           <w:b/>
@@ -3429,23 +3132,7 @@
           <w:bCs/>
         </w:rPr>
         <w:tab/>
-        <w:t>(</w:t>
-      </w:r>
-      <w:proofErr w:type="spellStart"/>
-      <w:r>
-        <w:rPr>
-          <w:b/>
-          <w:bCs/>
-        </w:rPr>
-        <w:t>kitpack</w:t>
-      </w:r>
-      <w:proofErr w:type="spellEnd"/>
-      <w:r>
-        <w:rPr>
-          <w:b/>
-          <w:bCs/>
-        </w:rPr>
-        <w:t>)</w:t>
+        <w:t>(kitpack)</w:t>
       </w:r>
     </w:p>
     <w:p>
@@ -3616,17 +3303,8 @@
           <w:b/>
           <w:bCs/>
         </w:rPr>
-        <w:t xml:space="preserve">I hate Undead </w:t>
-      </w:r>
-      <w:proofErr w:type="spellStart"/>
-      <w:r>
-        <w:rPr>
-          <w:b/>
-          <w:bCs/>
-        </w:rPr>
-        <w:t>Kitpack</w:t>
-      </w:r>
-      <w:proofErr w:type="spellEnd"/>
+        <w:t>I hate Undead Kitpack</w:t>
+      </w:r>
       <w:r>
         <w:rPr>
           <w:b/>
@@ -3640,23 +3318,7 @@
           <w:bCs/>
         </w:rPr>
         <w:tab/>
-        <w:t>(</w:t>
-      </w:r>
-      <w:proofErr w:type="spellStart"/>
-      <w:r>
-        <w:rPr>
-          <w:b/>
-          <w:bCs/>
-        </w:rPr>
-        <w:t>kitpack</w:t>
-      </w:r>
-      <w:proofErr w:type="spellEnd"/>
-      <w:r>
-        <w:rPr>
-          <w:b/>
-          <w:bCs/>
-        </w:rPr>
-        <w:t>)</w:t>
+        <w:t>(kitpack)</w:t>
       </w:r>
     </w:p>
     <w:p>
@@ -3879,23 +3541,7 @@
           <w:bCs/>
         </w:rPr>
         <w:tab/>
-        <w:t>(</w:t>
-      </w:r>
-      <w:proofErr w:type="spellStart"/>
-      <w:r>
-        <w:rPr>
-          <w:b/>
-          <w:bCs/>
-        </w:rPr>
-        <w:t>kitpack</w:t>
-      </w:r>
-      <w:proofErr w:type="spellEnd"/>
-      <w:r>
-        <w:rPr>
-          <w:b/>
-          <w:bCs/>
-        </w:rPr>
-        <w:t xml:space="preserve"> and items)</w:t>
+        <w:t>(kitpack and items)</w:t>
       </w:r>
     </w:p>
     <w:p>
@@ -4034,17 +3680,62 @@
           <w:b/>
           <w:bCs/>
         </w:rPr>
-        <w:t xml:space="preserve">Morpheus’ </w:t>
-      </w:r>
-      <w:proofErr w:type="spellStart"/>
-      <w:r>
-        <w:rPr>
-          <w:b/>
-          <w:bCs/>
-        </w:rPr>
-        <w:t>Kitpack</w:t>
-      </w:r>
-      <w:proofErr w:type="spellEnd"/>
+        <w:t>Faiths and Powers (kits)</w:t>
+      </w:r>
+    </w:p>
+    <w:p>
+      <w:pPr>
+        <w:pStyle w:val="ListParagraph"/>
+        <w:numPr>
+          <w:ilvl w:val="0"/>
+          <w:numId w:val="40"/>
+        </w:numPr>
+      </w:pPr>
+      <w:r>
+        <w:t>Magistrati of Azuth (Cleric)</w:t>
+      </w:r>
+    </w:p>
+    <w:p>
+      <w:pPr>
+        <w:pStyle w:val="ListParagraph"/>
+        <w:numPr>
+          <w:ilvl w:val="0"/>
+          <w:numId w:val="40"/>
+        </w:numPr>
+      </w:pPr>
+      <w:r>
+        <w:t>Mistwalker of Leira (Cleric)</w:t>
+      </w:r>
+    </w:p>
+    <w:p>
+      <w:hyperlink r:id="rId75" w:history="1">
+        <w:r>
+          <w:rPr>
+            <w:rStyle w:val="Hyperlink"/>
+          </w:rPr>
+          <w:t>https://github.com/UnearthedArcana/Faiths_and_Powers/tree/master/faiths_and_powers</w:t>
+        </w:r>
+      </w:hyperlink>
+    </w:p>
+    <w:p>
+      <w:pPr>
+        <w:pStyle w:val="ListParagraph"/>
+        <w:numPr>
+          <w:ilvl w:val="0"/>
+          <w:numId w:val="20"/>
+        </w:numPr>
+        <w:rPr>
+          <w:b/>
+          <w:bCs/>
+        </w:rPr>
+      </w:pPr>
+      <w:r>
+        <w:rPr>
+          <w:b/>
+          <w:bCs/>
+        </w:rPr>
+        <w:t>Morpheus’ Kitpack</w:t>
+      </w:r>
       <w:r>
         <w:rPr>
           <w:b/>
@@ -4058,7 +3749,21 @@
           <w:bCs/>
         </w:rPr>
         <w:tab/>
-        <w:t>(kit)</w:t>
+        <w:t>(kit</w:t>
+      </w:r>
+      <w:r>
+        <w:rPr>
+          <w:b/>
+          <w:bCs/>
+        </w:rPr>
+        <w:t>s</w:t>
+      </w:r>
+      <w:r>
+        <w:rPr>
+          <w:b/>
+          <w:bCs/>
+        </w:rPr>
+        <w:t>)</w:t>
       </w:r>
     </w:p>
     <w:p>
@@ -4091,7 +3796,7 @@
           <w:rStyle w:val="Hyperlink"/>
         </w:rPr>
       </w:pPr>
-      <w:hyperlink r:id="rId75" w:history="1">
+      <w:hyperlink r:id="rId76" w:history="1">
         <w:r>
           <w:rPr>
             <w:rStyle w:val="Hyperlink"/>
@@ -4125,30 +3830,14 @@
           <w:bCs/>
         </w:rPr>
         <w:tab/>
-        <w:t>(</w:t>
-      </w:r>
-      <w:proofErr w:type="spellStart"/>
-      <w:r>
-        <w:rPr>
-          <w:b/>
-          <w:bCs/>
-        </w:rPr>
-        <w:t>kit</w:t>
-      </w:r>
-      <w:r>
-        <w:rPr>
-          <w:b/>
-          <w:bCs/>
-        </w:rPr>
-        <w:t>pack</w:t>
-      </w:r>
-      <w:proofErr w:type="spellEnd"/>
-      <w:r>
-        <w:rPr>
-          <w:b/>
-          <w:bCs/>
-        </w:rPr>
-        <w:t>)</w:t>
+        <w:t>(kit</w:t>
+      </w:r>
+      <w:r>
+        <w:rPr>
+          <w:b/>
+          <w:bCs/>
+        </w:rPr>
+        <w:t>pack)</w:t>
       </w:r>
     </w:p>
     <w:p>
@@ -4159,13 +3848,8 @@
           <w:numId w:val="17"/>
         </w:numPr>
       </w:pPr>
-      <w:proofErr w:type="spellStart"/>
-      <w:r>
-        <w:t>Vampyre</w:t>
-      </w:r>
-      <w:proofErr w:type="spellEnd"/>
-      <w:r>
-        <w:t xml:space="preserve"> (Thief)</w:t>
+      <w:r>
+        <w:t>Vampyre (Thief)</w:t>
       </w:r>
     </w:p>
     <w:p>
@@ -4204,27 +3888,11 @@
           <w:i/>
           <w:iCs/>
         </w:rPr>
-        <w:t>Note: You may need to rename “Expanded Classes” folder to “</w:t>
-      </w:r>
-      <w:proofErr w:type="spellStart"/>
-      <w:r>
-        <w:rPr>
-          <w:i/>
-          <w:iCs/>
-        </w:rPr>
-        <w:t>ExpandedClasses</w:t>
-      </w:r>
-      <w:proofErr w:type="spellEnd"/>
-      <w:r>
-        <w:rPr>
-          <w:i/>
-          <w:iCs/>
-        </w:rPr>
-        <w:t>”</w:t>
-      </w:r>
-    </w:p>
-    <w:p>
-      <w:hyperlink r:id="rId76" w:history="1">
+        <w:t>Note: You may need to rename “Expanded Classes” folder to “ExpandedClasses”</w:t>
+      </w:r>
+    </w:p>
+    <w:p>
+      <w:hyperlink r:id="rId77" w:history="1">
         <w:r>
           <w:rPr>
             <w:rStyle w:val="Hyperlink"/>
@@ -4250,17 +3918,8 @@
           <w:b/>
           <w:bCs/>
         </w:rPr>
-        <w:t xml:space="preserve">Artisan’s </w:t>
-      </w:r>
-      <w:proofErr w:type="spellStart"/>
-      <w:r>
-        <w:rPr>
-          <w:b/>
-          <w:bCs/>
-        </w:rPr>
-        <w:t>Kitpack</w:t>
-      </w:r>
-      <w:proofErr w:type="spellEnd"/>
+        <w:t>Artisan’s Kitpack</w:t>
+      </w:r>
       <w:r>
         <w:rPr>
           <w:b/>
@@ -4274,23 +3933,7 @@
           <w:bCs/>
         </w:rPr>
         <w:tab/>
-        <w:t>(</w:t>
-      </w:r>
-      <w:proofErr w:type="spellStart"/>
-      <w:r>
-        <w:rPr>
-          <w:b/>
-          <w:bCs/>
-        </w:rPr>
-        <w:t>kitpack</w:t>
-      </w:r>
-      <w:proofErr w:type="spellEnd"/>
-      <w:r>
-        <w:rPr>
-          <w:b/>
-          <w:bCs/>
-        </w:rPr>
-        <w:t>)</w:t>
+        <w:t>(kitpack)</w:t>
       </w:r>
     </w:p>
     <w:p>
@@ -4312,39 +3955,13 @@
     </w:p>
     <w:p>
       <w:r>
-        <w:t>Setup-</w:t>
-      </w:r>
-      <w:proofErr w:type="spellStart"/>
-      <w:r>
-        <w:t>ArtisansKitpack</w:t>
-      </w:r>
-      <w:proofErr w:type="spellEnd"/>
-      <w:r>
-        <w:t xml:space="preserve"> &gt; Setup-</w:t>
-      </w:r>
-      <w:proofErr w:type="spellStart"/>
-      <w:r>
-        <w:t>ArtisansKitpack_npc</w:t>
-      </w:r>
-      <w:proofErr w:type="spellEnd"/>
-      <w:r>
-        <w:t xml:space="preserve"> &gt; Setup-</w:t>
-      </w:r>
-      <w:proofErr w:type="spellStart"/>
-      <w:r>
-        <w:t>ArtisansKitpack_tweak</w:t>
-      </w:r>
-      <w:proofErr w:type="spellEnd"/>
-    </w:p>
-    <w:p>
-      <w:r>
-        <w:t>Setup-</w:t>
-      </w:r>
-      <w:proofErr w:type="spellStart"/>
-      <w:r>
-        <w:t>ArtisansKitpack</w:t>
-      </w:r>
-      <w:proofErr w:type="spellEnd"/>
+        <w:t>Setup-ArtisansKitpack &gt; Setup-ArtisansKitpack_npc &gt; Setup-ArtisansKitpack_tweak</w:t>
+      </w:r>
+    </w:p>
+    <w:p>
+      <w:r>
+        <w:t>Setup-ArtisansKitpack</w:t>
+      </w:r>
     </w:p>
     <w:p>
       <w:pPr>
@@ -4378,13 +3995,8 @@
           <w:numId w:val="18"/>
         </w:numPr>
       </w:pPr>
-      <w:proofErr w:type="spellStart"/>
-      <w:r>
-        <w:t>Kensai</w:t>
-      </w:r>
-      <w:proofErr w:type="spellEnd"/>
-      <w:r>
-        <w:t xml:space="preserve"> (Fighter)</w:t>
+      <w:r>
+        <w:t>Kensai (Fighter)</w:t>
       </w:r>
     </w:p>
     <w:p>
@@ -4467,19 +4079,9 @@
           <w:numId w:val="18"/>
         </w:numPr>
       </w:pPr>
-      <w:proofErr w:type="spellStart"/>
-      <w:r>
-        <w:t>Rashemi</w:t>
-      </w:r>
-      <w:proofErr w:type="spellEnd"/>
-      <w:r>
-        <w:t xml:space="preserve"> Berserker for </w:t>
-      </w:r>
-      <w:proofErr w:type="spellStart"/>
-      <w:r>
-        <w:t>Minsc</w:t>
-      </w:r>
-      <w:proofErr w:type="spellEnd"/>
+      <w:r>
+        <w:t>Rashemi Berserker for Minsc</w:t>
+      </w:r>
     </w:p>
     <w:p>
       <w:pPr>
@@ -4597,13 +4199,8 @@
           <w:numId w:val="18"/>
         </w:numPr>
       </w:pPr>
-      <w:proofErr w:type="spellStart"/>
-      <w:r>
-        <w:t>Elementalist</w:t>
-      </w:r>
-      <w:proofErr w:type="spellEnd"/>
-      <w:r>
-        <w:t xml:space="preserve"> (Druid)</w:t>
+      <w:r>
+        <w:t>Elementalist (Druid)</w:t>
       </w:r>
     </w:p>
     <w:p>
@@ -4614,13 +4211,9 @@
           <w:numId w:val="18"/>
         </w:numPr>
       </w:pPr>
-      <w:proofErr w:type="spellStart"/>
-      <w:r>
-        <w:t>Hivemaster</w:t>
-      </w:r>
-      <w:proofErr w:type="spellEnd"/>
-      <w:r>
-        <w:t xml:space="preserve"> (Druid)</w:t>
+      <w:r>
+        <w:lastRenderedPageBreak/>
+        <w:t>Hivemaster (Druid)</w:t>
       </w:r>
     </w:p>
     <w:p>
@@ -4680,7 +4273,6 @@
         </w:numPr>
       </w:pPr>
       <w:r>
-        <w:lastRenderedPageBreak/>
         <w:t>Pale Master (Sorcerer)</w:t>
       </w:r>
     </w:p>
@@ -4692,13 +4284,8 @@
           <w:numId w:val="18"/>
         </w:numPr>
       </w:pPr>
-      <w:proofErr w:type="spellStart"/>
-      <w:r>
-        <w:t>Warhorn</w:t>
-      </w:r>
-      <w:proofErr w:type="spellEnd"/>
-      <w:r>
-        <w:t xml:space="preserve"> Shaman (Shaman)</w:t>
+      <w:r>
+        <w:t>Warhorn Shaman (Shaman)</w:t>
       </w:r>
     </w:p>
     <w:p>
@@ -4780,7 +4367,7 @@
           <w:u w:val="single"/>
         </w:rPr>
       </w:pPr>
-      <w:hyperlink r:id="rId77" w:history="1">
+      <w:hyperlink r:id="rId78" w:history="1">
         <w:r>
           <w:rPr>
             <w:rStyle w:val="Hyperlink"/>
@@ -4878,7 +4465,7 @@
           <w:rStyle w:val="Hyperlink"/>
         </w:rPr>
       </w:pPr>
-      <w:hyperlink r:id="rId78" w:history="1">
+      <w:hyperlink r:id="rId79" w:history="1">
         <w:r>
           <w:rPr>
             <w:rStyle w:val="Hyperlink"/>
@@ -5068,23 +4655,7 @@
           <w:b/>
           <w:bCs/>
         </w:rPr>
-        <w:t xml:space="preserve">Artisan’s </w:t>
-      </w:r>
-      <w:proofErr w:type="spellStart"/>
-      <w:r>
-        <w:rPr>
-          <w:b/>
-          <w:bCs/>
-        </w:rPr>
-        <w:t>Kitpack</w:t>
-      </w:r>
-      <w:proofErr w:type="spellEnd"/>
-      <w:r>
-        <w:rPr>
-          <w:b/>
-          <w:bCs/>
-        </w:rPr>
-        <w:t xml:space="preserve"> </w:t>
+        <w:t xml:space="preserve">Artisan’s Kitpack </w:t>
       </w:r>
       <w:r>
         <w:rPr>
@@ -5188,7 +4759,7 @@
       </w:r>
     </w:p>
     <w:p>
-      <w:hyperlink r:id="rId79" w:history="1">
+      <w:hyperlink r:id="rId80" w:history="1">
         <w:r>
           <w:rPr>
             <w:rStyle w:val="Hyperlink"/>
@@ -5253,7 +4824,7 @@
           <w:rStyle w:val="Hyperlink"/>
         </w:rPr>
       </w:pPr>
-      <w:hyperlink r:id="rId80" w:history="1">
+      <w:hyperlink r:id="rId81" w:history="1">
         <w:r>
           <w:rPr>
             <w:rStyle w:val="Hyperlink"/>
@@ -5279,6 +4850,7 @@
           <w:b/>
           <w:bCs/>
         </w:rPr>
+        <w:lastRenderedPageBreak/>
         <w:t xml:space="preserve">Rogue Rebalancing </w:t>
       </w:r>
       <w:r>
@@ -5338,7 +4910,7 @@
       </w:r>
     </w:p>
     <w:p>
-      <w:hyperlink r:id="rId81" w:history="1">
+      <w:hyperlink r:id="rId82" w:history="1">
         <w:r>
           <w:rPr>
             <w:rStyle w:val="Hyperlink"/>
@@ -5368,7 +4940,7 @@
       </w:r>
     </w:p>
     <w:p>
-      <w:hyperlink r:id="rId82" w:history="1">
+      <w:hyperlink r:id="rId83" w:history="1">
         <w:r>
           <w:rPr>
             <w:rStyle w:val="Hyperlink"/>
@@ -5480,21 +5052,8 @@
         </w:numPr>
       </w:pPr>
       <w:r>
-        <w:t xml:space="preserve">Change </w:t>
-      </w:r>
-      <w:proofErr w:type="spellStart"/>
-      <w:r>
-        <w:t>Anomen</w:t>
-      </w:r>
-      <w:proofErr w:type="spellEnd"/>
-      <w:r>
-        <w:t xml:space="preserve"> </w:t>
-      </w:r>
-      <w:proofErr w:type="spellStart"/>
-      <w:r>
-        <w:t>soundset</w:t>
-      </w:r>
-      <w:proofErr w:type="spellEnd"/>
+        <w:t>Change Anomen soundset</w:t>
+      </w:r>
     </w:p>
     <w:p>
       <w:pPr>
@@ -5502,7 +5061,7 @@
           <w:rStyle w:val="Hyperlink"/>
         </w:rPr>
       </w:pPr>
-      <w:hyperlink r:id="rId83" w:history="1">
+      <w:hyperlink r:id="rId84" w:history="1">
         <w:r>
           <w:rPr>
             <w:rStyle w:val="Hyperlink"/>
@@ -5539,14 +5098,12 @@
           <w:numId w:val="27"/>
         </w:numPr>
       </w:pPr>
-      <w:proofErr w:type="spellStart"/>
       <w:r>
         <w:t>Kuroisan</w:t>
       </w:r>
-      <w:proofErr w:type="spellEnd"/>
-    </w:p>
-    <w:p>
-      <w:hyperlink r:id="rId84" w:history="1">
+    </w:p>
+    <w:p>
+      <w:hyperlink r:id="rId85" w:history="1">
         <w:r>
           <w:rPr>
             <w:rStyle w:val="Hyperlink"/>
@@ -5632,21 +5189,8 @@
         </w:numPr>
       </w:pPr>
       <w:r>
-        <w:t xml:space="preserve">Use character </w:t>
-      </w:r>
-      <w:proofErr w:type="spellStart"/>
-      <w:r>
-        <w:t>colors</w:t>
-      </w:r>
-      <w:proofErr w:type="spellEnd"/>
-      <w:r>
-        <w:t xml:space="preserve"> instead of item </w:t>
-      </w:r>
-      <w:proofErr w:type="spellStart"/>
-      <w:r>
-        <w:t>colors</w:t>
-      </w:r>
-      <w:proofErr w:type="spellEnd"/>
+        <w:t>Use character colors instead of item colors</w:t>
+      </w:r>
     </w:p>
     <w:p>
       <w:pPr>
@@ -5681,15 +5225,7 @@
         </w:numPr>
       </w:pPr>
       <w:r>
-        <w:t xml:space="preserve">Improved </w:t>
-      </w:r>
-      <w:proofErr w:type="spellStart"/>
-      <w:r>
-        <w:t>Athkatlan</w:t>
-      </w:r>
-      <w:proofErr w:type="spellEnd"/>
-      <w:r>
-        <w:t xml:space="preserve"> City Guard</w:t>
+        <w:t>Improved Athkatlan City Guard</w:t>
       </w:r>
     </w:p>
     <w:p>
@@ -5845,6 +5381,7 @@
         </w:numPr>
       </w:pPr>
       <w:r>
+        <w:lastRenderedPageBreak/>
         <w:t>Improved Fate Spirit</w:t>
       </w:r>
     </w:p>
@@ -5866,7 +5403,7 @@
           <w:rStyle w:val="Hyperlink"/>
         </w:rPr>
       </w:pPr>
-      <w:hyperlink r:id="rId85" w:history="1">
+      <w:hyperlink r:id="rId86" w:history="1">
         <w:r>
           <w:rPr>
             <w:rStyle w:val="Hyperlink"/>
@@ -5892,17 +5429,8 @@
           <w:b/>
           <w:bCs/>
         </w:rPr>
-        <w:t xml:space="preserve">Talents of </w:t>
-      </w:r>
-      <w:proofErr w:type="spellStart"/>
-      <w:r>
-        <w:rPr>
-          <w:b/>
-          <w:bCs/>
-        </w:rPr>
-        <w:t>Faerun</w:t>
-      </w:r>
-      <w:proofErr w:type="spellEnd"/>
+        <w:t>Talents of Faerun</w:t>
+      </w:r>
       <w:r>
         <w:rPr>
           <w:b/>
@@ -5949,7 +5477,6 @@
         </w:numPr>
       </w:pPr>
       <w:r>
-        <w:lastRenderedPageBreak/>
         <w:t>Include divine spells from IWD</w:t>
       </w:r>
     </w:p>
@@ -6122,7 +5649,7 @@
       </w:r>
     </w:p>
     <w:p>
-      <w:hyperlink r:id="rId86" w:history="1">
+      <w:hyperlink r:id="rId87" w:history="1">
         <w:r>
           <w:rPr>
             <w:rStyle w:val="Hyperlink"/>
@@ -6199,13 +5726,8 @@
         </w:numPr>
         <w:ind w:left="1080"/>
       </w:pPr>
-      <w:proofErr w:type="spellStart"/>
-      <w:r>
-        <w:t>Inquis</w:t>
-      </w:r>
-      <w:proofErr w:type="spellEnd"/>
-      <w:r>
-        <w:t xml:space="preserve"> dispel @ 1.5x</w:t>
+      <w:r>
+        <w:t>Inquis dispel @ 1.5x</w:t>
       </w:r>
     </w:p>
     <w:p>
@@ -6435,15 +5957,7 @@
         </w:rPr>
       </w:pPr>
       <w:r>
-        <w:t xml:space="preserve">Smarter </w:t>
-      </w:r>
-      <w:proofErr w:type="spellStart"/>
-      <w:r>
-        <w:t>mindflayers</w:t>
-      </w:r>
-      <w:proofErr w:type="spellEnd"/>
-      <w:r>
-        <w:t xml:space="preserve"> </w:t>
+        <w:t xml:space="preserve">Smarter mindflayers </w:t>
       </w:r>
     </w:p>
     <w:p>
@@ -6459,13 +5973,8 @@
         </w:rPr>
       </w:pPr>
       <w:r>
-        <w:t xml:space="preserve">Smarter </w:t>
-      </w:r>
-      <w:proofErr w:type="spellStart"/>
-      <w:r>
-        <w:t>Githyanki</w:t>
-      </w:r>
-      <w:proofErr w:type="spellEnd"/>
+        <w:t>Smarter Githyanki</w:t>
+      </w:r>
     </w:p>
     <w:p>
       <w:pPr>
@@ -6480,6 +5989,7 @@
         </w:rPr>
       </w:pPr>
       <w:r>
+        <w:lastRenderedPageBreak/>
         <w:t>Improved Vampires</w:t>
       </w:r>
     </w:p>
@@ -6512,13 +6022,8 @@
         </w:rPr>
       </w:pPr>
       <w:r>
-        <w:t xml:space="preserve">Smarter </w:t>
-      </w:r>
-      <w:proofErr w:type="spellStart"/>
-      <w:r>
-        <w:t>Illsasera</w:t>
-      </w:r>
-      <w:proofErr w:type="spellEnd"/>
+        <w:t>Smarter Illsasera</w:t>
+      </w:r>
     </w:p>
     <w:p>
       <w:pPr>
@@ -6533,13 +6038,8 @@
         </w:rPr>
       </w:pPr>
       <w:r>
-        <w:t xml:space="preserve">Smarter </w:t>
-      </w:r>
-      <w:proofErr w:type="spellStart"/>
-      <w:r>
-        <w:t>Gromnir</w:t>
-      </w:r>
-      <w:proofErr w:type="spellEnd"/>
+        <w:t>Smarter Gromnir</w:t>
+      </w:r>
     </w:p>
     <w:p>
       <w:pPr>
@@ -6554,13 +6054,8 @@
         </w:rPr>
       </w:pPr>
       <w:r>
-        <w:t xml:space="preserve">Smarter </w:t>
-      </w:r>
-      <w:proofErr w:type="spellStart"/>
-      <w:r>
-        <w:t>YagaShura</w:t>
-      </w:r>
-      <w:proofErr w:type="spellEnd"/>
+        <w:t>Smarter YagaShura</w:t>
+      </w:r>
     </w:p>
     <w:p>
       <w:pPr>
@@ -6575,13 +6070,8 @@
         </w:rPr>
       </w:pPr>
       <w:r>
-        <w:t xml:space="preserve">Smarter </w:t>
-      </w:r>
-      <w:proofErr w:type="spellStart"/>
-      <w:r>
-        <w:t>Abazigal</w:t>
-      </w:r>
-      <w:proofErr w:type="spellEnd"/>
+        <w:t>Smarter Abazigal</w:t>
+      </w:r>
     </w:p>
     <w:p>
       <w:pPr>
@@ -6596,16 +6086,7 @@
         </w:rPr>
       </w:pPr>
       <w:r>
-        <w:lastRenderedPageBreak/>
-        <w:t xml:space="preserve">Ascension </w:t>
-      </w:r>
-      <w:proofErr w:type="spellStart"/>
-      <w:r>
-        <w:t>Irenicus</w:t>
-      </w:r>
-      <w:proofErr w:type="spellEnd"/>
-      <w:r>
-        <w:t>/Sendai using SCS abilities</w:t>
+        <w:t>Ascension Irenicus/Sendai using SCS abilities</w:t>
       </w:r>
     </w:p>
     <w:p>
@@ -6653,13 +6134,8 @@
         </w:rPr>
       </w:pPr>
       <w:r>
-        <w:t xml:space="preserve">Spellcasting </w:t>
-      </w:r>
-      <w:proofErr w:type="spellStart"/>
-      <w:r>
-        <w:t>Demiliches</w:t>
-      </w:r>
-      <w:proofErr w:type="spellEnd"/>
+        <w:t>Spellcasting Demiliches</w:t>
+      </w:r>
     </w:p>
     <w:p>
       <w:pPr>
@@ -6706,15 +6182,7 @@
         </w:rPr>
       </w:pPr>
       <w:r>
-        <w:t xml:space="preserve">Improved </w:t>
-      </w:r>
-      <w:proofErr w:type="spellStart"/>
-      <w:r>
-        <w:t>D’Arnise</w:t>
-      </w:r>
-      <w:proofErr w:type="spellEnd"/>
-      <w:r>
-        <w:t xml:space="preserve"> Keep</w:t>
+        <w:t>Improved D’Arnise Keep</w:t>
       </w:r>
     </w:p>
     <w:p>
@@ -6778,23 +6246,7 @@
         </w:rPr>
       </w:pPr>
       <w:r>
-        <w:t xml:space="preserve">Improved </w:t>
-      </w:r>
-      <w:proofErr w:type="spellStart"/>
-      <w:r>
-        <w:t>Irenicus</w:t>
-      </w:r>
-      <w:proofErr w:type="spellEnd"/>
-      <w:r>
-        <w:t xml:space="preserve"> Battle in </w:t>
-      </w:r>
-      <w:proofErr w:type="spellStart"/>
-      <w:r>
-        <w:t>spellhold</w:t>
-      </w:r>
-      <w:proofErr w:type="spellEnd"/>
-      <w:r>
-        <w:t xml:space="preserve"> </w:t>
+        <w:t xml:space="preserve">Improved Irenicus Battle in spellhold </w:t>
       </w:r>
     </w:p>
     <w:p>
@@ -6810,13 +6262,8 @@
         </w:rPr>
       </w:pPr>
       <w:r>
-        <w:t xml:space="preserve">Improved </w:t>
-      </w:r>
-      <w:proofErr w:type="spellStart"/>
-      <w:r>
-        <w:t>Sahaugin</w:t>
-      </w:r>
-      <w:proofErr w:type="spellEnd"/>
+        <w:t>Improved Sahaugin</w:t>
+      </w:r>
     </w:p>
     <w:p>
       <w:pPr>
@@ -6927,15 +6374,7 @@
         </w:rPr>
       </w:pPr>
       <w:r>
-        <w:t xml:space="preserve">Improved </w:t>
-      </w:r>
-      <w:proofErr w:type="spellStart"/>
-      <w:r>
-        <w:t>Abazigal’s</w:t>
-      </w:r>
-      <w:proofErr w:type="spellEnd"/>
-      <w:r>
-        <w:t xml:space="preserve"> Lair</w:t>
+        <w:t>Improved Abazigal’s Lair</w:t>
       </w:r>
     </w:p>
     <w:p>
@@ -6960,7 +6399,7 @@
           <w:rStyle w:val="Hyperlink"/>
         </w:rPr>
       </w:pPr>
-      <w:hyperlink r:id="rId87" w:history="1">
+      <w:hyperlink r:id="rId88" w:history="1">
         <w:r>
           <w:rPr>
             <w:rStyle w:val="Hyperlink"/>
@@ -6981,21 +6420,12 @@
           <w:bCs/>
         </w:rPr>
       </w:pPr>
-      <w:proofErr w:type="spellStart"/>
-      <w:r>
-        <w:rPr>
-          <w:b/>
-          <w:bCs/>
-        </w:rPr>
-        <w:t>aTweaks</w:t>
-      </w:r>
-      <w:proofErr w:type="spellEnd"/>
-      <w:r>
-        <w:rPr>
-          <w:b/>
-          <w:bCs/>
-        </w:rPr>
-        <w:t xml:space="preserve"> 4.53</w:t>
+      <w:r>
+        <w:rPr>
+          <w:b/>
+          <w:bCs/>
+        </w:rPr>
+        <w:t>aTweaks 4.53</w:t>
       </w:r>
     </w:p>
     <w:p>
@@ -7007,15 +6437,7 @@
         </w:numPr>
       </w:pPr>
       <w:r>
-        <w:t xml:space="preserve">Prevent </w:t>
-      </w:r>
-      <w:proofErr w:type="spellStart"/>
-      <w:r>
-        <w:t>skeletan</w:t>
-      </w:r>
-      <w:proofErr w:type="spellEnd"/>
-      <w:r>
-        <w:t>…</w:t>
+        <w:t>Prevent skeletan…</w:t>
       </w:r>
     </w:p>
     <w:p>
@@ -7111,13 +6533,8 @@
         </w:numPr>
       </w:pPr>
       <w:r>
-        <w:t xml:space="preserve">Revised </w:t>
-      </w:r>
-      <w:proofErr w:type="spellStart"/>
-      <w:r>
-        <w:t>Bhaalpowers</w:t>
-      </w:r>
-      <w:proofErr w:type="spellEnd"/>
+        <w:t>Revised Bhaalpowers</w:t>
+      </w:r>
     </w:p>
     <w:p>
       <w:pPr>
@@ -7128,13 +6545,8 @@
         </w:numPr>
       </w:pPr>
       <w:r>
-        <w:t xml:space="preserve">Regain </w:t>
-      </w:r>
-      <w:proofErr w:type="spellStart"/>
-      <w:r>
-        <w:t>Bhaalpowers</w:t>
-      </w:r>
-      <w:proofErr w:type="spellEnd"/>
+        <w:t>Regain Bhaalpowers</w:t>
+      </w:r>
     </w:p>
     <w:p>
       <w:pPr>
@@ -7144,13 +6556,8 @@
           <w:numId w:val="24"/>
         </w:numPr>
       </w:pPr>
-      <w:proofErr w:type="spellStart"/>
-      <w:r>
-        <w:t>Uninteruptable</w:t>
-      </w:r>
-      <w:proofErr w:type="spellEnd"/>
-      <w:r>
-        <w:t xml:space="preserve"> Shapeshifting</w:t>
+      <w:r>
+        <w:t>Uninteruptable Shapeshifting</w:t>
       </w:r>
     </w:p>
     <w:p>
@@ -7234,6 +6641,7 @@
         </w:numPr>
       </w:pPr>
       <w:r>
+        <w:lastRenderedPageBreak/>
         <w:t>Simple bard script</w:t>
       </w:r>
     </w:p>
@@ -7270,13 +6678,8 @@
         </w:numPr>
       </w:pPr>
       <w:r>
-        <w:t xml:space="preserve">Distinctive creature </w:t>
-      </w:r>
-      <w:proofErr w:type="spellStart"/>
-      <w:r>
-        <w:t>coloring</w:t>
-      </w:r>
-      <w:proofErr w:type="spellEnd"/>
+        <w:t>Distinctive creature coloring</w:t>
+      </w:r>
     </w:p>
     <w:p>
       <w:pPr>
@@ -7311,7 +6714,6 @@
         </w:numPr>
       </w:pPr>
       <w:r>
-        <w:lastRenderedPageBreak/>
         <w:t>BG2 style icons…</w:t>
       </w:r>
     </w:p>
@@ -7321,7 +6723,7 @@
           <w:rStyle w:val="Hyperlink"/>
         </w:rPr>
       </w:pPr>
-      <w:hyperlink r:id="rId88" w:history="1">
+      <w:hyperlink r:id="rId89" w:history="1">
         <w:r>
           <w:rPr>
             <w:rStyle w:val="Hyperlink"/>
@@ -7442,13 +6844,8 @@
           <w:numId w:val="25"/>
         </w:numPr>
       </w:pPr>
-      <w:proofErr w:type="spellStart"/>
-      <w:r>
-        <w:t>Horred’s</w:t>
-      </w:r>
-      <w:proofErr w:type="spellEnd"/>
-      <w:r>
-        <w:t xml:space="preserve"> Lair</w:t>
+      <w:r>
+        <w:t>Horred’s Lair</w:t>
       </w:r>
     </w:p>
     <w:p>
@@ -7460,15 +6857,7 @@
         </w:numPr>
       </w:pPr>
       <w:r>
-        <w:t xml:space="preserve">Improved </w:t>
-      </w:r>
-      <w:proofErr w:type="spellStart"/>
-      <w:r>
-        <w:t>Suldanessalar</w:t>
-      </w:r>
-      <w:proofErr w:type="spellEnd"/>
-      <w:r>
-        <w:t xml:space="preserve"> </w:t>
+        <w:t xml:space="preserve">Improved Suldanessalar </w:t>
       </w:r>
     </w:p>
     <w:p>
@@ -7479,13 +6868,8 @@
           <w:numId w:val="25"/>
         </w:numPr>
       </w:pPr>
-      <w:proofErr w:type="spellStart"/>
-      <w:r>
-        <w:t>Windspear</w:t>
-      </w:r>
-      <w:proofErr w:type="spellEnd"/>
-      <w:r>
-        <w:t xml:space="preserve"> Hill enhancements</w:t>
+      <w:r>
+        <w:t>Windspear Hill enhancements</w:t>
       </w:r>
     </w:p>
     <w:p>
@@ -7521,13 +6905,8 @@
         </w:numPr>
       </w:pPr>
       <w:r>
-        <w:t xml:space="preserve">Improved </w:t>
-      </w:r>
-      <w:proofErr w:type="spellStart"/>
-      <w:r>
-        <w:t>Kangaxx</w:t>
-      </w:r>
-      <w:proofErr w:type="spellEnd"/>
+        <w:t>Improved Kangaxx</w:t>
+      </w:r>
     </w:p>
     <w:p>
       <w:pPr>
@@ -7558,21 +6937,12 @@
           <w:bCs/>
         </w:rPr>
       </w:pPr>
-      <w:proofErr w:type="spellStart"/>
-      <w:r>
-        <w:rPr>
-          <w:b/>
-          <w:bCs/>
-        </w:rPr>
-        <w:t>Olvyn’s</w:t>
-      </w:r>
-      <w:proofErr w:type="spellEnd"/>
-      <w:r>
-        <w:rPr>
-          <w:b/>
-          <w:bCs/>
-        </w:rPr>
-        <w:t xml:space="preserve"> Epic Thieving</w:t>
+      <w:r>
+        <w:rPr>
+          <w:b/>
+          <w:bCs/>
+        </w:rPr>
+        <w:t>Olvyn’s Epic Thieving</w:t>
       </w:r>
     </w:p>
     <w:p>
@@ -7588,7 +6958,7 @@
       </w:r>
     </w:p>
     <w:p>
-      <w:hyperlink r:id="rId89" w:history="1">
+      <w:hyperlink r:id="rId90" w:history="1">
         <w:r>
           <w:rPr>
             <w:rStyle w:val="Hyperlink"/>
@@ -7630,7 +7000,7 @@
       </w:r>
     </w:p>
     <w:p>
-      <w:hyperlink r:id="rId90" w:history="1">
+      <w:hyperlink r:id="rId91" w:history="1">
         <w:r>
           <w:rPr>
             <w:rStyle w:val="Hyperlink"/>
@@ -7672,27 +7042,11 @@
           <w:b/>
           <w:bCs/>
         </w:rPr>
-        <w:t xml:space="preserve">Portraits </w:t>
-      </w:r>
-      <w:proofErr w:type="spellStart"/>
-      <w:r>
-        <w:rPr>
-          <w:b/>
-          <w:bCs/>
-        </w:rPr>
-        <w:t>Portraits</w:t>
-      </w:r>
-      <w:proofErr w:type="spellEnd"/>
-      <w:r>
-        <w:rPr>
-          <w:b/>
-          <w:bCs/>
-        </w:rPr>
-        <w:t xml:space="preserve"> Everywhere</w:t>
-      </w:r>
-    </w:p>
-    <w:p>
-      <w:hyperlink r:id="rId91" w:history="1">
+        <w:t>Portraits Portraits Everywhere</w:t>
+      </w:r>
+    </w:p>
+    <w:p>
+      <w:hyperlink r:id="rId92" w:history="1">
         <w:r>
           <w:rPr>
             <w:rStyle w:val="Hyperlink"/>
@@ -7713,31 +7067,13 @@
           <w:bCs/>
         </w:rPr>
       </w:pPr>
-      <w:proofErr w:type="spellStart"/>
-      <w:r>
-        <w:rPr>
-          <w:b/>
-          <w:bCs/>
-        </w:rPr>
-        <w:t>Derats</w:t>
-      </w:r>
-      <w:proofErr w:type="spellEnd"/>
-      <w:r>
-        <w:rPr>
-          <w:b/>
-          <w:bCs/>
-        </w:rPr>
-        <w:t xml:space="preserve"> unused </w:t>
-      </w:r>
-      <w:proofErr w:type="spellStart"/>
-      <w:r>
-        <w:rPr>
-          <w:b/>
-          <w:bCs/>
-        </w:rPr>
-        <w:t>kitpack</w:t>
-      </w:r>
-      <w:proofErr w:type="spellEnd"/>
+      <w:r>
+        <w:rPr>
+          <w:b/>
+          <w:bCs/>
+        </w:rPr>
+        <w:t>Derats unused kitpack</w:t>
+      </w:r>
       <w:r>
         <w:rPr>
           <w:b/>
@@ -7772,29 +7108,13 @@
           <w:i/>
           <w:iCs/>
         </w:rPr>
-        <w:t>Note: we only install this kit at the end, as it causes SCS/</w:t>
-      </w:r>
-      <w:proofErr w:type="spellStart"/>
+        <w:t>Note: we only install this kit at the end, as it causes SCS/ToF to fail installation if done prior</w:t>
+      </w:r>
       <w:r>
         <w:rPr>
           <w:i/>
           <w:iCs/>
         </w:rPr>
-        <w:t>ToF</w:t>
-      </w:r>
-      <w:proofErr w:type="spellEnd"/>
-      <w:r>
-        <w:rPr>
-          <w:i/>
-          <w:iCs/>
-        </w:rPr>
-        <w:t xml:space="preserve"> to fail installation if done prior</w:t>
-      </w:r>
-      <w:r>
-        <w:rPr>
-          <w:i/>
-          <w:iCs/>
-        </w:rPr>
         <w:t xml:space="preserve"> due to a HLA mismatch</w:t>
       </w:r>
     </w:p>
@@ -7805,7 +7125,7 @@
           <w:u w:val="single"/>
         </w:rPr>
       </w:pPr>
-      <w:hyperlink r:id="rId92" w:history="1">
+      <w:hyperlink r:id="rId93" w:history="1">
         <w:r>
           <w:rPr>
             <w:rStyle w:val="Hyperlink"/>
@@ -7813,7 +7133,7 @@
           <w:t>https://forums.beamdog.com/discussion/60725/mod-the-deratiseur-unused-kits-pack-for-bg2-bgt-and-all-ee-versions-in-french-and-english-v17</w:t>
         </w:r>
       </w:hyperlink>
-      <w:hyperlink r:id="rId93" w:history="1"/>
+      <w:hyperlink r:id="rId94" w:history="1"/>
     </w:p>
     <w:p/>
     <w:sectPr>
@@ -9065,6 +8385,119 @@
     </w:lvl>
   </w:abstractNum>
   <w:abstractNum w:abstractNumId="12" w15:restartNumberingAfterBreak="0">
+    <w:nsid w:val="242314DA"/>
+    <w:multiLevelType w:val="hybridMultilevel"/>
+    <w:tmpl w:val="3D706B7E"/>
+    <w:lvl w:ilvl="0" w:tplc="08090001">
+      <w:start w:val="1"/>
+      <w:numFmt w:val="bullet"/>
+      <w:lvlText w:val=""/>
+      <w:lvlJc w:val="left"/>
+      <w:pPr>
+        <w:ind w:left="720" w:hanging="360"/>
+      </w:pPr>
+      <w:rPr>
+        <w:rFonts w:ascii="Symbol" w:hAnsi="Symbol" w:hint="default"/>
+      </w:rPr>
+    </w:lvl>
+    <w:lvl w:ilvl="1" w:tplc="08090003">
+      <w:start w:val="1"/>
+      <w:numFmt w:val="bullet"/>
+      <w:lvlText w:val="o"/>
+      <w:lvlJc w:val="left"/>
+      <w:pPr>
+        <w:ind w:left="1440" w:hanging="360"/>
+      </w:pPr>
+      <w:rPr>
+        <w:rFonts w:ascii="Courier New" w:hAnsi="Courier New" w:cs="Courier New" w:hint="default"/>
+      </w:rPr>
+    </w:lvl>
+    <w:lvl w:ilvl="2" w:tplc="08090005">
+      <w:start w:val="1"/>
+      <w:numFmt w:val="bullet"/>
+      <w:lvlText w:val=""/>
+      <w:lvlJc w:val="left"/>
+      <w:pPr>
+        <w:ind w:left="2160" w:hanging="360"/>
+      </w:pPr>
+      <w:rPr>
+        <w:rFonts w:ascii="Wingdings" w:hAnsi="Wingdings" w:hint="default"/>
+      </w:rPr>
+    </w:lvl>
+    <w:lvl w:ilvl="3" w:tplc="08090001">
+      <w:start w:val="1"/>
+      <w:numFmt w:val="bullet"/>
+      <w:lvlText w:val=""/>
+      <w:lvlJc w:val="left"/>
+      <w:pPr>
+        <w:ind w:left="2880" w:hanging="360"/>
+      </w:pPr>
+      <w:rPr>
+        <w:rFonts w:ascii="Symbol" w:hAnsi="Symbol" w:hint="default"/>
+      </w:rPr>
+    </w:lvl>
+    <w:lvl w:ilvl="4" w:tplc="08090003">
+      <w:start w:val="1"/>
+      <w:numFmt w:val="bullet"/>
+      <w:lvlText w:val="o"/>
+      <w:lvlJc w:val="left"/>
+      <w:pPr>
+        <w:ind w:left="3600" w:hanging="360"/>
+      </w:pPr>
+      <w:rPr>
+        <w:rFonts w:ascii="Courier New" w:hAnsi="Courier New" w:cs="Courier New" w:hint="default"/>
+      </w:rPr>
+    </w:lvl>
+    <w:lvl w:ilvl="5" w:tplc="08090005">
+      <w:start w:val="1"/>
+      <w:numFmt w:val="bullet"/>
+      <w:lvlText w:val=""/>
+      <w:lvlJc w:val="left"/>
+      <w:pPr>
+        <w:ind w:left="4320" w:hanging="360"/>
+      </w:pPr>
+      <w:rPr>
+        <w:rFonts w:ascii="Wingdings" w:hAnsi="Wingdings" w:hint="default"/>
+      </w:rPr>
+    </w:lvl>
+    <w:lvl w:ilvl="6" w:tplc="08090001">
+      <w:start w:val="1"/>
+      <w:numFmt w:val="bullet"/>
+      <w:lvlText w:val=""/>
+      <w:lvlJc w:val="left"/>
+      <w:pPr>
+        <w:ind w:left="5040" w:hanging="360"/>
+      </w:pPr>
+      <w:rPr>
+        <w:rFonts w:ascii="Symbol" w:hAnsi="Symbol" w:hint="default"/>
+      </w:rPr>
+    </w:lvl>
+    <w:lvl w:ilvl="7" w:tplc="08090003">
+      <w:start w:val="1"/>
+      <w:numFmt w:val="bullet"/>
+      <w:lvlText w:val="o"/>
+      <w:lvlJc w:val="left"/>
+      <w:pPr>
+        <w:ind w:left="5760" w:hanging="360"/>
+      </w:pPr>
+      <w:rPr>
+        <w:rFonts w:ascii="Courier New" w:hAnsi="Courier New" w:cs="Courier New" w:hint="default"/>
+      </w:rPr>
+    </w:lvl>
+    <w:lvl w:ilvl="8" w:tplc="08090005">
+      <w:start w:val="1"/>
+      <w:numFmt w:val="bullet"/>
+      <w:lvlText w:val=""/>
+      <w:lvlJc w:val="left"/>
+      <w:pPr>
+        <w:ind w:left="6480" w:hanging="360"/>
+      </w:pPr>
+      <w:rPr>
+        <w:rFonts w:ascii="Wingdings" w:hAnsi="Wingdings" w:hint="default"/>
+      </w:rPr>
+    </w:lvl>
+  </w:abstractNum>
+  <w:abstractNum w:abstractNumId="13" w15:restartNumberingAfterBreak="0">
     <w:nsid w:val="24371713"/>
     <w:multiLevelType w:val="hybridMultilevel"/>
     <w:tmpl w:val="BDFE74E8"/>
@@ -9177,7 +8610,7 @@
       </w:rPr>
     </w:lvl>
   </w:abstractNum>
-  <w:abstractNum w:abstractNumId="13" w15:restartNumberingAfterBreak="0">
+  <w:abstractNum w:abstractNumId="14" w15:restartNumberingAfterBreak="0">
     <w:nsid w:val="25B0057F"/>
     <w:multiLevelType w:val="hybridMultilevel"/>
     <w:tmpl w:val="4E80F0D6"/>
@@ -9266,7 +8699,7 @@
       </w:pPr>
     </w:lvl>
   </w:abstractNum>
-  <w:abstractNum w:abstractNumId="14" w15:restartNumberingAfterBreak="0">
+  <w:abstractNum w:abstractNumId="15" w15:restartNumberingAfterBreak="0">
     <w:nsid w:val="2C376989"/>
     <w:multiLevelType w:val="hybridMultilevel"/>
     <w:tmpl w:val="D5F4A70A"/>
@@ -9355,7 +8788,7 @@
       </w:pPr>
     </w:lvl>
   </w:abstractNum>
-  <w:abstractNum w:abstractNumId="15" w15:restartNumberingAfterBreak="0">
+  <w:abstractNum w:abstractNumId="16" w15:restartNumberingAfterBreak="0">
     <w:nsid w:val="2D7A51EB"/>
     <w:multiLevelType w:val="hybridMultilevel"/>
     <w:tmpl w:val="AB0C5BC6"/>
@@ -9444,7 +8877,7 @@
       </w:pPr>
     </w:lvl>
   </w:abstractNum>
-  <w:abstractNum w:abstractNumId="16" w15:restartNumberingAfterBreak="0">
+  <w:abstractNum w:abstractNumId="17" w15:restartNumberingAfterBreak="0">
     <w:nsid w:val="32A05E1C"/>
     <w:multiLevelType w:val="hybridMultilevel"/>
     <w:tmpl w:val="530E9D84"/>
@@ -9557,7 +8990,7 @@
       </w:rPr>
     </w:lvl>
   </w:abstractNum>
-  <w:abstractNum w:abstractNumId="17" w15:restartNumberingAfterBreak="0">
+  <w:abstractNum w:abstractNumId="18" w15:restartNumberingAfterBreak="0">
     <w:nsid w:val="36E22C90"/>
     <w:multiLevelType w:val="hybridMultilevel"/>
     <w:tmpl w:val="B68C9426"/>
@@ -9670,7 +9103,7 @@
       </w:rPr>
     </w:lvl>
   </w:abstractNum>
-  <w:abstractNum w:abstractNumId="18" w15:restartNumberingAfterBreak="0">
+  <w:abstractNum w:abstractNumId="19" w15:restartNumberingAfterBreak="0">
     <w:nsid w:val="39FF3D53"/>
     <w:multiLevelType w:val="hybridMultilevel"/>
     <w:tmpl w:val="56AC6ACE"/>
@@ -9783,7 +9216,7 @@
       </w:rPr>
     </w:lvl>
   </w:abstractNum>
-  <w:abstractNum w:abstractNumId="19" w15:restartNumberingAfterBreak="0">
+  <w:abstractNum w:abstractNumId="20" w15:restartNumberingAfterBreak="0">
     <w:nsid w:val="498254B9"/>
     <w:multiLevelType w:val="hybridMultilevel"/>
     <w:tmpl w:val="D5F4A70A"/>
@@ -9872,7 +9305,7 @@
       </w:pPr>
     </w:lvl>
   </w:abstractNum>
-  <w:abstractNum w:abstractNumId="20" w15:restartNumberingAfterBreak="0">
+  <w:abstractNum w:abstractNumId="21" w15:restartNumberingAfterBreak="0">
     <w:nsid w:val="4A7D54E4"/>
     <w:multiLevelType w:val="hybridMultilevel"/>
     <w:tmpl w:val="C08A1F0A"/>
@@ -9961,7 +9394,120 @@
       </w:pPr>
     </w:lvl>
   </w:abstractNum>
-  <w:abstractNum w:abstractNumId="21" w15:restartNumberingAfterBreak="0">
+  <w:abstractNum w:abstractNumId="22" w15:restartNumberingAfterBreak="0">
+    <w:nsid w:val="4AAB3A67"/>
+    <w:multiLevelType w:val="hybridMultilevel"/>
+    <w:tmpl w:val="80B04FA2"/>
+    <w:lvl w:ilvl="0" w:tplc="08090001">
+      <w:start w:val="1"/>
+      <w:numFmt w:val="bullet"/>
+      <w:lvlText w:val=""/>
+      <w:lvlJc w:val="left"/>
+      <w:pPr>
+        <w:ind w:left="720" w:hanging="360"/>
+      </w:pPr>
+      <w:rPr>
+        <w:rFonts w:ascii="Symbol" w:hAnsi="Symbol" w:hint="default"/>
+      </w:rPr>
+    </w:lvl>
+    <w:lvl w:ilvl="1" w:tplc="08090003" w:tentative="1">
+      <w:start w:val="1"/>
+      <w:numFmt w:val="bullet"/>
+      <w:lvlText w:val="o"/>
+      <w:lvlJc w:val="left"/>
+      <w:pPr>
+        <w:ind w:left="1440" w:hanging="360"/>
+      </w:pPr>
+      <w:rPr>
+        <w:rFonts w:ascii="Courier New" w:hAnsi="Courier New" w:cs="Courier New" w:hint="default"/>
+      </w:rPr>
+    </w:lvl>
+    <w:lvl w:ilvl="2" w:tplc="08090005" w:tentative="1">
+      <w:start w:val="1"/>
+      <w:numFmt w:val="bullet"/>
+      <w:lvlText w:val=""/>
+      <w:lvlJc w:val="left"/>
+      <w:pPr>
+        <w:ind w:left="2160" w:hanging="360"/>
+      </w:pPr>
+      <w:rPr>
+        <w:rFonts w:ascii="Wingdings" w:hAnsi="Wingdings" w:hint="default"/>
+      </w:rPr>
+    </w:lvl>
+    <w:lvl w:ilvl="3" w:tplc="08090001" w:tentative="1">
+      <w:start w:val="1"/>
+      <w:numFmt w:val="bullet"/>
+      <w:lvlText w:val=""/>
+      <w:lvlJc w:val="left"/>
+      <w:pPr>
+        <w:ind w:left="2880" w:hanging="360"/>
+      </w:pPr>
+      <w:rPr>
+        <w:rFonts w:ascii="Symbol" w:hAnsi="Symbol" w:hint="default"/>
+      </w:rPr>
+    </w:lvl>
+    <w:lvl w:ilvl="4" w:tplc="08090003" w:tentative="1">
+      <w:start w:val="1"/>
+      <w:numFmt w:val="bullet"/>
+      <w:lvlText w:val="o"/>
+      <w:lvlJc w:val="left"/>
+      <w:pPr>
+        <w:ind w:left="3600" w:hanging="360"/>
+      </w:pPr>
+      <w:rPr>
+        <w:rFonts w:ascii="Courier New" w:hAnsi="Courier New" w:cs="Courier New" w:hint="default"/>
+      </w:rPr>
+    </w:lvl>
+    <w:lvl w:ilvl="5" w:tplc="08090005" w:tentative="1">
+      <w:start w:val="1"/>
+      <w:numFmt w:val="bullet"/>
+      <w:lvlText w:val=""/>
+      <w:lvlJc w:val="left"/>
+      <w:pPr>
+        <w:ind w:left="4320" w:hanging="360"/>
+      </w:pPr>
+      <w:rPr>
+        <w:rFonts w:ascii="Wingdings" w:hAnsi="Wingdings" w:hint="default"/>
+      </w:rPr>
+    </w:lvl>
+    <w:lvl w:ilvl="6" w:tplc="08090001" w:tentative="1">
+      <w:start w:val="1"/>
+      <w:numFmt w:val="bullet"/>
+      <w:lvlText w:val=""/>
+      <w:lvlJc w:val="left"/>
+      <w:pPr>
+        <w:ind w:left="5040" w:hanging="360"/>
+      </w:pPr>
+      <w:rPr>
+        <w:rFonts w:ascii="Symbol" w:hAnsi="Symbol" w:hint="default"/>
+      </w:rPr>
+    </w:lvl>
+    <w:lvl w:ilvl="7" w:tplc="08090003" w:tentative="1">
+      <w:start w:val="1"/>
+      <w:numFmt w:val="bullet"/>
+      <w:lvlText w:val="o"/>
+      <w:lvlJc w:val="left"/>
+      <w:pPr>
+        <w:ind w:left="5760" w:hanging="360"/>
+      </w:pPr>
+      <w:rPr>
+        <w:rFonts w:ascii="Courier New" w:hAnsi="Courier New" w:cs="Courier New" w:hint="default"/>
+      </w:rPr>
+    </w:lvl>
+    <w:lvl w:ilvl="8" w:tplc="08090005" w:tentative="1">
+      <w:start w:val="1"/>
+      <w:numFmt w:val="bullet"/>
+      <w:lvlText w:val=""/>
+      <w:lvlJc w:val="left"/>
+      <w:pPr>
+        <w:ind w:left="6480" w:hanging="360"/>
+      </w:pPr>
+      <w:rPr>
+        <w:rFonts w:ascii="Wingdings" w:hAnsi="Wingdings" w:hint="default"/>
+      </w:rPr>
+    </w:lvl>
+  </w:abstractNum>
+  <w:abstractNum w:abstractNumId="23" w15:restartNumberingAfterBreak="0">
     <w:nsid w:val="4C8F52F0"/>
     <w:multiLevelType w:val="hybridMultilevel"/>
     <w:tmpl w:val="291683D6"/>
@@ -10074,7 +9620,7 @@
       </w:rPr>
     </w:lvl>
   </w:abstractNum>
-  <w:abstractNum w:abstractNumId="22" w15:restartNumberingAfterBreak="0">
+  <w:abstractNum w:abstractNumId="24" w15:restartNumberingAfterBreak="0">
     <w:nsid w:val="4CED7127"/>
     <w:multiLevelType w:val="hybridMultilevel"/>
     <w:tmpl w:val="57ACE576"/>
@@ -10187,7 +9733,7 @@
       </w:rPr>
     </w:lvl>
   </w:abstractNum>
-  <w:abstractNum w:abstractNumId="23" w15:restartNumberingAfterBreak="0">
+  <w:abstractNum w:abstractNumId="25" w15:restartNumberingAfterBreak="0">
     <w:nsid w:val="4DFA22EB"/>
     <w:multiLevelType w:val="hybridMultilevel"/>
     <w:tmpl w:val="8F9002D2"/>
@@ -10300,7 +9846,7 @@
       </w:rPr>
     </w:lvl>
   </w:abstractNum>
-  <w:abstractNum w:abstractNumId="24" w15:restartNumberingAfterBreak="0">
+  <w:abstractNum w:abstractNumId="26" w15:restartNumberingAfterBreak="0">
     <w:nsid w:val="521F282F"/>
     <w:multiLevelType w:val="hybridMultilevel"/>
     <w:tmpl w:val="D5F4A70A"/>
@@ -10389,7 +9935,7 @@
       </w:pPr>
     </w:lvl>
   </w:abstractNum>
-  <w:abstractNum w:abstractNumId="25" w15:restartNumberingAfterBreak="0">
+  <w:abstractNum w:abstractNumId="27" w15:restartNumberingAfterBreak="0">
     <w:nsid w:val="55F44112"/>
     <w:multiLevelType w:val="hybridMultilevel"/>
     <w:tmpl w:val="279ACC4E"/>
@@ -10478,7 +10024,7 @@
       </w:pPr>
     </w:lvl>
   </w:abstractNum>
-  <w:abstractNum w:abstractNumId="26" w15:restartNumberingAfterBreak="0">
+  <w:abstractNum w:abstractNumId="28" w15:restartNumberingAfterBreak="0">
     <w:nsid w:val="5C4F0A40"/>
     <w:multiLevelType w:val="hybridMultilevel"/>
     <w:tmpl w:val="D6C02FB0"/>
@@ -10591,7 +10137,7 @@
       </w:rPr>
     </w:lvl>
   </w:abstractNum>
-  <w:abstractNum w:abstractNumId="27" w15:restartNumberingAfterBreak="0">
+  <w:abstractNum w:abstractNumId="29" w15:restartNumberingAfterBreak="0">
     <w:nsid w:val="5C904B22"/>
     <w:multiLevelType w:val="hybridMultilevel"/>
     <w:tmpl w:val="04D0EAC0"/>
@@ -10680,7 +10226,7 @@
       </w:pPr>
     </w:lvl>
   </w:abstractNum>
-  <w:abstractNum w:abstractNumId="28" w15:restartNumberingAfterBreak="0">
+  <w:abstractNum w:abstractNumId="30" w15:restartNumberingAfterBreak="0">
     <w:nsid w:val="5DB40CAC"/>
     <w:multiLevelType w:val="hybridMultilevel"/>
     <w:tmpl w:val="04D0EAC0"/>
@@ -10769,7 +10315,7 @@
       </w:pPr>
     </w:lvl>
   </w:abstractNum>
-  <w:abstractNum w:abstractNumId="29" w15:restartNumberingAfterBreak="0">
+  <w:abstractNum w:abstractNumId="31" w15:restartNumberingAfterBreak="0">
     <w:nsid w:val="5EAE0907"/>
     <w:multiLevelType w:val="hybridMultilevel"/>
     <w:tmpl w:val="D5F4A70A"/>
@@ -10858,7 +10404,7 @@
       </w:pPr>
     </w:lvl>
   </w:abstractNum>
-  <w:abstractNum w:abstractNumId="30" w15:restartNumberingAfterBreak="0">
+  <w:abstractNum w:abstractNumId="32" w15:restartNumberingAfterBreak="0">
     <w:nsid w:val="65983A93"/>
     <w:multiLevelType w:val="hybridMultilevel"/>
     <w:tmpl w:val="D5F4A70A"/>
@@ -10947,7 +10493,7 @@
       </w:pPr>
     </w:lvl>
   </w:abstractNum>
-  <w:abstractNum w:abstractNumId="31" w15:restartNumberingAfterBreak="0">
+  <w:abstractNum w:abstractNumId="33" w15:restartNumberingAfterBreak="0">
     <w:nsid w:val="6BC64CDE"/>
     <w:multiLevelType w:val="hybridMultilevel"/>
     <w:tmpl w:val="043E0584"/>
@@ -11036,7 +10582,7 @@
       </w:pPr>
     </w:lvl>
   </w:abstractNum>
-  <w:abstractNum w:abstractNumId="32" w15:restartNumberingAfterBreak="0">
+  <w:abstractNum w:abstractNumId="34" w15:restartNumberingAfterBreak="0">
     <w:nsid w:val="6FC65757"/>
     <w:multiLevelType w:val="hybridMultilevel"/>
     <w:tmpl w:val="F07EC51E"/>
@@ -11149,7 +10695,7 @@
       </w:rPr>
     </w:lvl>
   </w:abstractNum>
-  <w:abstractNum w:abstractNumId="33" w15:restartNumberingAfterBreak="0">
+  <w:abstractNum w:abstractNumId="35" w15:restartNumberingAfterBreak="0">
     <w:nsid w:val="6FFF57F8"/>
     <w:multiLevelType w:val="hybridMultilevel"/>
     <w:tmpl w:val="F9C6CDD0"/>
@@ -11238,7 +10784,7 @@
       </w:pPr>
     </w:lvl>
   </w:abstractNum>
-  <w:abstractNum w:abstractNumId="34" w15:restartNumberingAfterBreak="0">
+  <w:abstractNum w:abstractNumId="36" w15:restartNumberingAfterBreak="0">
     <w:nsid w:val="73833361"/>
     <w:multiLevelType w:val="hybridMultilevel"/>
     <w:tmpl w:val="B608D004"/>
@@ -11351,7 +10897,7 @@
       </w:rPr>
     </w:lvl>
   </w:abstractNum>
-  <w:abstractNum w:abstractNumId="35" w15:restartNumberingAfterBreak="0">
+  <w:abstractNum w:abstractNumId="37" w15:restartNumberingAfterBreak="0">
     <w:nsid w:val="746354A0"/>
     <w:multiLevelType w:val="hybridMultilevel"/>
     <w:tmpl w:val="663ECC7E"/>
@@ -11440,7 +10986,7 @@
       </w:pPr>
     </w:lvl>
   </w:abstractNum>
-  <w:abstractNum w:abstractNumId="36" w15:restartNumberingAfterBreak="0">
+  <w:abstractNum w:abstractNumId="38" w15:restartNumberingAfterBreak="0">
     <w:nsid w:val="798D5AE2"/>
     <w:multiLevelType w:val="hybridMultilevel"/>
     <w:tmpl w:val="D5F4A70A"/>
@@ -11530,115 +11076,160 @@
     </w:lvl>
   </w:abstractNum>
   <w:num w:numId="1" w16cid:durableId="2100104081">
-    <w:abstractNumId w:val="20"/>
+    <w:abstractNumId w:val="21"/>
   </w:num>
   <w:num w:numId="2" w16cid:durableId="1180579664">
     <w:abstractNumId w:val="7"/>
   </w:num>
   <w:num w:numId="3" w16cid:durableId="784033621">
-    <w:abstractNumId w:val="23"/>
+    <w:abstractNumId w:val="25"/>
   </w:num>
   <w:num w:numId="4" w16cid:durableId="630281478">
     <w:abstractNumId w:val="6"/>
   </w:num>
   <w:num w:numId="5" w16cid:durableId="1267270346">
-    <w:abstractNumId w:val="30"/>
+    <w:abstractNumId w:val="32"/>
   </w:num>
   <w:num w:numId="6" w16cid:durableId="2008903759">
-    <w:abstractNumId w:val="29"/>
+    <w:abstractNumId w:val="31"/>
   </w:num>
   <w:num w:numId="7" w16cid:durableId="676468677">
     <w:abstractNumId w:val="10"/>
   </w:num>
   <w:num w:numId="8" w16cid:durableId="1528371146">
+    <w:abstractNumId w:val="16"/>
+  </w:num>
+  <w:num w:numId="9" w16cid:durableId="28453843">
+    <w:abstractNumId w:val="35"/>
+  </w:num>
+  <w:num w:numId="10" w16cid:durableId="166748506">
     <w:abstractNumId w:val="15"/>
   </w:num>
-  <w:num w:numId="9" w16cid:durableId="28453843">
-    <w:abstractNumId w:val="33"/>
-  </w:num>
-  <w:num w:numId="10" w16cid:durableId="166748506">
-    <w:abstractNumId w:val="14"/>
-  </w:num>
   <w:num w:numId="11" w16cid:durableId="987975019">
-    <w:abstractNumId w:val="24"/>
+    <w:abstractNumId w:val="26"/>
   </w:num>
   <w:num w:numId="12" w16cid:durableId="123277269">
-    <w:abstractNumId w:val="19"/>
+    <w:abstractNumId w:val="20"/>
   </w:num>
   <w:num w:numId="13" w16cid:durableId="1752897182">
     <w:abstractNumId w:val="1"/>
   </w:num>
   <w:num w:numId="14" w16cid:durableId="1611350169">
-    <w:abstractNumId w:val="12"/>
+    <w:abstractNumId w:val="13"/>
   </w:num>
   <w:num w:numId="15" w16cid:durableId="1763574656">
     <w:abstractNumId w:val="4"/>
   </w:num>
   <w:num w:numId="16" w16cid:durableId="1797865785">
-    <w:abstractNumId w:val="25"/>
+    <w:abstractNumId w:val="27"/>
   </w:num>
   <w:num w:numId="17" w16cid:durableId="1855143954">
     <w:abstractNumId w:val="5"/>
   </w:num>
   <w:num w:numId="18" w16cid:durableId="769131056">
-    <w:abstractNumId w:val="26"/>
+    <w:abstractNumId w:val="28"/>
   </w:num>
   <w:num w:numId="19" w16cid:durableId="703991831">
-    <w:abstractNumId w:val="32"/>
+    <w:abstractNumId w:val="34"/>
   </w:num>
   <w:num w:numId="20" w16cid:durableId="1965303259">
-    <w:abstractNumId w:val="27"/>
+    <w:abstractNumId w:val="29"/>
   </w:num>
   <w:num w:numId="21" w16cid:durableId="454257799">
-    <w:abstractNumId w:val="18"/>
+    <w:abstractNumId w:val="19"/>
   </w:num>
   <w:num w:numId="22" w16cid:durableId="530581492">
-    <w:abstractNumId w:val="17"/>
+    <w:abstractNumId w:val="18"/>
   </w:num>
   <w:num w:numId="23" w16cid:durableId="1381057972">
     <w:abstractNumId w:val="0"/>
   </w:num>
   <w:num w:numId="24" w16cid:durableId="1026712946">
-    <w:abstractNumId w:val="21"/>
+    <w:abstractNumId w:val="23"/>
   </w:num>
   <w:num w:numId="25" w16cid:durableId="131409149">
     <w:abstractNumId w:val="9"/>
   </w:num>
   <w:num w:numId="26" w16cid:durableId="744957268">
-    <w:abstractNumId w:val="34"/>
+    <w:abstractNumId w:val="36"/>
   </w:num>
   <w:num w:numId="27" w16cid:durableId="1349406649">
-    <w:abstractNumId w:val="16"/>
+    <w:abstractNumId w:val="17"/>
   </w:num>
   <w:num w:numId="28" w16cid:durableId="681779226">
-    <w:abstractNumId w:val="22"/>
+    <w:abstractNumId w:val="24"/>
   </w:num>
   <w:num w:numId="29" w16cid:durableId="903758292">
-    <w:abstractNumId w:val="31"/>
+    <w:abstractNumId w:val="33"/>
   </w:num>
   <w:num w:numId="30" w16cid:durableId="1724717535">
-    <w:abstractNumId w:val="13"/>
+    <w:abstractNumId w:val="14"/>
   </w:num>
   <w:num w:numId="31" w16cid:durableId="702053123">
     <w:abstractNumId w:val="2"/>
   </w:num>
   <w:num w:numId="32" w16cid:durableId="1756171029">
-    <w:abstractNumId w:val="36"/>
+    <w:abstractNumId w:val="38"/>
   </w:num>
   <w:num w:numId="33" w16cid:durableId="1095706403">
-    <w:abstractNumId w:val="35"/>
+    <w:abstractNumId w:val="37"/>
   </w:num>
   <w:num w:numId="34" w16cid:durableId="790518283">
     <w:abstractNumId w:val="11"/>
   </w:num>
   <w:num w:numId="35" w16cid:durableId="1609696678">
-    <w:abstractNumId w:val="28"/>
+    <w:abstractNumId w:val="30"/>
   </w:num>
   <w:num w:numId="36" w16cid:durableId="1340621096">
     <w:abstractNumId w:val="3"/>
   </w:num>
   <w:num w:numId="37" w16cid:durableId="1897550138">
     <w:abstractNumId w:val="8"/>
+  </w:num>
+  <w:num w:numId="38" w16cid:durableId="175273264">
+    <w:abstractNumId w:val="37"/>
+    <w:lvlOverride w:ilvl="0">
+      <w:startOverride w:val="1"/>
+    </w:lvlOverride>
+    <w:lvlOverride w:ilvl="1">
+      <w:startOverride w:val="1"/>
+    </w:lvlOverride>
+    <w:lvlOverride w:ilvl="2">
+      <w:startOverride w:val="1"/>
+    </w:lvlOverride>
+    <w:lvlOverride w:ilvl="3">
+      <w:startOverride w:val="1"/>
+    </w:lvlOverride>
+    <w:lvlOverride w:ilvl="4">
+      <w:startOverride w:val="1"/>
+    </w:lvlOverride>
+    <w:lvlOverride w:ilvl="5">
+      <w:startOverride w:val="1"/>
+    </w:lvlOverride>
+    <w:lvlOverride w:ilvl="6">
+      <w:startOverride w:val="1"/>
+    </w:lvlOverride>
+    <w:lvlOverride w:ilvl="7">
+      <w:startOverride w:val="1"/>
+    </w:lvlOverride>
+    <w:lvlOverride w:ilvl="8">
+      <w:startOverride w:val="1"/>
+    </w:lvlOverride>
+  </w:num>
+  <w:num w:numId="39" w16cid:durableId="340015854">
+    <w:abstractNumId w:val="12"/>
+    <w:lvlOverride w:ilvl="0"/>
+    <w:lvlOverride w:ilvl="1"/>
+    <w:lvlOverride w:ilvl="2"/>
+    <w:lvlOverride w:ilvl="3"/>
+    <w:lvlOverride w:ilvl="4"/>
+    <w:lvlOverride w:ilvl="5"/>
+    <w:lvlOverride w:ilvl="6"/>
+    <w:lvlOverride w:ilvl="7"/>
+    <w:lvlOverride w:ilvl="8"/>
+  </w:num>
+  <w:num w:numId="40" w16cid:durableId="1373114967">
+    <w:abstractNumId w:val="22"/>
   </w:num>
 </w:numbering>
 </file>
@@ -12068,7 +11659,6 @@
   <w:style w:type="character" w:default="1" w:styleId="DefaultParagraphFont">
     <w:name w:val="Default Paragraph Font"/>
     <w:uiPriority w:val="1"/>
-    <w:semiHidden/>
     <w:unhideWhenUsed/>
   </w:style>
   <w:style w:type="table" w:default="1" w:styleId="TableNormal">

--- a/BG2 Mods 2023.docx
+++ b/BG2 Mods 2023.docx
@@ -1,6 +1,6 @@
 
 <file path=word/document.xml><?xml version="1.0" encoding="utf-8"?>
-<w:document xmlns:wpc="http://schemas.microsoft.com/office/word/2010/wordprocessingCanvas" xmlns:cx="http://schemas.microsoft.com/office/drawing/2014/chartex" xmlns:cx1="http://schemas.microsoft.com/office/drawing/2015/9/8/chartex" xmlns:cx2="http://schemas.microsoft.com/office/drawing/2015/10/21/chartex" xmlns:cx3="http://schemas.microsoft.com/office/drawing/2016/5/9/chartex" xmlns:cx4="http://schemas.microsoft.com/office/drawing/2016/5/10/chartex" xmlns:cx5="http://schemas.microsoft.com/office/drawing/2016/5/11/chartex" xmlns:cx6="http://schemas.microsoft.com/office/drawing/2016/5/12/chartex" xmlns:cx7="http://schemas.microsoft.com/office/drawing/2016/5/13/chartex" xmlns:cx8="http://schemas.microsoft.com/office/drawing/2016/5/14/chartex" xmlns:mc="http://schemas.openxmlformats.org/markup-compatibility/2006" xmlns:aink="http://schemas.microsoft.com/office/drawing/2016/ink" xmlns:am3d="http://schemas.microsoft.com/office/drawing/2017/model3d" xmlns:o="urn:schemas-microsoft-com:office:office" xmlns:oel="http://schemas.microsoft.com/office/2019/extlst" xmlns:r="http://schemas.openxmlformats.org/officeDocument/2006/relationships" xmlns:m="http://schemas.openxmlformats.org/officeDocument/2006/math" xmlns:v="urn:schemas-microsoft-com:vml" xmlns:wp14="http://schemas.microsoft.com/office/word/2010/wordprocessingDrawing" xmlns:wp="http://schemas.openxmlformats.org/drawingml/2006/wordprocessingDrawing" xmlns:w10="urn:schemas-microsoft-com:office:word" xmlns:w="http://schemas.openxmlformats.org/wordprocessingml/2006/main" xmlns:w14="http://schemas.microsoft.com/office/word/2010/wordml" xmlns:w15="http://schemas.microsoft.com/office/word/2012/wordml" xmlns:w16cex="http://schemas.microsoft.com/office/word/2018/wordml/cex" xmlns:w16cid="http://schemas.microsoft.com/office/word/2016/wordml/cid" xmlns:w16="http://schemas.microsoft.com/office/word/2018/wordml" xmlns:w16du="http://schemas.microsoft.com/office/word/2023/wordml/word16du" xmlns:w16sdtdh="http://schemas.microsoft.com/office/word/2020/wordml/sdtdatahash" xmlns:w16se="http://schemas.microsoft.com/office/word/2015/wordml/symex" xmlns:wpg="http://schemas.microsoft.com/office/word/2010/wordprocessingGroup" xmlns:wpi="http://schemas.microsoft.com/office/word/2010/wordprocessingInk" xmlns:wne="http://schemas.microsoft.com/office/word/2006/wordml" xmlns:wps="http://schemas.microsoft.com/office/word/2010/wordprocessingShape" mc:Ignorable="w14 w15 w16se w16cid w16 w16cex w16sdtdh w16du wp14">
+<w:document xmlns:wpc="http://schemas.microsoft.com/office/word/2010/wordprocessingCanvas" xmlns:cx="http://schemas.microsoft.com/office/drawing/2014/chartex" xmlns:cx1="http://schemas.microsoft.com/office/drawing/2015/9/8/chartex" xmlns:cx2="http://schemas.microsoft.com/office/drawing/2015/10/21/chartex" xmlns:cx3="http://schemas.microsoft.com/office/drawing/2016/5/9/chartex" xmlns:cx4="http://schemas.microsoft.com/office/drawing/2016/5/10/chartex" xmlns:cx5="http://schemas.microsoft.com/office/drawing/2016/5/11/chartex" xmlns:cx6="http://schemas.microsoft.com/office/drawing/2016/5/12/chartex" xmlns:cx7="http://schemas.microsoft.com/office/drawing/2016/5/13/chartex" xmlns:cx8="http://schemas.microsoft.com/office/drawing/2016/5/14/chartex" xmlns:mc="http://schemas.openxmlformats.org/markup-compatibility/2006" xmlns:aink="http://schemas.microsoft.com/office/drawing/2016/ink" xmlns:am3d="http://schemas.microsoft.com/office/drawing/2017/model3d" xmlns:o="urn:schemas-microsoft-com:office:office" xmlns:oel="http://schemas.microsoft.com/office/2019/extlst" xmlns:r="http://schemas.openxmlformats.org/officeDocument/2006/relationships" xmlns:m="http://schemas.openxmlformats.org/officeDocument/2006/math" xmlns:v="urn:schemas-microsoft-com:vml" xmlns:wp14="http://schemas.microsoft.com/office/word/2010/wordprocessingDrawing" xmlns:wp="http://schemas.openxmlformats.org/drawingml/2006/wordprocessingDrawing" xmlns:w10="urn:schemas-microsoft-com:office:word" xmlns:w="http://schemas.openxmlformats.org/wordprocessingml/2006/main" xmlns:w14="http://schemas.microsoft.com/office/word/2010/wordml" xmlns:w15="http://schemas.microsoft.com/office/word/2012/wordml" xmlns:w16cex="http://schemas.microsoft.com/office/word/2018/wordml/cex" xmlns:w16cid="http://schemas.microsoft.com/office/word/2016/wordml/cid" xmlns:w16="http://schemas.microsoft.com/office/word/2018/wordml" xmlns:w16du="http://schemas.microsoft.com/office/word/2023/wordml/word16du" xmlns:w16sdtdh="http://schemas.microsoft.com/office/word/2020/wordml/sdtdatahash" xmlns:w16sdtfl="http://schemas.microsoft.com/office/word/2024/wordml/sdtformatlock" xmlns:w16se="http://schemas.microsoft.com/office/word/2015/wordml/symex" xmlns:wpg="http://schemas.microsoft.com/office/word/2010/wordprocessingGroup" xmlns:wpi="http://schemas.microsoft.com/office/word/2010/wordprocessingInk" xmlns:wne="http://schemas.microsoft.com/office/word/2006/wordml" xmlns:wps="http://schemas.microsoft.com/office/word/2010/wordprocessingShape" mc:Ignorable="w14 w15 w16se w16cid w16 w16cex w16sdtdh w16sdtfl w16du wp14">
   <w:body>
     <w:p>
       <w:pPr>
@@ -133,6 +133,11 @@
       </w:r>
     </w:p>
     <w:p>
+      <w:pPr>
+        <w:rPr>
+          <w:rStyle w:val="Hyperlink"/>
+        </w:rPr>
+      </w:pPr>
       <w:hyperlink r:id="rId7" w:history="1">
         <w:r>
           <w:rPr>
@@ -144,6 +149,49 @@
     </w:p>
     <w:p>
       <w:pPr>
+        <w:pStyle w:val="ListParagraph"/>
+        <w:numPr>
+          <w:ilvl w:val="0"/>
+          <w:numId w:val="2"/>
+        </w:numPr>
+        <w:rPr>
+          <w:b/>
+          <w:bCs/>
+        </w:rPr>
+      </w:pPr>
+      <w:r>
+        <w:rPr>
+          <w:b/>
+          <w:bCs/>
+        </w:rPr>
+        <w:t>Olvyn’s Epic Thieving</w:t>
+      </w:r>
+    </w:p>
+    <w:p>
+      <w:pPr>
+        <w:pStyle w:val="ListParagraph"/>
+        <w:numPr>
+          <w:ilvl w:val="0"/>
+          <w:numId w:val="36"/>
+        </w:numPr>
+      </w:pPr>
+      <w:r>
+        <w:t>New Skill: Use Poison</w:t>
+      </w:r>
+    </w:p>
+    <w:p>
+      <w:hyperlink r:id="rId8" w:history="1">
+        <w:r>
+          <w:rPr>
+            <w:rStyle w:val="Hyperlink"/>
+          </w:rPr>
+          <w:t>https://github.com/OlvynChuru/Epic-Thieving</w:t>
+        </w:r>
+      </w:hyperlink>
+    </w:p>
+    <w:p/>
+    <w:p>
+      <w:pPr>
         <w:rPr>
           <w:rFonts w:asciiTheme="majorHAnsi" w:eastAsiaTheme="majorEastAsia" w:hAnsiTheme="majorHAnsi" w:cstheme="majorBidi"/>
           <w:color w:val="2F5496" w:themeColor="accent1" w:themeShade="BF"/>
@@ -190,7 +238,7 @@
           <w:rStyle w:val="Hyperlink"/>
         </w:rPr>
       </w:pPr>
-      <w:hyperlink r:id="rId8" w:history="1">
+      <w:hyperlink r:id="rId9" w:history="1">
         <w:r>
           <w:rPr>
             <w:rStyle w:val="Hyperlink"/>
@@ -226,7 +274,7 @@
           <w:bCs/>
         </w:rPr>
       </w:pPr>
-      <w:hyperlink r:id="rId9" w:history="1">
+      <w:hyperlink r:id="rId10" w:history="1">
         <w:r>
           <w:rPr>
             <w:rStyle w:val="Hyperlink"/>
@@ -299,7 +347,7 @@
           <w:u w:val="none"/>
         </w:rPr>
       </w:pPr>
-      <w:hyperlink r:id="rId10" w:history="1">
+      <w:hyperlink r:id="rId11" w:history="1">
         <w:r>
           <w:rPr>
             <w:rStyle w:val="Hyperlink"/>
@@ -334,7 +382,7 @@
           <w:rStyle w:val="Hyperlink"/>
         </w:rPr>
       </w:pPr>
-      <w:hyperlink r:id="rId11" w:history="1">
+      <w:hyperlink r:id="rId12" w:history="1">
         <w:r>
           <w:rPr>
             <w:rStyle w:val="Hyperlink"/>
@@ -364,7 +412,7 @@
       </w:r>
     </w:p>
     <w:p>
-      <w:hyperlink r:id="rId12" w:history="1">
+      <w:hyperlink r:id="rId13" w:history="1">
         <w:r>
           <w:rPr>
             <w:rStyle w:val="Hyperlink"/>
@@ -394,7 +442,7 @@
       </w:r>
     </w:p>
     <w:p>
-      <w:hyperlink r:id="rId13" w:history="1">
+      <w:hyperlink r:id="rId14" w:history="1">
         <w:r>
           <w:rPr>
             <w:rStyle w:val="Hyperlink"/>
@@ -424,7 +472,7 @@
       </w:r>
     </w:p>
     <w:p>
-      <w:hyperlink r:id="rId14" w:history="1">
+      <w:hyperlink r:id="rId15" w:history="1">
         <w:r>
           <w:rPr>
             <w:rStyle w:val="Hyperlink"/>
@@ -459,7 +507,7 @@
           <w:rStyle w:val="Hyperlink"/>
         </w:rPr>
       </w:pPr>
-      <w:hyperlink r:id="rId15" w:history="1">
+      <w:hyperlink r:id="rId16" w:history="1">
         <w:r>
           <w:rPr>
             <w:rStyle w:val="Hyperlink"/>
@@ -489,7 +537,7 @@
       </w:r>
     </w:p>
     <w:p>
-      <w:hyperlink r:id="rId16" w:history="1">
+      <w:hyperlink r:id="rId17" w:history="1">
         <w:r>
           <w:rPr>
             <w:rStyle w:val="Hyperlink"/>
@@ -519,7 +567,7 @@
       </w:r>
     </w:p>
     <w:p>
-      <w:hyperlink r:id="rId17" w:history="1">
+      <w:hyperlink r:id="rId18" w:history="1">
         <w:r>
           <w:rPr>
             <w:rStyle w:val="Hyperlink"/>
@@ -561,7 +609,7 @@
         </w:rPr>
         <w:t>https://downloads.weaselmods.net/download/skie-the-cost-of-one-girls-soul/</w:t>
       </w:r>
-      <w:hyperlink r:id="rId18" w:history="1"/>
+      <w:hyperlink r:id="rId19" w:history="1"/>
     </w:p>
     <w:p>
       <w:pPr>
@@ -584,7 +632,7 @@
       </w:r>
     </w:p>
     <w:p>
-      <w:hyperlink r:id="rId19" w:history="1">
+      <w:hyperlink r:id="rId20" w:history="1">
         <w:r>
           <w:rPr>
             <w:rStyle w:val="Hyperlink"/>
@@ -647,7 +695,7 @@
       </w:r>
     </w:p>
     <w:p>
-      <w:hyperlink r:id="rId20" w:history="1">
+      <w:hyperlink r:id="rId21" w:history="1">
         <w:r>
           <w:rPr>
             <w:rStyle w:val="Hyperlink"/>
@@ -683,7 +731,7 @@
           <w:rStyle w:val="Hyperlink"/>
         </w:rPr>
       </w:pPr>
-      <w:hyperlink r:id="rId21" w:history="1">
+      <w:hyperlink r:id="rId22" w:history="1">
         <w:r>
           <w:rPr>
             <w:rStyle w:val="Hyperlink"/>
@@ -713,7 +761,7 @@
       </w:r>
     </w:p>
     <w:p>
-      <w:hyperlink r:id="rId22" w:history="1">
+      <w:hyperlink r:id="rId23" w:history="1">
         <w:r>
           <w:rPr>
             <w:rStyle w:val="Hyperlink"/>
@@ -748,7 +796,7 @@
           <w:rStyle w:val="Hyperlink"/>
         </w:rPr>
       </w:pPr>
-      <w:hyperlink r:id="rId23" w:history="1">
+      <w:hyperlink r:id="rId24" w:history="1">
         <w:r>
           <w:rPr>
             <w:rStyle w:val="Hyperlink"/>
@@ -783,7 +831,7 @@
           <w:rStyle w:val="Hyperlink"/>
         </w:rPr>
       </w:pPr>
-      <w:hyperlink r:id="rId24" w:history="1">
+      <w:hyperlink r:id="rId25" w:history="1">
         <w:r>
           <w:rPr>
             <w:rStyle w:val="Hyperlink"/>
@@ -813,7 +861,7 @@
       </w:r>
     </w:p>
     <w:p>
-      <w:hyperlink r:id="rId25" w:history="1">
+      <w:hyperlink r:id="rId26" w:history="1">
         <w:r>
           <w:rPr>
             <w:rStyle w:val="Hyperlink"/>
@@ -848,7 +896,7 @@
           <w:rStyle w:val="Hyperlink"/>
         </w:rPr>
       </w:pPr>
-      <w:hyperlink r:id="rId26" w:history="1">
+      <w:hyperlink r:id="rId27" w:history="1">
         <w:r>
           <w:rPr>
             <w:rStyle w:val="Hyperlink"/>
@@ -883,7 +931,7 @@
           <w:rStyle w:val="Hyperlink"/>
         </w:rPr>
       </w:pPr>
-      <w:hyperlink r:id="rId27" w:history="1">
+      <w:hyperlink r:id="rId28" w:history="1">
         <w:r>
           <w:rPr>
             <w:rStyle w:val="Hyperlink"/>
@@ -913,7 +961,7 @@
       </w:r>
     </w:p>
     <w:p>
-      <w:hyperlink r:id="rId28" w:history="1">
+      <w:hyperlink r:id="rId29" w:history="1">
         <w:r>
           <w:rPr>
             <w:rStyle w:val="Hyperlink"/>
@@ -943,7 +991,7 @@
       </w:r>
     </w:p>
     <w:p>
-      <w:hyperlink r:id="rId29" w:history="1">
+      <w:hyperlink r:id="rId30" w:history="1">
         <w:r>
           <w:rPr>
             <w:rStyle w:val="Hyperlink"/>
@@ -1023,7 +1071,7 @@
           <w:u w:val="single"/>
         </w:rPr>
       </w:pPr>
-      <w:hyperlink r:id="rId30" w:history="1">
+      <w:hyperlink r:id="rId31" w:history="1">
         <w:r>
           <w:rPr>
             <w:rStyle w:val="Hyperlink"/>
@@ -1059,7 +1107,7 @@
           <w:u w:val="single"/>
         </w:rPr>
       </w:pPr>
-      <w:hyperlink r:id="rId31" w:history="1">
+      <w:hyperlink r:id="rId32" w:history="1">
         <w:r>
           <w:rPr>
             <w:rStyle w:val="Hyperlink"/>
@@ -1124,7 +1172,7 @@
           <w:rStyle w:val="Hyperlink"/>
         </w:rPr>
       </w:pPr>
-      <w:hyperlink r:id="rId32" w:history="1">
+      <w:hyperlink r:id="rId33" w:history="1">
         <w:r>
           <w:rPr>
             <w:rStyle w:val="Hyperlink"/>
@@ -1154,7 +1202,7 @@
       </w:r>
     </w:p>
     <w:p>
-      <w:hyperlink r:id="rId33" w:history="1">
+      <w:hyperlink r:id="rId34" w:history="1">
         <w:r>
           <w:rPr>
             <w:rStyle w:val="Hyperlink"/>
@@ -1200,7 +1248,7 @@
           <w:rStyle w:val="Hyperlink"/>
         </w:rPr>
       </w:pPr>
-      <w:hyperlink r:id="rId34" w:history="1">
+      <w:hyperlink r:id="rId35" w:history="1">
         <w:r>
           <w:rPr>
             <w:rStyle w:val="Hyperlink"/>
@@ -1242,7 +1290,7 @@
       </w:r>
     </w:p>
     <w:p>
-      <w:hyperlink r:id="rId35" w:history="1">
+      <w:hyperlink r:id="rId36" w:history="1">
         <w:r>
           <w:rPr>
             <w:rStyle w:val="Hyperlink"/>
@@ -1277,7 +1325,7 @@
           <w:rStyle w:val="Hyperlink"/>
         </w:rPr>
       </w:pPr>
-      <w:hyperlink r:id="rId36" w:history="1">
+      <w:hyperlink r:id="rId37" w:history="1">
         <w:r>
           <w:rPr>
             <w:rStyle w:val="Hyperlink"/>
@@ -1377,7 +1425,7 @@
       </w:r>
     </w:p>
     <w:p>
-      <w:hyperlink r:id="rId37" w:history="1">
+      <w:hyperlink r:id="rId38" w:history="1">
         <w:r>
           <w:rPr>
             <w:rStyle w:val="Hyperlink"/>
@@ -1429,7 +1477,7 @@
       </w:r>
     </w:p>
     <w:p>
-      <w:hyperlink r:id="rId38" w:history="1">
+      <w:hyperlink r:id="rId39" w:history="1">
         <w:r>
           <w:rPr>
             <w:rStyle w:val="Hyperlink"/>
@@ -1481,7 +1529,7 @@
       </w:r>
     </w:p>
     <w:p>
-      <w:hyperlink r:id="rId39" w:history="1">
+      <w:hyperlink r:id="rId40" w:history="1">
         <w:r>
           <w:rPr>
             <w:rStyle w:val="Hyperlink"/>
@@ -1533,7 +1581,7 @@
       </w:r>
     </w:p>
     <w:p>
-      <w:hyperlink r:id="rId40" w:history="1">
+      <w:hyperlink r:id="rId41" w:history="1">
         <w:r>
           <w:rPr>
             <w:rStyle w:val="Hyperlink"/>
@@ -1592,7 +1640,7 @@
       </w:r>
     </w:p>
     <w:p>
-      <w:hyperlink r:id="rId41" w:history="1">
+      <w:hyperlink r:id="rId42" w:history="1">
         <w:r>
           <w:rPr>
             <w:rStyle w:val="Hyperlink"/>
@@ -1644,7 +1692,7 @@
       </w:r>
     </w:p>
     <w:p>
-      <w:hyperlink r:id="rId42" w:history="1">
+      <w:hyperlink r:id="rId43" w:history="1">
         <w:r>
           <w:rPr>
             <w:rStyle w:val="Hyperlink"/>
@@ -1689,7 +1737,7 @@
       </w:r>
     </w:p>
     <w:p>
-      <w:hyperlink r:id="rId43" w:history="1">
+      <w:hyperlink r:id="rId44" w:history="1">
         <w:r>
           <w:rPr>
             <w:rStyle w:val="Hyperlink"/>
@@ -1741,7 +1789,7 @@
       </w:r>
     </w:p>
     <w:p>
-      <w:hyperlink r:id="rId44" w:history="1">
+      <w:hyperlink r:id="rId45" w:history="1">
         <w:r>
           <w:rPr>
             <w:rStyle w:val="Hyperlink"/>
@@ -1836,7 +1884,7 @@
       </w:r>
     </w:p>
     <w:p>
-      <w:hyperlink r:id="rId45" w:history="1">
+      <w:hyperlink r:id="rId46" w:history="1">
         <w:r>
           <w:rPr>
             <w:rStyle w:val="Hyperlink"/>
@@ -1886,7 +1934,7 @@
           <w:tab w:val="left" w:pos="5779"/>
         </w:tabs>
       </w:pPr>
-      <w:hyperlink r:id="rId46" w:history="1">
+      <w:hyperlink r:id="rId47" w:history="1">
         <w:r>
           <w:rPr>
             <w:rStyle w:val="Hyperlink"/>
@@ -1931,7 +1979,7 @@
       </w:r>
     </w:p>
     <w:p>
-      <w:hyperlink r:id="rId47" w:history="1">
+      <w:hyperlink r:id="rId48" w:history="1">
         <w:r>
           <w:rPr>
             <w:rStyle w:val="Hyperlink"/>
@@ -1976,7 +2024,7 @@
       </w:r>
     </w:p>
     <w:p>
-      <w:hyperlink r:id="rId48" w:history="1">
+      <w:hyperlink r:id="rId49" w:history="1">
         <w:r>
           <w:rPr>
             <w:rStyle w:val="Hyperlink"/>
@@ -2021,7 +2069,7 @@
       </w:r>
     </w:p>
     <w:p>
-      <w:hyperlink r:id="rId49" w:history="1">
+      <w:hyperlink r:id="rId50" w:history="1">
         <w:r>
           <w:rPr>
             <w:rStyle w:val="Hyperlink"/>
@@ -2066,7 +2114,7 @@
       </w:r>
     </w:p>
     <w:p>
-      <w:hyperlink r:id="rId50" w:history="1">
+      <w:hyperlink r:id="rId51" w:history="1">
         <w:r>
           <w:rPr>
             <w:rStyle w:val="Hyperlink"/>
@@ -2126,7 +2174,7 @@
       </w:r>
     </w:p>
     <w:p>
-      <w:hyperlink r:id="rId51" w:history="1">
+      <w:hyperlink r:id="rId52" w:history="1">
         <w:r>
           <w:rPr>
             <w:rStyle w:val="Hyperlink"/>
@@ -2185,7 +2233,7 @@
       </w:r>
     </w:p>
     <w:p>
-      <w:hyperlink r:id="rId52" w:history="1">
+      <w:hyperlink r:id="rId53" w:history="1">
         <w:r>
           <w:rPr>
             <w:rStyle w:val="Hyperlink"/>
@@ -2244,7 +2292,7 @@
       </w:r>
     </w:p>
     <w:p>
-      <w:hyperlink r:id="rId53" w:history="1">
+      <w:hyperlink r:id="rId54" w:history="1">
         <w:r>
           <w:rPr>
             <w:rStyle w:val="Hyperlink"/>
@@ -2302,7 +2350,7 @@
           <w:u w:val="single"/>
         </w:rPr>
       </w:pPr>
-      <w:hyperlink r:id="rId54" w:history="1">
+      <w:hyperlink r:id="rId55" w:history="1">
         <w:r>
           <w:rPr>
             <w:rStyle w:val="Hyperlink"/>
@@ -2347,7 +2395,7 @@
       </w:r>
     </w:p>
     <w:p>
-      <w:hyperlink r:id="rId55" w:history="1">
+      <w:hyperlink r:id="rId56" w:history="1">
         <w:r>
           <w:rPr>
             <w:rStyle w:val="Hyperlink"/>
@@ -2404,7 +2452,7 @@
           <w:rStyle w:val="Hyperlink"/>
         </w:rPr>
       </w:pPr>
-      <w:hyperlink r:id="rId56" w:history="1">
+      <w:hyperlink r:id="rId57" w:history="1">
         <w:r>
           <w:rPr>
             <w:rStyle w:val="Hyperlink"/>
@@ -2490,7 +2538,7 @@
       </w:r>
     </w:p>
     <w:p>
-      <w:hyperlink r:id="rId57" w:history="1">
+      <w:hyperlink r:id="rId58" w:history="1">
         <w:r>
           <w:rPr>
             <w:rStyle w:val="Hyperlink"/>
@@ -2549,7 +2597,7 @@
       </w:r>
     </w:p>
     <w:p>
-      <w:hyperlink r:id="rId58" w:history="1">
+      <w:hyperlink r:id="rId59" w:history="1">
         <w:r>
           <w:rPr>
             <w:rStyle w:val="Hyperlink"/>
@@ -2628,7 +2676,7 @@
       </w:r>
     </w:p>
     <w:p>
-      <w:hyperlink r:id="rId59" w:history="1">
+      <w:hyperlink r:id="rId60" w:history="1">
         <w:r>
           <w:rPr>
             <w:rStyle w:val="Hyperlink"/>
@@ -2699,7 +2747,7 @@
           <w:rStyle w:val="Hyperlink"/>
         </w:rPr>
       </w:pPr>
-      <w:hyperlink r:id="rId60" w:history="1">
+      <w:hyperlink r:id="rId61" w:history="1">
         <w:r>
           <w:rPr>
             <w:rStyle w:val="Hyperlink"/>
@@ -2756,7 +2804,7 @@
           <w:u w:val="single"/>
         </w:rPr>
       </w:pPr>
-      <w:hyperlink r:id="rId61" w:history="1">
+      <w:hyperlink r:id="rId62" w:history="1">
         <w:r>
           <w:rPr>
             <w:rStyle w:val="Hyperlink"/>
@@ -2807,7 +2855,7 @@
           <w:u w:val="single"/>
         </w:rPr>
       </w:pPr>
-      <w:hyperlink r:id="rId62" w:history="1">
+      <w:hyperlink r:id="rId63" w:history="1">
         <w:r>
           <w:rPr>
             <w:rStyle w:val="Hyperlink"/>
@@ -2837,7 +2885,7 @@
       </w:r>
     </w:p>
     <w:p>
-      <w:hyperlink r:id="rId63" w:history="1">
+      <w:hyperlink r:id="rId64" w:history="1">
         <w:r>
           <w:rPr>
             <w:rStyle w:val="Hyperlink"/>
@@ -2874,7 +2922,7 @@
           <w:u w:val="none"/>
         </w:rPr>
       </w:pPr>
-      <w:hyperlink r:id="rId64" w:history="1">
+      <w:hyperlink r:id="rId65" w:history="1">
         <w:r>
           <w:rPr>
             <w:rStyle w:val="Hyperlink"/>
@@ -2904,7 +2952,7 @@
       </w:r>
     </w:p>
     <w:p>
-      <w:hyperlink r:id="rId65" w:history="1">
+      <w:hyperlink r:id="rId66" w:history="1">
         <w:r>
           <w:rPr>
             <w:rStyle w:val="Hyperlink"/>
@@ -2989,7 +3037,7 @@
       </w:r>
     </w:p>
     <w:p>
-      <w:hyperlink r:id="rId66" w:history="1">
+      <w:hyperlink r:id="rId67" w:history="1">
         <w:r>
           <w:rPr>
             <w:rStyle w:val="Hyperlink"/>
@@ -3039,7 +3087,7 @@
           <w:rStyle w:val="Hyperlink"/>
         </w:rPr>
       </w:pPr>
-      <w:hyperlink r:id="rId67" w:history="1">
+      <w:hyperlink r:id="rId68" w:history="1">
         <w:r>
           <w:rPr>
             <w:rStyle w:val="Hyperlink"/>
@@ -3084,7 +3132,7 @@
       </w:r>
     </w:p>
     <w:p>
-      <w:hyperlink r:id="rId68" w:history="1">
+      <w:hyperlink r:id="rId69" w:history="1">
         <w:r>
           <w:rPr>
             <w:rStyle w:val="Hyperlink"/>
@@ -3172,7 +3220,7 @@
       </w:r>
     </w:p>
     <w:p>
-      <w:hyperlink r:id="rId69" w:history="1">
+      <w:hyperlink r:id="rId70" w:history="1">
         <w:r>
           <w:rPr>
             <w:rStyle w:val="Hyperlink"/>
@@ -3232,7 +3280,7 @@
       </w:r>
     </w:p>
     <w:p>
-      <w:hyperlink r:id="rId70" w:history="1">
+      <w:hyperlink r:id="rId71" w:history="1">
         <w:r>
           <w:rPr>
             <w:rStyle w:val="Hyperlink"/>
@@ -3277,7 +3325,7 @@
       </w:r>
     </w:p>
     <w:p>
-      <w:hyperlink r:id="rId71" w:history="1">
+      <w:hyperlink r:id="rId72" w:history="1">
         <w:r>
           <w:rPr>
             <w:rStyle w:val="Hyperlink"/>
@@ -3358,7 +3406,7 @@
       </w:r>
     </w:p>
     <w:p>
-      <w:hyperlink r:id="rId72" w:history="1">
+      <w:hyperlink r:id="rId73" w:history="1">
         <w:r>
           <w:rPr>
             <w:rStyle w:val="Hyperlink"/>
@@ -3493,7 +3541,19 @@
       </w:r>
     </w:p>
     <w:p>
-      <w:hyperlink r:id="rId73" w:history="1">
+      <w:pPr>
+        <w:pStyle w:val="ListParagraph"/>
+        <w:numPr>
+          <w:ilvl w:val="0"/>
+          <w:numId w:val="14"/>
+        </w:numPr>
+      </w:pPr>
+      <w:r>
+        <w:t>Bardic HLAs</w:t>
+      </w:r>
+    </w:p>
+    <w:p>
+      <w:hyperlink r:id="rId74" w:history="1">
         <w:r>
           <w:rPr>
             <w:rStyle w:val="Hyperlink"/>
@@ -3645,6 +3705,7 @@
         <w:pStyle w:val="ListParagraph"/>
       </w:pPr>
       <w:r>
+        <w:lastRenderedPageBreak/>
         <w:t>INSTALL: REVISED STALKER, HALFLING SLINGER, MAGEHUNTER</w:t>
       </w:r>
     </w:p>
@@ -3654,7 +3715,7 @@
           <w:rStyle w:val="Hyperlink"/>
         </w:rPr>
       </w:pPr>
-      <w:hyperlink r:id="rId74" w:history="1">
+      <w:hyperlink r:id="rId75" w:history="1">
         <w:r>
           <w:rPr>
             <w:rStyle w:val="Hyperlink"/>
@@ -3692,23 +3753,14 @@
         </w:numPr>
       </w:pPr>
       <w:r>
-        <w:t>Magistrati of Azuth (Cleric)</w:t>
-      </w:r>
-    </w:p>
-    <w:p>
-      <w:pPr>
-        <w:pStyle w:val="ListParagraph"/>
-        <w:numPr>
-          <w:ilvl w:val="0"/>
-          <w:numId w:val="40"/>
-        </w:numPr>
-      </w:pPr>
-      <w:r>
-        <w:t>Mistwalker of Leira (Cleric)</w:t>
-      </w:r>
-    </w:p>
-    <w:p>
-      <w:hyperlink r:id="rId75" w:history="1">
+        <w:t>Install</w:t>
+      </w:r>
+      <w:r>
+        <w:t xml:space="preserve"> kits (only)</w:t>
+      </w:r>
+    </w:p>
+    <w:p>
+      <w:hyperlink r:id="rId76" w:history="1">
         <w:r>
           <w:rPr>
             <w:rStyle w:val="Hyperlink"/>
@@ -3796,7 +3848,7 @@
           <w:rStyle w:val="Hyperlink"/>
         </w:rPr>
       </w:pPr>
-      <w:hyperlink r:id="rId76" w:history="1">
+      <w:hyperlink r:id="rId77" w:history="1">
         <w:r>
           <w:rPr>
             <w:rStyle w:val="Hyperlink"/>
@@ -3892,7 +3944,7 @@
       </w:r>
     </w:p>
     <w:p>
-      <w:hyperlink r:id="rId77" w:history="1">
+      <w:hyperlink r:id="rId78" w:history="1">
         <w:r>
           <w:rPr>
             <w:rStyle w:val="Hyperlink"/>
@@ -4367,7 +4419,7 @@
           <w:u w:val="single"/>
         </w:rPr>
       </w:pPr>
-      <w:hyperlink r:id="rId78" w:history="1">
+      <w:hyperlink r:id="rId79" w:history="1">
         <w:r>
           <w:rPr>
             <w:rStyle w:val="Hyperlink"/>
@@ -4465,7 +4517,7 @@
           <w:rStyle w:val="Hyperlink"/>
         </w:rPr>
       </w:pPr>
-      <w:hyperlink r:id="rId79" w:history="1">
+      <w:hyperlink r:id="rId80" w:history="1">
         <w:r>
           <w:rPr>
             <w:rStyle w:val="Hyperlink"/>
@@ -4759,7 +4811,7 @@
       </w:r>
     </w:p>
     <w:p>
-      <w:hyperlink r:id="rId80" w:history="1">
+      <w:hyperlink r:id="rId81" w:history="1">
         <w:r>
           <w:rPr>
             <w:rStyle w:val="Hyperlink"/>
@@ -4824,7 +4876,7 @@
           <w:rStyle w:val="Hyperlink"/>
         </w:rPr>
       </w:pPr>
-      <w:hyperlink r:id="rId81" w:history="1">
+      <w:hyperlink r:id="rId82" w:history="1">
         <w:r>
           <w:rPr>
             <w:rStyle w:val="Hyperlink"/>
@@ -4881,7 +4933,14 @@
           <w:i/>
           <w:iCs/>
         </w:rPr>
-        <w:t>Note: we do this separately to ensure that the bard kit HLAs overwrite the Artisan’s jester HLAs</w:t>
+        <w:t xml:space="preserve">Note: we do this separately to ensure that the bard kit HLAs overwrite the Artisan’s </w:t>
+      </w:r>
+      <w:r>
+        <w:rPr>
+          <w:i/>
+          <w:iCs/>
+        </w:rPr>
+        <w:t>HLAs on the kits that are affected by Rogue Rebalancing (eg. Base bard, blade, jester, skald)</w:t>
       </w:r>
     </w:p>
     <w:p>
@@ -4910,7 +4969,7 @@
       </w:r>
     </w:p>
     <w:p>
-      <w:hyperlink r:id="rId82" w:history="1">
+      <w:hyperlink r:id="rId83" w:history="1">
         <w:r>
           <w:rPr>
             <w:rStyle w:val="Hyperlink"/>
@@ -4940,7 +4999,7 @@
       </w:r>
     </w:p>
     <w:p>
-      <w:hyperlink r:id="rId83" w:history="1">
+      <w:hyperlink r:id="rId84" w:history="1">
         <w:r>
           <w:rPr>
             <w:rStyle w:val="Hyperlink"/>
@@ -4968,7 +5027,7 @@
         <w:pStyle w:val="ListParagraph"/>
         <w:numPr>
           <w:ilvl w:val="0"/>
-          <w:numId w:val="30"/>
+          <w:numId w:val="2"/>
         </w:numPr>
         <w:rPr>
           <w:b/>
@@ -5061,7 +5120,7 @@
           <w:rStyle w:val="Hyperlink"/>
         </w:rPr>
       </w:pPr>
-      <w:hyperlink r:id="rId84" w:history="1">
+      <w:hyperlink r:id="rId85" w:history="1">
         <w:r>
           <w:rPr>
             <w:rStyle w:val="Hyperlink"/>
@@ -5075,7 +5134,7 @@
         <w:pStyle w:val="ListParagraph"/>
         <w:numPr>
           <w:ilvl w:val="0"/>
-          <w:numId w:val="30"/>
+          <w:numId w:val="2"/>
         </w:numPr>
         <w:rPr>
           <w:b/>
@@ -5103,7 +5162,7 @@
       </w:r>
     </w:p>
     <w:p>
-      <w:hyperlink r:id="rId85" w:history="1">
+      <w:hyperlink r:id="rId86" w:history="1">
         <w:r>
           <w:rPr>
             <w:rStyle w:val="Hyperlink"/>
@@ -5117,7 +5176,7 @@
         <w:pStyle w:val="ListParagraph"/>
         <w:numPr>
           <w:ilvl w:val="0"/>
-          <w:numId w:val="30"/>
+          <w:numId w:val="2"/>
         </w:numPr>
         <w:rPr>
           <w:b/>
@@ -5369,6 +5428,7 @@
         </w:numPr>
       </w:pPr>
       <w:r>
+        <w:lastRenderedPageBreak/>
         <w:t>Increase party movement speed outside combat</w:t>
       </w:r>
     </w:p>
@@ -5381,7 +5441,6 @@
         </w:numPr>
       </w:pPr>
       <w:r>
-        <w:lastRenderedPageBreak/>
         <w:t>Improved Fate Spirit</w:t>
       </w:r>
     </w:p>
@@ -5403,7 +5462,7 @@
           <w:rStyle w:val="Hyperlink"/>
         </w:rPr>
       </w:pPr>
-      <w:hyperlink r:id="rId86" w:history="1">
+      <w:hyperlink r:id="rId87" w:history="1">
         <w:r>
           <w:rPr>
             <w:rStyle w:val="Hyperlink"/>
@@ -5417,7 +5476,7 @@
         <w:pStyle w:val="ListParagraph"/>
         <w:numPr>
           <w:ilvl w:val="0"/>
-          <w:numId w:val="30"/>
+          <w:numId w:val="2"/>
         </w:numPr>
         <w:rPr>
           <w:b/>
@@ -5649,7 +5708,7 @@
       </w:r>
     </w:p>
     <w:p>
-      <w:hyperlink r:id="rId87" w:history="1">
+      <w:hyperlink r:id="rId88" w:history="1">
         <w:r>
           <w:rPr>
             <w:rStyle w:val="Hyperlink"/>
@@ -5663,7 +5722,7 @@
         <w:pStyle w:val="ListParagraph"/>
         <w:numPr>
           <w:ilvl w:val="0"/>
-          <w:numId w:val="30"/>
+          <w:numId w:val="2"/>
         </w:numPr>
         <w:rPr>
           <w:b/>
@@ -5973,6 +6032,7 @@
         </w:rPr>
       </w:pPr>
       <w:r>
+        <w:lastRenderedPageBreak/>
         <w:t>Smarter Githyanki</w:t>
       </w:r>
     </w:p>
@@ -5989,7 +6049,6 @@
         </w:rPr>
       </w:pPr>
       <w:r>
-        <w:lastRenderedPageBreak/>
         <w:t>Improved Vampires</w:t>
       </w:r>
     </w:p>
@@ -6399,7 +6458,7 @@
           <w:rStyle w:val="Hyperlink"/>
         </w:rPr>
       </w:pPr>
-      <w:hyperlink r:id="rId88" w:history="1">
+      <w:hyperlink r:id="rId89" w:history="1">
         <w:r>
           <w:rPr>
             <w:rStyle w:val="Hyperlink"/>
@@ -6413,7 +6472,7 @@
         <w:pStyle w:val="ListParagraph"/>
         <w:numPr>
           <w:ilvl w:val="0"/>
-          <w:numId w:val="30"/>
+          <w:numId w:val="2"/>
         </w:numPr>
         <w:rPr>
           <w:b/>
@@ -6629,6 +6688,7 @@
         </w:numPr>
       </w:pPr>
       <w:r>
+        <w:lastRenderedPageBreak/>
         <w:t>Simple thief script</w:t>
       </w:r>
     </w:p>
@@ -6641,7 +6701,6 @@
         </w:numPr>
       </w:pPr>
       <w:r>
-        <w:lastRenderedPageBreak/>
         <w:t>Simple bard script</w:t>
       </w:r>
     </w:p>
@@ -6723,7 +6782,7 @@
           <w:rStyle w:val="Hyperlink"/>
         </w:rPr>
       </w:pPr>
-      <w:hyperlink r:id="rId89" w:history="1">
+      <w:hyperlink r:id="rId90" w:history="1">
         <w:r>
           <w:rPr>
             <w:rStyle w:val="Hyperlink"/>
@@ -6737,7 +6796,7 @@
         <w:pStyle w:val="ListParagraph"/>
         <w:numPr>
           <w:ilvl w:val="0"/>
-          <w:numId w:val="30"/>
+          <w:numId w:val="2"/>
         </w:numPr>
         <w:rPr>
           <w:b/>
@@ -6930,49 +6989,7 @@
         <w:pStyle w:val="ListParagraph"/>
         <w:numPr>
           <w:ilvl w:val="0"/>
-          <w:numId w:val="30"/>
-        </w:numPr>
-        <w:rPr>
-          <w:b/>
-          <w:bCs/>
-        </w:rPr>
-      </w:pPr>
-      <w:r>
-        <w:rPr>
-          <w:b/>
-          <w:bCs/>
-        </w:rPr>
-        <w:t>Olvyn’s Epic Thieving</w:t>
-      </w:r>
-    </w:p>
-    <w:p>
-      <w:pPr>
-        <w:pStyle w:val="ListParagraph"/>
-        <w:numPr>
-          <w:ilvl w:val="0"/>
-          <w:numId w:val="36"/>
-        </w:numPr>
-      </w:pPr>
-      <w:r>
-        <w:t>New Skill: Use Poison</w:t>
-      </w:r>
-    </w:p>
-    <w:p>
-      <w:hyperlink r:id="rId90" w:history="1">
-        <w:r>
-          <w:rPr>
-            <w:rStyle w:val="Hyperlink"/>
-          </w:rPr>
-          <w:t>https://github.com/OlvynChuru/Epic-Thieving</w:t>
-        </w:r>
-      </w:hyperlink>
-    </w:p>
-    <w:p>
-      <w:pPr>
-        <w:pStyle w:val="ListParagraph"/>
-        <w:numPr>
-          <w:ilvl w:val="0"/>
-          <w:numId w:val="30"/>
+          <w:numId w:val="2"/>
         </w:numPr>
         <w:rPr>
           <w:b/>
@@ -7147,7 +7164,7 @@
 </file>
 
 <file path=word/numbering.xml><?xml version="1.0" encoding="utf-8"?>
-<w:numbering xmlns:wpc="http://schemas.microsoft.com/office/word/2010/wordprocessingCanvas" xmlns:cx="http://schemas.microsoft.com/office/drawing/2014/chartex" xmlns:cx1="http://schemas.microsoft.com/office/drawing/2015/9/8/chartex" xmlns:cx2="http://schemas.microsoft.com/office/drawing/2015/10/21/chartex" xmlns:cx3="http://schemas.microsoft.com/office/drawing/2016/5/9/chartex" xmlns:cx4="http://schemas.microsoft.com/office/drawing/2016/5/10/chartex" xmlns:cx5="http://schemas.microsoft.com/office/drawing/2016/5/11/chartex" xmlns:cx6="http://schemas.microsoft.com/office/drawing/2016/5/12/chartex" xmlns:cx7="http://schemas.microsoft.com/office/drawing/2016/5/13/chartex" xmlns:cx8="http://schemas.microsoft.com/office/drawing/2016/5/14/chartex" xmlns:mc="http://schemas.openxmlformats.org/markup-compatibility/2006" xmlns:aink="http://schemas.microsoft.com/office/drawing/2016/ink" xmlns:am3d="http://schemas.microsoft.com/office/drawing/2017/model3d" xmlns:o="urn:schemas-microsoft-com:office:office" xmlns:oel="http://schemas.microsoft.com/office/2019/extlst" xmlns:r="http://schemas.openxmlformats.org/officeDocument/2006/relationships" xmlns:m="http://schemas.openxmlformats.org/officeDocument/2006/math" xmlns:v="urn:schemas-microsoft-com:vml" xmlns:wp14="http://schemas.microsoft.com/office/word/2010/wordprocessingDrawing" xmlns:wp="http://schemas.openxmlformats.org/drawingml/2006/wordprocessingDrawing" xmlns:w10="urn:schemas-microsoft-com:office:word" xmlns:w="http://schemas.openxmlformats.org/wordprocessingml/2006/main" xmlns:w14="http://schemas.microsoft.com/office/word/2010/wordml" xmlns:w15="http://schemas.microsoft.com/office/word/2012/wordml" xmlns:w16cex="http://schemas.microsoft.com/office/word/2018/wordml/cex" xmlns:w16cid="http://schemas.microsoft.com/office/word/2016/wordml/cid" xmlns:w16="http://schemas.microsoft.com/office/word/2018/wordml" xmlns:w16du="http://schemas.microsoft.com/office/word/2023/wordml/word16du" xmlns:w16sdtdh="http://schemas.microsoft.com/office/word/2020/wordml/sdtdatahash" xmlns:w16se="http://schemas.microsoft.com/office/word/2015/wordml/symex" xmlns:wpg="http://schemas.microsoft.com/office/word/2010/wordprocessingGroup" xmlns:wpi="http://schemas.microsoft.com/office/word/2010/wordprocessingInk" xmlns:wne="http://schemas.microsoft.com/office/word/2006/wordml" xmlns:wps="http://schemas.microsoft.com/office/word/2010/wordprocessingShape" mc:Ignorable="w14 w15 w16se w16cid w16 w16cex w16sdtdh w16du wp14">
+<w:numbering xmlns:wpc="http://schemas.microsoft.com/office/word/2010/wordprocessingCanvas" xmlns:cx="http://schemas.microsoft.com/office/drawing/2014/chartex" xmlns:cx1="http://schemas.microsoft.com/office/drawing/2015/9/8/chartex" xmlns:cx2="http://schemas.microsoft.com/office/drawing/2015/10/21/chartex" xmlns:cx3="http://schemas.microsoft.com/office/drawing/2016/5/9/chartex" xmlns:cx4="http://schemas.microsoft.com/office/drawing/2016/5/10/chartex" xmlns:cx5="http://schemas.microsoft.com/office/drawing/2016/5/11/chartex" xmlns:cx6="http://schemas.microsoft.com/office/drawing/2016/5/12/chartex" xmlns:cx7="http://schemas.microsoft.com/office/drawing/2016/5/13/chartex" xmlns:cx8="http://schemas.microsoft.com/office/drawing/2016/5/14/chartex" xmlns:mc="http://schemas.openxmlformats.org/markup-compatibility/2006" xmlns:aink="http://schemas.microsoft.com/office/drawing/2016/ink" xmlns:am3d="http://schemas.microsoft.com/office/drawing/2017/model3d" xmlns:o="urn:schemas-microsoft-com:office:office" xmlns:oel="http://schemas.microsoft.com/office/2019/extlst" xmlns:r="http://schemas.openxmlformats.org/officeDocument/2006/relationships" xmlns:m="http://schemas.openxmlformats.org/officeDocument/2006/math" xmlns:v="urn:schemas-microsoft-com:vml" xmlns:wp14="http://schemas.microsoft.com/office/word/2010/wordprocessingDrawing" xmlns:wp="http://schemas.openxmlformats.org/drawingml/2006/wordprocessingDrawing" xmlns:w10="urn:schemas-microsoft-com:office:word" xmlns:w="http://schemas.openxmlformats.org/wordprocessingml/2006/main" xmlns:w14="http://schemas.microsoft.com/office/word/2010/wordml" xmlns:w15="http://schemas.microsoft.com/office/word/2012/wordml" xmlns:w16cex="http://schemas.microsoft.com/office/word/2018/wordml/cex" xmlns:w16cid="http://schemas.microsoft.com/office/word/2016/wordml/cid" xmlns:w16="http://schemas.microsoft.com/office/word/2018/wordml" xmlns:w16du="http://schemas.microsoft.com/office/word/2023/wordml/word16du" xmlns:w16sdtdh="http://schemas.microsoft.com/office/word/2020/wordml/sdtdatahash" xmlns:w16sdtfl="http://schemas.microsoft.com/office/word/2024/wordml/sdtformatlock" xmlns:w16se="http://schemas.microsoft.com/office/word/2015/wordml/symex" xmlns:wpg="http://schemas.microsoft.com/office/word/2010/wordprocessingGroup" xmlns:wpi="http://schemas.microsoft.com/office/word/2010/wordprocessingInk" xmlns:wne="http://schemas.microsoft.com/office/word/2006/wordml" xmlns:wps="http://schemas.microsoft.com/office/word/2010/wordprocessingShape" mc:Ignorable="w14 w15 w16se w16cid w16 w16cex w16sdtdh w16sdtfl w16du wp14">
   <w:abstractNum w:abstractNumId="0" w15:restartNumberingAfterBreak="0">
     <w:nsid w:val="01D2128F"/>
     <w:multiLevelType w:val="hybridMultilevel"/>
@@ -11218,15 +11235,6 @@
   </w:num>
   <w:num w:numId="39" w16cid:durableId="340015854">
     <w:abstractNumId w:val="12"/>
-    <w:lvlOverride w:ilvl="0"/>
-    <w:lvlOverride w:ilvl="1"/>
-    <w:lvlOverride w:ilvl="2"/>
-    <w:lvlOverride w:ilvl="3"/>
-    <w:lvlOverride w:ilvl="4"/>
-    <w:lvlOverride w:ilvl="5"/>
-    <w:lvlOverride w:ilvl="6"/>
-    <w:lvlOverride w:ilvl="7"/>
-    <w:lvlOverride w:ilvl="8"/>
   </w:num>
   <w:num w:numId="40" w16cid:durableId="1373114967">
     <w:abstractNumId w:val="22"/>
@@ -11235,7 +11243,7 @@
 </file>
 
 <file path=word/styles.xml><?xml version="1.0" encoding="utf-8"?>
-<w:styles xmlns:mc="http://schemas.openxmlformats.org/markup-compatibility/2006" xmlns:r="http://schemas.openxmlformats.org/officeDocument/2006/relationships" xmlns:w="http://schemas.openxmlformats.org/wordprocessingml/2006/main" xmlns:w14="http://schemas.microsoft.com/office/word/2010/wordml" xmlns:w15="http://schemas.microsoft.com/office/word/2012/wordml" xmlns:w16cex="http://schemas.microsoft.com/office/word/2018/wordml/cex" xmlns:w16cid="http://schemas.microsoft.com/office/word/2016/wordml/cid" xmlns:w16="http://schemas.microsoft.com/office/word/2018/wordml" xmlns:w16du="http://schemas.microsoft.com/office/word/2023/wordml/word16du" xmlns:w16sdtdh="http://schemas.microsoft.com/office/word/2020/wordml/sdtdatahash" xmlns:w16se="http://schemas.microsoft.com/office/word/2015/wordml/symex" mc:Ignorable="w14 w15 w16se w16cid w16 w16cex w16sdtdh w16du">
+<w:styles xmlns:mc="http://schemas.openxmlformats.org/markup-compatibility/2006" xmlns:r="http://schemas.openxmlformats.org/officeDocument/2006/relationships" xmlns:w="http://schemas.openxmlformats.org/wordprocessingml/2006/main" xmlns:w14="http://schemas.microsoft.com/office/word/2010/wordml" xmlns:w15="http://schemas.microsoft.com/office/word/2012/wordml" xmlns:w16cex="http://schemas.microsoft.com/office/word/2018/wordml/cex" xmlns:w16cid="http://schemas.microsoft.com/office/word/2016/wordml/cid" xmlns:w16="http://schemas.microsoft.com/office/word/2018/wordml" xmlns:w16du="http://schemas.microsoft.com/office/word/2023/wordml/word16du" xmlns:w16sdtdh="http://schemas.microsoft.com/office/word/2020/wordml/sdtdatahash" xmlns:w16sdtfl="http://schemas.microsoft.com/office/word/2024/wordml/sdtformatlock" xmlns:w16se="http://schemas.microsoft.com/office/word/2015/wordml/symex" mc:Ignorable="w14 w15 w16se w16cid w16 w16cex w16sdtdh w16sdtfl w16du">
   <w:docDefaults>
     <w:rPrDefault>
       <w:rPr>
@@ -11659,6 +11667,7 @@
   <w:style w:type="character" w:default="1" w:styleId="DefaultParagraphFont">
     <w:name w:val="Default Paragraph Font"/>
     <w:uiPriority w:val="1"/>
+    <w:semiHidden/>
     <w:unhideWhenUsed/>
   </w:style>
   <w:style w:type="table" w:default="1" w:styleId="TableNormal">

--- a/BG2 Mods 2023.docx
+++ b/BG2 Mods 2023.docx
@@ -147,48 +147,6 @@
         </w:r>
       </w:hyperlink>
     </w:p>
-    <w:p>
-      <w:pPr>
-        <w:pStyle w:val="ListParagraph"/>
-        <w:numPr>
-          <w:ilvl w:val="0"/>
-          <w:numId w:val="2"/>
-        </w:numPr>
-        <w:rPr>
-          <w:b/>
-          <w:bCs/>
-        </w:rPr>
-      </w:pPr>
-      <w:r>
-        <w:rPr>
-          <w:b/>
-          <w:bCs/>
-        </w:rPr>
-        <w:t>Olvyn’s Epic Thieving</w:t>
-      </w:r>
-    </w:p>
-    <w:p>
-      <w:pPr>
-        <w:pStyle w:val="ListParagraph"/>
-        <w:numPr>
-          <w:ilvl w:val="0"/>
-          <w:numId w:val="36"/>
-        </w:numPr>
-      </w:pPr>
-      <w:r>
-        <w:t>New Skill: Use Poison</w:t>
-      </w:r>
-    </w:p>
-    <w:p>
-      <w:hyperlink r:id="rId8" w:history="1">
-        <w:r>
-          <w:rPr>
-            <w:rStyle w:val="Hyperlink"/>
-          </w:rPr>
-          <w:t>https://github.com/OlvynChuru/Epic-Thieving</w:t>
-        </w:r>
-      </w:hyperlink>
-    </w:p>
     <w:p/>
     <w:p>
       <w:pPr>
@@ -238,7 +196,7 @@
           <w:rStyle w:val="Hyperlink"/>
         </w:rPr>
       </w:pPr>
-      <w:hyperlink r:id="rId9" w:history="1">
+      <w:hyperlink r:id="rId8" w:history="1">
         <w:r>
           <w:rPr>
             <w:rStyle w:val="Hyperlink"/>
@@ -274,7 +232,7 @@
           <w:bCs/>
         </w:rPr>
       </w:pPr>
-      <w:hyperlink r:id="rId10" w:history="1">
+      <w:hyperlink r:id="rId9" w:history="1">
         <w:r>
           <w:rPr>
             <w:rStyle w:val="Hyperlink"/>
@@ -347,7 +305,7 @@
           <w:u w:val="none"/>
         </w:rPr>
       </w:pPr>
-      <w:hyperlink r:id="rId11" w:history="1">
+      <w:hyperlink r:id="rId10" w:history="1">
         <w:r>
           <w:rPr>
             <w:rStyle w:val="Hyperlink"/>
@@ -382,7 +340,7 @@
           <w:rStyle w:val="Hyperlink"/>
         </w:rPr>
       </w:pPr>
-      <w:hyperlink r:id="rId12" w:history="1">
+      <w:hyperlink r:id="rId11" w:history="1">
         <w:r>
           <w:rPr>
             <w:rStyle w:val="Hyperlink"/>
@@ -412,7 +370,7 @@
       </w:r>
     </w:p>
     <w:p>
-      <w:hyperlink r:id="rId13" w:history="1">
+      <w:hyperlink r:id="rId12" w:history="1">
         <w:r>
           <w:rPr>
             <w:rStyle w:val="Hyperlink"/>
@@ -442,7 +400,7 @@
       </w:r>
     </w:p>
     <w:p>
-      <w:hyperlink r:id="rId14" w:history="1">
+      <w:hyperlink r:id="rId13" w:history="1">
         <w:r>
           <w:rPr>
             <w:rStyle w:val="Hyperlink"/>
@@ -472,7 +430,7 @@
       </w:r>
     </w:p>
     <w:p>
-      <w:hyperlink r:id="rId15" w:history="1">
+      <w:hyperlink r:id="rId14" w:history="1">
         <w:r>
           <w:rPr>
             <w:rStyle w:val="Hyperlink"/>
@@ -507,7 +465,7 @@
           <w:rStyle w:val="Hyperlink"/>
         </w:rPr>
       </w:pPr>
-      <w:hyperlink r:id="rId16" w:history="1">
+      <w:hyperlink r:id="rId15" w:history="1">
         <w:r>
           <w:rPr>
             <w:rStyle w:val="Hyperlink"/>
@@ -537,7 +495,7 @@
       </w:r>
     </w:p>
     <w:p>
-      <w:hyperlink r:id="rId17" w:history="1">
+      <w:hyperlink r:id="rId16" w:history="1">
         <w:r>
           <w:rPr>
             <w:rStyle w:val="Hyperlink"/>
@@ -567,7 +525,7 @@
       </w:r>
     </w:p>
     <w:p>
-      <w:hyperlink r:id="rId18" w:history="1">
+      <w:hyperlink r:id="rId17" w:history="1">
         <w:r>
           <w:rPr>
             <w:rStyle w:val="Hyperlink"/>
@@ -609,7 +567,7 @@
         </w:rPr>
         <w:t>https://downloads.weaselmods.net/download/skie-the-cost-of-one-girls-soul/</w:t>
       </w:r>
-      <w:hyperlink r:id="rId19" w:history="1"/>
+      <w:hyperlink r:id="rId18" w:history="1"/>
     </w:p>
     <w:p>
       <w:pPr>
@@ -632,7 +590,7 @@
       </w:r>
     </w:p>
     <w:p>
-      <w:hyperlink r:id="rId20" w:history="1">
+      <w:hyperlink r:id="rId19" w:history="1">
         <w:r>
           <w:rPr>
             <w:rStyle w:val="Hyperlink"/>
@@ -695,7 +653,7 @@
       </w:r>
     </w:p>
     <w:p>
-      <w:hyperlink r:id="rId21" w:history="1">
+      <w:hyperlink r:id="rId20" w:history="1">
         <w:r>
           <w:rPr>
             <w:rStyle w:val="Hyperlink"/>
@@ -731,7 +689,7 @@
           <w:rStyle w:val="Hyperlink"/>
         </w:rPr>
       </w:pPr>
-      <w:hyperlink r:id="rId22" w:history="1">
+      <w:hyperlink r:id="rId21" w:history="1">
         <w:r>
           <w:rPr>
             <w:rStyle w:val="Hyperlink"/>
@@ -761,7 +719,7 @@
       </w:r>
     </w:p>
     <w:p>
-      <w:hyperlink r:id="rId23" w:history="1">
+      <w:hyperlink r:id="rId22" w:history="1">
         <w:r>
           <w:rPr>
             <w:rStyle w:val="Hyperlink"/>
@@ -796,7 +754,7 @@
           <w:rStyle w:val="Hyperlink"/>
         </w:rPr>
       </w:pPr>
-      <w:hyperlink r:id="rId24" w:history="1">
+      <w:hyperlink r:id="rId23" w:history="1">
         <w:r>
           <w:rPr>
             <w:rStyle w:val="Hyperlink"/>
@@ -831,7 +789,7 @@
           <w:rStyle w:val="Hyperlink"/>
         </w:rPr>
       </w:pPr>
-      <w:hyperlink r:id="rId25" w:history="1">
+      <w:hyperlink r:id="rId24" w:history="1">
         <w:r>
           <w:rPr>
             <w:rStyle w:val="Hyperlink"/>
@@ -861,7 +819,7 @@
       </w:r>
     </w:p>
     <w:p>
-      <w:hyperlink r:id="rId26" w:history="1">
+      <w:hyperlink r:id="rId25" w:history="1">
         <w:r>
           <w:rPr>
             <w:rStyle w:val="Hyperlink"/>
@@ -896,7 +854,7 @@
           <w:rStyle w:val="Hyperlink"/>
         </w:rPr>
       </w:pPr>
-      <w:hyperlink r:id="rId27" w:history="1">
+      <w:hyperlink r:id="rId26" w:history="1">
         <w:r>
           <w:rPr>
             <w:rStyle w:val="Hyperlink"/>
@@ -926,17 +884,42 @@
       </w:r>
     </w:p>
     <w:p>
-      <w:pPr>
-        <w:rPr>
-          <w:rStyle w:val="Hyperlink"/>
-        </w:rPr>
-      </w:pPr>
+      <w:hyperlink r:id="rId27" w:history="1">
+        <w:r>
+          <w:rPr>
+            <w:rStyle w:val="Hyperlink"/>
+          </w:rPr>
+          <w:t>https://www.gibberlings3.net/forums/topic/38244-call-of-the-lost-goddess-v-10-is-now-available/</w:t>
+        </w:r>
+      </w:hyperlink>
+    </w:p>
+    <w:p>
+      <w:pPr>
+        <w:pStyle w:val="ListParagraph"/>
+        <w:numPr>
+          <w:ilvl w:val="0"/>
+          <w:numId w:val="4"/>
+        </w:numPr>
+        <w:rPr>
+          <w:b/>
+          <w:bCs/>
+        </w:rPr>
+      </w:pPr>
+      <w:r>
+        <w:rPr>
+          <w:b/>
+          <w:bCs/>
+        </w:rPr>
+        <w:t>Throne of the Mad God</w:t>
+      </w:r>
+    </w:p>
+    <w:p>
       <w:hyperlink r:id="rId28" w:history="1">
         <w:r>
           <w:rPr>
             <w:rStyle w:val="Hyperlink"/>
           </w:rPr>
-          <w:t>https://www.gibberlings3.net/forums/topic/38244-call-of-the-lost-goddess-v-10-is-now-available/</w:t>
+          <w:t>https://forums.beamdog.com/discussion/89267/mod-throne-of-the-mad-god-a-quest-mod-for-bg2ee</w:t>
         </w:r>
       </w:hyperlink>
     </w:p>
@@ -11667,7 +11650,6 @@
   <w:style w:type="character" w:default="1" w:styleId="DefaultParagraphFont">
     <w:name w:val="Default Paragraph Font"/>
     <w:uiPriority w:val="1"/>
-    <w:semiHidden/>
     <w:unhideWhenUsed/>
   </w:style>
   <w:style w:type="table" w:default="1" w:styleId="TableNormal">

--- a/BG2 Mods 2023.docx
+++ b/BG2 Mods 2023.docx
@@ -222,50 +222,6 @@
           <w:b/>
           <w:bCs/>
         </w:rPr>
-        <w:t xml:space="preserve">Wheels of Prophecy </w:t>
-      </w:r>
-    </w:p>
-    <w:p>
-      <w:pPr>
-        <w:rPr>
-          <w:b/>
-          <w:bCs/>
-        </w:rPr>
-      </w:pPr>
-      <w:hyperlink r:id="rId9" w:history="1">
-        <w:r>
-          <w:rPr>
-            <w:rStyle w:val="Hyperlink"/>
-          </w:rPr>
-          <w:t>https://www.gibberlings3.net/files/file/971-wheels-of-prophecy</w:t>
-        </w:r>
-        <w:r>
-          <w:rPr>
-            <w:rStyle w:val="Hyperlink"/>
-            <w:b/>
-            <w:bCs/>
-          </w:rPr>
-          <w:t>/</w:t>
-        </w:r>
-      </w:hyperlink>
-    </w:p>
-    <w:p>
-      <w:pPr>
-        <w:pStyle w:val="ListParagraph"/>
-        <w:numPr>
-          <w:ilvl w:val="0"/>
-          <w:numId w:val="4"/>
-        </w:numPr>
-        <w:rPr>
-          <w:b/>
-          <w:bCs/>
-        </w:rPr>
-      </w:pPr>
-      <w:r>
-        <w:rPr>
-          <w:b/>
-          <w:bCs/>
-        </w:rPr>
         <w:t>Assassinations</w:t>
       </w:r>
     </w:p>
@@ -305,7 +261,7 @@
           <w:u w:val="none"/>
         </w:rPr>
       </w:pPr>
-      <w:hyperlink r:id="rId10" w:history="1">
+      <w:hyperlink r:id="rId9" w:history="1">
         <w:r>
           <w:rPr>
             <w:rStyle w:val="Hyperlink"/>
@@ -340,7 +296,7 @@
           <w:rStyle w:val="Hyperlink"/>
         </w:rPr>
       </w:pPr>
-      <w:hyperlink r:id="rId11" w:history="1">
+      <w:hyperlink r:id="rId10" w:history="1">
         <w:r>
           <w:rPr>
             <w:rStyle w:val="Hyperlink"/>
@@ -370,7 +326,7 @@
       </w:r>
     </w:p>
     <w:p>
-      <w:hyperlink r:id="rId12" w:history="1">
+      <w:hyperlink r:id="rId11" w:history="1">
         <w:r>
           <w:rPr>
             <w:rStyle w:val="Hyperlink"/>
@@ -400,7 +356,7 @@
       </w:r>
     </w:p>
     <w:p>
-      <w:hyperlink r:id="rId13" w:history="1">
+      <w:hyperlink r:id="rId12" w:history="1">
         <w:r>
           <w:rPr>
             <w:rStyle w:val="Hyperlink"/>
@@ -430,7 +386,7 @@
       </w:r>
     </w:p>
     <w:p>
-      <w:hyperlink r:id="rId14" w:history="1">
+      <w:hyperlink r:id="rId13" w:history="1">
         <w:r>
           <w:rPr>
             <w:rStyle w:val="Hyperlink"/>
@@ -465,7 +421,7 @@
           <w:rStyle w:val="Hyperlink"/>
         </w:rPr>
       </w:pPr>
-      <w:hyperlink r:id="rId15" w:history="1">
+      <w:hyperlink r:id="rId14" w:history="1">
         <w:r>
           <w:rPr>
             <w:rStyle w:val="Hyperlink"/>
@@ -495,7 +451,7 @@
       </w:r>
     </w:p>
     <w:p>
-      <w:hyperlink r:id="rId16" w:history="1">
+      <w:hyperlink r:id="rId15" w:history="1">
         <w:r>
           <w:rPr>
             <w:rStyle w:val="Hyperlink"/>
@@ -525,7 +481,7 @@
       </w:r>
     </w:p>
     <w:p>
-      <w:hyperlink r:id="rId17" w:history="1">
+      <w:hyperlink r:id="rId16" w:history="1">
         <w:r>
           <w:rPr>
             <w:rStyle w:val="Hyperlink"/>
@@ -567,7 +523,7 @@
         </w:rPr>
         <w:t>https://downloads.weaselmods.net/download/skie-the-cost-of-one-girls-soul/</w:t>
       </w:r>
-      <w:hyperlink r:id="rId18" w:history="1"/>
+      <w:hyperlink r:id="rId17" w:history="1"/>
     </w:p>
     <w:p>
       <w:pPr>
@@ -590,7 +546,7 @@
       </w:r>
     </w:p>
     <w:p>
-      <w:hyperlink r:id="rId19" w:history="1">
+      <w:hyperlink r:id="rId18" w:history="1">
         <w:r>
           <w:rPr>
             <w:rStyle w:val="Hyperlink"/>
@@ -653,7 +609,7 @@
       </w:r>
     </w:p>
     <w:p>
-      <w:hyperlink r:id="rId20" w:history="1">
+      <w:hyperlink r:id="rId19" w:history="1">
         <w:r>
           <w:rPr>
             <w:rStyle w:val="Hyperlink"/>
@@ -679,7 +635,6 @@
           <w:b/>
           <w:bCs/>
         </w:rPr>
-        <w:lastRenderedPageBreak/>
         <w:t>Bridges Block</w:t>
       </w:r>
     </w:p>
@@ -689,7 +644,7 @@
           <w:rStyle w:val="Hyperlink"/>
         </w:rPr>
       </w:pPr>
-      <w:hyperlink r:id="rId21" w:history="1">
+      <w:hyperlink r:id="rId20" w:history="1">
         <w:r>
           <w:rPr>
             <w:rStyle w:val="Hyperlink"/>
@@ -715,11 +670,12 @@
           <w:b/>
           <w:bCs/>
         </w:rPr>
+        <w:lastRenderedPageBreak/>
         <w:t>Alabaster Sands</w:t>
       </w:r>
     </w:p>
     <w:p>
-      <w:hyperlink r:id="rId22" w:history="1">
+      <w:hyperlink r:id="rId21" w:history="1">
         <w:r>
           <w:rPr>
             <w:rStyle w:val="Hyperlink"/>
@@ -754,7 +710,7 @@
           <w:rStyle w:val="Hyperlink"/>
         </w:rPr>
       </w:pPr>
-      <w:hyperlink r:id="rId23" w:history="1">
+      <w:hyperlink r:id="rId22" w:history="1">
         <w:r>
           <w:rPr>
             <w:rStyle w:val="Hyperlink"/>
@@ -789,7 +745,7 @@
           <w:rStyle w:val="Hyperlink"/>
         </w:rPr>
       </w:pPr>
-      <w:hyperlink r:id="rId24" w:history="1">
+      <w:hyperlink r:id="rId23" w:history="1">
         <w:r>
           <w:rPr>
             <w:rStyle w:val="Hyperlink"/>
@@ -819,7 +775,7 @@
       </w:r>
     </w:p>
     <w:p>
-      <w:hyperlink r:id="rId25" w:history="1">
+      <w:hyperlink r:id="rId24" w:history="1">
         <w:r>
           <w:rPr>
             <w:rStyle w:val="Hyperlink"/>
@@ -854,7 +810,7 @@
           <w:rStyle w:val="Hyperlink"/>
         </w:rPr>
       </w:pPr>
-      <w:hyperlink r:id="rId26" w:history="1">
+      <w:hyperlink r:id="rId25" w:history="1">
         <w:r>
           <w:rPr>
             <w:rStyle w:val="Hyperlink"/>
@@ -884,7 +840,7 @@
       </w:r>
     </w:p>
     <w:p>
-      <w:hyperlink r:id="rId27" w:history="1">
+      <w:hyperlink r:id="rId26" w:history="1">
         <w:r>
           <w:rPr>
             <w:rStyle w:val="Hyperlink"/>
@@ -914,7 +870,7 @@
       </w:r>
     </w:p>
     <w:p>
-      <w:hyperlink r:id="rId28" w:history="1">
+      <w:hyperlink r:id="rId27" w:history="1">
         <w:r>
           <w:rPr>
             <w:rStyle w:val="Hyperlink"/>
@@ -944,7 +900,7 @@
       </w:r>
     </w:p>
     <w:p>
-      <w:hyperlink r:id="rId29" w:history="1">
+      <w:hyperlink r:id="rId28" w:history="1">
         <w:r>
           <w:rPr>
             <w:rStyle w:val="Hyperlink"/>
@@ -974,7 +930,7 @@
       </w:r>
     </w:p>
     <w:p>
-      <w:hyperlink r:id="rId30" w:history="1">
+      <w:hyperlink r:id="rId29" w:history="1">
         <w:r>
           <w:rPr>
             <w:rStyle w:val="Hyperlink"/>
@@ -1054,7 +1010,7 @@
           <w:u w:val="single"/>
         </w:rPr>
       </w:pPr>
-      <w:hyperlink r:id="rId31" w:history="1">
+      <w:hyperlink r:id="rId30" w:history="1">
         <w:r>
           <w:rPr>
             <w:rStyle w:val="Hyperlink"/>
@@ -1090,7 +1046,7 @@
           <w:u w:val="single"/>
         </w:rPr>
       </w:pPr>
-      <w:hyperlink r:id="rId32" w:history="1">
+      <w:hyperlink r:id="rId31" w:history="1">
         <w:r>
           <w:rPr>
             <w:rStyle w:val="Hyperlink"/>
@@ -1155,7 +1111,7 @@
           <w:rStyle w:val="Hyperlink"/>
         </w:rPr>
       </w:pPr>
-      <w:hyperlink r:id="rId33" w:history="1">
+      <w:hyperlink r:id="rId32" w:history="1">
         <w:r>
           <w:rPr>
             <w:rStyle w:val="Hyperlink"/>
@@ -1169,7 +1125,7 @@
         <w:pStyle w:val="ListParagraph"/>
         <w:numPr>
           <w:ilvl w:val="0"/>
-          <w:numId w:val="2"/>
+          <w:numId w:val="9"/>
         </w:numPr>
         <w:rPr>
           <w:b/>
@@ -1185,7 +1141,7 @@
       </w:r>
     </w:p>
     <w:p>
-      <w:hyperlink r:id="rId34" w:history="1">
+      <w:hyperlink r:id="rId33" w:history="1">
         <w:r>
           <w:rPr>
             <w:rStyle w:val="Hyperlink"/>
@@ -1210,7 +1166,7 @@
         <w:pStyle w:val="ListParagraph"/>
         <w:numPr>
           <w:ilvl w:val="0"/>
-          <w:numId w:val="2"/>
+          <w:numId w:val="9"/>
         </w:numPr>
         <w:rPr>
           <w:b/>
@@ -1231,7 +1187,7 @@
           <w:rStyle w:val="Hyperlink"/>
         </w:rPr>
       </w:pPr>
-      <w:hyperlink r:id="rId35" w:history="1">
+      <w:hyperlink r:id="rId34" w:history="1">
         <w:r>
           <w:rPr>
             <w:rStyle w:val="Hyperlink"/>
@@ -1245,7 +1201,7 @@
         <w:pStyle w:val="ListParagraph"/>
         <w:numPr>
           <w:ilvl w:val="0"/>
-          <w:numId w:val="2"/>
+          <w:numId w:val="9"/>
         </w:numPr>
         <w:rPr>
           <w:b/>
@@ -1273,7 +1229,7 @@
       </w:r>
     </w:p>
     <w:p>
-      <w:hyperlink r:id="rId36" w:history="1">
+      <w:hyperlink r:id="rId35" w:history="1">
         <w:r>
           <w:rPr>
             <w:rStyle w:val="Hyperlink"/>
@@ -1287,7 +1243,7 @@
         <w:pStyle w:val="ListParagraph"/>
         <w:numPr>
           <w:ilvl w:val="0"/>
-          <w:numId w:val="2"/>
+          <w:numId w:val="9"/>
         </w:numPr>
         <w:rPr>
           <w:b/>
@@ -1308,7 +1264,7 @@
           <w:rStyle w:val="Hyperlink"/>
         </w:rPr>
       </w:pPr>
-      <w:hyperlink r:id="rId37" w:history="1">
+      <w:hyperlink r:id="rId36" w:history="1">
         <w:r>
           <w:rPr>
             <w:rStyle w:val="Hyperlink"/>
@@ -1408,7 +1364,7 @@
       </w:r>
     </w:p>
     <w:p>
-      <w:hyperlink r:id="rId38" w:history="1">
+      <w:hyperlink r:id="rId37" w:history="1">
         <w:r>
           <w:rPr>
             <w:rStyle w:val="Hyperlink"/>
@@ -1460,7 +1416,7 @@
       </w:r>
     </w:p>
     <w:p>
-      <w:hyperlink r:id="rId39" w:history="1">
+      <w:hyperlink r:id="rId38" w:history="1">
         <w:r>
           <w:rPr>
             <w:rStyle w:val="Hyperlink"/>
@@ -1512,7 +1468,7 @@
       </w:r>
     </w:p>
     <w:p>
-      <w:hyperlink r:id="rId40" w:history="1">
+      <w:hyperlink r:id="rId39" w:history="1">
         <w:r>
           <w:rPr>
             <w:rStyle w:val="Hyperlink"/>
@@ -1564,7 +1520,7 @@
       </w:r>
     </w:p>
     <w:p>
-      <w:hyperlink r:id="rId41" w:history="1">
+      <w:hyperlink r:id="rId40" w:history="1">
         <w:r>
           <w:rPr>
             <w:rStyle w:val="Hyperlink"/>
@@ -1623,7 +1579,7 @@
       </w:r>
     </w:p>
     <w:p>
-      <w:hyperlink r:id="rId42" w:history="1">
+      <w:hyperlink r:id="rId41" w:history="1">
         <w:r>
           <w:rPr>
             <w:rStyle w:val="Hyperlink"/>
@@ -1675,7 +1631,7 @@
       </w:r>
     </w:p>
     <w:p>
-      <w:hyperlink r:id="rId43" w:history="1">
+      <w:hyperlink r:id="rId42" w:history="1">
         <w:r>
           <w:rPr>
             <w:rStyle w:val="Hyperlink"/>
@@ -1720,7 +1676,7 @@
       </w:r>
     </w:p>
     <w:p>
-      <w:hyperlink r:id="rId44" w:history="1">
+      <w:hyperlink r:id="rId43" w:history="1">
         <w:r>
           <w:rPr>
             <w:rStyle w:val="Hyperlink"/>
@@ -1772,7 +1728,7 @@
       </w:r>
     </w:p>
     <w:p>
-      <w:hyperlink r:id="rId45" w:history="1">
+      <w:hyperlink r:id="rId44" w:history="1">
         <w:r>
           <w:rPr>
             <w:rStyle w:val="Hyperlink"/>
@@ -1867,7 +1823,7 @@
       </w:r>
     </w:p>
     <w:p>
-      <w:hyperlink r:id="rId46" w:history="1">
+      <w:hyperlink r:id="rId45" w:history="1">
         <w:r>
           <w:rPr>
             <w:rStyle w:val="Hyperlink"/>
@@ -1917,7 +1873,7 @@
           <w:tab w:val="left" w:pos="5779"/>
         </w:tabs>
       </w:pPr>
-      <w:hyperlink r:id="rId47" w:history="1">
+      <w:hyperlink r:id="rId46" w:history="1">
         <w:r>
           <w:rPr>
             <w:rStyle w:val="Hyperlink"/>
@@ -1962,7 +1918,7 @@
       </w:r>
     </w:p>
     <w:p>
-      <w:hyperlink r:id="rId48" w:history="1">
+      <w:hyperlink r:id="rId47" w:history="1">
         <w:r>
           <w:rPr>
             <w:rStyle w:val="Hyperlink"/>
@@ -2007,7 +1963,7 @@
       </w:r>
     </w:p>
     <w:p>
-      <w:hyperlink r:id="rId49" w:history="1">
+      <w:hyperlink r:id="rId48" w:history="1">
         <w:r>
           <w:rPr>
             <w:rStyle w:val="Hyperlink"/>
@@ -2052,7 +2008,7 @@
       </w:r>
     </w:p>
     <w:p>
-      <w:hyperlink r:id="rId50" w:history="1">
+      <w:hyperlink r:id="rId49" w:history="1">
         <w:r>
           <w:rPr>
             <w:rStyle w:val="Hyperlink"/>
@@ -2097,7 +2053,7 @@
       </w:r>
     </w:p>
     <w:p>
-      <w:hyperlink r:id="rId51" w:history="1">
+      <w:hyperlink r:id="rId50" w:history="1">
         <w:r>
           <w:rPr>
             <w:rStyle w:val="Hyperlink"/>
@@ -2157,7 +2113,7 @@
       </w:r>
     </w:p>
     <w:p>
-      <w:hyperlink r:id="rId52" w:history="1">
+      <w:hyperlink r:id="rId51" w:history="1">
         <w:r>
           <w:rPr>
             <w:rStyle w:val="Hyperlink"/>
@@ -2216,7 +2172,7 @@
       </w:r>
     </w:p>
     <w:p>
-      <w:hyperlink r:id="rId53" w:history="1">
+      <w:hyperlink r:id="rId52" w:history="1">
         <w:r>
           <w:rPr>
             <w:rStyle w:val="Hyperlink"/>
@@ -2275,7 +2231,7 @@
       </w:r>
     </w:p>
     <w:p>
-      <w:hyperlink r:id="rId54" w:history="1">
+      <w:hyperlink r:id="rId53" w:history="1">
         <w:r>
           <w:rPr>
             <w:rStyle w:val="Hyperlink"/>
@@ -2333,7 +2289,7 @@
           <w:u w:val="single"/>
         </w:rPr>
       </w:pPr>
-      <w:hyperlink r:id="rId55" w:history="1">
+      <w:hyperlink r:id="rId54" w:history="1">
         <w:r>
           <w:rPr>
             <w:rStyle w:val="Hyperlink"/>
@@ -2378,7 +2334,7 @@
       </w:r>
     </w:p>
     <w:p>
-      <w:hyperlink r:id="rId56" w:history="1">
+      <w:hyperlink r:id="rId55" w:history="1">
         <w:r>
           <w:rPr>
             <w:rStyle w:val="Hyperlink"/>
@@ -2435,7 +2391,7 @@
           <w:rStyle w:val="Hyperlink"/>
         </w:rPr>
       </w:pPr>
-      <w:hyperlink r:id="rId57" w:history="1">
+      <w:hyperlink r:id="rId56" w:history="1">
         <w:r>
           <w:rPr>
             <w:rStyle w:val="Hyperlink"/>
@@ -2521,7 +2477,7 @@
       </w:r>
     </w:p>
     <w:p>
-      <w:hyperlink r:id="rId58" w:history="1">
+      <w:hyperlink r:id="rId57" w:history="1">
         <w:r>
           <w:rPr>
             <w:rStyle w:val="Hyperlink"/>
@@ -2580,7 +2536,7 @@
       </w:r>
     </w:p>
     <w:p>
-      <w:hyperlink r:id="rId59" w:history="1">
+      <w:hyperlink r:id="rId58" w:history="1">
         <w:r>
           <w:rPr>
             <w:rStyle w:val="Hyperlink"/>
@@ -2659,7 +2615,7 @@
       </w:r>
     </w:p>
     <w:p>
-      <w:hyperlink r:id="rId60" w:history="1">
+      <w:hyperlink r:id="rId59" w:history="1">
         <w:r>
           <w:rPr>
             <w:rStyle w:val="Hyperlink"/>
@@ -2730,7 +2686,7 @@
           <w:rStyle w:val="Hyperlink"/>
         </w:rPr>
       </w:pPr>
-      <w:hyperlink r:id="rId61" w:history="1">
+      <w:hyperlink r:id="rId60" w:history="1">
         <w:r>
           <w:rPr>
             <w:rStyle w:val="Hyperlink"/>
@@ -2787,7 +2743,7 @@
           <w:u w:val="single"/>
         </w:rPr>
       </w:pPr>
-      <w:hyperlink r:id="rId62" w:history="1">
+      <w:hyperlink r:id="rId61" w:history="1">
         <w:r>
           <w:rPr>
             <w:rStyle w:val="Hyperlink"/>
@@ -2838,7 +2794,7 @@
           <w:u w:val="single"/>
         </w:rPr>
       </w:pPr>
-      <w:hyperlink r:id="rId63" w:history="1">
+      <w:hyperlink r:id="rId62" w:history="1">
         <w:r>
           <w:rPr>
             <w:rStyle w:val="Hyperlink"/>
@@ -2868,7 +2824,7 @@
       </w:r>
     </w:p>
     <w:p>
-      <w:hyperlink r:id="rId64" w:history="1">
+      <w:hyperlink r:id="rId63" w:history="1">
         <w:r>
           <w:rPr>
             <w:rStyle w:val="Hyperlink"/>
@@ -2905,7 +2861,7 @@
           <w:u w:val="none"/>
         </w:rPr>
       </w:pPr>
-      <w:hyperlink r:id="rId65" w:history="1">
+      <w:hyperlink r:id="rId64" w:history="1">
         <w:r>
           <w:rPr>
             <w:rStyle w:val="Hyperlink"/>
@@ -2935,7 +2891,7 @@
       </w:r>
     </w:p>
     <w:p>
-      <w:hyperlink r:id="rId66" w:history="1">
+      <w:hyperlink r:id="rId65" w:history="1">
         <w:r>
           <w:rPr>
             <w:rStyle w:val="Hyperlink"/>
@@ -3020,7 +2976,7 @@
       </w:r>
     </w:p>
     <w:p>
-      <w:hyperlink r:id="rId67" w:history="1">
+      <w:hyperlink r:id="rId66" w:history="1">
         <w:r>
           <w:rPr>
             <w:rStyle w:val="Hyperlink"/>
@@ -3070,7 +3026,7 @@
           <w:rStyle w:val="Hyperlink"/>
         </w:rPr>
       </w:pPr>
-      <w:hyperlink r:id="rId68" w:history="1">
+      <w:hyperlink r:id="rId67" w:history="1">
         <w:r>
           <w:rPr>
             <w:rStyle w:val="Hyperlink"/>
@@ -3115,7 +3071,7 @@
       </w:r>
     </w:p>
     <w:p>
-      <w:hyperlink r:id="rId69" w:history="1">
+      <w:hyperlink r:id="rId68" w:history="1">
         <w:r>
           <w:rPr>
             <w:rStyle w:val="Hyperlink"/>
@@ -3203,7 +3159,7 @@
       </w:r>
     </w:p>
     <w:p>
-      <w:hyperlink r:id="rId70" w:history="1">
+      <w:hyperlink r:id="rId69" w:history="1">
         <w:r>
           <w:rPr>
             <w:rStyle w:val="Hyperlink"/>
@@ -3263,7 +3219,7 @@
       </w:r>
     </w:p>
     <w:p>
-      <w:hyperlink r:id="rId71" w:history="1">
+      <w:hyperlink r:id="rId70" w:history="1">
         <w:r>
           <w:rPr>
             <w:rStyle w:val="Hyperlink"/>
@@ -3308,7 +3264,7 @@
       </w:r>
     </w:p>
     <w:p>
-      <w:hyperlink r:id="rId72" w:history="1">
+      <w:hyperlink r:id="rId71" w:history="1">
         <w:r>
           <w:rPr>
             <w:rStyle w:val="Hyperlink"/>
@@ -3389,7 +3345,7 @@
       </w:r>
     </w:p>
     <w:p>
-      <w:hyperlink r:id="rId73" w:history="1">
+      <w:hyperlink r:id="rId72" w:history="1">
         <w:r>
           <w:rPr>
             <w:rStyle w:val="Hyperlink"/>
@@ -3524,19 +3480,7 @@
       </w:r>
     </w:p>
     <w:p>
-      <w:pPr>
-        <w:pStyle w:val="ListParagraph"/>
-        <w:numPr>
-          <w:ilvl w:val="0"/>
-          <w:numId w:val="14"/>
-        </w:numPr>
-      </w:pPr>
-      <w:r>
-        <w:t>Bardic HLAs</w:t>
-      </w:r>
-    </w:p>
-    <w:p>
-      <w:hyperlink r:id="rId74" w:history="1">
+      <w:hyperlink r:id="rId73" w:history="1">
         <w:r>
           <w:rPr>
             <w:rStyle w:val="Hyperlink"/>
@@ -3688,7 +3632,6 @@
         <w:pStyle w:val="ListParagraph"/>
       </w:pPr>
       <w:r>
-        <w:lastRenderedPageBreak/>
         <w:t>INSTALL: REVISED STALKER, HALFLING SLINGER, MAGEHUNTER</w:t>
       </w:r>
     </w:p>
@@ -3698,7 +3641,7 @@
           <w:rStyle w:val="Hyperlink"/>
         </w:rPr>
       </w:pPr>
-      <w:hyperlink r:id="rId75" w:history="1">
+      <w:hyperlink r:id="rId74" w:history="1">
         <w:r>
           <w:rPr>
             <w:rStyle w:val="Hyperlink"/>
@@ -3743,7 +3686,7 @@
       </w:r>
     </w:p>
     <w:p>
-      <w:hyperlink r:id="rId76" w:history="1">
+      <w:hyperlink r:id="rId75" w:history="1">
         <w:r>
           <w:rPr>
             <w:rStyle w:val="Hyperlink"/>
@@ -3831,7 +3774,7 @@
           <w:rStyle w:val="Hyperlink"/>
         </w:rPr>
       </w:pPr>
-      <w:hyperlink r:id="rId77" w:history="1">
+      <w:hyperlink r:id="rId76" w:history="1">
         <w:r>
           <w:rPr>
             <w:rStyle w:val="Hyperlink"/>
@@ -3927,7 +3870,7 @@
       </w:r>
     </w:p>
     <w:p>
-      <w:hyperlink r:id="rId78" w:history="1">
+      <w:hyperlink r:id="rId77" w:history="1">
         <w:r>
           <w:rPr>
             <w:rStyle w:val="Hyperlink"/>
@@ -4003,11 +3946,119 @@
         <w:pStyle w:val="ListParagraph"/>
         <w:numPr>
           <w:ilvl w:val="0"/>
+          <w:numId w:val="41"/>
+        </w:numPr>
+      </w:pPr>
+      <w:r>
+        <w:t>Pale Master (Sorcerer)</w:t>
+      </w:r>
+    </w:p>
+    <w:p>
+      <w:pPr>
+        <w:pStyle w:val="ListParagraph"/>
+        <w:numPr>
+          <w:ilvl w:val="0"/>
+          <w:numId w:val="41"/>
+        </w:numPr>
+      </w:pPr>
+      <w:r>
+        <w:t>Brawler (Monk)</w:t>
+      </w:r>
+    </w:p>
+    <w:p>
+      <w:pPr>
+        <w:pStyle w:val="ListParagraph"/>
+        <w:numPr>
+          <w:ilvl w:val="0"/>
+          <w:numId w:val="41"/>
+        </w:numPr>
+      </w:pPr>
+      <w:r>
+        <w:t>Monk Revisions</w:t>
+      </w:r>
+    </w:p>
+    <w:p>
+      <w:pPr>
+        <w:pStyle w:val="ListParagraph"/>
+        <w:numPr>
+          <w:ilvl w:val="0"/>
+          <w:numId w:val="41"/>
+        </w:numPr>
+      </w:pPr>
+      <w:r>
+        <w:t>Sacred Fist (Cleric) &amp; Enlightened Fist (Sorcerer)</w:t>
+      </w:r>
+    </w:p>
+    <w:p>
+      <w:pPr>
+        <w:pStyle w:val="ListParagraph"/>
+        <w:numPr>
+          <w:ilvl w:val="0"/>
+          <w:numId w:val="41"/>
+        </w:numPr>
+      </w:pPr>
+      <w:r>
+        <w:t>Berserker (Fighter)</w:t>
+      </w:r>
+    </w:p>
+    <w:p>
+      <w:pPr>
+        <w:pStyle w:val="ListParagraph"/>
+        <w:numPr>
+          <w:ilvl w:val="0"/>
+          <w:numId w:val="41"/>
+        </w:numPr>
+      </w:pPr>
+      <w:r>
+        <w:t>Wizard Slayer (Fighter)</w:t>
+      </w:r>
+    </w:p>
+    <w:p>
+      <w:pPr>
+        <w:pStyle w:val="ListParagraph"/>
+        <w:numPr>
+          <w:ilvl w:val="0"/>
+          <w:numId w:val="41"/>
+        </w:numPr>
+      </w:pPr>
+      <w:r>
+        <w:t>Kensai (Fighter)</w:t>
+      </w:r>
+    </w:p>
+    <w:p>
+      <w:pPr>
+        <w:pStyle w:val="ListParagraph"/>
+        <w:numPr>
+          <w:ilvl w:val="0"/>
+          <w:numId w:val="41"/>
+        </w:numPr>
+      </w:pPr>
+      <w:r>
+        <w:t>Barbarian (Fighter)</w:t>
+      </w:r>
+    </w:p>
+    <w:p>
+      <w:pPr>
+        <w:pStyle w:val="ListParagraph"/>
+        <w:numPr>
+          <w:ilvl w:val="0"/>
+          <w:numId w:val="41"/>
+        </w:numPr>
+      </w:pPr>
+      <w:r>
+        <w:t>Dwarven Defender / Vanguard (Fighter)</w:t>
+      </w:r>
+    </w:p>
+    <w:p>
+      <w:pPr>
+        <w:pStyle w:val="ListParagraph"/>
+        <w:numPr>
+          <w:ilvl w:val="0"/>
           <w:numId w:val="18"/>
         </w:numPr>
       </w:pPr>
       <w:r>
-        <w:t>Berserker (Fighter)</w:t>
+        <w:t>Arcane Archer (Fighter)</w:t>
       </w:r>
     </w:p>
     <w:p>
@@ -4019,7 +4070,7 @@
         </w:numPr>
       </w:pPr>
       <w:r>
-        <w:t>Wizard Slayer (Fighter)</w:t>
+        <w:t>Arcane Archer (Fighter/Mage)</w:t>
       </w:r>
     </w:p>
     <w:p>
@@ -4031,7 +4082,7 @@
         </w:numPr>
       </w:pPr>
       <w:r>
-        <w:t>Kensai (Fighter)</w:t>
+        <w:t>Archer (Ranger)</w:t>
       </w:r>
     </w:p>
     <w:p>
@@ -4043,7 +4094,7 @@
         </w:numPr>
       </w:pPr>
       <w:r>
-        <w:t>Barbarian (Fighter)</w:t>
+        <w:t>Beast Master (Ranger)</w:t>
       </w:r>
     </w:p>
     <w:p>
@@ -4055,7 +4106,7 @@
         </w:numPr>
       </w:pPr>
       <w:r>
-        <w:t>Dwarven Defender / Vanguard (Fighter)</w:t>
+        <w:t>Dark Hunter (Ranger)</w:t>
       </w:r>
     </w:p>
     <w:p>
@@ -4067,7 +4118,7 @@
         </w:numPr>
       </w:pPr>
       <w:r>
-        <w:t>Arcane Archer (Fighter)</w:t>
+        <w:t>Paladin Overhaul</w:t>
       </w:r>
     </w:p>
     <w:p>
@@ -4079,7 +4130,7 @@
         </w:numPr>
       </w:pPr>
       <w:r>
-        <w:t>Arcane Archer (Fighter/Mage)</w:t>
+        <w:t>Cavalier (Paladin)</w:t>
       </w:r>
     </w:p>
     <w:p>
@@ -4091,7 +4142,7 @@
         </w:numPr>
       </w:pPr>
       <w:r>
-        <w:t>Make Emily into an Arcane Archer</w:t>
+        <w:t>Undead Hunter (Paladin)</w:t>
       </w:r>
     </w:p>
     <w:p>
@@ -4103,7 +4154,7 @@
         </w:numPr>
       </w:pPr>
       <w:r>
-        <w:t>Beast Master (Ranger)</w:t>
+        <w:t>Blackguard (Paladin)</w:t>
       </w:r>
     </w:p>
     <w:p>
@@ -4115,7 +4166,7 @@
         </w:numPr>
       </w:pPr>
       <w:r>
-        <w:t>Rashemi Berserker for Minsc</w:t>
+        <w:t>Divine Champion (Paladin)</w:t>
       </w:r>
     </w:p>
     <w:p>
@@ -4127,7 +4178,7 @@
         </w:numPr>
       </w:pPr>
       <w:r>
-        <w:t>Dark Hunter (Ranger)</w:t>
+        <w:t>Mystic Fire (Paladin)</w:t>
       </w:r>
     </w:p>
     <w:p>
@@ -4139,7 +4190,7 @@
         </w:numPr>
       </w:pPr>
       <w:r>
-        <w:t>Paladin Overhaul</w:t>
+        <w:t>Martyr (Paladin)</w:t>
       </w:r>
     </w:p>
     <w:p>
@@ -4151,7 +4202,8 @@
         </w:numPr>
       </w:pPr>
       <w:r>
-        <w:t>Cavalier (Paladin)</w:t>
+        <w:lastRenderedPageBreak/>
+        <w:t>Shapeshifter (Druid)</w:t>
       </w:r>
     </w:p>
     <w:p>
@@ -4163,7 +4215,7 @@
         </w:numPr>
       </w:pPr>
       <w:r>
-        <w:t>Undead Hunter (Paladin)</w:t>
+        <w:t>Elementalist (Druid)</w:t>
       </w:r>
     </w:p>
     <w:p>
@@ -4175,7 +4227,7 @@
         </w:numPr>
       </w:pPr>
       <w:r>
-        <w:t>Blackguard (Paladin)</w:t>
+        <w:t>Hivemaster (Druid)</w:t>
       </w:r>
     </w:p>
     <w:p>
@@ -4187,7 +4239,7 @@
         </w:numPr>
       </w:pPr>
       <w:r>
-        <w:t>Divine Champion (Paladin)</w:t>
+        <w:t>Rogue Archer (Thief)</w:t>
       </w:r>
     </w:p>
     <w:p>
@@ -4199,7 +4251,7 @@
         </w:numPr>
       </w:pPr>
       <w:r>
-        <w:t>Mystic Fire (Paladin)</w:t>
+        <w:t>Trickster (Thief)</w:t>
       </w:r>
     </w:p>
     <w:p>
@@ -4211,7 +4263,7 @@
         </w:numPr>
       </w:pPr>
       <w:r>
-        <w:t>Martyr (Paladin)</w:t>
+        <w:t>Invisible Blade (Thief)</w:t>
       </w:r>
     </w:p>
     <w:p>
@@ -4223,7 +4275,7 @@
         </w:numPr>
       </w:pPr>
       <w:r>
-        <w:t>Shapeshifter (Druid)</w:t>
+        <w:t>Warhorn Shaman (Shaman)</w:t>
       </w:r>
     </w:p>
     <w:p>
@@ -4235,164 +4287,101 @@
         </w:numPr>
       </w:pPr>
       <w:r>
-        <w:t>Elementalist (Druid)</w:t>
-      </w:r>
-    </w:p>
-    <w:p>
-      <w:pPr>
-        <w:pStyle w:val="ListParagraph"/>
-        <w:numPr>
-          <w:ilvl w:val="0"/>
-          <w:numId w:val="18"/>
-        </w:numPr>
-      </w:pPr>
-      <w:r>
-        <w:lastRenderedPageBreak/>
-        <w:t>Hivemaster (Druid)</w:t>
-      </w:r>
-    </w:p>
-    <w:p>
-      <w:pPr>
-        <w:pStyle w:val="ListParagraph"/>
-        <w:numPr>
-          <w:ilvl w:val="0"/>
-          <w:numId w:val="18"/>
-        </w:numPr>
-      </w:pPr>
-      <w:r>
-        <w:t>Rogue Archer (Thief)</w:t>
-      </w:r>
-    </w:p>
-    <w:p>
-      <w:pPr>
-        <w:pStyle w:val="ListParagraph"/>
-        <w:numPr>
-          <w:ilvl w:val="0"/>
-          <w:numId w:val="18"/>
-        </w:numPr>
-      </w:pPr>
-      <w:r>
-        <w:t>Make Imoen into a Rogue Archer</w:t>
-      </w:r>
-    </w:p>
-    <w:p>
-      <w:pPr>
-        <w:pStyle w:val="ListParagraph"/>
-        <w:numPr>
-          <w:ilvl w:val="0"/>
-          <w:numId w:val="18"/>
-        </w:numPr>
-      </w:pPr>
-      <w:r>
-        <w:t>Trickster (Thief)</w:t>
-      </w:r>
-    </w:p>
-    <w:p>
-      <w:pPr>
-        <w:pStyle w:val="ListParagraph"/>
-        <w:numPr>
-          <w:ilvl w:val="0"/>
-          <w:numId w:val="18"/>
-        </w:numPr>
-      </w:pPr>
-      <w:r>
-        <w:t>Invisible Blade (Thief)</w:t>
-      </w:r>
-    </w:p>
-    <w:p>
-      <w:pPr>
-        <w:pStyle w:val="ListParagraph"/>
-        <w:numPr>
-          <w:ilvl w:val="0"/>
-          <w:numId w:val="18"/>
-        </w:numPr>
-      </w:pPr>
-      <w:r>
-        <w:t>Pale Master (Sorcerer)</w:t>
-      </w:r>
-    </w:p>
-    <w:p>
-      <w:pPr>
-        <w:pStyle w:val="ListParagraph"/>
-        <w:numPr>
-          <w:ilvl w:val="0"/>
-          <w:numId w:val="18"/>
-        </w:numPr>
-      </w:pPr>
-      <w:r>
-        <w:t>Warhorn Shaman (Shaman)</w:t>
-      </w:r>
-    </w:p>
-    <w:p>
-      <w:pPr>
-        <w:pStyle w:val="ListParagraph"/>
-        <w:numPr>
-          <w:ilvl w:val="0"/>
-          <w:numId w:val="18"/>
-        </w:numPr>
-      </w:pPr>
-      <w:r>
-        <w:t>Monk Overhaul</w:t>
-      </w:r>
-    </w:p>
-    <w:p>
-      <w:pPr>
-        <w:pStyle w:val="ListParagraph"/>
-        <w:numPr>
-          <w:ilvl w:val="0"/>
-          <w:numId w:val="18"/>
-        </w:numPr>
-      </w:pPr>
-      <w:r>
-        <w:t>Brawler (Monk)</w:t>
-      </w:r>
-    </w:p>
-    <w:p>
-      <w:pPr>
-        <w:pStyle w:val="ListParagraph"/>
-        <w:numPr>
-          <w:ilvl w:val="0"/>
-          <w:numId w:val="18"/>
-        </w:numPr>
-      </w:pPr>
-      <w:r>
-        <w:t>Sacred Fist (Cleric)</w:t>
-      </w:r>
-    </w:p>
-    <w:p>
-      <w:pPr>
-        <w:pStyle w:val="ListParagraph"/>
-        <w:numPr>
-          <w:ilvl w:val="0"/>
-          <w:numId w:val="18"/>
-        </w:numPr>
-      </w:pPr>
-      <w:r>
-        <w:t>Enlightened Fist (Sorcerer)</w:t>
-      </w:r>
-    </w:p>
-    <w:p>
-      <w:pPr>
-        <w:pStyle w:val="ListParagraph"/>
-        <w:numPr>
-          <w:ilvl w:val="0"/>
-          <w:numId w:val="18"/>
-        </w:numPr>
-      </w:pPr>
-      <w:r>
         <w:t>Eldritch Knight (Fighter/Mage)</w:t>
       </w:r>
     </w:p>
     <w:p>
-      <w:pPr>
-        <w:pStyle w:val="ListParagraph"/>
-        <w:numPr>
-          <w:ilvl w:val="0"/>
-          <w:numId w:val="18"/>
-        </w:numPr>
-      </w:pPr>
-      <w:r>
-        <w:t>Mod Kit Abilities to Trickster</w:t>
+      <w:r>
+        <w:t>Setup-ArtisansKitpack_npc</w:t>
+      </w:r>
+    </w:p>
+    <w:p>
+      <w:pPr>
+        <w:pStyle w:val="ListParagraph"/>
+        <w:numPr>
+          <w:ilvl w:val="0"/>
+          <w:numId w:val="42"/>
+        </w:numPr>
+      </w:pPr>
+      <w:r>
+        <w:t>Arcane Archer Emily</w:t>
+      </w:r>
+    </w:p>
+    <w:p>
+      <w:pPr>
+        <w:pStyle w:val="ListParagraph"/>
+        <w:numPr>
+          <w:ilvl w:val="0"/>
+          <w:numId w:val="42"/>
+        </w:numPr>
+      </w:pPr>
+      <w:r>
+        <w:t>Rashemi Berserker Minsc</w:t>
+      </w:r>
+    </w:p>
+    <w:p>
+      <w:pPr>
+        <w:pStyle w:val="ListParagraph"/>
+        <w:numPr>
+          <w:ilvl w:val="0"/>
+          <w:numId w:val="42"/>
+        </w:numPr>
+      </w:pPr>
+      <w:r>
+        <w:t>Divine Champion Ajantis</w:t>
+      </w:r>
+    </w:p>
+    <w:p>
+      <w:pPr>
+        <w:pStyle w:val="ListParagraph"/>
+        <w:numPr>
+          <w:ilvl w:val="0"/>
+          <w:numId w:val="42"/>
+        </w:numPr>
+      </w:pPr>
+      <w:r>
+        <w:t>Rogue Archer Imoen</w:t>
+      </w:r>
+    </w:p>
+    <w:p>
+      <w:pPr>
+        <w:pStyle w:val="ListParagraph"/>
+        <w:numPr>
+          <w:ilvl w:val="0"/>
+          <w:numId w:val="42"/>
+        </w:numPr>
+      </w:pPr>
+      <w:r>
+        <w:t>Warhorn Shaman Mkhiin</w:t>
+      </w:r>
+    </w:p>
+    <w:p>
+      <w:r>
+        <w:t>Setup-ArtisansKitpack_tweak</w:t>
+      </w:r>
+    </w:p>
+    <w:p>
+      <w:pPr>
+        <w:pStyle w:val="ListParagraph"/>
+        <w:numPr>
+          <w:ilvl w:val="0"/>
+          <w:numId w:val="43"/>
+        </w:numPr>
+      </w:pPr>
+      <w:r>
+        <w:t>Modify beastmaster restrictions</w:t>
+      </w:r>
+    </w:p>
+    <w:p>
+      <w:pPr>
+        <w:pStyle w:val="ListParagraph"/>
+        <w:numPr>
+          <w:ilvl w:val="0"/>
+          <w:numId w:val="43"/>
+        </w:numPr>
+      </w:pPr>
+      <w:r>
+        <w:t>Trickster – Mimic mod abilities</w:t>
       </w:r>
     </w:p>
     <w:p>
@@ -4402,7 +4391,7 @@
           <w:u w:val="single"/>
         </w:rPr>
       </w:pPr>
-      <w:hyperlink r:id="rId79" w:history="1">
+      <w:hyperlink r:id="rId78" w:history="1">
         <w:r>
           <w:rPr>
             <w:rStyle w:val="Hyperlink"/>
@@ -4500,7 +4489,7 @@
           <w:rStyle w:val="Hyperlink"/>
         </w:rPr>
       </w:pPr>
-      <w:hyperlink r:id="rId80" w:history="1">
+      <w:hyperlink r:id="rId79" w:history="1">
         <w:r>
           <w:rPr>
             <w:rStyle w:val="Hyperlink"/>
@@ -4794,7 +4783,7 @@
       </w:r>
     </w:p>
     <w:p>
-      <w:hyperlink r:id="rId81" w:history="1">
+      <w:hyperlink r:id="rId80" w:history="1">
         <w:r>
           <w:rPr>
             <w:rStyle w:val="Hyperlink"/>
@@ -4859,7 +4848,7 @@
           <w:rStyle w:val="Hyperlink"/>
         </w:rPr>
       </w:pPr>
-      <w:hyperlink r:id="rId82" w:history="1">
+      <w:hyperlink r:id="rId81" w:history="1">
         <w:r>
           <w:rPr>
             <w:rStyle w:val="Hyperlink"/>
@@ -4885,7 +4874,6 @@
           <w:b/>
           <w:bCs/>
         </w:rPr>
-        <w:lastRenderedPageBreak/>
         <w:t xml:space="preserve">Rogue Rebalancing </w:t>
       </w:r>
       <w:r>
@@ -4952,7 +4940,7 @@
       </w:r>
     </w:p>
     <w:p>
-      <w:hyperlink r:id="rId83" w:history="1">
+      <w:hyperlink r:id="rId82" w:history="1">
         <w:r>
           <w:rPr>
             <w:rStyle w:val="Hyperlink"/>
@@ -4982,7 +4970,7 @@
       </w:r>
     </w:p>
     <w:p>
-      <w:hyperlink r:id="rId84" w:history="1">
+      <w:hyperlink r:id="rId83" w:history="1">
         <w:r>
           <w:rPr>
             <w:rStyle w:val="Hyperlink"/>
@@ -4993,9 +4981,23 @@
     </w:p>
     <w:p>
       <w:pPr>
+        <w:rPr>
+          <w:rFonts w:asciiTheme="majorHAnsi" w:eastAsiaTheme="majorEastAsia" w:hAnsiTheme="majorHAnsi" w:cstheme="majorBidi"/>
+          <w:color w:val="2F5496" w:themeColor="accent1" w:themeShade="BF"/>
+          <w:sz w:val="32"/>
+          <w:szCs w:val="32"/>
+        </w:rPr>
+      </w:pPr>
+      <w:r>
+        <w:br w:type="page"/>
+      </w:r>
+    </w:p>
+    <w:p>
+      <w:pPr>
         <w:pStyle w:val="Heading1"/>
       </w:pPr>
       <w:r>
+        <w:lastRenderedPageBreak/>
         <w:t>Tweak Mods</w:t>
       </w:r>
       <w:r>
@@ -5010,7 +5012,7 @@
         <w:pStyle w:val="ListParagraph"/>
         <w:numPr>
           <w:ilvl w:val="0"/>
-          <w:numId w:val="2"/>
+          <w:numId w:val="45"/>
         </w:numPr>
         <w:rPr>
           <w:b/>
@@ -5103,7 +5105,7 @@
           <w:rStyle w:val="Hyperlink"/>
         </w:rPr>
       </w:pPr>
-      <w:hyperlink r:id="rId85" w:history="1">
+      <w:hyperlink r:id="rId84" w:history="1">
         <w:r>
           <w:rPr>
             <w:rStyle w:val="Hyperlink"/>
@@ -5117,7 +5119,7 @@
         <w:pStyle w:val="ListParagraph"/>
         <w:numPr>
           <w:ilvl w:val="0"/>
-          <w:numId w:val="2"/>
+          <w:numId w:val="45"/>
         </w:numPr>
         <w:rPr>
           <w:b/>
@@ -5145,7 +5147,7 @@
       </w:r>
     </w:p>
     <w:p>
-      <w:hyperlink r:id="rId86" w:history="1">
+      <w:hyperlink r:id="rId85" w:history="1">
         <w:r>
           <w:rPr>
             <w:rStyle w:val="Hyperlink"/>
@@ -5159,7 +5161,7 @@
         <w:pStyle w:val="ListParagraph"/>
         <w:numPr>
           <w:ilvl w:val="0"/>
-          <w:numId w:val="2"/>
+          <w:numId w:val="45"/>
         </w:numPr>
         <w:rPr>
           <w:b/>
@@ -5411,7 +5413,6 @@
         </w:numPr>
       </w:pPr>
       <w:r>
-        <w:lastRenderedPageBreak/>
         <w:t>Increase party movement speed outside combat</w:t>
       </w:r>
     </w:p>
@@ -5445,7 +5446,7 @@
           <w:rStyle w:val="Hyperlink"/>
         </w:rPr>
       </w:pPr>
-      <w:hyperlink r:id="rId87" w:history="1">
+      <w:hyperlink r:id="rId86" w:history="1">
         <w:r>
           <w:rPr>
             <w:rStyle w:val="Hyperlink"/>
@@ -5459,7 +5460,7 @@
         <w:pStyle w:val="ListParagraph"/>
         <w:numPr>
           <w:ilvl w:val="0"/>
-          <w:numId w:val="2"/>
+          <w:numId w:val="45"/>
         </w:numPr>
         <w:rPr>
           <w:b/>
@@ -5579,6 +5580,7 @@
         </w:numPr>
       </w:pPr>
       <w:r>
+        <w:lastRenderedPageBreak/>
         <w:t>Rebalance slightly too powerful spells</w:t>
       </w:r>
     </w:p>
@@ -5691,7 +5693,7 @@
       </w:r>
     </w:p>
     <w:p>
-      <w:hyperlink r:id="rId88" w:history="1">
+      <w:hyperlink r:id="rId87" w:history="1">
         <w:r>
           <w:rPr>
             <w:rStyle w:val="Hyperlink"/>
@@ -5705,7 +5707,7 @@
         <w:pStyle w:val="ListParagraph"/>
         <w:numPr>
           <w:ilvl w:val="0"/>
-          <w:numId w:val="2"/>
+          <w:numId w:val="45"/>
         </w:numPr>
         <w:rPr>
           <w:b/>
@@ -6015,8 +6017,200 @@
         </w:rPr>
       </w:pPr>
       <w:r>
+        <w:t>Smarter Githyanki</w:t>
+      </w:r>
+    </w:p>
+    <w:p>
+      <w:pPr>
+        <w:pStyle w:val="ListParagraph"/>
+        <w:numPr>
+          <w:ilvl w:val="0"/>
+          <w:numId w:val="23"/>
+        </w:numPr>
+        <w:ind w:left="1080"/>
+        <w:rPr>
+          <w:u w:val="single"/>
+        </w:rPr>
+      </w:pPr>
+      <w:r>
+        <w:t>Improved Vampires</w:t>
+      </w:r>
+    </w:p>
+    <w:p>
+      <w:pPr>
+        <w:pStyle w:val="ListParagraph"/>
+        <w:numPr>
+          <w:ilvl w:val="0"/>
+          <w:numId w:val="23"/>
+        </w:numPr>
+        <w:ind w:left="1080"/>
+        <w:rPr>
+          <w:u w:val="single"/>
+        </w:rPr>
+      </w:pPr>
+      <w:r>
+        <w:t>Smarter TOB Final villain</w:t>
+      </w:r>
+    </w:p>
+    <w:p>
+      <w:pPr>
+        <w:pStyle w:val="ListParagraph"/>
+        <w:numPr>
+          <w:ilvl w:val="0"/>
+          <w:numId w:val="23"/>
+        </w:numPr>
+        <w:ind w:left="1080"/>
+        <w:rPr>
+          <w:u w:val="single"/>
+        </w:rPr>
+      </w:pPr>
+      <w:r>
+        <w:t>Smarter Illsasera</w:t>
+      </w:r>
+    </w:p>
+    <w:p>
+      <w:pPr>
+        <w:pStyle w:val="ListParagraph"/>
+        <w:numPr>
+          <w:ilvl w:val="0"/>
+          <w:numId w:val="23"/>
+        </w:numPr>
+        <w:ind w:left="1080"/>
+        <w:rPr>
+          <w:u w:val="single"/>
+        </w:rPr>
+      </w:pPr>
+      <w:r>
+        <w:t>Smarter Gromnir</w:t>
+      </w:r>
+    </w:p>
+    <w:p>
+      <w:pPr>
+        <w:pStyle w:val="ListParagraph"/>
+        <w:numPr>
+          <w:ilvl w:val="0"/>
+          <w:numId w:val="23"/>
+        </w:numPr>
+        <w:ind w:left="1080"/>
+        <w:rPr>
+          <w:u w:val="single"/>
+        </w:rPr>
+      </w:pPr>
+      <w:r>
+        <w:t>Smarter YagaShura</w:t>
+      </w:r>
+    </w:p>
+    <w:p>
+      <w:pPr>
+        <w:pStyle w:val="ListParagraph"/>
+        <w:numPr>
+          <w:ilvl w:val="0"/>
+          <w:numId w:val="23"/>
+        </w:numPr>
+        <w:ind w:left="1080"/>
+        <w:rPr>
+          <w:u w:val="single"/>
+        </w:rPr>
+      </w:pPr>
+      <w:r>
+        <w:t>Smarter Abazigal</w:t>
+      </w:r>
+    </w:p>
+    <w:p>
+      <w:pPr>
+        <w:pStyle w:val="ListParagraph"/>
+        <w:numPr>
+          <w:ilvl w:val="0"/>
+          <w:numId w:val="23"/>
+        </w:numPr>
+        <w:ind w:left="1080"/>
+        <w:rPr>
+          <w:u w:val="single"/>
+        </w:rPr>
+      </w:pPr>
+      <w:r>
+        <w:t>Ascension Irenicus/Sendai using SCS abilities</w:t>
+      </w:r>
+    </w:p>
+    <w:p>
+      <w:pPr>
+        <w:pStyle w:val="ListParagraph"/>
+        <w:numPr>
+          <w:ilvl w:val="0"/>
+          <w:numId w:val="23"/>
+        </w:numPr>
+        <w:ind w:left="1080"/>
+        <w:rPr>
+          <w:u w:val="single"/>
+        </w:rPr>
+      </w:pPr>
+      <w:r>
+        <w:t>Ascension demons/AI</w:t>
+      </w:r>
+    </w:p>
+    <w:p>
+      <w:pPr>
+        <w:pStyle w:val="ListParagraph"/>
+        <w:numPr>
+          <w:ilvl w:val="0"/>
+          <w:numId w:val="23"/>
+        </w:numPr>
+        <w:ind w:left="1080"/>
+        <w:rPr>
+          <w:u w:val="single"/>
+        </w:rPr>
+      </w:pPr>
+      <w:r>
+        <w:t>Starting Dungeon Slightly Harder</w:t>
+      </w:r>
+    </w:p>
+    <w:p>
+      <w:pPr>
+        <w:pStyle w:val="ListParagraph"/>
+        <w:numPr>
+          <w:ilvl w:val="0"/>
+          <w:numId w:val="23"/>
+        </w:numPr>
+        <w:ind w:left="1080"/>
+        <w:rPr>
+          <w:u w:val="single"/>
+        </w:rPr>
+      </w:pPr>
+      <w:r>
+        <w:t>Spellcasting Demiliches</w:t>
+      </w:r>
+    </w:p>
+    <w:p>
+      <w:pPr>
+        <w:pStyle w:val="ListParagraph"/>
+        <w:numPr>
+          <w:ilvl w:val="0"/>
+          <w:numId w:val="23"/>
+        </w:numPr>
+        <w:ind w:left="1080"/>
+        <w:rPr>
+          <w:u w:val="single"/>
+        </w:rPr>
+      </w:pPr>
+      <w:r>
+        <w:t>Monster groupings to Level slider</w:t>
+      </w:r>
+    </w:p>
+    <w:p>
+      <w:pPr>
+        <w:pStyle w:val="ListParagraph"/>
+        <w:numPr>
+          <w:ilvl w:val="0"/>
+          <w:numId w:val="23"/>
+        </w:numPr>
+        <w:ind w:left="1080"/>
+        <w:rPr>
+          <w:u w:val="single"/>
+        </w:rPr>
+      </w:pPr>
+      <w:r>
         <w:lastRenderedPageBreak/>
-        <w:t>Smarter Githyanki</w:t>
+        <w:t>Improved random encounters</w:t>
       </w:r>
     </w:p>
     <w:p>
@@ -6032,7 +6226,7 @@
         </w:rPr>
       </w:pPr>
       <w:r>
-        <w:t>Improved Vampires</w:t>
+        <w:t>Improved D’Arnise Keep</w:t>
       </w:r>
     </w:p>
     <w:p>
@@ -6048,7 +6242,7 @@
         </w:rPr>
       </w:pPr>
       <w:r>
-        <w:t>Smarter TOB Final villain</w:t>
+        <w:t>Improved unseeing eye</w:t>
       </w:r>
     </w:p>
     <w:p>
@@ -6064,7 +6258,7 @@
         </w:rPr>
       </w:pPr>
       <w:r>
-        <w:t>Smarter Illsasera</w:t>
+        <w:t>Improved Bodhi</w:t>
       </w:r>
     </w:p>
     <w:p>
@@ -6080,7 +6274,7 @@
         </w:rPr>
       </w:pPr>
       <w:r>
-        <w:t>Smarter Gromnir</w:t>
+        <w:t>Ascension Bodhi</w:t>
       </w:r>
     </w:p>
     <w:p>
@@ -6096,7 +6290,7 @@
         </w:rPr>
       </w:pPr>
       <w:r>
-        <w:t>Smarter YagaShura</w:t>
+        <w:t xml:space="preserve">Improved Irenicus Battle in spellhold </w:t>
       </w:r>
     </w:p>
     <w:p>
@@ -6112,7 +6306,7 @@
         </w:rPr>
       </w:pPr>
       <w:r>
-        <w:t>Smarter Abazigal</w:t>
+        <w:t>Improved Sahaugin</w:t>
       </w:r>
     </w:p>
     <w:p>
@@ -6128,7 +6322,7 @@
         </w:rPr>
       </w:pPr>
       <w:r>
-        <w:t>Ascension Irenicus/Sendai using SCS abilities</w:t>
+        <w:t>Improved beholder hive</w:t>
       </w:r>
     </w:p>
     <w:p>
@@ -6144,7 +6338,7 @@
         </w:rPr>
       </w:pPr>
       <w:r>
-        <w:t>Ascension demons/AI</w:t>
+        <w:t>Rebalanced troll regen</w:t>
       </w:r>
     </w:p>
     <w:p>
@@ -6160,7 +6354,7 @@
         </w:rPr>
       </w:pPr>
       <w:r>
-        <w:t>Starting Dungeon Slightly Harder</w:t>
+        <w:t>Improved Drow</w:t>
       </w:r>
     </w:p>
     <w:p>
@@ -6176,7 +6370,7 @@
         </w:rPr>
       </w:pPr>
       <w:r>
-        <w:t>Spellcasting Demiliches</w:t>
+        <w:t>Improved Watchers Keep</w:t>
       </w:r>
     </w:p>
     <w:p>
@@ -6192,7 +6386,7 @@
         </w:rPr>
       </w:pPr>
       <w:r>
-        <w:t>Monster groupings to Level slider</w:t>
+        <w:t>Improved Fire Giant Temple</w:t>
       </w:r>
     </w:p>
     <w:p>
@@ -6208,7 +6402,7 @@
         </w:rPr>
       </w:pPr>
       <w:r>
-        <w:t>Improved random encounters</w:t>
+        <w:t>Improved Sendai’s Enclave</w:t>
       </w:r>
     </w:p>
     <w:p>
@@ -6224,7 +6418,7 @@
         </w:rPr>
       </w:pPr>
       <w:r>
-        <w:t>Improved D’Arnise Keep</w:t>
+        <w:t>Improved Abazigal’s Lair</w:t>
       </w:r>
     </w:p>
     <w:p>
@@ -6240,198 +6434,6 @@
         </w:rPr>
       </w:pPr>
       <w:r>
-        <w:t>Improved unseeing eye</w:t>
-      </w:r>
-    </w:p>
-    <w:p>
-      <w:pPr>
-        <w:pStyle w:val="ListParagraph"/>
-        <w:numPr>
-          <w:ilvl w:val="0"/>
-          <w:numId w:val="23"/>
-        </w:numPr>
-        <w:ind w:left="1080"/>
-        <w:rPr>
-          <w:u w:val="single"/>
-        </w:rPr>
-      </w:pPr>
-      <w:r>
-        <w:t>Improved Bodhi</w:t>
-      </w:r>
-    </w:p>
-    <w:p>
-      <w:pPr>
-        <w:pStyle w:val="ListParagraph"/>
-        <w:numPr>
-          <w:ilvl w:val="0"/>
-          <w:numId w:val="23"/>
-        </w:numPr>
-        <w:ind w:left="1080"/>
-        <w:rPr>
-          <w:u w:val="single"/>
-        </w:rPr>
-      </w:pPr>
-      <w:r>
-        <w:t>Ascension Bodhi</w:t>
-      </w:r>
-    </w:p>
-    <w:p>
-      <w:pPr>
-        <w:pStyle w:val="ListParagraph"/>
-        <w:numPr>
-          <w:ilvl w:val="0"/>
-          <w:numId w:val="23"/>
-        </w:numPr>
-        <w:ind w:left="1080"/>
-        <w:rPr>
-          <w:u w:val="single"/>
-        </w:rPr>
-      </w:pPr>
-      <w:r>
-        <w:t xml:space="preserve">Improved Irenicus Battle in spellhold </w:t>
-      </w:r>
-    </w:p>
-    <w:p>
-      <w:pPr>
-        <w:pStyle w:val="ListParagraph"/>
-        <w:numPr>
-          <w:ilvl w:val="0"/>
-          <w:numId w:val="23"/>
-        </w:numPr>
-        <w:ind w:left="1080"/>
-        <w:rPr>
-          <w:u w:val="single"/>
-        </w:rPr>
-      </w:pPr>
-      <w:r>
-        <w:t>Improved Sahaugin</w:t>
-      </w:r>
-    </w:p>
-    <w:p>
-      <w:pPr>
-        <w:pStyle w:val="ListParagraph"/>
-        <w:numPr>
-          <w:ilvl w:val="0"/>
-          <w:numId w:val="23"/>
-        </w:numPr>
-        <w:ind w:left="1080"/>
-        <w:rPr>
-          <w:u w:val="single"/>
-        </w:rPr>
-      </w:pPr>
-      <w:r>
-        <w:t>Improved beholder hive</w:t>
-      </w:r>
-    </w:p>
-    <w:p>
-      <w:pPr>
-        <w:pStyle w:val="ListParagraph"/>
-        <w:numPr>
-          <w:ilvl w:val="0"/>
-          <w:numId w:val="23"/>
-        </w:numPr>
-        <w:ind w:left="1080"/>
-        <w:rPr>
-          <w:u w:val="single"/>
-        </w:rPr>
-      </w:pPr>
-      <w:r>
-        <w:t>Rebalanced troll regen</w:t>
-      </w:r>
-    </w:p>
-    <w:p>
-      <w:pPr>
-        <w:pStyle w:val="ListParagraph"/>
-        <w:numPr>
-          <w:ilvl w:val="0"/>
-          <w:numId w:val="23"/>
-        </w:numPr>
-        <w:ind w:left="1080"/>
-        <w:rPr>
-          <w:u w:val="single"/>
-        </w:rPr>
-      </w:pPr>
-      <w:r>
-        <w:t>Improved Drow</w:t>
-      </w:r>
-    </w:p>
-    <w:p>
-      <w:pPr>
-        <w:pStyle w:val="ListParagraph"/>
-        <w:numPr>
-          <w:ilvl w:val="0"/>
-          <w:numId w:val="23"/>
-        </w:numPr>
-        <w:ind w:left="1080"/>
-        <w:rPr>
-          <w:u w:val="single"/>
-        </w:rPr>
-      </w:pPr>
-      <w:r>
-        <w:t>Improved Watchers Keep</w:t>
-      </w:r>
-    </w:p>
-    <w:p>
-      <w:pPr>
-        <w:pStyle w:val="ListParagraph"/>
-        <w:numPr>
-          <w:ilvl w:val="0"/>
-          <w:numId w:val="23"/>
-        </w:numPr>
-        <w:ind w:left="1080"/>
-        <w:rPr>
-          <w:u w:val="single"/>
-        </w:rPr>
-      </w:pPr>
-      <w:r>
-        <w:t>Improved Fire Giant Temple</w:t>
-      </w:r>
-    </w:p>
-    <w:p>
-      <w:pPr>
-        <w:pStyle w:val="ListParagraph"/>
-        <w:numPr>
-          <w:ilvl w:val="0"/>
-          <w:numId w:val="23"/>
-        </w:numPr>
-        <w:ind w:left="1080"/>
-        <w:rPr>
-          <w:u w:val="single"/>
-        </w:rPr>
-      </w:pPr>
-      <w:r>
-        <w:t>Improved Sendai’s Enclave</w:t>
-      </w:r>
-    </w:p>
-    <w:p>
-      <w:pPr>
-        <w:pStyle w:val="ListParagraph"/>
-        <w:numPr>
-          <w:ilvl w:val="0"/>
-          <w:numId w:val="23"/>
-        </w:numPr>
-        <w:ind w:left="1080"/>
-        <w:rPr>
-          <w:u w:val="single"/>
-        </w:rPr>
-      </w:pPr>
-      <w:r>
-        <w:t>Improved Abazigal’s Lair</w:t>
-      </w:r>
-    </w:p>
-    <w:p>
-      <w:pPr>
-        <w:pStyle w:val="ListParagraph"/>
-        <w:numPr>
-          <w:ilvl w:val="0"/>
-          <w:numId w:val="23"/>
-        </w:numPr>
-        <w:ind w:left="1080"/>
-        <w:rPr>
-          <w:u w:val="single"/>
-        </w:rPr>
-      </w:pPr>
-      <w:r>
         <w:t xml:space="preserve">Improved Minor Encounters </w:t>
       </w:r>
     </w:p>
@@ -6441,7 +6443,7 @@
           <w:rStyle w:val="Hyperlink"/>
         </w:rPr>
       </w:pPr>
-      <w:hyperlink r:id="rId89" w:history="1">
+      <w:hyperlink r:id="rId88" w:history="1">
         <w:r>
           <w:rPr>
             <w:rStyle w:val="Hyperlink"/>
@@ -6455,7 +6457,7 @@
         <w:pStyle w:val="ListParagraph"/>
         <w:numPr>
           <w:ilvl w:val="0"/>
-          <w:numId w:val="2"/>
+          <w:numId w:val="45"/>
         </w:numPr>
         <w:rPr>
           <w:b/>
@@ -6671,7 +6673,6 @@
         </w:numPr>
       </w:pPr>
       <w:r>
-        <w:lastRenderedPageBreak/>
         <w:t>Simple thief script</w:t>
       </w:r>
     </w:p>
@@ -6765,7 +6766,7 @@
           <w:rStyle w:val="Hyperlink"/>
         </w:rPr>
       </w:pPr>
-      <w:hyperlink r:id="rId90" w:history="1">
+      <w:hyperlink r:id="rId89" w:history="1">
         <w:r>
           <w:rPr>
             <w:rStyle w:val="Hyperlink"/>
@@ -6779,7 +6780,7 @@
         <w:pStyle w:val="ListParagraph"/>
         <w:numPr>
           <w:ilvl w:val="0"/>
-          <w:numId w:val="2"/>
+          <w:numId w:val="45"/>
         </w:numPr>
         <w:rPr>
           <w:b/>
@@ -6815,6 +6816,7 @@
         </w:numPr>
       </w:pPr>
       <w:r>
+        <w:lastRenderedPageBreak/>
         <w:t>Halberds and spears extended range</w:t>
       </w:r>
     </w:p>
@@ -6972,7 +6974,7 @@
         <w:pStyle w:val="ListParagraph"/>
         <w:numPr>
           <w:ilvl w:val="0"/>
-          <w:numId w:val="2"/>
+          <w:numId w:val="45"/>
         </w:numPr>
         <w:rPr>
           <w:b/>
@@ -7000,7 +7002,7 @@
       </w:r>
     </w:p>
     <w:p>
-      <w:hyperlink r:id="rId91" w:history="1">
+      <w:hyperlink r:id="rId90" w:history="1">
         <w:r>
           <w:rPr>
             <w:rStyle w:val="Hyperlink"/>
@@ -7046,7 +7048,7 @@
       </w:r>
     </w:p>
     <w:p>
-      <w:hyperlink r:id="rId92" w:history="1">
+      <w:hyperlink r:id="rId91" w:history="1">
         <w:r>
           <w:rPr>
             <w:rStyle w:val="Hyperlink"/>
@@ -7125,7 +7127,7 @@
           <w:u w:val="single"/>
         </w:rPr>
       </w:pPr>
-      <w:hyperlink r:id="rId93" w:history="1">
+      <w:hyperlink r:id="rId92" w:history="1">
         <w:r>
           <w:rPr>
             <w:rStyle w:val="Hyperlink"/>
@@ -7133,7 +7135,7 @@
           <w:t>https://forums.beamdog.com/discussion/60725/mod-the-deratiseur-unused-kits-pack-for-bg2-bgt-and-all-ee-versions-in-french-and-english-v17</w:t>
         </w:r>
       </w:hyperlink>
-      <w:hyperlink r:id="rId94" w:history="1"/>
+      <w:hyperlink r:id="rId93" w:history="1"/>
     </w:p>
     <w:p/>
     <w:sectPr>
@@ -8878,6 +8880,95 @@
     </w:lvl>
   </w:abstractNum>
   <w:abstractNum w:abstractNumId="17" w15:restartNumberingAfterBreak="0">
+    <w:nsid w:val="2ED7174E"/>
+    <w:multiLevelType w:val="hybridMultilevel"/>
+    <w:tmpl w:val="D96C8224"/>
+    <w:lvl w:ilvl="0" w:tplc="04547BF4">
+      <w:start w:val="1"/>
+      <w:numFmt w:val="decimal"/>
+      <w:lvlText w:val="%1."/>
+      <w:lvlJc w:val="left"/>
+      <w:pPr>
+        <w:ind w:left="1080" w:hanging="360"/>
+      </w:pPr>
+      <w:rPr>
+        <w:rFonts w:hint="default"/>
+      </w:rPr>
+    </w:lvl>
+    <w:lvl w:ilvl="1" w:tplc="08090019" w:tentative="1">
+      <w:start w:val="1"/>
+      <w:numFmt w:val="lowerLetter"/>
+      <w:lvlText w:val="%2."/>
+      <w:lvlJc w:val="left"/>
+      <w:pPr>
+        <w:ind w:left="1800" w:hanging="360"/>
+      </w:pPr>
+    </w:lvl>
+    <w:lvl w:ilvl="2" w:tplc="0809001B" w:tentative="1">
+      <w:start w:val="1"/>
+      <w:numFmt w:val="lowerRoman"/>
+      <w:lvlText w:val="%3."/>
+      <w:lvlJc w:val="right"/>
+      <w:pPr>
+        <w:ind w:left="2520" w:hanging="180"/>
+      </w:pPr>
+    </w:lvl>
+    <w:lvl w:ilvl="3" w:tplc="0809000F" w:tentative="1">
+      <w:start w:val="1"/>
+      <w:numFmt w:val="decimal"/>
+      <w:lvlText w:val="%4."/>
+      <w:lvlJc w:val="left"/>
+      <w:pPr>
+        <w:ind w:left="3240" w:hanging="360"/>
+      </w:pPr>
+    </w:lvl>
+    <w:lvl w:ilvl="4" w:tplc="08090019" w:tentative="1">
+      <w:start w:val="1"/>
+      <w:numFmt w:val="lowerLetter"/>
+      <w:lvlText w:val="%5."/>
+      <w:lvlJc w:val="left"/>
+      <w:pPr>
+        <w:ind w:left="3960" w:hanging="360"/>
+      </w:pPr>
+    </w:lvl>
+    <w:lvl w:ilvl="5" w:tplc="0809001B" w:tentative="1">
+      <w:start w:val="1"/>
+      <w:numFmt w:val="lowerRoman"/>
+      <w:lvlText w:val="%6."/>
+      <w:lvlJc w:val="right"/>
+      <w:pPr>
+        <w:ind w:left="4680" w:hanging="180"/>
+      </w:pPr>
+    </w:lvl>
+    <w:lvl w:ilvl="6" w:tplc="0809000F" w:tentative="1">
+      <w:start w:val="1"/>
+      <w:numFmt w:val="decimal"/>
+      <w:lvlText w:val="%7."/>
+      <w:lvlJc w:val="left"/>
+      <w:pPr>
+        <w:ind w:left="5400" w:hanging="360"/>
+      </w:pPr>
+    </w:lvl>
+    <w:lvl w:ilvl="7" w:tplc="08090019" w:tentative="1">
+      <w:start w:val="1"/>
+      <w:numFmt w:val="lowerLetter"/>
+      <w:lvlText w:val="%8."/>
+      <w:lvlJc w:val="left"/>
+      <w:pPr>
+        <w:ind w:left="6120" w:hanging="360"/>
+      </w:pPr>
+    </w:lvl>
+    <w:lvl w:ilvl="8" w:tplc="0809001B" w:tentative="1">
+      <w:start w:val="1"/>
+      <w:numFmt w:val="lowerRoman"/>
+      <w:lvlText w:val="%9."/>
+      <w:lvlJc w:val="right"/>
+      <w:pPr>
+        <w:ind w:left="6840" w:hanging="180"/>
+      </w:pPr>
+    </w:lvl>
+  </w:abstractNum>
+  <w:abstractNum w:abstractNumId="18" w15:restartNumberingAfterBreak="0">
     <w:nsid w:val="32A05E1C"/>
     <w:multiLevelType w:val="hybridMultilevel"/>
     <w:tmpl w:val="530E9D84"/>
@@ -8990,7 +9081,7 @@
       </w:rPr>
     </w:lvl>
   </w:abstractNum>
-  <w:abstractNum w:abstractNumId="18" w15:restartNumberingAfterBreak="0">
+  <w:abstractNum w:abstractNumId="19" w15:restartNumberingAfterBreak="0">
     <w:nsid w:val="36E22C90"/>
     <w:multiLevelType w:val="hybridMultilevel"/>
     <w:tmpl w:val="B68C9426"/>
@@ -9103,7 +9194,7 @@
       </w:rPr>
     </w:lvl>
   </w:abstractNum>
-  <w:abstractNum w:abstractNumId="19" w15:restartNumberingAfterBreak="0">
+  <w:abstractNum w:abstractNumId="20" w15:restartNumberingAfterBreak="0">
     <w:nsid w:val="39FF3D53"/>
     <w:multiLevelType w:val="hybridMultilevel"/>
     <w:tmpl w:val="56AC6ACE"/>
@@ -9216,7 +9307,7 @@
       </w:rPr>
     </w:lvl>
   </w:abstractNum>
-  <w:abstractNum w:abstractNumId="20" w15:restartNumberingAfterBreak="0">
+  <w:abstractNum w:abstractNumId="21" w15:restartNumberingAfterBreak="0">
     <w:nsid w:val="498254B9"/>
     <w:multiLevelType w:val="hybridMultilevel"/>
     <w:tmpl w:val="D5F4A70A"/>
@@ -9305,7 +9396,7 @@
       </w:pPr>
     </w:lvl>
   </w:abstractNum>
-  <w:abstractNum w:abstractNumId="21" w15:restartNumberingAfterBreak="0">
+  <w:abstractNum w:abstractNumId="22" w15:restartNumberingAfterBreak="0">
     <w:nsid w:val="4A7D54E4"/>
     <w:multiLevelType w:val="hybridMultilevel"/>
     <w:tmpl w:val="C08A1F0A"/>
@@ -9394,7 +9485,7 @@
       </w:pPr>
     </w:lvl>
   </w:abstractNum>
-  <w:abstractNum w:abstractNumId="22" w15:restartNumberingAfterBreak="0">
+  <w:abstractNum w:abstractNumId="23" w15:restartNumberingAfterBreak="0">
     <w:nsid w:val="4AAB3A67"/>
     <w:multiLevelType w:val="hybridMultilevel"/>
     <w:tmpl w:val="80B04FA2"/>
@@ -9507,7 +9598,7 @@
       </w:rPr>
     </w:lvl>
   </w:abstractNum>
-  <w:abstractNum w:abstractNumId="23" w15:restartNumberingAfterBreak="0">
+  <w:abstractNum w:abstractNumId="24" w15:restartNumberingAfterBreak="0">
     <w:nsid w:val="4C8F52F0"/>
     <w:multiLevelType w:val="hybridMultilevel"/>
     <w:tmpl w:val="291683D6"/>
@@ -9620,7 +9711,7 @@
       </w:rPr>
     </w:lvl>
   </w:abstractNum>
-  <w:abstractNum w:abstractNumId="24" w15:restartNumberingAfterBreak="0">
+  <w:abstractNum w:abstractNumId="25" w15:restartNumberingAfterBreak="0">
     <w:nsid w:val="4CED7127"/>
     <w:multiLevelType w:val="hybridMultilevel"/>
     <w:tmpl w:val="57ACE576"/>
@@ -9733,7 +9824,7 @@
       </w:rPr>
     </w:lvl>
   </w:abstractNum>
-  <w:abstractNum w:abstractNumId="25" w15:restartNumberingAfterBreak="0">
+  <w:abstractNum w:abstractNumId="26" w15:restartNumberingAfterBreak="0">
     <w:nsid w:val="4DFA22EB"/>
     <w:multiLevelType w:val="hybridMultilevel"/>
     <w:tmpl w:val="8F9002D2"/>
@@ -9846,7 +9937,120 @@
       </w:rPr>
     </w:lvl>
   </w:abstractNum>
-  <w:abstractNum w:abstractNumId="26" w15:restartNumberingAfterBreak="0">
+  <w:abstractNum w:abstractNumId="27" w15:restartNumberingAfterBreak="0">
+    <w:nsid w:val="51A97826"/>
+    <w:multiLevelType w:val="hybridMultilevel"/>
+    <w:tmpl w:val="412A364E"/>
+    <w:lvl w:ilvl="0" w:tplc="08090001">
+      <w:start w:val="1"/>
+      <w:numFmt w:val="bullet"/>
+      <w:lvlText w:val=""/>
+      <w:lvlJc w:val="left"/>
+      <w:pPr>
+        <w:ind w:left="720" w:hanging="360"/>
+      </w:pPr>
+      <w:rPr>
+        <w:rFonts w:ascii="Symbol" w:hAnsi="Symbol" w:hint="default"/>
+      </w:rPr>
+    </w:lvl>
+    <w:lvl w:ilvl="1" w:tplc="08090003" w:tentative="1">
+      <w:start w:val="1"/>
+      <w:numFmt w:val="bullet"/>
+      <w:lvlText w:val="o"/>
+      <w:lvlJc w:val="left"/>
+      <w:pPr>
+        <w:ind w:left="1440" w:hanging="360"/>
+      </w:pPr>
+      <w:rPr>
+        <w:rFonts w:ascii="Courier New" w:hAnsi="Courier New" w:cs="Courier New" w:hint="default"/>
+      </w:rPr>
+    </w:lvl>
+    <w:lvl w:ilvl="2" w:tplc="08090005" w:tentative="1">
+      <w:start w:val="1"/>
+      <w:numFmt w:val="bullet"/>
+      <w:lvlText w:val=""/>
+      <w:lvlJc w:val="left"/>
+      <w:pPr>
+        <w:ind w:left="2160" w:hanging="360"/>
+      </w:pPr>
+      <w:rPr>
+        <w:rFonts w:ascii="Wingdings" w:hAnsi="Wingdings" w:hint="default"/>
+      </w:rPr>
+    </w:lvl>
+    <w:lvl w:ilvl="3" w:tplc="08090001" w:tentative="1">
+      <w:start w:val="1"/>
+      <w:numFmt w:val="bullet"/>
+      <w:lvlText w:val=""/>
+      <w:lvlJc w:val="left"/>
+      <w:pPr>
+        <w:ind w:left="2880" w:hanging="360"/>
+      </w:pPr>
+      <w:rPr>
+        <w:rFonts w:ascii="Symbol" w:hAnsi="Symbol" w:hint="default"/>
+      </w:rPr>
+    </w:lvl>
+    <w:lvl w:ilvl="4" w:tplc="08090003" w:tentative="1">
+      <w:start w:val="1"/>
+      <w:numFmt w:val="bullet"/>
+      <w:lvlText w:val="o"/>
+      <w:lvlJc w:val="left"/>
+      <w:pPr>
+        <w:ind w:left="3600" w:hanging="360"/>
+      </w:pPr>
+      <w:rPr>
+        <w:rFonts w:ascii="Courier New" w:hAnsi="Courier New" w:cs="Courier New" w:hint="default"/>
+      </w:rPr>
+    </w:lvl>
+    <w:lvl w:ilvl="5" w:tplc="08090005" w:tentative="1">
+      <w:start w:val="1"/>
+      <w:numFmt w:val="bullet"/>
+      <w:lvlText w:val=""/>
+      <w:lvlJc w:val="left"/>
+      <w:pPr>
+        <w:ind w:left="4320" w:hanging="360"/>
+      </w:pPr>
+      <w:rPr>
+        <w:rFonts w:ascii="Wingdings" w:hAnsi="Wingdings" w:hint="default"/>
+      </w:rPr>
+    </w:lvl>
+    <w:lvl w:ilvl="6" w:tplc="08090001" w:tentative="1">
+      <w:start w:val="1"/>
+      <w:numFmt w:val="bullet"/>
+      <w:lvlText w:val=""/>
+      <w:lvlJc w:val="left"/>
+      <w:pPr>
+        <w:ind w:left="5040" w:hanging="360"/>
+      </w:pPr>
+      <w:rPr>
+        <w:rFonts w:ascii="Symbol" w:hAnsi="Symbol" w:hint="default"/>
+      </w:rPr>
+    </w:lvl>
+    <w:lvl w:ilvl="7" w:tplc="08090003" w:tentative="1">
+      <w:start w:val="1"/>
+      <w:numFmt w:val="bullet"/>
+      <w:lvlText w:val="o"/>
+      <w:lvlJc w:val="left"/>
+      <w:pPr>
+        <w:ind w:left="5760" w:hanging="360"/>
+      </w:pPr>
+      <w:rPr>
+        <w:rFonts w:ascii="Courier New" w:hAnsi="Courier New" w:cs="Courier New" w:hint="default"/>
+      </w:rPr>
+    </w:lvl>
+    <w:lvl w:ilvl="8" w:tplc="08090005" w:tentative="1">
+      <w:start w:val="1"/>
+      <w:numFmt w:val="bullet"/>
+      <w:lvlText w:val=""/>
+      <w:lvlJc w:val="left"/>
+      <w:pPr>
+        <w:ind w:left="6480" w:hanging="360"/>
+      </w:pPr>
+      <w:rPr>
+        <w:rFonts w:ascii="Wingdings" w:hAnsi="Wingdings" w:hint="default"/>
+      </w:rPr>
+    </w:lvl>
+  </w:abstractNum>
+  <w:abstractNum w:abstractNumId="28" w15:restartNumberingAfterBreak="0">
     <w:nsid w:val="521F282F"/>
     <w:multiLevelType w:val="hybridMultilevel"/>
     <w:tmpl w:val="D5F4A70A"/>
@@ -9935,7 +10139,120 @@
       </w:pPr>
     </w:lvl>
   </w:abstractNum>
-  <w:abstractNum w:abstractNumId="27" w15:restartNumberingAfterBreak="0">
+  <w:abstractNum w:abstractNumId="29" w15:restartNumberingAfterBreak="0">
+    <w:nsid w:val="526D5AD0"/>
+    <w:multiLevelType w:val="hybridMultilevel"/>
+    <w:tmpl w:val="629EA14A"/>
+    <w:lvl w:ilvl="0" w:tplc="08090001">
+      <w:start w:val="1"/>
+      <w:numFmt w:val="bullet"/>
+      <w:lvlText w:val=""/>
+      <w:lvlJc w:val="left"/>
+      <w:pPr>
+        <w:ind w:left="720" w:hanging="360"/>
+      </w:pPr>
+      <w:rPr>
+        <w:rFonts w:ascii="Symbol" w:hAnsi="Symbol" w:hint="default"/>
+      </w:rPr>
+    </w:lvl>
+    <w:lvl w:ilvl="1" w:tplc="08090003" w:tentative="1">
+      <w:start w:val="1"/>
+      <w:numFmt w:val="bullet"/>
+      <w:lvlText w:val="o"/>
+      <w:lvlJc w:val="left"/>
+      <w:pPr>
+        <w:ind w:left="1440" w:hanging="360"/>
+      </w:pPr>
+      <w:rPr>
+        <w:rFonts w:ascii="Courier New" w:hAnsi="Courier New" w:cs="Courier New" w:hint="default"/>
+      </w:rPr>
+    </w:lvl>
+    <w:lvl w:ilvl="2" w:tplc="08090005" w:tentative="1">
+      <w:start w:val="1"/>
+      <w:numFmt w:val="bullet"/>
+      <w:lvlText w:val=""/>
+      <w:lvlJc w:val="left"/>
+      <w:pPr>
+        <w:ind w:left="2160" w:hanging="360"/>
+      </w:pPr>
+      <w:rPr>
+        <w:rFonts w:ascii="Wingdings" w:hAnsi="Wingdings" w:hint="default"/>
+      </w:rPr>
+    </w:lvl>
+    <w:lvl w:ilvl="3" w:tplc="08090001" w:tentative="1">
+      <w:start w:val="1"/>
+      <w:numFmt w:val="bullet"/>
+      <w:lvlText w:val=""/>
+      <w:lvlJc w:val="left"/>
+      <w:pPr>
+        <w:ind w:left="2880" w:hanging="360"/>
+      </w:pPr>
+      <w:rPr>
+        <w:rFonts w:ascii="Symbol" w:hAnsi="Symbol" w:hint="default"/>
+      </w:rPr>
+    </w:lvl>
+    <w:lvl w:ilvl="4" w:tplc="08090003" w:tentative="1">
+      <w:start w:val="1"/>
+      <w:numFmt w:val="bullet"/>
+      <w:lvlText w:val="o"/>
+      <w:lvlJc w:val="left"/>
+      <w:pPr>
+        <w:ind w:left="3600" w:hanging="360"/>
+      </w:pPr>
+      <w:rPr>
+        <w:rFonts w:ascii="Courier New" w:hAnsi="Courier New" w:cs="Courier New" w:hint="default"/>
+      </w:rPr>
+    </w:lvl>
+    <w:lvl w:ilvl="5" w:tplc="08090005" w:tentative="1">
+      <w:start w:val="1"/>
+      <w:numFmt w:val="bullet"/>
+      <w:lvlText w:val=""/>
+      <w:lvlJc w:val="left"/>
+      <w:pPr>
+        <w:ind w:left="4320" w:hanging="360"/>
+      </w:pPr>
+      <w:rPr>
+        <w:rFonts w:ascii="Wingdings" w:hAnsi="Wingdings" w:hint="default"/>
+      </w:rPr>
+    </w:lvl>
+    <w:lvl w:ilvl="6" w:tplc="08090001" w:tentative="1">
+      <w:start w:val="1"/>
+      <w:numFmt w:val="bullet"/>
+      <w:lvlText w:val=""/>
+      <w:lvlJc w:val="left"/>
+      <w:pPr>
+        <w:ind w:left="5040" w:hanging="360"/>
+      </w:pPr>
+      <w:rPr>
+        <w:rFonts w:ascii="Symbol" w:hAnsi="Symbol" w:hint="default"/>
+      </w:rPr>
+    </w:lvl>
+    <w:lvl w:ilvl="7" w:tplc="08090003" w:tentative="1">
+      <w:start w:val="1"/>
+      <w:numFmt w:val="bullet"/>
+      <w:lvlText w:val="o"/>
+      <w:lvlJc w:val="left"/>
+      <w:pPr>
+        <w:ind w:left="5760" w:hanging="360"/>
+      </w:pPr>
+      <w:rPr>
+        <w:rFonts w:ascii="Courier New" w:hAnsi="Courier New" w:cs="Courier New" w:hint="default"/>
+      </w:rPr>
+    </w:lvl>
+    <w:lvl w:ilvl="8" w:tplc="08090005" w:tentative="1">
+      <w:start w:val="1"/>
+      <w:numFmt w:val="bullet"/>
+      <w:lvlText w:val=""/>
+      <w:lvlJc w:val="left"/>
+      <w:pPr>
+        <w:ind w:left="6480" w:hanging="360"/>
+      </w:pPr>
+      <w:rPr>
+        <w:rFonts w:ascii="Wingdings" w:hAnsi="Wingdings" w:hint="default"/>
+      </w:rPr>
+    </w:lvl>
+  </w:abstractNum>
+  <w:abstractNum w:abstractNumId="30" w15:restartNumberingAfterBreak="0">
     <w:nsid w:val="55F44112"/>
     <w:multiLevelType w:val="hybridMultilevel"/>
     <w:tmpl w:val="279ACC4E"/>
@@ -10024,7 +10341,7 @@
       </w:pPr>
     </w:lvl>
   </w:abstractNum>
-  <w:abstractNum w:abstractNumId="28" w15:restartNumberingAfterBreak="0">
+  <w:abstractNum w:abstractNumId="31" w15:restartNumberingAfterBreak="0">
     <w:nsid w:val="5C4F0A40"/>
     <w:multiLevelType w:val="hybridMultilevel"/>
     <w:tmpl w:val="D6C02FB0"/>
@@ -10137,7 +10454,7 @@
       </w:rPr>
     </w:lvl>
   </w:abstractNum>
-  <w:abstractNum w:abstractNumId="29" w15:restartNumberingAfterBreak="0">
+  <w:abstractNum w:abstractNumId="32" w15:restartNumberingAfterBreak="0">
     <w:nsid w:val="5C904B22"/>
     <w:multiLevelType w:val="hybridMultilevel"/>
     <w:tmpl w:val="04D0EAC0"/>
@@ -10226,7 +10543,7 @@
       </w:pPr>
     </w:lvl>
   </w:abstractNum>
-  <w:abstractNum w:abstractNumId="30" w15:restartNumberingAfterBreak="0">
+  <w:abstractNum w:abstractNumId="33" w15:restartNumberingAfterBreak="0">
     <w:nsid w:val="5DB40CAC"/>
     <w:multiLevelType w:val="hybridMultilevel"/>
     <w:tmpl w:val="04D0EAC0"/>
@@ -10315,7 +10632,7 @@
       </w:pPr>
     </w:lvl>
   </w:abstractNum>
-  <w:abstractNum w:abstractNumId="31" w15:restartNumberingAfterBreak="0">
+  <w:abstractNum w:abstractNumId="34" w15:restartNumberingAfterBreak="0">
     <w:nsid w:val="5EAE0907"/>
     <w:multiLevelType w:val="hybridMultilevel"/>
     <w:tmpl w:val="D5F4A70A"/>
@@ -10404,7 +10721,7 @@
       </w:pPr>
     </w:lvl>
   </w:abstractNum>
-  <w:abstractNum w:abstractNumId="32" w15:restartNumberingAfterBreak="0">
+  <w:abstractNum w:abstractNumId="35" w15:restartNumberingAfterBreak="0">
     <w:nsid w:val="65983A93"/>
     <w:multiLevelType w:val="hybridMultilevel"/>
     <w:tmpl w:val="D5F4A70A"/>
@@ -10493,7 +10810,209 @@
       </w:pPr>
     </w:lvl>
   </w:abstractNum>
-  <w:abstractNum w:abstractNumId="33" w15:restartNumberingAfterBreak="0">
+  <w:abstractNum w:abstractNumId="36" w15:restartNumberingAfterBreak="0">
+    <w:nsid w:val="68316A13"/>
+    <w:multiLevelType w:val="hybridMultilevel"/>
+    <w:tmpl w:val="4C329E14"/>
+    <w:lvl w:ilvl="0" w:tplc="08090001">
+      <w:start w:val="1"/>
+      <w:numFmt w:val="bullet"/>
+      <w:lvlText w:val=""/>
+      <w:lvlJc w:val="left"/>
+      <w:pPr>
+        <w:ind w:left="720" w:hanging="360"/>
+      </w:pPr>
+      <w:rPr>
+        <w:rFonts w:ascii="Symbol" w:hAnsi="Symbol" w:hint="default"/>
+      </w:rPr>
+    </w:lvl>
+    <w:lvl w:ilvl="1" w:tplc="08090003" w:tentative="1">
+      <w:start w:val="1"/>
+      <w:numFmt w:val="bullet"/>
+      <w:lvlText w:val="o"/>
+      <w:lvlJc w:val="left"/>
+      <w:pPr>
+        <w:ind w:left="1440" w:hanging="360"/>
+      </w:pPr>
+      <w:rPr>
+        <w:rFonts w:ascii="Courier New" w:hAnsi="Courier New" w:cs="Courier New" w:hint="default"/>
+      </w:rPr>
+    </w:lvl>
+    <w:lvl w:ilvl="2" w:tplc="08090005" w:tentative="1">
+      <w:start w:val="1"/>
+      <w:numFmt w:val="bullet"/>
+      <w:lvlText w:val=""/>
+      <w:lvlJc w:val="left"/>
+      <w:pPr>
+        <w:ind w:left="2160" w:hanging="360"/>
+      </w:pPr>
+      <w:rPr>
+        <w:rFonts w:ascii="Wingdings" w:hAnsi="Wingdings" w:hint="default"/>
+      </w:rPr>
+    </w:lvl>
+    <w:lvl w:ilvl="3" w:tplc="08090001" w:tentative="1">
+      <w:start w:val="1"/>
+      <w:numFmt w:val="bullet"/>
+      <w:lvlText w:val=""/>
+      <w:lvlJc w:val="left"/>
+      <w:pPr>
+        <w:ind w:left="2880" w:hanging="360"/>
+      </w:pPr>
+      <w:rPr>
+        <w:rFonts w:ascii="Symbol" w:hAnsi="Symbol" w:hint="default"/>
+      </w:rPr>
+    </w:lvl>
+    <w:lvl w:ilvl="4" w:tplc="08090003" w:tentative="1">
+      <w:start w:val="1"/>
+      <w:numFmt w:val="bullet"/>
+      <w:lvlText w:val="o"/>
+      <w:lvlJc w:val="left"/>
+      <w:pPr>
+        <w:ind w:left="3600" w:hanging="360"/>
+      </w:pPr>
+      <w:rPr>
+        <w:rFonts w:ascii="Courier New" w:hAnsi="Courier New" w:cs="Courier New" w:hint="default"/>
+      </w:rPr>
+    </w:lvl>
+    <w:lvl w:ilvl="5" w:tplc="08090005" w:tentative="1">
+      <w:start w:val="1"/>
+      <w:numFmt w:val="bullet"/>
+      <w:lvlText w:val=""/>
+      <w:lvlJc w:val="left"/>
+      <w:pPr>
+        <w:ind w:left="4320" w:hanging="360"/>
+      </w:pPr>
+      <w:rPr>
+        <w:rFonts w:ascii="Wingdings" w:hAnsi="Wingdings" w:hint="default"/>
+      </w:rPr>
+    </w:lvl>
+    <w:lvl w:ilvl="6" w:tplc="08090001" w:tentative="1">
+      <w:start w:val="1"/>
+      <w:numFmt w:val="bullet"/>
+      <w:lvlText w:val=""/>
+      <w:lvlJc w:val="left"/>
+      <w:pPr>
+        <w:ind w:left="5040" w:hanging="360"/>
+      </w:pPr>
+      <w:rPr>
+        <w:rFonts w:ascii="Symbol" w:hAnsi="Symbol" w:hint="default"/>
+      </w:rPr>
+    </w:lvl>
+    <w:lvl w:ilvl="7" w:tplc="08090003" w:tentative="1">
+      <w:start w:val="1"/>
+      <w:numFmt w:val="bullet"/>
+      <w:lvlText w:val="o"/>
+      <w:lvlJc w:val="left"/>
+      <w:pPr>
+        <w:ind w:left="5760" w:hanging="360"/>
+      </w:pPr>
+      <w:rPr>
+        <w:rFonts w:ascii="Courier New" w:hAnsi="Courier New" w:cs="Courier New" w:hint="default"/>
+      </w:rPr>
+    </w:lvl>
+    <w:lvl w:ilvl="8" w:tplc="08090005" w:tentative="1">
+      <w:start w:val="1"/>
+      <w:numFmt w:val="bullet"/>
+      <w:lvlText w:val=""/>
+      <w:lvlJc w:val="left"/>
+      <w:pPr>
+        <w:ind w:left="6480" w:hanging="360"/>
+      </w:pPr>
+      <w:rPr>
+        <w:rFonts w:ascii="Wingdings" w:hAnsi="Wingdings" w:hint="default"/>
+      </w:rPr>
+    </w:lvl>
+  </w:abstractNum>
+  <w:abstractNum w:abstractNumId="37" w15:restartNumberingAfterBreak="0">
+    <w:nsid w:val="6B5F6FB3"/>
+    <w:multiLevelType w:val="hybridMultilevel"/>
+    <w:tmpl w:val="64DCDDA2"/>
+    <w:lvl w:ilvl="0" w:tplc="0809000F">
+      <w:start w:val="1"/>
+      <w:numFmt w:val="decimal"/>
+      <w:lvlText w:val="%1."/>
+      <w:lvlJc w:val="left"/>
+      <w:pPr>
+        <w:ind w:left="720" w:hanging="360"/>
+      </w:pPr>
+      <w:rPr>
+        <w:rFonts w:hint="default"/>
+      </w:rPr>
+    </w:lvl>
+    <w:lvl w:ilvl="1" w:tplc="08090019" w:tentative="1">
+      <w:start w:val="1"/>
+      <w:numFmt w:val="lowerLetter"/>
+      <w:lvlText w:val="%2."/>
+      <w:lvlJc w:val="left"/>
+      <w:pPr>
+        <w:ind w:left="1440" w:hanging="360"/>
+      </w:pPr>
+    </w:lvl>
+    <w:lvl w:ilvl="2" w:tplc="0809001B" w:tentative="1">
+      <w:start w:val="1"/>
+      <w:numFmt w:val="lowerRoman"/>
+      <w:lvlText w:val="%3."/>
+      <w:lvlJc w:val="right"/>
+      <w:pPr>
+        <w:ind w:left="2160" w:hanging="180"/>
+      </w:pPr>
+    </w:lvl>
+    <w:lvl w:ilvl="3" w:tplc="0809000F" w:tentative="1">
+      <w:start w:val="1"/>
+      <w:numFmt w:val="decimal"/>
+      <w:lvlText w:val="%4."/>
+      <w:lvlJc w:val="left"/>
+      <w:pPr>
+        <w:ind w:left="2880" w:hanging="360"/>
+      </w:pPr>
+    </w:lvl>
+    <w:lvl w:ilvl="4" w:tplc="08090019" w:tentative="1">
+      <w:start w:val="1"/>
+      <w:numFmt w:val="lowerLetter"/>
+      <w:lvlText w:val="%5."/>
+      <w:lvlJc w:val="left"/>
+      <w:pPr>
+        <w:ind w:left="3600" w:hanging="360"/>
+      </w:pPr>
+    </w:lvl>
+    <w:lvl w:ilvl="5" w:tplc="0809001B" w:tentative="1">
+      <w:start w:val="1"/>
+      <w:numFmt w:val="lowerRoman"/>
+      <w:lvlText w:val="%6."/>
+      <w:lvlJc w:val="right"/>
+      <w:pPr>
+        <w:ind w:left="4320" w:hanging="180"/>
+      </w:pPr>
+    </w:lvl>
+    <w:lvl w:ilvl="6" w:tplc="0809000F" w:tentative="1">
+      <w:start w:val="1"/>
+      <w:numFmt w:val="decimal"/>
+      <w:lvlText w:val="%7."/>
+      <w:lvlJc w:val="left"/>
+      <w:pPr>
+        <w:ind w:left="5040" w:hanging="360"/>
+      </w:pPr>
+    </w:lvl>
+    <w:lvl w:ilvl="7" w:tplc="08090019" w:tentative="1">
+      <w:start w:val="1"/>
+      <w:numFmt w:val="lowerLetter"/>
+      <w:lvlText w:val="%8."/>
+      <w:lvlJc w:val="left"/>
+      <w:pPr>
+        <w:ind w:left="5760" w:hanging="360"/>
+      </w:pPr>
+    </w:lvl>
+    <w:lvl w:ilvl="8" w:tplc="0809001B" w:tentative="1">
+      <w:start w:val="1"/>
+      <w:numFmt w:val="lowerRoman"/>
+      <w:lvlText w:val="%9."/>
+      <w:lvlJc w:val="right"/>
+      <w:pPr>
+        <w:ind w:left="6480" w:hanging="180"/>
+      </w:pPr>
+    </w:lvl>
+  </w:abstractNum>
+  <w:abstractNum w:abstractNumId="38" w15:restartNumberingAfterBreak="0">
     <w:nsid w:val="6BC64CDE"/>
     <w:multiLevelType w:val="hybridMultilevel"/>
     <w:tmpl w:val="043E0584"/>
@@ -10582,7 +11101,7 @@
       </w:pPr>
     </w:lvl>
   </w:abstractNum>
-  <w:abstractNum w:abstractNumId="34" w15:restartNumberingAfterBreak="0">
+  <w:abstractNum w:abstractNumId="39" w15:restartNumberingAfterBreak="0">
     <w:nsid w:val="6FC65757"/>
     <w:multiLevelType w:val="hybridMultilevel"/>
     <w:tmpl w:val="F07EC51E"/>
@@ -10695,7 +11214,7 @@
       </w:rPr>
     </w:lvl>
   </w:abstractNum>
-  <w:abstractNum w:abstractNumId="35" w15:restartNumberingAfterBreak="0">
+  <w:abstractNum w:abstractNumId="40" w15:restartNumberingAfterBreak="0">
     <w:nsid w:val="6FFF57F8"/>
     <w:multiLevelType w:val="hybridMultilevel"/>
     <w:tmpl w:val="F9C6CDD0"/>
@@ -10784,7 +11303,7 @@
       </w:pPr>
     </w:lvl>
   </w:abstractNum>
-  <w:abstractNum w:abstractNumId="36" w15:restartNumberingAfterBreak="0">
+  <w:abstractNum w:abstractNumId="41" w15:restartNumberingAfterBreak="0">
     <w:nsid w:val="73833361"/>
     <w:multiLevelType w:val="hybridMultilevel"/>
     <w:tmpl w:val="B608D004"/>
@@ -10897,7 +11416,7 @@
       </w:rPr>
     </w:lvl>
   </w:abstractNum>
-  <w:abstractNum w:abstractNumId="37" w15:restartNumberingAfterBreak="0">
+  <w:abstractNum w:abstractNumId="42" w15:restartNumberingAfterBreak="0">
     <w:nsid w:val="746354A0"/>
     <w:multiLevelType w:val="hybridMultilevel"/>
     <w:tmpl w:val="663ECC7E"/>
@@ -10986,7 +11505,7 @@
       </w:pPr>
     </w:lvl>
   </w:abstractNum>
-  <w:abstractNum w:abstractNumId="38" w15:restartNumberingAfterBreak="0">
+  <w:abstractNum w:abstractNumId="43" w15:restartNumberingAfterBreak="0">
     <w:nsid w:val="798D5AE2"/>
     <w:multiLevelType w:val="hybridMultilevel"/>
     <w:tmpl w:val="D5F4A70A"/>
@@ -11076,22 +11595,22 @@
     </w:lvl>
   </w:abstractNum>
   <w:num w:numId="1" w16cid:durableId="2100104081">
-    <w:abstractNumId w:val="21"/>
+    <w:abstractNumId w:val="22"/>
   </w:num>
   <w:num w:numId="2" w16cid:durableId="1180579664">
     <w:abstractNumId w:val="7"/>
   </w:num>
   <w:num w:numId="3" w16cid:durableId="784033621">
-    <w:abstractNumId w:val="25"/>
+    <w:abstractNumId w:val="26"/>
   </w:num>
   <w:num w:numId="4" w16cid:durableId="630281478">
     <w:abstractNumId w:val="6"/>
   </w:num>
   <w:num w:numId="5" w16cid:durableId="1267270346">
-    <w:abstractNumId w:val="32"/>
+    <w:abstractNumId w:val="35"/>
   </w:num>
   <w:num w:numId="6" w16cid:durableId="2008903759">
-    <w:abstractNumId w:val="31"/>
+    <w:abstractNumId w:val="34"/>
   </w:num>
   <w:num w:numId="7" w16cid:durableId="676468677">
     <w:abstractNumId w:val="10"/>
@@ -11100,16 +11619,16 @@
     <w:abstractNumId w:val="16"/>
   </w:num>
   <w:num w:numId="9" w16cid:durableId="28453843">
-    <w:abstractNumId w:val="35"/>
+    <w:abstractNumId w:val="40"/>
   </w:num>
   <w:num w:numId="10" w16cid:durableId="166748506">
     <w:abstractNumId w:val="15"/>
   </w:num>
   <w:num w:numId="11" w16cid:durableId="987975019">
-    <w:abstractNumId w:val="26"/>
+    <w:abstractNumId w:val="28"/>
   </w:num>
   <w:num w:numId="12" w16cid:durableId="123277269">
-    <w:abstractNumId w:val="20"/>
+    <w:abstractNumId w:val="21"/>
   </w:num>
   <w:num w:numId="13" w16cid:durableId="1752897182">
     <w:abstractNumId w:val="1"/>
@@ -11121,46 +11640,46 @@
     <w:abstractNumId w:val="4"/>
   </w:num>
   <w:num w:numId="16" w16cid:durableId="1797865785">
-    <w:abstractNumId w:val="27"/>
+    <w:abstractNumId w:val="30"/>
   </w:num>
   <w:num w:numId="17" w16cid:durableId="1855143954">
     <w:abstractNumId w:val="5"/>
   </w:num>
   <w:num w:numId="18" w16cid:durableId="769131056">
-    <w:abstractNumId w:val="28"/>
+    <w:abstractNumId w:val="31"/>
   </w:num>
   <w:num w:numId="19" w16cid:durableId="703991831">
-    <w:abstractNumId w:val="34"/>
+    <w:abstractNumId w:val="39"/>
   </w:num>
   <w:num w:numId="20" w16cid:durableId="1965303259">
-    <w:abstractNumId w:val="29"/>
+    <w:abstractNumId w:val="32"/>
   </w:num>
   <w:num w:numId="21" w16cid:durableId="454257799">
-    <w:abstractNumId w:val="19"/>
+    <w:abstractNumId w:val="20"/>
   </w:num>
   <w:num w:numId="22" w16cid:durableId="530581492">
-    <w:abstractNumId w:val="18"/>
+    <w:abstractNumId w:val="19"/>
   </w:num>
   <w:num w:numId="23" w16cid:durableId="1381057972">
     <w:abstractNumId w:val="0"/>
   </w:num>
   <w:num w:numId="24" w16cid:durableId="1026712946">
-    <w:abstractNumId w:val="23"/>
+    <w:abstractNumId w:val="24"/>
   </w:num>
   <w:num w:numId="25" w16cid:durableId="131409149">
     <w:abstractNumId w:val="9"/>
   </w:num>
   <w:num w:numId="26" w16cid:durableId="744957268">
-    <w:abstractNumId w:val="36"/>
+    <w:abstractNumId w:val="41"/>
   </w:num>
   <w:num w:numId="27" w16cid:durableId="1349406649">
-    <w:abstractNumId w:val="17"/>
+    <w:abstractNumId w:val="18"/>
   </w:num>
   <w:num w:numId="28" w16cid:durableId="681779226">
-    <w:abstractNumId w:val="24"/>
+    <w:abstractNumId w:val="25"/>
   </w:num>
   <w:num w:numId="29" w16cid:durableId="903758292">
-    <w:abstractNumId w:val="33"/>
+    <w:abstractNumId w:val="38"/>
   </w:num>
   <w:num w:numId="30" w16cid:durableId="1724717535">
     <w:abstractNumId w:val="14"/>
@@ -11169,16 +11688,16 @@
     <w:abstractNumId w:val="2"/>
   </w:num>
   <w:num w:numId="32" w16cid:durableId="1756171029">
-    <w:abstractNumId w:val="38"/>
+    <w:abstractNumId w:val="43"/>
   </w:num>
   <w:num w:numId="33" w16cid:durableId="1095706403">
-    <w:abstractNumId w:val="37"/>
+    <w:abstractNumId w:val="42"/>
   </w:num>
   <w:num w:numId="34" w16cid:durableId="790518283">
     <w:abstractNumId w:val="11"/>
   </w:num>
   <w:num w:numId="35" w16cid:durableId="1609696678">
-    <w:abstractNumId w:val="30"/>
+    <w:abstractNumId w:val="33"/>
   </w:num>
   <w:num w:numId="36" w16cid:durableId="1340621096">
     <w:abstractNumId w:val="3"/>
@@ -11187,7 +11706,7 @@
     <w:abstractNumId w:val="8"/>
   </w:num>
   <w:num w:numId="38" w16cid:durableId="175273264">
-    <w:abstractNumId w:val="37"/>
+    <w:abstractNumId w:val="42"/>
     <w:lvlOverride w:ilvl="0">
       <w:startOverride w:val="1"/>
     </w:lvlOverride>
@@ -11220,7 +11739,22 @@
     <w:abstractNumId w:val="12"/>
   </w:num>
   <w:num w:numId="40" w16cid:durableId="1373114967">
-    <w:abstractNumId w:val="22"/>
+    <w:abstractNumId w:val="23"/>
+  </w:num>
+  <w:num w:numId="41" w16cid:durableId="753555563">
+    <w:abstractNumId w:val="29"/>
+  </w:num>
+  <w:num w:numId="42" w16cid:durableId="1124613519">
+    <w:abstractNumId w:val="36"/>
+  </w:num>
+  <w:num w:numId="43" w16cid:durableId="599412759">
+    <w:abstractNumId w:val="27"/>
+  </w:num>
+  <w:num w:numId="44" w16cid:durableId="872890038">
+    <w:abstractNumId w:val="17"/>
+  </w:num>
+  <w:num w:numId="45" w16cid:durableId="943609675">
+    <w:abstractNumId w:val="37"/>
   </w:num>
 </w:numbering>
 </file>
@@ -11650,6 +12184,7 @@
   <w:style w:type="character" w:default="1" w:styleId="DefaultParagraphFont">
     <w:name w:val="Default Paragraph Font"/>
     <w:uiPriority w:val="1"/>
+    <w:semiHidden/>
     <w:unhideWhenUsed/>
   </w:style>
   <w:style w:type="table" w:default="1" w:styleId="TableNormal">

--- a/BG2 Mods 2023.docx
+++ b/BG2 Mods 2023.docx
@@ -3021,11 +3021,6 @@
       </w:r>
     </w:p>
     <w:p>
-      <w:pPr>
-        <w:rPr>
-          <w:rStyle w:val="Hyperlink"/>
-        </w:rPr>
-      </w:pPr>
       <w:hyperlink r:id="rId67" w:history="1">
         <w:r>
           <w:rPr>
@@ -3052,6 +3047,58 @@
           <w:b/>
           <w:bCs/>
         </w:rPr>
+        <w:t xml:space="preserve">Storm Caller </w:t>
+      </w:r>
+      <w:r>
+        <w:rPr>
+          <w:b/>
+          <w:bCs/>
+        </w:rPr>
+        <w:tab/>
+      </w:r>
+      <w:r>
+        <w:rPr>
+          <w:b/>
+          <w:bCs/>
+        </w:rPr>
+        <w:tab/>
+        <w:t>(shaman)</w:t>
+      </w:r>
+    </w:p>
+    <w:p>
+      <w:pPr>
+        <w:rPr>
+          <w:rStyle w:val="Hyperlink"/>
+          <w:color w:val="auto"/>
+          <w:u w:val="none"/>
+        </w:rPr>
+      </w:pPr>
+      <w:hyperlink r:id="rId68" w:history="1">
+        <w:r>
+          <w:rPr>
+            <w:rStyle w:val="Hyperlink"/>
+          </w:rPr>
+          <w:t>https://github.com/thisisulb/StormCallerKit</w:t>
+        </w:r>
+      </w:hyperlink>
+    </w:p>
+    <w:p>
+      <w:pPr>
+        <w:pStyle w:val="ListParagraph"/>
+        <w:numPr>
+          <w:ilvl w:val="0"/>
+          <w:numId w:val="20"/>
+        </w:numPr>
+        <w:rPr>
+          <w:b/>
+          <w:bCs/>
+        </w:rPr>
+      </w:pPr>
+      <w:r>
+        <w:rPr>
+          <w:b/>
+          <w:bCs/>
+        </w:rPr>
         <w:t xml:space="preserve">Spirit Hunter </w:t>
       </w:r>
       <w:r>
@@ -3071,7 +3118,7 @@
       </w:r>
     </w:p>
     <w:p>
-      <w:hyperlink r:id="rId68" w:history="1">
+      <w:hyperlink r:id="rId69" w:history="1">
         <w:r>
           <w:rPr>
             <w:rStyle w:val="Hyperlink"/>
@@ -3097,94 +3144,6 @@
           <w:b/>
           <w:bCs/>
         </w:rPr>
-        <w:t>FG Kits</w:t>
-      </w:r>
-      <w:r>
-        <w:rPr>
-          <w:b/>
-          <w:bCs/>
-        </w:rPr>
-        <w:tab/>
-      </w:r>
-      <w:r>
-        <w:rPr>
-          <w:b/>
-          <w:bCs/>
-        </w:rPr>
-        <w:tab/>
-      </w:r>
-      <w:r>
-        <w:rPr>
-          <w:b/>
-          <w:bCs/>
-        </w:rPr>
-        <w:tab/>
-        <w:t>(kitpack)</w:t>
-      </w:r>
-    </w:p>
-    <w:p>
-      <w:pPr>
-        <w:pStyle w:val="ListParagraph"/>
-        <w:numPr>
-          <w:ilvl w:val="0"/>
-          <w:numId w:val="16"/>
-        </w:numPr>
-      </w:pPr>
-      <w:r>
-        <w:t>Halfling Marshal (Fighter)</w:t>
-      </w:r>
-    </w:p>
-    <w:p>
-      <w:pPr>
-        <w:pStyle w:val="ListParagraph"/>
-        <w:numPr>
-          <w:ilvl w:val="0"/>
-          <w:numId w:val="16"/>
-        </w:numPr>
-      </w:pPr>
-      <w:r>
-        <w:t>Cataphract (Ranger)</w:t>
-      </w:r>
-    </w:p>
-    <w:p>
-      <w:pPr>
-        <w:pStyle w:val="ListParagraph"/>
-        <w:numPr>
-          <w:ilvl w:val="0"/>
-          <w:numId w:val="16"/>
-        </w:numPr>
-      </w:pPr>
-      <w:r>
-        <w:t>Novice (Thief)</w:t>
-      </w:r>
-    </w:p>
-    <w:p>
-      <w:hyperlink r:id="rId69" w:history="1">
-        <w:r>
-          <w:rPr>
-            <w:rStyle w:val="Hyperlink"/>
-          </w:rPr>
-          <w:t>https://us.v-cdn.net/5019558/uploads/editor/vs/mrkqbhryum6r.zip</w:t>
-        </w:r>
-      </w:hyperlink>
-    </w:p>
-    <w:p>
-      <w:pPr>
-        <w:pStyle w:val="ListParagraph"/>
-        <w:numPr>
-          <w:ilvl w:val="0"/>
-          <w:numId w:val="20"/>
-        </w:numPr>
-        <w:rPr>
-          <w:b/>
-          <w:bCs/>
-        </w:rPr>
-      </w:pPr>
-      <w:r>
-        <w:rPr>
-          <w:b/>
-          <w:bCs/>
-        </w:rPr>
         <w:t>Warlock</w:t>
       </w:r>
       <w:r>
@@ -3212,10 +3171,7 @@
         </w:numPr>
       </w:pPr>
       <w:r>
-        <w:t>Beta Spell Learning</w:t>
-      </w:r>
-      <w:r>
-        <w:t xml:space="preserve"> system </w:t>
+        <w:t xml:space="preserve">Beta Spell Learning system </w:t>
       </w:r>
     </w:p>
     <w:p>
@@ -3245,7 +3201,7 @@
           <w:b/>
           <w:bCs/>
         </w:rPr>
-        <w:t xml:space="preserve">Storm Caller </w:t>
+        <w:t>FG Kits</w:t>
       </w:r>
       <w:r>
         <w:rPr>
@@ -3260,7 +3216,50 @@
           <w:bCs/>
         </w:rPr>
         <w:tab/>
-        <w:t>(shaman)</w:t>
+      </w:r>
+      <w:r>
+        <w:rPr>
+          <w:b/>
+          <w:bCs/>
+        </w:rPr>
+        <w:tab/>
+        <w:t>(kitpack)</w:t>
+      </w:r>
+    </w:p>
+    <w:p>
+      <w:pPr>
+        <w:pStyle w:val="ListParagraph"/>
+        <w:numPr>
+          <w:ilvl w:val="0"/>
+          <w:numId w:val="16"/>
+        </w:numPr>
+      </w:pPr>
+      <w:r>
+        <w:t>Halfling Marshal (Fighter)</w:t>
+      </w:r>
+    </w:p>
+    <w:p>
+      <w:pPr>
+        <w:pStyle w:val="ListParagraph"/>
+        <w:numPr>
+          <w:ilvl w:val="0"/>
+          <w:numId w:val="16"/>
+        </w:numPr>
+      </w:pPr>
+      <w:r>
+        <w:t>Cataphract (Ranger)</w:t>
+      </w:r>
+    </w:p>
+    <w:p>
+      <w:pPr>
+        <w:pStyle w:val="ListParagraph"/>
+        <w:numPr>
+          <w:ilvl w:val="0"/>
+          <w:numId w:val="16"/>
+        </w:numPr>
+      </w:pPr>
+      <w:r>
+        <w:t>Novice (Thief)</w:t>
       </w:r>
     </w:p>
     <w:p>
@@ -3269,7 +3268,7 @@
           <w:rPr>
             <w:rStyle w:val="Hyperlink"/>
           </w:rPr>
-          <w:t>https://github.com/thisisulb/StormCallerKit</w:t>
+          <w:t>https://us.v-cdn.net/5019558/uploads/editor/vs/mrkqbhryum6r.zip</w:t>
         </w:r>
       </w:hyperlink>
     </w:p>
@@ -3446,6 +3445,18 @@
         </w:numPr>
       </w:pPr>
       <w:r>
+        <w:t>Deathsinger</w:t>
+      </w:r>
+    </w:p>
+    <w:p>
+      <w:pPr>
+        <w:pStyle w:val="ListParagraph"/>
+        <w:numPr>
+          <w:ilvl w:val="0"/>
+          <w:numId w:val="14"/>
+        </w:numPr>
+      </w:pPr>
+      <w:r>
         <w:t>Strategist</w:t>
       </w:r>
     </w:p>
@@ -3632,7 +3643,14 @@
         <w:pStyle w:val="ListParagraph"/>
       </w:pPr>
       <w:r>
-        <w:t>INSTALL: REVISED STALKER, HALFLING SLINGER, MAGEHUNTER</w:t>
+        <w:lastRenderedPageBreak/>
+        <w:t xml:space="preserve">INSTALL: </w:t>
+      </w:r>
+      <w:r>
+        <w:t xml:space="preserve">MAGEHUNTER, HALFLING SLINGER, </w:t>
+      </w:r>
+      <w:r>
+        <w:t>REVISED STALKER</w:t>
       </w:r>
     </w:p>
     <w:p>
@@ -4190,6 +4208,7 @@
         </w:numPr>
       </w:pPr>
       <w:r>
+        <w:lastRenderedPageBreak/>
         <w:t>Martyr (Paladin)</w:t>
       </w:r>
     </w:p>
@@ -4202,7 +4221,6 @@
         </w:numPr>
       </w:pPr>
       <w:r>
-        <w:lastRenderedPageBreak/>
         <w:t>Shapeshifter (Druid)</w:t>
       </w:r>
     </w:p>
@@ -4679,7 +4697,7 @@
           <w:b/>
           <w:bCs/>
         </w:rPr>
-        <w:t xml:space="preserve">Artisan’s Kitpack </w:t>
+        <w:t xml:space="preserve">Bardic Wonders </w:t>
       </w:r>
       <w:r>
         <w:rPr>
@@ -4694,21 +4712,7 @@
           <w:bCs/>
         </w:rPr>
         <w:tab/>
-        <w:t>(Assassin</w:t>
-      </w:r>
-      <w:r>
-        <w:rPr>
-          <w:b/>
-          <w:bCs/>
-        </w:rPr>
-        <w:t xml:space="preserve"> + Swashbuckler</w:t>
-      </w:r>
-      <w:r>
-        <w:rPr>
-          <w:b/>
-          <w:bCs/>
-        </w:rPr>
-        <w:t xml:space="preserve"> overhaul ONLY)</w:t>
+        <w:t>(Jester overhaul ONLY)</w:t>
       </w:r>
     </w:p>
     <w:p>
@@ -4723,132 +4727,16 @@
           <w:i/>
           <w:iCs/>
         </w:rPr>
-        <w:t>Note: we do this separately to ensure that Artisan’s thieves are installed instead of RR thieves</w:t>
-      </w:r>
-      <w:r>
-        <w:rPr>
-          <w:i/>
-          <w:iCs/>
-        </w:rPr>
-        <w:t xml:space="preserve">. We also want artisan’s unique HLAs for these thieves, hence we install </w:t>
-      </w:r>
-      <w:r>
-        <w:rPr>
-          <w:i/>
-          <w:iCs/>
-        </w:rPr>
-        <w:t>RR</w:t>
-      </w:r>
-      <w:r>
-        <w:rPr>
-          <w:i/>
-          <w:iCs/>
-        </w:rPr>
-        <w:t xml:space="preserve"> HLAs before these</w:t>
-      </w:r>
-      <w:r>
-        <w:rPr>
-          <w:i/>
-          <w:iCs/>
-        </w:rPr>
-        <w:t xml:space="preserve"> kits</w:t>
-      </w:r>
-      <w:r>
-        <w:rPr>
-          <w:i/>
-          <w:iCs/>
-        </w:rPr>
-        <w:t xml:space="preserve">, so </w:t>
-      </w:r>
-      <w:r>
-        <w:rPr>
-          <w:i/>
-          <w:iCs/>
-        </w:rPr>
-        <w:t xml:space="preserve">that </w:t>
-      </w:r>
-      <w:r>
-        <w:rPr>
-          <w:i/>
-          <w:iCs/>
-        </w:rPr>
-        <w:t>they apply to the other thief kits</w:t>
-      </w:r>
-      <w:r>
-        <w:rPr>
-          <w:i/>
-          <w:iCs/>
-        </w:rPr>
-        <w:t>.</w:t>
-      </w:r>
-    </w:p>
-    <w:p>
+        <w:t>Note: we do this separately to ensure that Artisan’s jester is installed instead of RR jester</w:t>
+      </w:r>
+    </w:p>
+    <w:p>
+      <w:pPr>
+        <w:rPr>
+          <w:rStyle w:val="Hyperlink"/>
+        </w:rPr>
+      </w:pPr>
       <w:hyperlink r:id="rId80" w:history="1">
-        <w:r>
-          <w:rPr>
-            <w:rStyle w:val="Hyperlink"/>
-          </w:rPr>
-          <w:t>https://github.com/ArtemiusI/The-Artisan-s-Kitpack</w:t>
-        </w:r>
-      </w:hyperlink>
-    </w:p>
-    <w:p>
-      <w:pPr>
-        <w:pStyle w:val="ListParagraph"/>
-        <w:numPr>
-          <w:ilvl w:val="0"/>
-          <w:numId w:val="20"/>
-        </w:numPr>
-        <w:rPr>
-          <w:b/>
-          <w:bCs/>
-        </w:rPr>
-      </w:pPr>
-      <w:r>
-        <w:rPr>
-          <w:b/>
-          <w:bCs/>
-        </w:rPr>
-        <w:t xml:space="preserve">Bardic Wonders </w:t>
-      </w:r>
-      <w:r>
-        <w:rPr>
-          <w:b/>
-          <w:bCs/>
-        </w:rPr>
-        <w:tab/>
-      </w:r>
-      <w:r>
-        <w:rPr>
-          <w:b/>
-          <w:bCs/>
-        </w:rPr>
-        <w:tab/>
-        <w:t>(Jester overhaul ONLY)</w:t>
-      </w:r>
-    </w:p>
-    <w:p>
-      <w:pPr>
-        <w:rPr>
-          <w:i/>
-          <w:iCs/>
-        </w:rPr>
-      </w:pPr>
-      <w:r>
-        <w:rPr>
-          <w:i/>
-          <w:iCs/>
-        </w:rPr>
-        <w:t>Note: we do this separately to ensure that Artisan’s jester is installed instead of RR jester</w:t>
-      </w:r>
-    </w:p>
-    <w:p>
-      <w:pPr>
-        <w:rPr>
-          <w:rStyle w:val="Hyperlink"/>
-        </w:rPr>
-      </w:pPr>
-      <w:hyperlink r:id="rId81" w:history="1">
         <w:r>
           <w:rPr>
             <w:rStyle w:val="Hyperlink"/>
@@ -4874,6 +4762,7 @@
           <w:b/>
           <w:bCs/>
         </w:rPr>
+        <w:lastRenderedPageBreak/>
         <w:t xml:space="preserve">Rogue Rebalancing </w:t>
       </w:r>
       <w:r>
@@ -4940,7 +4829,7 @@
       </w:r>
     </w:p>
     <w:p>
-      <w:hyperlink r:id="rId82" w:history="1">
+      <w:hyperlink r:id="rId81" w:history="1">
         <w:r>
           <w:rPr>
             <w:rStyle w:val="Hyperlink"/>
@@ -4970,7 +4859,7 @@
       </w:r>
     </w:p>
     <w:p>
-      <w:hyperlink r:id="rId83" w:history="1">
+      <w:hyperlink r:id="rId82" w:history="1">
         <w:r>
           <w:rPr>
             <w:rStyle w:val="Hyperlink"/>
@@ -5050,6 +4939,9 @@
       <w:r>
         <w:t>Rebalanced Weapon Styles</w:t>
       </w:r>
+      <w:r>
+        <w:t xml:space="preserve"> </w:t>
+      </w:r>
     </w:p>
     <w:p>
       <w:pPr>
@@ -5101,11 +4993,35 @@
     </w:p>
     <w:p>
       <w:pPr>
+        <w:pStyle w:val="ListParagraph"/>
+        <w:numPr>
+          <w:ilvl w:val="0"/>
+          <w:numId w:val="26"/>
+        </w:numPr>
+      </w:pPr>
+      <w:r>
+        <w:t>Frozen and petrified creatures drop items on death</w:t>
+      </w:r>
+    </w:p>
+    <w:p>
+      <w:pPr>
+        <w:pStyle w:val="ListParagraph"/>
+        <w:numPr>
+          <w:ilvl w:val="0"/>
+          <w:numId w:val="26"/>
+        </w:numPr>
+      </w:pPr>
+      <w:r>
+        <w:t>5% per 5 points for passive trap detection</w:t>
+      </w:r>
+    </w:p>
+    <w:p>
+      <w:pPr>
         <w:rPr>
           <w:rStyle w:val="Hyperlink"/>
         </w:rPr>
       </w:pPr>
-      <w:hyperlink r:id="rId84" w:history="1">
+      <w:hyperlink r:id="rId83" w:history="1">
         <w:r>
           <w:rPr>
             <w:rStyle w:val="Hyperlink"/>
@@ -5147,7 +5063,7 @@
       </w:r>
     </w:p>
     <w:p>
-      <w:hyperlink r:id="rId85" w:history="1">
+      <w:hyperlink r:id="rId84" w:history="1">
         <w:r>
           <w:rPr>
             <w:rStyle w:val="Hyperlink"/>
@@ -5446,7 +5362,7 @@
           <w:rStyle w:val="Hyperlink"/>
         </w:rPr>
       </w:pPr>
-      <w:hyperlink r:id="rId86" w:history="1">
+      <w:hyperlink r:id="rId85" w:history="1">
         <w:r>
           <w:rPr>
             <w:rStyle w:val="Hyperlink"/>
@@ -5489,14 +5405,13 @@
         <w:tab/>
       </w:r>
       <w:r>
-        <w:rPr>
-          <w:b/>
-          <w:bCs/>
-        </w:rPr>
-        <w:tab/>
-      </w:r>
-      <w:r>
-        <w:t>(last known working version was v3)</w:t>
+        <w:t>(last known working version was v3</w:t>
+      </w:r>
+      <w:r>
+        <w:t xml:space="preserve"> – currently trying v15</w:t>
+      </w:r>
+      <w:r>
+        <w:t>)</w:t>
       </w:r>
     </w:p>
     <w:p>
@@ -5556,6 +5471,7 @@
         </w:numPr>
       </w:pPr>
       <w:r>
+        <w:lastRenderedPageBreak/>
         <w:t>Changes to restoration</w:t>
       </w:r>
     </w:p>
@@ -5580,7 +5496,6 @@
         </w:numPr>
       </w:pPr>
       <w:r>
-        <w:lastRenderedPageBreak/>
         <w:t>Rebalance slightly too powerful spells</w:t>
       </w:r>
     </w:p>
@@ -5653,6 +5568,18 @@
         </w:numPr>
       </w:pPr>
       <w:r>
+        <w:t>Revised speciality priests</w:t>
+      </w:r>
+    </w:p>
+    <w:p>
+      <w:pPr>
+        <w:pStyle w:val="ListParagraph"/>
+        <w:numPr>
+          <w:ilvl w:val="0"/>
+          <w:numId w:val="7"/>
+        </w:numPr>
+      </w:pPr>
+      <w:r>
         <w:t>Modified cleric stronghold</w:t>
       </w:r>
     </w:p>
@@ -5665,7 +5592,7 @@
         </w:numPr>
       </w:pPr>
       <w:r>
-        <w:t>Remove intelligence-based restriction on number and level of learnable spells</w:t>
+        <w:t>Revised Ability Score Modifiers</w:t>
       </w:r>
     </w:p>
     <w:p>
@@ -5677,23 +5604,11 @@
         </w:numPr>
       </w:pPr>
       <w:r>
-        <w:t>Revised Ability Score Modifiers</w:t>
-      </w:r>
-    </w:p>
-    <w:p>
-      <w:pPr>
-        <w:pStyle w:val="ListParagraph"/>
-        <w:numPr>
-          <w:ilvl w:val="0"/>
-          <w:numId w:val="7"/>
-        </w:numPr>
-      </w:pPr>
-      <w:r>
         <w:t>Thieves gain skills in multiples of five</w:t>
       </w:r>
     </w:p>
     <w:p>
-      <w:hyperlink r:id="rId87" w:history="1">
+      <w:hyperlink r:id="rId86" w:history="1">
         <w:r>
           <w:rPr>
             <w:rStyle w:val="Hyperlink"/>
@@ -6177,6 +6092,7 @@
         </w:rPr>
       </w:pPr>
       <w:r>
+        <w:lastRenderedPageBreak/>
         <w:t>Spellcasting Demiliches</w:t>
       </w:r>
     </w:p>
@@ -6209,7 +6125,6 @@
         </w:rPr>
       </w:pPr>
       <w:r>
-        <w:lastRenderedPageBreak/>
         <w:t>Improved random encounters</w:t>
       </w:r>
     </w:p>
@@ -6443,7 +6358,7 @@
           <w:rStyle w:val="Hyperlink"/>
         </w:rPr>
       </w:pPr>
-      <w:hyperlink r:id="rId88" w:history="1">
+      <w:hyperlink r:id="rId87" w:history="1">
         <w:r>
           <w:rPr>
             <w:rStyle w:val="Hyperlink"/>
@@ -6589,7 +6504,7 @@
         </w:numPr>
       </w:pPr>
       <w:r>
-        <w:t>Regain Bhaalpowers</w:t>
+        <w:t>Uninteruptable Shapeshifting</w:t>
       </w:r>
     </w:p>
     <w:p>
@@ -6601,7 +6516,7 @@
         </w:numPr>
       </w:pPr>
       <w:r>
-        <w:t>Uninteruptable Shapeshifting</w:t>
+        <w:t>Prevent project image…</w:t>
       </w:r>
     </w:p>
     <w:p>
@@ -6613,7 +6528,7 @@
         </w:numPr>
       </w:pPr>
       <w:r>
-        <w:t>Prevent project image…</w:t>
+        <w:t>Make death ward…</w:t>
       </w:r>
     </w:p>
     <w:p>
@@ -6625,7 +6540,7 @@
         </w:numPr>
       </w:pPr>
       <w:r>
-        <w:t>Make death ward…</w:t>
+        <w:t>Make alignment…</w:t>
       </w:r>
     </w:p>
     <w:p>
@@ -6637,7 +6552,7 @@
         </w:numPr>
       </w:pPr>
       <w:r>
-        <w:t>Make alignment…</w:t>
+        <w:t>Expanded saving throws for shorties</w:t>
       </w:r>
     </w:p>
     <w:p>
@@ -6649,7 +6564,7 @@
         </w:numPr>
       </w:pPr>
       <w:r>
-        <w:t>Expanded saving throws for shorties</w:t>
+        <w:t>Altered EXP rewards from locks, traps and scrolls</w:t>
       </w:r>
     </w:p>
     <w:p>
@@ -6661,7 +6576,7 @@
         </w:numPr>
       </w:pPr>
       <w:r>
-        <w:t>Altered EXP rewards from locks, traps and scrolls</w:t>
+        <w:t>Simple thief script</w:t>
       </w:r>
     </w:p>
     <w:p>
@@ -6673,7 +6588,7 @@
         </w:numPr>
       </w:pPr>
       <w:r>
-        <w:t>Simple thief script</w:t>
+        <w:t>Simple bard script</w:t>
       </w:r>
     </w:p>
     <w:p>
@@ -6685,7 +6600,7 @@
         </w:numPr>
       </w:pPr>
       <w:r>
-        <w:t>Simple bard script</w:t>
+        <w:t>Simple cleric/paladin script</w:t>
       </w:r>
     </w:p>
     <w:p>
@@ -6697,7 +6612,7 @@
         </w:numPr>
       </w:pPr>
       <w:r>
-        <w:t>Simple cleric/paladin script</w:t>
+        <w:t>Use IWD DD animation, shorter delays</w:t>
       </w:r>
     </w:p>
     <w:p>
@@ -6709,7 +6624,7 @@
         </w:numPr>
       </w:pPr>
       <w:r>
-        <w:t>Use IWD DD animation, shorter delays</w:t>
+        <w:t>Distinctive creature coloring</w:t>
       </w:r>
     </w:p>
     <w:p>
@@ -6721,7 +6636,7 @@
         </w:numPr>
       </w:pPr>
       <w:r>
-        <w:t>Distinctive creature coloring</w:t>
+        <w:t>Distinctive creature sounds</w:t>
       </w:r>
     </w:p>
     <w:p>
@@ -6733,7 +6648,7 @@
         </w:numPr>
       </w:pPr>
       <w:r>
-        <w:t>Distinctive creature sounds</w:t>
+        <w:t>Expanded temple services</w:t>
       </w:r>
     </w:p>
     <w:p>
@@ -6745,18 +6660,6 @@
         </w:numPr>
       </w:pPr>
       <w:r>
-        <w:t>Expanded temple services</w:t>
-      </w:r>
-    </w:p>
-    <w:p>
-      <w:pPr>
-        <w:pStyle w:val="ListParagraph"/>
-        <w:numPr>
-          <w:ilvl w:val="0"/>
-          <w:numId w:val="24"/>
-        </w:numPr>
-      </w:pPr>
-      <w:r>
         <w:t>BG2 style icons…</w:t>
       </w:r>
     </w:p>
@@ -6766,7 +6669,7 @@
           <w:rStyle w:val="Hyperlink"/>
         </w:rPr>
       </w:pPr>
-      <w:hyperlink r:id="rId89" w:history="1">
+      <w:hyperlink r:id="rId88" w:history="1">
         <w:r>
           <w:rPr>
             <w:rStyle w:val="Hyperlink"/>
@@ -6804,6 +6707,7 @@
         </w:numPr>
       </w:pPr>
       <w:r>
+        <w:lastRenderedPageBreak/>
         <w:t>Core Component</w:t>
       </w:r>
     </w:p>
@@ -6816,7 +6720,6 @@
         </w:numPr>
       </w:pPr>
       <w:r>
-        <w:lastRenderedPageBreak/>
         <w:t>Halberds and spears extended range</w:t>
       </w:r>
     </w:p>
@@ -6841,130 +6744,118 @@
         </w:numPr>
       </w:pPr>
       <w:r>
+        <w:t>Horred’s Lair</w:t>
+      </w:r>
+    </w:p>
+    <w:p>
+      <w:pPr>
+        <w:pStyle w:val="ListParagraph"/>
+        <w:numPr>
+          <w:ilvl w:val="0"/>
+          <w:numId w:val="25"/>
+        </w:numPr>
+      </w:pPr>
+      <w:r>
+        <w:t xml:space="preserve">Improved Suldanessalar </w:t>
+      </w:r>
+    </w:p>
+    <w:p>
+      <w:pPr>
+        <w:pStyle w:val="ListParagraph"/>
+        <w:numPr>
+          <w:ilvl w:val="0"/>
+          <w:numId w:val="25"/>
+        </w:numPr>
+      </w:pPr>
+      <w:r>
+        <w:t>Windspear Hill enhancements</w:t>
+      </w:r>
+    </w:p>
+    <w:p>
+      <w:pPr>
+        <w:pStyle w:val="ListParagraph"/>
+        <w:numPr>
+          <w:ilvl w:val="0"/>
+          <w:numId w:val="25"/>
+        </w:numPr>
+      </w:pPr>
+      <w:r>
+        <w:t>Improved Random Encounters</w:t>
+      </w:r>
+    </w:p>
+    <w:p>
+      <w:pPr>
+        <w:pStyle w:val="ListParagraph"/>
+        <w:numPr>
+          <w:ilvl w:val="0"/>
+          <w:numId w:val="25"/>
+        </w:numPr>
+      </w:pPr>
+      <w:r>
+        <w:t>Brown Dragon</w:t>
+      </w:r>
+    </w:p>
+    <w:p>
+      <w:pPr>
+        <w:pStyle w:val="ListParagraph"/>
+        <w:numPr>
+          <w:ilvl w:val="0"/>
+          <w:numId w:val="25"/>
+        </w:numPr>
+      </w:pPr>
+      <w:r>
+        <w:t>Fighter/Illusionist in the Docks</w:t>
+      </w:r>
+    </w:p>
+    <w:p>
+      <w:pPr>
+        <w:pStyle w:val="ListParagraph"/>
+        <w:numPr>
+          <w:ilvl w:val="0"/>
+          <w:numId w:val="25"/>
+        </w:numPr>
+      </w:pPr>
+      <w:r>
+        <w:t>Improved Kangaxx</w:t>
+      </w:r>
+    </w:p>
+    <w:p>
+      <w:pPr>
+        <w:pStyle w:val="ListParagraph"/>
+        <w:numPr>
+          <w:ilvl w:val="0"/>
+          <w:numId w:val="25"/>
+        </w:numPr>
+      </w:pPr>
+      <w:r>
+        <w:t>Lich in the docks</w:t>
+      </w:r>
+    </w:p>
+    <w:p>
+      <w:pPr>
+        <w:pStyle w:val="ListParagraph"/>
+        <w:numPr>
+          <w:ilvl w:val="0"/>
+          <w:numId w:val="25"/>
+        </w:numPr>
+      </w:pPr>
+      <w:r>
+        <w:t>Improved Small Teeth Pass</w:t>
+      </w:r>
+    </w:p>
+    <w:p>
+      <w:pPr>
+        <w:pStyle w:val="ListParagraph"/>
+        <w:numPr>
+          <w:ilvl w:val="0"/>
+          <w:numId w:val="25"/>
+        </w:numPr>
+      </w:pPr>
+      <w:r>
         <w:t>The Ritual</w:t>
       </w:r>
     </w:p>
     <w:p>
-      <w:pPr>
-        <w:pStyle w:val="ListParagraph"/>
-        <w:numPr>
-          <w:ilvl w:val="0"/>
-          <w:numId w:val="25"/>
-        </w:numPr>
-      </w:pPr>
-      <w:r>
-        <w:t>Red Badge</w:t>
-      </w:r>
-    </w:p>
-    <w:p>
-      <w:pPr>
-        <w:pStyle w:val="ListParagraph"/>
-        <w:numPr>
-          <w:ilvl w:val="0"/>
-          <w:numId w:val="25"/>
-        </w:numPr>
-      </w:pPr>
-      <w:r>
-        <w:t>Lich in the Docks</w:t>
-      </w:r>
-    </w:p>
-    <w:p>
-      <w:pPr>
-        <w:pStyle w:val="ListParagraph"/>
-        <w:numPr>
-          <w:ilvl w:val="0"/>
-          <w:numId w:val="25"/>
-        </w:numPr>
-      </w:pPr>
-      <w:r>
-        <w:t>Gnome in the Docks</w:t>
-      </w:r>
-    </w:p>
-    <w:p>
-      <w:pPr>
-        <w:pStyle w:val="ListParagraph"/>
-        <w:numPr>
-          <w:ilvl w:val="0"/>
-          <w:numId w:val="25"/>
-        </w:numPr>
-      </w:pPr>
-      <w:r>
-        <w:t>Horred’s Lair</w:t>
-      </w:r>
-    </w:p>
-    <w:p>
-      <w:pPr>
-        <w:pStyle w:val="ListParagraph"/>
-        <w:numPr>
-          <w:ilvl w:val="0"/>
-          <w:numId w:val="25"/>
-        </w:numPr>
-      </w:pPr>
-      <w:r>
-        <w:t xml:space="preserve">Improved Suldanessalar </w:t>
-      </w:r>
-    </w:p>
-    <w:p>
-      <w:pPr>
-        <w:pStyle w:val="ListParagraph"/>
-        <w:numPr>
-          <w:ilvl w:val="0"/>
-          <w:numId w:val="25"/>
-        </w:numPr>
-      </w:pPr>
-      <w:r>
-        <w:t>Windspear Hill enhancements</w:t>
-      </w:r>
-    </w:p>
-    <w:p>
-      <w:pPr>
-        <w:pStyle w:val="ListParagraph"/>
-        <w:numPr>
-          <w:ilvl w:val="0"/>
-          <w:numId w:val="25"/>
-        </w:numPr>
-      </w:pPr>
-      <w:r>
-        <w:t>Improved Random Encounters</w:t>
-      </w:r>
-    </w:p>
-    <w:p>
-      <w:pPr>
-        <w:pStyle w:val="ListParagraph"/>
-        <w:numPr>
-          <w:ilvl w:val="0"/>
-          <w:numId w:val="25"/>
-        </w:numPr>
-      </w:pPr>
-      <w:r>
-        <w:t>Brown Dragon</w:t>
-      </w:r>
-    </w:p>
-    <w:p>
-      <w:pPr>
-        <w:pStyle w:val="ListParagraph"/>
-        <w:numPr>
-          <w:ilvl w:val="0"/>
-          <w:numId w:val="25"/>
-        </w:numPr>
-      </w:pPr>
-      <w:r>
-        <w:t>Improved Kangaxx</w:t>
-      </w:r>
-    </w:p>
-    <w:p>
-      <w:pPr>
-        <w:pStyle w:val="ListParagraph"/>
-        <w:numPr>
-          <w:ilvl w:val="0"/>
-          <w:numId w:val="25"/>
-        </w:numPr>
-      </w:pPr>
-      <w:r>
-        <w:t>Improved Small Teeth Pass</w:t>
-      </w:r>
-    </w:p>
-    <w:p>
       <w:r>
         <w:t>Go google it :D</w:t>
       </w:r>
@@ -7002,7 +6893,7 @@
       </w:r>
     </w:p>
     <w:p>
-      <w:hyperlink r:id="rId90" w:history="1">
+      <w:hyperlink r:id="rId89" w:history="1">
         <w:r>
           <w:rPr>
             <w:rStyle w:val="Hyperlink"/>
@@ -7048,12 +6939,93 @@
       </w:r>
     </w:p>
     <w:p>
+      <w:hyperlink r:id="rId90" w:history="1">
+        <w:r>
+          <w:rPr>
+            <w:rStyle w:val="Hyperlink"/>
+          </w:rPr>
+          <w:t>https://forums.beamdog.com/discussion/61015/mod-portraits-portraits-everywhere-for-bg1ee-sod-bg2ee-iwdee-eet</w:t>
+        </w:r>
+      </w:hyperlink>
+    </w:p>
+    <w:p>
+      <w:pPr>
+        <w:pStyle w:val="ListParagraph"/>
+        <w:numPr>
+          <w:ilvl w:val="0"/>
+          <w:numId w:val="31"/>
+        </w:numPr>
+        <w:rPr>
+          <w:b/>
+          <w:bCs/>
+        </w:rPr>
+      </w:pPr>
+      <w:r>
+        <w:rPr>
+          <w:b/>
+          <w:bCs/>
+        </w:rPr>
+        <w:t xml:space="preserve">Artisan’s Kitpack </w:t>
+      </w:r>
+      <w:r>
+        <w:rPr>
+          <w:b/>
+          <w:bCs/>
+        </w:rPr>
+        <w:tab/>
+      </w:r>
+      <w:r>
+        <w:rPr>
+          <w:b/>
+          <w:bCs/>
+        </w:rPr>
+        <w:tab/>
+        <w:t>(Assassin + Swashbuckler overhaul</w:t>
+      </w:r>
+      <w:r>
+        <w:rPr>
+          <w:b/>
+          <w:bCs/>
+        </w:rPr>
+        <w:t xml:space="preserve"> + Trickster</w:t>
+      </w:r>
+      <w:r>
+        <w:rPr>
+          <w:b/>
+          <w:bCs/>
+        </w:rPr>
+        <w:t xml:space="preserve"> ONLY)</w:t>
+      </w:r>
+    </w:p>
+    <w:p>
+      <w:pPr>
+        <w:rPr>
+          <w:i/>
+          <w:iCs/>
+        </w:rPr>
+      </w:pPr>
+      <w:r>
+        <w:rPr>
+          <w:i/>
+          <w:iCs/>
+        </w:rPr>
+        <w:t>Note: we do this separately to ensure that Artisan’s thieves are installed instead of RR thieves. We also want artisan’s unique HLAs for these thieves, hence we install RR HLAs before these kits, so that they apply to the other thief kits.</w:t>
+      </w:r>
+      <w:r>
+        <w:rPr>
+          <w:i/>
+          <w:iCs/>
+        </w:rPr>
+        <w:t xml:space="preserve"> Also, SCS seems to overwrite the unique HLAs for some reason, so to ensure we keep them, they’re now right at the end of the install..</w:t>
+      </w:r>
+    </w:p>
+    <w:p>
       <w:hyperlink r:id="rId91" w:history="1">
         <w:r>
           <w:rPr>
             <w:rStyle w:val="Hyperlink"/>
           </w:rPr>
-          <w:t>https://forums.beamdog.com/discussion/61015/mod-portraits-portraits-everywhere-for-bg1ee-sod-bg2ee-iwdee-eet</w:t>
+          <w:t>https://github.com/ArtemiusI/The-Artisan-s-Kitpack</w:t>
         </w:r>
       </w:hyperlink>
     </w:p>
@@ -8880,6 +8852,95 @@
     </w:lvl>
   </w:abstractNum>
   <w:abstractNum w:abstractNumId="17" w15:restartNumberingAfterBreak="0">
+    <w:nsid w:val="2ECB5C85"/>
+    <w:multiLevelType w:val="hybridMultilevel"/>
+    <w:tmpl w:val="04D0EAC0"/>
+    <w:lvl w:ilvl="0" w:tplc="FFFFFFFF">
+      <w:start w:val="1"/>
+      <w:numFmt w:val="decimal"/>
+      <w:lvlText w:val="%1."/>
+      <w:lvlJc w:val="left"/>
+      <w:pPr>
+        <w:ind w:left="720" w:hanging="360"/>
+      </w:pPr>
+      <w:rPr>
+        <w:rFonts w:hint="default"/>
+      </w:rPr>
+    </w:lvl>
+    <w:lvl w:ilvl="1" w:tplc="FFFFFFFF" w:tentative="1">
+      <w:start w:val="1"/>
+      <w:numFmt w:val="lowerLetter"/>
+      <w:lvlText w:val="%2."/>
+      <w:lvlJc w:val="left"/>
+      <w:pPr>
+        <w:ind w:left="1440" w:hanging="360"/>
+      </w:pPr>
+    </w:lvl>
+    <w:lvl w:ilvl="2" w:tplc="FFFFFFFF" w:tentative="1">
+      <w:start w:val="1"/>
+      <w:numFmt w:val="lowerRoman"/>
+      <w:lvlText w:val="%3."/>
+      <w:lvlJc w:val="right"/>
+      <w:pPr>
+        <w:ind w:left="2160" w:hanging="180"/>
+      </w:pPr>
+    </w:lvl>
+    <w:lvl w:ilvl="3" w:tplc="FFFFFFFF" w:tentative="1">
+      <w:start w:val="1"/>
+      <w:numFmt w:val="decimal"/>
+      <w:lvlText w:val="%4."/>
+      <w:lvlJc w:val="left"/>
+      <w:pPr>
+        <w:ind w:left="2880" w:hanging="360"/>
+      </w:pPr>
+    </w:lvl>
+    <w:lvl w:ilvl="4" w:tplc="FFFFFFFF" w:tentative="1">
+      <w:start w:val="1"/>
+      <w:numFmt w:val="lowerLetter"/>
+      <w:lvlText w:val="%5."/>
+      <w:lvlJc w:val="left"/>
+      <w:pPr>
+        <w:ind w:left="3600" w:hanging="360"/>
+      </w:pPr>
+    </w:lvl>
+    <w:lvl w:ilvl="5" w:tplc="FFFFFFFF" w:tentative="1">
+      <w:start w:val="1"/>
+      <w:numFmt w:val="lowerRoman"/>
+      <w:lvlText w:val="%6."/>
+      <w:lvlJc w:val="right"/>
+      <w:pPr>
+        <w:ind w:left="4320" w:hanging="180"/>
+      </w:pPr>
+    </w:lvl>
+    <w:lvl w:ilvl="6" w:tplc="FFFFFFFF" w:tentative="1">
+      <w:start w:val="1"/>
+      <w:numFmt w:val="decimal"/>
+      <w:lvlText w:val="%7."/>
+      <w:lvlJc w:val="left"/>
+      <w:pPr>
+        <w:ind w:left="5040" w:hanging="360"/>
+      </w:pPr>
+    </w:lvl>
+    <w:lvl w:ilvl="7" w:tplc="FFFFFFFF" w:tentative="1">
+      <w:start w:val="1"/>
+      <w:numFmt w:val="lowerLetter"/>
+      <w:lvlText w:val="%8."/>
+      <w:lvlJc w:val="left"/>
+      <w:pPr>
+        <w:ind w:left="5760" w:hanging="360"/>
+      </w:pPr>
+    </w:lvl>
+    <w:lvl w:ilvl="8" w:tplc="FFFFFFFF" w:tentative="1">
+      <w:start w:val="1"/>
+      <w:numFmt w:val="lowerRoman"/>
+      <w:lvlText w:val="%9."/>
+      <w:lvlJc w:val="right"/>
+      <w:pPr>
+        <w:ind w:left="6480" w:hanging="180"/>
+      </w:pPr>
+    </w:lvl>
+  </w:abstractNum>
+  <w:abstractNum w:abstractNumId="18" w15:restartNumberingAfterBreak="0">
     <w:nsid w:val="2ED7174E"/>
     <w:multiLevelType w:val="hybridMultilevel"/>
     <w:tmpl w:val="D96C8224"/>
@@ -8968,7 +9029,7 @@
       </w:pPr>
     </w:lvl>
   </w:abstractNum>
-  <w:abstractNum w:abstractNumId="18" w15:restartNumberingAfterBreak="0">
+  <w:abstractNum w:abstractNumId="19" w15:restartNumberingAfterBreak="0">
     <w:nsid w:val="32A05E1C"/>
     <w:multiLevelType w:val="hybridMultilevel"/>
     <w:tmpl w:val="530E9D84"/>
@@ -9081,7 +9142,7 @@
       </w:rPr>
     </w:lvl>
   </w:abstractNum>
-  <w:abstractNum w:abstractNumId="19" w15:restartNumberingAfterBreak="0">
+  <w:abstractNum w:abstractNumId="20" w15:restartNumberingAfterBreak="0">
     <w:nsid w:val="36E22C90"/>
     <w:multiLevelType w:val="hybridMultilevel"/>
     <w:tmpl w:val="B68C9426"/>
@@ -9194,7 +9255,7 @@
       </w:rPr>
     </w:lvl>
   </w:abstractNum>
-  <w:abstractNum w:abstractNumId="20" w15:restartNumberingAfterBreak="0">
+  <w:abstractNum w:abstractNumId="21" w15:restartNumberingAfterBreak="0">
     <w:nsid w:val="39FF3D53"/>
     <w:multiLevelType w:val="hybridMultilevel"/>
     <w:tmpl w:val="56AC6ACE"/>
@@ -9307,7 +9368,7 @@
       </w:rPr>
     </w:lvl>
   </w:abstractNum>
-  <w:abstractNum w:abstractNumId="21" w15:restartNumberingAfterBreak="0">
+  <w:abstractNum w:abstractNumId="22" w15:restartNumberingAfterBreak="0">
     <w:nsid w:val="498254B9"/>
     <w:multiLevelType w:val="hybridMultilevel"/>
     <w:tmpl w:val="D5F4A70A"/>
@@ -9396,7 +9457,7 @@
       </w:pPr>
     </w:lvl>
   </w:abstractNum>
-  <w:abstractNum w:abstractNumId="22" w15:restartNumberingAfterBreak="0">
+  <w:abstractNum w:abstractNumId="23" w15:restartNumberingAfterBreak="0">
     <w:nsid w:val="4A7D54E4"/>
     <w:multiLevelType w:val="hybridMultilevel"/>
     <w:tmpl w:val="C08A1F0A"/>
@@ -9485,7 +9546,7 @@
       </w:pPr>
     </w:lvl>
   </w:abstractNum>
-  <w:abstractNum w:abstractNumId="23" w15:restartNumberingAfterBreak="0">
+  <w:abstractNum w:abstractNumId="24" w15:restartNumberingAfterBreak="0">
     <w:nsid w:val="4AAB3A67"/>
     <w:multiLevelType w:val="hybridMultilevel"/>
     <w:tmpl w:val="80B04FA2"/>
@@ -9598,7 +9659,7 @@
       </w:rPr>
     </w:lvl>
   </w:abstractNum>
-  <w:abstractNum w:abstractNumId="24" w15:restartNumberingAfterBreak="0">
+  <w:abstractNum w:abstractNumId="25" w15:restartNumberingAfterBreak="0">
     <w:nsid w:val="4C8F52F0"/>
     <w:multiLevelType w:val="hybridMultilevel"/>
     <w:tmpl w:val="291683D6"/>
@@ -9711,7 +9772,7 @@
       </w:rPr>
     </w:lvl>
   </w:abstractNum>
-  <w:abstractNum w:abstractNumId="25" w15:restartNumberingAfterBreak="0">
+  <w:abstractNum w:abstractNumId="26" w15:restartNumberingAfterBreak="0">
     <w:nsid w:val="4CED7127"/>
     <w:multiLevelType w:val="hybridMultilevel"/>
     <w:tmpl w:val="57ACE576"/>
@@ -9824,7 +9885,7 @@
       </w:rPr>
     </w:lvl>
   </w:abstractNum>
-  <w:abstractNum w:abstractNumId="26" w15:restartNumberingAfterBreak="0">
+  <w:abstractNum w:abstractNumId="27" w15:restartNumberingAfterBreak="0">
     <w:nsid w:val="4DFA22EB"/>
     <w:multiLevelType w:val="hybridMultilevel"/>
     <w:tmpl w:val="8F9002D2"/>
@@ -9937,7 +9998,7 @@
       </w:rPr>
     </w:lvl>
   </w:abstractNum>
-  <w:abstractNum w:abstractNumId="27" w15:restartNumberingAfterBreak="0">
+  <w:abstractNum w:abstractNumId="28" w15:restartNumberingAfterBreak="0">
     <w:nsid w:val="51A97826"/>
     <w:multiLevelType w:val="hybridMultilevel"/>
     <w:tmpl w:val="412A364E"/>
@@ -10050,7 +10111,7 @@
       </w:rPr>
     </w:lvl>
   </w:abstractNum>
-  <w:abstractNum w:abstractNumId="28" w15:restartNumberingAfterBreak="0">
+  <w:abstractNum w:abstractNumId="29" w15:restartNumberingAfterBreak="0">
     <w:nsid w:val="521F282F"/>
     <w:multiLevelType w:val="hybridMultilevel"/>
     <w:tmpl w:val="D5F4A70A"/>
@@ -10139,7 +10200,7 @@
       </w:pPr>
     </w:lvl>
   </w:abstractNum>
-  <w:abstractNum w:abstractNumId="29" w15:restartNumberingAfterBreak="0">
+  <w:abstractNum w:abstractNumId="30" w15:restartNumberingAfterBreak="0">
     <w:nsid w:val="526D5AD0"/>
     <w:multiLevelType w:val="hybridMultilevel"/>
     <w:tmpl w:val="629EA14A"/>
@@ -10252,7 +10313,7 @@
       </w:rPr>
     </w:lvl>
   </w:abstractNum>
-  <w:abstractNum w:abstractNumId="30" w15:restartNumberingAfterBreak="0">
+  <w:abstractNum w:abstractNumId="31" w15:restartNumberingAfterBreak="0">
     <w:nsid w:val="55F44112"/>
     <w:multiLevelType w:val="hybridMultilevel"/>
     <w:tmpl w:val="279ACC4E"/>
@@ -10341,7 +10402,96 @@
       </w:pPr>
     </w:lvl>
   </w:abstractNum>
-  <w:abstractNum w:abstractNumId="31" w15:restartNumberingAfterBreak="0">
+  <w:abstractNum w:abstractNumId="32" w15:restartNumberingAfterBreak="0">
+    <w:nsid w:val="593F01A0"/>
+    <w:multiLevelType w:val="hybridMultilevel"/>
+    <w:tmpl w:val="04D0EAC0"/>
+    <w:lvl w:ilvl="0" w:tplc="FFFFFFFF">
+      <w:start w:val="1"/>
+      <w:numFmt w:val="decimal"/>
+      <w:lvlText w:val="%1."/>
+      <w:lvlJc w:val="left"/>
+      <w:pPr>
+        <w:ind w:left="720" w:hanging="360"/>
+      </w:pPr>
+      <w:rPr>
+        <w:rFonts w:hint="default"/>
+      </w:rPr>
+    </w:lvl>
+    <w:lvl w:ilvl="1" w:tplc="FFFFFFFF" w:tentative="1">
+      <w:start w:val="1"/>
+      <w:numFmt w:val="lowerLetter"/>
+      <w:lvlText w:val="%2."/>
+      <w:lvlJc w:val="left"/>
+      <w:pPr>
+        <w:ind w:left="1440" w:hanging="360"/>
+      </w:pPr>
+    </w:lvl>
+    <w:lvl w:ilvl="2" w:tplc="FFFFFFFF" w:tentative="1">
+      <w:start w:val="1"/>
+      <w:numFmt w:val="lowerRoman"/>
+      <w:lvlText w:val="%3."/>
+      <w:lvlJc w:val="right"/>
+      <w:pPr>
+        <w:ind w:left="2160" w:hanging="180"/>
+      </w:pPr>
+    </w:lvl>
+    <w:lvl w:ilvl="3" w:tplc="FFFFFFFF" w:tentative="1">
+      <w:start w:val="1"/>
+      <w:numFmt w:val="decimal"/>
+      <w:lvlText w:val="%4."/>
+      <w:lvlJc w:val="left"/>
+      <w:pPr>
+        <w:ind w:left="2880" w:hanging="360"/>
+      </w:pPr>
+    </w:lvl>
+    <w:lvl w:ilvl="4" w:tplc="FFFFFFFF" w:tentative="1">
+      <w:start w:val="1"/>
+      <w:numFmt w:val="lowerLetter"/>
+      <w:lvlText w:val="%5."/>
+      <w:lvlJc w:val="left"/>
+      <w:pPr>
+        <w:ind w:left="3600" w:hanging="360"/>
+      </w:pPr>
+    </w:lvl>
+    <w:lvl w:ilvl="5" w:tplc="FFFFFFFF" w:tentative="1">
+      <w:start w:val="1"/>
+      <w:numFmt w:val="lowerRoman"/>
+      <w:lvlText w:val="%6."/>
+      <w:lvlJc w:val="right"/>
+      <w:pPr>
+        <w:ind w:left="4320" w:hanging="180"/>
+      </w:pPr>
+    </w:lvl>
+    <w:lvl w:ilvl="6" w:tplc="FFFFFFFF" w:tentative="1">
+      <w:start w:val="1"/>
+      <w:numFmt w:val="decimal"/>
+      <w:lvlText w:val="%7."/>
+      <w:lvlJc w:val="left"/>
+      <w:pPr>
+        <w:ind w:left="5040" w:hanging="360"/>
+      </w:pPr>
+    </w:lvl>
+    <w:lvl w:ilvl="7" w:tplc="FFFFFFFF" w:tentative="1">
+      <w:start w:val="1"/>
+      <w:numFmt w:val="lowerLetter"/>
+      <w:lvlText w:val="%8."/>
+      <w:lvlJc w:val="left"/>
+      <w:pPr>
+        <w:ind w:left="5760" w:hanging="360"/>
+      </w:pPr>
+    </w:lvl>
+    <w:lvl w:ilvl="8" w:tplc="FFFFFFFF" w:tentative="1">
+      <w:start w:val="1"/>
+      <w:numFmt w:val="lowerRoman"/>
+      <w:lvlText w:val="%9."/>
+      <w:lvlJc w:val="right"/>
+      <w:pPr>
+        <w:ind w:left="6480" w:hanging="180"/>
+      </w:pPr>
+    </w:lvl>
+  </w:abstractNum>
+  <w:abstractNum w:abstractNumId="33" w15:restartNumberingAfterBreak="0">
     <w:nsid w:val="5C4F0A40"/>
     <w:multiLevelType w:val="hybridMultilevel"/>
     <w:tmpl w:val="D6C02FB0"/>
@@ -10454,7 +10604,7 @@
       </w:rPr>
     </w:lvl>
   </w:abstractNum>
-  <w:abstractNum w:abstractNumId="32" w15:restartNumberingAfterBreak="0">
+  <w:abstractNum w:abstractNumId="34" w15:restartNumberingAfterBreak="0">
     <w:nsid w:val="5C904B22"/>
     <w:multiLevelType w:val="hybridMultilevel"/>
     <w:tmpl w:val="04D0EAC0"/>
@@ -10543,7 +10693,7 @@
       </w:pPr>
     </w:lvl>
   </w:abstractNum>
-  <w:abstractNum w:abstractNumId="33" w15:restartNumberingAfterBreak="0">
+  <w:abstractNum w:abstractNumId="35" w15:restartNumberingAfterBreak="0">
     <w:nsid w:val="5DB40CAC"/>
     <w:multiLevelType w:val="hybridMultilevel"/>
     <w:tmpl w:val="04D0EAC0"/>
@@ -10632,7 +10782,7 @@
       </w:pPr>
     </w:lvl>
   </w:abstractNum>
-  <w:abstractNum w:abstractNumId="34" w15:restartNumberingAfterBreak="0">
+  <w:abstractNum w:abstractNumId="36" w15:restartNumberingAfterBreak="0">
     <w:nsid w:val="5EAE0907"/>
     <w:multiLevelType w:val="hybridMultilevel"/>
     <w:tmpl w:val="D5F4A70A"/>
@@ -10721,7 +10871,7 @@
       </w:pPr>
     </w:lvl>
   </w:abstractNum>
-  <w:abstractNum w:abstractNumId="35" w15:restartNumberingAfterBreak="0">
+  <w:abstractNum w:abstractNumId="37" w15:restartNumberingAfterBreak="0">
     <w:nsid w:val="65983A93"/>
     <w:multiLevelType w:val="hybridMultilevel"/>
     <w:tmpl w:val="D5F4A70A"/>
@@ -10810,7 +10960,7 @@
       </w:pPr>
     </w:lvl>
   </w:abstractNum>
-  <w:abstractNum w:abstractNumId="36" w15:restartNumberingAfterBreak="0">
+  <w:abstractNum w:abstractNumId="38" w15:restartNumberingAfterBreak="0">
     <w:nsid w:val="68316A13"/>
     <w:multiLevelType w:val="hybridMultilevel"/>
     <w:tmpl w:val="4C329E14"/>
@@ -10923,7 +11073,7 @@
       </w:rPr>
     </w:lvl>
   </w:abstractNum>
-  <w:abstractNum w:abstractNumId="37" w15:restartNumberingAfterBreak="0">
+  <w:abstractNum w:abstractNumId="39" w15:restartNumberingAfterBreak="0">
     <w:nsid w:val="6B5F6FB3"/>
     <w:multiLevelType w:val="hybridMultilevel"/>
     <w:tmpl w:val="64DCDDA2"/>
@@ -11012,7 +11162,7 @@
       </w:pPr>
     </w:lvl>
   </w:abstractNum>
-  <w:abstractNum w:abstractNumId="38" w15:restartNumberingAfterBreak="0">
+  <w:abstractNum w:abstractNumId="40" w15:restartNumberingAfterBreak="0">
     <w:nsid w:val="6BC64CDE"/>
     <w:multiLevelType w:val="hybridMultilevel"/>
     <w:tmpl w:val="043E0584"/>
@@ -11101,7 +11251,7 @@
       </w:pPr>
     </w:lvl>
   </w:abstractNum>
-  <w:abstractNum w:abstractNumId="39" w15:restartNumberingAfterBreak="0">
+  <w:abstractNum w:abstractNumId="41" w15:restartNumberingAfterBreak="0">
     <w:nsid w:val="6FC65757"/>
     <w:multiLevelType w:val="hybridMultilevel"/>
     <w:tmpl w:val="F07EC51E"/>
@@ -11214,7 +11364,7 @@
       </w:rPr>
     </w:lvl>
   </w:abstractNum>
-  <w:abstractNum w:abstractNumId="40" w15:restartNumberingAfterBreak="0">
+  <w:abstractNum w:abstractNumId="42" w15:restartNumberingAfterBreak="0">
     <w:nsid w:val="6FFF57F8"/>
     <w:multiLevelType w:val="hybridMultilevel"/>
     <w:tmpl w:val="F9C6CDD0"/>
@@ -11303,7 +11453,7 @@
       </w:pPr>
     </w:lvl>
   </w:abstractNum>
-  <w:abstractNum w:abstractNumId="41" w15:restartNumberingAfterBreak="0">
+  <w:abstractNum w:abstractNumId="43" w15:restartNumberingAfterBreak="0">
     <w:nsid w:val="73833361"/>
     <w:multiLevelType w:val="hybridMultilevel"/>
     <w:tmpl w:val="B608D004"/>
@@ -11416,7 +11566,7 @@
       </w:rPr>
     </w:lvl>
   </w:abstractNum>
-  <w:abstractNum w:abstractNumId="42" w15:restartNumberingAfterBreak="0">
+  <w:abstractNum w:abstractNumId="44" w15:restartNumberingAfterBreak="0">
     <w:nsid w:val="746354A0"/>
     <w:multiLevelType w:val="hybridMultilevel"/>
     <w:tmpl w:val="663ECC7E"/>
@@ -11505,7 +11655,7 @@
       </w:pPr>
     </w:lvl>
   </w:abstractNum>
-  <w:abstractNum w:abstractNumId="43" w15:restartNumberingAfterBreak="0">
+  <w:abstractNum w:abstractNumId="45" w15:restartNumberingAfterBreak="0">
     <w:nsid w:val="798D5AE2"/>
     <w:multiLevelType w:val="hybridMultilevel"/>
     <w:tmpl w:val="D5F4A70A"/>
@@ -11595,22 +11745,22 @@
     </w:lvl>
   </w:abstractNum>
   <w:num w:numId="1" w16cid:durableId="2100104081">
-    <w:abstractNumId w:val="22"/>
+    <w:abstractNumId w:val="23"/>
   </w:num>
   <w:num w:numId="2" w16cid:durableId="1180579664">
     <w:abstractNumId w:val="7"/>
   </w:num>
   <w:num w:numId="3" w16cid:durableId="784033621">
-    <w:abstractNumId w:val="26"/>
+    <w:abstractNumId w:val="27"/>
   </w:num>
   <w:num w:numId="4" w16cid:durableId="630281478">
     <w:abstractNumId w:val="6"/>
   </w:num>
   <w:num w:numId="5" w16cid:durableId="1267270346">
-    <w:abstractNumId w:val="35"/>
+    <w:abstractNumId w:val="37"/>
   </w:num>
   <w:num w:numId="6" w16cid:durableId="2008903759">
-    <w:abstractNumId w:val="34"/>
+    <w:abstractNumId w:val="36"/>
   </w:num>
   <w:num w:numId="7" w16cid:durableId="676468677">
     <w:abstractNumId w:val="10"/>
@@ -11619,16 +11769,16 @@
     <w:abstractNumId w:val="16"/>
   </w:num>
   <w:num w:numId="9" w16cid:durableId="28453843">
-    <w:abstractNumId w:val="40"/>
+    <w:abstractNumId w:val="42"/>
   </w:num>
   <w:num w:numId="10" w16cid:durableId="166748506">
     <w:abstractNumId w:val="15"/>
   </w:num>
   <w:num w:numId="11" w16cid:durableId="987975019">
-    <w:abstractNumId w:val="28"/>
+    <w:abstractNumId w:val="29"/>
   </w:num>
   <w:num w:numId="12" w16cid:durableId="123277269">
-    <w:abstractNumId w:val="21"/>
+    <w:abstractNumId w:val="22"/>
   </w:num>
   <w:num w:numId="13" w16cid:durableId="1752897182">
     <w:abstractNumId w:val="1"/>
@@ -11640,46 +11790,46 @@
     <w:abstractNumId w:val="4"/>
   </w:num>
   <w:num w:numId="16" w16cid:durableId="1797865785">
-    <w:abstractNumId w:val="30"/>
+    <w:abstractNumId w:val="31"/>
   </w:num>
   <w:num w:numId="17" w16cid:durableId="1855143954">
     <w:abstractNumId w:val="5"/>
   </w:num>
   <w:num w:numId="18" w16cid:durableId="769131056">
-    <w:abstractNumId w:val="31"/>
+    <w:abstractNumId w:val="33"/>
   </w:num>
   <w:num w:numId="19" w16cid:durableId="703991831">
-    <w:abstractNumId w:val="39"/>
+    <w:abstractNumId w:val="41"/>
   </w:num>
   <w:num w:numId="20" w16cid:durableId="1965303259">
-    <w:abstractNumId w:val="32"/>
+    <w:abstractNumId w:val="34"/>
   </w:num>
   <w:num w:numId="21" w16cid:durableId="454257799">
-    <w:abstractNumId w:val="20"/>
+    <w:abstractNumId w:val="21"/>
   </w:num>
   <w:num w:numId="22" w16cid:durableId="530581492">
-    <w:abstractNumId w:val="19"/>
+    <w:abstractNumId w:val="20"/>
   </w:num>
   <w:num w:numId="23" w16cid:durableId="1381057972">
     <w:abstractNumId w:val="0"/>
   </w:num>
   <w:num w:numId="24" w16cid:durableId="1026712946">
-    <w:abstractNumId w:val="24"/>
+    <w:abstractNumId w:val="25"/>
   </w:num>
   <w:num w:numId="25" w16cid:durableId="131409149">
     <w:abstractNumId w:val="9"/>
   </w:num>
   <w:num w:numId="26" w16cid:durableId="744957268">
-    <w:abstractNumId w:val="41"/>
+    <w:abstractNumId w:val="43"/>
   </w:num>
   <w:num w:numId="27" w16cid:durableId="1349406649">
-    <w:abstractNumId w:val="18"/>
+    <w:abstractNumId w:val="19"/>
   </w:num>
   <w:num w:numId="28" w16cid:durableId="681779226">
-    <w:abstractNumId w:val="25"/>
+    <w:abstractNumId w:val="26"/>
   </w:num>
   <w:num w:numId="29" w16cid:durableId="903758292">
-    <w:abstractNumId w:val="38"/>
+    <w:abstractNumId w:val="40"/>
   </w:num>
   <w:num w:numId="30" w16cid:durableId="1724717535">
     <w:abstractNumId w:val="14"/>
@@ -11688,16 +11838,16 @@
     <w:abstractNumId w:val="2"/>
   </w:num>
   <w:num w:numId="32" w16cid:durableId="1756171029">
-    <w:abstractNumId w:val="43"/>
+    <w:abstractNumId w:val="45"/>
   </w:num>
   <w:num w:numId="33" w16cid:durableId="1095706403">
-    <w:abstractNumId w:val="42"/>
+    <w:abstractNumId w:val="44"/>
   </w:num>
   <w:num w:numId="34" w16cid:durableId="790518283">
     <w:abstractNumId w:val="11"/>
   </w:num>
   <w:num w:numId="35" w16cid:durableId="1609696678">
-    <w:abstractNumId w:val="33"/>
+    <w:abstractNumId w:val="35"/>
   </w:num>
   <w:num w:numId="36" w16cid:durableId="1340621096">
     <w:abstractNumId w:val="3"/>
@@ -11706,7 +11856,7 @@
     <w:abstractNumId w:val="8"/>
   </w:num>
   <w:num w:numId="38" w16cid:durableId="175273264">
-    <w:abstractNumId w:val="42"/>
+    <w:abstractNumId w:val="44"/>
     <w:lvlOverride w:ilvl="0">
       <w:startOverride w:val="1"/>
     </w:lvlOverride>
@@ -11739,22 +11889,28 @@
     <w:abstractNumId w:val="12"/>
   </w:num>
   <w:num w:numId="40" w16cid:durableId="1373114967">
-    <w:abstractNumId w:val="23"/>
+    <w:abstractNumId w:val="24"/>
   </w:num>
   <w:num w:numId="41" w16cid:durableId="753555563">
-    <w:abstractNumId w:val="29"/>
+    <w:abstractNumId w:val="30"/>
   </w:num>
   <w:num w:numId="42" w16cid:durableId="1124613519">
-    <w:abstractNumId w:val="36"/>
+    <w:abstractNumId w:val="38"/>
   </w:num>
   <w:num w:numId="43" w16cid:durableId="599412759">
-    <w:abstractNumId w:val="27"/>
+    <w:abstractNumId w:val="28"/>
   </w:num>
   <w:num w:numId="44" w16cid:durableId="872890038">
-    <w:abstractNumId w:val="17"/>
+    <w:abstractNumId w:val="18"/>
   </w:num>
   <w:num w:numId="45" w16cid:durableId="943609675">
-    <w:abstractNumId w:val="37"/>
+    <w:abstractNumId w:val="39"/>
+  </w:num>
+  <w:num w:numId="46" w16cid:durableId="54010757">
+    <w:abstractNumId w:val="32"/>
+  </w:num>
+  <w:num w:numId="47" w16cid:durableId="492453309">
+    <w:abstractNumId w:val="17"/>
   </w:num>
 </w:numbering>
 </file>

--- a/BG2 Mods 2023.docx
+++ b/BG2 Mods 2023.docx
@@ -3992,7 +3992,7 @@
         </w:numPr>
       </w:pPr>
       <w:r>
-        <w:t>Monk Revisions</w:t>
+        <w:t>Sacred Fist (Cleric) &amp; Enlightened Fist (Sorcerer)</w:t>
       </w:r>
     </w:p>
     <w:p>
@@ -4004,7 +4004,7 @@
         </w:numPr>
       </w:pPr>
       <w:r>
-        <w:t>Sacred Fist (Cleric) &amp; Enlightened Fist (Sorcerer)</w:t>
+        <w:t>Berserker (Fighter)</w:t>
       </w:r>
     </w:p>
     <w:p>
@@ -4016,7 +4016,7 @@
         </w:numPr>
       </w:pPr>
       <w:r>
-        <w:t>Berserker (Fighter)</w:t>
+        <w:t>Wizard Slayer (Fighter)</w:t>
       </w:r>
     </w:p>
     <w:p>
@@ -4028,7 +4028,7 @@
         </w:numPr>
       </w:pPr>
       <w:r>
-        <w:t>Wizard Slayer (Fighter)</w:t>
+        <w:t>Kensai (Fighter)</w:t>
       </w:r>
     </w:p>
     <w:p>
@@ -4040,7 +4040,7 @@
         </w:numPr>
       </w:pPr>
       <w:r>
-        <w:t>Kensai (Fighter)</w:t>
+        <w:t>Barbarian (Fighter)</w:t>
       </w:r>
     </w:p>
     <w:p>
@@ -4052,18 +4052,6 @@
         </w:numPr>
       </w:pPr>
       <w:r>
-        <w:t>Barbarian (Fighter)</w:t>
-      </w:r>
-    </w:p>
-    <w:p>
-      <w:pPr>
-        <w:pStyle w:val="ListParagraph"/>
-        <w:numPr>
-          <w:ilvl w:val="0"/>
-          <w:numId w:val="41"/>
-        </w:numPr>
-      </w:pPr>
-      <w:r>
         <w:t>Dwarven Defender / Vanguard (Fighter)</w:t>
       </w:r>
     </w:p>
@@ -4208,19 +4196,19 @@
         </w:numPr>
       </w:pPr>
       <w:r>
+        <w:t>Martyr (Paladin)</w:t>
+      </w:r>
+    </w:p>
+    <w:p>
+      <w:pPr>
+        <w:pStyle w:val="ListParagraph"/>
+        <w:numPr>
+          <w:ilvl w:val="0"/>
+          <w:numId w:val="18"/>
+        </w:numPr>
+      </w:pPr>
+      <w:r>
         <w:lastRenderedPageBreak/>
-        <w:t>Martyr (Paladin)</w:t>
-      </w:r>
-    </w:p>
-    <w:p>
-      <w:pPr>
-        <w:pStyle w:val="ListParagraph"/>
-        <w:numPr>
-          <w:ilvl w:val="0"/>
-          <w:numId w:val="18"/>
-        </w:numPr>
-      </w:pPr>
-      <w:r>
         <w:t>Shapeshifter (Druid)</w:t>
       </w:r>
     </w:p>

--- a/BG2 Mods 2023.docx
+++ b/BG2 Mods 2023.docx
@@ -4245,7 +4245,7 @@
         </w:numPr>
       </w:pPr>
       <w:r>
-        <w:t>Rogue Archer (Thief)</w:t>
+        <w:t>Warhorn Shaman (Shaman)</w:t>
       </w:r>
     </w:p>
     <w:p>
@@ -4257,42 +4257,6 @@
         </w:numPr>
       </w:pPr>
       <w:r>
-        <w:t>Trickster (Thief)</w:t>
-      </w:r>
-    </w:p>
-    <w:p>
-      <w:pPr>
-        <w:pStyle w:val="ListParagraph"/>
-        <w:numPr>
-          <w:ilvl w:val="0"/>
-          <w:numId w:val="18"/>
-        </w:numPr>
-      </w:pPr>
-      <w:r>
-        <w:t>Invisible Blade (Thief)</w:t>
-      </w:r>
-    </w:p>
-    <w:p>
-      <w:pPr>
-        <w:pStyle w:val="ListParagraph"/>
-        <w:numPr>
-          <w:ilvl w:val="0"/>
-          <w:numId w:val="18"/>
-        </w:numPr>
-      </w:pPr>
-      <w:r>
-        <w:t>Warhorn Shaman (Shaman)</w:t>
-      </w:r>
-    </w:p>
-    <w:p>
-      <w:pPr>
-        <w:pStyle w:val="ListParagraph"/>
-        <w:numPr>
-          <w:ilvl w:val="0"/>
-          <w:numId w:val="18"/>
-        </w:numPr>
-      </w:pPr>
-      <w:r>
         <w:t>Eldritch Knight (Fighter/Mage)</w:t>
       </w:r>
     </w:p>
@@ -4335,18 +4299,6 @@
       </w:pPr>
       <w:r>
         <w:t>Divine Champion Ajantis</w:t>
-      </w:r>
-    </w:p>
-    <w:p>
-      <w:pPr>
-        <w:pStyle w:val="ListParagraph"/>
-        <w:numPr>
-          <w:ilvl w:val="0"/>
-          <w:numId w:val="42"/>
-        </w:numPr>
-      </w:pPr>
-      <w:r>
-        <w:t>Rogue Archer Imoen</w:t>
       </w:r>
     </w:p>
     <w:p>
@@ -4750,7 +4702,6 @@
           <w:b/>
           <w:bCs/>
         </w:rPr>
-        <w:lastRenderedPageBreak/>
         <w:t xml:space="preserve">Rogue Rebalancing </w:t>
       </w:r>
       <w:r>
@@ -4793,6 +4744,7 @@
     </w:p>
     <w:p>
       <w:r>
+        <w:lastRenderedPageBreak/>
         <w:t>Find the link yourself you lazy fucker</w:t>
       </w:r>
     </w:p>
@@ -6968,21 +6920,148 @@
           <w:bCs/>
         </w:rPr>
         <w:tab/>
-        <w:t>(Assassin + Swashbuckler overhaul</w:t>
-      </w:r>
-      <w:r>
-        <w:rPr>
-          <w:b/>
-          <w:bCs/>
-        </w:rPr>
-        <w:t xml:space="preserve"> + Trickster</w:t>
-      </w:r>
-      <w:r>
-        <w:rPr>
-          <w:b/>
-          <w:bCs/>
-        </w:rPr>
-        <w:t xml:space="preserve"> ONLY)</w:t>
+      </w:r>
+      <w:r>
+        <w:rPr>
+          <w:b/>
+          <w:bCs/>
+        </w:rPr>
+        <w:tab/>
+      </w:r>
+      <w:r>
+        <w:rPr>
+          <w:b/>
+          <w:bCs/>
+        </w:rPr>
+        <w:tab/>
+      </w:r>
+      <w:r>
+        <w:rPr>
+          <w:b/>
+          <w:bCs/>
+        </w:rPr>
+        <w:tab/>
+      </w:r>
+      <w:r>
+        <w:rPr>
+          <w:b/>
+          <w:bCs/>
+        </w:rPr>
+        <w:t>(</w:t>
+      </w:r>
+      <w:r>
+        <w:rPr>
+          <w:b/>
+          <w:bCs/>
+        </w:rPr>
+        <w:t>Certain thief kits only</w:t>
+      </w:r>
+      <w:r>
+        <w:rPr>
+          <w:b/>
+          <w:bCs/>
+        </w:rPr>
+        <w:t>)</w:t>
+      </w:r>
+    </w:p>
+    <w:p>
+      <w:pPr>
+        <w:pStyle w:val="ListParagraph"/>
+        <w:numPr>
+          <w:ilvl w:val="0"/>
+          <w:numId w:val="28"/>
+        </w:numPr>
+        <w:rPr>
+          <w:b/>
+          <w:bCs/>
+        </w:rPr>
+      </w:pPr>
+      <w:r>
+        <w:rPr>
+          <w:b/>
+          <w:bCs/>
+        </w:rPr>
+        <w:t>Assassin overhaul</w:t>
+      </w:r>
+    </w:p>
+    <w:p>
+      <w:pPr>
+        <w:pStyle w:val="ListParagraph"/>
+        <w:numPr>
+          <w:ilvl w:val="0"/>
+          <w:numId w:val="28"/>
+        </w:numPr>
+        <w:rPr>
+          <w:b/>
+          <w:bCs/>
+        </w:rPr>
+      </w:pPr>
+      <w:r>
+        <w:rPr>
+          <w:b/>
+          <w:bCs/>
+        </w:rPr>
+        <w:t>Swashbuckler overhaul</w:t>
+      </w:r>
+    </w:p>
+    <w:p>
+      <w:pPr>
+        <w:pStyle w:val="ListParagraph"/>
+        <w:numPr>
+          <w:ilvl w:val="0"/>
+          <w:numId w:val="28"/>
+        </w:numPr>
+        <w:rPr>
+          <w:b/>
+          <w:bCs/>
+        </w:rPr>
+      </w:pPr>
+      <w:r>
+        <w:rPr>
+          <w:b/>
+          <w:bCs/>
+        </w:rPr>
+        <w:t>Rogue Archer (remember to apply this to Imoen after?)</w:t>
+      </w:r>
+    </w:p>
+    <w:p>
+      <w:pPr>
+        <w:pStyle w:val="ListParagraph"/>
+        <w:numPr>
+          <w:ilvl w:val="0"/>
+          <w:numId w:val="28"/>
+        </w:numPr>
+        <w:rPr>
+          <w:b/>
+          <w:bCs/>
+        </w:rPr>
+      </w:pPr>
+      <w:r>
+        <w:rPr>
+          <w:b/>
+          <w:bCs/>
+        </w:rPr>
+        <w:t>Invisible Blade</w:t>
+      </w:r>
+    </w:p>
+    <w:p>
+      <w:pPr>
+        <w:pStyle w:val="ListParagraph"/>
+        <w:numPr>
+          <w:ilvl w:val="0"/>
+          <w:numId w:val="28"/>
+        </w:numPr>
+        <w:rPr>
+          <w:b/>
+          <w:bCs/>
+        </w:rPr>
+      </w:pPr>
+      <w:r>
+        <w:rPr>
+          <w:b/>
+          <w:bCs/>
+        </w:rPr>
+        <w:t>Trickster</w:t>
       </w:r>
     </w:p>
     <w:p>
@@ -7004,7 +7083,99 @@
           <w:i/>
           <w:iCs/>
         </w:rPr>
-        <w:t xml:space="preserve"> Also, SCS seems to overwrite the unique HLAs for some reason, so to ensure we keep them, they’re now right at the end of the install..</w:t>
+        <w:t xml:space="preserve"> Also, SCS seems to overwrite the unique HLAs for some reason, so to ensure we keep them, they’re now right at the end of the install</w:t>
+      </w:r>
+      <w:r>
+        <w:rPr>
+          <w:i/>
+          <w:iCs/>
+        </w:rPr>
+        <w:t>…</w:t>
+      </w:r>
+    </w:p>
+    <w:p>
+      <w:pPr>
+        <w:pStyle w:val="ListParagraph"/>
+        <w:numPr>
+          <w:ilvl w:val="0"/>
+          <w:numId w:val="31"/>
+        </w:numPr>
+        <w:rPr>
+          <w:b/>
+          <w:bCs/>
+        </w:rPr>
+      </w:pPr>
+      <w:r>
+        <w:rPr>
+          <w:b/>
+          <w:bCs/>
+        </w:rPr>
+        <w:t>Expanded Classes and Kits</w:t>
+      </w:r>
+      <w:r>
+        <w:rPr>
+          <w:b/>
+          <w:bCs/>
+        </w:rPr>
+        <w:tab/>
+      </w:r>
+      <w:r>
+        <w:rPr>
+          <w:b/>
+          <w:bCs/>
+        </w:rPr>
+        <w:tab/>
+      </w:r>
+      <w:r>
+        <w:rPr>
+          <w:b/>
+          <w:bCs/>
+        </w:rPr>
+        <w:tab/>
+      </w:r>
+      <w:r>
+        <w:rPr>
+          <w:b/>
+          <w:bCs/>
+        </w:rPr>
+        <w:tab/>
+      </w:r>
+      <w:r>
+        <w:rPr>
+          <w:b/>
+          <w:bCs/>
+        </w:rPr>
+        <w:t>(kitpack)</w:t>
+      </w:r>
+    </w:p>
+    <w:p>
+      <w:pPr>
+        <w:pStyle w:val="ListParagraph"/>
+        <w:numPr>
+          <w:ilvl w:val="0"/>
+          <w:numId w:val="17"/>
+        </w:numPr>
+      </w:pPr>
+      <w:r>
+        <w:t>Sniper</w:t>
+      </w:r>
+      <w:r>
+        <w:t xml:space="preserve"> (Thief)</w:t>
+      </w:r>
+    </w:p>
+    <w:p>
+      <w:pPr>
+        <w:rPr>
+          <w:i/>
+          <w:iCs/>
+        </w:rPr>
+      </w:pPr>
+      <w:r>
+        <w:rPr>
+          <w:i/>
+          <w:iCs/>
+        </w:rPr>
+        <w:t>Note: ditto above.</w:t>
       </w:r>
     </w:p>
     <w:p>
@@ -7667,7 +7838,7 @@
         <w:rFonts w:ascii="Symbol" w:hAnsi="Symbol" w:hint="default"/>
       </w:rPr>
     </w:lvl>
-    <w:lvl w:ilvl="1" w:tplc="08090003" w:tentative="1">
+    <w:lvl w:ilvl="1" w:tplc="08090003">
       <w:start w:val="1"/>
       <w:numFmt w:val="bullet"/>
       <w:lvlText w:val="o"/>
@@ -9763,7 +9934,7 @@
   <w:abstractNum w:abstractNumId="26" w15:restartNumberingAfterBreak="0">
     <w:nsid w:val="4CED7127"/>
     <w:multiLevelType w:val="hybridMultilevel"/>
-    <w:tmpl w:val="57ACE576"/>
+    <w:tmpl w:val="23221BAE"/>
     <w:lvl w:ilvl="0" w:tplc="08090001">
       <w:start w:val="1"/>
       <w:numFmt w:val="bullet"/>
